--- a/doc/Portfolio Group Project 21-EXT (2024-25).docx
+++ b/doc/Portfolio Group Project 21-EXT (2024-25).docx
@@ -364,7 +364,8 @@
           <w:p>
             <w:pPr>
               <w:pStyle w:val="Normal"/>
-              <w:widowControl/>
+              <w:widowControl w:val="false"/>
+              <w:suppressAutoHyphens w:val="true"/>
               <w:spacing w:before="0" w:after="0"/>
               <w:jc w:val="left"/>
               <w:rPr>
@@ -398,7 +399,8 @@
           <w:p>
             <w:pPr>
               <w:pStyle w:val="Normal"/>
-              <w:widowControl/>
+              <w:widowControl w:val="false"/>
+              <w:suppressAutoHyphens w:val="true"/>
               <w:spacing w:before="0" w:after="0"/>
               <w:jc w:val="left"/>
               <w:rPr>
@@ -432,7 +434,8 @@
           <w:p>
             <w:pPr>
               <w:pStyle w:val="Normal"/>
-              <w:widowControl/>
+              <w:widowControl w:val="false"/>
+              <w:suppressAutoHyphens w:val="true"/>
               <w:spacing w:before="0" w:after="0"/>
               <w:jc w:val="left"/>
               <w:rPr>
@@ -468,7 +471,8 @@
           <w:p>
             <w:pPr>
               <w:pStyle w:val="Normal"/>
-              <w:widowControl/>
+              <w:widowControl w:val="false"/>
+              <w:suppressAutoHyphens w:val="true"/>
               <w:spacing w:before="0" w:after="0"/>
               <w:jc w:val="left"/>
               <w:rPr>
@@ -497,7 +501,8 @@
           <w:p>
             <w:pPr>
               <w:pStyle w:val="Normal"/>
-              <w:widowControl/>
+              <w:widowControl w:val="false"/>
+              <w:suppressAutoHyphens w:val="true"/>
               <w:spacing w:before="0" w:after="0"/>
               <w:jc w:val="left"/>
               <w:rPr>
@@ -526,7 +531,8 @@
           <w:p>
             <w:pPr>
               <w:pStyle w:val="Normal"/>
-              <w:widowControl/>
+              <w:widowControl w:val="false"/>
+              <w:suppressAutoHyphens w:val="true"/>
               <w:spacing w:before="0" w:after="0"/>
               <w:jc w:val="left"/>
               <w:rPr>
@@ -558,7 +564,8 @@
           <w:p>
             <w:pPr>
               <w:pStyle w:val="Normal"/>
-              <w:widowControl/>
+              <w:widowControl w:val="false"/>
+              <w:suppressAutoHyphens w:val="true"/>
               <w:spacing w:before="0" w:after="0"/>
               <w:jc w:val="left"/>
               <w:rPr>
@@ -587,7 +594,8 @@
           <w:p>
             <w:pPr>
               <w:pStyle w:val="Normal"/>
-              <w:widowControl/>
+              <w:widowControl w:val="false"/>
+              <w:suppressAutoHyphens w:val="true"/>
               <w:spacing w:before="0" w:after="0"/>
               <w:jc w:val="left"/>
               <w:rPr>
@@ -616,7 +624,8 @@
           <w:p>
             <w:pPr>
               <w:pStyle w:val="Normal"/>
-              <w:widowControl/>
+              <w:widowControl w:val="false"/>
+              <w:suppressAutoHyphens w:val="true"/>
               <w:spacing w:before="0" w:after="0"/>
               <w:jc w:val="left"/>
               <w:rPr>
@@ -648,7 +657,8 @@
           <w:p>
             <w:pPr>
               <w:pStyle w:val="Normal"/>
-              <w:widowControl/>
+              <w:widowControl w:val="false"/>
+              <w:suppressAutoHyphens w:val="true"/>
               <w:spacing w:before="0" w:after="0"/>
               <w:jc w:val="left"/>
               <w:rPr>
@@ -677,7 +687,8 @@
           <w:p>
             <w:pPr>
               <w:pStyle w:val="Normal"/>
-              <w:widowControl/>
+              <w:widowControl w:val="false"/>
+              <w:suppressAutoHyphens w:val="true"/>
               <w:spacing w:before="0" w:after="0"/>
               <w:jc w:val="left"/>
               <w:rPr>
@@ -706,7 +717,8 @@
           <w:p>
             <w:pPr>
               <w:pStyle w:val="Normal"/>
-              <w:widowControl/>
+              <w:widowControl w:val="false"/>
+              <w:suppressAutoHyphens w:val="true"/>
               <w:spacing w:before="0" w:after="0"/>
               <w:jc w:val="left"/>
               <w:rPr>
@@ -740,7 +752,8 @@
           <w:p>
             <w:pPr>
               <w:pStyle w:val="Normal"/>
-              <w:widowControl/>
+              <w:widowControl w:val="false"/>
+              <w:suppressAutoHyphens w:val="true"/>
               <w:spacing w:before="0" w:after="0"/>
               <w:jc w:val="left"/>
               <w:rPr>
@@ -771,7 +784,8 @@
           <w:p>
             <w:pPr>
               <w:pStyle w:val="Normal"/>
-              <w:widowControl/>
+              <w:widowControl w:val="false"/>
+              <w:suppressAutoHyphens w:val="true"/>
               <w:spacing w:before="0" w:after="0"/>
               <w:jc w:val="left"/>
               <w:rPr>
@@ -802,7 +816,8 @@
           <w:p>
             <w:pPr>
               <w:pStyle w:val="Normal"/>
-              <w:widowControl/>
+              <w:widowControl w:val="false"/>
+              <w:suppressAutoHyphens w:val="true"/>
               <w:spacing w:before="0" w:after="0"/>
               <w:jc w:val="left"/>
               <w:rPr>
@@ -834,7 +849,8 @@
           <w:p>
             <w:pPr>
               <w:pStyle w:val="Normal"/>
-              <w:widowControl/>
+              <w:widowControl w:val="false"/>
+              <w:suppressAutoHyphens w:val="true"/>
               <w:spacing w:before="0" w:after="0"/>
               <w:jc w:val="left"/>
               <w:rPr>
@@ -865,7 +881,8 @@
           <w:p>
             <w:pPr>
               <w:pStyle w:val="Normal"/>
-              <w:widowControl/>
+              <w:widowControl w:val="false"/>
+              <w:suppressAutoHyphens w:val="true"/>
               <w:spacing w:before="0" w:after="0"/>
               <w:jc w:val="left"/>
               <w:rPr>
@@ -896,7 +913,8 @@
           <w:p>
             <w:pPr>
               <w:pStyle w:val="Normal"/>
-              <w:widowControl/>
+              <w:widowControl w:val="false"/>
+              <w:suppressAutoHyphens w:val="true"/>
               <w:spacing w:before="0" w:after="0"/>
               <w:jc w:val="left"/>
               <w:rPr>
@@ -928,7 +946,8 @@
           <w:p>
             <w:pPr>
               <w:pStyle w:val="Normal"/>
-              <w:widowControl/>
+              <w:widowControl w:val="false"/>
+              <w:suppressAutoHyphens w:val="true"/>
               <w:spacing w:before="0" w:after="0"/>
               <w:jc w:val="left"/>
               <w:rPr>
@@ -959,7 +978,8 @@
           <w:p>
             <w:pPr>
               <w:pStyle w:val="Normal"/>
-              <w:widowControl/>
+              <w:widowControl w:val="false"/>
+              <w:suppressAutoHyphens w:val="true"/>
               <w:spacing w:before="0" w:after="0"/>
               <w:jc w:val="left"/>
               <w:rPr>
@@ -990,7 +1010,8 @@
           <w:p>
             <w:pPr>
               <w:pStyle w:val="Normal"/>
-              <w:widowControl/>
+              <w:widowControl w:val="false"/>
+              <w:suppressAutoHyphens w:val="true"/>
               <w:spacing w:before="0" w:after="0"/>
               <w:jc w:val="left"/>
               <w:rPr>
@@ -1056,50 +1077,25 @@
         <w:p>
           <w:pPr>
             <w:pStyle w:val="ContentsHeading"/>
-            <w:rPr>
-              <w:rFonts w:ascii="Arial" w:hAnsi="Arial" w:cs="Arial"/>
-              <w:b/>
-              <w:bCs/>
-              <w:color w:val="auto"/>
-            </w:rPr>
+            <w:rPr/>
           </w:pPr>
           <w:r>
             <w:br w:type="page"/>
           </w:r>
           <w:r>
-            <w:rPr>
-              <w:rFonts w:cs="Arial" w:ascii="Arial" w:hAnsi="Arial"/>
-              <w:b/>
-              <w:bCs/>
-              <w:color w:val="auto"/>
-            </w:rPr>
+            <w:rPr/>
             <w:t>Table of Contents</w:t>
-          </w:r>
-        </w:p>
-        <w:p>
-          <w:pPr>
-            <w:pStyle w:val="Normal"/>
-            <w:rPr>
-              <w:rFonts w:ascii="Arial" w:hAnsi="Arial" w:cs="Arial"/>
-              <w:lang w:val="en-US"/>
-            </w:rPr>
-          </w:pPr>
-          <w:r>
-            <w:rPr>
-              <w:rFonts w:cs="Arial" w:ascii="Arial" w:hAnsi="Arial"/>
-              <w:lang w:val="en-US"/>
-            </w:rPr>
+            <w:br/>
           </w:r>
         </w:p>
         <w:p>
           <w:pPr>
             <w:pStyle w:val="Contents1"/>
-            <w:rPr>
-              <w:rFonts w:eastAsia="游明朝" w:cs="Arial" w:cstheme="minorBidi" w:eastAsiaTheme="minorEastAsia"/>
-              <w:kern w:val="2"/>
-              <w:sz w:val="24"/>
-              <w14:ligatures w14:val="standardContextual"/>
-            </w:rPr>
+            <w:tabs>
+              <w:tab w:val="clear" w:pos="9016"/>
+              <w:tab w:val="right" w:pos="9026" w:leader="dot"/>
+            </w:tabs>
+            <w:rPr/>
           </w:pPr>
           <w:r>
             <w:fldChar w:fldCharType="begin"/>
@@ -1118,45 +1114,15 @@
             </w:rPr>
             <w:fldChar w:fldCharType="separate"/>
           </w:r>
-          <w:hyperlink w:anchor="_Toc191282388">
+          <w:hyperlink w:anchor="__RefHeading___Toc778_3549574717">
             <w:r>
               <w:rPr>
                 <w:webHidden/>
                 <w:rStyle w:val="IndexLink"/>
               </w:rPr>
               <w:t>3. Group Project</w:t>
-            </w:r>
-            <w:r>
-              <w:rPr>
-                <w:webHidden/>
-              </w:rPr>
-              <w:fldChar w:fldCharType="begin"/>
-            </w:r>
-            <w:r>
-              <w:rPr>
-                <w:webHidden/>
-              </w:rPr>
-              <w:instrText xml:space="preserve">PAGEREF _Toc191282388 \h</w:instrText>
-            </w:r>
-            <w:r>
-              <w:rPr>
-                <w:webHidden/>
-              </w:rPr>
-              <w:fldChar w:fldCharType="separate"/>
-            </w:r>
-            <w:r>
-              <w:rPr>
-                <w:rStyle w:val="IndexLink"/>
-                <w:vanish w:val="false"/>
-              </w:rPr>
               <w:tab/>
               <w:t>3</w:t>
-            </w:r>
-            <w:r>
-              <w:rPr>
-                <w:webHidden/>
-              </w:rPr>
-              <w:fldChar w:fldCharType="end"/>
             </w:r>
           </w:hyperlink>
         </w:p>
@@ -1165,54 +1131,19 @@
             <w:pStyle w:val="Contents2"/>
             <w:tabs>
               <w:tab w:val="clear" w:pos="720"/>
-              <w:tab w:val="right" w:pos="9016" w:leader="dot"/>
+              <w:tab w:val="right" w:pos="9026" w:leader="dot"/>
             </w:tabs>
-            <w:rPr>
-              <w:rFonts w:eastAsia="游明朝" w:cs="Arial" w:cstheme="minorBidi" w:eastAsiaTheme="minorEastAsia"/>
-              <w:kern w:val="2"/>
-              <w:sz w:val="24"/>
-              <w14:ligatures w14:val="standardContextual"/>
-            </w:rPr>
+            <w:rPr/>
           </w:pPr>
-          <w:hyperlink w:anchor="_Toc191282389">
+          <w:hyperlink w:anchor="__RefHeading___Toc780_3549574717">
             <w:r>
               <w:rPr>
                 <w:webHidden/>
                 <w:rStyle w:val="IndexLink"/>
               </w:rPr>
               <w:t>3.1 Client Background</w:t>
-            </w:r>
-            <w:r>
-              <w:rPr>
-                <w:webHidden/>
-              </w:rPr>
-              <w:fldChar w:fldCharType="begin"/>
-            </w:r>
-            <w:r>
-              <w:rPr>
-                <w:webHidden/>
-              </w:rPr>
-              <w:instrText xml:space="preserve">PAGEREF _Toc191282389 \h</w:instrText>
-            </w:r>
-            <w:r>
-              <w:rPr>
-                <w:webHidden/>
-              </w:rPr>
-              <w:fldChar w:fldCharType="separate"/>
-            </w:r>
-            <w:r>
-              <w:rPr>
-                <w:rStyle w:val="IndexLink"/>
-                <w:vanish w:val="false"/>
-              </w:rPr>
               <w:tab/>
               <w:t>3</w:t>
-            </w:r>
-            <w:r>
-              <w:rPr>
-                <w:webHidden/>
-              </w:rPr>
-              <w:fldChar w:fldCharType="end"/>
             </w:r>
           </w:hyperlink>
         </w:p>
@@ -1221,54 +1152,19 @@
             <w:pStyle w:val="Contents2"/>
             <w:tabs>
               <w:tab w:val="clear" w:pos="720"/>
-              <w:tab w:val="right" w:pos="9016" w:leader="dot"/>
+              <w:tab w:val="right" w:pos="9026" w:leader="dot"/>
             </w:tabs>
-            <w:rPr>
-              <w:rFonts w:eastAsia="游明朝" w:cs="Arial" w:cstheme="minorBidi" w:eastAsiaTheme="minorEastAsia"/>
-              <w:kern w:val="2"/>
-              <w:sz w:val="24"/>
-              <w14:ligatures w14:val="standardContextual"/>
-            </w:rPr>
+            <w:rPr/>
           </w:pPr>
-          <w:hyperlink w:anchor="_Toc191282390">
+          <w:hyperlink w:anchor="__RefHeading___Toc782_3549574717">
             <w:r>
               <w:rPr>
                 <w:webHidden/>
                 <w:rStyle w:val="IndexLink"/>
               </w:rPr>
               <w:t>3.2 Software Project Artefacts</w:t>
-            </w:r>
-            <w:r>
-              <w:rPr>
-                <w:webHidden/>
-              </w:rPr>
-              <w:fldChar w:fldCharType="begin"/>
-            </w:r>
-            <w:r>
-              <w:rPr>
-                <w:webHidden/>
-              </w:rPr>
-              <w:instrText xml:space="preserve">PAGEREF _Toc191282390 \h</w:instrText>
-            </w:r>
-            <w:r>
-              <w:rPr>
-                <w:webHidden/>
-              </w:rPr>
-              <w:fldChar w:fldCharType="separate"/>
-            </w:r>
-            <w:r>
-              <w:rPr>
-                <w:rStyle w:val="IndexLink"/>
-                <w:vanish w:val="false"/>
-              </w:rPr>
               <w:tab/>
               <w:t>3</w:t>
-            </w:r>
-            <w:r>
-              <w:rPr>
-                <w:webHidden/>
-              </w:rPr>
-              <w:fldChar w:fldCharType="end"/>
             </w:r>
           </w:hyperlink>
         </w:p>
@@ -1277,54 +1173,19 @@
             <w:pStyle w:val="Contents3"/>
             <w:tabs>
               <w:tab w:val="clear" w:pos="720"/>
-              <w:tab w:val="right" w:pos="9016" w:leader="dot"/>
+              <w:tab w:val="right" w:pos="9026" w:leader="dot"/>
             </w:tabs>
-            <w:rPr>
-              <w:rFonts w:eastAsia="游明朝" w:cs="Arial" w:cstheme="minorBidi" w:eastAsiaTheme="minorEastAsia"/>
-              <w:kern w:val="2"/>
-              <w:sz w:val="24"/>
-              <w14:ligatures w14:val="standardContextual"/>
-            </w:rPr>
+            <w:rPr/>
           </w:pPr>
-          <w:hyperlink w:anchor="_Toc191282391">
+          <w:hyperlink w:anchor="__RefHeading___Toc784_3549574717">
             <w:r>
               <w:rPr>
                 <w:webHidden/>
                 <w:rStyle w:val="IndexLink"/>
               </w:rPr>
               <w:t>3.2.1 Users</w:t>
-            </w:r>
-            <w:r>
-              <w:rPr>
-                <w:webHidden/>
-              </w:rPr>
-              <w:fldChar w:fldCharType="begin"/>
-            </w:r>
-            <w:r>
-              <w:rPr>
-                <w:webHidden/>
-              </w:rPr>
-              <w:instrText xml:space="preserve">PAGEREF _Toc191282391 \h</w:instrText>
-            </w:r>
-            <w:r>
-              <w:rPr>
-                <w:webHidden/>
-              </w:rPr>
-              <w:fldChar w:fldCharType="separate"/>
-            </w:r>
-            <w:r>
-              <w:rPr>
-                <w:rStyle w:val="IndexLink"/>
-                <w:vanish w:val="false"/>
-              </w:rPr>
               <w:tab/>
               <w:t>3</w:t>
-            </w:r>
-            <w:r>
-              <w:rPr>
-                <w:webHidden/>
-              </w:rPr>
-              <w:fldChar w:fldCharType="end"/>
             </w:r>
           </w:hyperlink>
         </w:p>
@@ -1333,54 +1194,40 @@
             <w:pStyle w:val="Contents3"/>
             <w:tabs>
               <w:tab w:val="clear" w:pos="720"/>
-              <w:tab w:val="right" w:pos="9016" w:leader="dot"/>
+              <w:tab w:val="right" w:pos="9026" w:leader="dot"/>
             </w:tabs>
-            <w:rPr>
-              <w:rFonts w:eastAsia="游明朝" w:cs="Arial" w:cstheme="minorBidi" w:eastAsiaTheme="minorEastAsia"/>
-              <w:kern w:val="2"/>
-              <w:sz w:val="24"/>
-              <w14:ligatures w14:val="standardContextual"/>
-            </w:rPr>
+            <w:rPr/>
           </w:pPr>
-          <w:hyperlink w:anchor="_Toc191282392">
+          <w:hyperlink w:anchor="__RefHeading___Toc786_3549574717">
             <w:r>
               <w:rPr>
                 <w:webHidden/>
                 <w:rStyle w:val="IndexLink"/>
               </w:rPr>
               <w:t>3.2.2 User Stories and Acceptance Tests</w:t>
-            </w:r>
-            <w:r>
-              <w:rPr>
-                <w:webHidden/>
-              </w:rPr>
-              <w:fldChar w:fldCharType="begin"/>
-            </w:r>
-            <w:r>
-              <w:rPr>
-                <w:webHidden/>
-              </w:rPr>
-              <w:instrText xml:space="preserve">PAGEREF _Toc191282392 \h</w:instrText>
-            </w:r>
-            <w:r>
-              <w:rPr>
-                <w:webHidden/>
-              </w:rPr>
-              <w:fldChar w:fldCharType="separate"/>
-            </w:r>
-            <w:r>
-              <w:rPr>
-                <w:rStyle w:val="IndexLink"/>
-                <w:vanish w:val="false"/>
-              </w:rPr>
               <w:tab/>
               <w:t>3</w:t>
             </w:r>
+          </w:hyperlink>
+        </w:p>
+        <w:p>
+          <w:pPr>
+            <w:pStyle w:val="Contents3"/>
+            <w:tabs>
+              <w:tab w:val="clear" w:pos="720"/>
+              <w:tab w:val="right" w:pos="9026" w:leader="dot"/>
+            </w:tabs>
+            <w:rPr/>
+          </w:pPr>
+          <w:hyperlink w:anchor="__RefHeading___Toc788_3549574717">
             <w:r>
               <w:rPr>
                 <w:webHidden/>
-              </w:rPr>
-              <w:fldChar w:fldCharType="end"/>
+                <w:rStyle w:val="IndexLink"/>
+              </w:rPr>
+              <w:t>3.2.3 Entity Relationship Diagram</w:t>
+              <w:tab/>
+              <w:t>5</w:t>
             </w:r>
           </w:hyperlink>
         </w:p>
@@ -1389,54 +1236,19 @@
             <w:pStyle w:val="Contents2"/>
             <w:tabs>
               <w:tab w:val="clear" w:pos="720"/>
-              <w:tab w:val="right" w:pos="9016" w:leader="dot"/>
+              <w:tab w:val="right" w:pos="9026" w:leader="dot"/>
             </w:tabs>
-            <w:rPr>
-              <w:rFonts w:eastAsia="游明朝" w:cs="Arial" w:cstheme="minorBidi" w:eastAsiaTheme="minorEastAsia"/>
-              <w:kern w:val="2"/>
-              <w:sz w:val="24"/>
-              <w14:ligatures w14:val="standardContextual"/>
-            </w:rPr>
+            <w:rPr/>
           </w:pPr>
-          <w:hyperlink w:anchor="_Toc191282393">
+          <w:hyperlink w:anchor="__RefHeading___Toc790_3549574717">
             <w:r>
               <w:rPr>
                 <w:webHidden/>
                 <w:rStyle w:val="IndexLink"/>
               </w:rPr>
               <w:t>3.3 Software and Its Presentation</w:t>
-            </w:r>
-            <w:r>
-              <w:rPr>
-                <w:webHidden/>
-              </w:rPr>
-              <w:fldChar w:fldCharType="begin"/>
-            </w:r>
-            <w:r>
-              <w:rPr>
-                <w:webHidden/>
-              </w:rPr>
-              <w:instrText xml:space="preserve">PAGEREF _Toc191282393 \h</w:instrText>
-            </w:r>
-            <w:r>
-              <w:rPr>
-                <w:webHidden/>
-              </w:rPr>
-              <w:fldChar w:fldCharType="separate"/>
-            </w:r>
-            <w:r>
-              <w:rPr>
-                <w:rStyle w:val="IndexLink"/>
-                <w:vanish w:val="false"/>
-              </w:rPr>
               <w:tab/>
-              <w:t>3</w:t>
-            </w:r>
-            <w:r>
-              <w:rPr>
-                <w:webHidden/>
-              </w:rPr>
-              <w:fldChar w:fldCharType="end"/>
+              <w:t>5</w:t>
             </w:r>
           </w:hyperlink>
         </w:p>
@@ -1445,54 +1257,19 @@
             <w:pStyle w:val="Contents3"/>
             <w:tabs>
               <w:tab w:val="clear" w:pos="720"/>
-              <w:tab w:val="right" w:pos="9016" w:leader="dot"/>
+              <w:tab w:val="right" w:pos="9026" w:leader="dot"/>
             </w:tabs>
-            <w:rPr>
-              <w:rFonts w:eastAsia="游明朝" w:cs="Arial" w:cstheme="minorBidi" w:eastAsiaTheme="minorEastAsia"/>
-              <w:kern w:val="2"/>
-              <w:sz w:val="24"/>
-              <w14:ligatures w14:val="standardContextual"/>
-            </w:rPr>
+            <w:rPr/>
           </w:pPr>
-          <w:hyperlink w:anchor="_Toc191282394">
+          <w:hyperlink w:anchor="__RefHeading___Toc792_3549574717">
             <w:r>
               <w:rPr>
                 <w:webHidden/>
                 <w:rStyle w:val="IndexLink"/>
               </w:rPr>
               <w:t>3.3.1 The Software Prototype</w:t>
-            </w:r>
-            <w:r>
-              <w:rPr>
-                <w:webHidden/>
-              </w:rPr>
-              <w:fldChar w:fldCharType="begin"/>
-            </w:r>
-            <w:r>
-              <w:rPr>
-                <w:webHidden/>
-              </w:rPr>
-              <w:instrText xml:space="preserve">PAGEREF _Toc191282394 \h</w:instrText>
-            </w:r>
-            <w:r>
-              <w:rPr>
-                <w:webHidden/>
-              </w:rPr>
-              <w:fldChar w:fldCharType="separate"/>
-            </w:r>
-            <w:r>
-              <w:rPr>
-                <w:rStyle w:val="IndexLink"/>
-                <w:vanish w:val="false"/>
-              </w:rPr>
               <w:tab/>
-              <w:t>3</w:t>
-            </w:r>
-            <w:r>
-              <w:rPr>
-                <w:webHidden/>
-              </w:rPr>
-              <w:fldChar w:fldCharType="end"/>
+              <w:t>5</w:t>
             </w:r>
           </w:hyperlink>
         </w:p>
@@ -1501,54 +1278,19 @@
             <w:pStyle w:val="Contents3"/>
             <w:tabs>
               <w:tab w:val="clear" w:pos="720"/>
-              <w:tab w:val="right" w:pos="9016" w:leader="dot"/>
+              <w:tab w:val="right" w:pos="9026" w:leader="dot"/>
             </w:tabs>
-            <w:rPr>
-              <w:rFonts w:eastAsia="游明朝" w:cs="Arial" w:cstheme="minorBidi" w:eastAsiaTheme="minorEastAsia"/>
-              <w:kern w:val="2"/>
-              <w:sz w:val="24"/>
-              <w14:ligatures w14:val="standardContextual"/>
-            </w:rPr>
+            <w:rPr/>
           </w:pPr>
-          <w:hyperlink w:anchor="_Toc191282395">
+          <w:hyperlink w:anchor="__RefHeading___Toc794_3549574717">
             <w:r>
               <w:rPr>
                 <w:webHidden/>
                 <w:rStyle w:val="IndexLink"/>
               </w:rPr>
               <w:t>3.3.2 Video Presentation</w:t>
-            </w:r>
-            <w:r>
-              <w:rPr>
-                <w:webHidden/>
-              </w:rPr>
-              <w:fldChar w:fldCharType="begin"/>
-            </w:r>
-            <w:r>
-              <w:rPr>
-                <w:webHidden/>
-              </w:rPr>
-              <w:instrText xml:space="preserve">PAGEREF _Toc191282395 \h</w:instrText>
-            </w:r>
-            <w:r>
-              <w:rPr>
-                <w:webHidden/>
-              </w:rPr>
-              <w:fldChar w:fldCharType="separate"/>
-            </w:r>
-            <w:r>
-              <w:rPr>
-                <w:rStyle w:val="IndexLink"/>
-                <w:vanish w:val="false"/>
-              </w:rPr>
               <w:tab/>
-              <w:t>3</w:t>
-            </w:r>
-            <w:r>
-              <w:rPr>
-                <w:webHidden/>
-              </w:rPr>
-              <w:fldChar w:fldCharType="end"/>
+              <w:t>5</w:t>
             </w:r>
           </w:hyperlink>
         </w:p>
@@ -1557,54 +1299,19 @@
             <w:pStyle w:val="Contents2"/>
             <w:tabs>
               <w:tab w:val="clear" w:pos="720"/>
-              <w:tab w:val="right" w:pos="9016" w:leader="dot"/>
+              <w:tab w:val="right" w:pos="9026" w:leader="dot"/>
             </w:tabs>
-            <w:rPr>
-              <w:rFonts w:eastAsia="游明朝" w:cs="Arial" w:cstheme="minorBidi" w:eastAsiaTheme="minorEastAsia"/>
-              <w:kern w:val="2"/>
-              <w:sz w:val="24"/>
-              <w14:ligatures w14:val="standardContextual"/>
-            </w:rPr>
+            <w:rPr/>
           </w:pPr>
-          <w:hyperlink w:anchor="_Toc191282396">
+          <w:hyperlink w:anchor="__RefHeading___Toc796_3549574717">
             <w:r>
               <w:rPr>
                 <w:webHidden/>
                 <w:rStyle w:val="IndexLink"/>
               </w:rPr>
               <w:t>3.4 Evidence of Collaborative Work</w:t>
-            </w:r>
-            <w:r>
-              <w:rPr>
-                <w:webHidden/>
-              </w:rPr>
-              <w:fldChar w:fldCharType="begin"/>
-            </w:r>
-            <w:r>
-              <w:rPr>
-                <w:webHidden/>
-              </w:rPr>
-              <w:instrText xml:space="preserve">PAGEREF _Toc191282396 \h</w:instrText>
-            </w:r>
-            <w:r>
-              <w:rPr>
-                <w:webHidden/>
-              </w:rPr>
-              <w:fldChar w:fldCharType="separate"/>
-            </w:r>
-            <w:r>
-              <w:rPr>
-                <w:rStyle w:val="IndexLink"/>
-                <w:vanish w:val="false"/>
-              </w:rPr>
               <w:tab/>
-              <w:t>3</w:t>
-            </w:r>
-            <w:r>
-              <w:rPr>
-                <w:webHidden/>
-              </w:rPr>
-              <w:fldChar w:fldCharType="end"/>
+              <w:t>5</w:t>
             </w:r>
           </w:hyperlink>
         </w:p>
@@ -1613,54 +1320,19 @@
             <w:pStyle w:val="Contents2"/>
             <w:tabs>
               <w:tab w:val="clear" w:pos="720"/>
-              <w:tab w:val="right" w:pos="9016" w:leader="dot"/>
+              <w:tab w:val="right" w:pos="9026" w:leader="dot"/>
             </w:tabs>
-            <w:rPr>
-              <w:rFonts w:eastAsia="游明朝" w:cs="Arial" w:cstheme="minorBidi" w:eastAsiaTheme="minorEastAsia"/>
-              <w:kern w:val="2"/>
-              <w:sz w:val="24"/>
-              <w14:ligatures w14:val="standardContextual"/>
-            </w:rPr>
+            <w:rPr/>
           </w:pPr>
-          <w:hyperlink w:anchor="_Toc191282397">
+          <w:hyperlink w:anchor="__RefHeading___Toc798_3549574717">
             <w:r>
               <w:rPr>
                 <w:webHidden/>
                 <w:rStyle w:val="IndexLink"/>
               </w:rPr>
               <w:t>3.5 Incorporation of Formative Feedback</w:t>
-            </w:r>
-            <w:r>
-              <w:rPr>
-                <w:webHidden/>
-              </w:rPr>
-              <w:fldChar w:fldCharType="begin"/>
-            </w:r>
-            <w:r>
-              <w:rPr>
-                <w:webHidden/>
-              </w:rPr>
-              <w:instrText xml:space="preserve">PAGEREF _Toc191282397 \h</w:instrText>
-            </w:r>
-            <w:r>
-              <w:rPr>
-                <w:webHidden/>
-              </w:rPr>
-              <w:fldChar w:fldCharType="separate"/>
-            </w:r>
-            <w:r>
-              <w:rPr>
-                <w:rStyle w:val="IndexLink"/>
-                <w:vanish w:val="false"/>
-              </w:rPr>
               <w:tab/>
-              <w:t>4</w:t>
-            </w:r>
-            <w:r>
-              <w:rPr>
-                <w:webHidden/>
-              </w:rPr>
-              <w:fldChar w:fldCharType="end"/>
+              <w:t>5</w:t>
             </w:r>
           </w:hyperlink>
         </w:p>
@@ -1669,106 +1341,40 @@
             <w:pStyle w:val="Contents2"/>
             <w:tabs>
               <w:tab w:val="clear" w:pos="720"/>
-              <w:tab w:val="right" w:pos="9016" w:leader="dot"/>
+              <w:tab w:val="right" w:pos="9026" w:leader="dot"/>
             </w:tabs>
-            <w:rPr>
-              <w:rFonts w:eastAsia="游明朝" w:cs="Arial" w:cstheme="minorBidi" w:eastAsiaTheme="minorEastAsia"/>
-              <w:kern w:val="2"/>
-              <w:sz w:val="24"/>
-              <w14:ligatures w14:val="standardContextual"/>
-            </w:rPr>
+            <w:rPr/>
           </w:pPr>
-          <w:hyperlink w:anchor="_Toc191282398">
+          <w:hyperlink w:anchor="__RefHeading___Toc800_3549574717">
             <w:r>
               <w:rPr>
                 <w:webHidden/>
                 <w:rStyle w:val="IndexLink"/>
               </w:rPr>
               <w:t>3.6 Peer Assessment Form</w:t>
-            </w:r>
-            <w:r>
-              <w:rPr>
-                <w:webHidden/>
-              </w:rPr>
-              <w:fldChar w:fldCharType="begin"/>
-            </w:r>
-            <w:r>
-              <w:rPr>
-                <w:webHidden/>
-              </w:rPr>
-              <w:instrText xml:space="preserve">PAGEREF _Toc191282398 \h</w:instrText>
-            </w:r>
-            <w:r>
-              <w:rPr>
-                <w:webHidden/>
-              </w:rPr>
-              <w:fldChar w:fldCharType="separate"/>
-            </w:r>
-            <w:r>
-              <w:rPr>
-                <w:rStyle w:val="IndexLink"/>
-                <w:vanish w:val="false"/>
-              </w:rPr>
               <w:tab/>
-              <w:t>4</w:t>
-            </w:r>
-            <w:r>
-              <w:rPr>
-                <w:webHidden/>
-              </w:rPr>
-              <w:fldChar w:fldCharType="end"/>
+              <w:t>5</w:t>
             </w:r>
           </w:hyperlink>
         </w:p>
         <w:p>
           <w:pPr>
             <w:pStyle w:val="Contents1"/>
-            <w:rPr>
-              <w:rFonts w:eastAsia="游明朝" w:cs="Arial" w:cstheme="minorBidi" w:eastAsiaTheme="minorEastAsia"/>
-              <w:kern w:val="2"/>
-              <w:sz w:val="24"/>
-              <w14:ligatures w14:val="standardContextual"/>
-            </w:rPr>
+            <w:tabs>
+              <w:tab w:val="clear" w:pos="9016"/>
+              <w:tab w:val="right" w:pos="9026" w:leader="dot"/>
+            </w:tabs>
+            <w:rPr/>
           </w:pPr>
-          <w:hyperlink w:anchor="_Toc191282399">
+          <w:hyperlink w:anchor="__RefHeading___Toc802_3549574717">
             <w:r>
               <w:rPr>
                 <w:webHidden/>
                 <w:rStyle w:val="IndexLink"/>
               </w:rPr>
               <w:t>4. Evaluative Report on Legal, Social, Ethical and Professional Issues</w:t>
-            </w:r>
-            <w:r>
-              <w:rPr>
-                <w:webHidden/>
-              </w:rPr>
-              <w:fldChar w:fldCharType="begin"/>
-            </w:r>
-            <w:r>
-              <w:rPr>
-                <w:webHidden/>
-              </w:rPr>
-              <w:instrText xml:space="preserve">PAGEREF _Toc191282399 \h</w:instrText>
-            </w:r>
-            <w:r>
-              <w:rPr>
-                <w:webHidden/>
-              </w:rPr>
-              <w:fldChar w:fldCharType="separate"/>
-            </w:r>
-            <w:r>
-              <w:rPr>
-                <w:rStyle w:val="IndexLink"/>
-                <w:vanish w:val="false"/>
-              </w:rPr>
               <w:tab/>
-              <w:t>4</w:t>
-            </w:r>
-            <w:r>
-              <w:rPr>
-                <w:webHidden/>
-              </w:rPr>
-              <w:fldChar w:fldCharType="end"/>
+              <w:t>5</w:t>
             </w:r>
           </w:hyperlink>
         </w:p>
@@ -1777,54 +1383,19 @@
             <w:pStyle w:val="Contents2"/>
             <w:tabs>
               <w:tab w:val="clear" w:pos="720"/>
-              <w:tab w:val="right" w:pos="9016" w:leader="dot"/>
+              <w:tab w:val="right" w:pos="9026" w:leader="dot"/>
             </w:tabs>
-            <w:rPr>
-              <w:rFonts w:eastAsia="游明朝" w:cs="Arial" w:cstheme="minorBidi" w:eastAsiaTheme="minorEastAsia"/>
-              <w:kern w:val="2"/>
-              <w:sz w:val="24"/>
-              <w14:ligatures w14:val="standardContextual"/>
-            </w:rPr>
+            <w:rPr/>
           </w:pPr>
-          <w:hyperlink w:anchor="_Toc191282400">
+          <w:hyperlink w:anchor="__RefHeading___Toc804_3549574717">
             <w:r>
               <w:rPr>
                 <w:webHidden/>
                 <w:rStyle w:val="IndexLink"/>
               </w:rPr>
               <w:t>4.1. Relevant Issues</w:t>
-            </w:r>
-            <w:r>
-              <w:rPr>
-                <w:webHidden/>
-              </w:rPr>
-              <w:fldChar w:fldCharType="begin"/>
-            </w:r>
-            <w:r>
-              <w:rPr>
-                <w:webHidden/>
-              </w:rPr>
-              <w:instrText xml:space="preserve">PAGEREF _Toc191282400 \h</w:instrText>
-            </w:r>
-            <w:r>
-              <w:rPr>
-                <w:webHidden/>
-              </w:rPr>
-              <w:fldChar w:fldCharType="separate"/>
-            </w:r>
-            <w:r>
-              <w:rPr>
-                <w:rStyle w:val="IndexLink"/>
-                <w:vanish w:val="false"/>
-              </w:rPr>
               <w:tab/>
-              <w:t>4</w:t>
-            </w:r>
-            <w:r>
-              <w:rPr>
-                <w:webHidden/>
-              </w:rPr>
-              <w:fldChar w:fldCharType="end"/>
+              <w:t>5</w:t>
             </w:r>
           </w:hyperlink>
         </w:p>
@@ -1833,158 +1404,61 @@
             <w:pStyle w:val="Contents2"/>
             <w:tabs>
               <w:tab w:val="clear" w:pos="720"/>
-              <w:tab w:val="right" w:pos="9016" w:leader="dot"/>
+              <w:tab w:val="right" w:pos="9026" w:leader="dot"/>
             </w:tabs>
-            <w:rPr>
-              <w:rFonts w:eastAsia="游明朝" w:cs="Arial" w:cstheme="minorBidi" w:eastAsiaTheme="minorEastAsia"/>
-              <w:kern w:val="2"/>
-              <w:sz w:val="24"/>
-              <w14:ligatures w14:val="standardContextual"/>
-            </w:rPr>
+            <w:rPr/>
           </w:pPr>
-          <w:hyperlink w:anchor="_Toc191282401">
+          <w:hyperlink w:anchor="__RefHeading___Toc806_3549574717">
             <w:r>
               <w:rPr>
                 <w:webHidden/>
                 <w:rStyle w:val="IndexLink"/>
               </w:rPr>
               <w:t>4.2. Discussion</w:t>
-            </w:r>
-            <w:r>
-              <w:rPr>
-                <w:webHidden/>
-              </w:rPr>
-              <w:fldChar w:fldCharType="begin"/>
-            </w:r>
-            <w:r>
-              <w:rPr>
-                <w:webHidden/>
-              </w:rPr>
-              <w:instrText xml:space="preserve">PAGEREF _Toc191282401 \h</w:instrText>
-            </w:r>
-            <w:r>
-              <w:rPr>
-                <w:webHidden/>
-              </w:rPr>
-              <w:fldChar w:fldCharType="separate"/>
-            </w:r>
-            <w:r>
-              <w:rPr>
-                <w:rStyle w:val="IndexLink"/>
-                <w:vanish w:val="false"/>
-              </w:rPr>
               <w:tab/>
-              <w:t>4</w:t>
-            </w:r>
-            <w:r>
-              <w:rPr>
-                <w:webHidden/>
-              </w:rPr>
-              <w:fldChar w:fldCharType="end"/>
+              <w:t>6</w:t>
             </w:r>
           </w:hyperlink>
         </w:p>
         <w:p>
           <w:pPr>
             <w:pStyle w:val="Contents1"/>
-            <w:rPr>
-              <w:rFonts w:eastAsia="游明朝" w:cs="Arial" w:cstheme="minorBidi" w:eastAsiaTheme="minorEastAsia"/>
-              <w:kern w:val="2"/>
-              <w:sz w:val="24"/>
-              <w14:ligatures w14:val="standardContextual"/>
-            </w:rPr>
+            <w:tabs>
+              <w:tab w:val="clear" w:pos="9016"/>
+              <w:tab w:val="right" w:pos="9026" w:leader="dot"/>
+            </w:tabs>
+            <w:rPr/>
           </w:pPr>
-          <w:hyperlink w:anchor="_Toc191282402">
+          <w:hyperlink w:anchor="__RefHeading___Toc808_3549574717">
             <w:r>
               <w:rPr>
                 <w:webHidden/>
                 <w:rStyle w:val="IndexLink"/>
               </w:rPr>
               <w:t>5. References</w:t>
-            </w:r>
-            <w:r>
-              <w:rPr>
-                <w:webHidden/>
-              </w:rPr>
-              <w:fldChar w:fldCharType="begin"/>
-            </w:r>
-            <w:r>
-              <w:rPr>
-                <w:webHidden/>
-              </w:rPr>
-              <w:instrText xml:space="preserve">PAGEREF _Toc191282402 \h</w:instrText>
-            </w:r>
-            <w:r>
-              <w:rPr>
-                <w:webHidden/>
-              </w:rPr>
-              <w:fldChar w:fldCharType="separate"/>
-            </w:r>
-            <w:r>
-              <w:rPr>
-                <w:rStyle w:val="IndexLink"/>
-                <w:vanish w:val="false"/>
-              </w:rPr>
               <w:tab/>
-              <w:t>4</w:t>
-            </w:r>
-            <w:r>
-              <w:rPr>
-                <w:webHidden/>
-              </w:rPr>
-              <w:fldChar w:fldCharType="end"/>
+              <w:t>6</w:t>
             </w:r>
           </w:hyperlink>
         </w:p>
         <w:p>
           <w:pPr>
             <w:pStyle w:val="Contents1"/>
-            <w:rPr>
-              <w:rFonts w:eastAsia="游明朝" w:cs="Arial" w:cstheme="minorBidi" w:eastAsiaTheme="minorEastAsia"/>
-              <w:kern w:val="2"/>
-              <w:sz w:val="24"/>
-              <w14:ligatures w14:val="standardContextual"/>
-            </w:rPr>
+            <w:tabs>
+              <w:tab w:val="clear" w:pos="9016"/>
+              <w:tab w:val="right" w:pos="9026" w:leader="dot"/>
+            </w:tabs>
+            <w:rPr/>
           </w:pPr>
-          <w:hyperlink w:anchor="_Toc191282403">
+          <w:hyperlink w:anchor="__RefHeading___Toc810_3549574717">
             <w:r>
               <w:rPr>
                 <w:webHidden/>
                 <w:rStyle w:val="IndexLink"/>
               </w:rPr>
               <w:t>Appendix</w:t>
-            </w:r>
-            <w:r>
-              <w:rPr>
-                <w:webHidden/>
-              </w:rPr>
-              <w:fldChar w:fldCharType="begin"/>
-            </w:r>
-            <w:r>
-              <w:rPr>
-                <w:webHidden/>
-              </w:rPr>
-              <w:instrText xml:space="preserve">PAGEREF _Toc191282403 \h</w:instrText>
-            </w:r>
-            <w:r>
-              <w:rPr>
-                <w:webHidden/>
-              </w:rPr>
-              <w:fldChar w:fldCharType="separate"/>
-            </w:r>
-            <w:r>
-              <w:rPr>
-                <w:rStyle w:val="IndexLink"/>
-                <w:vanish w:val="false"/>
-              </w:rPr>
               <w:tab/>
-              <w:t>6</w:t>
-            </w:r>
-            <w:r>
-              <w:rPr>
-                <w:webHidden/>
-              </w:rPr>
-              <w:fldChar w:fldCharType="end"/>
+              <w:t>7</w:t>
             </w:r>
           </w:hyperlink>
         </w:p>
@@ -1993,67 +1467,25 @@
             <w:pStyle w:val="Contents2"/>
             <w:tabs>
               <w:tab w:val="clear" w:pos="720"/>
-              <w:tab w:val="right" w:pos="9016" w:leader="dot"/>
+              <w:tab w:val="right" w:pos="9026" w:leader="dot"/>
             </w:tabs>
-            <w:rPr>
-              <w:rFonts w:eastAsia="游明朝" w:cs="Arial" w:cstheme="minorBidi" w:eastAsiaTheme="minorEastAsia"/>
-              <w:kern w:val="2"/>
-              <w:sz w:val="24"/>
-              <w14:ligatures w14:val="standardContextual"/>
-            </w:rPr>
+            <w:rPr/>
           </w:pPr>
-          <w:hyperlink w:anchor="_Toc191282404">
+          <w:hyperlink w:anchor="__RefHeading___Toc812_3549574717">
             <w:r>
               <w:rPr>
                 <w:webHidden/>
                 <w:rStyle w:val="IndexLink"/>
               </w:rPr>
               <w:t>Software Projects- Peer Marking Form</w:t>
-            </w:r>
-            <w:r>
-              <w:rPr>
-                <w:webHidden/>
-              </w:rPr>
-              <w:fldChar w:fldCharType="begin"/>
-            </w:r>
-            <w:r>
-              <w:rPr>
-                <w:webHidden/>
-              </w:rPr>
-              <w:instrText xml:space="preserve">PAGEREF _Toc191282404 \h</w:instrText>
-            </w:r>
-            <w:r>
-              <w:rPr>
-                <w:webHidden/>
-              </w:rPr>
-              <w:fldChar w:fldCharType="separate"/>
-            </w:r>
-            <w:r>
-              <w:rPr>
-                <w:rStyle w:val="IndexLink"/>
-                <w:vanish w:val="false"/>
-              </w:rPr>
               <w:tab/>
-              <w:t>6</w:t>
-            </w:r>
-            <w:r>
-              <w:rPr>
-                <w:webHidden/>
-              </w:rPr>
-              <w:fldChar w:fldCharType="end"/>
+              <w:t>7</w:t>
             </w:r>
           </w:hyperlink>
-        </w:p>
-        <w:p>
-          <w:pPr>
-            <w:pStyle w:val="Normal"/>
-            <w:rPr/>
-          </w:pPr>
           <w:r>
-            <w:rPr/>
-          </w:r>
-          <w:r>
-            <w:rPr/>
+            <w:rPr>
+              <w:rStyle w:val="IndexLink"/>
+            </w:rPr>
             <w:fldChar w:fldCharType="end"/>
           </w:r>
         </w:p>
@@ -2076,12 +1508,14 @@
         <w:pStyle w:val="Heading1"/>
         <w:rPr/>
       </w:pPr>
-      <w:bookmarkStart w:id="0" w:name="_Toc191282388"/>
+      <w:bookmarkStart w:id="0" w:name="__RefHeading___Toc778_3549574717"/>
+      <w:bookmarkStart w:id="1" w:name="_Toc191282388"/>
+      <w:bookmarkEnd w:id="0"/>
       <w:r>
         <w:rPr/>
         <w:t>3. Group Project</w:t>
       </w:r>
-      <w:bookmarkEnd w:id="0"/>
+      <w:bookmarkEnd w:id="1"/>
     </w:p>
     <w:p>
       <w:pPr>
@@ -2101,12 +1535,14 @@
         <w:pStyle w:val="Heading2"/>
         <w:rPr/>
       </w:pPr>
-      <w:bookmarkStart w:id="1" w:name="_Toc191282389"/>
+      <w:bookmarkStart w:id="2" w:name="__RefHeading___Toc780_3549574717"/>
+      <w:bookmarkStart w:id="3" w:name="_Toc191282389"/>
+      <w:bookmarkEnd w:id="2"/>
       <w:r>
         <w:rPr/>
         <w:t>3.1 Client Background</w:t>
       </w:r>
-      <w:bookmarkEnd w:id="1"/>
+      <w:bookmarkEnd w:id="3"/>
     </w:p>
     <w:p>
       <w:pPr>
@@ -2162,12 +1598,14 @@
           <w:szCs w:val="22"/>
         </w:rPr>
       </w:pPr>
-      <w:bookmarkStart w:id="2" w:name="_Toc191282390"/>
+      <w:bookmarkStart w:id="4" w:name="__RefHeading___Toc782_3549574717"/>
+      <w:bookmarkStart w:id="5" w:name="_Toc191282390"/>
+      <w:bookmarkEnd w:id="4"/>
       <w:r>
         <w:rPr/>
         <w:t>3.2 Software Project Artefacts</w:t>
       </w:r>
-      <w:bookmarkEnd w:id="2"/>
+      <w:bookmarkEnd w:id="5"/>
     </w:p>
     <w:p>
       <w:pPr>
@@ -2183,12 +1621,14 @@
         <w:pStyle w:val="Heading3"/>
         <w:rPr/>
       </w:pPr>
-      <w:bookmarkStart w:id="3" w:name="_Toc191282391"/>
+      <w:bookmarkStart w:id="6" w:name="__RefHeading___Toc784_3549574717"/>
+      <w:bookmarkStart w:id="7" w:name="_Toc191282391"/>
+      <w:bookmarkEnd w:id="6"/>
       <w:r>
         <w:rPr/>
         <w:t>3.2.1 Users</w:t>
       </w:r>
-      <w:bookmarkEnd w:id="3"/>
+      <w:bookmarkEnd w:id="7"/>
     </w:p>
     <w:p>
       <w:pPr>
@@ -2235,12 +1675,14 @@
         <w:pStyle w:val="Heading3"/>
         <w:rPr/>
       </w:pPr>
-      <w:bookmarkStart w:id="4" w:name="_Toc191282392"/>
+      <w:bookmarkStart w:id="8" w:name="__RefHeading___Toc786_3549574717"/>
+      <w:bookmarkStart w:id="9" w:name="_Toc191282392"/>
+      <w:bookmarkEnd w:id="8"/>
       <w:r>
         <w:rPr/>
         <w:t>3.2.2 User Stories and Acceptance Tests</w:t>
       </w:r>
-      <w:bookmarkEnd w:id="4"/>
+      <w:bookmarkEnd w:id="9"/>
     </w:p>
     <w:p>
       <w:pPr>
@@ -2265,15 +1707,15 @@
         </w:tblCellMar>
       </w:tblPr>
       <w:tblGrid>
-        <w:gridCol w:w="1755"/>
-        <w:gridCol w:w="4262"/>
+        <w:gridCol w:w="1754"/>
+        <w:gridCol w:w="4263"/>
         <w:gridCol w:w="3009"/>
       </w:tblGrid>
       <w:tr>
         <w:trPr/>
         <w:tc>
           <w:tcPr>
-            <w:tcW w:w="1755" w:type="dxa"/>
+            <w:tcW w:w="1754" w:type="dxa"/>
             <w:tcBorders>
               <w:top w:val="single" w:sz="4" w:space="0" w:color="000000"/>
               <w:left w:val="single" w:sz="4" w:space="0" w:color="000000"/>
@@ -2283,6 +1725,7 @@
           <w:p>
             <w:pPr>
               <w:pStyle w:val="TableContents"/>
+              <w:widowControl w:val="false"/>
               <w:jc w:val="center"/>
               <w:rPr>
                 <w:b/>
@@ -2300,7 +1743,7 @@
         </w:tc>
         <w:tc>
           <w:tcPr>
-            <w:tcW w:w="4262" w:type="dxa"/>
+            <w:tcW w:w="4263" w:type="dxa"/>
             <w:tcBorders>
               <w:top w:val="single" w:sz="4" w:space="0" w:color="000000"/>
               <w:left w:val="single" w:sz="4" w:space="0" w:color="000000"/>
@@ -2310,6 +1753,7 @@
           <w:p>
             <w:pPr>
               <w:pStyle w:val="TableContents"/>
+              <w:widowControl w:val="false"/>
               <w:jc w:val="center"/>
               <w:rPr>
                 <w:b/>
@@ -2338,6 +1782,7 @@
           <w:p>
             <w:pPr>
               <w:pStyle w:val="TableContents"/>
+              <w:widowControl w:val="false"/>
               <w:jc w:val="center"/>
               <w:rPr>
                 <w:b/>
@@ -2358,7 +1803,7 @@
         <w:trPr/>
         <w:tc>
           <w:tcPr>
-            <w:tcW w:w="1755" w:type="dxa"/>
+            <w:tcW w:w="1754" w:type="dxa"/>
             <w:tcBorders>
               <w:left w:val="single" w:sz="4" w:space="0" w:color="000000"/>
               <w:bottom w:val="single" w:sz="4" w:space="0" w:color="000000"/>
@@ -2367,6 +1812,7 @@
           <w:p>
             <w:pPr>
               <w:pStyle w:val="TableContents"/>
+              <w:widowControl w:val="false"/>
               <w:rPr/>
             </w:pPr>
             <w:r>
@@ -2377,7 +1823,7 @@
         </w:tc>
         <w:tc>
           <w:tcPr>
-            <w:tcW w:w="4262" w:type="dxa"/>
+            <w:tcW w:w="4263" w:type="dxa"/>
             <w:tcBorders>
               <w:left w:val="single" w:sz="4" w:space="0" w:color="000000"/>
               <w:bottom w:val="single" w:sz="4" w:space="0" w:color="000000"/>
@@ -2386,19 +1832,12 @@
           <w:p>
             <w:pPr>
               <w:pStyle w:val="TableContents"/>
+              <w:widowControl w:val="false"/>
               <w:rPr/>
             </w:pPr>
             <w:r>
               <w:rPr/>
-              <w:t xml:space="preserve">As an administrator, I want a </w:t>
-            </w:r>
-            <w:r>
-              <w:rPr/>
-              <w:t>special controls dashboard</w:t>
-            </w:r>
-            <w:r>
-              <w:rPr/>
-              <w:t xml:space="preserve"> so I can manage the system.</w:t>
+              <w:t>As an administrator, I want a special controls dashboard so I can manage the system.</w:t>
             </w:r>
           </w:p>
         </w:tc>
@@ -2414,9 +1853,10 @@
           <w:p>
             <w:pPr>
               <w:pStyle w:val="TableContents"/>
+              <w:widowControl w:val="false"/>
               <w:numPr>
                 <w:ilvl w:val="0"/>
-                <w:numId w:val="1"/>
+                <w:numId w:val="2"/>
               </w:numPr>
               <w:rPr/>
             </w:pPr>
@@ -2428,9 +1868,10 @@
           <w:p>
             <w:pPr>
               <w:pStyle w:val="TableContents"/>
+              <w:widowControl w:val="false"/>
               <w:numPr>
                 <w:ilvl w:val="0"/>
-                <w:numId w:val="1"/>
+                <w:numId w:val="2"/>
               </w:numPr>
               <w:rPr/>
             </w:pPr>
@@ -2442,9 +1883,10 @@
           <w:p>
             <w:pPr>
               <w:pStyle w:val="TableContents"/>
+              <w:widowControl w:val="false"/>
               <w:numPr>
                 <w:ilvl w:val="0"/>
-                <w:numId w:val="1"/>
+                <w:numId w:val="2"/>
               </w:numPr>
               <w:rPr/>
             </w:pPr>
@@ -2456,9 +1898,10 @@
           <w:p>
             <w:pPr>
               <w:pStyle w:val="TableContents"/>
+              <w:widowControl w:val="false"/>
               <w:numPr>
                 <w:ilvl w:val="0"/>
-                <w:numId w:val="1"/>
+                <w:numId w:val="2"/>
               </w:numPr>
               <w:rPr/>
             </w:pPr>
@@ -2473,7 +1916,7 @@
         <w:trPr/>
         <w:tc>
           <w:tcPr>
-            <w:tcW w:w="1755" w:type="dxa"/>
+            <w:tcW w:w="1754" w:type="dxa"/>
             <w:tcBorders>
               <w:left w:val="single" w:sz="4" w:space="0" w:color="000000"/>
               <w:bottom w:val="single" w:sz="4" w:space="0" w:color="000000"/>
@@ -2482,6 +1925,7 @@
           <w:p>
             <w:pPr>
               <w:pStyle w:val="TableContents"/>
+              <w:widowControl w:val="false"/>
               <w:rPr/>
             </w:pPr>
             <w:r>
@@ -2492,7 +1936,7 @@
         </w:tc>
         <w:tc>
           <w:tcPr>
-            <w:tcW w:w="4262" w:type="dxa"/>
+            <w:tcW w:w="4263" w:type="dxa"/>
             <w:tcBorders>
               <w:left w:val="single" w:sz="4" w:space="0" w:color="000000"/>
               <w:bottom w:val="single" w:sz="4" w:space="0" w:color="000000"/>
@@ -2501,6 +1945,7 @@
           <w:p>
             <w:pPr>
               <w:pStyle w:val="TableContents"/>
+              <w:widowControl w:val="false"/>
               <w:rPr/>
             </w:pPr>
             <w:r>
@@ -2521,9 +1966,10 @@
           <w:p>
             <w:pPr>
               <w:pStyle w:val="TableContents"/>
+              <w:widowControl w:val="false"/>
               <w:numPr>
                 <w:ilvl w:val="0"/>
-                <w:numId w:val="2"/>
+                <w:numId w:val="3"/>
               </w:numPr>
               <w:rPr/>
             </w:pPr>
@@ -2535,9 +1981,10 @@
           <w:p>
             <w:pPr>
               <w:pStyle w:val="TableContents"/>
+              <w:widowControl w:val="false"/>
               <w:numPr>
                 <w:ilvl w:val="0"/>
-                <w:numId w:val="2"/>
+                <w:numId w:val="3"/>
               </w:numPr>
               <w:rPr/>
             </w:pPr>
@@ -2549,9 +1996,10 @@
           <w:p>
             <w:pPr>
               <w:pStyle w:val="TableContents"/>
+              <w:widowControl w:val="false"/>
               <w:numPr>
                 <w:ilvl w:val="0"/>
-                <w:numId w:val="2"/>
+                <w:numId w:val="3"/>
               </w:numPr>
               <w:rPr/>
             </w:pPr>
@@ -2566,7 +2014,7 @@
         <w:trPr/>
         <w:tc>
           <w:tcPr>
-            <w:tcW w:w="1755" w:type="dxa"/>
+            <w:tcW w:w="1754" w:type="dxa"/>
             <w:tcBorders>
               <w:left w:val="single" w:sz="4" w:space="0" w:color="000000"/>
               <w:bottom w:val="single" w:sz="4" w:space="0" w:color="000000"/>
@@ -2575,6 +2023,7 @@
           <w:p>
             <w:pPr>
               <w:pStyle w:val="TableContents"/>
+              <w:widowControl w:val="false"/>
               <w:rPr/>
             </w:pPr>
             <w:r>
@@ -2585,7 +2034,7 @@
         </w:tc>
         <w:tc>
           <w:tcPr>
-            <w:tcW w:w="4262" w:type="dxa"/>
+            <w:tcW w:w="4263" w:type="dxa"/>
             <w:tcBorders>
               <w:left w:val="single" w:sz="4" w:space="0" w:color="000000"/>
               <w:bottom w:val="single" w:sz="4" w:space="0" w:color="000000"/>
@@ -2594,6 +2043,7 @@
           <w:p>
             <w:pPr>
               <w:pStyle w:val="TableContents"/>
+              <w:widowControl w:val="false"/>
               <w:rPr/>
             </w:pPr>
             <w:r>
@@ -2614,9 +2064,10 @@
           <w:p>
             <w:pPr>
               <w:pStyle w:val="TableContents"/>
+              <w:widowControl w:val="false"/>
               <w:numPr>
                 <w:ilvl w:val="0"/>
-                <w:numId w:val="2"/>
+                <w:numId w:val="3"/>
               </w:numPr>
               <w:rPr/>
             </w:pPr>
@@ -2628,9 +2079,10 @@
           <w:p>
             <w:pPr>
               <w:pStyle w:val="TableContents"/>
+              <w:widowControl w:val="false"/>
               <w:numPr>
                 <w:ilvl w:val="0"/>
-                <w:numId w:val="2"/>
+                <w:numId w:val="3"/>
               </w:numPr>
               <w:rPr/>
             </w:pPr>
@@ -2642,9 +2094,10 @@
           <w:p>
             <w:pPr>
               <w:pStyle w:val="TableContents"/>
+              <w:widowControl w:val="false"/>
               <w:numPr>
                 <w:ilvl w:val="0"/>
-                <w:numId w:val="2"/>
+                <w:numId w:val="3"/>
               </w:numPr>
               <w:rPr/>
             </w:pPr>
@@ -2656,9 +2109,10 @@
           <w:p>
             <w:pPr>
               <w:pStyle w:val="TableContents"/>
+              <w:widowControl w:val="false"/>
               <w:numPr>
                 <w:ilvl w:val="0"/>
-                <w:numId w:val="2"/>
+                <w:numId w:val="3"/>
               </w:numPr>
               <w:rPr/>
             </w:pPr>
@@ -2673,7 +2127,7 @@
         <w:trPr/>
         <w:tc>
           <w:tcPr>
-            <w:tcW w:w="1755" w:type="dxa"/>
+            <w:tcW w:w="1754" w:type="dxa"/>
             <w:tcBorders>
               <w:left w:val="single" w:sz="4" w:space="0" w:color="000000"/>
               <w:bottom w:val="single" w:sz="4" w:space="0" w:color="000000"/>
@@ -2682,6 +2136,7 @@
           <w:p>
             <w:pPr>
               <w:pStyle w:val="TableContents"/>
+              <w:widowControl w:val="false"/>
               <w:rPr/>
             </w:pPr>
             <w:r>
@@ -2692,7 +2147,7 @@
         </w:tc>
         <w:tc>
           <w:tcPr>
-            <w:tcW w:w="4262" w:type="dxa"/>
+            <w:tcW w:w="4263" w:type="dxa"/>
             <w:tcBorders>
               <w:left w:val="single" w:sz="4" w:space="0" w:color="000000"/>
               <w:bottom w:val="single" w:sz="4" w:space="0" w:color="000000"/>
@@ -2701,19 +2156,12 @@
           <w:p>
             <w:pPr>
               <w:pStyle w:val="TableContents"/>
+              <w:widowControl w:val="false"/>
               <w:rPr/>
             </w:pPr>
             <w:r>
               <w:rPr/>
-              <w:t xml:space="preserve">As a </w:t>
-            </w:r>
-            <w:r>
-              <w:rPr/>
-              <w:t>network manager</w:t>
-            </w:r>
-            <w:r>
-              <w:rPr/>
-              <w:t>, I want to be able to compare and contrast energy consumption over different time periods.</w:t>
+              <w:t>As a network manager, I want to be able to compare and contrast energy consumption over different time periods.</w:t>
             </w:r>
           </w:p>
         </w:tc>
@@ -2729,9 +2177,10 @@
           <w:p>
             <w:pPr>
               <w:pStyle w:val="TableContents"/>
+              <w:widowControl w:val="false"/>
               <w:numPr>
                 <w:ilvl w:val="0"/>
-                <w:numId w:val="3"/>
+                <w:numId w:val="4"/>
               </w:numPr>
               <w:rPr/>
             </w:pPr>
@@ -2743,9 +2192,10 @@
           <w:p>
             <w:pPr>
               <w:pStyle w:val="TableContents"/>
+              <w:widowControl w:val="false"/>
               <w:numPr>
                 <w:ilvl w:val="0"/>
-                <w:numId w:val="3"/>
+                <w:numId w:val="4"/>
               </w:numPr>
               <w:rPr/>
             </w:pPr>
@@ -2757,9 +2207,10 @@
           <w:p>
             <w:pPr>
               <w:pStyle w:val="TableContents"/>
+              <w:widowControl w:val="false"/>
               <w:numPr>
                 <w:ilvl w:val="0"/>
-                <w:numId w:val="3"/>
+                <w:numId w:val="4"/>
               </w:numPr>
               <w:rPr/>
             </w:pPr>
@@ -2774,7 +2225,7 @@
         <w:trPr/>
         <w:tc>
           <w:tcPr>
-            <w:tcW w:w="1755" w:type="dxa"/>
+            <w:tcW w:w="1754" w:type="dxa"/>
             <w:tcBorders>
               <w:left w:val="single" w:sz="4" w:space="0" w:color="000000"/>
               <w:bottom w:val="single" w:sz="4" w:space="0" w:color="000000"/>
@@ -2783,6 +2234,7 @@
           <w:p>
             <w:pPr>
               <w:pStyle w:val="TableContents"/>
+              <w:widowControl w:val="false"/>
               <w:rPr/>
             </w:pPr>
             <w:r>
@@ -2793,7 +2245,7 @@
         </w:tc>
         <w:tc>
           <w:tcPr>
-            <w:tcW w:w="4262" w:type="dxa"/>
+            <w:tcW w:w="4263" w:type="dxa"/>
             <w:tcBorders>
               <w:left w:val="single" w:sz="4" w:space="0" w:color="000000"/>
               <w:bottom w:val="single" w:sz="4" w:space="0" w:color="000000"/>
@@ -2802,6 +2254,7 @@
           <w:p>
             <w:pPr>
               <w:pStyle w:val="TableContents"/>
+              <w:widowControl w:val="false"/>
               <w:rPr/>
             </w:pPr>
             <w:r>
@@ -2822,9 +2275,10 @@
           <w:p>
             <w:pPr>
               <w:pStyle w:val="TableContents"/>
+              <w:widowControl w:val="false"/>
               <w:numPr>
                 <w:ilvl w:val="0"/>
-                <w:numId w:val="4"/>
+                <w:numId w:val="5"/>
               </w:numPr>
               <w:rPr/>
             </w:pPr>
@@ -2839,7 +2293,7 @@
         <w:trPr/>
         <w:tc>
           <w:tcPr>
-            <w:tcW w:w="1755" w:type="dxa"/>
+            <w:tcW w:w="1754" w:type="dxa"/>
             <w:tcBorders>
               <w:left w:val="single" w:sz="4" w:space="0" w:color="000000"/>
               <w:bottom w:val="single" w:sz="4" w:space="0" w:color="000000"/>
@@ -2848,6 +2302,7 @@
           <w:p>
             <w:pPr>
               <w:pStyle w:val="TableContents"/>
+              <w:widowControl w:val="false"/>
               <w:rPr/>
             </w:pPr>
             <w:r>
@@ -2858,7 +2313,7 @@
         </w:tc>
         <w:tc>
           <w:tcPr>
-            <w:tcW w:w="4262" w:type="dxa"/>
+            <w:tcW w:w="4263" w:type="dxa"/>
             <w:tcBorders>
               <w:left w:val="single" w:sz="4" w:space="0" w:color="000000"/>
               <w:bottom w:val="single" w:sz="4" w:space="0" w:color="000000"/>
@@ -2867,6 +2322,7 @@
           <w:p>
             <w:pPr>
               <w:pStyle w:val="TableContents"/>
+              <w:widowControl w:val="false"/>
               <w:rPr/>
             </w:pPr>
             <w:r>
@@ -2887,9 +2343,10 @@
           <w:p>
             <w:pPr>
               <w:pStyle w:val="TableContents"/>
+              <w:widowControl w:val="false"/>
               <w:numPr>
                 <w:ilvl w:val="0"/>
-                <w:numId w:val="2"/>
+                <w:numId w:val="3"/>
               </w:numPr>
               <w:rPr/>
             </w:pPr>
@@ -2901,9 +2358,10 @@
           <w:p>
             <w:pPr>
               <w:pStyle w:val="TableContents"/>
+              <w:widowControl w:val="false"/>
               <w:numPr>
                 <w:ilvl w:val="0"/>
-                <w:numId w:val="2"/>
+                <w:numId w:val="3"/>
               </w:numPr>
               <w:rPr/>
             </w:pPr>
@@ -2915,9 +2373,10 @@
           <w:p>
             <w:pPr>
               <w:pStyle w:val="TableContents"/>
+              <w:widowControl w:val="false"/>
               <w:numPr>
                 <w:ilvl w:val="0"/>
-                <w:numId w:val="2"/>
+                <w:numId w:val="3"/>
               </w:numPr>
               <w:rPr/>
             </w:pPr>
@@ -2929,9 +2388,10 @@
           <w:p>
             <w:pPr>
               <w:pStyle w:val="TableContents"/>
+              <w:widowControl w:val="false"/>
               <w:numPr>
                 <w:ilvl w:val="0"/>
-                <w:numId w:val="2"/>
+                <w:numId w:val="3"/>
               </w:numPr>
               <w:rPr/>
             </w:pPr>
@@ -2946,7 +2406,7 @@
         <w:trPr/>
         <w:tc>
           <w:tcPr>
-            <w:tcW w:w="1755" w:type="dxa"/>
+            <w:tcW w:w="1754" w:type="dxa"/>
             <w:tcBorders>
               <w:left w:val="single" w:sz="4" w:space="0" w:color="000000"/>
               <w:bottom w:val="single" w:sz="4" w:space="0" w:color="000000"/>
@@ -2955,6 +2415,7 @@
           <w:p>
             <w:pPr>
               <w:pStyle w:val="TableContents"/>
+              <w:widowControl w:val="false"/>
               <w:rPr/>
             </w:pPr>
             <w:r>
@@ -2965,7 +2426,7 @@
         </w:tc>
         <w:tc>
           <w:tcPr>
-            <w:tcW w:w="4262" w:type="dxa"/>
+            <w:tcW w:w="4263" w:type="dxa"/>
             <w:tcBorders>
               <w:left w:val="single" w:sz="4" w:space="0" w:color="000000"/>
               <w:bottom w:val="single" w:sz="4" w:space="0" w:color="000000"/>
@@ -2974,6 +2435,7 @@
           <w:p>
             <w:pPr>
               <w:pStyle w:val="TableContents"/>
+              <w:widowControl w:val="false"/>
               <w:rPr/>
             </w:pPr>
             <w:r>
@@ -2994,9 +2456,10 @@
           <w:p>
             <w:pPr>
               <w:pStyle w:val="TableContents"/>
+              <w:widowControl w:val="false"/>
               <w:numPr>
                 <w:ilvl w:val="0"/>
-                <w:numId w:val="3"/>
+                <w:numId w:val="4"/>
               </w:numPr>
               <w:rPr/>
             </w:pPr>
@@ -3008,9 +2471,10 @@
           <w:p>
             <w:pPr>
               <w:pStyle w:val="TableContents"/>
+              <w:widowControl w:val="false"/>
               <w:numPr>
                 <w:ilvl w:val="0"/>
-                <w:numId w:val="3"/>
+                <w:numId w:val="4"/>
               </w:numPr>
               <w:rPr/>
             </w:pPr>
@@ -3022,9 +2486,10 @@
           <w:p>
             <w:pPr>
               <w:pStyle w:val="TableContents"/>
+              <w:widowControl w:val="false"/>
               <w:numPr>
                 <w:ilvl w:val="0"/>
-                <w:numId w:val="3"/>
+                <w:numId w:val="4"/>
               </w:numPr>
               <w:rPr/>
             </w:pPr>
@@ -3039,7 +2504,7 @@
         <w:trPr/>
         <w:tc>
           <w:tcPr>
-            <w:tcW w:w="1755" w:type="dxa"/>
+            <w:tcW w:w="1754" w:type="dxa"/>
             <w:tcBorders>
               <w:left w:val="single" w:sz="4" w:space="0" w:color="000000"/>
               <w:bottom w:val="single" w:sz="4" w:space="0" w:color="000000"/>
@@ -3048,6 +2513,7 @@
           <w:p>
             <w:pPr>
               <w:pStyle w:val="TableContents"/>
+              <w:widowControl w:val="false"/>
               <w:rPr/>
             </w:pPr>
             <w:r>
@@ -3058,7 +2524,7 @@
         </w:tc>
         <w:tc>
           <w:tcPr>
-            <w:tcW w:w="4262" w:type="dxa"/>
+            <w:tcW w:w="4263" w:type="dxa"/>
             <w:tcBorders>
               <w:left w:val="single" w:sz="4" w:space="0" w:color="000000"/>
               <w:bottom w:val="single" w:sz="4" w:space="0" w:color="000000"/>
@@ -3067,6 +2533,7 @@
           <w:p>
             <w:pPr>
               <w:pStyle w:val="TableContents"/>
+              <w:widowControl w:val="false"/>
               <w:rPr/>
             </w:pPr>
             <w:r>
@@ -3087,9 +2554,10 @@
           <w:p>
             <w:pPr>
               <w:pStyle w:val="TableContents"/>
+              <w:widowControl w:val="false"/>
               <w:numPr>
                 <w:ilvl w:val="0"/>
-                <w:numId w:val="5"/>
+                <w:numId w:val="6"/>
               </w:numPr>
               <w:rPr/>
             </w:pPr>
@@ -3127,15 +2595,42 @@
     </w:p>
     <w:p>
       <w:pPr>
+        <w:pStyle w:val="Heading3"/>
+        <w:rPr/>
+      </w:pPr>
+      <w:bookmarkStart w:id="10" w:name="__RefHeading___Toc788_3549574717"/>
+      <w:bookmarkEnd w:id="10"/>
+      <w:r>
+        <w:rPr/>
+        <w:t xml:space="preserve">3.2.3 </w:t>
+      </w:r>
+      <w:r>
+        <w:rPr/>
+        <w:t>Entity Relationship Diagram</w:t>
+      </w:r>
+    </w:p>
+    <w:p>
+      <w:pPr>
+        <w:pStyle w:val="Normal"/>
+        <w:rPr/>
+      </w:pPr>
+      <w:r>
+        <w:rPr/>
+      </w:r>
+    </w:p>
+    <w:p>
+      <w:pPr>
         <w:pStyle w:val="Heading2"/>
         <w:rPr/>
       </w:pPr>
-      <w:bookmarkStart w:id="5" w:name="_Toc191282393"/>
+      <w:bookmarkStart w:id="11" w:name="__RefHeading___Toc790_3549574717"/>
+      <w:bookmarkStart w:id="12" w:name="_Toc191282393"/>
+      <w:bookmarkEnd w:id="11"/>
       <w:r>
         <w:rPr/>
         <w:t>3.3 Software and Its Presentation</w:t>
       </w:r>
-      <w:bookmarkEnd w:id="5"/>
+      <w:bookmarkEnd w:id="12"/>
     </w:p>
     <w:p>
       <w:pPr>
@@ -3155,12 +2650,14 @@
         <w:pStyle w:val="Heading3"/>
         <w:rPr/>
       </w:pPr>
-      <w:bookmarkStart w:id="6" w:name="_Toc191282394"/>
+      <w:bookmarkStart w:id="13" w:name="__RefHeading___Toc792_3549574717"/>
+      <w:bookmarkStart w:id="14" w:name="_Toc191282394"/>
+      <w:bookmarkEnd w:id="13"/>
       <w:r>
         <w:rPr/>
         <w:t>3.3.1 The Software Prototype</w:t>
       </w:r>
-      <w:bookmarkEnd w:id="6"/>
+      <w:bookmarkEnd w:id="14"/>
     </w:p>
     <w:p>
       <w:pPr>
@@ -3217,12 +2714,14 @@
         <w:pStyle w:val="Heading3"/>
         <w:rPr/>
       </w:pPr>
-      <w:bookmarkStart w:id="7" w:name="_Toc191282395"/>
+      <w:bookmarkStart w:id="15" w:name="__RefHeading___Toc794_3549574717"/>
+      <w:bookmarkStart w:id="16" w:name="_Toc191282395"/>
+      <w:bookmarkEnd w:id="15"/>
       <w:r>
         <w:rPr/>
         <w:t>3.3.2 Video Presentation</w:t>
       </w:r>
-      <w:bookmarkEnd w:id="7"/>
+      <w:bookmarkEnd w:id="16"/>
     </w:p>
     <w:p>
       <w:pPr>
@@ -3367,12 +2866,14 @@
           <w:rFonts w:ascii="Calibri" w:hAnsi="Calibri" w:asciiTheme="minorHAnsi" w:hAnsiTheme="minorHAnsi"/>
         </w:rPr>
       </w:pPr>
-      <w:bookmarkStart w:id="8" w:name="_Toc191282396"/>
+      <w:bookmarkStart w:id="17" w:name="__RefHeading___Toc796_3549574717"/>
+      <w:bookmarkStart w:id="18" w:name="_Toc191282396"/>
+      <w:bookmarkEnd w:id="17"/>
       <w:r>
         <w:rPr/>
         <w:t>3.4 Evidence of Collaborative Work</w:t>
       </w:r>
-      <w:bookmarkEnd w:id="8"/>
+      <w:bookmarkEnd w:id="18"/>
     </w:p>
     <w:p>
       <w:pPr>
@@ -3526,12 +3027,14 @@
         <w:pStyle w:val="Heading2"/>
         <w:rPr/>
       </w:pPr>
-      <w:bookmarkStart w:id="9" w:name="_Toc191282397"/>
+      <w:bookmarkStart w:id="19" w:name="__RefHeading___Toc798_3549574717"/>
+      <w:bookmarkStart w:id="20" w:name="_Toc191282397"/>
+      <w:bookmarkEnd w:id="19"/>
       <w:r>
         <w:rPr/>
         <w:t>3.5 Incorporation of Formative Feedback</w:t>
       </w:r>
-      <w:bookmarkEnd w:id="9"/>
+      <w:bookmarkEnd w:id="20"/>
     </w:p>
     <w:p>
       <w:pPr>
@@ -3578,12 +3081,14 @@
         <w:pStyle w:val="Heading2"/>
         <w:rPr/>
       </w:pPr>
-      <w:bookmarkStart w:id="10" w:name="_Toc191282398"/>
+      <w:bookmarkStart w:id="21" w:name="__RefHeading___Toc800_3549574717"/>
+      <w:bookmarkStart w:id="22" w:name="_Toc191282398"/>
+      <w:bookmarkEnd w:id="21"/>
       <w:r>
         <w:rPr/>
         <w:t>3.6 Peer Assessment Form</w:t>
       </w:r>
-      <w:bookmarkEnd w:id="10"/>
+      <w:bookmarkEnd w:id="22"/>
     </w:p>
     <w:p>
       <w:pPr>
@@ -3634,12 +3139,14 @@
         <w:pStyle w:val="Heading1"/>
         <w:rPr/>
       </w:pPr>
-      <w:bookmarkStart w:id="11" w:name="_Toc191282399"/>
+      <w:bookmarkStart w:id="23" w:name="__RefHeading___Toc802_3549574717"/>
+      <w:bookmarkStart w:id="24" w:name="_Toc191282399"/>
+      <w:bookmarkEnd w:id="23"/>
       <w:r>
         <w:rPr/>
         <w:t>4. Evaluative Report on Legal, Social, Ethical and Professional Issues</w:t>
       </w:r>
-      <w:bookmarkEnd w:id="11"/>
+      <w:bookmarkEnd w:id="24"/>
     </w:p>
     <w:p>
       <w:pPr>
@@ -3672,12 +3179,14 @@
         <w:pStyle w:val="Heading2"/>
         <w:rPr/>
       </w:pPr>
-      <w:bookmarkStart w:id="12" w:name="_Toc191282400"/>
+      <w:bookmarkStart w:id="25" w:name="__RefHeading___Toc804_3549574717"/>
+      <w:bookmarkStart w:id="26" w:name="_Toc191282400"/>
+      <w:bookmarkEnd w:id="25"/>
       <w:r>
         <w:rPr/>
         <w:t>4.1. Relevant Issues</w:t>
       </w:r>
-      <w:bookmarkEnd w:id="12"/>
+      <w:bookmarkEnd w:id="26"/>
     </w:p>
     <w:p>
       <w:pPr>
@@ -3724,12 +3233,14 @@
         <w:pStyle w:val="Heading2"/>
         <w:rPr/>
       </w:pPr>
-      <w:bookmarkStart w:id="13" w:name="_Toc191282401"/>
+      <w:bookmarkStart w:id="27" w:name="__RefHeading___Toc806_3549574717"/>
+      <w:bookmarkStart w:id="28" w:name="_Toc191282401"/>
+      <w:bookmarkEnd w:id="27"/>
       <w:r>
         <w:rPr/>
         <w:t>4.2. Discussion</w:t>
       </w:r>
-      <w:bookmarkEnd w:id="13"/>
+      <w:bookmarkEnd w:id="28"/>
     </w:p>
     <w:p>
       <w:pPr>
@@ -3803,6 +3314,56 @@
       <w:pPr>
         <w:pStyle w:val="Normal"/>
         <w:rPr>
+          <w:rFonts w:ascii="Calibri Light" w:hAnsi="Calibri Light" w:cs="Calibri Light" w:asciiTheme="majorHAnsi" w:cstheme="majorHAnsi" w:hAnsiTheme="majorHAnsi"/>
+        </w:rPr>
+      </w:pPr>
+      <w:r>
+        <w:rPr>
+          <w:rFonts w:cs="Calibri Light" w:cstheme="majorHAnsi" w:ascii="Calibri Light" w:hAnsi="Calibri Light"/>
+        </w:rPr>
+        <w:t>Quick notes on things we’ve done before I write this up:</w:t>
+      </w:r>
+    </w:p>
+    <w:p>
+      <w:pPr>
+        <w:pStyle w:val="Normal"/>
+        <w:numPr>
+          <w:ilvl w:val="0"/>
+          <w:numId w:val="7"/>
+        </w:numPr>
+        <w:rPr>
+          <w:rFonts w:ascii="Calibri Light" w:hAnsi="Calibri Light" w:cs="Calibri Light" w:asciiTheme="majorHAnsi" w:cstheme="majorHAnsi" w:hAnsiTheme="majorHAnsi"/>
+        </w:rPr>
+      </w:pPr>
+      <w:r>
+        <w:rPr>
+          <w:rFonts w:cs="Calibri Light" w:cstheme="majorHAnsi" w:ascii="Calibri Light" w:hAnsi="Calibri Light"/>
+        </w:rPr>
+        <w:t>Hashing passwords (legal)</w:t>
+      </w:r>
+    </w:p>
+    <w:p>
+      <w:pPr>
+        <w:pStyle w:val="Normal"/>
+        <w:numPr>
+          <w:ilvl w:val="0"/>
+          <w:numId w:val="7"/>
+        </w:numPr>
+        <w:rPr>
+          <w:rFonts w:ascii="Calibri Light" w:hAnsi="Calibri Light" w:cs="Calibri Light" w:asciiTheme="majorHAnsi" w:cstheme="majorHAnsi" w:hAnsiTheme="majorHAnsi"/>
+        </w:rPr>
+      </w:pPr>
+      <w:r>
+        <w:rPr>
+          <w:rFonts w:cs="Calibri Light" w:cstheme="majorHAnsi" w:ascii="Calibri Light" w:hAnsi="Calibri Light"/>
+        </w:rPr>
+        <w:t>Resetting passwords (social – people are forgetful)</w:t>
+      </w:r>
+    </w:p>
+    <w:p>
+      <w:pPr>
+        <w:pStyle w:val="Normal"/>
+        <w:rPr>
           <w:rFonts w:cs="Arial" w:cstheme="minorBidi"/>
         </w:rPr>
       </w:pPr>
@@ -3817,12 +3378,14 @@
         <w:pStyle w:val="Heading1"/>
         <w:rPr/>
       </w:pPr>
-      <w:bookmarkStart w:id="14" w:name="_Toc191282402"/>
+      <w:bookmarkStart w:id="29" w:name="__RefHeading___Toc808_3549574717"/>
+      <w:bookmarkStart w:id="30" w:name="_Toc191282402"/>
+      <w:bookmarkEnd w:id="29"/>
       <w:r>
         <w:rPr/>
         <w:t>5. References</w:t>
       </w:r>
-      <w:bookmarkEnd w:id="14"/>
+      <w:bookmarkEnd w:id="30"/>
     </w:p>
     <w:p>
       <w:pPr>
@@ -3848,20 +3411,7 @@
         <w:rPr>
           <w:rFonts w:cs="Calibri" w:cstheme="minorHAnsi"/>
         </w:rPr>
-        <w:t>Your reference list should contain citations to external sources that have been relied on throughout your project’s development and writing this portfolio. The citations should conform to the APA referencing system</w:t>
-      </w:r>
-      <w:r>
-        <w:rPr>
-          <w:rStyle w:val="FootnoteAnchor"/>
-          <w:rFonts w:cs="Calibri" w:cstheme="minorHAnsi"/>
-        </w:rPr>
-        <w:footnoteReference w:id="2"/>
-      </w:r>
-      <w:r>
-        <w:rPr>
-          <w:rFonts w:cs="Calibri" w:cstheme="minorHAnsi"/>
-        </w:rPr>
-        <w:t>, e.g.</w:t>
+        <w:t>(APA referencing)</w:t>
       </w:r>
     </w:p>
     <w:p>
@@ -3898,6 +3448,16 @@
         </w:rPr>
         <w:t xml:space="preserve">Hayward, P. (2009). Inflamed: Synthetic folk music and paganism in the island world of The Wicker Man. In P. Hayward (Ed.), Terror tracks: Music, sound and horror cinema (pp. 101-111). London: Equinox. </w:t>
       </w:r>
+      <w:r>
+        <w:rPr>
+          <w:rFonts w:ascii="FSClerkenwell" w:hAnsi="FSClerkenwell"/>
+          <w:b/>
+          <w:bCs/>
+          <w:sz w:val="20"/>
+          <w:szCs w:val="20"/>
+        </w:rPr>
+        <w:t>(PLACEHOLDER ONLY)</w:t>
+      </w:r>
     </w:p>
     <w:p>
       <w:pPr>
@@ -3906,97 +3466,6 @@
         <w:rPr/>
       </w:pPr>
       <w:r>
-        <w:rPr>
-          <w:rFonts w:ascii="FSClerkenwell" w:hAnsi="FSClerkenwell"/>
-          <w:sz w:val="20"/>
-          <w:szCs w:val="20"/>
-        </w:rPr>
-        <w:t xml:space="preserve">Melchers, G., Shaw, G., </w:t>
-      </w:r>
-      <w:r>
-        <w:rPr>
-          <w:rFonts w:ascii="TT15Ct00" w:hAnsi="TT15Ct00"/>
-          <w:sz w:val="18"/>
-          <w:szCs w:val="18"/>
-        </w:rPr>
-        <w:t xml:space="preserve">&amp; </w:t>
-      </w:r>
-      <w:r>
-        <w:rPr>
-          <w:rFonts w:ascii="FSClerkenwell" w:hAnsi="FSClerkenwell"/>
-          <w:sz w:val="20"/>
-          <w:szCs w:val="20"/>
-        </w:rPr>
-        <w:t xml:space="preserve">Shaw, P. (2013). World Englishes (2nd ed.). Retrieved from http://lib.myilibrary.com </w:t>
-      </w:r>
-    </w:p>
-    <w:p>
-      <w:pPr>
-        <w:pStyle w:val="NormalWeb"/>
-        <w:spacing w:before="280" w:after="280"/>
-        <w:rPr/>
-      </w:pPr>
-      <w:r>
-        <w:rPr>
-          <w:rFonts w:ascii="FSClerkenwell" w:hAnsi="FSClerkenwell"/>
-          <w:sz w:val="20"/>
-          <w:szCs w:val="20"/>
-        </w:rPr>
-        <w:t xml:space="preserve">Miller, D. (2016). Social media in an English village. https:// doi.org/10.14324/111.9781910634431 </w:t>
-      </w:r>
-    </w:p>
-    <w:p>
-      <w:pPr>
-        <w:pStyle w:val="NormalWeb"/>
-        <w:spacing w:before="280" w:after="280"/>
-        <w:rPr/>
-      </w:pPr>
-      <w:r>
-        <w:rPr>
-          <w:rFonts w:ascii="FSClerkenwell" w:hAnsi="FSClerkenwell"/>
-          <w:sz w:val="20"/>
-          <w:szCs w:val="20"/>
-        </w:rPr>
-        <w:t xml:space="preserve">TED. (2007, January 6). Sir Ken Robinson: Do schools kill creativity? [Video file]. Retrieved from https:// www.youtube.com/watch?v=iG9CE55wbtY </w:t>
-      </w:r>
-    </w:p>
-    <w:p>
-      <w:pPr>
-        <w:pStyle w:val="NormalWeb"/>
-        <w:spacing w:before="280" w:after="280"/>
-        <w:rPr/>
-      </w:pPr>
-      <w:r>
-        <w:rPr>
-          <w:rFonts w:ascii="FSClerkenwell" w:hAnsi="FSClerkenwell"/>
-          <w:sz w:val="20"/>
-          <w:szCs w:val="20"/>
-        </w:rPr>
-        <w:t xml:space="preserve">British Film Institute. (2016). BFI Film Fund. Retrieved from http://www.bfi.org.uk/supporting-uk-film/film-fund </w:t>
-      </w:r>
-    </w:p>
-    <w:p>
-      <w:pPr>
-        <w:pStyle w:val="NormalWeb"/>
-        <w:spacing w:before="280" w:after="280"/>
-        <w:rPr/>
-      </w:pPr>
-      <w:r>
-        <w:rPr>
-          <w:rFonts w:ascii="FSClerkenwell" w:hAnsi="FSClerkenwell"/>
-          <w:sz w:val="20"/>
-          <w:szCs w:val="20"/>
-        </w:rPr>
-        <w:t xml:space="preserve">Young, H. (2016, June 2). What do ‘skills’ mean for school governing bodies? [Blog post]. Retrieved from https:// ioelondonblog.wordpress.com/2016/06/02/what-do-skills- mean-for-school-governing-bodies/ </w:t>
-      </w:r>
-    </w:p>
-    <w:p>
-      <w:pPr>
-        <w:pStyle w:val="NormalWeb"/>
-        <w:spacing w:before="280" w:after="280"/>
-        <w:rPr/>
-      </w:pPr>
-      <w:r>
         <w:rPr/>
       </w:r>
     </w:p>
@@ -4036,12 +3505,14 @@
         <w:jc w:val="center"/>
         <w:rPr/>
       </w:pPr>
-      <w:bookmarkStart w:id="15" w:name="_Toc191282403"/>
+      <w:bookmarkStart w:id="31" w:name="__RefHeading___Toc810_3549574717"/>
+      <w:bookmarkStart w:id="32" w:name="_Toc191282403"/>
+      <w:bookmarkEnd w:id="31"/>
       <w:r>
         <w:rPr/>
         <w:t>Appendix</w:t>
       </w:r>
-      <w:bookmarkEnd w:id="15"/>
+      <w:bookmarkEnd w:id="32"/>
     </w:p>
     <w:p>
       <w:pPr>
@@ -4069,12 +3540,14 @@
         <w:pStyle w:val="Heading2"/>
         <w:rPr/>
       </w:pPr>
-      <w:bookmarkStart w:id="16" w:name="_Toc191282404"/>
+      <w:bookmarkStart w:id="33" w:name="__RefHeading___Toc812_3549574717"/>
+      <w:bookmarkStart w:id="34" w:name="_Toc191282404"/>
+      <w:bookmarkEnd w:id="33"/>
       <w:r>
         <w:rPr/>
         <w:t>Software Projects- Peer Marking Form</w:t>
       </w:r>
-      <w:bookmarkEnd w:id="16"/>
+      <w:bookmarkEnd w:id="34"/>
     </w:p>
     <w:p>
       <w:pPr>
@@ -4110,7 +3583,6 @@
     <w:p>
       <w:pPr>
         <w:pStyle w:val="Normal"/>
-        <w:pBdr/>
         <w:rPr/>
       </w:pPr>
       <w:r>
@@ -4132,8 +3604,8 @@
         <w:tblLook w:val="0600" w:noHBand="1" w:noVBand="1" w:firstColumn="0" w:lastRow="0" w:lastColumn="0" w:firstRow="0"/>
       </w:tblPr>
       <w:tblGrid>
-        <w:gridCol w:w="449"/>
-        <w:gridCol w:w="8431"/>
+        <w:gridCol w:w="448"/>
+        <w:gridCol w:w="8432"/>
         <w:gridCol w:w="1050"/>
       </w:tblGrid>
       <w:tr>
@@ -4142,7 +3614,7 @@
         </w:trPr>
         <w:tc>
           <w:tcPr>
-            <w:tcW w:w="449" w:type="dxa"/>
+            <w:tcW w:w="448" w:type="dxa"/>
             <w:tcBorders>
               <w:top w:val="single" w:sz="8" w:space="0" w:color="D9D9D9"/>
               <w:left w:val="single" w:sz="8" w:space="0" w:color="D9D9D9"/>
@@ -4173,7 +3645,7 @@
         </w:tc>
         <w:tc>
           <w:tcPr>
-            <w:tcW w:w="8431" w:type="dxa"/>
+            <w:tcW w:w="8432" w:type="dxa"/>
             <w:tcBorders>
               <w:top w:val="single" w:sz="8" w:space="0" w:color="D9D9D9"/>
               <w:left w:val="single" w:sz="8" w:space="0" w:color="D9D9D9"/>
@@ -4242,7 +3714,7 @@
         </w:trPr>
         <w:tc>
           <w:tcPr>
-            <w:tcW w:w="449" w:type="dxa"/>
+            <w:tcW w:w="448" w:type="dxa"/>
             <w:tcBorders>
               <w:top w:val="single" w:sz="8" w:space="0" w:color="D9D9D9"/>
               <w:left w:val="single" w:sz="8" w:space="0" w:color="D9D9D9"/>
@@ -4276,7 +3748,7 @@
         </w:tc>
         <w:tc>
           <w:tcPr>
-            <w:tcW w:w="8431" w:type="dxa"/>
+            <w:tcW w:w="8432" w:type="dxa"/>
             <w:tcBorders>
               <w:top w:val="single" w:sz="8" w:space="0" w:color="D9D9D9"/>
               <w:left w:val="single" w:sz="8" w:space="0" w:color="D9D9D9"/>
@@ -4290,19 +3762,24 @@
             <w:pPr>
               <w:pStyle w:val="Normal"/>
               <w:widowControl w:val="false"/>
-              <w:rPr>
-                <w:rFonts w:ascii="Calibri Light" w:hAnsi="Calibri Light" w:cs="Calibri Light" w:asciiTheme="majorHAnsi" w:cstheme="majorHAnsi" w:hAnsiTheme="majorHAnsi"/>
-                <w:sz w:val="21"/>
-                <w:szCs w:val="21"/>
-              </w:rPr>
-            </w:pPr>
-            <w:r>
-              <w:rPr>
-                <w:rFonts w:cs="Calibri Light" w:ascii="Calibri Light" w:hAnsi="Calibri Light" w:asciiTheme="majorHAnsi" w:cstheme="majorHAnsi" w:hAnsiTheme="majorHAnsi"/>
-                <w:sz w:val="21"/>
-                <w:szCs w:val="21"/>
-              </w:rPr>
-              <w:t>C H – Scenario Scripts, User Stories + acceptance tests, 50% of prototype</w:t>
+              <w:suppressAutoHyphens w:val="true"/>
+              <w:spacing w:before="0" w:after="0"/>
+              <w:jc w:val="left"/>
+              <w:rPr>
+                <w:rFonts w:ascii="Calibri Light" w:hAnsi="Calibri Light"/>
+                <w:sz w:val="21"/>
+                <w:szCs w:val="21"/>
+              </w:rPr>
+            </w:pPr>
+            <w:r>
+              <w:rPr>
+                <w:rFonts w:cs="Calibri" w:ascii="Calibri Light" w:hAnsi="Calibri Light" w:cstheme="minorHAnsi"/>
+                <w:kern w:val="0"/>
+                <w:sz w:val="21"/>
+                <w:szCs w:val="21"/>
+                <w:lang w:val="en-GB" w:bidi="ar-SA"/>
+              </w:rPr>
+              <w:t xml:space="preserve">B D – </w:t>
             </w:r>
           </w:p>
         </w:tc>
@@ -4334,7 +3811,15 @@
                 <w:sz w:val="21"/>
                 <w:szCs w:val="21"/>
               </w:rPr>
-              <w:t>10/ 10</w:t>
+              <w:t>X</w:t>
+            </w:r>
+            <w:r>
+              <w:rPr>
+                <w:rFonts w:cs="Calibri Light" w:ascii="Calibri Light" w:hAnsi="Calibri Light" w:asciiTheme="majorHAnsi" w:cstheme="majorHAnsi" w:hAnsiTheme="majorHAnsi"/>
+                <w:sz w:val="21"/>
+                <w:szCs w:val="21"/>
+              </w:rPr>
+              <w:t xml:space="preserve"> / 10</w:t>
             </w:r>
           </w:p>
         </w:tc>
@@ -4345,7 +3830,7 @@
         </w:trPr>
         <w:tc>
           <w:tcPr>
-            <w:tcW w:w="449" w:type="dxa"/>
+            <w:tcW w:w="448" w:type="dxa"/>
             <w:tcBorders>
               <w:top w:val="single" w:sz="8" w:space="0" w:color="D9D9D9"/>
               <w:left w:val="single" w:sz="8" w:space="0" w:color="D9D9D9"/>
@@ -4379,7 +3864,7 @@
         </w:tc>
         <w:tc>
           <w:tcPr>
-            <w:tcW w:w="8431" w:type="dxa"/>
+            <w:tcW w:w="8432" w:type="dxa"/>
             <w:tcBorders>
               <w:top w:val="single" w:sz="8" w:space="0" w:color="D9D9D9"/>
               <w:left w:val="single" w:sz="8" w:space="0" w:color="D9D9D9"/>
@@ -4393,19 +3878,24 @@
             <w:pPr>
               <w:pStyle w:val="Normal"/>
               <w:widowControl w:val="false"/>
-              <w:rPr>
-                <w:rFonts w:ascii="Calibri Light" w:hAnsi="Calibri Light" w:cs="Calibri Light" w:asciiTheme="majorHAnsi" w:cstheme="majorHAnsi" w:hAnsiTheme="majorHAnsi"/>
-                <w:sz w:val="21"/>
-                <w:szCs w:val="21"/>
-              </w:rPr>
-            </w:pPr>
-            <w:r>
-              <w:rPr>
-                <w:rFonts w:cs="Calibri Light" w:ascii="Calibri Light" w:hAnsi="Calibri Light" w:asciiTheme="majorHAnsi" w:cstheme="majorHAnsi" w:hAnsiTheme="majorHAnsi"/>
-                <w:sz w:val="21"/>
-                <w:szCs w:val="21"/>
-              </w:rPr>
-              <w:t>O H – Assumptions, Questions, 50% of prototype, further documentation</w:t>
+              <w:suppressAutoHyphens w:val="true"/>
+              <w:spacing w:before="0" w:after="0"/>
+              <w:jc w:val="left"/>
+              <w:rPr>
+                <w:rFonts w:ascii="Calibri Light" w:hAnsi="Calibri Light"/>
+                <w:sz w:val="21"/>
+                <w:szCs w:val="21"/>
+              </w:rPr>
+            </w:pPr>
+            <w:r>
+              <w:rPr>
+                <w:rFonts w:cs="Calibri" w:ascii="Calibri Light" w:hAnsi="Calibri Light" w:cstheme="minorHAnsi"/>
+                <w:kern w:val="0"/>
+                <w:sz w:val="21"/>
+                <w:szCs w:val="21"/>
+                <w:lang w:val="en-GB" w:bidi="ar-SA"/>
+              </w:rPr>
+              <w:t xml:space="preserve">B F – </w:t>
             </w:r>
           </w:p>
         </w:tc>
@@ -4437,7 +3927,15 @@
                 <w:sz w:val="21"/>
                 <w:szCs w:val="21"/>
               </w:rPr>
-              <w:t>10/ 10</w:t>
+              <w:t>X</w:t>
+            </w:r>
+            <w:r>
+              <w:rPr>
+                <w:rFonts w:cs="Calibri Light" w:ascii="Calibri Light" w:hAnsi="Calibri Light" w:asciiTheme="majorHAnsi" w:cstheme="majorHAnsi" w:hAnsiTheme="majorHAnsi"/>
+                <w:sz w:val="21"/>
+                <w:szCs w:val="21"/>
+              </w:rPr>
+              <w:t xml:space="preserve"> / 10</w:t>
             </w:r>
           </w:p>
         </w:tc>
@@ -4448,7 +3946,7 @@
         </w:trPr>
         <w:tc>
           <w:tcPr>
-            <w:tcW w:w="449" w:type="dxa"/>
+            <w:tcW w:w="448" w:type="dxa"/>
             <w:tcBorders>
               <w:top w:val="single" w:sz="8" w:space="0" w:color="D9D9D9"/>
               <w:left w:val="single" w:sz="8" w:space="0" w:color="D9D9D9"/>
@@ -4482,7 +3980,7 @@
         </w:tc>
         <w:tc>
           <w:tcPr>
-            <w:tcW w:w="8431" w:type="dxa"/>
+            <w:tcW w:w="8432" w:type="dxa"/>
             <w:tcBorders>
               <w:top w:val="single" w:sz="8" w:space="0" w:color="D9D9D9"/>
               <w:left w:val="single" w:sz="8" w:space="0" w:color="D9D9D9"/>
@@ -4496,19 +3994,24 @@
             <w:pPr>
               <w:pStyle w:val="Normal"/>
               <w:widowControl w:val="false"/>
-              <w:rPr>
-                <w:rFonts w:ascii="Calibri Light" w:hAnsi="Calibri Light" w:cs="Calibri Light" w:asciiTheme="majorHAnsi" w:cstheme="majorHAnsi" w:hAnsiTheme="majorHAnsi"/>
-                <w:sz w:val="21"/>
-                <w:szCs w:val="21"/>
-              </w:rPr>
-            </w:pPr>
-            <w:r>
-              <w:rPr>
-                <w:rFonts w:cs="Calibri Light" w:ascii="Calibri Light" w:hAnsi="Calibri Light" w:asciiTheme="majorHAnsi" w:cstheme="majorHAnsi" w:hAnsiTheme="majorHAnsi"/>
-                <w:sz w:val="21"/>
-                <w:szCs w:val="21"/>
-              </w:rPr>
-              <w:t>E S – joined discord and contributed a part of the scenario scripts and questions</w:t>
+              <w:suppressAutoHyphens w:val="true"/>
+              <w:spacing w:before="0" w:after="0"/>
+              <w:jc w:val="left"/>
+              <w:rPr>
+                <w:rFonts w:ascii="Calibri Light" w:hAnsi="Calibri Light"/>
+                <w:sz w:val="21"/>
+                <w:szCs w:val="21"/>
+              </w:rPr>
+            </w:pPr>
+            <w:r>
+              <w:rPr>
+                <w:rFonts w:cs="Calibri" w:ascii="Calibri Light" w:hAnsi="Calibri Light" w:cstheme="minorHAnsi"/>
+                <w:kern w:val="0"/>
+                <w:sz w:val="21"/>
+                <w:szCs w:val="21"/>
+                <w:lang w:val="en-GB" w:bidi="ar-SA"/>
+              </w:rPr>
+              <w:t xml:space="preserve">T F – </w:t>
             </w:r>
           </w:p>
         </w:tc>
@@ -4540,7 +4043,15 @@
                 <w:sz w:val="21"/>
                 <w:szCs w:val="21"/>
               </w:rPr>
-              <w:t>2/ 10</w:t>
+              <w:t>X</w:t>
+            </w:r>
+            <w:r>
+              <w:rPr>
+                <w:rFonts w:cs="Calibri Light" w:ascii="Calibri Light" w:hAnsi="Calibri Light" w:asciiTheme="majorHAnsi" w:cstheme="majorHAnsi" w:hAnsiTheme="majorHAnsi"/>
+                <w:sz w:val="21"/>
+                <w:szCs w:val="21"/>
+              </w:rPr>
+              <w:t xml:space="preserve"> / 10</w:t>
             </w:r>
           </w:p>
         </w:tc>
@@ -4551,7 +4062,7 @@
         </w:trPr>
         <w:tc>
           <w:tcPr>
-            <w:tcW w:w="449" w:type="dxa"/>
+            <w:tcW w:w="448" w:type="dxa"/>
             <w:tcBorders>
               <w:top w:val="single" w:sz="8" w:space="0" w:color="D9D9D9"/>
               <w:left w:val="single" w:sz="8" w:space="0" w:color="D9D9D9"/>
@@ -4585,7 +4096,7 @@
         </w:tc>
         <w:tc>
           <w:tcPr>
-            <w:tcW w:w="8431" w:type="dxa"/>
+            <w:tcW w:w="8432" w:type="dxa"/>
             <w:tcBorders>
               <w:top w:val="single" w:sz="8" w:space="0" w:color="D9D9D9"/>
               <w:left w:val="single" w:sz="8" w:space="0" w:color="D9D9D9"/>
@@ -4599,19 +4110,24 @@
             <w:pPr>
               <w:pStyle w:val="Normal"/>
               <w:widowControl w:val="false"/>
-              <w:rPr>
-                <w:rFonts w:ascii="Calibri Light" w:hAnsi="Calibri Light" w:cs="Calibri Light" w:asciiTheme="majorHAnsi" w:cstheme="majorHAnsi" w:hAnsiTheme="majorHAnsi"/>
-                <w:sz w:val="21"/>
-                <w:szCs w:val="21"/>
-              </w:rPr>
-            </w:pPr>
-            <w:r>
-              <w:rPr>
-                <w:rFonts w:cs="Calibri Light" w:ascii="Calibri Light" w:hAnsi="Calibri Light" w:asciiTheme="majorHAnsi" w:cstheme="majorHAnsi" w:hAnsiTheme="majorHAnsi"/>
-                <w:sz w:val="21"/>
-                <w:szCs w:val="21"/>
-              </w:rPr>
-              <w:t>S T – nothing. Did not even join Discord or reach out in any way.</w:t>
+              <w:suppressAutoHyphens w:val="true"/>
+              <w:spacing w:before="0" w:after="0"/>
+              <w:jc w:val="left"/>
+              <w:rPr>
+                <w:rFonts w:ascii="Calibri Light" w:hAnsi="Calibri Light"/>
+                <w:sz w:val="21"/>
+                <w:szCs w:val="21"/>
+              </w:rPr>
+            </w:pPr>
+            <w:r>
+              <w:rPr>
+                <w:rFonts w:cs="Calibri" w:ascii="Calibri Light" w:hAnsi="Calibri Light" w:cstheme="minorHAnsi"/>
+                <w:kern w:val="0"/>
+                <w:sz w:val="21"/>
+                <w:szCs w:val="21"/>
+                <w:lang w:val="en-GB" w:bidi="ar-SA"/>
+              </w:rPr>
+              <w:t xml:space="preserve">A H – </w:t>
             </w:r>
           </w:p>
         </w:tc>
@@ -4643,7 +4159,15 @@
                 <w:sz w:val="21"/>
                 <w:szCs w:val="21"/>
               </w:rPr>
-              <w:t>0/ 10</w:t>
+              <w:t>X</w:t>
+            </w:r>
+            <w:r>
+              <w:rPr>
+                <w:rFonts w:cs="Calibri Light" w:ascii="Calibri Light" w:hAnsi="Calibri Light" w:asciiTheme="majorHAnsi" w:cstheme="majorHAnsi" w:hAnsiTheme="majorHAnsi"/>
+                <w:sz w:val="21"/>
+                <w:szCs w:val="21"/>
+              </w:rPr>
+              <w:t xml:space="preserve"> / 10</w:t>
             </w:r>
           </w:p>
         </w:tc>
@@ -4654,7 +4178,7 @@
         </w:trPr>
         <w:tc>
           <w:tcPr>
-            <w:tcW w:w="449" w:type="dxa"/>
+            <w:tcW w:w="448" w:type="dxa"/>
             <w:tcBorders>
               <w:top w:val="single" w:sz="8" w:space="0" w:color="D9D9D9"/>
               <w:left w:val="single" w:sz="8" w:space="0" w:color="D9D9D9"/>
@@ -4688,7 +4212,7 @@
         </w:tc>
         <w:tc>
           <w:tcPr>
-            <w:tcW w:w="8431" w:type="dxa"/>
+            <w:tcW w:w="8432" w:type="dxa"/>
             <w:tcBorders>
               <w:top w:val="single" w:sz="8" w:space="0" w:color="D9D9D9"/>
               <w:left w:val="single" w:sz="8" w:space="0" w:color="D9D9D9"/>
@@ -4702,18 +4226,24 @@
             <w:pPr>
               <w:pStyle w:val="Normal"/>
               <w:widowControl w:val="false"/>
-              <w:rPr>
-                <w:rFonts w:ascii="Calibri Light" w:hAnsi="Calibri Light" w:cs="Calibri Light" w:asciiTheme="majorHAnsi" w:cstheme="majorHAnsi" w:hAnsiTheme="majorHAnsi"/>
-                <w:sz w:val="21"/>
-                <w:szCs w:val="21"/>
-              </w:rPr>
-            </w:pPr>
-            <w:r>
-              <w:rPr>
-                <w:rFonts w:cs="Calibri Light" w:cstheme="majorHAnsi" w:ascii="Calibri Light" w:hAnsi="Calibri Light"/>
-                <w:sz w:val="21"/>
-                <w:szCs w:val="21"/>
-              </w:rPr>
+              <w:suppressAutoHyphens w:val="true"/>
+              <w:spacing w:before="0" w:after="0"/>
+              <w:jc w:val="left"/>
+              <w:rPr>
+                <w:rFonts w:ascii="Calibri Light" w:hAnsi="Calibri Light"/>
+                <w:sz w:val="21"/>
+                <w:szCs w:val="21"/>
+              </w:rPr>
+            </w:pPr>
+            <w:r>
+              <w:rPr>
+                <w:rFonts w:cs="Calibri" w:ascii="Calibri Light" w:hAnsi="Calibri Light" w:cstheme="minorHAnsi"/>
+                <w:kern w:val="0"/>
+                <w:sz w:val="21"/>
+                <w:szCs w:val="21"/>
+                <w:lang w:val="en-GB" w:bidi="ar-SA"/>
+              </w:rPr>
+              <w:t xml:space="preserve">L L – </w:t>
             </w:r>
           </w:p>
         </w:tc>
@@ -4745,7 +4275,118 @@
                 <w:sz w:val="21"/>
                 <w:szCs w:val="21"/>
               </w:rPr>
+              <w:t xml:space="preserve">X </w:t>
+            </w:r>
+            <w:r>
+              <w:rPr>
+                <w:rFonts w:cs="Calibri Light" w:ascii="Calibri Light" w:hAnsi="Calibri Light" w:asciiTheme="majorHAnsi" w:cstheme="majorHAnsi" w:hAnsiTheme="majorHAnsi"/>
+                <w:sz w:val="21"/>
+                <w:szCs w:val="21"/>
+              </w:rPr>
               <w:t>/ 10</w:t>
+            </w:r>
+          </w:p>
+        </w:tc>
+      </w:tr>
+      <w:tr>
+        <w:trPr>
+          <w:trHeight w:val="840" w:hRule="atLeast"/>
+        </w:trPr>
+        <w:tc>
+          <w:tcPr>
+            <w:tcW w:w="448" w:type="dxa"/>
+            <w:tcBorders>
+              <w:left w:val="single" w:sz="8" w:space="0" w:color="D9D9D9"/>
+              <w:bottom w:val="single" w:sz="8" w:space="0" w:color="D9D9D9"/>
+              <w:right w:val="single" w:sz="8" w:space="0" w:color="D9D9D9"/>
+            </w:tcBorders>
+            <w:shd w:color="auto" w:fill="auto" w:val="clear"/>
+            <w:vAlign w:val="center"/>
+          </w:tcPr>
+          <w:p>
+            <w:pPr>
+              <w:pStyle w:val="Normal"/>
+              <w:widowControl w:val="false"/>
+              <w:rPr>
+                <w:rFonts w:ascii="Calibri Light" w:hAnsi="Calibri Light" w:cs="Calibri Light" w:asciiTheme="majorHAnsi" w:cstheme="majorHAnsi" w:hAnsiTheme="majorHAnsi"/>
+                <w:color w:val="999999"/>
+                <w:sz w:val="21"/>
+                <w:szCs w:val="21"/>
+              </w:rPr>
+            </w:pPr>
+            <w:r>
+              <w:rPr>
+                <w:rFonts w:cs="Calibri Light" w:cstheme="majorHAnsi" w:ascii="Calibri Light" w:hAnsi="Calibri Light"/>
+                <w:color w:val="999999"/>
+                <w:sz w:val="21"/>
+                <w:szCs w:val="21"/>
+              </w:rPr>
+              <w:t>6</w:t>
+            </w:r>
+          </w:p>
+        </w:tc>
+        <w:tc>
+          <w:tcPr>
+            <w:tcW w:w="8432" w:type="dxa"/>
+            <w:tcBorders>
+              <w:left w:val="single" w:sz="8" w:space="0" w:color="D9D9D9"/>
+              <w:bottom w:val="single" w:sz="8" w:space="0" w:color="D9D9D9"/>
+              <w:right w:val="single" w:sz="8" w:space="0" w:color="D9D9D9"/>
+            </w:tcBorders>
+            <w:shd w:color="auto" w:fill="auto" w:val="clear"/>
+            <w:vAlign w:val="center"/>
+          </w:tcPr>
+          <w:p>
+            <w:pPr>
+              <w:pStyle w:val="Normal"/>
+              <w:widowControl w:val="false"/>
+              <w:suppressAutoHyphens w:val="true"/>
+              <w:spacing w:before="0" w:after="0"/>
+              <w:jc w:val="left"/>
+              <w:rPr>
+                <w:rFonts w:ascii="Calibri Light" w:hAnsi="Calibri Light"/>
+                <w:sz w:val="21"/>
+                <w:szCs w:val="21"/>
+              </w:rPr>
+            </w:pPr>
+            <w:r>
+              <w:rPr>
+                <w:rFonts w:ascii="Calibri Light" w:hAnsi="Calibri Light"/>
+                <w:sz w:val="21"/>
+                <w:szCs w:val="21"/>
+              </w:rPr>
+              <w:t xml:space="preserve">J P – </w:t>
+            </w:r>
+          </w:p>
+        </w:tc>
+        <w:tc>
+          <w:tcPr>
+            <w:tcW w:w="1050" w:type="dxa"/>
+            <w:tcBorders>
+              <w:left w:val="single" w:sz="8" w:space="0" w:color="D9D9D9"/>
+              <w:bottom w:val="single" w:sz="8" w:space="0" w:color="D9D9D9"/>
+              <w:right w:val="single" w:sz="8" w:space="0" w:color="D9D9D9"/>
+            </w:tcBorders>
+            <w:shd w:color="auto" w:fill="auto" w:val="clear"/>
+            <w:vAlign w:val="center"/>
+          </w:tcPr>
+          <w:p>
+            <w:pPr>
+              <w:pStyle w:val="Normal"/>
+              <w:widowControl w:val="false"/>
+              <w:rPr>
+                <w:rFonts w:ascii="Calibri Light" w:hAnsi="Calibri Light" w:cs="Calibri Light" w:asciiTheme="majorHAnsi" w:cstheme="majorHAnsi" w:hAnsiTheme="majorHAnsi"/>
+                <w:sz w:val="21"/>
+                <w:szCs w:val="21"/>
+              </w:rPr>
+            </w:pPr>
+            <w:r>
+              <w:rPr>
+                <w:rFonts w:cs="Calibri Light" w:cstheme="majorHAnsi" w:ascii="Calibri Light" w:hAnsi="Calibri Light"/>
+                <w:sz w:val="21"/>
+                <w:szCs w:val="21"/>
+              </w:rPr>
+              <w:t>X / 10</w:t>
             </w:r>
           </w:p>
         </w:tc>
@@ -5015,7 +4656,6 @@
     <w:p>
       <w:pPr>
         <w:pStyle w:val="Normal"/>
-        <w:pBdr/>
         <w:rPr>
           <w:rFonts w:cs="Calibri" w:cstheme="minorHAnsi"/>
           <w:sz w:val="21"/>
@@ -5045,8 +4685,8 @@
         <w:tblLook w:val="0600" w:noHBand="1" w:noVBand="1" w:firstColumn="0" w:lastRow="0" w:lastColumn="0" w:firstRow="0"/>
       </w:tblPr>
       <w:tblGrid>
-        <w:gridCol w:w="629"/>
-        <w:gridCol w:w="8251"/>
+        <w:gridCol w:w="628"/>
+        <w:gridCol w:w="8252"/>
         <w:gridCol w:w="1050"/>
       </w:tblGrid>
       <w:tr>
@@ -5055,7 +4695,7 @@
         </w:trPr>
         <w:tc>
           <w:tcPr>
-            <w:tcW w:w="629" w:type="dxa"/>
+            <w:tcW w:w="628" w:type="dxa"/>
             <w:tcBorders>
               <w:top w:val="single" w:sz="8" w:space="0" w:color="D9D9D9"/>
               <w:left w:val="single" w:sz="8" w:space="0" w:color="D9D9D9"/>
@@ -5069,7 +4709,6 @@
             <w:pPr>
               <w:pStyle w:val="Normal"/>
               <w:widowControl w:val="false"/>
-              <w:pBdr/>
               <w:jc w:val="center"/>
               <w:rPr>
                 <w:rFonts w:cs="Calibri" w:cstheme="minorHAnsi"/>
@@ -5088,7 +4727,7 @@
         </w:tc>
         <w:tc>
           <w:tcPr>
-            <w:tcW w:w="8251" w:type="dxa"/>
+            <w:tcW w:w="8252" w:type="dxa"/>
             <w:tcBorders>
               <w:top w:val="single" w:sz="8" w:space="0" w:color="D9D9D9"/>
               <w:left w:val="single" w:sz="8" w:space="0" w:color="D9D9D9"/>
@@ -5102,7 +4741,6 @@
             <w:pPr>
               <w:pStyle w:val="Normal"/>
               <w:widowControl w:val="false"/>
-              <w:pBdr/>
               <w:jc w:val="center"/>
               <w:rPr>
                 <w:rFonts w:cs="Arial" w:cstheme="minorBidi"/>
@@ -5136,7 +4774,6 @@
             <w:pPr>
               <w:pStyle w:val="Normal"/>
               <w:widowControl w:val="false"/>
-              <w:pBdr/>
               <w:jc w:val="center"/>
               <w:rPr>
                 <w:rFonts w:cs="Calibri" w:cstheme="minorHAnsi"/>
@@ -5161,7 +4798,7 @@
         </w:trPr>
         <w:tc>
           <w:tcPr>
-            <w:tcW w:w="629" w:type="dxa"/>
+            <w:tcW w:w="628" w:type="dxa"/>
             <w:tcBorders>
               <w:top w:val="single" w:sz="8" w:space="0" w:color="D9D9D9"/>
               <w:left w:val="single" w:sz="8" w:space="0" w:color="D9D9D9"/>
@@ -5196,7 +4833,7 @@
         </w:tc>
         <w:tc>
           <w:tcPr>
-            <w:tcW w:w="8251" w:type="dxa"/>
+            <w:tcW w:w="8252" w:type="dxa"/>
             <w:tcBorders>
               <w:top w:val="single" w:sz="8" w:space="0" w:color="D9D9D9"/>
               <w:left w:val="single" w:sz="8" w:space="0" w:color="D9D9D9"/>
@@ -5224,7 +4861,7 @@
                 <w:sz w:val="21"/>
                 <w:szCs w:val="21"/>
               </w:rPr>
-              <w:t>L C</w:t>
+              <w:t>B D</w:t>
             </w:r>
           </w:p>
           <w:p>
@@ -5264,26 +4901,36 @@
                 <w:sz w:val="21"/>
                 <w:szCs w:val="21"/>
               </w:rPr>
-              <w:t>Understanding assignment doc research, schedule for group meetings, allocating work to everyone,</w:t>
-            </w:r>
-          </w:p>
-          <w:p>
-            <w:pPr>
-              <w:pStyle w:val="Normal"/>
-              <w:widowControl w:val="false"/>
-              <w:rPr>
-                <w:rFonts w:cs="Calibri" w:cstheme="minorHAnsi"/>
+              <w:t>Lorem ipsum dolor sit amet</w:t>
+            </w:r>
+          </w:p>
+          <w:p>
+            <w:pPr>
+              <w:pStyle w:val="Normal"/>
+              <w:widowControl w:val="false"/>
+              <w:rPr>
+                <w:rFonts w:cs="Calibri" w:cstheme="minorHAnsi"/>
+                <w:sz w:val="21"/>
+                <w:szCs w:val="21"/>
+              </w:rPr>
+            </w:pPr>
+            <w:r>
+              <w:rPr/>
+            </w:r>
+          </w:p>
+          <w:p>
+            <w:pPr>
+              <w:pStyle w:val="Normal"/>
+              <w:widowControl w:val="false"/>
+              <w:rPr>
                 <w:b/>
-                <w:sz w:val="21"/>
-                <w:szCs w:val="21"/>
-              </w:rPr>
-            </w:pPr>
-            <w:r>
-              <w:rPr>
-                <w:rFonts w:cs="Calibri" w:cstheme="minorHAnsi"/>
+                <w:bCs/>
+              </w:rPr>
+            </w:pPr>
+            <w:r>
+              <w:rPr>
                 <w:b/>
-                <w:sz w:val="21"/>
-                <w:szCs w:val="21"/>
+                <w:bCs/>
               </w:rPr>
               <w:t>Week 2:</w:t>
             </w:r>
@@ -5293,526 +4940,16 @@
               <w:pStyle w:val="Normal"/>
               <w:widowControl w:val="false"/>
               <w:rPr>
-                <w:rFonts w:cs="Calibri" w:cstheme="minorHAnsi"/>
-                <w:sz w:val="21"/>
-                <w:szCs w:val="21"/>
-              </w:rPr>
-            </w:pPr>
-            <w:r>
-              <w:rPr>
-                <w:rFonts w:cs="Calibri" w:cstheme="minorHAnsi"/>
-                <w:sz w:val="21"/>
-                <w:szCs w:val="21"/>
-              </w:rPr>
-              <w:t>Class diagram for meeting scheduler with S C and A J to better understand the assignment requirements in terms of the prototype, discussing relationships between classes.</w:t>
-            </w:r>
-          </w:p>
-          <w:p>
-            <w:pPr>
-              <w:pStyle w:val="Normal"/>
-              <w:widowControl w:val="false"/>
-              <w:rPr>
-                <w:rFonts w:cs="Calibri" w:cstheme="minorHAnsi"/>
                 <w:b/>
-                <w:sz w:val="21"/>
-                <w:szCs w:val="21"/>
-              </w:rPr>
-            </w:pPr>
-            <w:r>
-              <w:rPr>
-                <w:rFonts w:cs="Calibri" w:cstheme="minorHAnsi"/>
-                <w:b/>
-                <w:sz w:val="21"/>
-                <w:szCs w:val="21"/>
-              </w:rPr>
-              <w:t>Week 3 :</w:t>
-            </w:r>
-          </w:p>
-          <w:p>
-            <w:pPr>
-              <w:pStyle w:val="Normal"/>
-              <w:widowControl w:val="false"/>
-              <w:rPr>
-                <w:rFonts w:cs="Calibri" w:cstheme="minorHAnsi"/>
-                <w:sz w:val="21"/>
-                <w:szCs w:val="21"/>
-              </w:rPr>
-            </w:pPr>
-            <w:r>
-              <w:rPr>
-                <w:rFonts w:cs="Calibri" w:cstheme="minorHAnsi"/>
-                <w:sz w:val="21"/>
-                <w:szCs w:val="21"/>
-              </w:rPr>
-              <w:t>Started looking at user stories, wrote a list of questions to ask about the system requirements, started of the general assumptions to be made about the system</w:t>
-            </w:r>
-          </w:p>
-          <w:p>
-            <w:pPr>
-              <w:pStyle w:val="Normal"/>
-              <w:widowControl w:val="false"/>
-              <w:rPr>
-                <w:rFonts w:cs="Calibri" w:cstheme="minorHAnsi"/>
-                <w:b/>
-                <w:sz w:val="21"/>
-                <w:szCs w:val="21"/>
-              </w:rPr>
-            </w:pPr>
-            <w:r>
-              <w:rPr>
-                <w:rFonts w:cs="Calibri" w:cstheme="minorHAnsi"/>
-                <w:b/>
-                <w:sz w:val="21"/>
-                <w:szCs w:val="21"/>
-              </w:rPr>
-              <w:t>Week 4:</w:t>
-            </w:r>
-          </w:p>
-          <w:p>
-            <w:pPr>
-              <w:pStyle w:val="Normal"/>
-              <w:widowControl w:val="false"/>
-              <w:rPr>
-                <w:rFonts w:cs="Calibri" w:cstheme="minorHAnsi"/>
-                <w:sz w:val="21"/>
-                <w:szCs w:val="21"/>
-              </w:rPr>
-            </w:pPr>
-            <w:r>
-              <w:rPr>
-                <w:rFonts w:cs="Calibri" w:cstheme="minorHAnsi"/>
-                <w:sz w:val="21"/>
-                <w:szCs w:val="21"/>
-              </w:rPr>
-              <w:t>Worked on UI design, started work on creating a list of participants</w:t>
-            </w:r>
-          </w:p>
-          <w:p>
-            <w:pPr>
-              <w:pStyle w:val="Normal"/>
-              <w:widowControl w:val="false"/>
-              <w:rPr>
-                <w:rFonts w:cs="Calibri" w:cstheme="minorHAnsi"/>
-                <w:sz w:val="21"/>
-                <w:szCs w:val="21"/>
-              </w:rPr>
-            </w:pPr>
-            <w:r>
-              <w:rPr>
-                <w:rFonts w:cs="Calibri" w:cstheme="minorHAnsi"/>
-                <w:sz w:val="21"/>
-                <w:szCs w:val="21"/>
-              </w:rPr>
-              <w:t>Attending user story workshop</w:t>
-            </w:r>
-          </w:p>
-          <w:p>
-            <w:pPr>
-              <w:pStyle w:val="Normal"/>
-              <w:widowControl w:val="false"/>
-              <w:rPr>
-                <w:rFonts w:cs="Calibri" w:cstheme="minorHAnsi"/>
-                <w:b/>
-                <w:sz w:val="21"/>
-                <w:szCs w:val="21"/>
-              </w:rPr>
-            </w:pPr>
-            <w:r>
-              <w:rPr>
-                <w:rFonts w:cs="Calibri" w:cstheme="minorHAnsi"/>
-                <w:b/>
-                <w:sz w:val="21"/>
-                <w:szCs w:val="21"/>
-              </w:rPr>
-              <w:t>Week 5:</w:t>
-            </w:r>
-          </w:p>
-          <w:p>
-            <w:pPr>
-              <w:pStyle w:val="Normal"/>
-              <w:widowControl w:val="false"/>
-              <w:rPr>
-                <w:rFonts w:cs="Calibri" w:cstheme="minorHAnsi"/>
-                <w:sz w:val="21"/>
-                <w:szCs w:val="21"/>
-              </w:rPr>
-            </w:pPr>
-            <w:r>
-              <w:rPr>
-                <w:rFonts w:cs="Calibri" w:cstheme="minorHAnsi"/>
-                <w:sz w:val="21"/>
-                <w:szCs w:val="21"/>
-              </w:rPr>
-              <w:t>Implemented UI design on project in visual studio.</w:t>
-            </w:r>
-          </w:p>
-          <w:p>
-            <w:pPr>
-              <w:pStyle w:val="Normal"/>
-              <w:widowControl w:val="false"/>
-              <w:rPr>
-                <w:rFonts w:cs="Calibri" w:cstheme="minorHAnsi"/>
-                <w:sz w:val="21"/>
-                <w:szCs w:val="21"/>
-              </w:rPr>
-            </w:pPr>
-            <w:r>
-              <w:rPr>
-                <w:rFonts w:cs="Calibri" w:cstheme="minorHAnsi"/>
-                <w:sz w:val="21"/>
-                <w:szCs w:val="21"/>
-              </w:rPr>
-              <w:t>Wrote user stories for the non-important participants.</w:t>
-            </w:r>
-          </w:p>
-          <w:p>
-            <w:pPr>
-              <w:pStyle w:val="Normal"/>
-              <w:widowControl w:val="false"/>
-              <w:rPr>
-                <w:rFonts w:cs="Calibri" w:cstheme="minorHAnsi"/>
-                <w:b/>
-                <w:sz w:val="21"/>
-                <w:szCs w:val="21"/>
-              </w:rPr>
-            </w:pPr>
-            <w:r>
-              <w:rPr>
-                <w:rFonts w:cs="Calibri" w:cstheme="minorHAnsi"/>
-                <w:b/>
-                <w:sz w:val="21"/>
-                <w:szCs w:val="21"/>
-              </w:rPr>
-              <w:t>Week 6:</w:t>
-            </w:r>
-          </w:p>
-          <w:p>
-            <w:pPr>
-              <w:pStyle w:val="Normal"/>
-              <w:widowControl w:val="false"/>
-              <w:rPr>
-                <w:rFonts w:cs="Calibri" w:cstheme="minorHAnsi"/>
-                <w:sz w:val="21"/>
-                <w:szCs w:val="21"/>
-              </w:rPr>
-            </w:pPr>
-            <w:r>
-              <w:rPr>
-                <w:rFonts w:cs="Calibri" w:cstheme="minorHAnsi"/>
-                <w:sz w:val="21"/>
-                <w:szCs w:val="21"/>
-              </w:rPr>
-              <w:t>Finished displaying user name in ComboBox.</w:t>
-            </w:r>
-          </w:p>
-          <w:p>
-            <w:pPr>
-              <w:pStyle w:val="Normal"/>
-              <w:widowControl w:val="false"/>
-              <w:rPr>
-                <w:rFonts w:cs="Calibri" w:cstheme="minorHAnsi"/>
-                <w:sz w:val="21"/>
-                <w:szCs w:val="21"/>
-              </w:rPr>
-            </w:pPr>
-            <w:r>
-              <w:rPr>
-                <w:rFonts w:cs="Calibri" w:cstheme="minorHAnsi"/>
-                <w:sz w:val="21"/>
-                <w:szCs w:val="21"/>
-              </w:rPr>
-              <w:t>Displayed user type in text box depending on the user selected. Added 2 more forms. 1 for the participants page. 1 for initiator and 1 to display all the meetings.</w:t>
-            </w:r>
-          </w:p>
-          <w:p>
-            <w:pPr>
-              <w:pStyle w:val="Normal"/>
-              <w:widowControl w:val="false"/>
-              <w:rPr>
-                <w:rFonts w:cs="Calibri" w:cstheme="minorHAnsi"/>
-                <w:sz w:val="21"/>
-                <w:szCs w:val="21"/>
-              </w:rPr>
-            </w:pPr>
-            <w:r>
-              <w:rPr>
-                <w:rFonts w:cs="Calibri" w:cstheme="minorHAnsi"/>
-                <w:sz w:val="21"/>
-                <w:szCs w:val="21"/>
-              </w:rPr>
-              <w:t>Startined created instances for meeting objects to be used for the system.</w:t>
-            </w:r>
-          </w:p>
-          <w:p>
-            <w:pPr>
-              <w:pStyle w:val="Normal"/>
-              <w:widowControl w:val="false"/>
-              <w:rPr>
-                <w:rFonts w:cs="Calibri" w:cstheme="minorHAnsi"/>
-                <w:sz w:val="21"/>
-                <w:szCs w:val="21"/>
-              </w:rPr>
-            </w:pPr>
-            <w:r>
-              <w:rPr>
-                <w:rFonts w:cs="Calibri" w:cstheme="minorHAnsi"/>
-                <w:b/>
-                <w:sz w:val="21"/>
-                <w:szCs w:val="21"/>
-              </w:rPr>
-              <w:t xml:space="preserve">Week 7: </w:t>
-            </w:r>
-            <w:r>
-              <w:rPr>
-                <w:rFonts w:cs="Calibri" w:cstheme="minorHAnsi"/>
-                <w:sz w:val="21"/>
-                <w:szCs w:val="21"/>
-              </w:rPr>
-              <w:t>Added back buttons to initiator and participant form, Helped populate tables for meeting objects for initiator and participant, Finished adding lists to initiator form and started adding labels to participant form.</w:t>
-            </w:r>
-          </w:p>
-          <w:p>
-            <w:pPr>
-              <w:pStyle w:val="Normal"/>
-              <w:widowControl w:val="false"/>
-              <w:rPr>
-                <w:rFonts w:cs="Calibri" w:cstheme="minorHAnsi"/>
-                <w:sz w:val="21"/>
-                <w:szCs w:val="21"/>
-              </w:rPr>
-            </w:pPr>
-            <w:r>
-              <w:rPr>
-                <w:rFonts w:cs="Calibri" w:cstheme="minorHAnsi"/>
-                <w:sz w:val="21"/>
-                <w:szCs w:val="21"/>
-              </w:rPr>
-              <w:t>Passed in user object to participant form, changed how the invited list is initiated, now created in participant constructor, populated meetings pending table, fixed listboxes.</w:t>
-            </w:r>
-          </w:p>
-          <w:p>
-            <w:pPr>
-              <w:pStyle w:val="Normal"/>
-              <w:widowControl w:val="false"/>
-              <w:rPr>
-                <w:rFonts w:cs="Calibri" w:cstheme="minorHAnsi"/>
-                <w:sz w:val="21"/>
-                <w:szCs w:val="21"/>
-              </w:rPr>
-            </w:pPr>
-            <w:r>
-              <w:rPr>
-                <w:rFonts w:cs="Calibri" w:cstheme="minorHAnsi"/>
-                <w:sz w:val="21"/>
-                <w:szCs w:val="21"/>
-              </w:rPr>
-              <w:t>Helped to add in checks for null value when in the table layout panel. Implemented button but needs fixing. adds to schedules list and displays it in the scheduled box for a ps however errors when trying to remove from invite list.</w:t>
-            </w:r>
-          </w:p>
-          <w:p>
-            <w:pPr>
-              <w:pStyle w:val="Normal"/>
-              <w:widowControl w:val="false"/>
-              <w:rPr>
-                <w:rFonts w:cs="Calibri" w:cstheme="minorHAnsi"/>
-                <w:sz w:val="21"/>
-                <w:szCs w:val="21"/>
-              </w:rPr>
-            </w:pPr>
-            <w:r>
-              <w:rPr>
-                <w:rFonts w:cs="Calibri" w:cstheme="minorHAnsi"/>
-                <w:sz w:val="21"/>
-                <w:szCs w:val="21"/>
-              </w:rPr>
-              <w:t>Fixed loading instances of participant forms so that tables were correct when edited</w:t>
-            </w:r>
-          </w:p>
-          <w:p>
-            <w:pPr>
-              <w:pStyle w:val="Normal"/>
-              <w:widowControl w:val="false"/>
-              <w:rPr>
-                <w:rFonts w:cs="Calibri" w:cstheme="minorHAnsi"/>
-                <w:sz w:val="21"/>
-                <w:szCs w:val="21"/>
-              </w:rPr>
-            </w:pPr>
-            <w:r>
-              <w:rPr>
-                <w:rFonts w:cs="Calibri" w:cstheme="minorHAnsi"/>
-                <w:sz w:val="21"/>
-                <w:szCs w:val="21"/>
-              </w:rPr>
-              <w:t>Fixed forms not loading properly, added pending list to participant, changed how accept button works, tried to change status of meeting per participant</w:t>
-            </w:r>
-          </w:p>
-          <w:p>
-            <w:pPr>
-              <w:pStyle w:val="Normal"/>
-              <w:widowControl w:val="false"/>
-              <w:rPr>
-                <w:rFonts w:cs="Calibri" w:cstheme="minorHAnsi"/>
-                <w:sz w:val="21"/>
-                <w:szCs w:val="21"/>
-              </w:rPr>
-            </w:pPr>
-            <w:r>
-              <w:rPr>
-                <w:rFonts w:cs="Calibri" w:cstheme="minorHAnsi"/>
-                <w:sz w:val="21"/>
-                <w:szCs w:val="21"/>
-              </w:rPr>
-              <w:t>populated the confirmed participants list, added slot buttons depending on list of slots</w:t>
-            </w:r>
-          </w:p>
-          <w:p>
-            <w:pPr>
-              <w:pStyle w:val="Normal"/>
-              <w:widowControl w:val="false"/>
-              <w:rPr>
-                <w:rFonts w:cs="Calibri" w:cstheme="minorHAnsi"/>
-                <w:sz w:val="21"/>
-                <w:szCs w:val="21"/>
-              </w:rPr>
-            </w:pPr>
-            <w:r>
-              <w:rPr>
-                <w:rFonts w:cs="Calibri" w:cstheme="minorHAnsi"/>
-                <w:sz w:val="21"/>
-                <w:szCs w:val="21"/>
-              </w:rPr>
-              <w:t>fixed error with slots buttons, null checks for initiator rows, created check slots function</w:t>
-            </w:r>
-          </w:p>
-          <w:p>
-            <w:pPr>
-              <w:pStyle w:val="Normal"/>
-              <w:widowControl w:val="false"/>
-              <w:rPr>
-                <w:rFonts w:cs="Calibri" w:cstheme="minorHAnsi"/>
-                <w:sz w:val="21"/>
-                <w:szCs w:val="21"/>
-              </w:rPr>
-            </w:pPr>
-            <w:r>
-              <w:rPr>
-                <w:rFonts w:cs="Calibri" w:cstheme="minorHAnsi"/>
-                <w:sz w:val="21"/>
-                <w:szCs w:val="21"/>
-              </w:rPr>
-              <w:t>Fixed slot buttons not appearing and consideration of location</w:t>
-            </w:r>
-          </w:p>
-          <w:p>
-            <w:pPr>
-              <w:pStyle w:val="Normal"/>
-              <w:widowControl w:val="false"/>
-              <w:rPr>
-                <w:rFonts w:cs="Calibri" w:cstheme="minorHAnsi"/>
-                <w:sz w:val="21"/>
-                <w:szCs w:val="21"/>
-              </w:rPr>
-            </w:pPr>
-            <w:r>
-              <w:rPr>
-                <w:rFonts w:cs="Calibri" w:cstheme="minorHAnsi"/>
-                <w:sz w:val="21"/>
-                <w:szCs w:val="21"/>
-              </w:rPr>
-              <w:t>Helped implement importance function</w:t>
-            </w:r>
-          </w:p>
-          <w:p>
-            <w:pPr>
-              <w:pStyle w:val="Normal"/>
-              <w:widowControl w:val="false"/>
-              <w:rPr>
-                <w:rFonts w:cs="Calibri" w:cstheme="minorHAnsi"/>
-                <w:sz w:val="21"/>
-                <w:szCs w:val="21"/>
-              </w:rPr>
-            </w:pPr>
-            <w:r>
-              <w:rPr>
-                <w:rFonts w:cs="Calibri" w:cstheme="minorHAnsi"/>
-                <w:sz w:val="21"/>
-                <w:szCs w:val="21"/>
-              </w:rPr>
-            </w:r>
-          </w:p>
-          <w:p>
-            <w:pPr>
-              <w:pStyle w:val="Normal"/>
-              <w:widowControl w:val="false"/>
-              <w:rPr>
-                <w:rFonts w:cs="Calibri" w:cstheme="minorHAnsi"/>
-                <w:sz w:val="21"/>
-                <w:szCs w:val="21"/>
-              </w:rPr>
-            </w:pPr>
-            <w:r>
-              <w:rPr>
-                <w:rFonts w:cs="Calibri" w:cstheme="minorHAnsi"/>
-                <w:sz w:val="21"/>
-                <w:szCs w:val="21"/>
-              </w:rPr>
-              <w:t>Finished off User stories</w:t>
-            </w:r>
-          </w:p>
-          <w:p>
-            <w:pPr>
-              <w:pStyle w:val="Normal"/>
-              <w:widowControl w:val="false"/>
-              <w:rPr>
-                <w:rFonts w:cs="Calibri" w:cstheme="minorHAnsi"/>
-                <w:sz w:val="21"/>
-                <w:szCs w:val="21"/>
-              </w:rPr>
-            </w:pPr>
-            <w:r>
-              <w:rPr>
-                <w:rFonts w:cs="Calibri" w:cstheme="minorHAnsi"/>
-                <w:sz w:val="21"/>
-                <w:szCs w:val="21"/>
-              </w:rPr>
-              <w:t>Created PowerPoint with all user stories in , record some audio and screen recordings for video, finished off scenario scripts</w:t>
-            </w:r>
-          </w:p>
-          <w:p>
-            <w:pPr>
-              <w:pStyle w:val="Normal"/>
-              <w:widowControl w:val="false"/>
-              <w:rPr>
-                <w:rFonts w:cs="Calibri" w:cstheme="minorHAnsi"/>
-                <w:sz w:val="21"/>
-                <w:szCs w:val="21"/>
-              </w:rPr>
-            </w:pPr>
-            <w:r>
-              <w:rPr>
-                <w:rFonts w:cs="Calibri" w:cstheme="minorHAnsi"/>
-                <w:sz w:val="21"/>
-                <w:szCs w:val="21"/>
-              </w:rPr>
-            </w:r>
-          </w:p>
-          <w:p>
-            <w:pPr>
-              <w:pStyle w:val="Normal"/>
-              <w:widowControl w:val="false"/>
-              <w:rPr>
-                <w:rFonts w:cs="Calibri" w:cstheme="minorHAnsi"/>
-                <w:sz w:val="21"/>
-                <w:szCs w:val="21"/>
-              </w:rPr>
-            </w:pPr>
-            <w:r>
-              <w:rPr>
-                <w:rFonts w:cs="Calibri" w:cstheme="minorHAnsi"/>
-                <w:sz w:val="21"/>
-                <w:szCs w:val="21"/>
-              </w:rPr>
+                <w:bCs/>
+              </w:rPr>
+            </w:pPr>
+            <w:r>
+              <w:rPr>
+                <w:b w:val="false"/>
+                <w:bCs w:val="false"/>
+              </w:rPr>
+              <w:t>Lorem ipsum dolor sit amet</w:t>
             </w:r>
           </w:p>
         </w:tc>
@@ -5832,7 +4969,6 @@
             <w:pPr>
               <w:pStyle w:val="Normal"/>
               <w:widowControl w:val="false"/>
-              <w:pBdr/>
               <w:jc w:val="right"/>
               <w:rPr>
                 <w:rFonts w:cs="Calibri" w:cstheme="minorHAnsi"/>
@@ -5846,7 +4982,15 @@
                 <w:sz w:val="21"/>
                 <w:szCs w:val="21"/>
               </w:rPr>
-              <w:t>10/ 10</w:t>
+              <w:t xml:space="preserve">X </w:t>
+            </w:r>
+            <w:r>
+              <w:rPr>
+                <w:rFonts w:cs="Calibri" w:cstheme="minorHAnsi"/>
+                <w:sz w:val="21"/>
+                <w:szCs w:val="21"/>
+              </w:rPr>
+              <w:t>/ 10</w:t>
             </w:r>
           </w:p>
         </w:tc>
@@ -5857,7 +5001,7 @@
         </w:trPr>
         <w:tc>
           <w:tcPr>
-            <w:tcW w:w="629" w:type="dxa"/>
+            <w:tcW w:w="628" w:type="dxa"/>
             <w:tcBorders>
               <w:top w:val="single" w:sz="8" w:space="0" w:color="D9D9D9"/>
               <w:left w:val="single" w:sz="8" w:space="0" w:color="D9D9D9"/>
@@ -5892,7 +5036,7 @@
         </w:tc>
         <w:tc>
           <w:tcPr>
-            <w:tcW w:w="8251" w:type="dxa"/>
+            <w:tcW w:w="8252" w:type="dxa"/>
             <w:tcBorders>
               <w:top w:val="single" w:sz="8" w:space="0" w:color="D9D9D9"/>
               <w:left w:val="single" w:sz="8" w:space="0" w:color="D9D9D9"/>
@@ -5920,7 +5064,7 @@
                 <w:sz w:val="21"/>
                 <w:szCs w:val="21"/>
               </w:rPr>
-              <w:t>S C</w:t>
+              <w:t>B F</w:t>
             </w:r>
           </w:p>
           <w:p>
@@ -5941,418 +5085,74 @@
                 <w:sz w:val="21"/>
                 <w:szCs w:val="21"/>
               </w:rPr>
-              <w:t>Week 1</w:t>
-            </w:r>
-          </w:p>
-          <w:p>
-            <w:pPr>
-              <w:pStyle w:val="Normal"/>
-              <w:widowControl w:val="false"/>
-              <w:rPr>
-                <w:rFonts w:cs="Calibri" w:cstheme="minorHAnsi"/>
-                <w:sz w:val="21"/>
-                <w:szCs w:val="21"/>
-              </w:rPr>
-            </w:pPr>
-            <w:r>
-              <w:rPr>
-                <w:rFonts w:cs="Calibri" w:cstheme="minorHAnsi"/>
-                <w:sz w:val="21"/>
-                <w:szCs w:val="21"/>
-              </w:rPr>
-              <w:t xml:space="preserve">Worked on understanding of the assignment doc </w:t>
-            </w:r>
-          </w:p>
-          <w:p>
-            <w:pPr>
-              <w:pStyle w:val="Normal"/>
-              <w:widowControl w:val="false"/>
-              <w:rPr>
-                <w:rFonts w:cs="Calibri" w:cstheme="minorHAnsi"/>
-                <w:sz w:val="21"/>
-                <w:szCs w:val="21"/>
-              </w:rPr>
-            </w:pPr>
-            <w:r>
-              <w:rPr>
-                <w:rFonts w:cs="Calibri" w:cstheme="minorHAnsi"/>
-                <w:sz w:val="21"/>
-                <w:szCs w:val="21"/>
-              </w:rPr>
-              <w:t>Did a research about prototyping - its purpose, lifecycle and how it should be done.</w:t>
-            </w:r>
-          </w:p>
-          <w:p>
-            <w:pPr>
-              <w:pStyle w:val="Normal"/>
-              <w:widowControl w:val="false"/>
-              <w:rPr>
-                <w:rFonts w:cs="Calibri" w:cstheme="minorHAnsi"/>
+              <w:t>Week 1:</w:t>
+            </w:r>
+          </w:p>
+          <w:p>
+            <w:pPr>
+              <w:pStyle w:val="Normal"/>
+              <w:widowControl w:val="false"/>
+              <w:rPr>
+                <w:rFonts w:cs="Calibri" w:cstheme="minorHAnsi"/>
+                <w:sz w:val="21"/>
+                <w:szCs w:val="21"/>
+              </w:rPr>
+            </w:pPr>
+            <w:r>
+              <w:rPr>
+                <w:rFonts w:cs="Calibri" w:cstheme="minorHAnsi"/>
+                <w:sz w:val="21"/>
+                <w:szCs w:val="21"/>
+              </w:rPr>
+              <w:t>Lorem ipsum dolor sit amet</w:t>
+            </w:r>
+          </w:p>
+          <w:p>
+            <w:pPr>
+              <w:pStyle w:val="Normal"/>
+              <w:widowControl w:val="false"/>
+              <w:rPr>
+                <w:rFonts w:cs="Calibri" w:cstheme="minorHAnsi"/>
+                <w:sz w:val="21"/>
+                <w:szCs w:val="21"/>
+              </w:rPr>
+            </w:pPr>
+            <w:r>
+              <w:rPr/>
+            </w:r>
+          </w:p>
+          <w:p>
+            <w:pPr>
+              <w:pStyle w:val="Normal"/>
+              <w:widowControl w:val="false"/>
+              <w:rPr>
                 <w:b/>
-                <w:sz w:val="21"/>
-                <w:szCs w:val="21"/>
-              </w:rPr>
-            </w:pPr>
-            <w:r>
-              <w:rPr>
-                <w:rFonts w:cs="Calibri" w:cstheme="minorHAnsi"/>
+                <w:bCs/>
+              </w:rPr>
+            </w:pPr>
+            <w:r>
+              <w:rPr>
                 <w:b/>
-                <w:sz w:val="21"/>
-                <w:szCs w:val="21"/>
-              </w:rPr>
-              <w:t>Week 2</w:t>
-            </w:r>
-          </w:p>
-          <w:p>
-            <w:pPr>
-              <w:pStyle w:val="Normal"/>
-              <w:widowControl w:val="false"/>
-              <w:rPr>
-                <w:rFonts w:cs="Calibri" w:cstheme="minorHAnsi"/>
-                <w:sz w:val="21"/>
-                <w:szCs w:val="21"/>
-              </w:rPr>
-            </w:pPr>
-            <w:r>
-              <w:rPr>
-                <w:rFonts w:cs="Calibri" w:cstheme="minorHAnsi"/>
-                <w:sz w:val="21"/>
-                <w:szCs w:val="21"/>
-              </w:rPr>
-              <w:t>Class diagram for meeting scheduler with L C  and A J to better understand the assignment requirements in terms of the prototype, discussing relationships between classes.</w:t>
-            </w:r>
-          </w:p>
-          <w:p>
-            <w:pPr>
-              <w:pStyle w:val="Normal"/>
-              <w:widowControl w:val="false"/>
-              <w:rPr>
-                <w:rFonts w:cs="Calibri" w:cstheme="minorHAnsi"/>
+                <w:bCs/>
+              </w:rPr>
+              <w:t>Week 2:</w:t>
+            </w:r>
+          </w:p>
+          <w:p>
+            <w:pPr>
+              <w:pStyle w:val="Normal"/>
+              <w:widowControl w:val="false"/>
+              <w:rPr>
                 <w:b/>
-                <w:sz w:val="21"/>
-                <w:szCs w:val="21"/>
-              </w:rPr>
-            </w:pPr>
-            <w:r>
-              <w:rPr>
-                <w:rFonts w:cs="Calibri" w:cstheme="minorHAnsi"/>
-                <w:b/>
-                <w:sz w:val="21"/>
-                <w:szCs w:val="21"/>
-              </w:rPr>
-              <w:t xml:space="preserve">Week 3 </w:t>
-            </w:r>
-          </w:p>
-          <w:p>
-            <w:pPr>
-              <w:pStyle w:val="Normal"/>
-              <w:widowControl w:val="false"/>
-              <w:rPr>
-                <w:rFonts w:cs="Calibri" w:cstheme="minorHAnsi"/>
-                <w:sz w:val="21"/>
-                <w:szCs w:val="21"/>
-              </w:rPr>
-            </w:pPr>
-            <w:r>
-              <w:rPr>
-                <w:rFonts w:cs="Calibri" w:cstheme="minorHAnsi"/>
-                <w:sz w:val="21"/>
-                <w:szCs w:val="21"/>
-              </w:rPr>
-              <w:t xml:space="preserve">Worked on the User Stories - Written a list of questions to ask about the system requirements and general assumptions about the system. </w:t>
-            </w:r>
-          </w:p>
-          <w:p>
-            <w:pPr>
-              <w:pStyle w:val="Normal"/>
-              <w:widowControl w:val="false"/>
-              <w:rPr>
-                <w:rFonts w:cs="Calibri" w:cstheme="minorHAnsi"/>
-                <w:b/>
-                <w:sz w:val="21"/>
-                <w:szCs w:val="21"/>
-              </w:rPr>
-            </w:pPr>
-            <w:r>
-              <w:rPr>
-                <w:rFonts w:cs="Calibri" w:cstheme="minorHAnsi"/>
-                <w:b/>
-                <w:sz w:val="21"/>
-                <w:szCs w:val="21"/>
-              </w:rPr>
-              <w:t>Week 4:</w:t>
-            </w:r>
-          </w:p>
-          <w:p>
-            <w:pPr>
-              <w:pStyle w:val="Normal"/>
-              <w:widowControl w:val="false"/>
-              <w:rPr>
-                <w:rFonts w:cs="Calibri" w:cstheme="minorHAnsi"/>
-                <w:sz w:val="21"/>
-                <w:szCs w:val="21"/>
-              </w:rPr>
-            </w:pPr>
-            <w:r>
-              <w:rPr>
-                <w:rFonts w:cs="Calibri" w:cstheme="minorHAnsi"/>
-                <w:sz w:val="21"/>
-                <w:szCs w:val="21"/>
-              </w:rPr>
-              <w:t>Worked on UI design, started work on creating a list of participants</w:t>
-            </w:r>
-          </w:p>
-          <w:p>
-            <w:pPr>
-              <w:pStyle w:val="Normal"/>
-              <w:widowControl w:val="false"/>
-              <w:rPr>
-                <w:rFonts w:cs="Calibri" w:cstheme="minorHAnsi"/>
-                <w:sz w:val="21"/>
-                <w:szCs w:val="21"/>
-              </w:rPr>
-            </w:pPr>
-            <w:r>
-              <w:rPr>
-                <w:rFonts w:cs="Calibri" w:cstheme="minorHAnsi"/>
-                <w:sz w:val="21"/>
-                <w:szCs w:val="21"/>
-              </w:rPr>
-              <w:t>Attending a User Story workshop.</w:t>
-            </w:r>
-          </w:p>
-          <w:p>
-            <w:pPr>
-              <w:pStyle w:val="Normal"/>
-              <w:widowControl w:val="false"/>
-              <w:rPr>
-                <w:rFonts w:cs="Calibri" w:cstheme="minorHAnsi"/>
-                <w:b/>
-                <w:sz w:val="21"/>
-                <w:szCs w:val="21"/>
-              </w:rPr>
-            </w:pPr>
-            <w:r>
-              <w:rPr>
-                <w:rFonts w:cs="Calibri" w:cstheme="minorHAnsi"/>
-                <w:b/>
-                <w:sz w:val="21"/>
-                <w:szCs w:val="21"/>
-              </w:rPr>
-              <w:t>Week 5:</w:t>
-            </w:r>
-          </w:p>
-          <w:p>
-            <w:pPr>
-              <w:pStyle w:val="Normal"/>
-              <w:widowControl w:val="false"/>
-              <w:rPr>
-                <w:rFonts w:cs="Calibri" w:cstheme="minorHAnsi"/>
-                <w:sz w:val="21"/>
-                <w:szCs w:val="21"/>
-              </w:rPr>
-            </w:pPr>
-            <w:r>
-              <w:rPr>
-                <w:rFonts w:cs="Calibri" w:cstheme="minorHAnsi"/>
-                <w:sz w:val="21"/>
-                <w:szCs w:val="21"/>
-              </w:rPr>
-              <w:t>Implemented UI design on project in visual studio.</w:t>
-            </w:r>
-          </w:p>
-          <w:p>
-            <w:pPr>
-              <w:pStyle w:val="Normal"/>
-              <w:widowControl w:val="false"/>
-              <w:rPr>
-                <w:rFonts w:cs="Calibri" w:cstheme="minorHAnsi"/>
-                <w:sz w:val="21"/>
-                <w:szCs w:val="21"/>
-              </w:rPr>
-            </w:pPr>
-            <w:r>
-              <w:rPr>
-                <w:rFonts w:cs="Calibri" w:cstheme="minorHAnsi"/>
-                <w:sz w:val="21"/>
-                <w:szCs w:val="21"/>
-              </w:rPr>
-              <w:t>Wrote user stories for the non-important participants.</w:t>
-            </w:r>
-          </w:p>
-          <w:p>
-            <w:pPr>
-              <w:pStyle w:val="Normal"/>
-              <w:widowControl w:val="false"/>
-              <w:rPr>
-                <w:rFonts w:cs="Calibri" w:cstheme="minorHAnsi"/>
-                <w:b/>
-                <w:sz w:val="21"/>
-                <w:szCs w:val="21"/>
-              </w:rPr>
-            </w:pPr>
-            <w:r>
-              <w:rPr>
-                <w:rFonts w:cs="Calibri" w:cstheme="minorHAnsi"/>
-                <w:b/>
-                <w:sz w:val="21"/>
-                <w:szCs w:val="21"/>
-              </w:rPr>
-              <w:t>Week 6:</w:t>
-            </w:r>
-          </w:p>
-          <w:p>
-            <w:pPr>
-              <w:pStyle w:val="Normal"/>
-              <w:widowControl w:val="false"/>
-              <w:rPr>
-                <w:rFonts w:cs="Calibri" w:cstheme="minorHAnsi"/>
-                <w:sz w:val="21"/>
-                <w:szCs w:val="21"/>
-              </w:rPr>
-            </w:pPr>
-            <w:r>
-              <w:rPr>
-                <w:rFonts w:cs="Calibri" w:cstheme="minorHAnsi"/>
-                <w:sz w:val="21"/>
-                <w:szCs w:val="21"/>
-              </w:rPr>
-              <w:t>Finished displaying user name in ComboBox.</w:t>
-            </w:r>
-          </w:p>
-          <w:p>
-            <w:pPr>
-              <w:pStyle w:val="Normal"/>
-              <w:widowControl w:val="false"/>
-              <w:rPr>
-                <w:rFonts w:cs="Calibri" w:cstheme="minorHAnsi"/>
-                <w:sz w:val="21"/>
-                <w:szCs w:val="21"/>
-              </w:rPr>
-            </w:pPr>
-            <w:r>
-              <w:rPr>
-                <w:rFonts w:cs="Calibri" w:cstheme="minorHAnsi"/>
-                <w:sz w:val="21"/>
-                <w:szCs w:val="21"/>
-              </w:rPr>
-              <w:t>Displayed user type in text box depending on the user selected. Added 2 more forms. 1 for the participants page. 1 for initiator and 1 to display all the meetings.</w:t>
-            </w:r>
-          </w:p>
-          <w:p>
-            <w:pPr>
-              <w:pStyle w:val="Normal"/>
-              <w:widowControl w:val="false"/>
-              <w:rPr>
-                <w:rFonts w:cs="Calibri" w:cstheme="minorHAnsi"/>
-                <w:sz w:val="21"/>
-                <w:szCs w:val="21"/>
-              </w:rPr>
-            </w:pPr>
-            <w:r>
-              <w:rPr>
-                <w:rFonts w:cs="Calibri" w:cstheme="minorHAnsi"/>
-                <w:sz w:val="21"/>
-                <w:szCs w:val="21"/>
-              </w:rPr>
-              <w:t>Startined created instances for meeting objects to be used for the system.</w:t>
-            </w:r>
-          </w:p>
-          <w:p>
-            <w:pPr>
-              <w:pStyle w:val="Normal"/>
-              <w:widowControl w:val="false"/>
-              <w:rPr>
-                <w:rFonts w:cs="Calibri" w:cstheme="minorHAnsi"/>
-                <w:b/>
-                <w:sz w:val="21"/>
-                <w:szCs w:val="21"/>
-              </w:rPr>
-            </w:pPr>
-            <w:r>
-              <w:rPr>
-                <w:rFonts w:cs="Calibri" w:cstheme="minorHAnsi"/>
-                <w:b/>
-                <w:sz w:val="21"/>
-                <w:szCs w:val="21"/>
-              </w:rPr>
-              <w:t xml:space="preserve">Week 7: </w:t>
-            </w:r>
-          </w:p>
-          <w:p>
-            <w:pPr>
-              <w:pStyle w:val="Normal"/>
-              <w:widowControl w:val="false"/>
-              <w:rPr>
-                <w:rFonts w:cs="Calibri" w:cstheme="minorHAnsi"/>
-                <w:sz w:val="21"/>
-                <w:szCs w:val="21"/>
-              </w:rPr>
-            </w:pPr>
-            <w:r>
-              <w:rPr>
-                <w:rFonts w:cs="Calibri" w:cstheme="minorHAnsi"/>
-                <w:sz w:val="21"/>
-                <w:szCs w:val="21"/>
-              </w:rPr>
-              <w:t>Helped Amina working on the code - creating tablelayoutpanel checks for both initiator and participant forms.</w:t>
-            </w:r>
-          </w:p>
-          <w:p>
-            <w:pPr>
-              <w:pStyle w:val="Normal"/>
-              <w:widowControl w:val="false"/>
-              <w:rPr>
-                <w:rFonts w:cs="Calibri" w:cstheme="minorHAnsi"/>
-                <w:sz w:val="21"/>
-                <w:szCs w:val="21"/>
-              </w:rPr>
-            </w:pPr>
-            <w:r>
-              <w:rPr>
-                <w:rFonts w:cs="Calibri" w:cstheme="minorHAnsi"/>
-                <w:sz w:val="21"/>
-                <w:szCs w:val="21"/>
-              </w:rPr>
-              <w:t xml:space="preserve">Worked on user stories and scenario test scripts. </w:t>
-            </w:r>
-          </w:p>
-          <w:p>
-            <w:pPr>
-              <w:pStyle w:val="Normal"/>
-              <w:widowControl w:val="false"/>
-              <w:rPr>
-                <w:rFonts w:cs="Calibri" w:cstheme="minorHAnsi"/>
-                <w:sz w:val="21"/>
-                <w:szCs w:val="21"/>
-              </w:rPr>
-            </w:pPr>
-            <w:r>
-              <w:rPr>
-                <w:rFonts w:cs="Calibri" w:cstheme="minorHAnsi"/>
-                <w:sz w:val="21"/>
-                <w:szCs w:val="21"/>
-              </w:rPr>
-              <w:t xml:space="preserve">Worked on the PowerPoint presentation </w:t>
-            </w:r>
-          </w:p>
-          <w:p>
-            <w:pPr>
-              <w:pStyle w:val="Normal"/>
-              <w:widowControl w:val="false"/>
-              <w:rPr>
-                <w:rFonts w:cs="Calibri" w:cstheme="minorHAnsi"/>
-                <w:sz w:val="21"/>
-                <w:szCs w:val="21"/>
-              </w:rPr>
-            </w:pPr>
-            <w:r>
-              <w:rPr>
-                <w:rFonts w:cs="Calibri" w:cstheme="minorHAnsi"/>
-                <w:sz w:val="21"/>
-                <w:szCs w:val="21"/>
-              </w:rPr>
-              <w:t>Recorder Videos for Guests, Non-important and part of Important  participants</w:t>
+                <w:bCs/>
+              </w:rPr>
+            </w:pPr>
+            <w:r>
+              <w:rPr>
+                <w:b w:val="false"/>
+                <w:bCs w:val="false"/>
+              </w:rPr>
+              <w:t>Lorem ipsum dolor sit amet</w:t>
             </w:r>
           </w:p>
         </w:tc>
@@ -6372,7 +5172,6 @@
             <w:pPr>
               <w:pStyle w:val="Normal"/>
               <w:widowControl w:val="false"/>
-              <w:pBdr/>
               <w:jc w:val="right"/>
               <w:rPr>
                 <w:rFonts w:cs="Calibri" w:cstheme="minorHAnsi"/>
@@ -6386,7 +5185,15 @@
                 <w:sz w:val="21"/>
                 <w:szCs w:val="21"/>
               </w:rPr>
-              <w:t>10/ 10</w:t>
+              <w:t xml:space="preserve">X </w:t>
+            </w:r>
+            <w:r>
+              <w:rPr>
+                <w:rFonts w:cs="Calibri" w:cstheme="minorHAnsi"/>
+                <w:sz w:val="21"/>
+                <w:szCs w:val="21"/>
+              </w:rPr>
+              <w:t>/ 10</w:t>
             </w:r>
           </w:p>
         </w:tc>
@@ -6397,7 +5204,7 @@
         </w:trPr>
         <w:tc>
           <w:tcPr>
-            <w:tcW w:w="629" w:type="dxa"/>
+            <w:tcW w:w="628" w:type="dxa"/>
             <w:tcBorders>
               <w:top w:val="single" w:sz="8" w:space="0" w:color="D9D9D9"/>
               <w:left w:val="single" w:sz="8" w:space="0" w:color="D9D9D9"/>
@@ -6432,7 +5239,7 @@
         </w:tc>
         <w:tc>
           <w:tcPr>
-            <w:tcW w:w="8251" w:type="dxa"/>
+            <w:tcW w:w="8252" w:type="dxa"/>
             <w:tcBorders>
               <w:top w:val="single" w:sz="8" w:space="0" w:color="D9D9D9"/>
               <w:left w:val="single" w:sz="8" w:space="0" w:color="D9D9D9"/>
@@ -6460,7 +5267,7 @@
                 <w:sz w:val="21"/>
                 <w:szCs w:val="21"/>
               </w:rPr>
-              <w:t>S J</w:t>
+              <w:t>T F</w:t>
             </w:r>
           </w:p>
           <w:p>
@@ -6500,204 +5307,55 @@
                 <w:sz w:val="21"/>
                 <w:szCs w:val="21"/>
               </w:rPr>
-              <w:t>Discussed the plan for the assignment with group.</w:t>
-            </w:r>
-          </w:p>
-          <w:p>
-            <w:pPr>
-              <w:pStyle w:val="Normal"/>
-              <w:widowControl w:val="false"/>
-              <w:rPr>
-                <w:rFonts w:cs="Calibri" w:cstheme="minorHAnsi"/>
-                <w:sz w:val="21"/>
-                <w:szCs w:val="21"/>
-              </w:rPr>
-            </w:pPr>
-            <w:r>
-              <w:rPr>
-                <w:rFonts w:cs="Calibri" w:cstheme="minorHAnsi"/>
-                <w:sz w:val="21"/>
-                <w:szCs w:val="21"/>
-              </w:rPr>
-              <w:t>Read through the spec to gain a better understanding.</w:t>
-            </w:r>
-          </w:p>
-          <w:p>
-            <w:pPr>
-              <w:pStyle w:val="Normal"/>
-              <w:widowControl w:val="false"/>
-              <w:rPr>
-                <w:rFonts w:cs="Calibri" w:cstheme="minorHAnsi"/>
+              <w:t>Lorem ipsum dolor sit amet</w:t>
+            </w:r>
+          </w:p>
+          <w:p>
+            <w:pPr>
+              <w:pStyle w:val="Normal"/>
+              <w:widowControl w:val="false"/>
+              <w:rPr>
+                <w:rFonts w:cs="Calibri" w:cstheme="minorHAnsi"/>
+                <w:sz w:val="21"/>
+                <w:szCs w:val="21"/>
+              </w:rPr>
+            </w:pPr>
+            <w:r>
+              <w:rPr/>
+            </w:r>
+          </w:p>
+          <w:p>
+            <w:pPr>
+              <w:pStyle w:val="Normal"/>
+              <w:widowControl w:val="false"/>
+              <w:rPr>
                 <w:b/>
-                <w:sz w:val="21"/>
-                <w:szCs w:val="21"/>
-              </w:rPr>
-            </w:pPr>
-            <w:r>
-              <w:rPr>
-                <w:rFonts w:cs="Calibri" w:cstheme="minorHAnsi"/>
+                <w:bCs/>
+              </w:rPr>
+            </w:pPr>
+            <w:r>
+              <w:rPr>
                 <w:b/>
-                <w:sz w:val="21"/>
-                <w:szCs w:val="21"/>
-              </w:rPr>
-              <w:t>Week 3:</w:t>
-            </w:r>
-          </w:p>
-          <w:p>
-            <w:pPr>
-              <w:pStyle w:val="Normal"/>
-              <w:widowControl w:val="false"/>
-              <w:rPr>
-                <w:rFonts w:cs="Calibri" w:cstheme="minorHAnsi"/>
-                <w:sz w:val="21"/>
-                <w:szCs w:val="21"/>
-              </w:rPr>
-            </w:pPr>
-            <w:r>
-              <w:rPr>
-                <w:rFonts w:cs="Calibri" w:cstheme="minorHAnsi"/>
-                <w:sz w:val="21"/>
-                <w:szCs w:val="21"/>
-              </w:rPr>
-              <w:t>Worked on user stories within the meeting scheduler system.</w:t>
-            </w:r>
-          </w:p>
-          <w:p>
-            <w:pPr>
-              <w:pStyle w:val="Normal"/>
-              <w:widowControl w:val="false"/>
-              <w:rPr>
-                <w:rFonts w:cs="Calibri" w:cstheme="minorHAnsi"/>
+                <w:bCs/>
+              </w:rPr>
+              <w:t>Week 2:</w:t>
+            </w:r>
+          </w:p>
+          <w:p>
+            <w:pPr>
+              <w:pStyle w:val="Normal"/>
+              <w:widowControl w:val="false"/>
+              <w:rPr>
                 <w:b/>
-                <w:sz w:val="21"/>
-                <w:szCs w:val="21"/>
-              </w:rPr>
-            </w:pPr>
-            <w:r>
-              <w:rPr>
-                <w:rFonts w:cs="Calibri" w:cstheme="minorHAnsi"/>
-                <w:b/>
-                <w:sz w:val="21"/>
-                <w:szCs w:val="21"/>
-              </w:rPr>
-              <w:t>Week 4:</w:t>
-            </w:r>
-          </w:p>
-          <w:p>
-            <w:pPr>
-              <w:pStyle w:val="Normal"/>
-              <w:widowControl w:val="false"/>
-              <w:rPr>
-                <w:rFonts w:cs="Calibri" w:cstheme="minorHAnsi"/>
-                <w:sz w:val="21"/>
-                <w:szCs w:val="21"/>
-              </w:rPr>
-            </w:pPr>
-            <w:r>
-              <w:rPr>
-                <w:rFonts w:cs="Calibri" w:cstheme="minorHAnsi"/>
-                <w:sz w:val="21"/>
-                <w:szCs w:val="21"/>
-              </w:rPr>
-              <w:t>Worked on UI design</w:t>
-            </w:r>
-          </w:p>
-          <w:p>
-            <w:pPr>
-              <w:pStyle w:val="Normal"/>
-              <w:widowControl w:val="false"/>
-              <w:rPr>
-                <w:rFonts w:cs="Calibri" w:cstheme="minorHAnsi"/>
-                <w:b/>
-                <w:sz w:val="21"/>
-                <w:szCs w:val="21"/>
-              </w:rPr>
-            </w:pPr>
-            <w:r>
-              <w:rPr>
-                <w:rFonts w:cs="Calibri" w:cstheme="minorHAnsi"/>
-                <w:b/>
-                <w:sz w:val="21"/>
-                <w:szCs w:val="21"/>
-              </w:rPr>
-              <w:t xml:space="preserve">Week 5: </w:t>
-            </w:r>
-          </w:p>
-          <w:p>
-            <w:pPr>
-              <w:pStyle w:val="Normal"/>
-              <w:widowControl w:val="false"/>
-              <w:rPr>
-                <w:rFonts w:cs="Calibri" w:cstheme="minorHAnsi"/>
-                <w:sz w:val="21"/>
-                <w:szCs w:val="21"/>
-              </w:rPr>
-            </w:pPr>
-            <w:r>
-              <w:rPr>
-                <w:rFonts w:cs="Calibri" w:cstheme="minorHAnsi"/>
-                <w:sz w:val="21"/>
-                <w:szCs w:val="21"/>
-              </w:rPr>
-              <w:t xml:space="preserve">Wrote user stories for important participants and disabled participants </w:t>
-            </w:r>
-          </w:p>
-          <w:p>
-            <w:pPr>
-              <w:pStyle w:val="Normal"/>
-              <w:widowControl w:val="false"/>
-              <w:rPr>
-                <w:rFonts w:cs="Calibri" w:cstheme="minorHAnsi"/>
-                <w:b/>
-                <w:sz w:val="21"/>
-                <w:szCs w:val="21"/>
-              </w:rPr>
-            </w:pPr>
-            <w:r>
-              <w:rPr>
-                <w:rFonts w:cs="Calibri" w:cstheme="minorHAnsi"/>
-                <w:b/>
-                <w:sz w:val="21"/>
-                <w:szCs w:val="21"/>
-              </w:rPr>
-              <w:t>Week 6:</w:t>
-            </w:r>
-          </w:p>
-          <w:p>
-            <w:pPr>
-              <w:pStyle w:val="Normal"/>
-              <w:widowControl w:val="false"/>
-              <w:rPr>
-                <w:rFonts w:cs="Calibri" w:cstheme="minorHAnsi"/>
-                <w:sz w:val="21"/>
-                <w:szCs w:val="21"/>
-              </w:rPr>
-            </w:pPr>
-            <w:r>
-              <w:rPr>
-                <w:rFonts w:cs="Calibri" w:cstheme="minorHAnsi"/>
-                <w:sz w:val="21"/>
-                <w:szCs w:val="21"/>
-              </w:rPr>
-              <w:t xml:space="preserve">Attended group meeting </w:t>
-            </w:r>
-          </w:p>
-          <w:p>
-            <w:pPr>
-              <w:pStyle w:val="Normal"/>
-              <w:widowControl w:val="false"/>
-              <w:rPr>
-                <w:rFonts w:cs="Calibri" w:cstheme="minorHAnsi"/>
-                <w:sz w:val="21"/>
-                <w:szCs w:val="21"/>
-              </w:rPr>
-            </w:pPr>
-            <w:r>
-              <w:rPr>
-                <w:rFonts w:cs="Calibri" w:cstheme="minorHAnsi"/>
-                <w:sz w:val="21"/>
-                <w:szCs w:val="21"/>
-              </w:rPr>
+                <w:bCs/>
+              </w:rPr>
+            </w:pPr>
+            <w:r>
+              <w:rPr>
+                <w:b w:val="false"/>
+                <w:bCs w:val="false"/>
+              </w:rPr>
+              <w:t>Lorem ipsum dolor sit amet</w:t>
             </w:r>
           </w:p>
         </w:tc>
@@ -6717,7 +5375,6 @@
             <w:pPr>
               <w:pStyle w:val="Normal"/>
               <w:widowControl w:val="false"/>
-              <w:pBdr/>
               <w:jc w:val="right"/>
               <w:rPr>
                 <w:rFonts w:cs="Calibri" w:cstheme="minorHAnsi"/>
@@ -6731,7 +5388,15 @@
                 <w:sz w:val="21"/>
                 <w:szCs w:val="21"/>
               </w:rPr>
-              <w:t>4/ 10</w:t>
+              <w:t xml:space="preserve">X </w:t>
+            </w:r>
+            <w:r>
+              <w:rPr>
+                <w:rFonts w:cs="Calibri" w:cstheme="minorHAnsi"/>
+                <w:sz w:val="21"/>
+                <w:szCs w:val="21"/>
+              </w:rPr>
+              <w:t>/ 10</w:t>
             </w:r>
           </w:p>
         </w:tc>
@@ -6742,7 +5407,7 @@
         </w:trPr>
         <w:tc>
           <w:tcPr>
-            <w:tcW w:w="629" w:type="dxa"/>
+            <w:tcW w:w="628" w:type="dxa"/>
             <w:tcBorders>
               <w:top w:val="single" w:sz="8" w:space="0" w:color="D9D9D9"/>
               <w:left w:val="single" w:sz="8" w:space="0" w:color="D9D9D9"/>
@@ -6777,7 +5442,7 @@
         </w:tc>
         <w:tc>
           <w:tcPr>
-            <w:tcW w:w="8251" w:type="dxa"/>
+            <w:tcW w:w="8252" w:type="dxa"/>
             <w:tcBorders>
               <w:top w:val="single" w:sz="8" w:space="0" w:color="D9D9D9"/>
               <w:left w:val="single" w:sz="8" w:space="0" w:color="D9D9D9"/>
@@ -6805,27 +5470,36 @@
                 <w:sz w:val="21"/>
                 <w:szCs w:val="21"/>
               </w:rPr>
-              <w:t>A J</w:t>
-            </w:r>
-          </w:p>
-          <w:p>
-            <w:pPr>
-              <w:pStyle w:val="Normal"/>
-              <w:widowControl w:val="false"/>
+              <w:t xml:space="preserve">A </w:t>
+            </w:r>
+            <w:r>
               <w:rPr>
                 <w:rFonts w:cs="Calibri" w:cstheme="minorHAnsi"/>
                 <w:b/>
                 <w:sz w:val="21"/>
                 <w:szCs w:val="21"/>
               </w:rPr>
-            </w:pPr>
-            <w:r>
+              <w:t>H</w:t>
+            </w:r>
+          </w:p>
+          <w:p>
+            <w:pPr>
+              <w:pStyle w:val="Normal"/>
+              <w:widowControl w:val="false"/>
               <w:rPr>
                 <w:rFonts w:cs="Calibri" w:cstheme="minorHAnsi"/>
                 <w:b/>
                 <w:sz w:val="21"/>
                 <w:szCs w:val="21"/>
               </w:rPr>
+            </w:pPr>
+            <w:r>
+              <w:rPr>
+                <w:rFonts w:cs="Calibri" w:cstheme="minorHAnsi"/>
+                <w:b/>
+                <w:sz w:val="21"/>
+                <w:szCs w:val="21"/>
+              </w:rPr>
               <w:t>Week 1:</w:t>
             </w:r>
           </w:p>
@@ -6845,45 +5519,36 @@
                 <w:sz w:val="21"/>
                 <w:szCs w:val="21"/>
               </w:rPr>
-              <w:t>Did research as a group on call to understand the assignment.</w:t>
-            </w:r>
-          </w:p>
-          <w:p>
-            <w:pPr>
-              <w:pStyle w:val="Normal"/>
-              <w:widowControl w:val="false"/>
-              <w:rPr>
-                <w:rFonts w:cs="Calibri" w:cstheme="minorHAnsi"/>
-                <w:sz w:val="21"/>
-                <w:szCs w:val="21"/>
-              </w:rPr>
-            </w:pPr>
-            <w:r>
-              <w:rPr>
-                <w:rFonts w:cs="Calibri" w:cstheme="minorHAnsi"/>
-                <w:sz w:val="21"/>
-                <w:szCs w:val="21"/>
-              </w:rPr>
-              <w:t>Finished notes on assignment spec to understand what was needed to be done.</w:t>
-            </w:r>
-          </w:p>
-          <w:p>
-            <w:pPr>
-              <w:pStyle w:val="Normal"/>
-              <w:widowControl w:val="false"/>
-              <w:rPr>
-                <w:rFonts w:cs="Calibri" w:cstheme="minorHAnsi"/>
+              <w:t>Lorem ipsum dolor sit amet</w:t>
+            </w:r>
+          </w:p>
+          <w:p>
+            <w:pPr>
+              <w:pStyle w:val="Normal"/>
+              <w:widowControl w:val="false"/>
+              <w:rPr>
+                <w:rFonts w:cs="Calibri" w:cstheme="minorHAnsi"/>
+                <w:sz w:val="21"/>
+                <w:szCs w:val="21"/>
+              </w:rPr>
+            </w:pPr>
+            <w:r>
+              <w:rPr/>
+            </w:r>
+          </w:p>
+          <w:p>
+            <w:pPr>
+              <w:pStyle w:val="Normal"/>
+              <w:widowControl w:val="false"/>
+              <w:rPr>
                 <w:b/>
-                <w:sz w:val="21"/>
-                <w:szCs w:val="21"/>
-              </w:rPr>
-            </w:pPr>
-            <w:r>
-              <w:rPr>
-                <w:rFonts w:cs="Calibri" w:cstheme="minorHAnsi"/>
+                <w:bCs/>
+              </w:rPr>
+            </w:pPr>
+            <w:r>
+              <w:rPr>
                 <w:b/>
-                <w:sz w:val="21"/>
-                <w:szCs w:val="21"/>
+                <w:bCs/>
               </w:rPr>
               <w:t>Week 2:</w:t>
             </w:r>
@@ -6893,530 +5558,19 @@
               <w:pStyle w:val="Normal"/>
               <w:widowControl w:val="false"/>
               <w:rPr>
-                <w:rFonts w:cs="Calibri" w:cstheme="minorHAnsi"/>
-                <w:sz w:val="21"/>
-                <w:szCs w:val="21"/>
-              </w:rPr>
-            </w:pPr>
-            <w:r>
-              <w:rPr>
-                <w:rFonts w:cs="Calibri" w:cstheme="minorHAnsi"/>
-                <w:sz w:val="21"/>
-                <w:szCs w:val="21"/>
-              </w:rPr>
-              <w:t>Class diagram for meeting scheduler with S C and L C to better understand the assignment requirements in terms of the prototype, discussing relationships between classes.</w:t>
-            </w:r>
-          </w:p>
-          <w:p>
-            <w:pPr>
-              <w:pStyle w:val="Normal"/>
-              <w:widowControl w:val="false"/>
-              <w:rPr>
-                <w:rFonts w:cs="Calibri" w:cstheme="minorHAnsi"/>
                 <w:b/>
-                <w:sz w:val="21"/>
-                <w:szCs w:val="21"/>
-              </w:rPr>
-            </w:pPr>
-            <w:r>
-              <w:rPr>
-                <w:rFonts w:cs="Calibri" w:cstheme="minorHAnsi"/>
-                <w:b/>
-                <w:sz w:val="21"/>
-                <w:szCs w:val="21"/>
-              </w:rPr>
-              <w:t>Week 3 :</w:t>
-            </w:r>
-          </w:p>
-          <w:p>
-            <w:pPr>
-              <w:pStyle w:val="Normal"/>
-              <w:widowControl w:val="false"/>
-              <w:rPr>
-                <w:rFonts w:cs="Calibri" w:cstheme="minorHAnsi"/>
-                <w:sz w:val="21"/>
-                <w:szCs w:val="21"/>
-              </w:rPr>
-            </w:pPr>
-            <w:r>
-              <w:rPr>
-                <w:rFonts w:cs="Calibri" w:cstheme="minorHAnsi"/>
-                <w:sz w:val="21"/>
-                <w:szCs w:val="21"/>
-              </w:rPr>
-              <w:t>Implementing classes into VS.</w:t>
-            </w:r>
-          </w:p>
-          <w:p>
-            <w:pPr>
-              <w:pStyle w:val="Normal"/>
-              <w:widowControl w:val="false"/>
-              <w:rPr>
-                <w:rFonts w:cs="Calibri" w:cstheme="minorHAnsi"/>
-                <w:sz w:val="21"/>
-                <w:szCs w:val="21"/>
-              </w:rPr>
-            </w:pPr>
-            <w:r>
-              <w:rPr>
-                <w:rFonts w:cs="Calibri" w:cstheme="minorHAnsi"/>
-                <w:sz w:val="21"/>
-                <w:szCs w:val="21"/>
-              </w:rPr>
-              <w:t>Discussed user stories within the scheduler system.</w:t>
-            </w:r>
-          </w:p>
-          <w:p>
-            <w:pPr>
-              <w:pStyle w:val="Normal"/>
-              <w:widowControl w:val="false"/>
-              <w:rPr>
-                <w:rFonts w:cs="Calibri" w:cstheme="minorHAnsi"/>
-                <w:sz w:val="21"/>
-                <w:szCs w:val="21"/>
-              </w:rPr>
-            </w:pPr>
-            <w:r>
-              <w:rPr>
-                <w:rFonts w:cs="Calibri" w:cstheme="minorHAnsi"/>
-                <w:sz w:val="21"/>
-                <w:szCs w:val="21"/>
-              </w:rPr>
-              <w:t>Wrote a document about questions to ask whilst discussing with group mates.</w:t>
-            </w:r>
-          </w:p>
-          <w:p>
-            <w:pPr>
-              <w:pStyle w:val="Normal"/>
-              <w:widowControl w:val="false"/>
-              <w:rPr>
-                <w:rFonts w:cs="Calibri" w:cstheme="minorHAnsi"/>
-                <w:sz w:val="21"/>
-                <w:szCs w:val="21"/>
-              </w:rPr>
-            </w:pPr>
-            <w:r>
-              <w:rPr>
-                <w:rFonts w:cs="Calibri" w:cstheme="minorHAnsi"/>
-                <w:sz w:val="21"/>
-                <w:szCs w:val="21"/>
-              </w:rPr>
-              <w:t xml:space="preserve">Discussed and wrote down assumptions to be made about the system. </w:t>
-            </w:r>
-          </w:p>
-          <w:p>
-            <w:pPr>
-              <w:pStyle w:val="Normal"/>
-              <w:widowControl w:val="false"/>
-              <w:rPr>
-                <w:rFonts w:cs="Calibri" w:cstheme="minorHAnsi"/>
-                <w:b/>
-                <w:sz w:val="21"/>
-                <w:szCs w:val="21"/>
-              </w:rPr>
-            </w:pPr>
-            <w:r>
-              <w:rPr>
-                <w:rFonts w:cs="Calibri" w:cstheme="minorHAnsi"/>
-                <w:b/>
-                <w:sz w:val="21"/>
-                <w:szCs w:val="21"/>
-              </w:rPr>
-              <w:t>Week 4:</w:t>
-            </w:r>
-          </w:p>
-          <w:p>
-            <w:pPr>
-              <w:pStyle w:val="Normal"/>
-              <w:widowControl w:val="false"/>
-              <w:rPr>
-                <w:rFonts w:cs="Calibri" w:cstheme="minorHAnsi"/>
-                <w:sz w:val="21"/>
-                <w:szCs w:val="21"/>
-              </w:rPr>
-            </w:pPr>
-            <w:r>
-              <w:rPr>
-                <w:rFonts w:cs="Calibri" w:cstheme="minorHAnsi"/>
-                <w:sz w:val="21"/>
-                <w:szCs w:val="21"/>
-              </w:rPr>
-              <w:t>Worked on UI design and started creating a list of participants to be outputted in a list box.</w:t>
-            </w:r>
-          </w:p>
-          <w:p>
-            <w:pPr>
-              <w:pStyle w:val="Normal"/>
-              <w:widowControl w:val="false"/>
-              <w:rPr>
-                <w:rFonts w:cs="Calibri" w:cstheme="minorHAnsi"/>
-                <w:sz w:val="21"/>
-                <w:szCs w:val="21"/>
-              </w:rPr>
-            </w:pPr>
-            <w:r>
-              <w:rPr>
-                <w:rFonts w:cs="Calibri" w:cstheme="minorHAnsi"/>
-                <w:sz w:val="21"/>
-                <w:szCs w:val="21"/>
-              </w:rPr>
-              <w:t>Attended Workshop for User Stories on Friday the 20th November.</w:t>
-            </w:r>
-          </w:p>
-          <w:p>
-            <w:pPr>
-              <w:pStyle w:val="Normal"/>
-              <w:widowControl w:val="false"/>
-              <w:rPr>
-                <w:rFonts w:cs="Calibri" w:cstheme="minorHAnsi"/>
-                <w:b/>
-                <w:sz w:val="21"/>
-                <w:szCs w:val="21"/>
-              </w:rPr>
-            </w:pPr>
-            <w:r>
-              <w:rPr>
-                <w:rFonts w:cs="Calibri" w:cstheme="minorHAnsi"/>
-                <w:b/>
-                <w:sz w:val="21"/>
-                <w:szCs w:val="21"/>
-              </w:rPr>
-              <w:t>Week 5:</w:t>
-            </w:r>
-          </w:p>
-          <w:p>
-            <w:pPr>
-              <w:pStyle w:val="Normal"/>
-              <w:widowControl w:val="false"/>
-              <w:rPr>
-                <w:rFonts w:cs="Calibri" w:cstheme="minorHAnsi"/>
-                <w:sz w:val="21"/>
-                <w:szCs w:val="21"/>
-              </w:rPr>
-            </w:pPr>
-            <w:r>
-              <w:rPr>
-                <w:rFonts w:cs="Calibri" w:cstheme="minorHAnsi"/>
-                <w:sz w:val="21"/>
-                <w:szCs w:val="21"/>
-              </w:rPr>
-              <w:t>Worked on UI (advised S C). Attempted finishing user stories (Initiator and Guest Speaker)</w:t>
-            </w:r>
-          </w:p>
-          <w:p>
-            <w:pPr>
-              <w:pStyle w:val="Normal"/>
-              <w:widowControl w:val="false"/>
-              <w:rPr>
-                <w:rFonts w:cs="Calibri" w:cstheme="minorHAnsi"/>
-                <w:b/>
-                <w:sz w:val="21"/>
-                <w:szCs w:val="21"/>
-              </w:rPr>
-            </w:pPr>
-            <w:r>
-              <w:rPr>
-                <w:rFonts w:cs="Calibri" w:cstheme="minorHAnsi"/>
-                <w:b/>
-                <w:sz w:val="21"/>
-                <w:szCs w:val="21"/>
-              </w:rPr>
-              <w:t>Week 6:</w:t>
-            </w:r>
-          </w:p>
-          <w:p>
-            <w:pPr>
-              <w:pStyle w:val="Normal"/>
-              <w:widowControl w:val="false"/>
-              <w:rPr>
-                <w:rFonts w:cs="Calibri" w:cstheme="minorHAnsi"/>
-                <w:sz w:val="21"/>
-                <w:szCs w:val="21"/>
-              </w:rPr>
-            </w:pPr>
-            <w:r>
-              <w:rPr>
-                <w:rFonts w:cs="Calibri" w:cstheme="minorHAnsi"/>
-                <w:sz w:val="21"/>
-                <w:szCs w:val="21"/>
-              </w:rPr>
-              <w:t>Finished displaying user name in ComboBox.</w:t>
-            </w:r>
-          </w:p>
-          <w:p>
-            <w:pPr>
-              <w:pStyle w:val="Normal"/>
-              <w:widowControl w:val="false"/>
-              <w:rPr>
-                <w:rFonts w:cs="Calibri" w:cstheme="minorHAnsi"/>
-                <w:sz w:val="21"/>
-                <w:szCs w:val="21"/>
-              </w:rPr>
-            </w:pPr>
-            <w:r>
-              <w:rPr>
-                <w:rFonts w:cs="Calibri" w:cstheme="minorHAnsi"/>
-                <w:sz w:val="21"/>
-                <w:szCs w:val="21"/>
-              </w:rPr>
-              <w:t>Displayed user type in text box depending on the user selected. Added 2 more forms. 1 for the participants page. 1 for initiator and 1 to display all the meetings.</w:t>
-            </w:r>
-          </w:p>
-          <w:p>
-            <w:pPr>
-              <w:pStyle w:val="Normal"/>
-              <w:widowControl w:val="false"/>
-              <w:rPr>
-                <w:rFonts w:cs="Calibri" w:cstheme="minorHAnsi"/>
-                <w:sz w:val="21"/>
-                <w:szCs w:val="21"/>
-              </w:rPr>
-            </w:pPr>
-            <w:r>
-              <w:rPr>
-                <w:rFonts w:cs="Calibri" w:cstheme="minorHAnsi"/>
-                <w:sz w:val="21"/>
-                <w:szCs w:val="21"/>
-              </w:rPr>
-              <w:t>Started creating instances for meeting objects to be used for the system.</w:t>
-            </w:r>
-          </w:p>
-          <w:p>
-            <w:pPr>
-              <w:pStyle w:val="Normal"/>
-              <w:widowControl w:val="false"/>
-              <w:rPr>
-                <w:rFonts w:cs="Calibri" w:cstheme="minorHAnsi"/>
-                <w:b/>
-                <w:sz w:val="21"/>
-                <w:szCs w:val="21"/>
-              </w:rPr>
-            </w:pPr>
-            <w:r>
-              <w:rPr>
-                <w:rFonts w:cs="Calibri" w:cstheme="minorHAnsi"/>
-                <w:b/>
-                <w:sz w:val="21"/>
-                <w:szCs w:val="21"/>
-              </w:rPr>
-              <w:t>Week 7:</w:t>
-            </w:r>
-          </w:p>
-          <w:p>
-            <w:pPr>
-              <w:pStyle w:val="Normal"/>
-              <w:widowControl w:val="false"/>
-              <w:rPr>
-                <w:rFonts w:cs="Calibri" w:cstheme="minorHAnsi"/>
-                <w:sz w:val="21"/>
-                <w:szCs w:val="21"/>
-              </w:rPr>
-            </w:pPr>
-            <w:r>
-              <w:rPr>
-                <w:rFonts w:cs="Calibri" w:cstheme="minorHAnsi"/>
-                <w:sz w:val="21"/>
-                <w:szCs w:val="21"/>
-              </w:rPr>
-              <w:t>Created tablelayoutpanels for initiator and participant forms.</w:t>
-            </w:r>
-          </w:p>
-          <w:p>
-            <w:pPr>
-              <w:pStyle w:val="Normal"/>
-              <w:widowControl w:val="false"/>
-              <w:rPr>
-                <w:rFonts w:cs="Calibri" w:cstheme="minorHAnsi"/>
-                <w:sz w:val="21"/>
-                <w:szCs w:val="21"/>
-              </w:rPr>
-            </w:pPr>
-            <w:r>
-              <w:rPr>
-                <w:rFonts w:cs="Calibri" w:cstheme="minorHAnsi"/>
-                <w:sz w:val="21"/>
-                <w:szCs w:val="21"/>
-              </w:rPr>
-              <w:t>Helped populate the tablelayoutpanels.</w:t>
-            </w:r>
-          </w:p>
-          <w:p>
-            <w:pPr>
-              <w:pStyle w:val="Normal"/>
-              <w:widowControl w:val="false"/>
-              <w:rPr>
-                <w:rFonts w:cs="Calibri" w:cstheme="minorHAnsi"/>
-                <w:sz w:val="21"/>
-                <w:szCs w:val="21"/>
-              </w:rPr>
-            </w:pPr>
-            <w:r>
-              <w:rPr>
-                <w:rFonts w:cs="Calibri" w:cstheme="minorHAnsi"/>
-                <w:sz w:val="21"/>
-                <w:szCs w:val="21"/>
-              </w:rPr>
-              <w:t>Added in checks for tablelayoutpanel in for both initiator and participant with Soraya.</w:t>
-            </w:r>
-          </w:p>
-          <w:p>
-            <w:pPr>
-              <w:pStyle w:val="Normal"/>
-              <w:widowControl w:val="false"/>
-              <w:rPr>
-                <w:rFonts w:cs="Calibri" w:cstheme="minorHAnsi"/>
-                <w:sz w:val="21"/>
-                <w:szCs w:val="21"/>
-              </w:rPr>
-            </w:pPr>
-            <w:r>
-              <w:rPr>
-                <w:rFonts w:cs="Calibri" w:cstheme="minorHAnsi"/>
-                <w:sz w:val="21"/>
-                <w:szCs w:val="21"/>
-              </w:rPr>
-              <w:t xml:space="preserve"> </w:t>
-            </w:r>
-            <w:r>
-              <w:rPr>
-                <w:rFonts w:cs="Calibri" w:cstheme="minorHAnsi"/>
-                <w:sz w:val="21"/>
-                <w:szCs w:val="21"/>
-              </w:rPr>
-              <w:t xml:space="preserve">Allowed meetings pending into a list box which when selected is able to be cancelled. </w:t>
-            </w:r>
-          </w:p>
-          <w:p>
-            <w:pPr>
-              <w:pStyle w:val="Normal"/>
-              <w:widowControl w:val="false"/>
-              <w:rPr>
-                <w:rFonts w:cs="Calibri" w:cstheme="minorHAnsi"/>
-                <w:sz w:val="21"/>
-                <w:szCs w:val="21"/>
-              </w:rPr>
-            </w:pPr>
-            <w:r>
-              <w:rPr>
-                <w:rFonts w:cs="Calibri" w:cstheme="minorHAnsi"/>
-                <w:sz w:val="21"/>
-                <w:szCs w:val="21"/>
-              </w:rPr>
-              <w:t xml:space="preserve">Implemented slot button functions in the initiator form. </w:t>
-            </w:r>
-          </w:p>
-          <w:p>
-            <w:pPr>
-              <w:pStyle w:val="Normal"/>
-              <w:widowControl w:val="false"/>
-              <w:rPr>
-                <w:rFonts w:cs="Calibri" w:cstheme="minorHAnsi"/>
-                <w:sz w:val="21"/>
-                <w:szCs w:val="21"/>
-              </w:rPr>
-            </w:pPr>
-            <w:r>
-              <w:rPr>
-                <w:rFonts w:cs="Calibri" w:cstheme="minorHAnsi"/>
-                <w:sz w:val="21"/>
-                <w:szCs w:val="21"/>
-              </w:rPr>
-              <w:t>Created a Meeting Button in the Initiator form which creates a new meeting and asks for location, title, participants and slots.</w:t>
-            </w:r>
-          </w:p>
-          <w:p>
-            <w:pPr>
-              <w:pStyle w:val="Normal"/>
-              <w:widowControl w:val="false"/>
-              <w:rPr>
-                <w:rFonts w:cs="Calibri" w:cstheme="minorHAnsi"/>
-                <w:sz w:val="21"/>
-                <w:szCs w:val="21"/>
-              </w:rPr>
-            </w:pPr>
-            <w:r>
-              <w:rPr>
-                <w:rFonts w:cs="Calibri" w:cstheme="minorHAnsi"/>
-                <w:sz w:val="21"/>
-                <w:szCs w:val="21"/>
-              </w:rPr>
-              <w:t>Helped with creating checks in the code for meeting slot clashes and location clashes with Lauren.</w:t>
-            </w:r>
-          </w:p>
-          <w:p>
-            <w:pPr>
-              <w:pStyle w:val="Normal"/>
-              <w:widowControl w:val="false"/>
-              <w:rPr>
-                <w:rFonts w:cs="Calibri" w:cstheme="minorHAnsi"/>
-                <w:sz w:val="21"/>
-                <w:szCs w:val="21"/>
-              </w:rPr>
-            </w:pPr>
-            <w:r>
-              <w:rPr>
-                <w:rFonts w:cs="Calibri" w:cstheme="minorHAnsi"/>
-                <w:sz w:val="21"/>
-                <w:szCs w:val="21"/>
-              </w:rPr>
-              <w:t>Fixed null slots list checks.</w:t>
-            </w:r>
-          </w:p>
-          <w:p>
-            <w:pPr>
-              <w:pStyle w:val="Normal"/>
-              <w:widowControl w:val="false"/>
-              <w:rPr>
-                <w:rFonts w:cs="Calibri" w:cstheme="minorHAnsi"/>
-                <w:sz w:val="21"/>
-                <w:szCs w:val="21"/>
-              </w:rPr>
-            </w:pPr>
-            <w:r>
-              <w:rPr>
-                <w:rFonts w:cs="Calibri" w:cstheme="minorHAnsi"/>
-                <w:sz w:val="21"/>
-                <w:szCs w:val="21"/>
-              </w:rPr>
-              <w:t>Helped implement important participator checks with Lauren.</w:t>
-            </w:r>
-          </w:p>
-          <w:p>
-            <w:pPr>
-              <w:pStyle w:val="Normal"/>
-              <w:widowControl w:val="false"/>
-              <w:rPr>
-                <w:rFonts w:cs="Calibri" w:cstheme="minorHAnsi"/>
-                <w:sz w:val="21"/>
-                <w:szCs w:val="21"/>
-              </w:rPr>
-            </w:pPr>
-            <w:r>
-              <w:rPr>
-                <w:rFonts w:cs="Calibri" w:cstheme="minorHAnsi"/>
-                <w:sz w:val="21"/>
-                <w:szCs w:val="21"/>
-              </w:rPr>
-              <w:t>Worked on User Stories with S C and L C.</w:t>
-            </w:r>
-          </w:p>
-          <w:p>
-            <w:pPr>
-              <w:pStyle w:val="Normal"/>
-              <w:widowControl w:val="false"/>
-              <w:rPr>
-                <w:rFonts w:cs="Calibri" w:cstheme="minorHAnsi"/>
-                <w:sz w:val="21"/>
-                <w:szCs w:val="21"/>
-              </w:rPr>
-            </w:pPr>
-            <w:r>
-              <w:rPr>
-                <w:rFonts w:cs="Calibri" w:cstheme="minorHAnsi"/>
-                <w:sz w:val="21"/>
-                <w:szCs w:val="21"/>
-              </w:rPr>
-              <w:t>Recorded part of the video on User Stories for the Initiator.</w:t>
+                <w:bCs/>
+              </w:rPr>
+            </w:pPr>
+            <w:r>
+              <w:rPr>
+                <w:rFonts w:cs="Calibri" w:cstheme="minorHAnsi"/>
+                <w:b w:val="false"/>
+                <w:bCs w:val="false"/>
+                <w:sz w:val="21"/>
+                <w:szCs w:val="21"/>
+              </w:rPr>
+              <w:t>Lorem ipsum dolor sit amet</w:t>
             </w:r>
           </w:p>
         </w:tc>
@@ -7436,7 +5590,6 @@
             <w:pPr>
               <w:pStyle w:val="Normal"/>
               <w:widowControl w:val="false"/>
-              <w:pBdr/>
               <w:jc w:val="right"/>
               <w:rPr>
                 <w:rFonts w:cs="Calibri" w:cstheme="minorHAnsi"/>
@@ -7450,7 +5603,456 @@
                 <w:sz w:val="21"/>
                 <w:szCs w:val="21"/>
               </w:rPr>
-              <w:t>10/ 10</w:t>
+              <w:t xml:space="preserve">X </w:t>
+            </w:r>
+            <w:r>
+              <w:rPr>
+                <w:rFonts w:cs="Calibri" w:cstheme="minorHAnsi"/>
+                <w:sz w:val="21"/>
+                <w:szCs w:val="21"/>
+              </w:rPr>
+              <w:t>/ 10</w:t>
+            </w:r>
+          </w:p>
+        </w:tc>
+      </w:tr>
+      <w:tr>
+        <w:trPr>
+          <w:trHeight w:val="840" w:hRule="atLeast"/>
+        </w:trPr>
+        <w:tc>
+          <w:tcPr>
+            <w:tcW w:w="628" w:type="dxa"/>
+            <w:tcBorders>
+              <w:left w:val="single" w:sz="8" w:space="0" w:color="D9D9D9"/>
+              <w:bottom w:val="single" w:sz="8" w:space="0" w:color="D9D9D9"/>
+              <w:right w:val="single" w:sz="8" w:space="0" w:color="D9D9D9"/>
+            </w:tcBorders>
+            <w:shd w:color="auto" w:fill="auto" w:val="clear"/>
+            <w:vAlign w:val="center"/>
+          </w:tcPr>
+          <w:p>
+            <w:pPr>
+              <w:pStyle w:val="Normal"/>
+              <w:widowControl w:val="false"/>
+              <w:jc w:val="center"/>
+              <w:rPr>
+                <w:rFonts w:cs="Calibri" w:cstheme="minorHAnsi"/>
+                <w:color w:val="999999"/>
+                <w:sz w:val="21"/>
+                <w:szCs w:val="21"/>
+              </w:rPr>
+            </w:pPr>
+            <w:r>
+              <w:rPr>
+                <w:rFonts w:cs="Calibri" w:cstheme="minorHAnsi"/>
+                <w:color w:val="999999"/>
+                <w:sz w:val="21"/>
+                <w:szCs w:val="21"/>
+              </w:rPr>
+              <w:t>5</w:t>
+            </w:r>
+          </w:p>
+        </w:tc>
+        <w:tc>
+          <w:tcPr>
+            <w:tcW w:w="8252" w:type="dxa"/>
+            <w:tcBorders>
+              <w:left w:val="single" w:sz="8" w:space="0" w:color="D9D9D9"/>
+              <w:bottom w:val="single" w:sz="8" w:space="0" w:color="D9D9D9"/>
+              <w:right w:val="single" w:sz="8" w:space="0" w:color="D9D9D9"/>
+            </w:tcBorders>
+            <w:shd w:color="auto" w:fill="auto" w:val="clear"/>
+            <w:vAlign w:val="center"/>
+          </w:tcPr>
+          <w:p>
+            <w:pPr>
+              <w:pStyle w:val="Normal"/>
+              <w:widowControl w:val="false"/>
+              <w:rPr>
+                <w:rFonts w:cs="Calibri" w:cstheme="minorHAnsi"/>
+                <w:b/>
+                <w:sz w:val="21"/>
+                <w:szCs w:val="21"/>
+              </w:rPr>
+            </w:pPr>
+            <w:r>
+              <w:rPr>
+                <w:rFonts w:cs="Calibri" w:cstheme="minorHAnsi"/>
+                <w:b/>
+                <w:sz w:val="21"/>
+                <w:szCs w:val="21"/>
+              </w:rPr>
+              <w:t>L L</w:t>
+            </w:r>
+          </w:p>
+          <w:p>
+            <w:pPr>
+              <w:pStyle w:val="Normal"/>
+              <w:widowControl w:val="false"/>
+              <w:rPr>
+                <w:rFonts w:cs="Calibri" w:cstheme="minorHAnsi"/>
+                <w:b/>
+                <w:sz w:val="21"/>
+                <w:szCs w:val="21"/>
+              </w:rPr>
+            </w:pPr>
+            <w:r>
+              <w:rPr>
+                <w:rFonts w:cs="Calibri" w:cstheme="minorHAnsi"/>
+                <w:b/>
+                <w:sz w:val="21"/>
+                <w:szCs w:val="21"/>
+              </w:rPr>
+              <w:t>Week 1:</w:t>
+            </w:r>
+          </w:p>
+          <w:p>
+            <w:pPr>
+              <w:pStyle w:val="Normal"/>
+              <w:widowControl w:val="false"/>
+              <w:rPr>
+                <w:rFonts w:cs="Calibri" w:cstheme="minorHAnsi"/>
+                <w:sz w:val="21"/>
+                <w:szCs w:val="21"/>
+              </w:rPr>
+            </w:pPr>
+            <w:r>
+              <w:rPr>
+                <w:rFonts w:cs="Calibri" w:cstheme="minorHAnsi"/>
+                <w:sz w:val="21"/>
+                <w:szCs w:val="21"/>
+              </w:rPr>
+              <w:t>In advance: cloned Git repository, accepted contributor invite, created Discord server for the group and configured with roles and channels</w:t>
+            </w:r>
+          </w:p>
+          <w:p>
+            <w:pPr>
+              <w:pStyle w:val="Normal"/>
+              <w:widowControl w:val="false"/>
+              <w:rPr>
+                <w:rFonts w:cs="Calibri" w:cstheme="minorHAnsi"/>
+                <w:sz w:val="21"/>
+                <w:szCs w:val="21"/>
+              </w:rPr>
+            </w:pPr>
+            <w:r>
+              <w:rPr>
+                <w:rFonts w:cs="Calibri" w:cstheme="minorHAnsi"/>
+                <w:sz w:val="21"/>
+                <w:szCs w:val="21"/>
+              </w:rPr>
+              <w:t>Monday: recorded client meeting, notified absent group members to join</w:t>
+            </w:r>
+          </w:p>
+          <w:p>
+            <w:pPr>
+              <w:pStyle w:val="Normal"/>
+              <w:widowControl w:val="false"/>
+              <w:rPr>
+                <w:rFonts w:cs="Calibri" w:cstheme="minorHAnsi"/>
+                <w:sz w:val="21"/>
+                <w:szCs w:val="21"/>
+              </w:rPr>
+            </w:pPr>
+            <w:r>
+              <w:rPr>
+                <w:rFonts w:cs="Calibri" w:cstheme="minorHAnsi"/>
+                <w:sz w:val="21"/>
+                <w:szCs w:val="21"/>
+              </w:rPr>
+              <w:t>Tuesday: added this document to the Git repository so changes can be tracked, added information such as names to this document, identified client background and users, identified nine use case stories – three per user – each with at least three acceptance tests, discussed group roles in this project and assigned roles in the Discord server</w:t>
+            </w:r>
+          </w:p>
+          <w:p>
+            <w:pPr>
+              <w:pStyle w:val="Normal"/>
+              <w:widowControl w:val="false"/>
+              <w:rPr>
+                <w:rFonts w:cs="Calibri" w:cstheme="minorHAnsi"/>
+                <w:sz w:val="21"/>
+                <w:szCs w:val="21"/>
+              </w:rPr>
+            </w:pPr>
+            <w:r>
+              <w:rPr>
+                <w:rFonts w:cs="Calibri" w:cstheme="minorHAnsi"/>
+                <w:sz w:val="21"/>
+                <w:szCs w:val="21"/>
+              </w:rPr>
+              <w:t>Thursday: begun logging information in this peer marking form, begun recording group member attendance, sent message to all group members and spoke in person with everyone when they were free to try and work out a list of what everyone had already done, sent reminder to everyone to share any resources referenced so they could be cited in this document</w:t>
+            </w:r>
+          </w:p>
+          <w:p>
+            <w:pPr>
+              <w:pStyle w:val="Normal"/>
+              <w:widowControl w:val="false"/>
+              <w:rPr>
+                <w:rFonts w:cs="Calibri" w:cstheme="minorHAnsi"/>
+                <w:sz w:val="21"/>
+                <w:szCs w:val="21"/>
+              </w:rPr>
+            </w:pPr>
+            <w:r>
+              <w:rPr/>
+            </w:r>
+          </w:p>
+          <w:p>
+            <w:pPr>
+              <w:pStyle w:val="Normal"/>
+              <w:widowControl w:val="false"/>
+              <w:rPr>
+                <w:b/>
+                <w:bCs/>
+              </w:rPr>
+            </w:pPr>
+            <w:r>
+              <w:rPr>
+                <w:b/>
+                <w:bCs/>
+              </w:rPr>
+              <w:t>Week 2:</w:t>
+            </w:r>
+          </w:p>
+          <w:p>
+            <w:pPr>
+              <w:pStyle w:val="Normal"/>
+              <w:widowControl w:val="false"/>
+              <w:rPr>
+                <w:b/>
+                <w:bCs/>
+              </w:rPr>
+            </w:pPr>
+            <w:r>
+              <w:rPr>
+                <w:b w:val="false"/>
+                <w:bCs w:val="false"/>
+              </w:rPr>
+              <w:t>Lorem ipsum dolor sit amet</w:t>
+            </w:r>
+          </w:p>
+        </w:tc>
+        <w:tc>
+          <w:tcPr>
+            <w:tcW w:w="1050" w:type="dxa"/>
+            <w:tcBorders>
+              <w:left w:val="single" w:sz="8" w:space="0" w:color="D9D9D9"/>
+              <w:bottom w:val="single" w:sz="8" w:space="0" w:color="D9D9D9"/>
+              <w:right w:val="single" w:sz="8" w:space="0" w:color="D9D9D9"/>
+            </w:tcBorders>
+            <w:shd w:color="auto" w:fill="auto" w:val="clear"/>
+            <w:vAlign w:val="center"/>
+          </w:tcPr>
+          <w:p>
+            <w:pPr>
+              <w:pStyle w:val="Normal"/>
+              <w:widowControl w:val="false"/>
+              <w:jc w:val="right"/>
+              <w:rPr>
+                <w:rFonts w:cs="Calibri" w:cstheme="minorHAnsi"/>
+                <w:sz w:val="21"/>
+                <w:szCs w:val="21"/>
+              </w:rPr>
+            </w:pPr>
+            <w:r>
+              <w:rPr/>
+              <w:t xml:space="preserve">X </w:t>
+            </w:r>
+            <w:r>
+              <w:rPr/>
+              <w:t>/ 10</w:t>
+            </w:r>
+          </w:p>
+        </w:tc>
+      </w:tr>
+      <w:tr>
+        <w:trPr>
+          <w:trHeight w:val="840" w:hRule="atLeast"/>
+        </w:trPr>
+        <w:tc>
+          <w:tcPr>
+            <w:tcW w:w="628" w:type="dxa"/>
+            <w:tcBorders>
+              <w:left w:val="single" w:sz="8" w:space="0" w:color="D9D9D9"/>
+              <w:bottom w:val="single" w:sz="8" w:space="0" w:color="D9D9D9"/>
+              <w:right w:val="single" w:sz="8" w:space="0" w:color="D9D9D9"/>
+            </w:tcBorders>
+            <w:shd w:color="auto" w:fill="auto" w:val="clear"/>
+            <w:vAlign w:val="center"/>
+          </w:tcPr>
+          <w:p>
+            <w:pPr>
+              <w:pStyle w:val="Normal"/>
+              <w:widowControl w:val="false"/>
+              <w:jc w:val="center"/>
+              <w:rPr>
+                <w:rFonts w:cs="Calibri" w:cstheme="minorHAnsi"/>
+                <w:color w:val="999999"/>
+                <w:sz w:val="21"/>
+                <w:szCs w:val="21"/>
+              </w:rPr>
+            </w:pPr>
+            <w:r>
+              <w:rPr>
+                <w:rFonts w:cs="Calibri" w:cstheme="minorHAnsi"/>
+                <w:color w:val="999999"/>
+                <w:sz w:val="21"/>
+                <w:szCs w:val="21"/>
+              </w:rPr>
+              <w:t>6</w:t>
+            </w:r>
+          </w:p>
+        </w:tc>
+        <w:tc>
+          <w:tcPr>
+            <w:tcW w:w="8252" w:type="dxa"/>
+            <w:tcBorders>
+              <w:left w:val="single" w:sz="8" w:space="0" w:color="D9D9D9"/>
+              <w:bottom w:val="single" w:sz="8" w:space="0" w:color="D9D9D9"/>
+              <w:right w:val="single" w:sz="8" w:space="0" w:color="D9D9D9"/>
+            </w:tcBorders>
+            <w:shd w:color="auto" w:fill="auto" w:val="clear"/>
+            <w:vAlign w:val="center"/>
+          </w:tcPr>
+          <w:p>
+            <w:pPr>
+              <w:pStyle w:val="Normal"/>
+              <w:widowControl w:val="false"/>
+              <w:rPr>
+                <w:rFonts w:cs="Calibri" w:cstheme="minorHAnsi"/>
+                <w:b/>
+                <w:sz w:val="21"/>
+                <w:szCs w:val="21"/>
+              </w:rPr>
+            </w:pPr>
+            <w:r>
+              <w:rPr>
+                <w:rFonts w:cs="Calibri" w:cstheme="minorHAnsi"/>
+                <w:b/>
+                <w:sz w:val="21"/>
+                <w:szCs w:val="21"/>
+              </w:rPr>
+              <w:t>J P</w:t>
+            </w:r>
+          </w:p>
+          <w:p>
+            <w:pPr>
+              <w:pStyle w:val="Normal"/>
+              <w:widowControl w:val="false"/>
+              <w:rPr>
+                <w:rFonts w:cs="Calibri" w:cstheme="minorHAnsi"/>
+                <w:b/>
+                <w:sz w:val="21"/>
+                <w:szCs w:val="21"/>
+              </w:rPr>
+            </w:pPr>
+            <w:r>
+              <w:rPr>
+                <w:rFonts w:cs="Calibri" w:cstheme="minorHAnsi"/>
+                <w:b/>
+                <w:sz w:val="21"/>
+                <w:szCs w:val="21"/>
+              </w:rPr>
+              <w:t>Week 1:</w:t>
+            </w:r>
+          </w:p>
+          <w:p>
+            <w:pPr>
+              <w:pStyle w:val="Normal"/>
+              <w:widowControl w:val="false"/>
+              <w:rPr>
+                <w:rFonts w:cs="Calibri" w:cstheme="minorHAnsi"/>
+                <w:sz w:val="21"/>
+                <w:szCs w:val="21"/>
+              </w:rPr>
+            </w:pPr>
+            <w:r>
+              <w:rPr>
+                <w:rFonts w:cs="Calibri" w:cstheme="minorHAnsi"/>
+                <w:sz w:val="21"/>
+                <w:szCs w:val="21"/>
+              </w:rPr>
+              <w:t>Lorem ipsum dolor sit amet</w:t>
+            </w:r>
+          </w:p>
+          <w:p>
+            <w:pPr>
+              <w:pStyle w:val="Normal"/>
+              <w:widowControl w:val="false"/>
+              <w:rPr>
+                <w:rFonts w:cs="Calibri" w:cstheme="minorHAnsi"/>
+                <w:sz w:val="21"/>
+                <w:szCs w:val="21"/>
+              </w:rPr>
+            </w:pPr>
+            <w:r>
+              <w:rPr/>
+            </w:r>
+          </w:p>
+          <w:p>
+            <w:pPr>
+              <w:pStyle w:val="Normal"/>
+              <w:widowControl w:val="false"/>
+              <w:rPr>
+                <w:b/>
+                <w:bCs/>
+              </w:rPr>
+            </w:pPr>
+            <w:r>
+              <w:rPr>
+                <w:b/>
+                <w:bCs/>
+              </w:rPr>
+              <w:t>Week 2:</w:t>
+            </w:r>
+          </w:p>
+          <w:p>
+            <w:pPr>
+              <w:pStyle w:val="Normal"/>
+              <w:widowControl w:val="false"/>
+              <w:rPr>
+                <w:b/>
+                <w:bCs/>
+              </w:rPr>
+            </w:pPr>
+            <w:r>
+              <w:rPr>
+                <w:b w:val="false"/>
+                <w:bCs w:val="false"/>
+              </w:rPr>
+              <w:t>Lorem ipsum dolor sit amet</w:t>
+            </w:r>
+          </w:p>
+        </w:tc>
+        <w:tc>
+          <w:tcPr>
+            <w:tcW w:w="1050" w:type="dxa"/>
+            <w:tcBorders>
+              <w:left w:val="single" w:sz="8" w:space="0" w:color="D9D9D9"/>
+              <w:bottom w:val="single" w:sz="8" w:space="0" w:color="D9D9D9"/>
+              <w:right w:val="single" w:sz="8" w:space="0" w:color="D9D9D9"/>
+            </w:tcBorders>
+            <w:shd w:color="auto" w:fill="auto" w:val="clear"/>
+            <w:vAlign w:val="center"/>
+          </w:tcPr>
+          <w:p>
+            <w:pPr>
+              <w:pStyle w:val="Normal"/>
+              <w:widowControl w:val="false"/>
+              <w:jc w:val="right"/>
+              <w:rPr>
+                <w:rFonts w:cs="Calibri" w:cstheme="minorHAnsi"/>
+                <w:sz w:val="21"/>
+                <w:szCs w:val="21"/>
+              </w:rPr>
+            </w:pPr>
+            <w:r>
+              <w:rPr/>
+              <w:t xml:space="preserve">X </w:t>
+            </w:r>
+            <w:r>
+              <w:rPr/>
+              <w:t>/ 10</w:t>
             </w:r>
           </w:p>
         </w:tc>
@@ -7459,7 +6061,6 @@
     <w:p>
       <w:pPr>
         <w:pStyle w:val="Normal"/>
-        <w:pBdr/>
         <w:rPr>
           <w:rFonts w:cs="Calibri" w:cstheme="minorHAnsi"/>
           <w:sz w:val="21"/>
@@ -7477,7 +6078,6 @@
     <w:p>
       <w:pPr>
         <w:pStyle w:val="Normal"/>
-        <w:pBdr/>
         <w:rPr>
           <w:rFonts w:cs="Calibri" w:cstheme="minorHAnsi"/>
           <w:sz w:val="21"/>
@@ -7616,7 +6216,6 @@
             <w:pPr>
               <w:pStyle w:val="Normal"/>
               <w:widowControl w:val="false"/>
-              <w:pBdr/>
               <w:jc w:val="center"/>
               <w:rPr>
                 <w:rFonts w:cs="Calibri" w:cstheme="minorHAnsi"/>
@@ -7652,83 +6251,78 @@
             <w:pPr>
               <w:pStyle w:val="Normal"/>
               <w:widowControl w:val="false"/>
-              <w:pBdr/>
-              <w:rPr>
-                <w:rFonts w:cs="Calibri" w:cstheme="minorHAnsi"/>
-                <w:sz w:val="21"/>
-                <w:szCs w:val="21"/>
-              </w:rPr>
-            </w:pPr>
-            <w:r>
-              <w:rPr>
-                <w:rFonts w:cs="Calibri" w:cstheme="minorHAnsi"/>
-                <w:sz w:val="21"/>
-                <w:szCs w:val="21"/>
-              </w:rPr>
-            </w:r>
-          </w:p>
-          <w:p>
-            <w:pPr>
-              <w:pStyle w:val="Normal"/>
-              <w:widowControl w:val="false"/>
-              <w:pBdr/>
-              <w:rPr>
-                <w:rFonts w:cs="Calibri" w:cstheme="minorHAnsi"/>
-                <w:sz w:val="21"/>
-                <w:szCs w:val="21"/>
-              </w:rPr>
-            </w:pPr>
-            <w:r>
-              <w:rPr>
-                <w:rFonts w:cs="Calibri" w:cstheme="minorHAnsi"/>
-                <w:sz w:val="21"/>
-                <w:szCs w:val="21"/>
-              </w:rPr>
-            </w:r>
-          </w:p>
-          <w:p>
-            <w:pPr>
-              <w:pStyle w:val="Normal"/>
-              <w:widowControl w:val="false"/>
-              <w:pBdr/>
-              <w:rPr>
-                <w:rFonts w:cs="Calibri" w:cstheme="minorHAnsi"/>
-                <w:sz w:val="21"/>
-                <w:szCs w:val="21"/>
-              </w:rPr>
-            </w:pPr>
-            <w:r>
-              <w:rPr>
-                <w:rFonts w:cs="Calibri" w:cstheme="minorHAnsi"/>
-                <w:sz w:val="21"/>
-                <w:szCs w:val="21"/>
-              </w:rPr>
-            </w:r>
-          </w:p>
-          <w:p>
-            <w:pPr>
-              <w:pStyle w:val="Normal"/>
-              <w:widowControl w:val="false"/>
-              <w:pBdr/>
-              <w:rPr>
-                <w:rFonts w:cs="Calibri" w:cstheme="minorHAnsi"/>
-                <w:sz w:val="21"/>
-                <w:szCs w:val="21"/>
-              </w:rPr>
-            </w:pPr>
-            <w:r>
-              <w:rPr>
-                <w:rFonts w:cs="Calibri" w:cstheme="minorHAnsi"/>
-                <w:sz w:val="21"/>
-                <w:szCs w:val="21"/>
-              </w:rPr>
-            </w:r>
-          </w:p>
-          <w:p>
-            <w:pPr>
-              <w:pStyle w:val="Normal"/>
-              <w:widowControl w:val="false"/>
-              <w:pBdr/>
+              <w:rPr>
+                <w:rFonts w:cs="Calibri" w:cstheme="minorHAnsi"/>
+                <w:sz w:val="21"/>
+                <w:szCs w:val="21"/>
+              </w:rPr>
+            </w:pPr>
+            <w:r>
+              <w:rPr>
+                <w:rFonts w:cs="Calibri" w:cstheme="minorHAnsi"/>
+                <w:sz w:val="21"/>
+                <w:szCs w:val="21"/>
+              </w:rPr>
+            </w:r>
+          </w:p>
+          <w:p>
+            <w:pPr>
+              <w:pStyle w:val="Normal"/>
+              <w:widowControl w:val="false"/>
+              <w:rPr>
+                <w:rFonts w:cs="Calibri" w:cstheme="minorHAnsi"/>
+                <w:sz w:val="21"/>
+                <w:szCs w:val="21"/>
+              </w:rPr>
+            </w:pPr>
+            <w:r>
+              <w:rPr>
+                <w:rFonts w:cs="Calibri" w:cstheme="minorHAnsi"/>
+                <w:sz w:val="21"/>
+                <w:szCs w:val="21"/>
+              </w:rPr>
+            </w:r>
+          </w:p>
+          <w:p>
+            <w:pPr>
+              <w:pStyle w:val="Normal"/>
+              <w:widowControl w:val="false"/>
+              <w:rPr>
+                <w:rFonts w:cs="Calibri" w:cstheme="minorHAnsi"/>
+                <w:sz w:val="21"/>
+                <w:szCs w:val="21"/>
+              </w:rPr>
+            </w:pPr>
+            <w:r>
+              <w:rPr>
+                <w:rFonts w:cs="Calibri" w:cstheme="minorHAnsi"/>
+                <w:sz w:val="21"/>
+                <w:szCs w:val="21"/>
+              </w:rPr>
+            </w:r>
+          </w:p>
+          <w:p>
+            <w:pPr>
+              <w:pStyle w:val="Normal"/>
+              <w:widowControl w:val="false"/>
+              <w:rPr>
+                <w:rFonts w:cs="Calibri" w:cstheme="minorHAnsi"/>
+                <w:sz w:val="21"/>
+                <w:szCs w:val="21"/>
+              </w:rPr>
+            </w:pPr>
+            <w:r>
+              <w:rPr>
+                <w:rFonts w:cs="Calibri" w:cstheme="minorHAnsi"/>
+                <w:sz w:val="21"/>
+                <w:szCs w:val="21"/>
+              </w:rPr>
+            </w:r>
+          </w:p>
+          <w:p>
+            <w:pPr>
+              <w:pStyle w:val="Normal"/>
+              <w:widowControl w:val="false"/>
               <w:rPr>
                 <w:rFonts w:cs="Calibri" w:cstheme="minorHAnsi"/>
                 <w:sz w:val="21"/>
@@ -7770,9 +6364,6 @@
       </w:r>
     </w:p>
     <w:sectPr>
-      <w:footnotePr>
-        <w:numFmt w:val="decimal"/>
-      </w:footnotePr>
       <w:type w:val="nextPage"/>
       <w:pgSz w:w="11906" w:h="16838"/>
       <w:pgMar w:left="1440" w:right="1440" w:gutter="0" w:header="0" w:top="1440" w:footer="0" w:bottom="1440"/>
@@ -7785,207 +6376,125 @@
 </w:document>
 </file>
 
-<file path=word/footnotes.xml><?xml version="1.0" encoding="utf-8"?>
-<w:footnotes xmlns:o="urn:schemas-microsoft-com:office:office" xmlns:r="http://schemas.openxmlformats.org/officeDocument/2006/relationships" xmlns:v="urn:schemas-microsoft-com:vml" xmlns:w="http://schemas.openxmlformats.org/wordprocessingml/2006/main" xmlns:w10="urn:schemas-microsoft-com:office:word" xmlns:wp="http://schemas.openxmlformats.org/drawingml/2006/wordprocessingDrawing" xmlns:wps="http://schemas.microsoft.com/office/word/2010/wordprocessingShape" xmlns:wpg="http://schemas.microsoft.com/office/word/2010/wordprocessingGroup" xmlns:mc="http://schemas.openxmlformats.org/markup-compatibility/2006" xmlns:wp14="http://schemas.microsoft.com/office/word/2010/wordprocessingDrawing" xmlns:w14="http://schemas.microsoft.com/office/word/2010/wordml" xmlns:w15="http://schemas.microsoft.com/office/word/2012/wordml" mc:Ignorable="w14 wp14 w15">
-  <w:footnote w:id="0" w:type="separator">
-    <w:p>
-      <w:pPr>
-        <w:rPr>
-          <w:sz w:val="12"/>
-        </w:rPr>
-      </w:pPr>
-      <w:r>
-        <w:separator/>
-      </w:r>
-    </w:p>
-  </w:footnote>
-  <w:footnote w:id="1" w:type="continuationSeparator">
-    <w:p>
-      <w:pPr>
-        <w:rPr>
-          <w:sz w:val="12"/>
-        </w:rPr>
-      </w:pPr>
-      <w:r>
-        <w:continuationSeparator/>
-      </w:r>
-    </w:p>
-  </w:footnote>
-  <w:footnote w:id="2">
-    <w:p>
-      <w:pPr>
-        <w:pStyle w:val="Footnote"/>
-        <w:rPr/>
-      </w:pPr>
-      <w:r>
-        <w:rPr>
-          <w:rStyle w:val="FootnoteCharacters"/>
-        </w:rPr>
-        <w:footnoteRef/>
-      </w:r>
-      <w:r>
-        <w:rPr/>
-        <w:t xml:space="preserve"> </w:t>
-      </w:r>
-      <w:hyperlink r:id="rId1">
-        <w:r>
-          <w:rPr>
-            <w:rStyle w:val="InternetLink"/>
-          </w:rPr>
-          <w:t>https://libguides.shu.ac.uk/ld.php?content_id=35688228</w:t>
-        </w:r>
-      </w:hyperlink>
-    </w:p>
-    <w:p>
-      <w:pPr>
-        <w:pStyle w:val="Footnote"/>
-        <w:rPr/>
-      </w:pPr>
-      <w:r>
-        <w:rPr/>
-      </w:r>
-    </w:p>
-  </w:footnote>
-</w:footnotes>
-</file>
-
 <file path=word/numbering.xml><?xml version="1.0" encoding="utf-8"?>
 <w:numbering xmlns:w="http://schemas.openxmlformats.org/wordprocessingml/2006/main" xmlns:o="urn:schemas-microsoft-com:office:office" xmlns:r="http://schemas.openxmlformats.org/officeDocument/2006/relationships" xmlns:v="urn:schemas-microsoft-com:vml" xmlns:mc="http://schemas.openxmlformats.org/markup-compatibility/2006" xmlns:w14="http://schemas.microsoft.com/office/word/2010/wordml" mc:Ignorable="w14">
   <w:abstractNum w:abstractNumId="1">
     <w:lvl w:ilvl="0">
       <w:start w:val="1"/>
-      <w:numFmt w:val="bullet"/>
-      <w:lvlText w:val=""/>
+      <w:numFmt w:val="none"/>
+      <w:suff w:val="nothing"/>
+      <w:lvlText w:val=""/>
       <w:lvlJc w:val="left"/>
       <w:pPr>
         <w:tabs>
-          <w:tab w:val="num" w:pos="720"/>
+          <w:tab w:val="num" w:pos="0"/>
         </w:tabs>
-        <w:ind w:left="720" w:hanging="360"/>
-      </w:pPr>
-      <w:rPr>
-        <w:rFonts w:ascii="Symbol" w:hAnsi="Symbol" w:cs="Symbol" w:hint="default"/>
-      </w:rPr>
+        <w:ind w:left="0" w:hanging="0"/>
+      </w:pPr>
     </w:lvl>
     <w:lvl w:ilvl="1">
       <w:start w:val="1"/>
-      <w:numFmt w:val="bullet"/>
-      <w:lvlText w:val="◦"/>
+      <w:numFmt w:val="none"/>
+      <w:suff w:val="nothing"/>
+      <w:lvlText w:val=""/>
       <w:lvlJc w:val="left"/>
       <w:pPr>
         <w:tabs>
-          <w:tab w:val="num" w:pos="1080"/>
+          <w:tab w:val="num" w:pos="0"/>
         </w:tabs>
-        <w:ind w:left="1080" w:hanging="360"/>
-      </w:pPr>
-      <w:rPr>
-        <w:rFonts w:ascii="OpenSymbol" w:hAnsi="OpenSymbol" w:cs="OpenSymbol" w:hint="default"/>
-      </w:rPr>
+        <w:ind w:left="0" w:hanging="0"/>
+      </w:pPr>
     </w:lvl>
     <w:lvl w:ilvl="2">
       <w:start w:val="1"/>
-      <w:numFmt w:val="bullet"/>
-      <w:lvlText w:val="▪"/>
+      <w:numFmt w:val="none"/>
+      <w:suff w:val="nothing"/>
+      <w:lvlText w:val=""/>
       <w:lvlJc w:val="left"/>
       <w:pPr>
         <w:tabs>
-          <w:tab w:val="num" w:pos="1440"/>
+          <w:tab w:val="num" w:pos="0"/>
         </w:tabs>
-        <w:ind w:left="1440" w:hanging="360"/>
-      </w:pPr>
-      <w:rPr>
-        <w:rFonts w:ascii="OpenSymbol" w:hAnsi="OpenSymbol" w:cs="OpenSymbol" w:hint="default"/>
-      </w:rPr>
+        <w:ind w:left="0" w:hanging="0"/>
+      </w:pPr>
     </w:lvl>
     <w:lvl w:ilvl="3">
       <w:start w:val="1"/>
-      <w:numFmt w:val="bullet"/>
-      <w:lvlText w:val=""/>
+      <w:numFmt w:val="none"/>
+      <w:suff w:val="nothing"/>
+      <w:lvlText w:val=""/>
       <w:lvlJc w:val="left"/>
       <w:pPr>
         <w:tabs>
-          <w:tab w:val="num" w:pos="1800"/>
+          <w:tab w:val="num" w:pos="0"/>
         </w:tabs>
-        <w:ind w:left="1800" w:hanging="360"/>
-      </w:pPr>
-      <w:rPr>
-        <w:rFonts w:ascii="Symbol" w:hAnsi="Symbol" w:cs="Symbol" w:hint="default"/>
-      </w:rPr>
+        <w:ind w:left="0" w:hanging="0"/>
+      </w:pPr>
     </w:lvl>
     <w:lvl w:ilvl="4">
       <w:start w:val="1"/>
-      <w:numFmt w:val="bullet"/>
-      <w:lvlText w:val="◦"/>
+      <w:numFmt w:val="none"/>
+      <w:suff w:val="nothing"/>
+      <w:lvlText w:val=""/>
       <w:lvlJc w:val="left"/>
       <w:pPr>
         <w:tabs>
-          <w:tab w:val="num" w:pos="2160"/>
+          <w:tab w:val="num" w:pos="0"/>
         </w:tabs>
-        <w:ind w:left="2160" w:hanging="360"/>
-      </w:pPr>
-      <w:rPr>
-        <w:rFonts w:ascii="OpenSymbol" w:hAnsi="OpenSymbol" w:cs="OpenSymbol" w:hint="default"/>
-      </w:rPr>
+        <w:ind w:left="0" w:hanging="0"/>
+      </w:pPr>
     </w:lvl>
     <w:lvl w:ilvl="5">
       <w:start w:val="1"/>
-      <w:numFmt w:val="bullet"/>
-      <w:lvlText w:val="▪"/>
+      <w:numFmt w:val="none"/>
+      <w:suff w:val="nothing"/>
+      <w:lvlText w:val=""/>
       <w:lvlJc w:val="left"/>
       <w:pPr>
         <w:tabs>
-          <w:tab w:val="num" w:pos="2520"/>
+          <w:tab w:val="num" w:pos="0"/>
         </w:tabs>
-        <w:ind w:left="2520" w:hanging="360"/>
-      </w:pPr>
-      <w:rPr>
-        <w:rFonts w:ascii="OpenSymbol" w:hAnsi="OpenSymbol" w:cs="OpenSymbol" w:hint="default"/>
-      </w:rPr>
+        <w:ind w:left="0" w:hanging="0"/>
+      </w:pPr>
     </w:lvl>
     <w:lvl w:ilvl="6">
       <w:start w:val="1"/>
-      <w:numFmt w:val="bullet"/>
-      <w:lvlText w:val=""/>
+      <w:numFmt w:val="none"/>
+      <w:suff w:val="nothing"/>
+      <w:lvlText w:val=""/>
       <w:lvlJc w:val="left"/>
       <w:pPr>
         <w:tabs>
-          <w:tab w:val="num" w:pos="2880"/>
+          <w:tab w:val="num" w:pos="0"/>
         </w:tabs>
-        <w:ind w:left="2880" w:hanging="360"/>
-      </w:pPr>
-      <w:rPr>
-        <w:rFonts w:ascii="Symbol" w:hAnsi="Symbol" w:cs="Symbol" w:hint="default"/>
-      </w:rPr>
+        <w:ind w:left="0" w:hanging="0"/>
+      </w:pPr>
     </w:lvl>
     <w:lvl w:ilvl="7">
       <w:start w:val="1"/>
-      <w:numFmt w:val="bullet"/>
-      <w:lvlText w:val="◦"/>
+      <w:numFmt w:val="none"/>
+      <w:suff w:val="nothing"/>
+      <w:lvlText w:val=""/>
       <w:lvlJc w:val="left"/>
       <w:pPr>
         <w:tabs>
-          <w:tab w:val="num" w:pos="3240"/>
+          <w:tab w:val="num" w:pos="0"/>
         </w:tabs>
-        <w:ind w:left="3240" w:hanging="360"/>
-      </w:pPr>
-      <w:rPr>
-        <w:rFonts w:ascii="OpenSymbol" w:hAnsi="OpenSymbol" w:cs="OpenSymbol" w:hint="default"/>
-      </w:rPr>
+        <w:ind w:left="0" w:hanging="0"/>
+      </w:pPr>
     </w:lvl>
     <w:lvl w:ilvl="8">
       <w:start w:val="1"/>
-      <w:numFmt w:val="bullet"/>
-      <w:lvlText w:val="▪"/>
+      <w:numFmt w:val="none"/>
+      <w:suff w:val="nothing"/>
+      <w:lvlText w:val=""/>
       <w:lvlJc w:val="left"/>
       <w:pPr>
         <w:tabs>
-          <w:tab w:val="num" w:pos="3600"/>
+          <w:tab w:val="num" w:pos="0"/>
         </w:tabs>
-        <w:ind w:left="3600" w:hanging="360"/>
-      </w:pPr>
-      <w:rPr>
-        <w:rFonts w:ascii="OpenSymbol" w:hAnsi="OpenSymbol" w:cs="OpenSymbol" w:hint="default"/>
-      </w:rPr>
+        <w:ind w:left="0" w:hanging="0"/>
+      </w:pPr>
     </w:lvl>
   </w:abstractNum>
   <w:abstractNum w:abstractNumId="2">
@@ -8539,120 +7048,275 @@
   <w:abstractNum w:abstractNumId="6">
     <w:lvl w:ilvl="0">
       <w:start w:val="1"/>
-      <w:numFmt w:val="none"/>
-      <w:suff w:val="nothing"/>
-      <w:lvlText w:val=""/>
+      <w:numFmt w:val="bullet"/>
+      <w:lvlText w:val=""/>
       <w:lvlJc w:val="left"/>
       <w:pPr>
         <w:tabs>
-          <w:tab w:val="num" w:pos="0"/>
+          <w:tab w:val="num" w:pos="720"/>
         </w:tabs>
-        <w:ind w:left="0" w:hanging="0"/>
-      </w:pPr>
+        <w:ind w:left="720" w:hanging="360"/>
+      </w:pPr>
+      <w:rPr>
+        <w:rFonts w:ascii="Symbol" w:hAnsi="Symbol" w:cs="Symbol" w:hint="default"/>
+      </w:rPr>
     </w:lvl>
     <w:lvl w:ilvl="1">
       <w:start w:val="1"/>
-      <w:numFmt w:val="none"/>
-      <w:suff w:val="nothing"/>
-      <w:lvlText w:val=""/>
+      <w:numFmt w:val="bullet"/>
+      <w:lvlText w:val="◦"/>
       <w:lvlJc w:val="left"/>
       <w:pPr>
         <w:tabs>
-          <w:tab w:val="num" w:pos="0"/>
+          <w:tab w:val="num" w:pos="1080"/>
         </w:tabs>
-        <w:ind w:left="0" w:hanging="0"/>
-      </w:pPr>
+        <w:ind w:left="1080" w:hanging="360"/>
+      </w:pPr>
+      <w:rPr>
+        <w:rFonts w:ascii="OpenSymbol" w:hAnsi="OpenSymbol" w:cs="OpenSymbol" w:hint="default"/>
+      </w:rPr>
     </w:lvl>
     <w:lvl w:ilvl="2">
       <w:start w:val="1"/>
-      <w:numFmt w:val="none"/>
-      <w:suff w:val="nothing"/>
-      <w:lvlText w:val=""/>
+      <w:numFmt w:val="bullet"/>
+      <w:lvlText w:val="▪"/>
       <w:lvlJc w:val="left"/>
       <w:pPr>
         <w:tabs>
-          <w:tab w:val="num" w:pos="0"/>
+          <w:tab w:val="num" w:pos="1440"/>
         </w:tabs>
-        <w:ind w:left="0" w:hanging="0"/>
-      </w:pPr>
+        <w:ind w:left="1440" w:hanging="360"/>
+      </w:pPr>
+      <w:rPr>
+        <w:rFonts w:ascii="OpenSymbol" w:hAnsi="OpenSymbol" w:cs="OpenSymbol" w:hint="default"/>
+      </w:rPr>
     </w:lvl>
     <w:lvl w:ilvl="3">
       <w:start w:val="1"/>
-      <w:numFmt w:val="none"/>
-      <w:suff w:val="nothing"/>
-      <w:lvlText w:val=""/>
+      <w:numFmt w:val="bullet"/>
+      <w:lvlText w:val=""/>
       <w:lvlJc w:val="left"/>
       <w:pPr>
         <w:tabs>
-          <w:tab w:val="num" w:pos="0"/>
+          <w:tab w:val="num" w:pos="1800"/>
         </w:tabs>
-        <w:ind w:left="0" w:hanging="0"/>
-      </w:pPr>
+        <w:ind w:left="1800" w:hanging="360"/>
+      </w:pPr>
+      <w:rPr>
+        <w:rFonts w:ascii="Symbol" w:hAnsi="Symbol" w:cs="Symbol" w:hint="default"/>
+      </w:rPr>
     </w:lvl>
     <w:lvl w:ilvl="4">
       <w:start w:val="1"/>
-      <w:numFmt w:val="none"/>
-      <w:suff w:val="nothing"/>
-      <w:lvlText w:val=""/>
+      <w:numFmt w:val="bullet"/>
+      <w:lvlText w:val="◦"/>
       <w:lvlJc w:val="left"/>
       <w:pPr>
         <w:tabs>
-          <w:tab w:val="num" w:pos="0"/>
+          <w:tab w:val="num" w:pos="2160"/>
         </w:tabs>
-        <w:ind w:left="0" w:hanging="0"/>
-      </w:pPr>
+        <w:ind w:left="2160" w:hanging="360"/>
+      </w:pPr>
+      <w:rPr>
+        <w:rFonts w:ascii="OpenSymbol" w:hAnsi="OpenSymbol" w:cs="OpenSymbol" w:hint="default"/>
+      </w:rPr>
     </w:lvl>
     <w:lvl w:ilvl="5">
       <w:start w:val="1"/>
-      <w:numFmt w:val="none"/>
-      <w:suff w:val="nothing"/>
-      <w:lvlText w:val=""/>
+      <w:numFmt w:val="bullet"/>
+      <w:lvlText w:val="▪"/>
       <w:lvlJc w:val="left"/>
       <w:pPr>
         <w:tabs>
-          <w:tab w:val="num" w:pos="0"/>
+          <w:tab w:val="num" w:pos="2520"/>
         </w:tabs>
-        <w:ind w:left="0" w:hanging="0"/>
-      </w:pPr>
+        <w:ind w:left="2520" w:hanging="360"/>
+      </w:pPr>
+      <w:rPr>
+        <w:rFonts w:ascii="OpenSymbol" w:hAnsi="OpenSymbol" w:cs="OpenSymbol" w:hint="default"/>
+      </w:rPr>
     </w:lvl>
     <w:lvl w:ilvl="6">
       <w:start w:val="1"/>
-      <w:numFmt w:val="none"/>
-      <w:suff w:val="nothing"/>
-      <w:lvlText w:val=""/>
+      <w:numFmt w:val="bullet"/>
+      <w:lvlText w:val=""/>
       <w:lvlJc w:val="left"/>
       <w:pPr>
         <w:tabs>
-          <w:tab w:val="num" w:pos="0"/>
+          <w:tab w:val="num" w:pos="2880"/>
         </w:tabs>
-        <w:ind w:left="0" w:hanging="0"/>
-      </w:pPr>
+        <w:ind w:left="2880" w:hanging="360"/>
+      </w:pPr>
+      <w:rPr>
+        <w:rFonts w:ascii="Symbol" w:hAnsi="Symbol" w:cs="Symbol" w:hint="default"/>
+      </w:rPr>
     </w:lvl>
     <w:lvl w:ilvl="7">
       <w:start w:val="1"/>
-      <w:numFmt w:val="none"/>
-      <w:suff w:val="nothing"/>
-      <w:lvlText w:val=""/>
+      <w:numFmt w:val="bullet"/>
+      <w:lvlText w:val="◦"/>
       <w:lvlJc w:val="left"/>
       <w:pPr>
         <w:tabs>
-          <w:tab w:val="num" w:pos="0"/>
+          <w:tab w:val="num" w:pos="3240"/>
         </w:tabs>
-        <w:ind w:left="0" w:hanging="0"/>
-      </w:pPr>
+        <w:ind w:left="3240" w:hanging="360"/>
+      </w:pPr>
+      <w:rPr>
+        <w:rFonts w:ascii="OpenSymbol" w:hAnsi="OpenSymbol" w:cs="OpenSymbol" w:hint="default"/>
+      </w:rPr>
     </w:lvl>
     <w:lvl w:ilvl="8">
       <w:start w:val="1"/>
-      <w:numFmt w:val="none"/>
-      <w:suff w:val="nothing"/>
-      <w:lvlText w:val=""/>
+      <w:numFmt w:val="bullet"/>
+      <w:lvlText w:val="▪"/>
       <w:lvlJc w:val="left"/>
       <w:pPr>
         <w:tabs>
-          <w:tab w:val="num" w:pos="0"/>
+          <w:tab w:val="num" w:pos="3600"/>
         </w:tabs>
-        <w:ind w:left="0" w:hanging="0"/>
-      </w:pPr>
+        <w:ind w:left="3600" w:hanging="360"/>
+      </w:pPr>
+      <w:rPr>
+        <w:rFonts w:ascii="OpenSymbol" w:hAnsi="OpenSymbol" w:cs="OpenSymbol" w:hint="default"/>
+      </w:rPr>
+    </w:lvl>
+  </w:abstractNum>
+  <w:abstractNum w:abstractNumId="7">
+    <w:lvl w:ilvl="0">
+      <w:start w:val="1"/>
+      <w:numFmt w:val="bullet"/>
+      <w:lvlText w:val=""/>
+      <w:lvlJc w:val="left"/>
+      <w:pPr>
+        <w:tabs>
+          <w:tab w:val="num" w:pos="720"/>
+        </w:tabs>
+        <w:ind w:left="720" w:hanging="360"/>
+      </w:pPr>
+      <w:rPr>
+        <w:rFonts w:ascii="Symbol" w:hAnsi="Symbol" w:cs="Symbol" w:hint="default"/>
+      </w:rPr>
+    </w:lvl>
+    <w:lvl w:ilvl="1">
+      <w:start w:val="1"/>
+      <w:numFmt w:val="bullet"/>
+      <w:lvlText w:val="◦"/>
+      <w:lvlJc w:val="left"/>
+      <w:pPr>
+        <w:tabs>
+          <w:tab w:val="num" w:pos="1080"/>
+        </w:tabs>
+        <w:ind w:left="1080" w:hanging="360"/>
+      </w:pPr>
+      <w:rPr>
+        <w:rFonts w:ascii="OpenSymbol" w:hAnsi="OpenSymbol" w:cs="OpenSymbol" w:hint="default"/>
+      </w:rPr>
+    </w:lvl>
+    <w:lvl w:ilvl="2">
+      <w:start w:val="1"/>
+      <w:numFmt w:val="bullet"/>
+      <w:lvlText w:val="▪"/>
+      <w:lvlJc w:val="left"/>
+      <w:pPr>
+        <w:tabs>
+          <w:tab w:val="num" w:pos="1440"/>
+        </w:tabs>
+        <w:ind w:left="1440" w:hanging="360"/>
+      </w:pPr>
+      <w:rPr>
+        <w:rFonts w:ascii="OpenSymbol" w:hAnsi="OpenSymbol" w:cs="OpenSymbol" w:hint="default"/>
+      </w:rPr>
+    </w:lvl>
+    <w:lvl w:ilvl="3">
+      <w:start w:val="1"/>
+      <w:numFmt w:val="bullet"/>
+      <w:lvlText w:val=""/>
+      <w:lvlJc w:val="left"/>
+      <w:pPr>
+        <w:tabs>
+          <w:tab w:val="num" w:pos="1800"/>
+        </w:tabs>
+        <w:ind w:left="1800" w:hanging="360"/>
+      </w:pPr>
+      <w:rPr>
+        <w:rFonts w:ascii="Symbol" w:hAnsi="Symbol" w:cs="Symbol" w:hint="default"/>
+      </w:rPr>
+    </w:lvl>
+    <w:lvl w:ilvl="4">
+      <w:start w:val="1"/>
+      <w:numFmt w:val="bullet"/>
+      <w:lvlText w:val="◦"/>
+      <w:lvlJc w:val="left"/>
+      <w:pPr>
+        <w:tabs>
+          <w:tab w:val="num" w:pos="2160"/>
+        </w:tabs>
+        <w:ind w:left="2160" w:hanging="360"/>
+      </w:pPr>
+      <w:rPr>
+        <w:rFonts w:ascii="OpenSymbol" w:hAnsi="OpenSymbol" w:cs="OpenSymbol" w:hint="default"/>
+      </w:rPr>
+    </w:lvl>
+    <w:lvl w:ilvl="5">
+      <w:start w:val="1"/>
+      <w:numFmt w:val="bullet"/>
+      <w:lvlText w:val="▪"/>
+      <w:lvlJc w:val="left"/>
+      <w:pPr>
+        <w:tabs>
+          <w:tab w:val="num" w:pos="2520"/>
+        </w:tabs>
+        <w:ind w:left="2520" w:hanging="360"/>
+      </w:pPr>
+      <w:rPr>
+        <w:rFonts w:ascii="OpenSymbol" w:hAnsi="OpenSymbol" w:cs="OpenSymbol" w:hint="default"/>
+      </w:rPr>
+    </w:lvl>
+    <w:lvl w:ilvl="6">
+      <w:start w:val="1"/>
+      <w:numFmt w:val="bullet"/>
+      <w:lvlText w:val=""/>
+      <w:lvlJc w:val="left"/>
+      <w:pPr>
+        <w:tabs>
+          <w:tab w:val="num" w:pos="2880"/>
+        </w:tabs>
+        <w:ind w:left="2880" w:hanging="360"/>
+      </w:pPr>
+      <w:rPr>
+        <w:rFonts w:ascii="Symbol" w:hAnsi="Symbol" w:cs="Symbol" w:hint="default"/>
+      </w:rPr>
+    </w:lvl>
+    <w:lvl w:ilvl="7">
+      <w:start w:val="1"/>
+      <w:numFmt w:val="bullet"/>
+      <w:lvlText w:val="◦"/>
+      <w:lvlJc w:val="left"/>
+      <w:pPr>
+        <w:tabs>
+          <w:tab w:val="num" w:pos="3240"/>
+        </w:tabs>
+        <w:ind w:left="3240" w:hanging="360"/>
+      </w:pPr>
+      <w:rPr>
+        <w:rFonts w:ascii="OpenSymbol" w:hAnsi="OpenSymbol" w:cs="OpenSymbol" w:hint="default"/>
+      </w:rPr>
+    </w:lvl>
+    <w:lvl w:ilvl="8">
+      <w:start w:val="1"/>
+      <w:numFmt w:val="bullet"/>
+      <w:lvlText w:val="▪"/>
+      <w:lvlJc w:val="left"/>
+      <w:pPr>
+        <w:tabs>
+          <w:tab w:val="num" w:pos="3600"/>
+        </w:tabs>
+        <w:ind w:left="3600" w:hanging="360"/>
+      </w:pPr>
+      <w:rPr>
+        <w:rFonts w:ascii="OpenSymbol" w:hAnsi="OpenSymbol" w:cs="OpenSymbol" w:hint="default"/>
+      </w:rPr>
     </w:lvl>
   </w:abstractNum>
   <w:num w:numId="1">
@@ -8672,6 +7336,9 @@
   </w:num>
   <w:num w:numId="6">
     <w:abstractNumId w:val="6"/>
+  </w:num>
+  <w:num w:numId="7">
+    <w:abstractNumId w:val="7"/>
   </w:num>
 </w:numbering>
 </file>
@@ -9077,17 +7744,18 @@
     <w:rsid w:val="00563df7"/>
     <w:pPr>
       <w:widowControl/>
+      <w:suppressAutoHyphens w:val="true"/>
       <w:bidi w:val="0"/>
       <w:spacing w:lineRule="auto" w:line="240" w:before="0" w:after="0"/>
       <w:jc w:val="left"/>
     </w:pPr>
     <w:rPr>
-      <w:rFonts w:eastAsia="Times New Roman" w:cs="Times New Roman" w:ascii="Calibri" w:hAnsi="Calibri" w:asciiTheme="minorHAnsi" w:hAnsiTheme="minorHAnsi"/>
+      <w:rFonts w:ascii="Calibri" w:hAnsi="Calibri" w:eastAsia="Times New Roman" w:cs="Times New Roman" w:asciiTheme="minorHAnsi" w:hAnsiTheme="minorHAnsi"/>
       <w:color w:val="auto"/>
       <w:kern w:val="0"/>
       <w:sz w:val="22"/>
       <w:szCs w:val="24"/>
-      <w:lang w:eastAsia="en-GB" w:val="en-GB" w:bidi="ar-SA"/>
+      <w:lang w:val="en-GB" w:eastAsia="en-GB" w:bidi="ar-SA"/>
     </w:rPr>
   </w:style>
   <w:style w:type="paragraph" w:styleId="Heading1">
@@ -9286,7 +7954,6 @@
   </w:style>
   <w:style w:type="character" w:styleId="FootnoteCharacters">
     <w:name w:val="Footnote Characters"/>
-    <w:basedOn w:val="DefaultParagraphFont"/>
     <w:uiPriority w:val="99"/>
     <w:semiHidden/>
     <w:unhideWhenUsed/>
@@ -9366,16 +8033,16 @@
     <w:qFormat/>
     <w:rPr/>
   </w:style>
+  <w:style w:type="character" w:styleId="EndnoteCharacters">
+    <w:name w:val="Endnote Characters"/>
+    <w:qFormat/>
+    <w:rPr/>
+  </w:style>
   <w:style w:type="character" w:styleId="EndnoteAnchor">
     <w:name w:val="Endnote Reference"/>
     <w:rPr>
       <w:vertAlign w:val="superscript"/>
     </w:rPr>
-  </w:style>
-  <w:style w:type="character" w:styleId="EndnoteCharacters">
-    <w:name w:val="Endnote Characters"/>
-    <w:qFormat/>
-    <w:rPr/>
   </w:style>
   <w:style w:type="character" w:styleId="Bullets">
     <w:name w:val="Bullets"/>
@@ -9644,17 +8311,18 @@
     <w:rsid w:val="00923854"/>
     <w:pPr>
       <w:widowControl/>
+      <w:suppressAutoHyphens w:val="true"/>
       <w:bidi w:val="0"/>
       <w:spacing w:lineRule="auto" w:line="240" w:before="0" w:after="0"/>
       <w:jc w:val="left"/>
     </w:pPr>
     <w:rPr>
-      <w:rFonts w:eastAsia="Times New Roman" w:cs="Times New Roman" w:ascii="Calibri" w:hAnsi="Calibri" w:asciiTheme="minorHAnsi" w:hAnsiTheme="minorHAnsi"/>
+      <w:rFonts w:ascii="Calibri" w:hAnsi="Calibri" w:eastAsia="Times New Roman" w:cs="Times New Roman" w:asciiTheme="minorHAnsi" w:hAnsiTheme="minorHAnsi"/>
       <w:color w:val="auto"/>
       <w:kern w:val="0"/>
       <w:sz w:val="22"/>
       <w:szCs w:val="24"/>
-      <w:lang w:eastAsia="en-GB" w:val="en-GB" w:bidi="ar-SA"/>
+      <w:lang w:val="en-GB" w:eastAsia="en-GB" w:bidi="ar-SA"/>
     </w:rPr>
   </w:style>
   <w:style w:type="paragraph" w:styleId="Paragraph" w:customStyle="1">

--- a/doc/Portfolio Group Project 21-EXT (2024-25).docx
+++ b/doc/Portfolio Group Project 21-EXT (2024-25).docx
@@ -1104,6 +1104,7 @@
             <w:rPr>
               <w:webHidden/>
               <w:rStyle w:val="IndexLink"/>
+              <w:vanish w:val="false"/>
             </w:rPr>
             <w:instrText xml:space="preserve"> TOC \z \o "1-3" \u \h</w:instrText>
           </w:r>
@@ -1111,6 +1112,7 @@
             <w:rPr>
               <w:webHidden/>
               <w:rStyle w:val="IndexLink"/>
+              <w:vanish w:val="false"/>
             </w:rPr>
             <w:fldChar w:fldCharType="separate"/>
           </w:r>
@@ -1119,6 +1121,7 @@
               <w:rPr>
                 <w:webHidden/>
                 <w:rStyle w:val="IndexLink"/>
+                <w:vanish w:val="false"/>
               </w:rPr>
               <w:t>3. Group Project</w:t>
               <w:tab/>
@@ -1140,6 +1143,7 @@
               <w:rPr>
                 <w:webHidden/>
                 <w:rStyle w:val="IndexLink"/>
+                <w:vanish w:val="false"/>
               </w:rPr>
               <w:t>3.1 Client Background</w:t>
               <w:tab/>
@@ -1161,6 +1165,7 @@
               <w:rPr>
                 <w:webHidden/>
                 <w:rStyle w:val="IndexLink"/>
+                <w:vanish w:val="false"/>
               </w:rPr>
               <w:t>3.2 Software Project Artefacts</w:t>
               <w:tab/>
@@ -1182,6 +1187,7 @@
               <w:rPr>
                 <w:webHidden/>
                 <w:rStyle w:val="IndexLink"/>
+                <w:vanish w:val="false"/>
               </w:rPr>
               <w:t>3.2.1 Users</w:t>
               <w:tab/>
@@ -1203,6 +1209,7 @@
               <w:rPr>
                 <w:webHidden/>
                 <w:rStyle w:val="IndexLink"/>
+                <w:vanish w:val="false"/>
               </w:rPr>
               <w:t>3.2.2 User Stories and Acceptance Tests</w:t>
               <w:tab/>
@@ -1224,6 +1231,7 @@
               <w:rPr>
                 <w:webHidden/>
                 <w:rStyle w:val="IndexLink"/>
+                <w:vanish w:val="false"/>
               </w:rPr>
               <w:t>3.2.3 Entity Relationship Diagram</w:t>
               <w:tab/>
@@ -1245,6 +1253,7 @@
               <w:rPr>
                 <w:webHidden/>
                 <w:rStyle w:val="IndexLink"/>
+                <w:vanish w:val="false"/>
               </w:rPr>
               <w:t>3.3 Software and Its Presentation</w:t>
               <w:tab/>
@@ -1266,6 +1275,7 @@
               <w:rPr>
                 <w:webHidden/>
                 <w:rStyle w:val="IndexLink"/>
+                <w:vanish w:val="false"/>
               </w:rPr>
               <w:t>3.3.1 The Software Prototype</w:t>
               <w:tab/>
@@ -1287,6 +1297,7 @@
               <w:rPr>
                 <w:webHidden/>
                 <w:rStyle w:val="IndexLink"/>
+                <w:vanish w:val="false"/>
               </w:rPr>
               <w:t>3.3.2 Video Presentation</w:t>
               <w:tab/>
@@ -1308,6 +1319,7 @@
               <w:rPr>
                 <w:webHidden/>
                 <w:rStyle w:val="IndexLink"/>
+                <w:vanish w:val="false"/>
               </w:rPr>
               <w:t>3.4 Evidence of Collaborative Work</w:t>
               <w:tab/>
@@ -1329,6 +1341,7 @@
               <w:rPr>
                 <w:webHidden/>
                 <w:rStyle w:val="IndexLink"/>
+                <w:vanish w:val="false"/>
               </w:rPr>
               <w:t>3.5 Incorporation of Formative Feedback</w:t>
               <w:tab/>
@@ -1350,6 +1363,7 @@
               <w:rPr>
                 <w:webHidden/>
                 <w:rStyle w:val="IndexLink"/>
+                <w:vanish w:val="false"/>
               </w:rPr>
               <w:t>3.6 Peer Assessment Form</w:t>
               <w:tab/>
@@ -1371,6 +1385,7 @@
               <w:rPr>
                 <w:webHidden/>
                 <w:rStyle w:val="IndexLink"/>
+                <w:vanish w:val="false"/>
               </w:rPr>
               <w:t>4. Evaluative Report on Legal, Social, Ethical and Professional Issues</w:t>
               <w:tab/>
@@ -1392,6 +1407,7 @@
               <w:rPr>
                 <w:webHidden/>
                 <w:rStyle w:val="IndexLink"/>
+                <w:vanish w:val="false"/>
               </w:rPr>
               <w:t>4.1. Relevant Issues</w:t>
               <w:tab/>
@@ -1413,6 +1429,7 @@
               <w:rPr>
                 <w:webHidden/>
                 <w:rStyle w:val="IndexLink"/>
+                <w:vanish w:val="false"/>
               </w:rPr>
               <w:t>4.2. Discussion</w:t>
               <w:tab/>
@@ -1434,6 +1451,7 @@
               <w:rPr>
                 <w:webHidden/>
                 <w:rStyle w:val="IndexLink"/>
+                <w:vanish w:val="false"/>
               </w:rPr>
               <w:t>5. References</w:t>
               <w:tab/>
@@ -1455,6 +1473,7 @@
               <w:rPr>
                 <w:webHidden/>
                 <w:rStyle w:val="IndexLink"/>
+                <w:vanish w:val="false"/>
               </w:rPr>
               <w:t>Appendix</w:t>
               <w:tab/>
@@ -1476,6 +1495,7 @@
               <w:rPr>
                 <w:webHidden/>
                 <w:rStyle w:val="IndexLink"/>
+                <w:vanish w:val="false"/>
               </w:rPr>
               <w:t>Software Projects- Peer Marking Form</w:t>
               <w:tab/>
@@ -1485,6 +1505,7 @@
           <w:r>
             <w:rPr>
               <w:rStyle w:val="IndexLink"/>
+              <w:vanish w:val="false"/>
             </w:rPr>
             <w:fldChar w:fldCharType="end"/>
           </w:r>
@@ -1707,15 +1728,15 @@
         </w:tblCellMar>
       </w:tblPr>
       <w:tblGrid>
-        <w:gridCol w:w="1754"/>
-        <w:gridCol w:w="4263"/>
+        <w:gridCol w:w="1753"/>
+        <w:gridCol w:w="4264"/>
         <w:gridCol w:w="3009"/>
       </w:tblGrid>
       <w:tr>
         <w:trPr/>
         <w:tc>
           <w:tcPr>
-            <w:tcW w:w="1754" w:type="dxa"/>
+            <w:tcW w:w="1753" w:type="dxa"/>
             <w:tcBorders>
               <w:top w:val="single" w:sz="4" w:space="0" w:color="000000"/>
               <w:left w:val="single" w:sz="4" w:space="0" w:color="000000"/>
@@ -1743,7 +1764,7 @@
         </w:tc>
         <w:tc>
           <w:tcPr>
-            <w:tcW w:w="4263" w:type="dxa"/>
+            <w:tcW w:w="4264" w:type="dxa"/>
             <w:tcBorders>
               <w:top w:val="single" w:sz="4" w:space="0" w:color="000000"/>
               <w:left w:val="single" w:sz="4" w:space="0" w:color="000000"/>
@@ -1803,7 +1824,7 @@
         <w:trPr/>
         <w:tc>
           <w:tcPr>
-            <w:tcW w:w="1754" w:type="dxa"/>
+            <w:tcW w:w="1753" w:type="dxa"/>
             <w:tcBorders>
               <w:left w:val="single" w:sz="4" w:space="0" w:color="000000"/>
               <w:bottom w:val="single" w:sz="4" w:space="0" w:color="000000"/>
@@ -1823,7 +1844,7 @@
         </w:tc>
         <w:tc>
           <w:tcPr>
-            <w:tcW w:w="4263" w:type="dxa"/>
+            <w:tcW w:w="4264" w:type="dxa"/>
             <w:tcBorders>
               <w:left w:val="single" w:sz="4" w:space="0" w:color="000000"/>
               <w:bottom w:val="single" w:sz="4" w:space="0" w:color="000000"/>
@@ -1916,7 +1937,7 @@
         <w:trPr/>
         <w:tc>
           <w:tcPr>
-            <w:tcW w:w="1754" w:type="dxa"/>
+            <w:tcW w:w="1753" w:type="dxa"/>
             <w:tcBorders>
               <w:left w:val="single" w:sz="4" w:space="0" w:color="000000"/>
               <w:bottom w:val="single" w:sz="4" w:space="0" w:color="000000"/>
@@ -1936,7 +1957,7 @@
         </w:tc>
         <w:tc>
           <w:tcPr>
-            <w:tcW w:w="4263" w:type="dxa"/>
+            <w:tcW w:w="4264" w:type="dxa"/>
             <w:tcBorders>
               <w:left w:val="single" w:sz="4" w:space="0" w:color="000000"/>
               <w:bottom w:val="single" w:sz="4" w:space="0" w:color="000000"/>
@@ -2014,7 +2035,7 @@
         <w:trPr/>
         <w:tc>
           <w:tcPr>
-            <w:tcW w:w="1754" w:type="dxa"/>
+            <w:tcW w:w="1753" w:type="dxa"/>
             <w:tcBorders>
               <w:left w:val="single" w:sz="4" w:space="0" w:color="000000"/>
               <w:bottom w:val="single" w:sz="4" w:space="0" w:color="000000"/>
@@ -2034,7 +2055,7 @@
         </w:tc>
         <w:tc>
           <w:tcPr>
-            <w:tcW w:w="4263" w:type="dxa"/>
+            <w:tcW w:w="4264" w:type="dxa"/>
             <w:tcBorders>
               <w:left w:val="single" w:sz="4" w:space="0" w:color="000000"/>
               <w:bottom w:val="single" w:sz="4" w:space="0" w:color="000000"/>
@@ -2127,7 +2148,7 @@
         <w:trPr/>
         <w:tc>
           <w:tcPr>
-            <w:tcW w:w="1754" w:type="dxa"/>
+            <w:tcW w:w="1753" w:type="dxa"/>
             <w:tcBorders>
               <w:left w:val="single" w:sz="4" w:space="0" w:color="000000"/>
               <w:bottom w:val="single" w:sz="4" w:space="0" w:color="000000"/>
@@ -2147,7 +2168,7 @@
         </w:tc>
         <w:tc>
           <w:tcPr>
-            <w:tcW w:w="4263" w:type="dxa"/>
+            <w:tcW w:w="4264" w:type="dxa"/>
             <w:tcBorders>
               <w:left w:val="single" w:sz="4" w:space="0" w:color="000000"/>
               <w:bottom w:val="single" w:sz="4" w:space="0" w:color="000000"/>
@@ -2225,7 +2246,7 @@
         <w:trPr/>
         <w:tc>
           <w:tcPr>
-            <w:tcW w:w="1754" w:type="dxa"/>
+            <w:tcW w:w="1753" w:type="dxa"/>
             <w:tcBorders>
               <w:left w:val="single" w:sz="4" w:space="0" w:color="000000"/>
               <w:bottom w:val="single" w:sz="4" w:space="0" w:color="000000"/>
@@ -2245,7 +2266,7 @@
         </w:tc>
         <w:tc>
           <w:tcPr>
-            <w:tcW w:w="4263" w:type="dxa"/>
+            <w:tcW w:w="4264" w:type="dxa"/>
             <w:tcBorders>
               <w:left w:val="single" w:sz="4" w:space="0" w:color="000000"/>
               <w:bottom w:val="single" w:sz="4" w:space="0" w:color="000000"/>
@@ -2293,7 +2314,7 @@
         <w:trPr/>
         <w:tc>
           <w:tcPr>
-            <w:tcW w:w="1754" w:type="dxa"/>
+            <w:tcW w:w="1753" w:type="dxa"/>
             <w:tcBorders>
               <w:left w:val="single" w:sz="4" w:space="0" w:color="000000"/>
               <w:bottom w:val="single" w:sz="4" w:space="0" w:color="000000"/>
@@ -2313,7 +2334,7 @@
         </w:tc>
         <w:tc>
           <w:tcPr>
-            <w:tcW w:w="4263" w:type="dxa"/>
+            <w:tcW w:w="4264" w:type="dxa"/>
             <w:tcBorders>
               <w:left w:val="single" w:sz="4" w:space="0" w:color="000000"/>
               <w:bottom w:val="single" w:sz="4" w:space="0" w:color="000000"/>
@@ -2406,7 +2427,7 @@
         <w:trPr/>
         <w:tc>
           <w:tcPr>
-            <w:tcW w:w="1754" w:type="dxa"/>
+            <w:tcW w:w="1753" w:type="dxa"/>
             <w:tcBorders>
               <w:left w:val="single" w:sz="4" w:space="0" w:color="000000"/>
               <w:bottom w:val="single" w:sz="4" w:space="0" w:color="000000"/>
@@ -2426,7 +2447,7 @@
         </w:tc>
         <w:tc>
           <w:tcPr>
-            <w:tcW w:w="4263" w:type="dxa"/>
+            <w:tcW w:w="4264" w:type="dxa"/>
             <w:tcBorders>
               <w:left w:val="single" w:sz="4" w:space="0" w:color="000000"/>
               <w:bottom w:val="single" w:sz="4" w:space="0" w:color="000000"/>
@@ -2504,7 +2525,7 @@
         <w:trPr/>
         <w:tc>
           <w:tcPr>
-            <w:tcW w:w="1754" w:type="dxa"/>
+            <w:tcW w:w="1753" w:type="dxa"/>
             <w:tcBorders>
               <w:left w:val="single" w:sz="4" w:space="0" w:color="000000"/>
               <w:bottom w:val="single" w:sz="4" w:space="0" w:color="000000"/>
@@ -2524,7 +2545,7 @@
         </w:tc>
         <w:tc>
           <w:tcPr>
-            <w:tcW w:w="4263" w:type="dxa"/>
+            <w:tcW w:w="4264" w:type="dxa"/>
             <w:tcBorders>
               <w:left w:val="single" w:sz="4" w:space="0" w:color="000000"/>
               <w:bottom w:val="single" w:sz="4" w:space="0" w:color="000000"/>
@@ -2602,11 +2623,7 @@
       <w:bookmarkEnd w:id="10"/>
       <w:r>
         <w:rPr/>
-        <w:t xml:space="preserve">3.2.3 </w:t>
-      </w:r>
-      <w:r>
-        <w:rPr/>
-        <w:t>Entity Relationship Diagram</w:t>
+        <w:t>3.2.3 Entity Relationship Diagram</w:t>
       </w:r>
     </w:p>
     <w:p>
@@ -2879,27 +2896,6 @@
       <w:pPr>
         <w:pStyle w:val="Normal"/>
         <w:rPr>
-          <w:rFonts w:ascii="Arial" w:hAnsi="Arial" w:cs="Arial"/>
-          <w:b/>
-          <w:bCs/>
-          <w:sz w:val="28"/>
-          <w:szCs w:val="28"/>
-        </w:rPr>
-      </w:pPr>
-      <w:r>
-        <w:rPr>
-          <w:rFonts w:cs="Arial" w:ascii="Arial" w:hAnsi="Arial"/>
-          <w:b/>
-          <w:bCs/>
-          <w:sz w:val="28"/>
-          <w:szCs w:val="28"/>
-        </w:rPr>
-      </w:r>
-    </w:p>
-    <w:p>
-      <w:pPr>
-        <w:pStyle w:val="Normal"/>
-        <w:rPr>
           <w:rFonts w:cs="Calibri" w:cstheme="minorHAnsi"/>
           <w:szCs w:val="22"/>
         </w:rPr>
@@ -2909,23 +2905,28 @@
           <w:rFonts w:cs="Calibri" w:cstheme="minorHAnsi"/>
           <w:szCs w:val="22"/>
         </w:rPr>
-        <w:t xml:space="preserve">This may include screen shots (in </w:t>
-      </w:r>
-      <w:r>
-        <w:rPr>
-          <w:rFonts w:cs="Calibri" w:cstheme="minorHAnsi"/>
-          <w:b/>
-          <w:bCs/>
-          <w:szCs w:val="22"/>
-        </w:rPr>
-        <w:t>png</w:t>
-      </w:r>
-      <w:r>
+      </w:r>
+    </w:p>
+    <w:p>
+      <w:pPr>
+        <w:pStyle w:val="Normal"/>
         <w:rPr>
           <w:rFonts w:cs="Calibri" w:cstheme="minorHAnsi"/>
           <w:szCs w:val="22"/>
         </w:rPr>
-        <w:t xml:space="preserve"> format) of using a tool that supports collaborative work, such as GitHub, and your own unique contributions, e.g.</w:t>
+      </w:pPr>
+      <w:r>
+        <w:rPr>
+          <w:rStyle w:val="InternetLink"/>
+          <w:rFonts w:cs="Arial" w:ascii="Arial" w:hAnsi="Arial"/>
+        </w:rPr>
+        <w:t>https://github.com/JedPattersonn/SHU-Project</w:t>
+      </w:r>
+      <w:r>
+        <w:rPr>
+          <w:rFonts w:cs="Arial" w:ascii="Arial" w:hAnsi="Arial"/>
+        </w:rPr>
+        <w:t xml:space="preserve"> </w:t>
       </w:r>
     </w:p>
     <w:p>
@@ -2947,79 +2948,226 @@
       <w:pPr>
         <w:pStyle w:val="Normal"/>
         <w:rPr>
-          <w:rFonts w:cs="Calibri" w:cstheme="minorHAnsi"/>
-          <w:szCs w:val="22"/>
-        </w:rPr>
-      </w:pPr>
-      <w:hyperlink r:id="rId4">
-        <w:r>
-          <w:rPr>
-            <w:rStyle w:val="InternetLink"/>
-            <w:rFonts w:cs="Arial" w:ascii="Arial" w:hAnsi="Arial"/>
-          </w:rPr>
-          <w:t>https://github.com/zairulmazwan/myPuzzle.git</w:t>
-        </w:r>
-      </w:hyperlink>
-      <w:r>
-        <w:rPr>
-          <w:rFonts w:cs="Arial" w:ascii="Arial" w:hAnsi="Arial"/>
-        </w:rPr>
-        <w:t xml:space="preserve"> </w:t>
+          <w:rFonts w:cs="Arial" w:cstheme="minorBidi"/>
+        </w:rPr>
+      </w:pPr>
+      <w:r>
+        <w:rPr/>
+        <w:drawing>
+          <wp:anchor behindDoc="0" distT="0" distB="0" distL="0" distR="0" simplePos="0" locked="0" layoutInCell="0" allowOverlap="1" relativeHeight="7">
+            <wp:simplePos x="0" y="0"/>
+            <wp:positionH relativeFrom="column">
+              <wp:align>center</wp:align>
+            </wp:positionH>
+            <wp:positionV relativeFrom="paragraph">
+              <wp:posOffset>635</wp:posOffset>
+            </wp:positionV>
+            <wp:extent cx="5731510" cy="2672715"/>
+            <wp:effectExtent l="0" t="0" r="0" b="0"/>
+            <wp:wrapSquare wrapText="largest"/>
+            <wp:docPr id="2" name="Image1" descr=""/>
+            <wp:cNvGraphicFramePr>
+              <a:graphicFrameLocks xmlns:a="http://schemas.openxmlformats.org/drawingml/2006/main" noChangeAspect="1"/>
+            </wp:cNvGraphicFramePr>
+            <a:graphic xmlns:a="http://schemas.openxmlformats.org/drawingml/2006/main">
+              <a:graphicData uri="http://schemas.openxmlformats.org/drawingml/2006/picture">
+                <pic:pic xmlns:pic="http://schemas.openxmlformats.org/drawingml/2006/picture">
+                  <pic:nvPicPr>
+                    <pic:cNvPr id="2" name="Image1" descr=""/>
+                    <pic:cNvPicPr>
+                      <a:picLocks noChangeAspect="1" noChangeArrowheads="1"/>
+                    </pic:cNvPicPr>
+                  </pic:nvPicPr>
+                  <pic:blipFill>
+                    <a:blip r:embed="rId4"/>
+                    <a:stretch>
+                      <a:fillRect/>
+                    </a:stretch>
+                  </pic:blipFill>
+                  <pic:spPr bwMode="auto">
+                    <a:xfrm>
+                      <a:off x="0" y="0"/>
+                      <a:ext cx="5731510" cy="2672715"/>
+                    </a:xfrm>
+                    <a:prstGeom prst="rect">
+                      <a:avLst/>
+                    </a:prstGeom>
+                  </pic:spPr>
+                </pic:pic>
+              </a:graphicData>
+            </a:graphic>
+          </wp:anchor>
+        </w:drawing>
+        <w:drawing>
+          <wp:anchor behindDoc="0" distT="0" distB="0" distL="0" distR="0" simplePos="0" locked="0" layoutInCell="0" allowOverlap="1" relativeHeight="8">
+            <wp:simplePos x="0" y="0"/>
+            <wp:positionH relativeFrom="column">
+              <wp:posOffset>9525</wp:posOffset>
+            </wp:positionH>
+            <wp:positionV relativeFrom="paragraph">
+              <wp:posOffset>2795270</wp:posOffset>
+            </wp:positionV>
+            <wp:extent cx="5731510" cy="2672715"/>
+            <wp:effectExtent l="0" t="0" r="0" b="0"/>
+            <wp:wrapSquare wrapText="largest"/>
+            <wp:docPr id="3" name="Image3" descr=""/>
+            <wp:cNvGraphicFramePr>
+              <a:graphicFrameLocks xmlns:a="http://schemas.openxmlformats.org/drawingml/2006/main" noChangeAspect="1"/>
+            </wp:cNvGraphicFramePr>
+            <a:graphic xmlns:a="http://schemas.openxmlformats.org/drawingml/2006/main">
+              <a:graphicData uri="http://schemas.openxmlformats.org/drawingml/2006/picture">
+                <pic:pic xmlns:pic="http://schemas.openxmlformats.org/drawingml/2006/picture">
+                  <pic:nvPicPr>
+                    <pic:cNvPr id="3" name="Image3" descr=""/>
+                    <pic:cNvPicPr>
+                      <a:picLocks noChangeAspect="1" noChangeArrowheads="1"/>
+                    </pic:cNvPicPr>
+                  </pic:nvPicPr>
+                  <pic:blipFill>
+                    <a:blip r:embed="rId5"/>
+                    <a:stretch>
+                      <a:fillRect/>
+                    </a:stretch>
+                  </pic:blipFill>
+                  <pic:spPr bwMode="auto">
+                    <a:xfrm>
+                      <a:off x="0" y="0"/>
+                      <a:ext cx="5731510" cy="2672715"/>
+                    </a:xfrm>
+                    <a:prstGeom prst="rect">
+                      <a:avLst/>
+                    </a:prstGeom>
+                  </pic:spPr>
+                </pic:pic>
+              </a:graphicData>
+            </a:graphic>
+          </wp:anchor>
+        </w:drawing>
       </w:r>
     </w:p>
     <w:p>
       <w:pPr>
         <w:pStyle w:val="Normal"/>
         <w:rPr>
-          <w:rFonts w:cs="Calibri" w:cstheme="minorHAnsi"/>
-          <w:szCs w:val="22"/>
-        </w:rPr>
-      </w:pPr>
-      <w:r>
-        <w:rPr>
-          <w:rFonts w:cs="Calibri" w:cstheme="minorHAnsi"/>
-          <w:szCs w:val="22"/>
+          <w:rFonts w:ascii="Calibri Light" w:hAnsi="Calibri Light" w:cs="Calibri Light" w:asciiTheme="majorHAnsi" w:cstheme="majorHAnsi" w:hAnsiTheme="majorHAnsi"/>
+        </w:rPr>
+      </w:pPr>
+      <w:r>
+        <w:rPr>
+          <w:rFonts w:cs="Calibri Light" w:cstheme="majorHAnsi" w:ascii="Calibri Light" w:hAnsi="Calibri Light"/>
         </w:rPr>
       </w:r>
     </w:p>
     <w:p>
       <w:pPr>
         <w:pStyle w:val="Normal"/>
+        <w:rPr>
+          <w:rFonts w:ascii="Calibri Light" w:hAnsi="Calibri Light" w:cs="Calibri Light" w:asciiTheme="majorHAnsi" w:cstheme="majorHAnsi" w:hAnsiTheme="majorHAnsi"/>
+        </w:rPr>
+      </w:pPr>
+      <w:r>
+        <w:rPr>
+          <w:rFonts w:cs="Calibri Light" w:cstheme="majorHAnsi" w:ascii="Calibri Light" w:hAnsi="Calibri Light"/>
+        </w:rPr>
+        <w:drawing>
+          <wp:anchor behindDoc="0" distT="0" distB="0" distL="0" distR="0" simplePos="0" locked="0" layoutInCell="0" allowOverlap="1" relativeHeight="9">
+            <wp:simplePos x="0" y="0"/>
+            <wp:positionH relativeFrom="column">
+              <wp:align>center</wp:align>
+            </wp:positionH>
+            <wp:positionV relativeFrom="paragraph">
+              <wp:posOffset>635</wp:posOffset>
+            </wp:positionV>
+            <wp:extent cx="5731510" cy="2672715"/>
+            <wp:effectExtent l="0" t="0" r="0" b="0"/>
+            <wp:wrapSquare wrapText="largest"/>
+            <wp:docPr id="4" name="Image5" descr=""/>
+            <wp:cNvGraphicFramePr>
+              <a:graphicFrameLocks xmlns:a="http://schemas.openxmlformats.org/drawingml/2006/main" noChangeAspect="1"/>
+            </wp:cNvGraphicFramePr>
+            <a:graphic xmlns:a="http://schemas.openxmlformats.org/drawingml/2006/main">
+              <a:graphicData uri="http://schemas.openxmlformats.org/drawingml/2006/picture">
+                <pic:pic xmlns:pic="http://schemas.openxmlformats.org/drawingml/2006/picture">
+                  <pic:nvPicPr>
+                    <pic:cNvPr id="4" name="Image5" descr=""/>
+                    <pic:cNvPicPr>
+                      <a:picLocks noChangeAspect="1" noChangeArrowheads="1"/>
+                    </pic:cNvPicPr>
+                  </pic:nvPicPr>
+                  <pic:blipFill>
+                    <a:blip r:embed="rId6"/>
+                    <a:stretch>
+                      <a:fillRect/>
+                    </a:stretch>
+                  </pic:blipFill>
+                  <pic:spPr bwMode="auto">
+                    <a:xfrm>
+                      <a:off x="0" y="0"/>
+                      <a:ext cx="5731510" cy="2672715"/>
+                    </a:xfrm>
+                    <a:prstGeom prst="rect">
+                      <a:avLst/>
+                    </a:prstGeom>
+                  </pic:spPr>
+                </pic:pic>
+              </a:graphicData>
+            </a:graphic>
+          </wp:anchor>
+        </w:drawing>
+      </w:r>
+    </w:p>
+    <w:p>
+      <w:pPr>
+        <w:pStyle w:val="TextBody"/>
         <w:rPr/>
       </w:pPr>
       <w:r>
-        <w:rPr>
-          <w:rFonts w:cs="Arial" w:cstheme="minorBidi"/>
-        </w:rPr>
-        <w:t>Make sure that all your tutors will be able to access your account by adding them as a collaborator on the project via the GitHub website (</w:t>
-      </w:r>
-      <w:hyperlink r:id="rId5">
-        <w:r>
-          <w:rPr>
-            <w:rStyle w:val="InternetLink"/>
-            <w:rFonts w:cs="Arial" w:cstheme="minorBidi"/>
-          </w:rPr>
-          <w:t>https://docs.github.com/en/github/setting-up-and-managing-your-github-user-account/inviting-collaborators-to-a-personal-repository</w:t>
-        </w:r>
-      </w:hyperlink>
-      <w:r>
-        <w:rPr>
-          <w:rFonts w:cs="Arial" w:cstheme="minorBidi"/>
-        </w:rPr>
-        <w:t xml:space="preserve"> ). Their GitHub usernames can be found in Blackboard (refer to /Staff Details).</w:t>
-      </w:r>
-    </w:p>
-    <w:p>
-      <w:pPr>
-        <w:pStyle w:val="Normal"/>
-        <w:rPr>
-          <w:rFonts w:ascii="Calibri Light" w:hAnsi="Calibri Light" w:cs="Calibri Light" w:asciiTheme="majorHAnsi" w:cstheme="majorHAnsi" w:hAnsiTheme="majorHAnsi"/>
-        </w:rPr>
-      </w:pPr>
-      <w:r>
-        <w:rPr>
-          <w:rFonts w:cs="Calibri Light" w:cstheme="majorHAnsi" w:ascii="Calibri Light" w:hAnsi="Calibri Light"/>
-        </w:rPr>
+        <w:rPr/>
+        <w:drawing>
+          <wp:anchor behindDoc="0" distT="0" distB="0" distL="0" distR="0" simplePos="0" locked="0" layoutInCell="0" allowOverlap="1" relativeHeight="10">
+            <wp:simplePos x="0" y="0"/>
+            <wp:positionH relativeFrom="column">
+              <wp:align>center</wp:align>
+            </wp:positionH>
+            <wp:positionV relativeFrom="paragraph">
+              <wp:posOffset>635</wp:posOffset>
+            </wp:positionV>
+            <wp:extent cx="5731510" cy="2672715"/>
+            <wp:effectExtent l="0" t="0" r="0" b="0"/>
+            <wp:wrapSquare wrapText="largest"/>
+            <wp:docPr id="5" name="Image4" descr=""/>
+            <wp:cNvGraphicFramePr>
+              <a:graphicFrameLocks xmlns:a="http://schemas.openxmlformats.org/drawingml/2006/main" noChangeAspect="1"/>
+            </wp:cNvGraphicFramePr>
+            <a:graphic xmlns:a="http://schemas.openxmlformats.org/drawingml/2006/main">
+              <a:graphicData uri="http://schemas.openxmlformats.org/drawingml/2006/picture">
+                <pic:pic xmlns:pic="http://schemas.openxmlformats.org/drawingml/2006/picture">
+                  <pic:nvPicPr>
+                    <pic:cNvPr id="5" name="Image4" descr=""/>
+                    <pic:cNvPicPr>
+                      <a:picLocks noChangeAspect="1" noChangeArrowheads="1"/>
+                    </pic:cNvPicPr>
+                  </pic:nvPicPr>
+                  <pic:blipFill>
+                    <a:blip r:embed="rId7"/>
+                    <a:stretch>
+                      <a:fillRect/>
+                    </a:stretch>
+                  </pic:blipFill>
+                  <pic:spPr bwMode="auto">
+                    <a:xfrm>
+                      <a:off x="0" y="0"/>
+                      <a:ext cx="5731510" cy="2672715"/>
+                    </a:xfrm>
+                    <a:prstGeom prst="rect">
+                      <a:avLst/>
+                    </a:prstGeom>
+                  </pic:spPr>
+                </pic:pic>
+              </a:graphicData>
+            </a:graphic>
+          </wp:anchor>
+        </w:drawing>
       </w:r>
     </w:p>
     <w:p>
@@ -3319,7 +3467,7 @@
       </w:pPr>
       <w:r>
         <w:rPr>
-          <w:rFonts w:cs="Calibri Light" w:cstheme="majorHAnsi" w:ascii="Calibri Light" w:hAnsi="Calibri Light"/>
+          <w:rFonts w:cs="Calibri Light" w:ascii="Calibri Light" w:hAnsi="Calibri Light" w:cstheme="majorHAnsi"/>
         </w:rPr>
         <w:t>Quick notes on things we’ve done before I write this up:</w:t>
       </w:r>
@@ -3337,7 +3485,7 @@
       </w:pPr>
       <w:r>
         <w:rPr>
-          <w:rFonts w:cs="Calibri Light" w:cstheme="majorHAnsi" w:ascii="Calibri Light" w:hAnsi="Calibri Light"/>
+          <w:rFonts w:cs="Calibri Light" w:ascii="Calibri Light" w:hAnsi="Calibri Light" w:cstheme="majorHAnsi"/>
         </w:rPr>
         <w:t>Hashing passwords (legal)</w:t>
       </w:r>
@@ -3355,7 +3503,7 @@
       </w:pPr>
       <w:r>
         <w:rPr>
-          <w:rFonts w:cs="Calibri Light" w:cstheme="majorHAnsi" w:ascii="Calibri Light" w:hAnsi="Calibri Light"/>
+          <w:rFonts w:cs="Calibri Light" w:ascii="Calibri Light" w:hAnsi="Calibri Light" w:cstheme="majorHAnsi"/>
         </w:rPr>
         <w:t>Resetting passwords (social – people are forgetful)</w:t>
       </w:r>
@@ -3604,8 +3752,8 @@
         <w:tblLook w:val="0600" w:noHBand="1" w:noVBand="1" w:firstColumn="0" w:lastRow="0" w:lastColumn="0" w:firstRow="0"/>
       </w:tblPr>
       <w:tblGrid>
-        <w:gridCol w:w="448"/>
-        <w:gridCol w:w="8432"/>
+        <w:gridCol w:w="447"/>
+        <w:gridCol w:w="8433"/>
         <w:gridCol w:w="1050"/>
       </w:tblGrid>
       <w:tr>
@@ -3614,7 +3762,7 @@
         </w:trPr>
         <w:tc>
           <w:tcPr>
-            <w:tcW w:w="448" w:type="dxa"/>
+            <w:tcW w:w="447" w:type="dxa"/>
             <w:tcBorders>
               <w:top w:val="single" w:sz="8" w:space="0" w:color="D9D9D9"/>
               <w:left w:val="single" w:sz="8" w:space="0" w:color="D9D9D9"/>
@@ -3645,7 +3793,7 @@
         </w:tc>
         <w:tc>
           <w:tcPr>
-            <w:tcW w:w="8432" w:type="dxa"/>
+            <w:tcW w:w="8433" w:type="dxa"/>
             <w:tcBorders>
               <w:top w:val="single" w:sz="8" w:space="0" w:color="D9D9D9"/>
               <w:left w:val="single" w:sz="8" w:space="0" w:color="D9D9D9"/>
@@ -3714,7 +3862,7 @@
         </w:trPr>
         <w:tc>
           <w:tcPr>
-            <w:tcW w:w="448" w:type="dxa"/>
+            <w:tcW w:w="447" w:type="dxa"/>
             <w:tcBorders>
               <w:top w:val="single" w:sz="8" w:space="0" w:color="D9D9D9"/>
               <w:left w:val="single" w:sz="8" w:space="0" w:color="D9D9D9"/>
@@ -3748,7 +3896,7 @@
         </w:tc>
         <w:tc>
           <w:tcPr>
-            <w:tcW w:w="8432" w:type="dxa"/>
+            <w:tcW w:w="8433" w:type="dxa"/>
             <w:tcBorders>
               <w:top w:val="single" w:sz="8" w:space="0" w:color="D9D9D9"/>
               <w:left w:val="single" w:sz="8" w:space="0" w:color="D9D9D9"/>
@@ -3811,15 +3959,7 @@
                 <w:sz w:val="21"/>
                 <w:szCs w:val="21"/>
               </w:rPr>
-              <w:t>X</w:t>
-            </w:r>
-            <w:r>
-              <w:rPr>
-                <w:rFonts w:cs="Calibri Light" w:ascii="Calibri Light" w:hAnsi="Calibri Light" w:asciiTheme="majorHAnsi" w:cstheme="majorHAnsi" w:hAnsiTheme="majorHAnsi"/>
-                <w:sz w:val="21"/>
-                <w:szCs w:val="21"/>
-              </w:rPr>
-              <w:t xml:space="preserve"> / 10</w:t>
+              <w:t>X / 10</w:t>
             </w:r>
           </w:p>
         </w:tc>
@@ -3830,7 +3970,7 @@
         </w:trPr>
         <w:tc>
           <w:tcPr>
-            <w:tcW w:w="448" w:type="dxa"/>
+            <w:tcW w:w="447" w:type="dxa"/>
             <w:tcBorders>
               <w:top w:val="single" w:sz="8" w:space="0" w:color="D9D9D9"/>
               <w:left w:val="single" w:sz="8" w:space="0" w:color="D9D9D9"/>
@@ -3864,7 +4004,7 @@
         </w:tc>
         <w:tc>
           <w:tcPr>
-            <w:tcW w:w="8432" w:type="dxa"/>
+            <w:tcW w:w="8433" w:type="dxa"/>
             <w:tcBorders>
               <w:top w:val="single" w:sz="8" w:space="0" w:color="D9D9D9"/>
               <w:left w:val="single" w:sz="8" w:space="0" w:color="D9D9D9"/>
@@ -3927,15 +4067,7 @@
                 <w:sz w:val="21"/>
                 <w:szCs w:val="21"/>
               </w:rPr>
-              <w:t>X</w:t>
-            </w:r>
-            <w:r>
-              <w:rPr>
-                <w:rFonts w:cs="Calibri Light" w:ascii="Calibri Light" w:hAnsi="Calibri Light" w:asciiTheme="majorHAnsi" w:cstheme="majorHAnsi" w:hAnsiTheme="majorHAnsi"/>
-                <w:sz w:val="21"/>
-                <w:szCs w:val="21"/>
-              </w:rPr>
-              <w:t xml:space="preserve"> / 10</w:t>
+              <w:t>X / 10</w:t>
             </w:r>
           </w:p>
         </w:tc>
@@ -3946,7 +4078,7 @@
         </w:trPr>
         <w:tc>
           <w:tcPr>
-            <w:tcW w:w="448" w:type="dxa"/>
+            <w:tcW w:w="447" w:type="dxa"/>
             <w:tcBorders>
               <w:top w:val="single" w:sz="8" w:space="0" w:color="D9D9D9"/>
               <w:left w:val="single" w:sz="8" w:space="0" w:color="D9D9D9"/>
@@ -3980,7 +4112,7 @@
         </w:tc>
         <w:tc>
           <w:tcPr>
-            <w:tcW w:w="8432" w:type="dxa"/>
+            <w:tcW w:w="8433" w:type="dxa"/>
             <w:tcBorders>
               <w:top w:val="single" w:sz="8" w:space="0" w:color="D9D9D9"/>
               <w:left w:val="single" w:sz="8" w:space="0" w:color="D9D9D9"/>
@@ -4043,15 +4175,7 @@
                 <w:sz w:val="21"/>
                 <w:szCs w:val="21"/>
               </w:rPr>
-              <w:t>X</w:t>
-            </w:r>
-            <w:r>
-              <w:rPr>
-                <w:rFonts w:cs="Calibri Light" w:ascii="Calibri Light" w:hAnsi="Calibri Light" w:asciiTheme="majorHAnsi" w:cstheme="majorHAnsi" w:hAnsiTheme="majorHAnsi"/>
-                <w:sz w:val="21"/>
-                <w:szCs w:val="21"/>
-              </w:rPr>
-              <w:t xml:space="preserve"> / 10</w:t>
+              <w:t>X / 10</w:t>
             </w:r>
           </w:p>
         </w:tc>
@@ -4062,7 +4186,7 @@
         </w:trPr>
         <w:tc>
           <w:tcPr>
-            <w:tcW w:w="448" w:type="dxa"/>
+            <w:tcW w:w="447" w:type="dxa"/>
             <w:tcBorders>
               <w:top w:val="single" w:sz="8" w:space="0" w:color="D9D9D9"/>
               <w:left w:val="single" w:sz="8" w:space="0" w:color="D9D9D9"/>
@@ -4096,7 +4220,7 @@
         </w:tc>
         <w:tc>
           <w:tcPr>
-            <w:tcW w:w="8432" w:type="dxa"/>
+            <w:tcW w:w="8433" w:type="dxa"/>
             <w:tcBorders>
               <w:top w:val="single" w:sz="8" w:space="0" w:color="D9D9D9"/>
               <w:left w:val="single" w:sz="8" w:space="0" w:color="D9D9D9"/>
@@ -4159,15 +4283,7 @@
                 <w:sz w:val="21"/>
                 <w:szCs w:val="21"/>
               </w:rPr>
-              <w:t>X</w:t>
-            </w:r>
-            <w:r>
-              <w:rPr>
-                <w:rFonts w:cs="Calibri Light" w:ascii="Calibri Light" w:hAnsi="Calibri Light" w:asciiTheme="majorHAnsi" w:cstheme="majorHAnsi" w:hAnsiTheme="majorHAnsi"/>
-                <w:sz w:val="21"/>
-                <w:szCs w:val="21"/>
-              </w:rPr>
-              <w:t xml:space="preserve"> / 10</w:t>
+              <w:t>X / 10</w:t>
             </w:r>
           </w:p>
         </w:tc>
@@ -4178,7 +4294,7 @@
         </w:trPr>
         <w:tc>
           <w:tcPr>
-            <w:tcW w:w="448" w:type="dxa"/>
+            <w:tcW w:w="447" w:type="dxa"/>
             <w:tcBorders>
               <w:top w:val="single" w:sz="8" w:space="0" w:color="D9D9D9"/>
               <w:left w:val="single" w:sz="8" w:space="0" w:color="D9D9D9"/>
@@ -4212,7 +4328,7 @@
         </w:tc>
         <w:tc>
           <w:tcPr>
-            <w:tcW w:w="8432" w:type="dxa"/>
+            <w:tcW w:w="8433" w:type="dxa"/>
             <w:tcBorders>
               <w:top w:val="single" w:sz="8" w:space="0" w:color="D9D9D9"/>
               <w:left w:val="single" w:sz="8" w:space="0" w:color="D9D9D9"/>
@@ -4275,15 +4391,7 @@
                 <w:sz w:val="21"/>
                 <w:szCs w:val="21"/>
               </w:rPr>
-              <w:t xml:space="preserve">X </w:t>
-            </w:r>
-            <w:r>
-              <w:rPr>
-                <w:rFonts w:cs="Calibri Light" w:ascii="Calibri Light" w:hAnsi="Calibri Light" w:asciiTheme="majorHAnsi" w:cstheme="majorHAnsi" w:hAnsiTheme="majorHAnsi"/>
-                <w:sz w:val="21"/>
-                <w:szCs w:val="21"/>
-              </w:rPr>
-              <w:t>/ 10</w:t>
+              <w:t>X / 10</w:t>
             </w:r>
           </w:p>
         </w:tc>
@@ -4294,7 +4402,7 @@
         </w:trPr>
         <w:tc>
           <w:tcPr>
-            <w:tcW w:w="448" w:type="dxa"/>
+            <w:tcW w:w="447" w:type="dxa"/>
             <w:tcBorders>
               <w:left w:val="single" w:sz="8" w:space="0" w:color="D9D9D9"/>
               <w:bottom w:val="single" w:sz="8" w:space="0" w:color="D9D9D9"/>
@@ -4316,7 +4424,7 @@
             </w:pPr>
             <w:r>
               <w:rPr>
-                <w:rFonts w:cs="Calibri Light" w:cstheme="majorHAnsi" w:ascii="Calibri Light" w:hAnsi="Calibri Light"/>
+                <w:rFonts w:cs="Calibri Light" w:ascii="Calibri Light" w:hAnsi="Calibri Light" w:cstheme="majorHAnsi"/>
                 <w:color w:val="999999"/>
                 <w:sz w:val="21"/>
                 <w:szCs w:val="21"/>
@@ -4327,7 +4435,7 @@
         </w:tc>
         <w:tc>
           <w:tcPr>
-            <w:tcW w:w="8432" w:type="dxa"/>
+            <w:tcW w:w="8433" w:type="dxa"/>
             <w:tcBorders>
               <w:left w:val="single" w:sz="8" w:space="0" w:color="D9D9D9"/>
               <w:bottom w:val="single" w:sz="8" w:space="0" w:color="D9D9D9"/>
@@ -4382,7 +4490,7 @@
             </w:pPr>
             <w:r>
               <w:rPr>
-                <w:rFonts w:cs="Calibri Light" w:cstheme="majorHAnsi" w:ascii="Calibri Light" w:hAnsi="Calibri Light"/>
+                <w:rFonts w:cs="Calibri Light" w:ascii="Calibri Light" w:hAnsi="Calibri Light" w:cstheme="majorHAnsi"/>
                 <w:sz w:val="21"/>
                 <w:szCs w:val="21"/>
               </w:rPr>
@@ -4436,7 +4544,7 @@
             <wp:extent cx="12700" cy="12700"/>
             <wp:effectExtent l="0" t="0" r="0" b="0"/>
             <wp:wrapNone/>
-            <wp:docPr id="2" name="image3.png" descr=""/>
+            <wp:docPr id="6" name="image3.png" descr=""/>
             <wp:cNvGraphicFramePr>
               <a:graphicFrameLocks xmlns:a="http://schemas.openxmlformats.org/drawingml/2006/main" noChangeAspect="1"/>
             </wp:cNvGraphicFramePr>
@@ -4444,13 +4552,13 @@
               <a:graphicData uri="http://schemas.openxmlformats.org/drawingml/2006/picture">
                 <pic:pic xmlns:pic="http://schemas.openxmlformats.org/drawingml/2006/picture">
                   <pic:nvPicPr>
-                    <pic:cNvPr id="2" name="image3.png" descr=""/>
+                    <pic:cNvPr id="6" name="image3.png" descr=""/>
                     <pic:cNvPicPr>
                       <a:picLocks noChangeAspect="1" noChangeArrowheads="1"/>
                     </pic:cNvPicPr>
                   </pic:nvPicPr>
                   <pic:blipFill>
-                    <a:blip r:embed="rId6"/>
+                    <a:blip r:embed="rId8"/>
                     <a:stretch>
                       <a:fillRect/>
                     </a:stretch>
@@ -4481,7 +4589,7 @@
             <wp:extent cx="12700" cy="12700"/>
             <wp:effectExtent l="0" t="0" r="0" b="0"/>
             <wp:wrapNone/>
-            <wp:docPr id="3" name="image1.png" descr=""/>
+            <wp:docPr id="7" name="image1.png" descr=""/>
             <wp:cNvGraphicFramePr>
               <a:graphicFrameLocks xmlns:a="http://schemas.openxmlformats.org/drawingml/2006/main" noChangeAspect="1"/>
             </wp:cNvGraphicFramePr>
@@ -4489,13 +4597,13 @@
               <a:graphicData uri="http://schemas.openxmlformats.org/drawingml/2006/picture">
                 <pic:pic xmlns:pic="http://schemas.openxmlformats.org/drawingml/2006/picture">
                   <pic:nvPicPr>
-                    <pic:cNvPr id="3" name="image1.png" descr=""/>
+                    <pic:cNvPr id="7" name="image1.png" descr=""/>
                     <pic:cNvPicPr>
                       <a:picLocks noChangeAspect="1" noChangeArrowheads="1"/>
                     </pic:cNvPicPr>
                   </pic:nvPicPr>
                   <pic:blipFill>
-                    <a:blip r:embed="rId7"/>
+                    <a:blip r:embed="rId9"/>
                     <a:stretch>
                       <a:fillRect/>
                     </a:stretch>
@@ -4685,8 +4793,8 @@
         <w:tblLook w:val="0600" w:noHBand="1" w:noVBand="1" w:firstColumn="0" w:lastRow="0" w:lastColumn="0" w:firstRow="0"/>
       </w:tblPr>
       <w:tblGrid>
-        <w:gridCol w:w="628"/>
-        <w:gridCol w:w="8252"/>
+        <w:gridCol w:w="627"/>
+        <w:gridCol w:w="8253"/>
         <w:gridCol w:w="1050"/>
       </w:tblGrid>
       <w:tr>
@@ -4695,7 +4803,7 @@
         </w:trPr>
         <w:tc>
           <w:tcPr>
-            <w:tcW w:w="628" w:type="dxa"/>
+            <w:tcW w:w="627" w:type="dxa"/>
             <w:tcBorders>
               <w:top w:val="single" w:sz="8" w:space="0" w:color="D9D9D9"/>
               <w:left w:val="single" w:sz="8" w:space="0" w:color="D9D9D9"/>
@@ -4727,7 +4835,7 @@
         </w:tc>
         <w:tc>
           <w:tcPr>
-            <w:tcW w:w="8252" w:type="dxa"/>
+            <w:tcW w:w="8253" w:type="dxa"/>
             <w:tcBorders>
               <w:top w:val="single" w:sz="8" w:space="0" w:color="D9D9D9"/>
               <w:left w:val="single" w:sz="8" w:space="0" w:color="D9D9D9"/>
@@ -4798,7 +4906,7 @@
         </w:trPr>
         <w:tc>
           <w:tcPr>
-            <w:tcW w:w="628" w:type="dxa"/>
+            <w:tcW w:w="627" w:type="dxa"/>
             <w:tcBorders>
               <w:top w:val="single" w:sz="8" w:space="0" w:color="D9D9D9"/>
               <w:left w:val="single" w:sz="8" w:space="0" w:color="D9D9D9"/>
@@ -4833,7 +4941,7 @@
         </w:tc>
         <w:tc>
           <w:tcPr>
-            <w:tcW w:w="8252" w:type="dxa"/>
+            <w:tcW w:w="8253" w:type="dxa"/>
             <w:tcBorders>
               <w:top w:val="single" w:sz="8" w:space="0" w:color="D9D9D9"/>
               <w:left w:val="single" w:sz="8" w:space="0" w:color="D9D9D9"/>
@@ -4901,21 +5009,44 @@
                 <w:sz w:val="21"/>
                 <w:szCs w:val="21"/>
               </w:rPr>
-              <w:t>Lorem ipsum dolor sit amet</w:t>
-            </w:r>
-          </w:p>
-          <w:p>
-            <w:pPr>
-              <w:pStyle w:val="Normal"/>
-              <w:widowControl w:val="false"/>
-              <w:rPr>
-                <w:rFonts w:cs="Calibri" w:cstheme="minorHAnsi"/>
-                <w:sz w:val="21"/>
-                <w:szCs w:val="21"/>
-              </w:rPr>
-            </w:pPr>
-            <w:r>
-              <w:rPr/>
+              <w:t>Tuesday: discussed role distribution and agreed to focusing on helping with the backend, researched and did some learning of the basics of Next JS</w:t>
+            </w:r>
+          </w:p>
+          <w:p>
+            <w:pPr>
+              <w:pStyle w:val="Normal"/>
+              <w:widowControl w:val="false"/>
+              <w:rPr>
+                <w:rFonts w:cs="Calibri" w:cstheme="minorHAnsi"/>
+                <w:sz w:val="21"/>
+                <w:szCs w:val="21"/>
+              </w:rPr>
+            </w:pPr>
+            <w:r>
+              <w:rPr>
+                <w:rFonts w:cs="Calibri" w:cstheme="minorHAnsi"/>
+                <w:sz w:val="21"/>
+                <w:szCs w:val="21"/>
+              </w:rPr>
+              <w:t>Thursday: continued learning</w:t>
+            </w:r>
+          </w:p>
+          <w:p>
+            <w:pPr>
+              <w:pStyle w:val="Normal"/>
+              <w:widowControl w:val="false"/>
+              <w:rPr>
+                <w:rFonts w:cs="Calibri" w:cstheme="minorHAnsi"/>
+                <w:sz w:val="21"/>
+                <w:szCs w:val="21"/>
+              </w:rPr>
+            </w:pPr>
+            <w:r>
+              <w:rPr>
+                <w:rFonts w:cs="Calibri" w:cstheme="minorHAnsi"/>
+                <w:sz w:val="21"/>
+                <w:szCs w:val="21"/>
+              </w:rPr>
             </w:r>
           </w:p>
           <w:p>
@@ -4982,15 +5113,7 @@
                 <w:sz w:val="21"/>
                 <w:szCs w:val="21"/>
               </w:rPr>
-              <w:t xml:space="preserve">X </w:t>
-            </w:r>
-            <w:r>
-              <w:rPr>
-                <w:rFonts w:cs="Calibri" w:cstheme="minorHAnsi"/>
-                <w:sz w:val="21"/>
-                <w:szCs w:val="21"/>
-              </w:rPr>
-              <w:t>/ 10</w:t>
+              <w:t>X / 10</w:t>
             </w:r>
           </w:p>
         </w:tc>
@@ -5001,7 +5124,7 @@
         </w:trPr>
         <w:tc>
           <w:tcPr>
-            <w:tcW w:w="628" w:type="dxa"/>
+            <w:tcW w:w="627" w:type="dxa"/>
             <w:tcBorders>
               <w:top w:val="single" w:sz="8" w:space="0" w:color="D9D9D9"/>
               <w:left w:val="single" w:sz="8" w:space="0" w:color="D9D9D9"/>
@@ -5036,7 +5159,7 @@
         </w:tc>
         <w:tc>
           <w:tcPr>
-            <w:tcW w:w="8252" w:type="dxa"/>
+            <w:tcW w:w="8253" w:type="dxa"/>
             <w:tcBorders>
               <w:top w:val="single" w:sz="8" w:space="0" w:color="D9D9D9"/>
               <w:left w:val="single" w:sz="8" w:space="0" w:color="D9D9D9"/>
@@ -5093,32 +5216,53 @@
               <w:pStyle w:val="Normal"/>
               <w:widowControl w:val="false"/>
               <w:rPr>
-                <w:rFonts w:cs="Calibri" w:cstheme="minorHAnsi"/>
-                <w:sz w:val="21"/>
-                <w:szCs w:val="21"/>
-              </w:rPr>
-            </w:pPr>
-            <w:r>
-              <w:rPr>
-                <w:rFonts w:cs="Calibri" w:cstheme="minorHAnsi"/>
-                <w:sz w:val="21"/>
-                <w:szCs w:val="21"/>
-              </w:rPr>
-              <w:t>Lorem ipsum dolor sit amet</w:t>
-            </w:r>
-          </w:p>
-          <w:p>
-            <w:pPr>
-              <w:pStyle w:val="Normal"/>
-              <w:widowControl w:val="false"/>
-              <w:rPr>
-                <w:rFonts w:cs="Calibri" w:cstheme="minorHAnsi"/>
-                <w:sz w:val="21"/>
-                <w:szCs w:val="21"/>
-              </w:rPr>
-            </w:pPr>
-            <w:r>
-              <w:rPr/>
+                <w:b w:val="false"/>
+                <w:bCs w:val="false"/>
+              </w:rPr>
+            </w:pPr>
+            <w:r>
+              <w:rPr>
+                <w:b w:val="false"/>
+                <w:bCs w:val="false"/>
+              </w:rPr>
+              <w:t>Tuesday: discussed role distribution and agreed to focusing on the database</w:t>
+            </w:r>
+          </w:p>
+          <w:p>
+            <w:pPr>
+              <w:pStyle w:val="Normal"/>
+              <w:widowControl w:val="false"/>
+              <w:rPr>
+                <w:rFonts w:cs="Calibri" w:cstheme="minorHAnsi"/>
+                <w:sz w:val="21"/>
+                <w:szCs w:val="21"/>
+              </w:rPr>
+            </w:pPr>
+            <w:r>
+              <w:rPr>
+                <w:rFonts w:cs="Calibri" w:cstheme="minorHAnsi"/>
+                <w:sz w:val="21"/>
+                <w:szCs w:val="21"/>
+              </w:rPr>
+              <w:t>Thursday: begun analysing provided dataset and planning for conversion using a script (PHP?) into our database format, pending the ERD’s production</w:t>
+            </w:r>
+          </w:p>
+          <w:p>
+            <w:pPr>
+              <w:pStyle w:val="Normal"/>
+              <w:widowControl w:val="false"/>
+              <w:rPr>
+                <w:rFonts w:cs="Calibri" w:cstheme="minorHAnsi"/>
+                <w:sz w:val="21"/>
+                <w:szCs w:val="21"/>
+              </w:rPr>
+            </w:pPr>
+            <w:r>
+              <w:rPr>
+                <w:rFonts w:cs="Calibri" w:cstheme="minorHAnsi"/>
+                <w:sz w:val="21"/>
+                <w:szCs w:val="21"/>
+              </w:rPr>
             </w:r>
           </w:p>
           <w:p>
@@ -5185,15 +5329,7 @@
                 <w:sz w:val="21"/>
                 <w:szCs w:val="21"/>
               </w:rPr>
-              <w:t xml:space="preserve">X </w:t>
-            </w:r>
-            <w:r>
-              <w:rPr>
-                <w:rFonts w:cs="Calibri" w:cstheme="minorHAnsi"/>
-                <w:sz w:val="21"/>
-                <w:szCs w:val="21"/>
-              </w:rPr>
-              <w:t>/ 10</w:t>
+              <w:t>X / 10</w:t>
             </w:r>
           </w:p>
         </w:tc>
@@ -5204,7 +5340,7 @@
         </w:trPr>
         <w:tc>
           <w:tcPr>
-            <w:tcW w:w="628" w:type="dxa"/>
+            <w:tcW w:w="627" w:type="dxa"/>
             <w:tcBorders>
               <w:top w:val="single" w:sz="8" w:space="0" w:color="D9D9D9"/>
               <w:left w:val="single" w:sz="8" w:space="0" w:color="D9D9D9"/>
@@ -5239,7 +5375,7 @@
         </w:tc>
         <w:tc>
           <w:tcPr>
-            <w:tcW w:w="8252" w:type="dxa"/>
+            <w:tcW w:w="8253" w:type="dxa"/>
             <w:tcBorders>
               <w:top w:val="single" w:sz="8" w:space="0" w:color="D9D9D9"/>
               <w:left w:val="single" w:sz="8" w:space="0" w:color="D9D9D9"/>
@@ -5307,21 +5443,52 @@
                 <w:sz w:val="21"/>
                 <w:szCs w:val="21"/>
               </w:rPr>
-              <w:t>Lorem ipsum dolor sit amet</w:t>
-            </w:r>
-          </w:p>
-          <w:p>
-            <w:pPr>
-              <w:pStyle w:val="Normal"/>
-              <w:widowControl w:val="false"/>
-              <w:rPr>
-                <w:rFonts w:cs="Calibri" w:cstheme="minorHAnsi"/>
-                <w:sz w:val="21"/>
-                <w:szCs w:val="21"/>
-              </w:rPr>
-            </w:pPr>
-            <w:r>
-              <w:rPr/>
+              <w:t>Tuesday: discussed role distribution and agreed to focusing on the frontend, created non-clickable first version of the wireframe</w:t>
+            </w:r>
+          </w:p>
+          <w:p>
+            <w:pPr>
+              <w:pStyle w:val="Normal"/>
+              <w:widowControl w:val="false"/>
+              <w:rPr>
+                <w:rFonts w:cs="Calibri" w:cstheme="minorHAnsi"/>
+                <w:sz w:val="21"/>
+                <w:szCs w:val="21"/>
+              </w:rPr>
+            </w:pPr>
+            <w:r>
+              <w:rPr>
+                <w:rFonts w:cs="Calibri" w:cstheme="minorHAnsi"/>
+                <w:sz w:val="21"/>
+                <w:szCs w:val="21"/>
+              </w:rPr>
+              <w:t>T</w:t>
+            </w:r>
+            <w:r>
+              <w:rPr>
+                <w:rFonts w:cs="Calibri" w:cstheme="minorHAnsi"/>
+                <w:sz w:val="21"/>
+                <w:szCs w:val="21"/>
+              </w:rPr>
+              <w:t>hursday: worked on the frontend with Jed, planning what ought to go on the home page (dashboard) and the visibility of each element to different user types</w:t>
+            </w:r>
+          </w:p>
+          <w:p>
+            <w:pPr>
+              <w:pStyle w:val="Normal"/>
+              <w:widowControl w:val="false"/>
+              <w:rPr>
+                <w:rFonts w:cs="Calibri" w:cstheme="minorHAnsi"/>
+                <w:sz w:val="21"/>
+                <w:szCs w:val="21"/>
+              </w:rPr>
+            </w:pPr>
+            <w:r>
+              <w:rPr>
+                <w:rFonts w:cs="Calibri" w:cstheme="minorHAnsi"/>
+                <w:sz w:val="21"/>
+                <w:szCs w:val="21"/>
+              </w:rPr>
             </w:r>
           </w:p>
           <w:p>
@@ -5388,15 +5555,7 @@
                 <w:sz w:val="21"/>
                 <w:szCs w:val="21"/>
               </w:rPr>
-              <w:t xml:space="preserve">X </w:t>
-            </w:r>
-            <w:r>
-              <w:rPr>
-                <w:rFonts w:cs="Calibri" w:cstheme="minorHAnsi"/>
-                <w:sz w:val="21"/>
-                <w:szCs w:val="21"/>
-              </w:rPr>
-              <w:t>/ 10</w:t>
+              <w:t>X / 10</w:t>
             </w:r>
           </w:p>
         </w:tc>
@@ -5407,7 +5566,7 @@
         </w:trPr>
         <w:tc>
           <w:tcPr>
-            <w:tcW w:w="628" w:type="dxa"/>
+            <w:tcW w:w="627" w:type="dxa"/>
             <w:tcBorders>
               <w:top w:val="single" w:sz="8" w:space="0" w:color="D9D9D9"/>
               <w:left w:val="single" w:sz="8" w:space="0" w:color="D9D9D9"/>
@@ -5442,7 +5601,7 @@
         </w:tc>
         <w:tc>
           <w:tcPr>
-            <w:tcW w:w="8252" w:type="dxa"/>
+            <w:tcW w:w="8253" w:type="dxa"/>
             <w:tcBorders>
               <w:top w:val="single" w:sz="8" w:space="0" w:color="D9D9D9"/>
               <w:left w:val="single" w:sz="8" w:space="0" w:color="D9D9D9"/>
@@ -5470,36 +5629,27 @@
                 <w:sz w:val="21"/>
                 <w:szCs w:val="21"/>
               </w:rPr>
-              <w:t xml:space="preserve">A </w:t>
-            </w:r>
-            <w:r>
+              <w:t>A H</w:t>
+            </w:r>
+          </w:p>
+          <w:p>
+            <w:pPr>
+              <w:pStyle w:val="Normal"/>
+              <w:widowControl w:val="false"/>
               <w:rPr>
                 <w:rFonts w:cs="Calibri" w:cstheme="minorHAnsi"/>
                 <w:b/>
                 <w:sz w:val="21"/>
                 <w:szCs w:val="21"/>
               </w:rPr>
-              <w:t>H</w:t>
-            </w:r>
-          </w:p>
-          <w:p>
-            <w:pPr>
-              <w:pStyle w:val="Normal"/>
-              <w:widowControl w:val="false"/>
+            </w:pPr>
+            <w:r>
               <w:rPr>
                 <w:rFonts w:cs="Calibri" w:cstheme="minorHAnsi"/>
                 <w:b/>
                 <w:sz w:val="21"/>
                 <w:szCs w:val="21"/>
               </w:rPr>
-            </w:pPr>
-            <w:r>
-              <w:rPr>
-                <w:rFonts w:cs="Calibri" w:cstheme="minorHAnsi"/>
-                <w:b/>
-                <w:sz w:val="21"/>
-                <w:szCs w:val="21"/>
-              </w:rPr>
               <w:t>Week 1:</w:t>
             </w:r>
           </w:p>
@@ -5519,21 +5669,44 @@
                 <w:sz w:val="21"/>
                 <w:szCs w:val="21"/>
               </w:rPr>
-              <w:t>Lorem ipsum dolor sit amet</w:t>
-            </w:r>
-          </w:p>
-          <w:p>
-            <w:pPr>
-              <w:pStyle w:val="Normal"/>
-              <w:widowControl w:val="false"/>
-              <w:rPr>
-                <w:rFonts w:cs="Calibri" w:cstheme="minorHAnsi"/>
-                <w:sz w:val="21"/>
-                <w:szCs w:val="21"/>
-              </w:rPr>
-            </w:pPr>
-            <w:r>
-              <w:rPr/>
+              <w:t>Tuesday: discussed role distribution and agreed to focusing on helping with documentation (particularly the diagrams) while they need doing</w:t>
+            </w:r>
+          </w:p>
+          <w:p>
+            <w:pPr>
+              <w:pStyle w:val="Normal"/>
+              <w:widowControl w:val="false"/>
+              <w:rPr>
+                <w:rFonts w:cs="Calibri" w:cstheme="minorHAnsi"/>
+                <w:sz w:val="21"/>
+                <w:szCs w:val="21"/>
+              </w:rPr>
+            </w:pPr>
+            <w:r>
+              <w:rPr>
+                <w:rFonts w:cs="Calibri" w:cstheme="minorHAnsi"/>
+                <w:sz w:val="21"/>
+                <w:szCs w:val="21"/>
+              </w:rPr>
+              <w:t>Thursday: began constructing the use case diagram based on the completed set of user stories and acceptance tests</w:t>
+            </w:r>
+          </w:p>
+          <w:p>
+            <w:pPr>
+              <w:pStyle w:val="Normal"/>
+              <w:widowControl w:val="false"/>
+              <w:rPr>
+                <w:rFonts w:cs="Calibri" w:cstheme="minorHAnsi"/>
+                <w:sz w:val="21"/>
+                <w:szCs w:val="21"/>
+              </w:rPr>
+            </w:pPr>
+            <w:r>
+              <w:rPr>
+                <w:rFonts w:cs="Calibri" w:cstheme="minorHAnsi"/>
+                <w:sz w:val="21"/>
+                <w:szCs w:val="21"/>
+              </w:rPr>
             </w:r>
           </w:p>
           <w:p>
@@ -5603,15 +5776,7 @@
                 <w:sz w:val="21"/>
                 <w:szCs w:val="21"/>
               </w:rPr>
-              <w:t xml:space="preserve">X </w:t>
-            </w:r>
-            <w:r>
-              <w:rPr>
-                <w:rFonts w:cs="Calibri" w:cstheme="minorHAnsi"/>
-                <w:sz w:val="21"/>
-                <w:szCs w:val="21"/>
-              </w:rPr>
-              <w:t>/ 10</w:t>
+              <w:t>X / 10</w:t>
             </w:r>
           </w:p>
         </w:tc>
@@ -5622,7 +5787,7 @@
         </w:trPr>
         <w:tc>
           <w:tcPr>
-            <w:tcW w:w="628" w:type="dxa"/>
+            <w:tcW w:w="627" w:type="dxa"/>
             <w:tcBorders>
               <w:left w:val="single" w:sz="8" w:space="0" w:color="D9D9D9"/>
               <w:bottom w:val="single" w:sz="8" w:space="0" w:color="D9D9D9"/>
@@ -5656,7 +5821,7 @@
         </w:tc>
         <w:tc>
           <w:tcPr>
-            <w:tcW w:w="8252" w:type="dxa"/>
+            <w:tcW w:w="8253" w:type="dxa"/>
             <w:tcBorders>
               <w:left w:val="single" w:sz="8" w:space="0" w:color="D9D9D9"/>
               <w:bottom w:val="single" w:sz="8" w:space="0" w:color="D9D9D9"/>
@@ -5780,21 +5945,33 @@
                 <w:sz w:val="21"/>
                 <w:szCs w:val="21"/>
               </w:rPr>
-              <w:t>Thursday: begun logging information in this peer marking form, begun recording group member attendance, sent message to all group members and spoke in person with everyone when they were free to try and work out a list of what everyone had already done, sent reminder to everyone to share any resources referenced so they could be cited in this document</w:t>
-            </w:r>
-          </w:p>
-          <w:p>
-            <w:pPr>
-              <w:pStyle w:val="Normal"/>
-              <w:widowControl w:val="false"/>
-              <w:rPr>
-                <w:rFonts w:cs="Calibri" w:cstheme="minorHAnsi"/>
-                <w:sz w:val="21"/>
-                <w:szCs w:val="21"/>
-              </w:rPr>
-            </w:pPr>
-            <w:r>
-              <w:rPr/>
+              <w:t xml:space="preserve">Thursday: begun logging information in this peer marking form, begun recording group member attendance, sent message to all group members and spoke in person with everyone when they were free to try and work out a list of what everyone had already done, sent reminder to everyone to share any resources referenced so they could be cited in this document, </w:t>
+            </w:r>
+            <w:r>
+              <w:rPr>
+                <w:rFonts w:cs="Calibri" w:cstheme="minorHAnsi"/>
+                <w:sz w:val="21"/>
+                <w:szCs w:val="21"/>
+              </w:rPr>
+              <w:t>took screenshots of the discord server and git repository as evidence of collaborative working</w:t>
+            </w:r>
+          </w:p>
+          <w:p>
+            <w:pPr>
+              <w:pStyle w:val="Normal"/>
+              <w:widowControl w:val="false"/>
+              <w:rPr>
+                <w:rFonts w:cs="Calibri" w:cstheme="minorHAnsi"/>
+                <w:sz w:val="21"/>
+                <w:szCs w:val="21"/>
+              </w:rPr>
+            </w:pPr>
+            <w:r>
+              <w:rPr>
+                <w:rFonts w:cs="Calibri" w:cstheme="minorHAnsi"/>
+                <w:sz w:val="21"/>
+                <w:szCs w:val="21"/>
+              </w:rPr>
             </w:r>
           </w:p>
           <w:p>
@@ -5856,11 +6033,7 @@
             </w:pPr>
             <w:r>
               <w:rPr/>
-              <w:t xml:space="preserve">X </w:t>
-            </w:r>
-            <w:r>
-              <w:rPr/>
-              <w:t>/ 10</w:t>
+              <w:t>X / 10</w:t>
             </w:r>
           </w:p>
         </w:tc>
@@ -5871,7 +6044,7 @@
         </w:trPr>
         <w:tc>
           <w:tcPr>
-            <w:tcW w:w="628" w:type="dxa"/>
+            <w:tcW w:w="627" w:type="dxa"/>
             <w:tcBorders>
               <w:left w:val="single" w:sz="8" w:space="0" w:color="D9D9D9"/>
               <w:bottom w:val="single" w:sz="8" w:space="0" w:color="D9D9D9"/>
@@ -5905,7 +6078,7 @@
         </w:tc>
         <w:tc>
           <w:tcPr>
-            <w:tcW w:w="8252" w:type="dxa"/>
+            <w:tcW w:w="8253" w:type="dxa"/>
             <w:tcBorders>
               <w:left w:val="single" w:sz="8" w:space="0" w:color="D9D9D9"/>
               <w:bottom w:val="single" w:sz="8" w:space="0" w:color="D9D9D9"/>
@@ -5972,21 +6145,63 @@
                 <w:sz w:val="21"/>
                 <w:szCs w:val="21"/>
               </w:rPr>
-              <w:t>Lorem ipsum dolor sit amet</w:t>
-            </w:r>
-          </w:p>
-          <w:p>
-            <w:pPr>
-              <w:pStyle w:val="Normal"/>
-              <w:widowControl w:val="false"/>
-              <w:rPr>
-                <w:rFonts w:cs="Calibri" w:cstheme="minorHAnsi"/>
-                <w:sz w:val="21"/>
-                <w:szCs w:val="21"/>
-              </w:rPr>
-            </w:pPr>
-            <w:r>
-              <w:rPr/>
+              <w:t>In advance: created a whatsapp group chat for initial organisation (we soon moved to Discord, however), created Github repository, created Trello board for planning and time management</w:t>
+            </w:r>
+          </w:p>
+          <w:p>
+            <w:pPr>
+              <w:pStyle w:val="Normal"/>
+              <w:widowControl w:val="false"/>
+              <w:rPr>
+                <w:rFonts w:cs="Calibri" w:cstheme="minorHAnsi"/>
+                <w:sz w:val="21"/>
+                <w:szCs w:val="21"/>
+              </w:rPr>
+            </w:pPr>
+            <w:r>
+              <w:rPr>
+                <w:rFonts w:cs="Calibri" w:cstheme="minorHAnsi"/>
+                <w:sz w:val="21"/>
+                <w:szCs w:val="21"/>
+              </w:rPr>
+              <w:t>Tuesday: spearheaded organisation and role distribution, invited group members to Github and Trello resources, created first version of login page with 2FA for the website, hosted the site with Vercel</w:t>
+            </w:r>
+          </w:p>
+          <w:p>
+            <w:pPr>
+              <w:pStyle w:val="Normal"/>
+              <w:widowControl w:val="false"/>
+              <w:rPr>
+                <w:rFonts w:cs="Calibri" w:cstheme="minorHAnsi"/>
+                <w:sz w:val="21"/>
+                <w:szCs w:val="21"/>
+              </w:rPr>
+            </w:pPr>
+            <w:r>
+              <w:rPr>
+                <w:rFonts w:cs="Calibri" w:cstheme="minorHAnsi"/>
+                <w:sz w:val="21"/>
+                <w:szCs w:val="21"/>
+              </w:rPr>
+              <w:t>Thursday: continued working on frontend with Tyrese, planning what ought to go on the home page (dashboard) and the visibility of each element to different user types</w:t>
+            </w:r>
+          </w:p>
+          <w:p>
+            <w:pPr>
+              <w:pStyle w:val="Normal"/>
+              <w:widowControl w:val="false"/>
+              <w:rPr>
+                <w:rFonts w:cs="Calibri" w:cstheme="minorHAnsi"/>
+                <w:sz w:val="21"/>
+                <w:szCs w:val="21"/>
+              </w:rPr>
+            </w:pPr>
+            <w:r>
+              <w:rPr>
+                <w:rFonts w:cs="Calibri" w:cstheme="minorHAnsi"/>
+                <w:sz w:val="21"/>
+                <w:szCs w:val="21"/>
+              </w:rPr>
             </w:r>
           </w:p>
           <w:p>
@@ -6048,11 +6263,7 @@
             </w:pPr>
             <w:r>
               <w:rPr/>
-              <w:t xml:space="preserve">X </w:t>
-            </w:r>
-            <w:r>
-              <w:rPr/>
-              <w:t>/ 10</w:t>
+              <w:t>X / 10</w:t>
             </w:r>
           </w:p>
         </w:tc>
@@ -6102,7 +6313,7 @@
             <wp:extent cx="12700" cy="12700"/>
             <wp:effectExtent l="0" t="0" r="0" b="0"/>
             <wp:wrapNone/>
-            <wp:docPr id="4" name="image2.png" descr=""/>
+            <wp:docPr id="8" name="image2.png" descr=""/>
             <wp:cNvGraphicFramePr>
               <a:graphicFrameLocks xmlns:a="http://schemas.openxmlformats.org/drawingml/2006/main" noChangeAspect="1"/>
             </wp:cNvGraphicFramePr>
@@ -6110,13 +6321,13 @@
               <a:graphicData uri="http://schemas.openxmlformats.org/drawingml/2006/picture">
                 <pic:pic xmlns:pic="http://schemas.openxmlformats.org/drawingml/2006/picture">
                   <pic:nvPicPr>
-                    <pic:cNvPr id="4" name="image2.png" descr=""/>
+                    <pic:cNvPr id="8" name="image2.png" descr=""/>
                     <pic:cNvPicPr>
                       <a:picLocks noChangeAspect="1" noChangeArrowheads="1"/>
                     </pic:cNvPicPr>
                   </pic:nvPicPr>
                   <pic:blipFill>
-                    <a:blip r:embed="rId8"/>
+                    <a:blip r:embed="rId10"/>
                     <a:stretch>
                       <a:fillRect/>
                     </a:stretch>
@@ -6147,7 +6358,7 @@
             <wp:extent cx="12700" cy="12700"/>
             <wp:effectExtent l="0" t="0" r="0" b="0"/>
             <wp:wrapNone/>
-            <wp:docPr id="5" name="Image2" descr=""/>
+            <wp:docPr id="9" name="Image2" descr=""/>
             <wp:cNvGraphicFramePr>
               <a:graphicFrameLocks xmlns:a="http://schemas.openxmlformats.org/drawingml/2006/main" noChangeAspect="1"/>
             </wp:cNvGraphicFramePr>
@@ -6155,13 +6366,13 @@
               <a:graphicData uri="http://schemas.openxmlformats.org/drawingml/2006/picture">
                 <pic:pic xmlns:pic="http://schemas.openxmlformats.org/drawingml/2006/picture">
                   <pic:nvPicPr>
-                    <pic:cNvPr id="5" name="Image2" descr=""/>
+                    <pic:cNvPr id="9" name="Image2" descr=""/>
                     <pic:cNvPicPr>
                       <a:picLocks noChangeAspect="1" noChangeArrowheads="1"/>
                     </pic:cNvPicPr>
                   </pic:nvPicPr>
                   <pic:blipFill>
-                    <a:blip r:embed="rId9"/>
+                    <a:blip r:embed="rId11"/>
                     <a:stretch>
                       <a:fillRect/>
                     </a:stretch>
@@ -8036,7 +8247,9 @@
   <w:style w:type="character" w:styleId="EndnoteCharacters">
     <w:name w:val="Endnote Characters"/>
     <w:qFormat/>
-    <w:rPr/>
+    <w:rPr>
+      <w:vertAlign w:val="superscript"/>
+    </w:rPr>
   </w:style>
   <w:style w:type="character" w:styleId="EndnoteAnchor">
     <w:name w:val="Endnote Reference"/>

--- a/doc/Portfolio Group Project 21-EXT (2024-25).docx
+++ b/doc/Portfolio Group Project 21-EXT (2024-25).docx
@@ -1728,15 +1728,15 @@
         </w:tblCellMar>
       </w:tblPr>
       <w:tblGrid>
-        <w:gridCol w:w="1753"/>
-        <w:gridCol w:w="4264"/>
+        <w:gridCol w:w="1752"/>
+        <w:gridCol w:w="4265"/>
         <w:gridCol w:w="3009"/>
       </w:tblGrid>
       <w:tr>
         <w:trPr/>
         <w:tc>
           <w:tcPr>
-            <w:tcW w:w="1753" w:type="dxa"/>
+            <w:tcW w:w="1752" w:type="dxa"/>
             <w:tcBorders>
               <w:top w:val="single" w:sz="4" w:space="0" w:color="000000"/>
               <w:left w:val="single" w:sz="4" w:space="0" w:color="000000"/>
@@ -1764,7 +1764,7 @@
         </w:tc>
         <w:tc>
           <w:tcPr>
-            <w:tcW w:w="4264" w:type="dxa"/>
+            <w:tcW w:w="4265" w:type="dxa"/>
             <w:tcBorders>
               <w:top w:val="single" w:sz="4" w:space="0" w:color="000000"/>
               <w:left w:val="single" w:sz="4" w:space="0" w:color="000000"/>
@@ -1824,7 +1824,7 @@
         <w:trPr/>
         <w:tc>
           <w:tcPr>
-            <w:tcW w:w="1753" w:type="dxa"/>
+            <w:tcW w:w="1752" w:type="dxa"/>
             <w:tcBorders>
               <w:left w:val="single" w:sz="4" w:space="0" w:color="000000"/>
               <w:bottom w:val="single" w:sz="4" w:space="0" w:color="000000"/>
@@ -1844,7 +1844,7 @@
         </w:tc>
         <w:tc>
           <w:tcPr>
-            <w:tcW w:w="4264" w:type="dxa"/>
+            <w:tcW w:w="4265" w:type="dxa"/>
             <w:tcBorders>
               <w:left w:val="single" w:sz="4" w:space="0" w:color="000000"/>
               <w:bottom w:val="single" w:sz="4" w:space="0" w:color="000000"/>
@@ -1877,7 +1877,7 @@
               <w:widowControl w:val="false"/>
               <w:numPr>
                 <w:ilvl w:val="0"/>
-                <w:numId w:val="2"/>
+                <w:numId w:val="1"/>
               </w:numPr>
               <w:rPr/>
             </w:pPr>
@@ -1892,7 +1892,7 @@
               <w:widowControl w:val="false"/>
               <w:numPr>
                 <w:ilvl w:val="0"/>
-                <w:numId w:val="2"/>
+                <w:numId w:val="1"/>
               </w:numPr>
               <w:rPr/>
             </w:pPr>
@@ -1907,7 +1907,7 @@
               <w:widowControl w:val="false"/>
               <w:numPr>
                 <w:ilvl w:val="0"/>
-                <w:numId w:val="2"/>
+                <w:numId w:val="1"/>
               </w:numPr>
               <w:rPr/>
             </w:pPr>
@@ -1922,7 +1922,7 @@
               <w:widowControl w:val="false"/>
               <w:numPr>
                 <w:ilvl w:val="0"/>
-                <w:numId w:val="2"/>
+                <w:numId w:val="1"/>
               </w:numPr>
               <w:rPr/>
             </w:pPr>
@@ -1937,7 +1937,7 @@
         <w:trPr/>
         <w:tc>
           <w:tcPr>
-            <w:tcW w:w="1753" w:type="dxa"/>
+            <w:tcW w:w="1752" w:type="dxa"/>
             <w:tcBorders>
               <w:left w:val="single" w:sz="4" w:space="0" w:color="000000"/>
               <w:bottom w:val="single" w:sz="4" w:space="0" w:color="000000"/>
@@ -1957,7 +1957,7 @@
         </w:tc>
         <w:tc>
           <w:tcPr>
-            <w:tcW w:w="4264" w:type="dxa"/>
+            <w:tcW w:w="4265" w:type="dxa"/>
             <w:tcBorders>
               <w:left w:val="single" w:sz="4" w:space="0" w:color="000000"/>
               <w:bottom w:val="single" w:sz="4" w:space="0" w:color="000000"/>
@@ -1990,7 +1990,7 @@
               <w:widowControl w:val="false"/>
               <w:numPr>
                 <w:ilvl w:val="0"/>
-                <w:numId w:val="3"/>
+                <w:numId w:val="2"/>
               </w:numPr>
               <w:rPr/>
             </w:pPr>
@@ -2005,7 +2005,7 @@
               <w:widowControl w:val="false"/>
               <w:numPr>
                 <w:ilvl w:val="0"/>
-                <w:numId w:val="3"/>
+                <w:numId w:val="2"/>
               </w:numPr>
               <w:rPr/>
             </w:pPr>
@@ -2020,7 +2020,7 @@
               <w:widowControl w:val="false"/>
               <w:numPr>
                 <w:ilvl w:val="0"/>
-                <w:numId w:val="3"/>
+                <w:numId w:val="2"/>
               </w:numPr>
               <w:rPr/>
             </w:pPr>
@@ -2035,7 +2035,7 @@
         <w:trPr/>
         <w:tc>
           <w:tcPr>
-            <w:tcW w:w="1753" w:type="dxa"/>
+            <w:tcW w:w="1752" w:type="dxa"/>
             <w:tcBorders>
               <w:left w:val="single" w:sz="4" w:space="0" w:color="000000"/>
               <w:bottom w:val="single" w:sz="4" w:space="0" w:color="000000"/>
@@ -2055,7 +2055,7 @@
         </w:tc>
         <w:tc>
           <w:tcPr>
-            <w:tcW w:w="4264" w:type="dxa"/>
+            <w:tcW w:w="4265" w:type="dxa"/>
             <w:tcBorders>
               <w:left w:val="single" w:sz="4" w:space="0" w:color="000000"/>
               <w:bottom w:val="single" w:sz="4" w:space="0" w:color="000000"/>
@@ -2088,7 +2088,7 @@
               <w:widowControl w:val="false"/>
               <w:numPr>
                 <w:ilvl w:val="0"/>
-                <w:numId w:val="3"/>
+                <w:numId w:val="2"/>
               </w:numPr>
               <w:rPr/>
             </w:pPr>
@@ -2103,7 +2103,7 @@
               <w:widowControl w:val="false"/>
               <w:numPr>
                 <w:ilvl w:val="0"/>
-                <w:numId w:val="3"/>
+                <w:numId w:val="2"/>
               </w:numPr>
               <w:rPr/>
             </w:pPr>
@@ -2118,7 +2118,7 @@
               <w:widowControl w:val="false"/>
               <w:numPr>
                 <w:ilvl w:val="0"/>
-                <w:numId w:val="3"/>
+                <w:numId w:val="2"/>
               </w:numPr>
               <w:rPr/>
             </w:pPr>
@@ -2133,7 +2133,7 @@
               <w:widowControl w:val="false"/>
               <w:numPr>
                 <w:ilvl w:val="0"/>
-                <w:numId w:val="3"/>
+                <w:numId w:val="2"/>
               </w:numPr>
               <w:rPr/>
             </w:pPr>
@@ -2148,7 +2148,7 @@
         <w:trPr/>
         <w:tc>
           <w:tcPr>
-            <w:tcW w:w="1753" w:type="dxa"/>
+            <w:tcW w:w="1752" w:type="dxa"/>
             <w:tcBorders>
               <w:left w:val="single" w:sz="4" w:space="0" w:color="000000"/>
               <w:bottom w:val="single" w:sz="4" w:space="0" w:color="000000"/>
@@ -2168,7 +2168,7 @@
         </w:tc>
         <w:tc>
           <w:tcPr>
-            <w:tcW w:w="4264" w:type="dxa"/>
+            <w:tcW w:w="4265" w:type="dxa"/>
             <w:tcBorders>
               <w:left w:val="single" w:sz="4" w:space="0" w:color="000000"/>
               <w:bottom w:val="single" w:sz="4" w:space="0" w:color="000000"/>
@@ -2201,7 +2201,7 @@
               <w:widowControl w:val="false"/>
               <w:numPr>
                 <w:ilvl w:val="0"/>
-                <w:numId w:val="4"/>
+                <w:numId w:val="3"/>
               </w:numPr>
               <w:rPr/>
             </w:pPr>
@@ -2216,7 +2216,7 @@
               <w:widowControl w:val="false"/>
               <w:numPr>
                 <w:ilvl w:val="0"/>
-                <w:numId w:val="4"/>
+                <w:numId w:val="3"/>
               </w:numPr>
               <w:rPr/>
             </w:pPr>
@@ -2231,7 +2231,7 @@
               <w:widowControl w:val="false"/>
               <w:numPr>
                 <w:ilvl w:val="0"/>
-                <w:numId w:val="4"/>
+                <w:numId w:val="3"/>
               </w:numPr>
               <w:rPr/>
             </w:pPr>
@@ -2246,7 +2246,7 @@
         <w:trPr/>
         <w:tc>
           <w:tcPr>
-            <w:tcW w:w="1753" w:type="dxa"/>
+            <w:tcW w:w="1752" w:type="dxa"/>
             <w:tcBorders>
               <w:left w:val="single" w:sz="4" w:space="0" w:color="000000"/>
               <w:bottom w:val="single" w:sz="4" w:space="0" w:color="000000"/>
@@ -2266,7 +2266,7 @@
         </w:tc>
         <w:tc>
           <w:tcPr>
-            <w:tcW w:w="4264" w:type="dxa"/>
+            <w:tcW w:w="4265" w:type="dxa"/>
             <w:tcBorders>
               <w:left w:val="single" w:sz="4" w:space="0" w:color="000000"/>
               <w:bottom w:val="single" w:sz="4" w:space="0" w:color="000000"/>
@@ -2299,7 +2299,7 @@
               <w:widowControl w:val="false"/>
               <w:numPr>
                 <w:ilvl w:val="0"/>
-                <w:numId w:val="5"/>
+                <w:numId w:val="4"/>
               </w:numPr>
               <w:rPr/>
             </w:pPr>
@@ -2314,7 +2314,7 @@
         <w:trPr/>
         <w:tc>
           <w:tcPr>
-            <w:tcW w:w="1753" w:type="dxa"/>
+            <w:tcW w:w="1752" w:type="dxa"/>
             <w:tcBorders>
               <w:left w:val="single" w:sz="4" w:space="0" w:color="000000"/>
               <w:bottom w:val="single" w:sz="4" w:space="0" w:color="000000"/>
@@ -2334,7 +2334,7 @@
         </w:tc>
         <w:tc>
           <w:tcPr>
-            <w:tcW w:w="4264" w:type="dxa"/>
+            <w:tcW w:w="4265" w:type="dxa"/>
             <w:tcBorders>
               <w:left w:val="single" w:sz="4" w:space="0" w:color="000000"/>
               <w:bottom w:val="single" w:sz="4" w:space="0" w:color="000000"/>
@@ -2367,7 +2367,7 @@
               <w:widowControl w:val="false"/>
               <w:numPr>
                 <w:ilvl w:val="0"/>
-                <w:numId w:val="3"/>
+                <w:numId w:val="2"/>
               </w:numPr>
               <w:rPr/>
             </w:pPr>
@@ -2382,7 +2382,7 @@
               <w:widowControl w:val="false"/>
               <w:numPr>
                 <w:ilvl w:val="0"/>
-                <w:numId w:val="3"/>
+                <w:numId w:val="2"/>
               </w:numPr>
               <w:rPr/>
             </w:pPr>
@@ -2397,7 +2397,7 @@
               <w:widowControl w:val="false"/>
               <w:numPr>
                 <w:ilvl w:val="0"/>
-                <w:numId w:val="3"/>
+                <w:numId w:val="2"/>
               </w:numPr>
               <w:rPr/>
             </w:pPr>
@@ -2412,7 +2412,7 @@
               <w:widowControl w:val="false"/>
               <w:numPr>
                 <w:ilvl w:val="0"/>
-                <w:numId w:val="3"/>
+                <w:numId w:val="2"/>
               </w:numPr>
               <w:rPr/>
             </w:pPr>
@@ -2427,7 +2427,7 @@
         <w:trPr/>
         <w:tc>
           <w:tcPr>
-            <w:tcW w:w="1753" w:type="dxa"/>
+            <w:tcW w:w="1752" w:type="dxa"/>
             <w:tcBorders>
               <w:left w:val="single" w:sz="4" w:space="0" w:color="000000"/>
               <w:bottom w:val="single" w:sz="4" w:space="0" w:color="000000"/>
@@ -2447,7 +2447,7 @@
         </w:tc>
         <w:tc>
           <w:tcPr>
-            <w:tcW w:w="4264" w:type="dxa"/>
+            <w:tcW w:w="4265" w:type="dxa"/>
             <w:tcBorders>
               <w:left w:val="single" w:sz="4" w:space="0" w:color="000000"/>
               <w:bottom w:val="single" w:sz="4" w:space="0" w:color="000000"/>
@@ -2480,7 +2480,7 @@
               <w:widowControl w:val="false"/>
               <w:numPr>
                 <w:ilvl w:val="0"/>
-                <w:numId w:val="4"/>
+                <w:numId w:val="3"/>
               </w:numPr>
               <w:rPr/>
             </w:pPr>
@@ -2495,7 +2495,7 @@
               <w:widowControl w:val="false"/>
               <w:numPr>
                 <w:ilvl w:val="0"/>
-                <w:numId w:val="4"/>
+                <w:numId w:val="3"/>
               </w:numPr>
               <w:rPr/>
             </w:pPr>
@@ -2510,7 +2510,7 @@
               <w:widowControl w:val="false"/>
               <w:numPr>
                 <w:ilvl w:val="0"/>
-                <w:numId w:val="4"/>
+                <w:numId w:val="3"/>
               </w:numPr>
               <w:rPr/>
             </w:pPr>
@@ -2525,7 +2525,7 @@
         <w:trPr/>
         <w:tc>
           <w:tcPr>
-            <w:tcW w:w="1753" w:type="dxa"/>
+            <w:tcW w:w="1752" w:type="dxa"/>
             <w:tcBorders>
               <w:left w:val="single" w:sz="4" w:space="0" w:color="000000"/>
               <w:bottom w:val="single" w:sz="4" w:space="0" w:color="000000"/>
@@ -2545,7 +2545,7 @@
         </w:tc>
         <w:tc>
           <w:tcPr>
-            <w:tcW w:w="4264" w:type="dxa"/>
+            <w:tcW w:w="4265" w:type="dxa"/>
             <w:tcBorders>
               <w:left w:val="single" w:sz="4" w:space="0" w:color="000000"/>
               <w:bottom w:val="single" w:sz="4" w:space="0" w:color="000000"/>
@@ -2578,7 +2578,7 @@
               <w:widowControl w:val="false"/>
               <w:numPr>
                 <w:ilvl w:val="0"/>
-                <w:numId w:val="6"/>
+                <w:numId w:val="5"/>
               </w:numPr>
               <w:rPr/>
             </w:pPr>
@@ -2952,7 +2952,9 @@
         </w:rPr>
       </w:pPr>
       <w:r>
-        <w:rPr/>
+        <w:rPr>
+          <w:rFonts w:cs="Arial" w:cstheme="minorBidi"/>
+        </w:rPr>
         <w:drawing>
           <wp:anchor behindDoc="0" distT="0" distB="0" distL="0" distR="0" simplePos="0" locked="0" layoutInCell="0" allowOverlap="1" relativeHeight="7">
             <wp:simplePos x="0" y="0"/>
@@ -3477,7 +3479,7 @@
         <w:pStyle w:val="Normal"/>
         <w:numPr>
           <w:ilvl w:val="0"/>
-          <w:numId w:val="7"/>
+          <w:numId w:val="6"/>
         </w:numPr>
         <w:rPr>
           <w:rFonts w:ascii="Calibri Light" w:hAnsi="Calibri Light" w:cs="Calibri Light" w:asciiTheme="majorHAnsi" w:cstheme="majorHAnsi" w:hAnsiTheme="majorHAnsi"/>
@@ -3495,7 +3497,7 @@
         <w:pStyle w:val="Normal"/>
         <w:numPr>
           <w:ilvl w:val="0"/>
-          <w:numId w:val="7"/>
+          <w:numId w:val="6"/>
         </w:numPr>
         <w:rPr>
           <w:rFonts w:ascii="Calibri Light" w:hAnsi="Calibri Light" w:cs="Calibri Light" w:asciiTheme="majorHAnsi" w:cstheme="majorHAnsi" w:hAnsiTheme="majorHAnsi"/>
@@ -3693,7 +3695,7 @@
       <w:bookmarkEnd w:id="33"/>
       <w:r>
         <w:rPr/>
-        <w:t>Software Projects- Peer Marking Form</w:t>
+        <w:t>Software Projects - Peer Marking Form</w:t>
       </w:r>
       <w:bookmarkEnd w:id="34"/>
     </w:p>
@@ -3752,8 +3754,8 @@
         <w:tblLook w:val="0600" w:noHBand="1" w:noVBand="1" w:firstColumn="0" w:lastRow="0" w:lastColumn="0" w:firstRow="0"/>
       </w:tblPr>
       <w:tblGrid>
-        <w:gridCol w:w="447"/>
-        <w:gridCol w:w="8433"/>
+        <w:gridCol w:w="446"/>
+        <w:gridCol w:w="8434"/>
         <w:gridCol w:w="1050"/>
       </w:tblGrid>
       <w:tr>
@@ -3762,7 +3764,7 @@
         </w:trPr>
         <w:tc>
           <w:tcPr>
-            <w:tcW w:w="447" w:type="dxa"/>
+            <w:tcW w:w="446" w:type="dxa"/>
             <w:tcBorders>
               <w:top w:val="single" w:sz="8" w:space="0" w:color="D9D9D9"/>
               <w:left w:val="single" w:sz="8" w:space="0" w:color="D9D9D9"/>
@@ -3793,7 +3795,7 @@
         </w:tc>
         <w:tc>
           <w:tcPr>
-            <w:tcW w:w="8433" w:type="dxa"/>
+            <w:tcW w:w="8434" w:type="dxa"/>
             <w:tcBorders>
               <w:top w:val="single" w:sz="8" w:space="0" w:color="D9D9D9"/>
               <w:left w:val="single" w:sz="8" w:space="0" w:color="D9D9D9"/>
@@ -3862,7 +3864,7 @@
         </w:trPr>
         <w:tc>
           <w:tcPr>
-            <w:tcW w:w="447" w:type="dxa"/>
+            <w:tcW w:w="446" w:type="dxa"/>
             <w:tcBorders>
               <w:top w:val="single" w:sz="8" w:space="0" w:color="D9D9D9"/>
               <w:left w:val="single" w:sz="8" w:space="0" w:color="D9D9D9"/>
@@ -3896,7 +3898,7 @@
         </w:tc>
         <w:tc>
           <w:tcPr>
-            <w:tcW w:w="8433" w:type="dxa"/>
+            <w:tcW w:w="8434" w:type="dxa"/>
             <w:tcBorders>
               <w:top w:val="single" w:sz="8" w:space="0" w:color="D9D9D9"/>
               <w:left w:val="single" w:sz="8" w:space="0" w:color="D9D9D9"/>
@@ -3970,7 +3972,7 @@
         </w:trPr>
         <w:tc>
           <w:tcPr>
-            <w:tcW w:w="447" w:type="dxa"/>
+            <w:tcW w:w="446" w:type="dxa"/>
             <w:tcBorders>
               <w:top w:val="single" w:sz="8" w:space="0" w:color="D9D9D9"/>
               <w:left w:val="single" w:sz="8" w:space="0" w:color="D9D9D9"/>
@@ -4004,7 +4006,7 @@
         </w:tc>
         <w:tc>
           <w:tcPr>
-            <w:tcW w:w="8433" w:type="dxa"/>
+            <w:tcW w:w="8434" w:type="dxa"/>
             <w:tcBorders>
               <w:top w:val="single" w:sz="8" w:space="0" w:color="D9D9D9"/>
               <w:left w:val="single" w:sz="8" w:space="0" w:color="D9D9D9"/>
@@ -4078,7 +4080,7 @@
         </w:trPr>
         <w:tc>
           <w:tcPr>
-            <w:tcW w:w="447" w:type="dxa"/>
+            <w:tcW w:w="446" w:type="dxa"/>
             <w:tcBorders>
               <w:top w:val="single" w:sz="8" w:space="0" w:color="D9D9D9"/>
               <w:left w:val="single" w:sz="8" w:space="0" w:color="D9D9D9"/>
@@ -4112,7 +4114,7 @@
         </w:tc>
         <w:tc>
           <w:tcPr>
-            <w:tcW w:w="8433" w:type="dxa"/>
+            <w:tcW w:w="8434" w:type="dxa"/>
             <w:tcBorders>
               <w:top w:val="single" w:sz="8" w:space="0" w:color="D9D9D9"/>
               <w:left w:val="single" w:sz="8" w:space="0" w:color="D9D9D9"/>
@@ -4186,7 +4188,7 @@
         </w:trPr>
         <w:tc>
           <w:tcPr>
-            <w:tcW w:w="447" w:type="dxa"/>
+            <w:tcW w:w="446" w:type="dxa"/>
             <w:tcBorders>
               <w:top w:val="single" w:sz="8" w:space="0" w:color="D9D9D9"/>
               <w:left w:val="single" w:sz="8" w:space="0" w:color="D9D9D9"/>
@@ -4220,7 +4222,7 @@
         </w:tc>
         <w:tc>
           <w:tcPr>
-            <w:tcW w:w="8433" w:type="dxa"/>
+            <w:tcW w:w="8434" w:type="dxa"/>
             <w:tcBorders>
               <w:top w:val="single" w:sz="8" w:space="0" w:color="D9D9D9"/>
               <w:left w:val="single" w:sz="8" w:space="0" w:color="D9D9D9"/>
@@ -4294,7 +4296,7 @@
         </w:trPr>
         <w:tc>
           <w:tcPr>
-            <w:tcW w:w="447" w:type="dxa"/>
+            <w:tcW w:w="446" w:type="dxa"/>
             <w:tcBorders>
               <w:top w:val="single" w:sz="8" w:space="0" w:color="D9D9D9"/>
               <w:left w:val="single" w:sz="8" w:space="0" w:color="D9D9D9"/>
@@ -4328,7 +4330,7 @@
         </w:tc>
         <w:tc>
           <w:tcPr>
-            <w:tcW w:w="8433" w:type="dxa"/>
+            <w:tcW w:w="8434" w:type="dxa"/>
             <w:tcBorders>
               <w:top w:val="single" w:sz="8" w:space="0" w:color="D9D9D9"/>
               <w:left w:val="single" w:sz="8" w:space="0" w:color="D9D9D9"/>
@@ -4402,7 +4404,7 @@
         </w:trPr>
         <w:tc>
           <w:tcPr>
-            <w:tcW w:w="447" w:type="dxa"/>
+            <w:tcW w:w="446" w:type="dxa"/>
             <w:tcBorders>
               <w:left w:val="single" w:sz="8" w:space="0" w:color="D9D9D9"/>
               <w:bottom w:val="single" w:sz="8" w:space="0" w:color="D9D9D9"/>
@@ -4435,7 +4437,7 @@
         </w:tc>
         <w:tc>
           <w:tcPr>
-            <w:tcW w:w="8433" w:type="dxa"/>
+            <w:tcW w:w="8434" w:type="dxa"/>
             <w:tcBorders>
               <w:left w:val="single" w:sz="8" w:space="0" w:color="D9D9D9"/>
               <w:bottom w:val="single" w:sz="8" w:space="0" w:color="D9D9D9"/>
@@ -4793,8 +4795,8 @@
         <w:tblLook w:val="0600" w:noHBand="1" w:noVBand="1" w:firstColumn="0" w:lastRow="0" w:lastColumn="0" w:firstRow="0"/>
       </w:tblPr>
       <w:tblGrid>
-        <w:gridCol w:w="627"/>
-        <w:gridCol w:w="8253"/>
+        <w:gridCol w:w="626"/>
+        <w:gridCol w:w="8254"/>
         <w:gridCol w:w="1050"/>
       </w:tblGrid>
       <w:tr>
@@ -4803,7 +4805,7 @@
         </w:trPr>
         <w:tc>
           <w:tcPr>
-            <w:tcW w:w="627" w:type="dxa"/>
+            <w:tcW w:w="626" w:type="dxa"/>
             <w:tcBorders>
               <w:top w:val="single" w:sz="8" w:space="0" w:color="D9D9D9"/>
               <w:left w:val="single" w:sz="8" w:space="0" w:color="D9D9D9"/>
@@ -4835,7 +4837,7 @@
         </w:tc>
         <w:tc>
           <w:tcPr>
-            <w:tcW w:w="8253" w:type="dxa"/>
+            <w:tcW w:w="8254" w:type="dxa"/>
             <w:tcBorders>
               <w:top w:val="single" w:sz="8" w:space="0" w:color="D9D9D9"/>
               <w:left w:val="single" w:sz="8" w:space="0" w:color="D9D9D9"/>
@@ -4906,7 +4908,7 @@
         </w:trPr>
         <w:tc>
           <w:tcPr>
-            <w:tcW w:w="627" w:type="dxa"/>
+            <w:tcW w:w="626" w:type="dxa"/>
             <w:tcBorders>
               <w:top w:val="single" w:sz="8" w:space="0" w:color="D9D9D9"/>
               <w:left w:val="single" w:sz="8" w:space="0" w:color="D9D9D9"/>
@@ -4941,7 +4943,7 @@
         </w:tc>
         <w:tc>
           <w:tcPr>
-            <w:tcW w:w="8253" w:type="dxa"/>
+            <w:tcW w:w="8254" w:type="dxa"/>
             <w:tcBorders>
               <w:top w:val="single" w:sz="8" w:space="0" w:color="D9D9D9"/>
               <w:left w:val="single" w:sz="8" w:space="0" w:color="D9D9D9"/>
@@ -5080,7 +5082,7 @@
                 <w:b w:val="false"/>
                 <w:bCs w:val="false"/>
               </w:rPr>
-              <w:t>Lorem ipsum dolor sit amet</w:t>
+              <w:t>Tuesday: absent</w:t>
             </w:r>
           </w:p>
         </w:tc>
@@ -5124,7 +5126,7 @@
         </w:trPr>
         <w:tc>
           <w:tcPr>
-            <w:tcW w:w="627" w:type="dxa"/>
+            <w:tcW w:w="626" w:type="dxa"/>
             <w:tcBorders>
               <w:top w:val="single" w:sz="8" w:space="0" w:color="D9D9D9"/>
               <w:left w:val="single" w:sz="8" w:space="0" w:color="D9D9D9"/>
@@ -5159,7 +5161,7 @@
         </w:tc>
         <w:tc>
           <w:tcPr>
-            <w:tcW w:w="8253" w:type="dxa"/>
+            <w:tcW w:w="8254" w:type="dxa"/>
             <w:tcBorders>
               <w:top w:val="single" w:sz="8" w:space="0" w:color="D9D9D9"/>
               <w:left w:val="single" w:sz="8" w:space="0" w:color="D9D9D9"/>
@@ -5287,16 +5289,16 @@
               <w:pStyle w:val="Normal"/>
               <w:widowControl w:val="false"/>
               <w:rPr>
-                <w:b/>
-                <w:bCs/>
-              </w:rPr>
-            </w:pPr>
-            <w:r>
-              <w:rPr>
                 <w:b w:val="false"/>
                 <w:bCs w:val="false"/>
               </w:rPr>
-              <w:t>Lorem ipsum dolor sit amet</w:t>
+            </w:pPr>
+            <w:r>
+              <w:rPr>
+                <w:b w:val="false"/>
+                <w:bCs w:val="false"/>
+              </w:rPr>
+              <w:t>Tuesday: reviewed with Jed what needed doing with the database and started working on ERD</w:t>
             </w:r>
           </w:p>
         </w:tc>
@@ -5340,7 +5342,7 @@
         </w:trPr>
         <w:tc>
           <w:tcPr>
-            <w:tcW w:w="627" w:type="dxa"/>
+            <w:tcW w:w="626" w:type="dxa"/>
             <w:tcBorders>
               <w:top w:val="single" w:sz="8" w:space="0" w:color="D9D9D9"/>
               <w:left w:val="single" w:sz="8" w:space="0" w:color="D9D9D9"/>
@@ -5375,7 +5377,7 @@
         </w:tc>
         <w:tc>
           <w:tcPr>
-            <w:tcW w:w="8253" w:type="dxa"/>
+            <w:tcW w:w="8254" w:type="dxa"/>
             <w:tcBorders>
               <w:top w:val="single" w:sz="8" w:space="0" w:color="D9D9D9"/>
               <w:left w:val="single" w:sz="8" w:space="0" w:color="D9D9D9"/>
@@ -5462,15 +5464,7 @@
                 <w:sz w:val="21"/>
                 <w:szCs w:val="21"/>
               </w:rPr>
-              <w:t>T</w:t>
-            </w:r>
-            <w:r>
-              <w:rPr>
-                <w:rFonts w:cs="Calibri" w:cstheme="minorHAnsi"/>
-                <w:sz w:val="21"/>
-                <w:szCs w:val="21"/>
-              </w:rPr>
-              <w:t>hursday: worked on the frontend with Jed, planning what ought to go on the home page (dashboard) and the visibility of each element to different user types</w:t>
+              <w:t>Thursday: worked on the frontend with Jed, planning what ought to go on the home page (dashboard) and the visibility of each element to different user types</w:t>
             </w:r>
           </w:p>
           <w:p>
@@ -5522,7 +5516,7 @@
                 <w:b w:val="false"/>
                 <w:bCs w:val="false"/>
               </w:rPr>
-              <w:t>Lorem ipsum dolor sit amet</w:t>
+              <w:t>Tuesday: absent</w:t>
             </w:r>
           </w:p>
         </w:tc>
@@ -5566,7 +5560,7 @@
         </w:trPr>
         <w:tc>
           <w:tcPr>
-            <w:tcW w:w="627" w:type="dxa"/>
+            <w:tcW w:w="626" w:type="dxa"/>
             <w:tcBorders>
               <w:top w:val="single" w:sz="8" w:space="0" w:color="D9D9D9"/>
               <w:left w:val="single" w:sz="8" w:space="0" w:color="D9D9D9"/>
@@ -5601,7 +5595,7 @@
         </w:tc>
         <w:tc>
           <w:tcPr>
-            <w:tcW w:w="8253" w:type="dxa"/>
+            <w:tcW w:w="8254" w:type="dxa"/>
             <w:tcBorders>
               <w:top w:val="single" w:sz="8" w:space="0" w:color="D9D9D9"/>
               <w:left w:val="single" w:sz="8" w:space="0" w:color="D9D9D9"/>
@@ -5731,19 +5725,19 @@
               <w:pStyle w:val="Normal"/>
               <w:widowControl w:val="false"/>
               <w:rPr>
-                <w:b/>
-                <w:bCs/>
-              </w:rPr>
-            </w:pPr>
-            <w:r>
-              <w:rPr>
-                <w:rFonts w:cs="Calibri" w:cstheme="minorHAnsi"/>
                 <w:b w:val="false"/>
                 <w:bCs w:val="false"/>
-                <w:sz w:val="21"/>
-                <w:szCs w:val="21"/>
-              </w:rPr>
-              <w:t>Lorem ipsum dolor sit amet</w:t>
+              </w:rPr>
+            </w:pPr>
+            <w:r>
+              <w:rPr>
+                <w:rFonts w:cs="Calibri" w:cstheme="minorHAnsi"/>
+                <w:b w:val="false"/>
+                <w:bCs w:val="false"/>
+                <w:sz w:val="21"/>
+                <w:szCs w:val="21"/>
+              </w:rPr>
+              <w:t>Tuesday: still need to check</w:t>
             </w:r>
           </w:p>
         </w:tc>
@@ -5787,7 +5781,7 @@
         </w:trPr>
         <w:tc>
           <w:tcPr>
-            <w:tcW w:w="627" w:type="dxa"/>
+            <w:tcW w:w="626" w:type="dxa"/>
             <w:tcBorders>
               <w:left w:val="single" w:sz="8" w:space="0" w:color="D9D9D9"/>
               <w:bottom w:val="single" w:sz="8" w:space="0" w:color="D9D9D9"/>
@@ -5821,7 +5815,7 @@
         </w:tc>
         <w:tc>
           <w:tcPr>
-            <w:tcW w:w="8253" w:type="dxa"/>
+            <w:tcW w:w="8254" w:type="dxa"/>
             <w:tcBorders>
               <w:left w:val="single" w:sz="8" w:space="0" w:color="D9D9D9"/>
               <w:bottom w:val="single" w:sz="8" w:space="0" w:color="D9D9D9"/>
@@ -5945,15 +5939,7 @@
                 <w:sz w:val="21"/>
                 <w:szCs w:val="21"/>
               </w:rPr>
-              <w:t xml:space="preserve">Thursday: begun logging information in this peer marking form, begun recording group member attendance, sent message to all group members and spoke in person with everyone when they were free to try and work out a list of what everyone had already done, sent reminder to everyone to share any resources referenced so they could be cited in this document, </w:t>
-            </w:r>
-            <w:r>
-              <w:rPr>
-                <w:rFonts w:cs="Calibri" w:cstheme="minorHAnsi"/>
-                <w:sz w:val="21"/>
-                <w:szCs w:val="21"/>
-              </w:rPr>
-              <w:t>took screenshots of the discord server and git repository as evidence of collaborative working</w:t>
+              <w:t>Thursday: begun logging information in this peer marking form, begun recording group member attendance, sent message to all group members and spoke in person with everyone when they were free to try and work out a list of what everyone had already done, sent reminder to everyone to share any resources referenced so they could be cited in this document, took screenshots of the discord server and git repository as evidence of collaborative working</w:t>
             </w:r>
           </w:p>
           <w:p>
@@ -5996,16 +5982,33 @@
               <w:pStyle w:val="Normal"/>
               <w:widowControl w:val="false"/>
               <w:rPr>
-                <w:b/>
-                <w:bCs/>
-              </w:rPr>
-            </w:pPr>
-            <w:r>
-              <w:rPr>
                 <w:b w:val="false"/>
                 <w:bCs w:val="false"/>
               </w:rPr>
-              <w:t>Lorem ipsum dolor sit amet</w:t>
+            </w:pPr>
+            <w:r>
+              <w:rPr>
+                <w:b w:val="false"/>
+                <w:bCs w:val="false"/>
+              </w:rPr>
+              <w:t>Monday: recorded and shared notes from the client meeting</w:t>
+            </w:r>
+          </w:p>
+          <w:p>
+            <w:pPr>
+              <w:pStyle w:val="Normal"/>
+              <w:widowControl w:val="false"/>
+              <w:rPr>
+                <w:b w:val="false"/>
+                <w:bCs w:val="false"/>
+              </w:rPr>
+            </w:pPr>
+            <w:r>
+              <w:rPr>
+                <w:b w:val="false"/>
+                <w:bCs w:val="false"/>
+              </w:rPr>
+              <w:t>Tuesday: recorded work done in this document</w:t>
             </w:r>
           </w:p>
         </w:tc>
@@ -6044,7 +6047,7 @@
         </w:trPr>
         <w:tc>
           <w:tcPr>
-            <w:tcW w:w="627" w:type="dxa"/>
+            <w:tcW w:w="626" w:type="dxa"/>
             <w:tcBorders>
               <w:left w:val="single" w:sz="8" w:space="0" w:color="D9D9D9"/>
               <w:bottom w:val="single" w:sz="8" w:space="0" w:color="D9D9D9"/>
@@ -6078,7 +6081,7 @@
         </w:tc>
         <w:tc>
           <w:tcPr>
-            <w:tcW w:w="8253" w:type="dxa"/>
+            <w:tcW w:w="8254" w:type="dxa"/>
             <w:tcBorders>
               <w:left w:val="single" w:sz="8" w:space="0" w:color="D9D9D9"/>
               <w:bottom w:val="single" w:sz="8" w:space="0" w:color="D9D9D9"/>
@@ -6226,16 +6229,16 @@
               <w:pStyle w:val="Normal"/>
               <w:widowControl w:val="false"/>
               <w:rPr>
-                <w:b/>
-                <w:bCs/>
-              </w:rPr>
-            </w:pPr>
-            <w:r>
-              <w:rPr>
                 <w:b w:val="false"/>
                 <w:bCs w:val="false"/>
               </w:rPr>
-              <w:t>Lorem ipsum dolor sit amet</w:t>
+            </w:pPr>
+            <w:r>
+              <w:rPr>
+                <w:b w:val="false"/>
+                <w:bCs w:val="false"/>
+              </w:rPr>
+              <w:t>Tuesday: implemented sidebar for the working version of the web app, with buttons, user information, and a content section taking most of the page with placeholder text, implemented basic heatmap ready to plot data to</w:t>
             </w:r>
           </w:p>
         </w:tc>
@@ -6592,120 +6595,138 @@
   <w:abstractNum w:abstractNumId="1">
     <w:lvl w:ilvl="0">
       <w:start w:val="1"/>
-      <w:numFmt w:val="none"/>
-      <w:suff w:val="nothing"/>
-      <w:lvlText w:val=""/>
+      <w:numFmt w:val="bullet"/>
+      <w:lvlText w:val=""/>
       <w:lvlJc w:val="left"/>
       <w:pPr>
         <w:tabs>
-          <w:tab w:val="num" w:pos="0"/>
+          <w:tab w:val="num" w:pos="720"/>
         </w:tabs>
-        <w:ind w:left="0" w:hanging="0"/>
-      </w:pPr>
+        <w:ind w:left="720" w:hanging="360"/>
+      </w:pPr>
+      <w:rPr>
+        <w:rFonts w:ascii="Symbol" w:hAnsi="Symbol" w:cs="Symbol" w:hint="default"/>
+      </w:rPr>
     </w:lvl>
     <w:lvl w:ilvl="1">
       <w:start w:val="1"/>
-      <w:numFmt w:val="none"/>
-      <w:suff w:val="nothing"/>
-      <w:lvlText w:val=""/>
+      <w:numFmt w:val="bullet"/>
+      <w:lvlText w:val="◦"/>
       <w:lvlJc w:val="left"/>
       <w:pPr>
         <w:tabs>
-          <w:tab w:val="num" w:pos="0"/>
+          <w:tab w:val="num" w:pos="1080"/>
         </w:tabs>
-        <w:ind w:left="0" w:hanging="0"/>
-      </w:pPr>
+        <w:ind w:left="1080" w:hanging="360"/>
+      </w:pPr>
+      <w:rPr>
+        <w:rFonts w:ascii="OpenSymbol" w:hAnsi="OpenSymbol" w:cs="OpenSymbol" w:hint="default"/>
+      </w:rPr>
     </w:lvl>
     <w:lvl w:ilvl="2">
       <w:start w:val="1"/>
-      <w:numFmt w:val="none"/>
-      <w:suff w:val="nothing"/>
-      <w:lvlText w:val=""/>
+      <w:numFmt w:val="bullet"/>
+      <w:lvlText w:val="▪"/>
       <w:lvlJc w:val="left"/>
       <w:pPr>
         <w:tabs>
-          <w:tab w:val="num" w:pos="0"/>
+          <w:tab w:val="num" w:pos="1440"/>
         </w:tabs>
-        <w:ind w:left="0" w:hanging="0"/>
-      </w:pPr>
+        <w:ind w:left="1440" w:hanging="360"/>
+      </w:pPr>
+      <w:rPr>
+        <w:rFonts w:ascii="OpenSymbol" w:hAnsi="OpenSymbol" w:cs="OpenSymbol" w:hint="default"/>
+      </w:rPr>
     </w:lvl>
     <w:lvl w:ilvl="3">
       <w:start w:val="1"/>
-      <w:numFmt w:val="none"/>
-      <w:suff w:val="nothing"/>
-      <w:lvlText w:val=""/>
+      <w:numFmt w:val="bullet"/>
+      <w:lvlText w:val=""/>
       <w:lvlJc w:val="left"/>
       <w:pPr>
         <w:tabs>
-          <w:tab w:val="num" w:pos="0"/>
+          <w:tab w:val="num" w:pos="1800"/>
         </w:tabs>
-        <w:ind w:left="0" w:hanging="0"/>
-      </w:pPr>
+        <w:ind w:left="1800" w:hanging="360"/>
+      </w:pPr>
+      <w:rPr>
+        <w:rFonts w:ascii="Symbol" w:hAnsi="Symbol" w:cs="Symbol" w:hint="default"/>
+      </w:rPr>
     </w:lvl>
     <w:lvl w:ilvl="4">
       <w:start w:val="1"/>
-      <w:numFmt w:val="none"/>
-      <w:suff w:val="nothing"/>
-      <w:lvlText w:val=""/>
+      <w:numFmt w:val="bullet"/>
+      <w:lvlText w:val="◦"/>
       <w:lvlJc w:val="left"/>
       <w:pPr>
         <w:tabs>
-          <w:tab w:val="num" w:pos="0"/>
+          <w:tab w:val="num" w:pos="2160"/>
         </w:tabs>
-        <w:ind w:left="0" w:hanging="0"/>
-      </w:pPr>
+        <w:ind w:left="2160" w:hanging="360"/>
+      </w:pPr>
+      <w:rPr>
+        <w:rFonts w:ascii="OpenSymbol" w:hAnsi="OpenSymbol" w:cs="OpenSymbol" w:hint="default"/>
+      </w:rPr>
     </w:lvl>
     <w:lvl w:ilvl="5">
       <w:start w:val="1"/>
-      <w:numFmt w:val="none"/>
-      <w:suff w:val="nothing"/>
-      <w:lvlText w:val=""/>
+      <w:numFmt w:val="bullet"/>
+      <w:lvlText w:val="▪"/>
       <w:lvlJc w:val="left"/>
       <w:pPr>
         <w:tabs>
-          <w:tab w:val="num" w:pos="0"/>
+          <w:tab w:val="num" w:pos="2520"/>
         </w:tabs>
-        <w:ind w:left="0" w:hanging="0"/>
-      </w:pPr>
+        <w:ind w:left="2520" w:hanging="360"/>
+      </w:pPr>
+      <w:rPr>
+        <w:rFonts w:ascii="OpenSymbol" w:hAnsi="OpenSymbol" w:cs="OpenSymbol" w:hint="default"/>
+      </w:rPr>
     </w:lvl>
     <w:lvl w:ilvl="6">
       <w:start w:val="1"/>
-      <w:numFmt w:val="none"/>
-      <w:suff w:val="nothing"/>
-      <w:lvlText w:val=""/>
+      <w:numFmt w:val="bullet"/>
+      <w:lvlText w:val=""/>
       <w:lvlJc w:val="left"/>
       <w:pPr>
         <w:tabs>
-          <w:tab w:val="num" w:pos="0"/>
+          <w:tab w:val="num" w:pos="2880"/>
         </w:tabs>
-        <w:ind w:left="0" w:hanging="0"/>
-      </w:pPr>
+        <w:ind w:left="2880" w:hanging="360"/>
+      </w:pPr>
+      <w:rPr>
+        <w:rFonts w:ascii="Symbol" w:hAnsi="Symbol" w:cs="Symbol" w:hint="default"/>
+      </w:rPr>
     </w:lvl>
     <w:lvl w:ilvl="7">
       <w:start w:val="1"/>
-      <w:numFmt w:val="none"/>
-      <w:suff w:val="nothing"/>
-      <w:lvlText w:val=""/>
+      <w:numFmt w:val="bullet"/>
+      <w:lvlText w:val="◦"/>
       <w:lvlJc w:val="left"/>
       <w:pPr>
         <w:tabs>
-          <w:tab w:val="num" w:pos="0"/>
+          <w:tab w:val="num" w:pos="3240"/>
         </w:tabs>
-        <w:ind w:left="0" w:hanging="0"/>
-      </w:pPr>
+        <w:ind w:left="3240" w:hanging="360"/>
+      </w:pPr>
+      <w:rPr>
+        <w:rFonts w:ascii="OpenSymbol" w:hAnsi="OpenSymbol" w:cs="OpenSymbol" w:hint="default"/>
+      </w:rPr>
     </w:lvl>
     <w:lvl w:ilvl="8">
       <w:start w:val="1"/>
-      <w:numFmt w:val="none"/>
-      <w:suff w:val="nothing"/>
-      <w:lvlText w:val=""/>
+      <w:numFmt w:val="bullet"/>
+      <w:lvlText w:val="▪"/>
       <w:lvlJc w:val="left"/>
       <w:pPr>
         <w:tabs>
-          <w:tab w:val="num" w:pos="0"/>
+          <w:tab w:val="num" w:pos="3600"/>
         </w:tabs>
-        <w:ind w:left="0" w:hanging="0"/>
-      </w:pPr>
+        <w:ind w:left="3600" w:hanging="360"/>
+      </w:pPr>
+      <w:rPr>
+        <w:rFonts w:ascii="OpenSymbol" w:hAnsi="OpenSymbol" w:cs="OpenSymbol" w:hint="default"/>
+      </w:rPr>
     </w:lvl>
   </w:abstractNum>
   <w:abstractNum w:abstractNumId="2">
@@ -7396,138 +7417,120 @@
   <w:abstractNum w:abstractNumId="7">
     <w:lvl w:ilvl="0">
       <w:start w:val="1"/>
-      <w:numFmt w:val="bullet"/>
-      <w:lvlText w:val=""/>
+      <w:numFmt w:val="none"/>
+      <w:suff w:val="nothing"/>
+      <w:lvlText w:val=""/>
       <w:lvlJc w:val="left"/>
       <w:pPr>
         <w:tabs>
-          <w:tab w:val="num" w:pos="720"/>
+          <w:tab w:val="num" w:pos="0"/>
         </w:tabs>
-        <w:ind w:left="720" w:hanging="360"/>
-      </w:pPr>
-      <w:rPr>
-        <w:rFonts w:ascii="Symbol" w:hAnsi="Symbol" w:cs="Symbol" w:hint="default"/>
-      </w:rPr>
+        <w:ind w:left="0" w:hanging="0"/>
+      </w:pPr>
     </w:lvl>
     <w:lvl w:ilvl="1">
       <w:start w:val="1"/>
-      <w:numFmt w:val="bullet"/>
-      <w:lvlText w:val="◦"/>
+      <w:numFmt w:val="none"/>
+      <w:suff w:val="nothing"/>
+      <w:lvlText w:val=""/>
       <w:lvlJc w:val="left"/>
       <w:pPr>
         <w:tabs>
-          <w:tab w:val="num" w:pos="1080"/>
+          <w:tab w:val="num" w:pos="0"/>
         </w:tabs>
-        <w:ind w:left="1080" w:hanging="360"/>
-      </w:pPr>
-      <w:rPr>
-        <w:rFonts w:ascii="OpenSymbol" w:hAnsi="OpenSymbol" w:cs="OpenSymbol" w:hint="default"/>
-      </w:rPr>
+        <w:ind w:left="0" w:hanging="0"/>
+      </w:pPr>
     </w:lvl>
     <w:lvl w:ilvl="2">
       <w:start w:val="1"/>
-      <w:numFmt w:val="bullet"/>
-      <w:lvlText w:val="▪"/>
+      <w:numFmt w:val="none"/>
+      <w:suff w:val="nothing"/>
+      <w:lvlText w:val=""/>
       <w:lvlJc w:val="left"/>
       <w:pPr>
         <w:tabs>
-          <w:tab w:val="num" w:pos="1440"/>
+          <w:tab w:val="num" w:pos="0"/>
         </w:tabs>
-        <w:ind w:left="1440" w:hanging="360"/>
-      </w:pPr>
-      <w:rPr>
-        <w:rFonts w:ascii="OpenSymbol" w:hAnsi="OpenSymbol" w:cs="OpenSymbol" w:hint="default"/>
-      </w:rPr>
+        <w:ind w:left="0" w:hanging="0"/>
+      </w:pPr>
     </w:lvl>
     <w:lvl w:ilvl="3">
       <w:start w:val="1"/>
-      <w:numFmt w:val="bullet"/>
-      <w:lvlText w:val=""/>
+      <w:numFmt w:val="none"/>
+      <w:suff w:val="nothing"/>
+      <w:lvlText w:val=""/>
       <w:lvlJc w:val="left"/>
       <w:pPr>
         <w:tabs>
-          <w:tab w:val="num" w:pos="1800"/>
+          <w:tab w:val="num" w:pos="0"/>
         </w:tabs>
-        <w:ind w:left="1800" w:hanging="360"/>
-      </w:pPr>
-      <w:rPr>
-        <w:rFonts w:ascii="Symbol" w:hAnsi="Symbol" w:cs="Symbol" w:hint="default"/>
-      </w:rPr>
+        <w:ind w:left="0" w:hanging="0"/>
+      </w:pPr>
     </w:lvl>
     <w:lvl w:ilvl="4">
       <w:start w:val="1"/>
-      <w:numFmt w:val="bullet"/>
-      <w:lvlText w:val="◦"/>
+      <w:numFmt w:val="none"/>
+      <w:suff w:val="nothing"/>
+      <w:lvlText w:val=""/>
       <w:lvlJc w:val="left"/>
       <w:pPr>
         <w:tabs>
-          <w:tab w:val="num" w:pos="2160"/>
+          <w:tab w:val="num" w:pos="0"/>
         </w:tabs>
-        <w:ind w:left="2160" w:hanging="360"/>
-      </w:pPr>
-      <w:rPr>
-        <w:rFonts w:ascii="OpenSymbol" w:hAnsi="OpenSymbol" w:cs="OpenSymbol" w:hint="default"/>
-      </w:rPr>
+        <w:ind w:left="0" w:hanging="0"/>
+      </w:pPr>
     </w:lvl>
     <w:lvl w:ilvl="5">
       <w:start w:val="1"/>
-      <w:numFmt w:val="bullet"/>
-      <w:lvlText w:val="▪"/>
+      <w:numFmt w:val="none"/>
+      <w:suff w:val="nothing"/>
+      <w:lvlText w:val=""/>
       <w:lvlJc w:val="left"/>
       <w:pPr>
         <w:tabs>
-          <w:tab w:val="num" w:pos="2520"/>
+          <w:tab w:val="num" w:pos="0"/>
         </w:tabs>
-        <w:ind w:left="2520" w:hanging="360"/>
-      </w:pPr>
-      <w:rPr>
-        <w:rFonts w:ascii="OpenSymbol" w:hAnsi="OpenSymbol" w:cs="OpenSymbol" w:hint="default"/>
-      </w:rPr>
+        <w:ind w:left="0" w:hanging="0"/>
+      </w:pPr>
     </w:lvl>
     <w:lvl w:ilvl="6">
       <w:start w:val="1"/>
-      <w:numFmt w:val="bullet"/>
-      <w:lvlText w:val=""/>
+      <w:numFmt w:val="none"/>
+      <w:suff w:val="nothing"/>
+      <w:lvlText w:val=""/>
       <w:lvlJc w:val="left"/>
       <w:pPr>
         <w:tabs>
-          <w:tab w:val="num" w:pos="2880"/>
+          <w:tab w:val="num" w:pos="0"/>
         </w:tabs>
-        <w:ind w:left="2880" w:hanging="360"/>
-      </w:pPr>
-      <w:rPr>
-        <w:rFonts w:ascii="Symbol" w:hAnsi="Symbol" w:cs="Symbol" w:hint="default"/>
-      </w:rPr>
+        <w:ind w:left="0" w:hanging="0"/>
+      </w:pPr>
     </w:lvl>
     <w:lvl w:ilvl="7">
       <w:start w:val="1"/>
-      <w:numFmt w:val="bullet"/>
-      <w:lvlText w:val="◦"/>
+      <w:numFmt w:val="none"/>
+      <w:suff w:val="nothing"/>
+      <w:lvlText w:val=""/>
       <w:lvlJc w:val="left"/>
       <w:pPr>
         <w:tabs>
-          <w:tab w:val="num" w:pos="3240"/>
+          <w:tab w:val="num" w:pos="0"/>
         </w:tabs>
-        <w:ind w:left="3240" w:hanging="360"/>
-      </w:pPr>
-      <w:rPr>
-        <w:rFonts w:ascii="OpenSymbol" w:hAnsi="OpenSymbol" w:cs="OpenSymbol" w:hint="default"/>
-      </w:rPr>
+        <w:ind w:left="0" w:hanging="0"/>
+      </w:pPr>
     </w:lvl>
     <w:lvl w:ilvl="8">
       <w:start w:val="1"/>
-      <w:numFmt w:val="bullet"/>
-      <w:lvlText w:val="▪"/>
+      <w:numFmt w:val="none"/>
+      <w:suff w:val="nothing"/>
+      <w:lvlText w:val=""/>
       <w:lvlJc w:val="left"/>
       <w:pPr>
         <w:tabs>
-          <w:tab w:val="num" w:pos="3600"/>
+          <w:tab w:val="num" w:pos="0"/>
         </w:tabs>
-        <w:ind w:left="3600" w:hanging="360"/>
-      </w:pPr>
-      <w:rPr>
-        <w:rFonts w:ascii="OpenSymbol" w:hAnsi="OpenSymbol" w:cs="OpenSymbol" w:hint="default"/>
-      </w:rPr>
+        <w:ind w:left="0" w:hanging="0"/>
+      </w:pPr>
     </w:lvl>
   </w:abstractNum>
   <w:num w:numId="1">

--- a/doc/Portfolio Group Project 21-EXT (2024-25).docx
+++ b/doc/Portfolio Group Project 21-EXT (2024-25).docx
@@ -1728,15 +1728,15 @@
         </w:tblCellMar>
       </w:tblPr>
       <w:tblGrid>
-        <w:gridCol w:w="1752"/>
-        <w:gridCol w:w="4265"/>
+        <w:gridCol w:w="1751"/>
+        <w:gridCol w:w="4266"/>
         <w:gridCol w:w="3009"/>
       </w:tblGrid>
       <w:tr>
         <w:trPr/>
         <w:tc>
           <w:tcPr>
-            <w:tcW w:w="1752" w:type="dxa"/>
+            <w:tcW w:w="1751" w:type="dxa"/>
             <w:tcBorders>
               <w:top w:val="single" w:sz="4" w:space="0" w:color="000000"/>
               <w:left w:val="single" w:sz="4" w:space="0" w:color="000000"/>
@@ -1764,7 +1764,7 @@
         </w:tc>
         <w:tc>
           <w:tcPr>
-            <w:tcW w:w="4265" w:type="dxa"/>
+            <w:tcW w:w="4266" w:type="dxa"/>
             <w:tcBorders>
               <w:top w:val="single" w:sz="4" w:space="0" w:color="000000"/>
               <w:left w:val="single" w:sz="4" w:space="0" w:color="000000"/>
@@ -1824,7 +1824,7 @@
         <w:trPr/>
         <w:tc>
           <w:tcPr>
-            <w:tcW w:w="1752" w:type="dxa"/>
+            <w:tcW w:w="1751" w:type="dxa"/>
             <w:tcBorders>
               <w:left w:val="single" w:sz="4" w:space="0" w:color="000000"/>
               <w:bottom w:val="single" w:sz="4" w:space="0" w:color="000000"/>
@@ -1844,7 +1844,7 @@
         </w:tc>
         <w:tc>
           <w:tcPr>
-            <w:tcW w:w="4265" w:type="dxa"/>
+            <w:tcW w:w="4266" w:type="dxa"/>
             <w:tcBorders>
               <w:left w:val="single" w:sz="4" w:space="0" w:color="000000"/>
               <w:bottom w:val="single" w:sz="4" w:space="0" w:color="000000"/>
@@ -1937,7 +1937,7 @@
         <w:trPr/>
         <w:tc>
           <w:tcPr>
-            <w:tcW w:w="1752" w:type="dxa"/>
+            <w:tcW w:w="1751" w:type="dxa"/>
             <w:tcBorders>
               <w:left w:val="single" w:sz="4" w:space="0" w:color="000000"/>
               <w:bottom w:val="single" w:sz="4" w:space="0" w:color="000000"/>
@@ -1957,7 +1957,7 @@
         </w:tc>
         <w:tc>
           <w:tcPr>
-            <w:tcW w:w="4265" w:type="dxa"/>
+            <w:tcW w:w="4266" w:type="dxa"/>
             <w:tcBorders>
               <w:left w:val="single" w:sz="4" w:space="0" w:color="000000"/>
               <w:bottom w:val="single" w:sz="4" w:space="0" w:color="000000"/>
@@ -2035,7 +2035,7 @@
         <w:trPr/>
         <w:tc>
           <w:tcPr>
-            <w:tcW w:w="1752" w:type="dxa"/>
+            <w:tcW w:w="1751" w:type="dxa"/>
             <w:tcBorders>
               <w:left w:val="single" w:sz="4" w:space="0" w:color="000000"/>
               <w:bottom w:val="single" w:sz="4" w:space="0" w:color="000000"/>
@@ -2055,7 +2055,7 @@
         </w:tc>
         <w:tc>
           <w:tcPr>
-            <w:tcW w:w="4265" w:type="dxa"/>
+            <w:tcW w:w="4266" w:type="dxa"/>
             <w:tcBorders>
               <w:left w:val="single" w:sz="4" w:space="0" w:color="000000"/>
               <w:bottom w:val="single" w:sz="4" w:space="0" w:color="000000"/>
@@ -2148,7 +2148,7 @@
         <w:trPr/>
         <w:tc>
           <w:tcPr>
-            <w:tcW w:w="1752" w:type="dxa"/>
+            <w:tcW w:w="1751" w:type="dxa"/>
             <w:tcBorders>
               <w:left w:val="single" w:sz="4" w:space="0" w:color="000000"/>
               <w:bottom w:val="single" w:sz="4" w:space="0" w:color="000000"/>
@@ -2168,7 +2168,7 @@
         </w:tc>
         <w:tc>
           <w:tcPr>
-            <w:tcW w:w="4265" w:type="dxa"/>
+            <w:tcW w:w="4266" w:type="dxa"/>
             <w:tcBorders>
               <w:left w:val="single" w:sz="4" w:space="0" w:color="000000"/>
               <w:bottom w:val="single" w:sz="4" w:space="0" w:color="000000"/>
@@ -2246,7 +2246,7 @@
         <w:trPr/>
         <w:tc>
           <w:tcPr>
-            <w:tcW w:w="1752" w:type="dxa"/>
+            <w:tcW w:w="1751" w:type="dxa"/>
             <w:tcBorders>
               <w:left w:val="single" w:sz="4" w:space="0" w:color="000000"/>
               <w:bottom w:val="single" w:sz="4" w:space="0" w:color="000000"/>
@@ -2266,7 +2266,7 @@
         </w:tc>
         <w:tc>
           <w:tcPr>
-            <w:tcW w:w="4265" w:type="dxa"/>
+            <w:tcW w:w="4266" w:type="dxa"/>
             <w:tcBorders>
               <w:left w:val="single" w:sz="4" w:space="0" w:color="000000"/>
               <w:bottom w:val="single" w:sz="4" w:space="0" w:color="000000"/>
@@ -2314,7 +2314,7 @@
         <w:trPr/>
         <w:tc>
           <w:tcPr>
-            <w:tcW w:w="1752" w:type="dxa"/>
+            <w:tcW w:w="1751" w:type="dxa"/>
             <w:tcBorders>
               <w:left w:val="single" w:sz="4" w:space="0" w:color="000000"/>
               <w:bottom w:val="single" w:sz="4" w:space="0" w:color="000000"/>
@@ -2334,7 +2334,7 @@
         </w:tc>
         <w:tc>
           <w:tcPr>
-            <w:tcW w:w="4265" w:type="dxa"/>
+            <w:tcW w:w="4266" w:type="dxa"/>
             <w:tcBorders>
               <w:left w:val="single" w:sz="4" w:space="0" w:color="000000"/>
               <w:bottom w:val="single" w:sz="4" w:space="0" w:color="000000"/>
@@ -2427,7 +2427,7 @@
         <w:trPr/>
         <w:tc>
           <w:tcPr>
-            <w:tcW w:w="1752" w:type="dxa"/>
+            <w:tcW w:w="1751" w:type="dxa"/>
             <w:tcBorders>
               <w:left w:val="single" w:sz="4" w:space="0" w:color="000000"/>
               <w:bottom w:val="single" w:sz="4" w:space="0" w:color="000000"/>
@@ -2447,7 +2447,7 @@
         </w:tc>
         <w:tc>
           <w:tcPr>
-            <w:tcW w:w="4265" w:type="dxa"/>
+            <w:tcW w:w="4266" w:type="dxa"/>
             <w:tcBorders>
               <w:left w:val="single" w:sz="4" w:space="0" w:color="000000"/>
               <w:bottom w:val="single" w:sz="4" w:space="0" w:color="000000"/>
@@ -2525,7 +2525,7 @@
         <w:trPr/>
         <w:tc>
           <w:tcPr>
-            <w:tcW w:w="1752" w:type="dxa"/>
+            <w:tcW w:w="1751" w:type="dxa"/>
             <w:tcBorders>
               <w:left w:val="single" w:sz="4" w:space="0" w:color="000000"/>
               <w:bottom w:val="single" w:sz="4" w:space="0" w:color="000000"/>
@@ -2545,7 +2545,7 @@
         </w:tc>
         <w:tc>
           <w:tcPr>
-            <w:tcW w:w="4265" w:type="dxa"/>
+            <w:tcW w:w="4266" w:type="dxa"/>
             <w:tcBorders>
               <w:left w:val="single" w:sz="4" w:space="0" w:color="000000"/>
               <w:bottom w:val="single" w:sz="4" w:space="0" w:color="000000"/>
@@ -3754,8 +3754,8 @@
         <w:tblLook w:val="0600" w:noHBand="1" w:noVBand="1" w:firstColumn="0" w:lastRow="0" w:lastColumn="0" w:firstRow="0"/>
       </w:tblPr>
       <w:tblGrid>
-        <w:gridCol w:w="446"/>
-        <w:gridCol w:w="8434"/>
+        <w:gridCol w:w="445"/>
+        <w:gridCol w:w="8435"/>
         <w:gridCol w:w="1050"/>
       </w:tblGrid>
       <w:tr>
@@ -3764,7 +3764,7 @@
         </w:trPr>
         <w:tc>
           <w:tcPr>
-            <w:tcW w:w="446" w:type="dxa"/>
+            <w:tcW w:w="445" w:type="dxa"/>
             <w:tcBorders>
               <w:top w:val="single" w:sz="8" w:space="0" w:color="D9D9D9"/>
               <w:left w:val="single" w:sz="8" w:space="0" w:color="D9D9D9"/>
@@ -3795,7 +3795,7 @@
         </w:tc>
         <w:tc>
           <w:tcPr>
-            <w:tcW w:w="8434" w:type="dxa"/>
+            <w:tcW w:w="8435" w:type="dxa"/>
             <w:tcBorders>
               <w:top w:val="single" w:sz="8" w:space="0" w:color="D9D9D9"/>
               <w:left w:val="single" w:sz="8" w:space="0" w:color="D9D9D9"/>
@@ -3864,7 +3864,7 @@
         </w:trPr>
         <w:tc>
           <w:tcPr>
-            <w:tcW w:w="446" w:type="dxa"/>
+            <w:tcW w:w="445" w:type="dxa"/>
             <w:tcBorders>
               <w:top w:val="single" w:sz="8" w:space="0" w:color="D9D9D9"/>
               <w:left w:val="single" w:sz="8" w:space="0" w:color="D9D9D9"/>
@@ -3898,7 +3898,7 @@
         </w:tc>
         <w:tc>
           <w:tcPr>
-            <w:tcW w:w="8434" w:type="dxa"/>
+            <w:tcW w:w="8435" w:type="dxa"/>
             <w:tcBorders>
               <w:top w:val="single" w:sz="8" w:space="0" w:color="D9D9D9"/>
               <w:left w:val="single" w:sz="8" w:space="0" w:color="D9D9D9"/>
@@ -3972,7 +3972,7 @@
         </w:trPr>
         <w:tc>
           <w:tcPr>
-            <w:tcW w:w="446" w:type="dxa"/>
+            <w:tcW w:w="445" w:type="dxa"/>
             <w:tcBorders>
               <w:top w:val="single" w:sz="8" w:space="0" w:color="D9D9D9"/>
               <w:left w:val="single" w:sz="8" w:space="0" w:color="D9D9D9"/>
@@ -4006,7 +4006,7 @@
         </w:tc>
         <w:tc>
           <w:tcPr>
-            <w:tcW w:w="8434" w:type="dxa"/>
+            <w:tcW w:w="8435" w:type="dxa"/>
             <w:tcBorders>
               <w:top w:val="single" w:sz="8" w:space="0" w:color="D9D9D9"/>
               <w:left w:val="single" w:sz="8" w:space="0" w:color="D9D9D9"/>
@@ -4080,7 +4080,7 @@
         </w:trPr>
         <w:tc>
           <w:tcPr>
-            <w:tcW w:w="446" w:type="dxa"/>
+            <w:tcW w:w="445" w:type="dxa"/>
             <w:tcBorders>
               <w:top w:val="single" w:sz="8" w:space="0" w:color="D9D9D9"/>
               <w:left w:val="single" w:sz="8" w:space="0" w:color="D9D9D9"/>
@@ -4114,7 +4114,7 @@
         </w:tc>
         <w:tc>
           <w:tcPr>
-            <w:tcW w:w="8434" w:type="dxa"/>
+            <w:tcW w:w="8435" w:type="dxa"/>
             <w:tcBorders>
               <w:top w:val="single" w:sz="8" w:space="0" w:color="D9D9D9"/>
               <w:left w:val="single" w:sz="8" w:space="0" w:color="D9D9D9"/>
@@ -4188,7 +4188,7 @@
         </w:trPr>
         <w:tc>
           <w:tcPr>
-            <w:tcW w:w="446" w:type="dxa"/>
+            <w:tcW w:w="445" w:type="dxa"/>
             <w:tcBorders>
               <w:top w:val="single" w:sz="8" w:space="0" w:color="D9D9D9"/>
               <w:left w:val="single" w:sz="8" w:space="0" w:color="D9D9D9"/>
@@ -4222,7 +4222,7 @@
         </w:tc>
         <w:tc>
           <w:tcPr>
-            <w:tcW w:w="8434" w:type="dxa"/>
+            <w:tcW w:w="8435" w:type="dxa"/>
             <w:tcBorders>
               <w:top w:val="single" w:sz="8" w:space="0" w:color="D9D9D9"/>
               <w:left w:val="single" w:sz="8" w:space="0" w:color="D9D9D9"/>
@@ -4296,7 +4296,7 @@
         </w:trPr>
         <w:tc>
           <w:tcPr>
-            <w:tcW w:w="446" w:type="dxa"/>
+            <w:tcW w:w="445" w:type="dxa"/>
             <w:tcBorders>
               <w:top w:val="single" w:sz="8" w:space="0" w:color="D9D9D9"/>
               <w:left w:val="single" w:sz="8" w:space="0" w:color="D9D9D9"/>
@@ -4330,7 +4330,7 @@
         </w:tc>
         <w:tc>
           <w:tcPr>
-            <w:tcW w:w="8434" w:type="dxa"/>
+            <w:tcW w:w="8435" w:type="dxa"/>
             <w:tcBorders>
               <w:top w:val="single" w:sz="8" w:space="0" w:color="D9D9D9"/>
               <w:left w:val="single" w:sz="8" w:space="0" w:color="D9D9D9"/>
@@ -4404,7 +4404,7 @@
         </w:trPr>
         <w:tc>
           <w:tcPr>
-            <w:tcW w:w="446" w:type="dxa"/>
+            <w:tcW w:w="445" w:type="dxa"/>
             <w:tcBorders>
               <w:left w:val="single" w:sz="8" w:space="0" w:color="D9D9D9"/>
               <w:bottom w:val="single" w:sz="8" w:space="0" w:color="D9D9D9"/>
@@ -4437,7 +4437,7 @@
         </w:tc>
         <w:tc>
           <w:tcPr>
-            <w:tcW w:w="8434" w:type="dxa"/>
+            <w:tcW w:w="8435" w:type="dxa"/>
             <w:tcBorders>
               <w:left w:val="single" w:sz="8" w:space="0" w:color="D9D9D9"/>
               <w:bottom w:val="single" w:sz="8" w:space="0" w:color="D9D9D9"/>
@@ -4795,8 +4795,8 @@
         <w:tblLook w:val="0600" w:noHBand="1" w:noVBand="1" w:firstColumn="0" w:lastRow="0" w:lastColumn="0" w:firstRow="0"/>
       </w:tblPr>
       <w:tblGrid>
-        <w:gridCol w:w="626"/>
-        <w:gridCol w:w="8254"/>
+        <w:gridCol w:w="625"/>
+        <w:gridCol w:w="8255"/>
         <w:gridCol w:w="1050"/>
       </w:tblGrid>
       <w:tr>
@@ -4805,7 +4805,7 @@
         </w:trPr>
         <w:tc>
           <w:tcPr>
-            <w:tcW w:w="626" w:type="dxa"/>
+            <w:tcW w:w="625" w:type="dxa"/>
             <w:tcBorders>
               <w:top w:val="single" w:sz="8" w:space="0" w:color="D9D9D9"/>
               <w:left w:val="single" w:sz="8" w:space="0" w:color="D9D9D9"/>
@@ -4837,7 +4837,7 @@
         </w:tc>
         <w:tc>
           <w:tcPr>
-            <w:tcW w:w="8254" w:type="dxa"/>
+            <w:tcW w:w="8255" w:type="dxa"/>
             <w:tcBorders>
               <w:top w:val="single" w:sz="8" w:space="0" w:color="D9D9D9"/>
               <w:left w:val="single" w:sz="8" w:space="0" w:color="D9D9D9"/>
@@ -4908,7 +4908,7 @@
         </w:trPr>
         <w:tc>
           <w:tcPr>
-            <w:tcW w:w="626" w:type="dxa"/>
+            <w:tcW w:w="625" w:type="dxa"/>
             <w:tcBorders>
               <w:top w:val="single" w:sz="8" w:space="0" w:color="D9D9D9"/>
               <w:left w:val="single" w:sz="8" w:space="0" w:color="D9D9D9"/>
@@ -4943,7 +4943,7 @@
         </w:tc>
         <w:tc>
           <w:tcPr>
-            <w:tcW w:w="8254" w:type="dxa"/>
+            <w:tcW w:w="8255" w:type="dxa"/>
             <w:tcBorders>
               <w:top w:val="single" w:sz="8" w:space="0" w:color="D9D9D9"/>
               <w:left w:val="single" w:sz="8" w:space="0" w:color="D9D9D9"/>
@@ -5126,7 +5126,7 @@
         </w:trPr>
         <w:tc>
           <w:tcPr>
-            <w:tcW w:w="626" w:type="dxa"/>
+            <w:tcW w:w="625" w:type="dxa"/>
             <w:tcBorders>
               <w:top w:val="single" w:sz="8" w:space="0" w:color="D9D9D9"/>
               <w:left w:val="single" w:sz="8" w:space="0" w:color="D9D9D9"/>
@@ -5161,7 +5161,7 @@
         </w:tc>
         <w:tc>
           <w:tcPr>
-            <w:tcW w:w="8254" w:type="dxa"/>
+            <w:tcW w:w="8255" w:type="dxa"/>
             <w:tcBorders>
               <w:top w:val="single" w:sz="8" w:space="0" w:color="D9D9D9"/>
               <w:left w:val="single" w:sz="8" w:space="0" w:color="D9D9D9"/>
@@ -5342,7 +5342,7 @@
         </w:trPr>
         <w:tc>
           <w:tcPr>
-            <w:tcW w:w="626" w:type="dxa"/>
+            <w:tcW w:w="625" w:type="dxa"/>
             <w:tcBorders>
               <w:top w:val="single" w:sz="8" w:space="0" w:color="D9D9D9"/>
               <w:left w:val="single" w:sz="8" w:space="0" w:color="D9D9D9"/>
@@ -5377,7 +5377,7 @@
         </w:tc>
         <w:tc>
           <w:tcPr>
-            <w:tcW w:w="8254" w:type="dxa"/>
+            <w:tcW w:w="8255" w:type="dxa"/>
             <w:tcBorders>
               <w:top w:val="single" w:sz="8" w:space="0" w:color="D9D9D9"/>
               <w:left w:val="single" w:sz="8" w:space="0" w:color="D9D9D9"/>
@@ -5560,7 +5560,7 @@
         </w:trPr>
         <w:tc>
           <w:tcPr>
-            <w:tcW w:w="626" w:type="dxa"/>
+            <w:tcW w:w="625" w:type="dxa"/>
             <w:tcBorders>
               <w:top w:val="single" w:sz="8" w:space="0" w:color="D9D9D9"/>
               <w:left w:val="single" w:sz="8" w:space="0" w:color="D9D9D9"/>
@@ -5595,7 +5595,7 @@
         </w:tc>
         <w:tc>
           <w:tcPr>
-            <w:tcW w:w="8254" w:type="dxa"/>
+            <w:tcW w:w="8255" w:type="dxa"/>
             <w:tcBorders>
               <w:top w:val="single" w:sz="8" w:space="0" w:color="D9D9D9"/>
               <w:left w:val="single" w:sz="8" w:space="0" w:color="D9D9D9"/>
@@ -5781,7 +5781,7 @@
         </w:trPr>
         <w:tc>
           <w:tcPr>
-            <w:tcW w:w="626" w:type="dxa"/>
+            <w:tcW w:w="625" w:type="dxa"/>
             <w:tcBorders>
               <w:left w:val="single" w:sz="8" w:space="0" w:color="D9D9D9"/>
               <w:bottom w:val="single" w:sz="8" w:space="0" w:color="D9D9D9"/>
@@ -5815,7 +5815,7 @@
         </w:tc>
         <w:tc>
           <w:tcPr>
-            <w:tcW w:w="8254" w:type="dxa"/>
+            <w:tcW w:w="8255" w:type="dxa"/>
             <w:tcBorders>
               <w:left w:val="single" w:sz="8" w:space="0" w:color="D9D9D9"/>
               <w:bottom w:val="single" w:sz="8" w:space="0" w:color="D9D9D9"/>
@@ -6008,7 +6008,14 @@
                 <w:b w:val="false"/>
                 <w:bCs w:val="false"/>
               </w:rPr>
-              <w:t>Tuesday: recorded work done in this document</w:t>
+              <w:t xml:space="preserve">Tuesday: recorded work done in this document, </w:t>
+            </w:r>
+            <w:r>
+              <w:rPr>
+                <w:b w:val="false"/>
+                <w:bCs w:val="false"/>
+              </w:rPr>
+              <w:t>added team contract to git repository, modified gitignore, did research to learn certain git commands required to carry out these changes</w:t>
             </w:r>
           </w:p>
         </w:tc>
@@ -6047,7 +6054,7 @@
         </w:trPr>
         <w:tc>
           <w:tcPr>
-            <w:tcW w:w="626" w:type="dxa"/>
+            <w:tcW w:w="625" w:type="dxa"/>
             <w:tcBorders>
               <w:left w:val="single" w:sz="8" w:space="0" w:color="D9D9D9"/>
               <w:bottom w:val="single" w:sz="8" w:space="0" w:color="D9D9D9"/>
@@ -6081,7 +6088,7 @@
         </w:tc>
         <w:tc>
           <w:tcPr>
-            <w:tcW w:w="8254" w:type="dxa"/>
+            <w:tcW w:w="8255" w:type="dxa"/>
             <w:tcBorders>
               <w:left w:val="single" w:sz="8" w:space="0" w:color="D9D9D9"/>
               <w:bottom w:val="single" w:sz="8" w:space="0" w:color="D9D9D9"/>

--- a/doc/Portfolio Group Project 21-EXT (2024-25).docx
+++ b/doc/Portfolio Group Project 21-EXT (2024-25).docx
@@ -1728,15 +1728,15 @@
         </w:tblCellMar>
       </w:tblPr>
       <w:tblGrid>
-        <w:gridCol w:w="1751"/>
-        <w:gridCol w:w="4266"/>
+        <w:gridCol w:w="1750"/>
+        <w:gridCol w:w="4267"/>
         <w:gridCol w:w="3009"/>
       </w:tblGrid>
       <w:tr>
         <w:trPr/>
         <w:tc>
           <w:tcPr>
-            <w:tcW w:w="1751" w:type="dxa"/>
+            <w:tcW w:w="1750" w:type="dxa"/>
             <w:tcBorders>
               <w:top w:val="single" w:sz="4" w:space="0" w:color="000000"/>
               <w:left w:val="single" w:sz="4" w:space="0" w:color="000000"/>
@@ -1764,7 +1764,7 @@
         </w:tc>
         <w:tc>
           <w:tcPr>
-            <w:tcW w:w="4266" w:type="dxa"/>
+            <w:tcW w:w="4267" w:type="dxa"/>
             <w:tcBorders>
               <w:top w:val="single" w:sz="4" w:space="0" w:color="000000"/>
               <w:left w:val="single" w:sz="4" w:space="0" w:color="000000"/>
@@ -1824,7 +1824,7 @@
         <w:trPr/>
         <w:tc>
           <w:tcPr>
-            <w:tcW w:w="1751" w:type="dxa"/>
+            <w:tcW w:w="1750" w:type="dxa"/>
             <w:tcBorders>
               <w:left w:val="single" w:sz="4" w:space="0" w:color="000000"/>
               <w:bottom w:val="single" w:sz="4" w:space="0" w:color="000000"/>
@@ -1844,7 +1844,7 @@
         </w:tc>
         <w:tc>
           <w:tcPr>
-            <w:tcW w:w="4266" w:type="dxa"/>
+            <w:tcW w:w="4267" w:type="dxa"/>
             <w:tcBorders>
               <w:left w:val="single" w:sz="4" w:space="0" w:color="000000"/>
               <w:bottom w:val="single" w:sz="4" w:space="0" w:color="000000"/>
@@ -1937,7 +1937,7 @@
         <w:trPr/>
         <w:tc>
           <w:tcPr>
-            <w:tcW w:w="1751" w:type="dxa"/>
+            <w:tcW w:w="1750" w:type="dxa"/>
             <w:tcBorders>
               <w:left w:val="single" w:sz="4" w:space="0" w:color="000000"/>
               <w:bottom w:val="single" w:sz="4" w:space="0" w:color="000000"/>
@@ -1957,7 +1957,7 @@
         </w:tc>
         <w:tc>
           <w:tcPr>
-            <w:tcW w:w="4266" w:type="dxa"/>
+            <w:tcW w:w="4267" w:type="dxa"/>
             <w:tcBorders>
               <w:left w:val="single" w:sz="4" w:space="0" w:color="000000"/>
               <w:bottom w:val="single" w:sz="4" w:space="0" w:color="000000"/>
@@ -2035,7 +2035,7 @@
         <w:trPr/>
         <w:tc>
           <w:tcPr>
-            <w:tcW w:w="1751" w:type="dxa"/>
+            <w:tcW w:w="1750" w:type="dxa"/>
             <w:tcBorders>
               <w:left w:val="single" w:sz="4" w:space="0" w:color="000000"/>
               <w:bottom w:val="single" w:sz="4" w:space="0" w:color="000000"/>
@@ -2055,7 +2055,7 @@
         </w:tc>
         <w:tc>
           <w:tcPr>
-            <w:tcW w:w="4266" w:type="dxa"/>
+            <w:tcW w:w="4267" w:type="dxa"/>
             <w:tcBorders>
               <w:left w:val="single" w:sz="4" w:space="0" w:color="000000"/>
               <w:bottom w:val="single" w:sz="4" w:space="0" w:color="000000"/>
@@ -2148,7 +2148,7 @@
         <w:trPr/>
         <w:tc>
           <w:tcPr>
-            <w:tcW w:w="1751" w:type="dxa"/>
+            <w:tcW w:w="1750" w:type="dxa"/>
             <w:tcBorders>
               <w:left w:val="single" w:sz="4" w:space="0" w:color="000000"/>
               <w:bottom w:val="single" w:sz="4" w:space="0" w:color="000000"/>
@@ -2168,7 +2168,7 @@
         </w:tc>
         <w:tc>
           <w:tcPr>
-            <w:tcW w:w="4266" w:type="dxa"/>
+            <w:tcW w:w="4267" w:type="dxa"/>
             <w:tcBorders>
               <w:left w:val="single" w:sz="4" w:space="0" w:color="000000"/>
               <w:bottom w:val="single" w:sz="4" w:space="0" w:color="000000"/>
@@ -2246,7 +2246,7 @@
         <w:trPr/>
         <w:tc>
           <w:tcPr>
-            <w:tcW w:w="1751" w:type="dxa"/>
+            <w:tcW w:w="1750" w:type="dxa"/>
             <w:tcBorders>
               <w:left w:val="single" w:sz="4" w:space="0" w:color="000000"/>
               <w:bottom w:val="single" w:sz="4" w:space="0" w:color="000000"/>
@@ -2266,7 +2266,7 @@
         </w:tc>
         <w:tc>
           <w:tcPr>
-            <w:tcW w:w="4266" w:type="dxa"/>
+            <w:tcW w:w="4267" w:type="dxa"/>
             <w:tcBorders>
               <w:left w:val="single" w:sz="4" w:space="0" w:color="000000"/>
               <w:bottom w:val="single" w:sz="4" w:space="0" w:color="000000"/>
@@ -2314,7 +2314,7 @@
         <w:trPr/>
         <w:tc>
           <w:tcPr>
-            <w:tcW w:w="1751" w:type="dxa"/>
+            <w:tcW w:w="1750" w:type="dxa"/>
             <w:tcBorders>
               <w:left w:val="single" w:sz="4" w:space="0" w:color="000000"/>
               <w:bottom w:val="single" w:sz="4" w:space="0" w:color="000000"/>
@@ -2334,7 +2334,7 @@
         </w:tc>
         <w:tc>
           <w:tcPr>
-            <w:tcW w:w="4266" w:type="dxa"/>
+            <w:tcW w:w="4267" w:type="dxa"/>
             <w:tcBorders>
               <w:left w:val="single" w:sz="4" w:space="0" w:color="000000"/>
               <w:bottom w:val="single" w:sz="4" w:space="0" w:color="000000"/>
@@ -2427,7 +2427,7 @@
         <w:trPr/>
         <w:tc>
           <w:tcPr>
-            <w:tcW w:w="1751" w:type="dxa"/>
+            <w:tcW w:w="1750" w:type="dxa"/>
             <w:tcBorders>
               <w:left w:val="single" w:sz="4" w:space="0" w:color="000000"/>
               <w:bottom w:val="single" w:sz="4" w:space="0" w:color="000000"/>
@@ -2447,7 +2447,7 @@
         </w:tc>
         <w:tc>
           <w:tcPr>
-            <w:tcW w:w="4266" w:type="dxa"/>
+            <w:tcW w:w="4267" w:type="dxa"/>
             <w:tcBorders>
               <w:left w:val="single" w:sz="4" w:space="0" w:color="000000"/>
               <w:bottom w:val="single" w:sz="4" w:space="0" w:color="000000"/>
@@ -2525,7 +2525,7 @@
         <w:trPr/>
         <w:tc>
           <w:tcPr>
-            <w:tcW w:w="1751" w:type="dxa"/>
+            <w:tcW w:w="1750" w:type="dxa"/>
             <w:tcBorders>
               <w:left w:val="single" w:sz="4" w:space="0" w:color="000000"/>
               <w:bottom w:val="single" w:sz="4" w:space="0" w:color="000000"/>
@@ -2545,7 +2545,7 @@
         </w:tc>
         <w:tc>
           <w:tcPr>
-            <w:tcW w:w="4266" w:type="dxa"/>
+            <w:tcW w:w="4267" w:type="dxa"/>
             <w:tcBorders>
               <w:left w:val="single" w:sz="4" w:space="0" w:color="000000"/>
               <w:bottom w:val="single" w:sz="4" w:space="0" w:color="000000"/>
@@ -3754,8 +3754,8 @@
         <w:tblLook w:val="0600" w:noHBand="1" w:noVBand="1" w:firstColumn="0" w:lastRow="0" w:lastColumn="0" w:firstRow="0"/>
       </w:tblPr>
       <w:tblGrid>
-        <w:gridCol w:w="445"/>
-        <w:gridCol w:w="8435"/>
+        <w:gridCol w:w="444"/>
+        <w:gridCol w:w="8436"/>
         <w:gridCol w:w="1050"/>
       </w:tblGrid>
       <w:tr>
@@ -3764,7 +3764,7 @@
         </w:trPr>
         <w:tc>
           <w:tcPr>
-            <w:tcW w:w="445" w:type="dxa"/>
+            <w:tcW w:w="444" w:type="dxa"/>
             <w:tcBorders>
               <w:top w:val="single" w:sz="8" w:space="0" w:color="D9D9D9"/>
               <w:left w:val="single" w:sz="8" w:space="0" w:color="D9D9D9"/>
@@ -3795,7 +3795,7 @@
         </w:tc>
         <w:tc>
           <w:tcPr>
-            <w:tcW w:w="8435" w:type="dxa"/>
+            <w:tcW w:w="8436" w:type="dxa"/>
             <w:tcBorders>
               <w:top w:val="single" w:sz="8" w:space="0" w:color="D9D9D9"/>
               <w:left w:val="single" w:sz="8" w:space="0" w:color="D9D9D9"/>
@@ -3864,7 +3864,7 @@
         </w:trPr>
         <w:tc>
           <w:tcPr>
-            <w:tcW w:w="445" w:type="dxa"/>
+            <w:tcW w:w="444" w:type="dxa"/>
             <w:tcBorders>
               <w:top w:val="single" w:sz="8" w:space="0" w:color="D9D9D9"/>
               <w:left w:val="single" w:sz="8" w:space="0" w:color="D9D9D9"/>
@@ -3898,7 +3898,7 @@
         </w:tc>
         <w:tc>
           <w:tcPr>
-            <w:tcW w:w="8435" w:type="dxa"/>
+            <w:tcW w:w="8436" w:type="dxa"/>
             <w:tcBorders>
               <w:top w:val="single" w:sz="8" w:space="0" w:color="D9D9D9"/>
               <w:left w:val="single" w:sz="8" w:space="0" w:color="D9D9D9"/>
@@ -3972,7 +3972,7 @@
         </w:trPr>
         <w:tc>
           <w:tcPr>
-            <w:tcW w:w="445" w:type="dxa"/>
+            <w:tcW w:w="444" w:type="dxa"/>
             <w:tcBorders>
               <w:top w:val="single" w:sz="8" w:space="0" w:color="D9D9D9"/>
               <w:left w:val="single" w:sz="8" w:space="0" w:color="D9D9D9"/>
@@ -4006,7 +4006,7 @@
         </w:tc>
         <w:tc>
           <w:tcPr>
-            <w:tcW w:w="8435" w:type="dxa"/>
+            <w:tcW w:w="8436" w:type="dxa"/>
             <w:tcBorders>
               <w:top w:val="single" w:sz="8" w:space="0" w:color="D9D9D9"/>
               <w:left w:val="single" w:sz="8" w:space="0" w:color="D9D9D9"/>
@@ -4080,7 +4080,7 @@
         </w:trPr>
         <w:tc>
           <w:tcPr>
-            <w:tcW w:w="445" w:type="dxa"/>
+            <w:tcW w:w="444" w:type="dxa"/>
             <w:tcBorders>
               <w:top w:val="single" w:sz="8" w:space="0" w:color="D9D9D9"/>
               <w:left w:val="single" w:sz="8" w:space="0" w:color="D9D9D9"/>
@@ -4114,7 +4114,7 @@
         </w:tc>
         <w:tc>
           <w:tcPr>
-            <w:tcW w:w="8435" w:type="dxa"/>
+            <w:tcW w:w="8436" w:type="dxa"/>
             <w:tcBorders>
               <w:top w:val="single" w:sz="8" w:space="0" w:color="D9D9D9"/>
               <w:left w:val="single" w:sz="8" w:space="0" w:color="D9D9D9"/>
@@ -4188,7 +4188,7 @@
         </w:trPr>
         <w:tc>
           <w:tcPr>
-            <w:tcW w:w="445" w:type="dxa"/>
+            <w:tcW w:w="444" w:type="dxa"/>
             <w:tcBorders>
               <w:top w:val="single" w:sz="8" w:space="0" w:color="D9D9D9"/>
               <w:left w:val="single" w:sz="8" w:space="0" w:color="D9D9D9"/>
@@ -4222,7 +4222,7 @@
         </w:tc>
         <w:tc>
           <w:tcPr>
-            <w:tcW w:w="8435" w:type="dxa"/>
+            <w:tcW w:w="8436" w:type="dxa"/>
             <w:tcBorders>
               <w:top w:val="single" w:sz="8" w:space="0" w:color="D9D9D9"/>
               <w:left w:val="single" w:sz="8" w:space="0" w:color="D9D9D9"/>
@@ -4296,7 +4296,7 @@
         </w:trPr>
         <w:tc>
           <w:tcPr>
-            <w:tcW w:w="445" w:type="dxa"/>
+            <w:tcW w:w="444" w:type="dxa"/>
             <w:tcBorders>
               <w:top w:val="single" w:sz="8" w:space="0" w:color="D9D9D9"/>
               <w:left w:val="single" w:sz="8" w:space="0" w:color="D9D9D9"/>
@@ -4330,7 +4330,7 @@
         </w:tc>
         <w:tc>
           <w:tcPr>
-            <w:tcW w:w="8435" w:type="dxa"/>
+            <w:tcW w:w="8436" w:type="dxa"/>
             <w:tcBorders>
               <w:top w:val="single" w:sz="8" w:space="0" w:color="D9D9D9"/>
               <w:left w:val="single" w:sz="8" w:space="0" w:color="D9D9D9"/>
@@ -4404,7 +4404,7 @@
         </w:trPr>
         <w:tc>
           <w:tcPr>
-            <w:tcW w:w="445" w:type="dxa"/>
+            <w:tcW w:w="444" w:type="dxa"/>
             <w:tcBorders>
               <w:left w:val="single" w:sz="8" w:space="0" w:color="D9D9D9"/>
               <w:bottom w:val="single" w:sz="8" w:space="0" w:color="D9D9D9"/>
@@ -4437,7 +4437,7 @@
         </w:tc>
         <w:tc>
           <w:tcPr>
-            <w:tcW w:w="8435" w:type="dxa"/>
+            <w:tcW w:w="8436" w:type="dxa"/>
             <w:tcBorders>
               <w:left w:val="single" w:sz="8" w:space="0" w:color="D9D9D9"/>
               <w:bottom w:val="single" w:sz="8" w:space="0" w:color="D9D9D9"/>
@@ -4795,8 +4795,8 @@
         <w:tblLook w:val="0600" w:noHBand="1" w:noVBand="1" w:firstColumn="0" w:lastRow="0" w:lastColumn="0" w:firstRow="0"/>
       </w:tblPr>
       <w:tblGrid>
-        <w:gridCol w:w="625"/>
-        <w:gridCol w:w="8255"/>
+        <w:gridCol w:w="624"/>
+        <w:gridCol w:w="8256"/>
         <w:gridCol w:w="1050"/>
       </w:tblGrid>
       <w:tr>
@@ -4805,7 +4805,7 @@
         </w:trPr>
         <w:tc>
           <w:tcPr>
-            <w:tcW w:w="625" w:type="dxa"/>
+            <w:tcW w:w="624" w:type="dxa"/>
             <w:tcBorders>
               <w:top w:val="single" w:sz="8" w:space="0" w:color="D9D9D9"/>
               <w:left w:val="single" w:sz="8" w:space="0" w:color="D9D9D9"/>
@@ -4837,7 +4837,7 @@
         </w:tc>
         <w:tc>
           <w:tcPr>
-            <w:tcW w:w="8255" w:type="dxa"/>
+            <w:tcW w:w="8256" w:type="dxa"/>
             <w:tcBorders>
               <w:top w:val="single" w:sz="8" w:space="0" w:color="D9D9D9"/>
               <w:left w:val="single" w:sz="8" w:space="0" w:color="D9D9D9"/>
@@ -4908,7 +4908,7 @@
         </w:trPr>
         <w:tc>
           <w:tcPr>
-            <w:tcW w:w="625" w:type="dxa"/>
+            <w:tcW w:w="624" w:type="dxa"/>
             <w:tcBorders>
               <w:top w:val="single" w:sz="8" w:space="0" w:color="D9D9D9"/>
               <w:left w:val="single" w:sz="8" w:space="0" w:color="D9D9D9"/>
@@ -4943,7 +4943,7 @@
         </w:tc>
         <w:tc>
           <w:tcPr>
-            <w:tcW w:w="8255" w:type="dxa"/>
+            <w:tcW w:w="8256" w:type="dxa"/>
             <w:tcBorders>
               <w:top w:val="single" w:sz="8" w:space="0" w:color="D9D9D9"/>
               <w:left w:val="single" w:sz="8" w:space="0" w:color="D9D9D9"/>
@@ -5082,7 +5082,14 @@
                 <w:b w:val="false"/>
                 <w:bCs w:val="false"/>
               </w:rPr>
-              <w:t>Tuesday: absent</w:t>
+              <w:t xml:space="preserve">Tuesday: </w:t>
+            </w:r>
+            <w:r>
+              <w:rPr>
+                <w:b w:val="false"/>
+                <w:bCs w:val="false"/>
+              </w:rPr>
+              <w:t>continued learning</w:t>
             </w:r>
           </w:p>
         </w:tc>
@@ -5126,7 +5133,7 @@
         </w:trPr>
         <w:tc>
           <w:tcPr>
-            <w:tcW w:w="625" w:type="dxa"/>
+            <w:tcW w:w="624" w:type="dxa"/>
             <w:tcBorders>
               <w:top w:val="single" w:sz="8" w:space="0" w:color="D9D9D9"/>
               <w:left w:val="single" w:sz="8" w:space="0" w:color="D9D9D9"/>
@@ -5161,7 +5168,7 @@
         </w:tc>
         <w:tc>
           <w:tcPr>
-            <w:tcW w:w="8255" w:type="dxa"/>
+            <w:tcW w:w="8256" w:type="dxa"/>
             <w:tcBorders>
               <w:top w:val="single" w:sz="8" w:space="0" w:color="D9D9D9"/>
               <w:left w:val="single" w:sz="8" w:space="0" w:color="D9D9D9"/>
@@ -5342,7 +5349,7 @@
         </w:trPr>
         <w:tc>
           <w:tcPr>
-            <w:tcW w:w="625" w:type="dxa"/>
+            <w:tcW w:w="624" w:type="dxa"/>
             <w:tcBorders>
               <w:top w:val="single" w:sz="8" w:space="0" w:color="D9D9D9"/>
               <w:left w:val="single" w:sz="8" w:space="0" w:color="D9D9D9"/>
@@ -5377,7 +5384,7 @@
         </w:tc>
         <w:tc>
           <w:tcPr>
-            <w:tcW w:w="8255" w:type="dxa"/>
+            <w:tcW w:w="8256" w:type="dxa"/>
             <w:tcBorders>
               <w:top w:val="single" w:sz="8" w:space="0" w:color="D9D9D9"/>
               <w:left w:val="single" w:sz="8" w:space="0" w:color="D9D9D9"/>
@@ -5560,7 +5567,7 @@
         </w:trPr>
         <w:tc>
           <w:tcPr>
-            <w:tcW w:w="625" w:type="dxa"/>
+            <w:tcW w:w="624" w:type="dxa"/>
             <w:tcBorders>
               <w:top w:val="single" w:sz="8" w:space="0" w:color="D9D9D9"/>
               <w:left w:val="single" w:sz="8" w:space="0" w:color="D9D9D9"/>
@@ -5595,7 +5602,7 @@
         </w:tc>
         <w:tc>
           <w:tcPr>
-            <w:tcW w:w="8255" w:type="dxa"/>
+            <w:tcW w:w="8256" w:type="dxa"/>
             <w:tcBorders>
               <w:top w:val="single" w:sz="8" w:space="0" w:color="D9D9D9"/>
               <w:left w:val="single" w:sz="8" w:space="0" w:color="D9D9D9"/>
@@ -5781,7 +5788,7 @@
         </w:trPr>
         <w:tc>
           <w:tcPr>
-            <w:tcW w:w="625" w:type="dxa"/>
+            <w:tcW w:w="624" w:type="dxa"/>
             <w:tcBorders>
               <w:left w:val="single" w:sz="8" w:space="0" w:color="D9D9D9"/>
               <w:bottom w:val="single" w:sz="8" w:space="0" w:color="D9D9D9"/>
@@ -5815,7 +5822,7 @@
         </w:tc>
         <w:tc>
           <w:tcPr>
-            <w:tcW w:w="8255" w:type="dxa"/>
+            <w:tcW w:w="8256" w:type="dxa"/>
             <w:tcBorders>
               <w:left w:val="single" w:sz="8" w:space="0" w:color="D9D9D9"/>
               <w:bottom w:val="single" w:sz="8" w:space="0" w:color="D9D9D9"/>
@@ -6008,14 +6015,7 @@
                 <w:b w:val="false"/>
                 <w:bCs w:val="false"/>
               </w:rPr>
-              <w:t xml:space="preserve">Tuesday: recorded work done in this document, </w:t>
-            </w:r>
-            <w:r>
-              <w:rPr>
-                <w:b w:val="false"/>
-                <w:bCs w:val="false"/>
-              </w:rPr>
-              <w:t>added team contract to git repository, modified gitignore, did research to learn certain git commands required to carry out these changes</w:t>
+              <w:t>Tuesday: recorded work done in this document, added team contract to git repository, modified gitignore, did research to learn certain git commands required to carry out these changes</w:t>
             </w:r>
           </w:p>
         </w:tc>
@@ -6054,7 +6054,7 @@
         </w:trPr>
         <w:tc>
           <w:tcPr>
-            <w:tcW w:w="625" w:type="dxa"/>
+            <w:tcW w:w="624" w:type="dxa"/>
             <w:tcBorders>
               <w:left w:val="single" w:sz="8" w:space="0" w:color="D9D9D9"/>
               <w:bottom w:val="single" w:sz="8" w:space="0" w:color="D9D9D9"/>
@@ -6088,7 +6088,7 @@
         </w:tc>
         <w:tc>
           <w:tcPr>
-            <w:tcW w:w="8255" w:type="dxa"/>
+            <w:tcW w:w="8256" w:type="dxa"/>
             <w:tcBorders>
               <w:left w:val="single" w:sz="8" w:space="0" w:color="D9D9D9"/>
               <w:bottom w:val="single" w:sz="8" w:space="0" w:color="D9D9D9"/>

--- a/doc/Portfolio Group Project 21-EXT (2024-25).docx
+++ b/doc/Portfolio Group Project 21-EXT (2024-25).docx
@@ -2619,11 +2619,29 @@
         <w:pStyle w:val="Heading3"/>
         <w:rPr/>
       </w:pPr>
+      <w:r>
+        <w:rPr/>
+        <w:t>3.2.3 Use Case Diagram</w:t>
+      </w:r>
+    </w:p>
+    <w:p>
+      <w:pPr>
+        <w:pStyle w:val="Heading3"/>
+        <w:rPr/>
+      </w:pPr>
       <w:bookmarkStart w:id="10" w:name="__RefHeading___Toc788_3549574717"/>
       <w:bookmarkEnd w:id="10"/>
       <w:r>
         <w:rPr/>
-        <w:t>3.2.3 Entity Relationship Diagram</w:t>
+        <w:t>3.2.</w:t>
+      </w:r>
+      <w:r>
+        <w:rPr/>
+        <w:t>4</w:t>
+      </w:r>
+      <w:r>
+        <w:rPr/>
+        <w:t xml:space="preserve"> Entity Relationship Diagram</w:t>
       </w:r>
     </w:p>
     <w:p>
@@ -3754,8 +3772,8 @@
         <w:tblLook w:val="0600" w:noHBand="1" w:noVBand="1" w:firstColumn="0" w:lastRow="0" w:lastColumn="0" w:firstRow="0"/>
       </w:tblPr>
       <w:tblGrid>
-        <w:gridCol w:w="444"/>
-        <w:gridCol w:w="8436"/>
+        <w:gridCol w:w="443"/>
+        <w:gridCol w:w="8437"/>
         <w:gridCol w:w="1050"/>
       </w:tblGrid>
       <w:tr>
@@ -3764,7 +3782,7 @@
         </w:trPr>
         <w:tc>
           <w:tcPr>
-            <w:tcW w:w="444" w:type="dxa"/>
+            <w:tcW w:w="443" w:type="dxa"/>
             <w:tcBorders>
               <w:top w:val="single" w:sz="8" w:space="0" w:color="D9D9D9"/>
               <w:left w:val="single" w:sz="8" w:space="0" w:color="D9D9D9"/>
@@ -3795,7 +3813,7 @@
         </w:tc>
         <w:tc>
           <w:tcPr>
-            <w:tcW w:w="8436" w:type="dxa"/>
+            <w:tcW w:w="8437" w:type="dxa"/>
             <w:tcBorders>
               <w:top w:val="single" w:sz="8" w:space="0" w:color="D9D9D9"/>
               <w:left w:val="single" w:sz="8" w:space="0" w:color="D9D9D9"/>
@@ -3864,7 +3882,7 @@
         </w:trPr>
         <w:tc>
           <w:tcPr>
-            <w:tcW w:w="444" w:type="dxa"/>
+            <w:tcW w:w="443" w:type="dxa"/>
             <w:tcBorders>
               <w:top w:val="single" w:sz="8" w:space="0" w:color="D9D9D9"/>
               <w:left w:val="single" w:sz="8" w:space="0" w:color="D9D9D9"/>
@@ -3898,7 +3916,7 @@
         </w:tc>
         <w:tc>
           <w:tcPr>
-            <w:tcW w:w="8436" w:type="dxa"/>
+            <w:tcW w:w="8437" w:type="dxa"/>
             <w:tcBorders>
               <w:top w:val="single" w:sz="8" w:space="0" w:color="D9D9D9"/>
               <w:left w:val="single" w:sz="8" w:space="0" w:color="D9D9D9"/>
@@ -3972,7 +3990,7 @@
         </w:trPr>
         <w:tc>
           <w:tcPr>
-            <w:tcW w:w="444" w:type="dxa"/>
+            <w:tcW w:w="443" w:type="dxa"/>
             <w:tcBorders>
               <w:top w:val="single" w:sz="8" w:space="0" w:color="D9D9D9"/>
               <w:left w:val="single" w:sz="8" w:space="0" w:color="D9D9D9"/>
@@ -4006,7 +4024,7 @@
         </w:tc>
         <w:tc>
           <w:tcPr>
-            <w:tcW w:w="8436" w:type="dxa"/>
+            <w:tcW w:w="8437" w:type="dxa"/>
             <w:tcBorders>
               <w:top w:val="single" w:sz="8" w:space="0" w:color="D9D9D9"/>
               <w:left w:val="single" w:sz="8" w:space="0" w:color="D9D9D9"/>
@@ -4080,7 +4098,7 @@
         </w:trPr>
         <w:tc>
           <w:tcPr>
-            <w:tcW w:w="444" w:type="dxa"/>
+            <w:tcW w:w="443" w:type="dxa"/>
             <w:tcBorders>
               <w:top w:val="single" w:sz="8" w:space="0" w:color="D9D9D9"/>
               <w:left w:val="single" w:sz="8" w:space="0" w:color="D9D9D9"/>
@@ -4114,7 +4132,7 @@
         </w:tc>
         <w:tc>
           <w:tcPr>
-            <w:tcW w:w="8436" w:type="dxa"/>
+            <w:tcW w:w="8437" w:type="dxa"/>
             <w:tcBorders>
               <w:top w:val="single" w:sz="8" w:space="0" w:color="D9D9D9"/>
               <w:left w:val="single" w:sz="8" w:space="0" w:color="D9D9D9"/>
@@ -4188,7 +4206,7 @@
         </w:trPr>
         <w:tc>
           <w:tcPr>
-            <w:tcW w:w="444" w:type="dxa"/>
+            <w:tcW w:w="443" w:type="dxa"/>
             <w:tcBorders>
               <w:top w:val="single" w:sz="8" w:space="0" w:color="D9D9D9"/>
               <w:left w:val="single" w:sz="8" w:space="0" w:color="D9D9D9"/>
@@ -4222,7 +4240,7 @@
         </w:tc>
         <w:tc>
           <w:tcPr>
-            <w:tcW w:w="8436" w:type="dxa"/>
+            <w:tcW w:w="8437" w:type="dxa"/>
             <w:tcBorders>
               <w:top w:val="single" w:sz="8" w:space="0" w:color="D9D9D9"/>
               <w:left w:val="single" w:sz="8" w:space="0" w:color="D9D9D9"/>
@@ -4296,7 +4314,7 @@
         </w:trPr>
         <w:tc>
           <w:tcPr>
-            <w:tcW w:w="444" w:type="dxa"/>
+            <w:tcW w:w="443" w:type="dxa"/>
             <w:tcBorders>
               <w:top w:val="single" w:sz="8" w:space="0" w:color="D9D9D9"/>
               <w:left w:val="single" w:sz="8" w:space="0" w:color="D9D9D9"/>
@@ -4330,7 +4348,7 @@
         </w:tc>
         <w:tc>
           <w:tcPr>
-            <w:tcW w:w="8436" w:type="dxa"/>
+            <w:tcW w:w="8437" w:type="dxa"/>
             <w:tcBorders>
               <w:top w:val="single" w:sz="8" w:space="0" w:color="D9D9D9"/>
               <w:left w:val="single" w:sz="8" w:space="0" w:color="D9D9D9"/>
@@ -4404,7 +4422,7 @@
         </w:trPr>
         <w:tc>
           <w:tcPr>
-            <w:tcW w:w="444" w:type="dxa"/>
+            <w:tcW w:w="443" w:type="dxa"/>
             <w:tcBorders>
               <w:left w:val="single" w:sz="8" w:space="0" w:color="D9D9D9"/>
               <w:bottom w:val="single" w:sz="8" w:space="0" w:color="D9D9D9"/>
@@ -4437,7 +4455,7 @@
         </w:tc>
         <w:tc>
           <w:tcPr>
-            <w:tcW w:w="8436" w:type="dxa"/>
+            <w:tcW w:w="8437" w:type="dxa"/>
             <w:tcBorders>
               <w:left w:val="single" w:sz="8" w:space="0" w:color="D9D9D9"/>
               <w:bottom w:val="single" w:sz="8" w:space="0" w:color="D9D9D9"/>
@@ -4795,8 +4813,8 @@
         <w:tblLook w:val="0600" w:noHBand="1" w:noVBand="1" w:firstColumn="0" w:lastRow="0" w:lastColumn="0" w:firstRow="0"/>
       </w:tblPr>
       <w:tblGrid>
-        <w:gridCol w:w="624"/>
-        <w:gridCol w:w="8256"/>
+        <w:gridCol w:w="623"/>
+        <w:gridCol w:w="8257"/>
         <w:gridCol w:w="1050"/>
       </w:tblGrid>
       <w:tr>
@@ -4805,7 +4823,7 @@
         </w:trPr>
         <w:tc>
           <w:tcPr>
-            <w:tcW w:w="624" w:type="dxa"/>
+            <w:tcW w:w="623" w:type="dxa"/>
             <w:tcBorders>
               <w:top w:val="single" w:sz="8" w:space="0" w:color="D9D9D9"/>
               <w:left w:val="single" w:sz="8" w:space="0" w:color="D9D9D9"/>
@@ -4837,7 +4855,7 @@
         </w:tc>
         <w:tc>
           <w:tcPr>
-            <w:tcW w:w="8256" w:type="dxa"/>
+            <w:tcW w:w="8257" w:type="dxa"/>
             <w:tcBorders>
               <w:top w:val="single" w:sz="8" w:space="0" w:color="D9D9D9"/>
               <w:left w:val="single" w:sz="8" w:space="0" w:color="D9D9D9"/>
@@ -4908,7 +4926,7 @@
         </w:trPr>
         <w:tc>
           <w:tcPr>
-            <w:tcW w:w="624" w:type="dxa"/>
+            <w:tcW w:w="623" w:type="dxa"/>
             <w:tcBorders>
               <w:top w:val="single" w:sz="8" w:space="0" w:color="D9D9D9"/>
               <w:left w:val="single" w:sz="8" w:space="0" w:color="D9D9D9"/>
@@ -4943,7 +4961,7 @@
         </w:tc>
         <w:tc>
           <w:tcPr>
-            <w:tcW w:w="8256" w:type="dxa"/>
+            <w:tcW w:w="8257" w:type="dxa"/>
             <w:tcBorders>
               <w:top w:val="single" w:sz="8" w:space="0" w:color="D9D9D9"/>
               <w:left w:val="single" w:sz="8" w:space="0" w:color="D9D9D9"/>
@@ -5082,14 +5100,24 @@
                 <w:b w:val="false"/>
                 <w:bCs w:val="false"/>
               </w:rPr>
-              <w:t xml:space="preserve">Tuesday: </w:t>
-            </w:r>
-            <w:r>
+              <w:t>Tuesday: continued learning</w:t>
+            </w:r>
+          </w:p>
+          <w:p>
+            <w:pPr>
+              <w:pStyle w:val="Normal"/>
+              <w:widowControl w:val="false"/>
               <w:rPr>
                 <w:b w:val="false"/>
                 <w:bCs w:val="false"/>
               </w:rPr>
-              <w:t>continued learning</w:t>
+            </w:pPr>
+            <w:r>
+              <w:rPr>
+                <w:b w:val="false"/>
+                <w:bCs w:val="false"/>
+              </w:rPr>
+              <w:t>Thursday: continued learning</w:t>
             </w:r>
           </w:p>
         </w:tc>
@@ -5133,7 +5161,7 @@
         </w:trPr>
         <w:tc>
           <w:tcPr>
-            <w:tcW w:w="624" w:type="dxa"/>
+            <w:tcW w:w="623" w:type="dxa"/>
             <w:tcBorders>
               <w:top w:val="single" w:sz="8" w:space="0" w:color="D9D9D9"/>
               <w:left w:val="single" w:sz="8" w:space="0" w:color="D9D9D9"/>
@@ -5168,7 +5196,7 @@
         </w:tc>
         <w:tc>
           <w:tcPr>
-            <w:tcW w:w="8256" w:type="dxa"/>
+            <w:tcW w:w="8257" w:type="dxa"/>
             <w:tcBorders>
               <w:top w:val="single" w:sz="8" w:space="0" w:color="D9D9D9"/>
               <w:left w:val="single" w:sz="8" w:space="0" w:color="D9D9D9"/>
@@ -5306,6 +5334,23 @@
                 <w:bCs w:val="false"/>
               </w:rPr>
               <w:t>Tuesday: reviewed with Jed what needed doing with the database and started working on ERD</w:t>
+            </w:r>
+          </w:p>
+          <w:p>
+            <w:pPr>
+              <w:pStyle w:val="Normal"/>
+              <w:widowControl w:val="false"/>
+              <w:rPr>
+                <w:b w:val="false"/>
+                <w:bCs w:val="false"/>
+              </w:rPr>
+            </w:pPr>
+            <w:r>
+              <w:rPr>
+                <w:b w:val="false"/>
+                <w:bCs w:val="false"/>
+              </w:rPr>
+              <w:t>Thursday: finalised schema for the database with Jed</w:t>
             </w:r>
           </w:p>
         </w:tc>
@@ -5349,7 +5394,7 @@
         </w:trPr>
         <w:tc>
           <w:tcPr>
-            <w:tcW w:w="624" w:type="dxa"/>
+            <w:tcW w:w="623" w:type="dxa"/>
             <w:tcBorders>
               <w:top w:val="single" w:sz="8" w:space="0" w:color="D9D9D9"/>
               <w:left w:val="single" w:sz="8" w:space="0" w:color="D9D9D9"/>
@@ -5384,7 +5429,7 @@
         </w:tc>
         <w:tc>
           <w:tcPr>
-            <w:tcW w:w="8256" w:type="dxa"/>
+            <w:tcW w:w="8257" w:type="dxa"/>
             <w:tcBorders>
               <w:top w:val="single" w:sz="8" w:space="0" w:color="D9D9D9"/>
               <w:left w:val="single" w:sz="8" w:space="0" w:color="D9D9D9"/>
@@ -5524,6 +5569,23 @@
                 <w:bCs w:val="false"/>
               </w:rPr>
               <w:t>Tuesday: absent</w:t>
+            </w:r>
+          </w:p>
+          <w:p>
+            <w:pPr>
+              <w:pStyle w:val="Normal"/>
+              <w:widowControl w:val="false"/>
+              <w:rPr>
+                <w:b w:val="false"/>
+                <w:bCs w:val="false"/>
+              </w:rPr>
+            </w:pPr>
+            <w:r>
+              <w:rPr>
+                <w:b w:val="false"/>
+                <w:bCs w:val="false"/>
+              </w:rPr>
+              <w:t>Thursday: Started on charts within webapp frontend, but still has to wait for database to be populated for testing in order to continue</w:t>
             </w:r>
           </w:p>
         </w:tc>
@@ -5567,7 +5629,7 @@
         </w:trPr>
         <w:tc>
           <w:tcPr>
-            <w:tcW w:w="624" w:type="dxa"/>
+            <w:tcW w:w="623" w:type="dxa"/>
             <w:tcBorders>
               <w:top w:val="single" w:sz="8" w:space="0" w:color="D9D9D9"/>
               <w:left w:val="single" w:sz="8" w:space="0" w:color="D9D9D9"/>
@@ -5602,7 +5664,7 @@
         </w:tc>
         <w:tc>
           <w:tcPr>
-            <w:tcW w:w="8256" w:type="dxa"/>
+            <w:tcW w:w="8257" w:type="dxa"/>
             <w:tcBorders>
               <w:top w:val="single" w:sz="8" w:space="0" w:color="D9D9D9"/>
               <w:left w:val="single" w:sz="8" w:space="0" w:color="D9D9D9"/>
@@ -5744,7 +5806,37 @@
                 <w:sz w:val="21"/>
                 <w:szCs w:val="21"/>
               </w:rPr>
-              <w:t>Tuesday: still need to check</w:t>
+              <w:t xml:space="preserve">Tuesday: </w:t>
+            </w:r>
+            <w:r>
+              <w:rPr>
+                <w:rFonts w:cs="Calibri" w:cstheme="minorHAnsi"/>
+                <w:b w:val="false"/>
+                <w:bCs w:val="false"/>
+                <w:sz w:val="21"/>
+                <w:szCs w:val="21"/>
+              </w:rPr>
+              <w:t>completed and presented to group a use case diagram</w:t>
+            </w:r>
+          </w:p>
+          <w:p>
+            <w:pPr>
+              <w:pStyle w:val="Normal"/>
+              <w:widowControl w:val="false"/>
+              <w:rPr>
+                <w:b w:val="false"/>
+                <w:bCs w:val="false"/>
+              </w:rPr>
+            </w:pPr>
+            <w:r>
+              <w:rPr>
+                <w:rFonts w:cs="Calibri" w:cstheme="minorHAnsi"/>
+                <w:b w:val="false"/>
+                <w:bCs w:val="false"/>
+                <w:sz w:val="21"/>
+                <w:szCs w:val="21"/>
+              </w:rPr>
+              <w:t>Thursday: not recorded</w:t>
             </w:r>
           </w:p>
         </w:tc>
@@ -5788,7 +5880,7 @@
         </w:trPr>
         <w:tc>
           <w:tcPr>
-            <w:tcW w:w="624" w:type="dxa"/>
+            <w:tcW w:w="623" w:type="dxa"/>
             <w:tcBorders>
               <w:left w:val="single" w:sz="8" w:space="0" w:color="D9D9D9"/>
               <w:bottom w:val="single" w:sz="8" w:space="0" w:color="D9D9D9"/>
@@ -5822,7 +5914,7 @@
         </w:tc>
         <w:tc>
           <w:tcPr>
-            <w:tcW w:w="8256" w:type="dxa"/>
+            <w:tcW w:w="8257" w:type="dxa"/>
             <w:tcBorders>
               <w:left w:val="single" w:sz="8" w:space="0" w:color="D9D9D9"/>
               <w:bottom w:val="single" w:sz="8" w:space="0" w:color="D9D9D9"/>
@@ -6016,6 +6108,23 @@
                 <w:bCs w:val="false"/>
               </w:rPr>
               <w:t>Tuesday: recorded work done in this document, added team contract to git repository, modified gitignore, did research to learn certain git commands required to carry out these changes</w:t>
+            </w:r>
+          </w:p>
+          <w:p>
+            <w:pPr>
+              <w:pStyle w:val="Normal"/>
+              <w:widowControl w:val="false"/>
+              <w:rPr>
+                <w:b w:val="false"/>
+                <w:bCs w:val="false"/>
+              </w:rPr>
+            </w:pPr>
+            <w:r>
+              <w:rPr>
+                <w:b w:val="false"/>
+                <w:bCs w:val="false"/>
+              </w:rPr>
+              <w:t>Thursday: refactored ERD produced by Abdulahi, presented it to the group for approval, recorded work done in this document, added use case diagrams to git repository, added use case diagram to this document</w:t>
             </w:r>
           </w:p>
         </w:tc>
@@ -6054,7 +6163,7 @@
         </w:trPr>
         <w:tc>
           <w:tcPr>
-            <w:tcW w:w="624" w:type="dxa"/>
+            <w:tcW w:w="623" w:type="dxa"/>
             <w:tcBorders>
               <w:left w:val="single" w:sz="8" w:space="0" w:color="D9D9D9"/>
               <w:bottom w:val="single" w:sz="8" w:space="0" w:color="D9D9D9"/>
@@ -6088,7 +6197,7 @@
         </w:tc>
         <w:tc>
           <w:tcPr>
-            <w:tcW w:w="8256" w:type="dxa"/>
+            <w:tcW w:w="8257" w:type="dxa"/>
             <w:tcBorders>
               <w:left w:val="single" w:sz="8" w:space="0" w:color="D9D9D9"/>
               <w:bottom w:val="single" w:sz="8" w:space="0" w:color="D9D9D9"/>
@@ -6245,7 +6354,38 @@
                 <w:b w:val="false"/>
                 <w:bCs w:val="false"/>
               </w:rPr>
-              <w:t>Tuesday: implemented sidebar for the working version of the web app, with buttons, user information, and a content section taking most of the page with placeholder text, implemented basic heatmap ready to plot data to</w:t>
+              <w:t xml:space="preserve">Tuesday: implemented sidebar for the working version of the web app, with buttons, user information, and a content section taking most of the page with placeholder text, implemented basic heatmap ready to plot data to, </w:t>
+            </w:r>
+            <w:r>
+              <w:rPr>
+                <w:b w:val="false"/>
+                <w:bCs w:val="false"/>
+              </w:rPr>
+              <w:t>some more UI development</w:t>
+            </w:r>
+          </w:p>
+          <w:p>
+            <w:pPr>
+              <w:pStyle w:val="Normal"/>
+              <w:widowControl w:val="false"/>
+              <w:rPr>
+                <w:b w:val="false"/>
+                <w:bCs w:val="false"/>
+              </w:rPr>
+            </w:pPr>
+            <w:r>
+              <w:rPr>
+                <w:b w:val="false"/>
+                <w:bCs w:val="false"/>
+              </w:rPr>
+              <w:t>T</w:t>
+            </w:r>
+            <w:r>
+              <w:rPr>
+                <w:b w:val="false"/>
+                <w:bCs w:val="false"/>
+              </w:rPr>
+              <w:t>hursday: worked more on frontend, finalised database schema with Bolu</w:t>
             </w:r>
           </w:p>
         </w:tc>

--- a/doc/Portfolio Group Project 21-EXT (2024-25).docx
+++ b/doc/Portfolio Group Project 21-EXT (2024-25).docx
@@ -2626,6 +2626,69 @@
     </w:p>
     <w:p>
       <w:pPr>
+        <w:pStyle w:val="Normal"/>
+        <w:rPr/>
+      </w:pPr>
+      <w:r>
+        <w:rPr/>
+      </w:r>
+    </w:p>
+    <w:p>
+      <w:pPr>
+        <w:pStyle w:val="Normal"/>
+        <w:rPr/>
+      </w:pPr>
+      <w:r>
+        <w:rPr/>
+        <w:drawing>
+          <wp:anchor behindDoc="0" distT="0" distB="0" distL="0" distR="0" simplePos="0" locked="0" layoutInCell="0" allowOverlap="1" relativeHeight="11">
+            <wp:simplePos x="0" y="0"/>
+            <wp:positionH relativeFrom="column">
+              <wp:align>center</wp:align>
+            </wp:positionH>
+            <wp:positionV relativeFrom="paragraph">
+              <wp:posOffset>635</wp:posOffset>
+            </wp:positionV>
+            <wp:extent cx="5731510" cy="4172585"/>
+            <wp:effectExtent l="0" t="0" r="0" b="0"/>
+            <wp:wrapSquare wrapText="largest"/>
+            <wp:docPr id="2" name="Image6" descr=""/>
+            <wp:cNvGraphicFramePr>
+              <a:graphicFrameLocks xmlns:a="http://schemas.openxmlformats.org/drawingml/2006/main" noChangeAspect="1"/>
+            </wp:cNvGraphicFramePr>
+            <a:graphic xmlns:a="http://schemas.openxmlformats.org/drawingml/2006/main">
+              <a:graphicData uri="http://schemas.openxmlformats.org/drawingml/2006/picture">
+                <pic:pic xmlns:pic="http://schemas.openxmlformats.org/drawingml/2006/picture">
+                  <pic:nvPicPr>
+                    <pic:cNvPr id="2" name="Image6" descr=""/>
+                    <pic:cNvPicPr>
+                      <a:picLocks noChangeAspect="1" noChangeArrowheads="1"/>
+                    </pic:cNvPicPr>
+                  </pic:nvPicPr>
+                  <pic:blipFill>
+                    <a:blip r:embed="rId3"/>
+                    <a:stretch>
+                      <a:fillRect/>
+                    </a:stretch>
+                  </pic:blipFill>
+                  <pic:spPr bwMode="auto">
+                    <a:xfrm>
+                      <a:off x="0" y="0"/>
+                      <a:ext cx="5731510" cy="4172585"/>
+                    </a:xfrm>
+                    <a:prstGeom prst="rect">
+                      <a:avLst/>
+                    </a:prstGeom>
+                  </pic:spPr>
+                </pic:pic>
+              </a:graphicData>
+            </a:graphic>
+          </wp:anchor>
+        </w:drawing>
+      </w:r>
+    </w:p>
+    <w:p>
+      <w:pPr>
         <w:pStyle w:val="Heading3"/>
         <w:rPr/>
       </w:pPr>
@@ -2633,15 +2696,7 @@
       <w:bookmarkEnd w:id="10"/>
       <w:r>
         <w:rPr/>
-        <w:t>3.2.</w:t>
-      </w:r>
-      <w:r>
-        <w:rPr/>
-        <w:t>4</w:t>
-      </w:r>
-      <w:r>
-        <w:rPr/>
-        <w:t xml:space="preserve"> Entity Relationship Diagram</w:t>
+        <w:t>3.2.4 Entity Relationship Diagram</w:t>
       </w:r>
     </w:p>
     <w:p>
@@ -2857,7 +2912,7 @@
           <w:rFonts w:ascii="Calibri Light" w:hAnsi="Calibri Light" w:cs="Calibri Light" w:asciiTheme="majorHAnsi" w:cstheme="majorHAnsi" w:hAnsiTheme="majorHAnsi"/>
         </w:rPr>
       </w:pPr>
-      <w:hyperlink r:id="rId3" w:tgtFrame="_blank">
+      <w:hyperlink r:id="rId4" w:tgtFrame="_blank">
         <w:r>
           <w:rPr>
             <w:rStyle w:val="Normaltextrun"/>
@@ -2985,7 +3040,7 @@
             <wp:extent cx="5731510" cy="2672715"/>
             <wp:effectExtent l="0" t="0" r="0" b="0"/>
             <wp:wrapSquare wrapText="largest"/>
-            <wp:docPr id="2" name="Image1" descr=""/>
+            <wp:docPr id="3" name="Image1" descr=""/>
             <wp:cNvGraphicFramePr>
               <a:graphicFrameLocks xmlns:a="http://schemas.openxmlformats.org/drawingml/2006/main" noChangeAspect="1"/>
             </wp:cNvGraphicFramePr>
@@ -2993,13 +3048,13 @@
               <a:graphicData uri="http://schemas.openxmlformats.org/drawingml/2006/picture">
                 <pic:pic xmlns:pic="http://schemas.openxmlformats.org/drawingml/2006/picture">
                   <pic:nvPicPr>
-                    <pic:cNvPr id="2" name="Image1" descr=""/>
+                    <pic:cNvPr id="3" name="Image1" descr=""/>
                     <pic:cNvPicPr>
                       <a:picLocks noChangeAspect="1" noChangeArrowheads="1"/>
                     </pic:cNvPicPr>
                   </pic:nvPicPr>
                   <pic:blipFill>
-                    <a:blip r:embed="rId4"/>
+                    <a:blip r:embed="rId5"/>
                     <a:stretch>
                       <a:fillRect/>
                     </a:stretch>
@@ -3030,7 +3085,7 @@
             <wp:extent cx="5731510" cy="2672715"/>
             <wp:effectExtent l="0" t="0" r="0" b="0"/>
             <wp:wrapSquare wrapText="largest"/>
-            <wp:docPr id="3" name="Image3" descr=""/>
+            <wp:docPr id="4" name="Image3" descr=""/>
             <wp:cNvGraphicFramePr>
               <a:graphicFrameLocks xmlns:a="http://schemas.openxmlformats.org/drawingml/2006/main" noChangeAspect="1"/>
             </wp:cNvGraphicFramePr>
@@ -3038,78 +3093,7 @@
               <a:graphicData uri="http://schemas.openxmlformats.org/drawingml/2006/picture">
                 <pic:pic xmlns:pic="http://schemas.openxmlformats.org/drawingml/2006/picture">
                   <pic:nvPicPr>
-                    <pic:cNvPr id="3" name="Image3" descr=""/>
-                    <pic:cNvPicPr>
-                      <a:picLocks noChangeAspect="1" noChangeArrowheads="1"/>
-                    </pic:cNvPicPr>
-                  </pic:nvPicPr>
-                  <pic:blipFill>
-                    <a:blip r:embed="rId5"/>
-                    <a:stretch>
-                      <a:fillRect/>
-                    </a:stretch>
-                  </pic:blipFill>
-                  <pic:spPr bwMode="auto">
-                    <a:xfrm>
-                      <a:off x="0" y="0"/>
-                      <a:ext cx="5731510" cy="2672715"/>
-                    </a:xfrm>
-                    <a:prstGeom prst="rect">
-                      <a:avLst/>
-                    </a:prstGeom>
-                  </pic:spPr>
-                </pic:pic>
-              </a:graphicData>
-            </a:graphic>
-          </wp:anchor>
-        </w:drawing>
-      </w:r>
-    </w:p>
-    <w:p>
-      <w:pPr>
-        <w:pStyle w:val="Normal"/>
-        <w:rPr>
-          <w:rFonts w:ascii="Calibri Light" w:hAnsi="Calibri Light" w:cs="Calibri Light" w:asciiTheme="majorHAnsi" w:cstheme="majorHAnsi" w:hAnsiTheme="majorHAnsi"/>
-        </w:rPr>
-      </w:pPr>
-      <w:r>
-        <w:rPr>
-          <w:rFonts w:cs="Calibri Light" w:cstheme="majorHAnsi" w:ascii="Calibri Light" w:hAnsi="Calibri Light"/>
-        </w:rPr>
-      </w:r>
-    </w:p>
-    <w:p>
-      <w:pPr>
-        <w:pStyle w:val="Normal"/>
-        <w:rPr>
-          <w:rFonts w:ascii="Calibri Light" w:hAnsi="Calibri Light" w:cs="Calibri Light" w:asciiTheme="majorHAnsi" w:cstheme="majorHAnsi" w:hAnsiTheme="majorHAnsi"/>
-        </w:rPr>
-      </w:pPr>
-      <w:r>
-        <w:rPr>
-          <w:rFonts w:cs="Calibri Light" w:cstheme="majorHAnsi" w:ascii="Calibri Light" w:hAnsi="Calibri Light"/>
-        </w:rPr>
-        <w:drawing>
-          <wp:anchor behindDoc="0" distT="0" distB="0" distL="0" distR="0" simplePos="0" locked="0" layoutInCell="0" allowOverlap="1" relativeHeight="9">
-            <wp:simplePos x="0" y="0"/>
-            <wp:positionH relativeFrom="column">
-              <wp:align>center</wp:align>
-            </wp:positionH>
-            <wp:positionV relativeFrom="paragraph">
-              <wp:posOffset>635</wp:posOffset>
-            </wp:positionV>
-            <wp:extent cx="5731510" cy="2672715"/>
-            <wp:effectExtent l="0" t="0" r="0" b="0"/>
-            <wp:wrapSquare wrapText="largest"/>
-            <wp:docPr id="4" name="Image5" descr=""/>
-            <wp:cNvGraphicFramePr>
-              <a:graphicFrameLocks xmlns:a="http://schemas.openxmlformats.org/drawingml/2006/main" noChangeAspect="1"/>
-            </wp:cNvGraphicFramePr>
-            <a:graphic xmlns:a="http://schemas.openxmlformats.org/drawingml/2006/main">
-              <a:graphicData uri="http://schemas.openxmlformats.org/drawingml/2006/picture">
-                <pic:pic xmlns:pic="http://schemas.openxmlformats.org/drawingml/2006/picture">
-                  <pic:nvPicPr>
-                    <pic:cNvPr id="4" name="Image5" descr=""/>
+                    <pic:cNvPr id="4" name="Image3" descr=""/>
                     <pic:cNvPicPr>
                       <a:picLocks noChangeAspect="1" noChangeArrowheads="1"/>
                     </pic:cNvPicPr>
@@ -3138,13 +3122,30 @@
     </w:p>
     <w:p>
       <w:pPr>
-        <w:pStyle w:val="TextBody"/>
-        <w:rPr/>
-      </w:pPr>
-      <w:r>
-        <w:rPr/>
+        <w:pStyle w:val="Normal"/>
+        <w:rPr>
+          <w:rFonts w:ascii="Calibri Light" w:hAnsi="Calibri Light" w:cs="Calibri Light" w:asciiTheme="majorHAnsi" w:cstheme="majorHAnsi" w:hAnsiTheme="majorHAnsi"/>
+        </w:rPr>
+      </w:pPr>
+      <w:r>
+        <w:rPr>
+          <w:rFonts w:cs="Calibri Light" w:cstheme="majorHAnsi" w:ascii="Calibri Light" w:hAnsi="Calibri Light"/>
+        </w:rPr>
+      </w:r>
+    </w:p>
+    <w:p>
+      <w:pPr>
+        <w:pStyle w:val="Normal"/>
+        <w:rPr>
+          <w:rFonts w:ascii="Calibri Light" w:hAnsi="Calibri Light" w:cs="Calibri Light" w:asciiTheme="majorHAnsi" w:cstheme="majorHAnsi" w:hAnsiTheme="majorHAnsi"/>
+        </w:rPr>
+      </w:pPr>
+      <w:r>
+        <w:rPr>
+          <w:rFonts w:cs="Calibri Light" w:cstheme="majorHAnsi" w:ascii="Calibri Light" w:hAnsi="Calibri Light"/>
+        </w:rPr>
         <w:drawing>
-          <wp:anchor behindDoc="0" distT="0" distB="0" distL="0" distR="0" simplePos="0" locked="0" layoutInCell="0" allowOverlap="1" relativeHeight="10">
+          <wp:anchor behindDoc="0" distT="0" distB="0" distL="0" distR="0" simplePos="0" locked="0" layoutInCell="0" allowOverlap="1" relativeHeight="9">
             <wp:simplePos x="0" y="0"/>
             <wp:positionH relativeFrom="column">
               <wp:align>center</wp:align>
@@ -3155,7 +3156,7 @@
             <wp:extent cx="5731510" cy="2672715"/>
             <wp:effectExtent l="0" t="0" r="0" b="0"/>
             <wp:wrapSquare wrapText="largest"/>
-            <wp:docPr id="5" name="Image4" descr=""/>
+            <wp:docPr id="5" name="Image5" descr=""/>
             <wp:cNvGraphicFramePr>
               <a:graphicFrameLocks xmlns:a="http://schemas.openxmlformats.org/drawingml/2006/main" noChangeAspect="1"/>
             </wp:cNvGraphicFramePr>
@@ -3163,7 +3164,7 @@
               <a:graphicData uri="http://schemas.openxmlformats.org/drawingml/2006/picture">
                 <pic:pic xmlns:pic="http://schemas.openxmlformats.org/drawingml/2006/picture">
                   <pic:nvPicPr>
-                    <pic:cNvPr id="5" name="Image4" descr=""/>
+                    <pic:cNvPr id="5" name="Image5" descr=""/>
                     <pic:cNvPicPr>
                       <a:picLocks noChangeAspect="1" noChangeArrowheads="1"/>
                     </pic:cNvPicPr>
@@ -3192,6 +3193,60 @@
     </w:p>
     <w:p>
       <w:pPr>
+        <w:pStyle w:val="TextBody"/>
+        <w:rPr/>
+      </w:pPr>
+      <w:r>
+        <w:rPr/>
+        <w:drawing>
+          <wp:anchor behindDoc="0" distT="0" distB="0" distL="0" distR="0" simplePos="0" locked="0" layoutInCell="0" allowOverlap="1" relativeHeight="10">
+            <wp:simplePos x="0" y="0"/>
+            <wp:positionH relativeFrom="column">
+              <wp:align>center</wp:align>
+            </wp:positionH>
+            <wp:positionV relativeFrom="paragraph">
+              <wp:posOffset>635</wp:posOffset>
+            </wp:positionV>
+            <wp:extent cx="5731510" cy="2672715"/>
+            <wp:effectExtent l="0" t="0" r="0" b="0"/>
+            <wp:wrapSquare wrapText="largest"/>
+            <wp:docPr id="6" name="Image4" descr=""/>
+            <wp:cNvGraphicFramePr>
+              <a:graphicFrameLocks xmlns:a="http://schemas.openxmlformats.org/drawingml/2006/main" noChangeAspect="1"/>
+            </wp:cNvGraphicFramePr>
+            <a:graphic xmlns:a="http://schemas.openxmlformats.org/drawingml/2006/main">
+              <a:graphicData uri="http://schemas.openxmlformats.org/drawingml/2006/picture">
+                <pic:pic xmlns:pic="http://schemas.openxmlformats.org/drawingml/2006/picture">
+                  <pic:nvPicPr>
+                    <pic:cNvPr id="6" name="Image4" descr=""/>
+                    <pic:cNvPicPr>
+                      <a:picLocks noChangeAspect="1" noChangeArrowheads="1"/>
+                    </pic:cNvPicPr>
+                  </pic:nvPicPr>
+                  <pic:blipFill>
+                    <a:blip r:embed="rId8"/>
+                    <a:stretch>
+                      <a:fillRect/>
+                    </a:stretch>
+                  </pic:blipFill>
+                  <pic:spPr bwMode="auto">
+                    <a:xfrm>
+                      <a:off x="0" y="0"/>
+                      <a:ext cx="5731510" cy="2672715"/>
+                    </a:xfrm>
+                    <a:prstGeom prst="rect">
+                      <a:avLst/>
+                    </a:prstGeom>
+                  </pic:spPr>
+                </pic:pic>
+              </a:graphicData>
+            </a:graphic>
+          </wp:anchor>
+        </w:drawing>
+      </w:r>
+    </w:p>
+    <w:p>
+      <w:pPr>
         <w:pStyle w:val="Heading2"/>
         <w:rPr/>
       </w:pPr>
@@ -3772,8 +3827,8 @@
         <w:tblLook w:val="0600" w:noHBand="1" w:noVBand="1" w:firstColumn="0" w:lastRow="0" w:lastColumn="0" w:firstRow="0"/>
       </w:tblPr>
       <w:tblGrid>
-        <w:gridCol w:w="443"/>
-        <w:gridCol w:w="8437"/>
+        <w:gridCol w:w="442"/>
+        <w:gridCol w:w="8438"/>
         <w:gridCol w:w="1050"/>
       </w:tblGrid>
       <w:tr>
@@ -3782,7 +3837,7 @@
         </w:trPr>
         <w:tc>
           <w:tcPr>
-            <w:tcW w:w="443" w:type="dxa"/>
+            <w:tcW w:w="442" w:type="dxa"/>
             <w:tcBorders>
               <w:top w:val="single" w:sz="8" w:space="0" w:color="D9D9D9"/>
               <w:left w:val="single" w:sz="8" w:space="0" w:color="D9D9D9"/>
@@ -3813,7 +3868,7 @@
         </w:tc>
         <w:tc>
           <w:tcPr>
-            <w:tcW w:w="8437" w:type="dxa"/>
+            <w:tcW w:w="8438" w:type="dxa"/>
             <w:tcBorders>
               <w:top w:val="single" w:sz="8" w:space="0" w:color="D9D9D9"/>
               <w:left w:val="single" w:sz="8" w:space="0" w:color="D9D9D9"/>
@@ -3882,7 +3937,7 @@
         </w:trPr>
         <w:tc>
           <w:tcPr>
-            <w:tcW w:w="443" w:type="dxa"/>
+            <w:tcW w:w="442" w:type="dxa"/>
             <w:tcBorders>
               <w:top w:val="single" w:sz="8" w:space="0" w:color="D9D9D9"/>
               <w:left w:val="single" w:sz="8" w:space="0" w:color="D9D9D9"/>
@@ -3916,7 +3971,7 @@
         </w:tc>
         <w:tc>
           <w:tcPr>
-            <w:tcW w:w="8437" w:type="dxa"/>
+            <w:tcW w:w="8438" w:type="dxa"/>
             <w:tcBorders>
               <w:top w:val="single" w:sz="8" w:space="0" w:color="D9D9D9"/>
               <w:left w:val="single" w:sz="8" w:space="0" w:color="D9D9D9"/>
@@ -3990,7 +4045,7 @@
         </w:trPr>
         <w:tc>
           <w:tcPr>
-            <w:tcW w:w="443" w:type="dxa"/>
+            <w:tcW w:w="442" w:type="dxa"/>
             <w:tcBorders>
               <w:top w:val="single" w:sz="8" w:space="0" w:color="D9D9D9"/>
               <w:left w:val="single" w:sz="8" w:space="0" w:color="D9D9D9"/>
@@ -4024,7 +4079,7 @@
         </w:tc>
         <w:tc>
           <w:tcPr>
-            <w:tcW w:w="8437" w:type="dxa"/>
+            <w:tcW w:w="8438" w:type="dxa"/>
             <w:tcBorders>
               <w:top w:val="single" w:sz="8" w:space="0" w:color="D9D9D9"/>
               <w:left w:val="single" w:sz="8" w:space="0" w:color="D9D9D9"/>
@@ -4098,7 +4153,7 @@
         </w:trPr>
         <w:tc>
           <w:tcPr>
-            <w:tcW w:w="443" w:type="dxa"/>
+            <w:tcW w:w="442" w:type="dxa"/>
             <w:tcBorders>
               <w:top w:val="single" w:sz="8" w:space="0" w:color="D9D9D9"/>
               <w:left w:val="single" w:sz="8" w:space="0" w:color="D9D9D9"/>
@@ -4132,7 +4187,7 @@
         </w:tc>
         <w:tc>
           <w:tcPr>
-            <w:tcW w:w="8437" w:type="dxa"/>
+            <w:tcW w:w="8438" w:type="dxa"/>
             <w:tcBorders>
               <w:top w:val="single" w:sz="8" w:space="0" w:color="D9D9D9"/>
               <w:left w:val="single" w:sz="8" w:space="0" w:color="D9D9D9"/>
@@ -4206,7 +4261,7 @@
         </w:trPr>
         <w:tc>
           <w:tcPr>
-            <w:tcW w:w="443" w:type="dxa"/>
+            <w:tcW w:w="442" w:type="dxa"/>
             <w:tcBorders>
               <w:top w:val="single" w:sz="8" w:space="0" w:color="D9D9D9"/>
               <w:left w:val="single" w:sz="8" w:space="0" w:color="D9D9D9"/>
@@ -4240,7 +4295,7 @@
         </w:tc>
         <w:tc>
           <w:tcPr>
-            <w:tcW w:w="8437" w:type="dxa"/>
+            <w:tcW w:w="8438" w:type="dxa"/>
             <w:tcBorders>
               <w:top w:val="single" w:sz="8" w:space="0" w:color="D9D9D9"/>
               <w:left w:val="single" w:sz="8" w:space="0" w:color="D9D9D9"/>
@@ -4314,7 +4369,7 @@
         </w:trPr>
         <w:tc>
           <w:tcPr>
-            <w:tcW w:w="443" w:type="dxa"/>
+            <w:tcW w:w="442" w:type="dxa"/>
             <w:tcBorders>
               <w:top w:val="single" w:sz="8" w:space="0" w:color="D9D9D9"/>
               <w:left w:val="single" w:sz="8" w:space="0" w:color="D9D9D9"/>
@@ -4348,7 +4403,7 @@
         </w:tc>
         <w:tc>
           <w:tcPr>
-            <w:tcW w:w="8437" w:type="dxa"/>
+            <w:tcW w:w="8438" w:type="dxa"/>
             <w:tcBorders>
               <w:top w:val="single" w:sz="8" w:space="0" w:color="D9D9D9"/>
               <w:left w:val="single" w:sz="8" w:space="0" w:color="D9D9D9"/>
@@ -4422,7 +4477,7 @@
         </w:trPr>
         <w:tc>
           <w:tcPr>
-            <w:tcW w:w="443" w:type="dxa"/>
+            <w:tcW w:w="442" w:type="dxa"/>
             <w:tcBorders>
               <w:left w:val="single" w:sz="8" w:space="0" w:color="D9D9D9"/>
               <w:bottom w:val="single" w:sz="8" w:space="0" w:color="D9D9D9"/>
@@ -4455,7 +4510,7 @@
         </w:tc>
         <w:tc>
           <w:tcPr>
-            <w:tcW w:w="8437" w:type="dxa"/>
+            <w:tcW w:w="8438" w:type="dxa"/>
             <w:tcBorders>
               <w:left w:val="single" w:sz="8" w:space="0" w:color="D9D9D9"/>
               <w:bottom w:val="single" w:sz="8" w:space="0" w:color="D9D9D9"/>
@@ -4564,7 +4619,7 @@
             <wp:extent cx="12700" cy="12700"/>
             <wp:effectExtent l="0" t="0" r="0" b="0"/>
             <wp:wrapNone/>
-            <wp:docPr id="6" name="image3.png" descr=""/>
+            <wp:docPr id="7" name="image3.png" descr=""/>
             <wp:cNvGraphicFramePr>
               <a:graphicFrameLocks xmlns:a="http://schemas.openxmlformats.org/drawingml/2006/main" noChangeAspect="1"/>
             </wp:cNvGraphicFramePr>
@@ -4572,13 +4627,13 @@
               <a:graphicData uri="http://schemas.openxmlformats.org/drawingml/2006/picture">
                 <pic:pic xmlns:pic="http://schemas.openxmlformats.org/drawingml/2006/picture">
                   <pic:nvPicPr>
-                    <pic:cNvPr id="6" name="image3.png" descr=""/>
+                    <pic:cNvPr id="7" name="image3.png" descr=""/>
                     <pic:cNvPicPr>
                       <a:picLocks noChangeAspect="1" noChangeArrowheads="1"/>
                     </pic:cNvPicPr>
                   </pic:nvPicPr>
                   <pic:blipFill>
-                    <a:blip r:embed="rId8"/>
+                    <a:blip r:embed="rId9"/>
                     <a:stretch>
                       <a:fillRect/>
                     </a:stretch>
@@ -4609,7 +4664,7 @@
             <wp:extent cx="12700" cy="12700"/>
             <wp:effectExtent l="0" t="0" r="0" b="0"/>
             <wp:wrapNone/>
-            <wp:docPr id="7" name="image1.png" descr=""/>
+            <wp:docPr id="8" name="image1.png" descr=""/>
             <wp:cNvGraphicFramePr>
               <a:graphicFrameLocks xmlns:a="http://schemas.openxmlformats.org/drawingml/2006/main" noChangeAspect="1"/>
             </wp:cNvGraphicFramePr>
@@ -4617,13 +4672,13 @@
               <a:graphicData uri="http://schemas.openxmlformats.org/drawingml/2006/picture">
                 <pic:pic xmlns:pic="http://schemas.openxmlformats.org/drawingml/2006/picture">
                   <pic:nvPicPr>
-                    <pic:cNvPr id="7" name="image1.png" descr=""/>
+                    <pic:cNvPr id="8" name="image1.png" descr=""/>
                     <pic:cNvPicPr>
                       <a:picLocks noChangeAspect="1" noChangeArrowheads="1"/>
                     </pic:cNvPicPr>
                   </pic:nvPicPr>
                   <pic:blipFill>
-                    <a:blip r:embed="rId9"/>
+                    <a:blip r:embed="rId10"/>
                     <a:stretch>
                       <a:fillRect/>
                     </a:stretch>
@@ -4813,8 +4868,8 @@
         <w:tblLook w:val="0600" w:noHBand="1" w:noVBand="1" w:firstColumn="0" w:lastRow="0" w:lastColumn="0" w:firstRow="0"/>
       </w:tblPr>
       <w:tblGrid>
-        <w:gridCol w:w="623"/>
-        <w:gridCol w:w="8257"/>
+        <w:gridCol w:w="622"/>
+        <w:gridCol w:w="8258"/>
         <w:gridCol w:w="1050"/>
       </w:tblGrid>
       <w:tr>
@@ -4823,7 +4878,7 @@
         </w:trPr>
         <w:tc>
           <w:tcPr>
-            <w:tcW w:w="623" w:type="dxa"/>
+            <w:tcW w:w="622" w:type="dxa"/>
             <w:tcBorders>
               <w:top w:val="single" w:sz="8" w:space="0" w:color="D9D9D9"/>
               <w:left w:val="single" w:sz="8" w:space="0" w:color="D9D9D9"/>
@@ -4855,7 +4910,7 @@
         </w:tc>
         <w:tc>
           <w:tcPr>
-            <w:tcW w:w="8257" w:type="dxa"/>
+            <w:tcW w:w="8258" w:type="dxa"/>
             <w:tcBorders>
               <w:top w:val="single" w:sz="8" w:space="0" w:color="D9D9D9"/>
               <w:left w:val="single" w:sz="8" w:space="0" w:color="D9D9D9"/>
@@ -4926,7 +4981,7 @@
         </w:trPr>
         <w:tc>
           <w:tcPr>
-            <w:tcW w:w="623" w:type="dxa"/>
+            <w:tcW w:w="622" w:type="dxa"/>
             <w:tcBorders>
               <w:top w:val="single" w:sz="8" w:space="0" w:color="D9D9D9"/>
               <w:left w:val="single" w:sz="8" w:space="0" w:color="D9D9D9"/>
@@ -4961,7 +5016,7 @@
         </w:tc>
         <w:tc>
           <w:tcPr>
-            <w:tcW w:w="8257" w:type="dxa"/>
+            <w:tcW w:w="8258" w:type="dxa"/>
             <w:tcBorders>
               <w:top w:val="single" w:sz="8" w:space="0" w:color="D9D9D9"/>
               <w:left w:val="single" w:sz="8" w:space="0" w:color="D9D9D9"/>
@@ -5161,7 +5216,7 @@
         </w:trPr>
         <w:tc>
           <w:tcPr>
-            <w:tcW w:w="623" w:type="dxa"/>
+            <w:tcW w:w="622" w:type="dxa"/>
             <w:tcBorders>
               <w:top w:val="single" w:sz="8" w:space="0" w:color="D9D9D9"/>
               <w:left w:val="single" w:sz="8" w:space="0" w:color="D9D9D9"/>
@@ -5196,7 +5251,7 @@
         </w:tc>
         <w:tc>
           <w:tcPr>
-            <w:tcW w:w="8257" w:type="dxa"/>
+            <w:tcW w:w="8258" w:type="dxa"/>
             <w:tcBorders>
               <w:top w:val="single" w:sz="8" w:space="0" w:color="D9D9D9"/>
               <w:left w:val="single" w:sz="8" w:space="0" w:color="D9D9D9"/>
@@ -5394,7 +5449,7 @@
         </w:trPr>
         <w:tc>
           <w:tcPr>
-            <w:tcW w:w="623" w:type="dxa"/>
+            <w:tcW w:w="622" w:type="dxa"/>
             <w:tcBorders>
               <w:top w:val="single" w:sz="8" w:space="0" w:color="D9D9D9"/>
               <w:left w:val="single" w:sz="8" w:space="0" w:color="D9D9D9"/>
@@ -5429,7 +5484,7 @@
         </w:tc>
         <w:tc>
           <w:tcPr>
-            <w:tcW w:w="8257" w:type="dxa"/>
+            <w:tcW w:w="8258" w:type="dxa"/>
             <w:tcBorders>
               <w:top w:val="single" w:sz="8" w:space="0" w:color="D9D9D9"/>
               <w:left w:val="single" w:sz="8" w:space="0" w:color="D9D9D9"/>
@@ -5629,7 +5684,7 @@
         </w:trPr>
         <w:tc>
           <w:tcPr>
-            <w:tcW w:w="623" w:type="dxa"/>
+            <w:tcW w:w="622" w:type="dxa"/>
             <w:tcBorders>
               <w:top w:val="single" w:sz="8" w:space="0" w:color="D9D9D9"/>
               <w:left w:val="single" w:sz="8" w:space="0" w:color="D9D9D9"/>
@@ -5664,7 +5719,7 @@
         </w:tc>
         <w:tc>
           <w:tcPr>
-            <w:tcW w:w="8257" w:type="dxa"/>
+            <w:tcW w:w="8258" w:type="dxa"/>
             <w:tcBorders>
               <w:top w:val="single" w:sz="8" w:space="0" w:color="D9D9D9"/>
               <w:left w:val="single" w:sz="8" w:space="0" w:color="D9D9D9"/>
@@ -5806,17 +5861,7 @@
                 <w:sz w:val="21"/>
                 <w:szCs w:val="21"/>
               </w:rPr>
-              <w:t xml:space="preserve">Tuesday: </w:t>
-            </w:r>
-            <w:r>
-              <w:rPr>
-                <w:rFonts w:cs="Calibri" w:cstheme="minorHAnsi"/>
-                <w:b w:val="false"/>
-                <w:bCs w:val="false"/>
-                <w:sz w:val="21"/>
-                <w:szCs w:val="21"/>
-              </w:rPr>
-              <w:t>completed and presented to group a use case diagram</w:t>
+              <w:t>Tuesday: completed and presented to group a use case diagram</w:t>
             </w:r>
           </w:p>
           <w:p>
@@ -5880,7 +5925,7 @@
         </w:trPr>
         <w:tc>
           <w:tcPr>
-            <w:tcW w:w="623" w:type="dxa"/>
+            <w:tcW w:w="622" w:type="dxa"/>
             <w:tcBorders>
               <w:left w:val="single" w:sz="8" w:space="0" w:color="D9D9D9"/>
               <w:bottom w:val="single" w:sz="8" w:space="0" w:color="D9D9D9"/>
@@ -5914,7 +5959,7 @@
         </w:tc>
         <w:tc>
           <w:tcPr>
-            <w:tcW w:w="8257" w:type="dxa"/>
+            <w:tcW w:w="8258" w:type="dxa"/>
             <w:tcBorders>
               <w:left w:val="single" w:sz="8" w:space="0" w:color="D9D9D9"/>
               <w:bottom w:val="single" w:sz="8" w:space="0" w:color="D9D9D9"/>
@@ -6163,7 +6208,7 @@
         </w:trPr>
         <w:tc>
           <w:tcPr>
-            <w:tcW w:w="623" w:type="dxa"/>
+            <w:tcW w:w="622" w:type="dxa"/>
             <w:tcBorders>
               <w:left w:val="single" w:sz="8" w:space="0" w:color="D9D9D9"/>
               <w:bottom w:val="single" w:sz="8" w:space="0" w:color="D9D9D9"/>
@@ -6197,7 +6242,7 @@
         </w:tc>
         <w:tc>
           <w:tcPr>
-            <w:tcW w:w="8257" w:type="dxa"/>
+            <w:tcW w:w="8258" w:type="dxa"/>
             <w:tcBorders>
               <w:left w:val="single" w:sz="8" w:space="0" w:color="D9D9D9"/>
               <w:bottom w:val="single" w:sz="8" w:space="0" w:color="D9D9D9"/>
@@ -6354,38 +6399,24 @@
                 <w:b w:val="false"/>
                 <w:bCs w:val="false"/>
               </w:rPr>
-              <w:t xml:space="preserve">Tuesday: implemented sidebar for the working version of the web app, with buttons, user information, and a content section taking most of the page with placeholder text, implemented basic heatmap ready to plot data to, </w:t>
-            </w:r>
-            <w:r>
+              <w:t>Tuesday: implemented sidebar for the working version of the web app, with buttons, user information, and a content section taking most of the page with placeholder text, implemented basic heatmap ready to plot data to, some more UI development</w:t>
+            </w:r>
+          </w:p>
+          <w:p>
+            <w:pPr>
+              <w:pStyle w:val="Normal"/>
+              <w:widowControl w:val="false"/>
               <w:rPr>
                 <w:b w:val="false"/>
                 <w:bCs w:val="false"/>
               </w:rPr>
-              <w:t>some more UI development</w:t>
-            </w:r>
-          </w:p>
-          <w:p>
-            <w:pPr>
-              <w:pStyle w:val="Normal"/>
-              <w:widowControl w:val="false"/>
+            </w:pPr>
+            <w:r>
               <w:rPr>
                 <w:b w:val="false"/>
                 <w:bCs w:val="false"/>
               </w:rPr>
-            </w:pPr>
-            <w:r>
-              <w:rPr>
-                <w:b w:val="false"/>
-                <w:bCs w:val="false"/>
-              </w:rPr>
-              <w:t>T</w:t>
-            </w:r>
-            <w:r>
-              <w:rPr>
-                <w:b w:val="false"/>
-                <w:bCs w:val="false"/>
-              </w:rPr>
-              <w:t>hursday: worked more on frontend, finalised database schema with Bolu</w:t>
+              <w:t>Thursday: worked more on frontend, finalised database schema with Bolu</w:t>
             </w:r>
           </w:p>
         </w:tc>
@@ -6463,7 +6494,7 @@
             <wp:extent cx="12700" cy="12700"/>
             <wp:effectExtent l="0" t="0" r="0" b="0"/>
             <wp:wrapNone/>
-            <wp:docPr id="8" name="image2.png" descr=""/>
+            <wp:docPr id="9" name="image2.png" descr=""/>
             <wp:cNvGraphicFramePr>
               <a:graphicFrameLocks xmlns:a="http://schemas.openxmlformats.org/drawingml/2006/main" noChangeAspect="1"/>
             </wp:cNvGraphicFramePr>
@@ -6471,13 +6502,13 @@
               <a:graphicData uri="http://schemas.openxmlformats.org/drawingml/2006/picture">
                 <pic:pic xmlns:pic="http://schemas.openxmlformats.org/drawingml/2006/picture">
                   <pic:nvPicPr>
-                    <pic:cNvPr id="8" name="image2.png" descr=""/>
+                    <pic:cNvPr id="9" name="image2.png" descr=""/>
                     <pic:cNvPicPr>
                       <a:picLocks noChangeAspect="1" noChangeArrowheads="1"/>
                     </pic:cNvPicPr>
                   </pic:nvPicPr>
                   <pic:blipFill>
-                    <a:blip r:embed="rId10"/>
+                    <a:blip r:embed="rId11"/>
                     <a:stretch>
                       <a:fillRect/>
                     </a:stretch>
@@ -6508,7 +6539,7 @@
             <wp:extent cx="12700" cy="12700"/>
             <wp:effectExtent l="0" t="0" r="0" b="0"/>
             <wp:wrapNone/>
-            <wp:docPr id="9" name="Image2" descr=""/>
+            <wp:docPr id="10" name="Image2" descr=""/>
             <wp:cNvGraphicFramePr>
               <a:graphicFrameLocks xmlns:a="http://schemas.openxmlformats.org/drawingml/2006/main" noChangeAspect="1"/>
             </wp:cNvGraphicFramePr>
@@ -6516,13 +6547,13 @@
               <a:graphicData uri="http://schemas.openxmlformats.org/drawingml/2006/picture">
                 <pic:pic xmlns:pic="http://schemas.openxmlformats.org/drawingml/2006/picture">
                   <pic:nvPicPr>
-                    <pic:cNvPr id="9" name="Image2" descr=""/>
+                    <pic:cNvPr id="10" name="Image2" descr=""/>
                     <pic:cNvPicPr>
                       <a:picLocks noChangeAspect="1" noChangeArrowheads="1"/>
                     </pic:cNvPicPr>
                   </pic:nvPicPr>
                   <pic:blipFill>
-                    <a:blip r:embed="rId11"/>
+                    <a:blip r:embed="rId12"/>
                     <a:stretch>
                       <a:fillRect/>
                     </a:stretch>

--- a/doc/Portfolio Group Project 21-EXT (2024-25).docx
+++ b/doc/Portfolio Group Project 21-EXT (2024-25).docx
@@ -3827,8 +3827,8 @@
         <w:tblLook w:val="0600" w:noHBand="1" w:noVBand="1" w:firstColumn="0" w:lastRow="0" w:lastColumn="0" w:firstRow="0"/>
       </w:tblPr>
       <w:tblGrid>
-        <w:gridCol w:w="442"/>
-        <w:gridCol w:w="8438"/>
+        <w:gridCol w:w="441"/>
+        <w:gridCol w:w="8439"/>
         <w:gridCol w:w="1050"/>
       </w:tblGrid>
       <w:tr>
@@ -3837,7 +3837,7 @@
         </w:trPr>
         <w:tc>
           <w:tcPr>
-            <w:tcW w:w="442" w:type="dxa"/>
+            <w:tcW w:w="441" w:type="dxa"/>
             <w:tcBorders>
               <w:top w:val="single" w:sz="8" w:space="0" w:color="D9D9D9"/>
               <w:left w:val="single" w:sz="8" w:space="0" w:color="D9D9D9"/>
@@ -3868,7 +3868,7 @@
         </w:tc>
         <w:tc>
           <w:tcPr>
-            <w:tcW w:w="8438" w:type="dxa"/>
+            <w:tcW w:w="8439" w:type="dxa"/>
             <w:tcBorders>
               <w:top w:val="single" w:sz="8" w:space="0" w:color="D9D9D9"/>
               <w:left w:val="single" w:sz="8" w:space="0" w:color="D9D9D9"/>
@@ -3937,7 +3937,7 @@
         </w:trPr>
         <w:tc>
           <w:tcPr>
-            <w:tcW w:w="442" w:type="dxa"/>
+            <w:tcW w:w="441" w:type="dxa"/>
             <w:tcBorders>
               <w:top w:val="single" w:sz="8" w:space="0" w:color="D9D9D9"/>
               <w:left w:val="single" w:sz="8" w:space="0" w:color="D9D9D9"/>
@@ -3971,7 +3971,7 @@
         </w:tc>
         <w:tc>
           <w:tcPr>
-            <w:tcW w:w="8438" w:type="dxa"/>
+            <w:tcW w:w="8439" w:type="dxa"/>
             <w:tcBorders>
               <w:top w:val="single" w:sz="8" w:space="0" w:color="D9D9D9"/>
               <w:left w:val="single" w:sz="8" w:space="0" w:color="D9D9D9"/>
@@ -4045,7 +4045,7 @@
         </w:trPr>
         <w:tc>
           <w:tcPr>
-            <w:tcW w:w="442" w:type="dxa"/>
+            <w:tcW w:w="441" w:type="dxa"/>
             <w:tcBorders>
               <w:top w:val="single" w:sz="8" w:space="0" w:color="D9D9D9"/>
               <w:left w:val="single" w:sz="8" w:space="0" w:color="D9D9D9"/>
@@ -4079,7 +4079,7 @@
         </w:tc>
         <w:tc>
           <w:tcPr>
-            <w:tcW w:w="8438" w:type="dxa"/>
+            <w:tcW w:w="8439" w:type="dxa"/>
             <w:tcBorders>
               <w:top w:val="single" w:sz="8" w:space="0" w:color="D9D9D9"/>
               <w:left w:val="single" w:sz="8" w:space="0" w:color="D9D9D9"/>
@@ -4153,7 +4153,7 @@
         </w:trPr>
         <w:tc>
           <w:tcPr>
-            <w:tcW w:w="442" w:type="dxa"/>
+            <w:tcW w:w="441" w:type="dxa"/>
             <w:tcBorders>
               <w:top w:val="single" w:sz="8" w:space="0" w:color="D9D9D9"/>
               <w:left w:val="single" w:sz="8" w:space="0" w:color="D9D9D9"/>
@@ -4187,7 +4187,7 @@
         </w:tc>
         <w:tc>
           <w:tcPr>
-            <w:tcW w:w="8438" w:type="dxa"/>
+            <w:tcW w:w="8439" w:type="dxa"/>
             <w:tcBorders>
               <w:top w:val="single" w:sz="8" w:space="0" w:color="D9D9D9"/>
               <w:left w:val="single" w:sz="8" w:space="0" w:color="D9D9D9"/>
@@ -4261,7 +4261,7 @@
         </w:trPr>
         <w:tc>
           <w:tcPr>
-            <w:tcW w:w="442" w:type="dxa"/>
+            <w:tcW w:w="441" w:type="dxa"/>
             <w:tcBorders>
               <w:top w:val="single" w:sz="8" w:space="0" w:color="D9D9D9"/>
               <w:left w:val="single" w:sz="8" w:space="0" w:color="D9D9D9"/>
@@ -4295,7 +4295,7 @@
         </w:tc>
         <w:tc>
           <w:tcPr>
-            <w:tcW w:w="8438" w:type="dxa"/>
+            <w:tcW w:w="8439" w:type="dxa"/>
             <w:tcBorders>
               <w:top w:val="single" w:sz="8" w:space="0" w:color="D9D9D9"/>
               <w:left w:val="single" w:sz="8" w:space="0" w:color="D9D9D9"/>
@@ -4369,7 +4369,7 @@
         </w:trPr>
         <w:tc>
           <w:tcPr>
-            <w:tcW w:w="442" w:type="dxa"/>
+            <w:tcW w:w="441" w:type="dxa"/>
             <w:tcBorders>
               <w:top w:val="single" w:sz="8" w:space="0" w:color="D9D9D9"/>
               <w:left w:val="single" w:sz="8" w:space="0" w:color="D9D9D9"/>
@@ -4403,7 +4403,7 @@
         </w:tc>
         <w:tc>
           <w:tcPr>
-            <w:tcW w:w="8438" w:type="dxa"/>
+            <w:tcW w:w="8439" w:type="dxa"/>
             <w:tcBorders>
               <w:top w:val="single" w:sz="8" w:space="0" w:color="D9D9D9"/>
               <w:left w:val="single" w:sz="8" w:space="0" w:color="D9D9D9"/>
@@ -4477,7 +4477,7 @@
         </w:trPr>
         <w:tc>
           <w:tcPr>
-            <w:tcW w:w="442" w:type="dxa"/>
+            <w:tcW w:w="441" w:type="dxa"/>
             <w:tcBorders>
               <w:left w:val="single" w:sz="8" w:space="0" w:color="D9D9D9"/>
               <w:bottom w:val="single" w:sz="8" w:space="0" w:color="D9D9D9"/>
@@ -4510,7 +4510,7 @@
         </w:tc>
         <w:tc>
           <w:tcPr>
-            <w:tcW w:w="8438" w:type="dxa"/>
+            <w:tcW w:w="8439" w:type="dxa"/>
             <w:tcBorders>
               <w:left w:val="single" w:sz="8" w:space="0" w:color="D9D9D9"/>
               <w:bottom w:val="single" w:sz="8" w:space="0" w:color="D9D9D9"/>
@@ -4868,8 +4868,8 @@
         <w:tblLook w:val="0600" w:noHBand="1" w:noVBand="1" w:firstColumn="0" w:lastRow="0" w:lastColumn="0" w:firstRow="0"/>
       </w:tblPr>
       <w:tblGrid>
-        <w:gridCol w:w="622"/>
-        <w:gridCol w:w="8258"/>
+        <w:gridCol w:w="621"/>
+        <w:gridCol w:w="8259"/>
         <w:gridCol w:w="1050"/>
       </w:tblGrid>
       <w:tr>
@@ -4878,7 +4878,7 @@
         </w:trPr>
         <w:tc>
           <w:tcPr>
-            <w:tcW w:w="622" w:type="dxa"/>
+            <w:tcW w:w="621" w:type="dxa"/>
             <w:tcBorders>
               <w:top w:val="single" w:sz="8" w:space="0" w:color="D9D9D9"/>
               <w:left w:val="single" w:sz="8" w:space="0" w:color="D9D9D9"/>
@@ -4910,7 +4910,7 @@
         </w:tc>
         <w:tc>
           <w:tcPr>
-            <w:tcW w:w="8258" w:type="dxa"/>
+            <w:tcW w:w="8259" w:type="dxa"/>
             <w:tcBorders>
               <w:top w:val="single" w:sz="8" w:space="0" w:color="D9D9D9"/>
               <w:left w:val="single" w:sz="8" w:space="0" w:color="D9D9D9"/>
@@ -4981,7 +4981,7 @@
         </w:trPr>
         <w:tc>
           <w:tcPr>
-            <w:tcW w:w="622" w:type="dxa"/>
+            <w:tcW w:w="621" w:type="dxa"/>
             <w:tcBorders>
               <w:top w:val="single" w:sz="8" w:space="0" w:color="D9D9D9"/>
               <w:left w:val="single" w:sz="8" w:space="0" w:color="D9D9D9"/>
@@ -5016,7 +5016,7 @@
         </w:tc>
         <w:tc>
           <w:tcPr>
-            <w:tcW w:w="8258" w:type="dxa"/>
+            <w:tcW w:w="8259" w:type="dxa"/>
             <w:tcBorders>
               <w:top w:val="single" w:sz="8" w:space="0" w:color="D9D9D9"/>
               <w:left w:val="single" w:sz="8" w:space="0" w:color="D9D9D9"/>
@@ -5216,7 +5216,7 @@
         </w:trPr>
         <w:tc>
           <w:tcPr>
-            <w:tcW w:w="622" w:type="dxa"/>
+            <w:tcW w:w="621" w:type="dxa"/>
             <w:tcBorders>
               <w:top w:val="single" w:sz="8" w:space="0" w:color="D9D9D9"/>
               <w:left w:val="single" w:sz="8" w:space="0" w:color="D9D9D9"/>
@@ -5251,7 +5251,7 @@
         </w:tc>
         <w:tc>
           <w:tcPr>
-            <w:tcW w:w="8258" w:type="dxa"/>
+            <w:tcW w:w="8259" w:type="dxa"/>
             <w:tcBorders>
               <w:top w:val="single" w:sz="8" w:space="0" w:color="D9D9D9"/>
               <w:left w:val="single" w:sz="8" w:space="0" w:color="D9D9D9"/>
@@ -5449,7 +5449,7 @@
         </w:trPr>
         <w:tc>
           <w:tcPr>
-            <w:tcW w:w="622" w:type="dxa"/>
+            <w:tcW w:w="621" w:type="dxa"/>
             <w:tcBorders>
               <w:top w:val="single" w:sz="8" w:space="0" w:color="D9D9D9"/>
               <w:left w:val="single" w:sz="8" w:space="0" w:color="D9D9D9"/>
@@ -5484,7 +5484,7 @@
         </w:tc>
         <w:tc>
           <w:tcPr>
-            <w:tcW w:w="8258" w:type="dxa"/>
+            <w:tcW w:w="8259" w:type="dxa"/>
             <w:tcBorders>
               <w:top w:val="single" w:sz="8" w:space="0" w:color="D9D9D9"/>
               <w:left w:val="single" w:sz="8" w:space="0" w:color="D9D9D9"/>
@@ -5684,7 +5684,7 @@
         </w:trPr>
         <w:tc>
           <w:tcPr>
-            <w:tcW w:w="622" w:type="dxa"/>
+            <w:tcW w:w="621" w:type="dxa"/>
             <w:tcBorders>
               <w:top w:val="single" w:sz="8" w:space="0" w:color="D9D9D9"/>
               <w:left w:val="single" w:sz="8" w:space="0" w:color="D9D9D9"/>
@@ -5719,7 +5719,7 @@
         </w:tc>
         <w:tc>
           <w:tcPr>
-            <w:tcW w:w="8258" w:type="dxa"/>
+            <w:tcW w:w="8259" w:type="dxa"/>
             <w:tcBorders>
               <w:top w:val="single" w:sz="8" w:space="0" w:color="D9D9D9"/>
               <w:left w:val="single" w:sz="8" w:space="0" w:color="D9D9D9"/>
@@ -5925,7 +5925,7 @@
         </w:trPr>
         <w:tc>
           <w:tcPr>
-            <w:tcW w:w="622" w:type="dxa"/>
+            <w:tcW w:w="621" w:type="dxa"/>
             <w:tcBorders>
               <w:left w:val="single" w:sz="8" w:space="0" w:color="D9D9D9"/>
               <w:bottom w:val="single" w:sz="8" w:space="0" w:color="D9D9D9"/>
@@ -5959,7 +5959,7 @@
         </w:tc>
         <w:tc>
           <w:tcPr>
-            <w:tcW w:w="8258" w:type="dxa"/>
+            <w:tcW w:w="8259" w:type="dxa"/>
             <w:tcBorders>
               <w:left w:val="single" w:sz="8" w:space="0" w:color="D9D9D9"/>
               <w:bottom w:val="single" w:sz="8" w:space="0" w:color="D9D9D9"/>
@@ -6169,7 +6169,14 @@
                 <w:b w:val="false"/>
                 <w:bCs w:val="false"/>
               </w:rPr>
-              <w:t>Thursday: refactored ERD produced by Abdulahi, presented it to the group for approval, recorded work done in this document, added use case diagrams to git repository, added use case diagram to this document</w:t>
+              <w:t xml:space="preserve">Thursday: refactored ERD produced by Abdulahi, presented it to the group for approval, recorded work done in this document, added use case diagrams to git repository, added use case diagram to this document, </w:t>
+            </w:r>
+            <w:r>
+              <w:rPr>
+                <w:b w:val="false"/>
+                <w:bCs w:val="false"/>
+              </w:rPr>
+              <w:t>configured webhook on the Discord server so group members are notified whenever there is activity on the Github repository</w:t>
             </w:r>
           </w:p>
         </w:tc>
@@ -6208,7 +6215,7 @@
         </w:trPr>
         <w:tc>
           <w:tcPr>
-            <w:tcW w:w="622" w:type="dxa"/>
+            <w:tcW w:w="621" w:type="dxa"/>
             <w:tcBorders>
               <w:left w:val="single" w:sz="8" w:space="0" w:color="D9D9D9"/>
               <w:bottom w:val="single" w:sz="8" w:space="0" w:color="D9D9D9"/>
@@ -6242,7 +6249,7 @@
         </w:tc>
         <w:tc>
           <w:tcPr>
-            <w:tcW w:w="8258" w:type="dxa"/>
+            <w:tcW w:w="8259" w:type="dxa"/>
             <w:tcBorders>
               <w:left w:val="single" w:sz="8" w:space="0" w:color="D9D9D9"/>
               <w:bottom w:val="single" w:sz="8" w:space="0" w:color="D9D9D9"/>

--- a/doc/Portfolio Group Project 21-EXT (2024-25).docx
+++ b/doc/Portfolio Group Project 21-EXT (2024-25).docx
@@ -3827,8 +3827,8 @@
         <w:tblLook w:val="0600" w:noHBand="1" w:noVBand="1" w:firstColumn="0" w:lastRow="0" w:lastColumn="0" w:firstRow="0"/>
       </w:tblPr>
       <w:tblGrid>
-        <w:gridCol w:w="441"/>
-        <w:gridCol w:w="8439"/>
+        <w:gridCol w:w="440"/>
+        <w:gridCol w:w="8440"/>
         <w:gridCol w:w="1050"/>
       </w:tblGrid>
       <w:tr>
@@ -3837,7 +3837,7 @@
         </w:trPr>
         <w:tc>
           <w:tcPr>
-            <w:tcW w:w="441" w:type="dxa"/>
+            <w:tcW w:w="440" w:type="dxa"/>
             <w:tcBorders>
               <w:top w:val="single" w:sz="8" w:space="0" w:color="D9D9D9"/>
               <w:left w:val="single" w:sz="8" w:space="0" w:color="D9D9D9"/>
@@ -3868,7 +3868,7 @@
         </w:tc>
         <w:tc>
           <w:tcPr>
-            <w:tcW w:w="8439" w:type="dxa"/>
+            <w:tcW w:w="8440" w:type="dxa"/>
             <w:tcBorders>
               <w:top w:val="single" w:sz="8" w:space="0" w:color="D9D9D9"/>
               <w:left w:val="single" w:sz="8" w:space="0" w:color="D9D9D9"/>
@@ -3937,7 +3937,7 @@
         </w:trPr>
         <w:tc>
           <w:tcPr>
-            <w:tcW w:w="441" w:type="dxa"/>
+            <w:tcW w:w="440" w:type="dxa"/>
             <w:tcBorders>
               <w:top w:val="single" w:sz="8" w:space="0" w:color="D9D9D9"/>
               <w:left w:val="single" w:sz="8" w:space="0" w:color="D9D9D9"/>
@@ -3971,7 +3971,7 @@
         </w:tc>
         <w:tc>
           <w:tcPr>
-            <w:tcW w:w="8439" w:type="dxa"/>
+            <w:tcW w:w="8440" w:type="dxa"/>
             <w:tcBorders>
               <w:top w:val="single" w:sz="8" w:space="0" w:color="D9D9D9"/>
               <w:left w:val="single" w:sz="8" w:space="0" w:color="D9D9D9"/>
@@ -4045,7 +4045,7 @@
         </w:trPr>
         <w:tc>
           <w:tcPr>
-            <w:tcW w:w="441" w:type="dxa"/>
+            <w:tcW w:w="440" w:type="dxa"/>
             <w:tcBorders>
               <w:top w:val="single" w:sz="8" w:space="0" w:color="D9D9D9"/>
               <w:left w:val="single" w:sz="8" w:space="0" w:color="D9D9D9"/>
@@ -4079,7 +4079,7 @@
         </w:tc>
         <w:tc>
           <w:tcPr>
-            <w:tcW w:w="8439" w:type="dxa"/>
+            <w:tcW w:w="8440" w:type="dxa"/>
             <w:tcBorders>
               <w:top w:val="single" w:sz="8" w:space="0" w:color="D9D9D9"/>
               <w:left w:val="single" w:sz="8" w:space="0" w:color="D9D9D9"/>
@@ -4153,7 +4153,7 @@
         </w:trPr>
         <w:tc>
           <w:tcPr>
-            <w:tcW w:w="441" w:type="dxa"/>
+            <w:tcW w:w="440" w:type="dxa"/>
             <w:tcBorders>
               <w:top w:val="single" w:sz="8" w:space="0" w:color="D9D9D9"/>
               <w:left w:val="single" w:sz="8" w:space="0" w:color="D9D9D9"/>
@@ -4187,7 +4187,7 @@
         </w:tc>
         <w:tc>
           <w:tcPr>
-            <w:tcW w:w="8439" w:type="dxa"/>
+            <w:tcW w:w="8440" w:type="dxa"/>
             <w:tcBorders>
               <w:top w:val="single" w:sz="8" w:space="0" w:color="D9D9D9"/>
               <w:left w:val="single" w:sz="8" w:space="0" w:color="D9D9D9"/>
@@ -4261,7 +4261,7 @@
         </w:trPr>
         <w:tc>
           <w:tcPr>
-            <w:tcW w:w="441" w:type="dxa"/>
+            <w:tcW w:w="440" w:type="dxa"/>
             <w:tcBorders>
               <w:top w:val="single" w:sz="8" w:space="0" w:color="D9D9D9"/>
               <w:left w:val="single" w:sz="8" w:space="0" w:color="D9D9D9"/>
@@ -4295,7 +4295,7 @@
         </w:tc>
         <w:tc>
           <w:tcPr>
-            <w:tcW w:w="8439" w:type="dxa"/>
+            <w:tcW w:w="8440" w:type="dxa"/>
             <w:tcBorders>
               <w:top w:val="single" w:sz="8" w:space="0" w:color="D9D9D9"/>
               <w:left w:val="single" w:sz="8" w:space="0" w:color="D9D9D9"/>
@@ -4369,7 +4369,7 @@
         </w:trPr>
         <w:tc>
           <w:tcPr>
-            <w:tcW w:w="441" w:type="dxa"/>
+            <w:tcW w:w="440" w:type="dxa"/>
             <w:tcBorders>
               <w:top w:val="single" w:sz="8" w:space="0" w:color="D9D9D9"/>
               <w:left w:val="single" w:sz="8" w:space="0" w:color="D9D9D9"/>
@@ -4403,7 +4403,7 @@
         </w:tc>
         <w:tc>
           <w:tcPr>
-            <w:tcW w:w="8439" w:type="dxa"/>
+            <w:tcW w:w="8440" w:type="dxa"/>
             <w:tcBorders>
               <w:top w:val="single" w:sz="8" w:space="0" w:color="D9D9D9"/>
               <w:left w:val="single" w:sz="8" w:space="0" w:color="D9D9D9"/>
@@ -4477,7 +4477,7 @@
         </w:trPr>
         <w:tc>
           <w:tcPr>
-            <w:tcW w:w="441" w:type="dxa"/>
+            <w:tcW w:w="440" w:type="dxa"/>
             <w:tcBorders>
               <w:left w:val="single" w:sz="8" w:space="0" w:color="D9D9D9"/>
               <w:bottom w:val="single" w:sz="8" w:space="0" w:color="D9D9D9"/>
@@ -4510,7 +4510,7 @@
         </w:tc>
         <w:tc>
           <w:tcPr>
-            <w:tcW w:w="8439" w:type="dxa"/>
+            <w:tcW w:w="8440" w:type="dxa"/>
             <w:tcBorders>
               <w:left w:val="single" w:sz="8" w:space="0" w:color="D9D9D9"/>
               <w:bottom w:val="single" w:sz="8" w:space="0" w:color="D9D9D9"/>
@@ -4868,8 +4868,8 @@
         <w:tblLook w:val="0600" w:noHBand="1" w:noVBand="1" w:firstColumn="0" w:lastRow="0" w:lastColumn="0" w:firstRow="0"/>
       </w:tblPr>
       <w:tblGrid>
-        <w:gridCol w:w="621"/>
-        <w:gridCol w:w="8259"/>
+        <w:gridCol w:w="620"/>
+        <w:gridCol w:w="8260"/>
         <w:gridCol w:w="1050"/>
       </w:tblGrid>
       <w:tr>
@@ -4878,7 +4878,7 @@
         </w:trPr>
         <w:tc>
           <w:tcPr>
-            <w:tcW w:w="621" w:type="dxa"/>
+            <w:tcW w:w="620" w:type="dxa"/>
             <w:tcBorders>
               <w:top w:val="single" w:sz="8" w:space="0" w:color="D9D9D9"/>
               <w:left w:val="single" w:sz="8" w:space="0" w:color="D9D9D9"/>
@@ -4910,7 +4910,7 @@
         </w:tc>
         <w:tc>
           <w:tcPr>
-            <w:tcW w:w="8259" w:type="dxa"/>
+            <w:tcW w:w="8260" w:type="dxa"/>
             <w:tcBorders>
               <w:top w:val="single" w:sz="8" w:space="0" w:color="D9D9D9"/>
               <w:left w:val="single" w:sz="8" w:space="0" w:color="D9D9D9"/>
@@ -4981,7 +4981,7 @@
         </w:trPr>
         <w:tc>
           <w:tcPr>
-            <w:tcW w:w="621" w:type="dxa"/>
+            <w:tcW w:w="620" w:type="dxa"/>
             <w:tcBorders>
               <w:top w:val="single" w:sz="8" w:space="0" w:color="D9D9D9"/>
               <w:left w:val="single" w:sz="8" w:space="0" w:color="D9D9D9"/>
@@ -5016,7 +5016,7 @@
         </w:tc>
         <w:tc>
           <w:tcPr>
-            <w:tcW w:w="8259" w:type="dxa"/>
+            <w:tcW w:w="8260" w:type="dxa"/>
             <w:tcBorders>
               <w:top w:val="single" w:sz="8" w:space="0" w:color="D9D9D9"/>
               <w:left w:val="single" w:sz="8" w:space="0" w:color="D9D9D9"/>
@@ -5172,7 +5172,14 @@
                 <w:b w:val="false"/>
                 <w:bCs w:val="false"/>
               </w:rPr>
-              <w:t>Thursday: continued learning</w:t>
+              <w:t xml:space="preserve">Thursday: continued learning, </w:t>
+            </w:r>
+            <w:r>
+              <w:rPr>
+                <w:b w:val="false"/>
+                <w:bCs w:val="false"/>
+              </w:rPr>
+              <w:t>installed MySQL workbench ready to help with database</w:t>
             </w:r>
           </w:p>
         </w:tc>
@@ -5216,7 +5223,7 @@
         </w:trPr>
         <w:tc>
           <w:tcPr>
-            <w:tcW w:w="621" w:type="dxa"/>
+            <w:tcW w:w="620" w:type="dxa"/>
             <w:tcBorders>
               <w:top w:val="single" w:sz="8" w:space="0" w:color="D9D9D9"/>
               <w:left w:val="single" w:sz="8" w:space="0" w:color="D9D9D9"/>
@@ -5251,7 +5258,7 @@
         </w:tc>
         <w:tc>
           <w:tcPr>
-            <w:tcW w:w="8259" w:type="dxa"/>
+            <w:tcW w:w="8260" w:type="dxa"/>
             <w:tcBorders>
               <w:top w:val="single" w:sz="8" w:space="0" w:color="D9D9D9"/>
               <w:left w:val="single" w:sz="8" w:space="0" w:color="D9D9D9"/>
@@ -5449,7 +5456,7 @@
         </w:trPr>
         <w:tc>
           <w:tcPr>
-            <w:tcW w:w="621" w:type="dxa"/>
+            <w:tcW w:w="620" w:type="dxa"/>
             <w:tcBorders>
               <w:top w:val="single" w:sz="8" w:space="0" w:color="D9D9D9"/>
               <w:left w:val="single" w:sz="8" w:space="0" w:color="D9D9D9"/>
@@ -5484,7 +5491,7 @@
         </w:tc>
         <w:tc>
           <w:tcPr>
-            <w:tcW w:w="8259" w:type="dxa"/>
+            <w:tcW w:w="8260" w:type="dxa"/>
             <w:tcBorders>
               <w:top w:val="single" w:sz="8" w:space="0" w:color="D9D9D9"/>
               <w:left w:val="single" w:sz="8" w:space="0" w:color="D9D9D9"/>
@@ -5684,7 +5691,7 @@
         </w:trPr>
         <w:tc>
           <w:tcPr>
-            <w:tcW w:w="621" w:type="dxa"/>
+            <w:tcW w:w="620" w:type="dxa"/>
             <w:tcBorders>
               <w:top w:val="single" w:sz="8" w:space="0" w:color="D9D9D9"/>
               <w:left w:val="single" w:sz="8" w:space="0" w:color="D9D9D9"/>
@@ -5719,7 +5726,7 @@
         </w:tc>
         <w:tc>
           <w:tcPr>
-            <w:tcW w:w="8259" w:type="dxa"/>
+            <w:tcW w:w="8260" w:type="dxa"/>
             <w:tcBorders>
               <w:top w:val="single" w:sz="8" w:space="0" w:color="D9D9D9"/>
               <w:left w:val="single" w:sz="8" w:space="0" w:color="D9D9D9"/>
@@ -5925,7 +5932,7 @@
         </w:trPr>
         <w:tc>
           <w:tcPr>
-            <w:tcW w:w="621" w:type="dxa"/>
+            <w:tcW w:w="620" w:type="dxa"/>
             <w:tcBorders>
               <w:left w:val="single" w:sz="8" w:space="0" w:color="D9D9D9"/>
               <w:bottom w:val="single" w:sz="8" w:space="0" w:color="D9D9D9"/>
@@ -5959,7 +5966,7 @@
         </w:tc>
         <w:tc>
           <w:tcPr>
-            <w:tcW w:w="8259" w:type="dxa"/>
+            <w:tcW w:w="8260" w:type="dxa"/>
             <w:tcBorders>
               <w:left w:val="single" w:sz="8" w:space="0" w:color="D9D9D9"/>
               <w:bottom w:val="single" w:sz="8" w:space="0" w:color="D9D9D9"/>
@@ -6169,14 +6176,7 @@
                 <w:b w:val="false"/>
                 <w:bCs w:val="false"/>
               </w:rPr>
-              <w:t xml:space="preserve">Thursday: refactored ERD produced by Abdulahi, presented it to the group for approval, recorded work done in this document, added use case diagrams to git repository, added use case diagram to this document, </w:t>
-            </w:r>
-            <w:r>
-              <w:rPr>
-                <w:b w:val="false"/>
-                <w:bCs w:val="false"/>
-              </w:rPr>
-              <w:t>configured webhook on the Discord server so group members are notified whenever there is activity on the Github repository</w:t>
+              <w:t>Thursday: refactored ERD produced by Abdulahi, presented it to the group for approval, recorded work done in this document, added use case diagrams to git repository, added use case diagram to this document, configured webhook on the Discord server so group members are notified whenever there is activity on the Github repository</w:t>
             </w:r>
           </w:p>
         </w:tc>
@@ -6215,7 +6215,7 @@
         </w:trPr>
         <w:tc>
           <w:tcPr>
-            <w:tcW w:w="621" w:type="dxa"/>
+            <w:tcW w:w="620" w:type="dxa"/>
             <w:tcBorders>
               <w:left w:val="single" w:sz="8" w:space="0" w:color="D9D9D9"/>
               <w:bottom w:val="single" w:sz="8" w:space="0" w:color="D9D9D9"/>
@@ -6249,7 +6249,7 @@
         </w:tc>
         <w:tc>
           <w:tcPr>
-            <w:tcW w:w="8259" w:type="dxa"/>
+            <w:tcW w:w="8260" w:type="dxa"/>
             <w:tcBorders>
               <w:left w:val="single" w:sz="8" w:space="0" w:color="D9D9D9"/>
               <w:bottom w:val="single" w:sz="8" w:space="0" w:color="D9D9D9"/>

--- a/doc/Portfolio Group Project 21-EXT (2024-25).docx
+++ b/doc/Portfolio Group Project 21-EXT (2024-25).docx
@@ -3827,8 +3827,8 @@
         <w:tblLook w:val="0600" w:noHBand="1" w:noVBand="1" w:firstColumn="0" w:lastRow="0" w:lastColumn="0" w:firstRow="0"/>
       </w:tblPr>
       <w:tblGrid>
-        <w:gridCol w:w="440"/>
-        <w:gridCol w:w="8440"/>
+        <w:gridCol w:w="439"/>
+        <w:gridCol w:w="8441"/>
         <w:gridCol w:w="1050"/>
       </w:tblGrid>
       <w:tr>
@@ -3837,7 +3837,7 @@
         </w:trPr>
         <w:tc>
           <w:tcPr>
-            <w:tcW w:w="440" w:type="dxa"/>
+            <w:tcW w:w="439" w:type="dxa"/>
             <w:tcBorders>
               <w:top w:val="single" w:sz="8" w:space="0" w:color="D9D9D9"/>
               <w:left w:val="single" w:sz="8" w:space="0" w:color="D9D9D9"/>
@@ -3868,7 +3868,7 @@
         </w:tc>
         <w:tc>
           <w:tcPr>
-            <w:tcW w:w="8440" w:type="dxa"/>
+            <w:tcW w:w="8441" w:type="dxa"/>
             <w:tcBorders>
               <w:top w:val="single" w:sz="8" w:space="0" w:color="D9D9D9"/>
               <w:left w:val="single" w:sz="8" w:space="0" w:color="D9D9D9"/>
@@ -3937,7 +3937,7 @@
         </w:trPr>
         <w:tc>
           <w:tcPr>
-            <w:tcW w:w="440" w:type="dxa"/>
+            <w:tcW w:w="439" w:type="dxa"/>
             <w:tcBorders>
               <w:top w:val="single" w:sz="8" w:space="0" w:color="D9D9D9"/>
               <w:left w:val="single" w:sz="8" w:space="0" w:color="D9D9D9"/>
@@ -3971,7 +3971,7 @@
         </w:tc>
         <w:tc>
           <w:tcPr>
-            <w:tcW w:w="8440" w:type="dxa"/>
+            <w:tcW w:w="8441" w:type="dxa"/>
             <w:tcBorders>
               <w:top w:val="single" w:sz="8" w:space="0" w:color="D9D9D9"/>
               <w:left w:val="single" w:sz="8" w:space="0" w:color="D9D9D9"/>
@@ -4045,7 +4045,7 @@
         </w:trPr>
         <w:tc>
           <w:tcPr>
-            <w:tcW w:w="440" w:type="dxa"/>
+            <w:tcW w:w="439" w:type="dxa"/>
             <w:tcBorders>
               <w:top w:val="single" w:sz="8" w:space="0" w:color="D9D9D9"/>
               <w:left w:val="single" w:sz="8" w:space="0" w:color="D9D9D9"/>
@@ -4079,7 +4079,7 @@
         </w:tc>
         <w:tc>
           <w:tcPr>
-            <w:tcW w:w="8440" w:type="dxa"/>
+            <w:tcW w:w="8441" w:type="dxa"/>
             <w:tcBorders>
               <w:top w:val="single" w:sz="8" w:space="0" w:color="D9D9D9"/>
               <w:left w:val="single" w:sz="8" w:space="0" w:color="D9D9D9"/>
@@ -4153,7 +4153,7 @@
         </w:trPr>
         <w:tc>
           <w:tcPr>
-            <w:tcW w:w="440" w:type="dxa"/>
+            <w:tcW w:w="439" w:type="dxa"/>
             <w:tcBorders>
               <w:top w:val="single" w:sz="8" w:space="0" w:color="D9D9D9"/>
               <w:left w:val="single" w:sz="8" w:space="0" w:color="D9D9D9"/>
@@ -4187,7 +4187,7 @@
         </w:tc>
         <w:tc>
           <w:tcPr>
-            <w:tcW w:w="8440" w:type="dxa"/>
+            <w:tcW w:w="8441" w:type="dxa"/>
             <w:tcBorders>
               <w:top w:val="single" w:sz="8" w:space="0" w:color="D9D9D9"/>
               <w:left w:val="single" w:sz="8" w:space="0" w:color="D9D9D9"/>
@@ -4261,7 +4261,7 @@
         </w:trPr>
         <w:tc>
           <w:tcPr>
-            <w:tcW w:w="440" w:type="dxa"/>
+            <w:tcW w:w="439" w:type="dxa"/>
             <w:tcBorders>
               <w:top w:val="single" w:sz="8" w:space="0" w:color="D9D9D9"/>
               <w:left w:val="single" w:sz="8" w:space="0" w:color="D9D9D9"/>
@@ -4295,7 +4295,7 @@
         </w:tc>
         <w:tc>
           <w:tcPr>
-            <w:tcW w:w="8440" w:type="dxa"/>
+            <w:tcW w:w="8441" w:type="dxa"/>
             <w:tcBorders>
               <w:top w:val="single" w:sz="8" w:space="0" w:color="D9D9D9"/>
               <w:left w:val="single" w:sz="8" w:space="0" w:color="D9D9D9"/>
@@ -4369,7 +4369,7 @@
         </w:trPr>
         <w:tc>
           <w:tcPr>
-            <w:tcW w:w="440" w:type="dxa"/>
+            <w:tcW w:w="439" w:type="dxa"/>
             <w:tcBorders>
               <w:top w:val="single" w:sz="8" w:space="0" w:color="D9D9D9"/>
               <w:left w:val="single" w:sz="8" w:space="0" w:color="D9D9D9"/>
@@ -4403,7 +4403,7 @@
         </w:tc>
         <w:tc>
           <w:tcPr>
-            <w:tcW w:w="8440" w:type="dxa"/>
+            <w:tcW w:w="8441" w:type="dxa"/>
             <w:tcBorders>
               <w:top w:val="single" w:sz="8" w:space="0" w:color="D9D9D9"/>
               <w:left w:val="single" w:sz="8" w:space="0" w:color="D9D9D9"/>
@@ -4477,7 +4477,7 @@
         </w:trPr>
         <w:tc>
           <w:tcPr>
-            <w:tcW w:w="440" w:type="dxa"/>
+            <w:tcW w:w="439" w:type="dxa"/>
             <w:tcBorders>
               <w:left w:val="single" w:sz="8" w:space="0" w:color="D9D9D9"/>
               <w:bottom w:val="single" w:sz="8" w:space="0" w:color="D9D9D9"/>
@@ -4510,7 +4510,7 @@
         </w:tc>
         <w:tc>
           <w:tcPr>
-            <w:tcW w:w="8440" w:type="dxa"/>
+            <w:tcW w:w="8441" w:type="dxa"/>
             <w:tcBorders>
               <w:left w:val="single" w:sz="8" w:space="0" w:color="D9D9D9"/>
               <w:bottom w:val="single" w:sz="8" w:space="0" w:color="D9D9D9"/>
@@ -4868,8 +4868,8 @@
         <w:tblLook w:val="0600" w:noHBand="1" w:noVBand="1" w:firstColumn="0" w:lastRow="0" w:lastColumn="0" w:firstRow="0"/>
       </w:tblPr>
       <w:tblGrid>
-        <w:gridCol w:w="620"/>
-        <w:gridCol w:w="8260"/>
+        <w:gridCol w:w="619"/>
+        <w:gridCol w:w="8261"/>
         <w:gridCol w:w="1050"/>
       </w:tblGrid>
       <w:tr>
@@ -4878,7 +4878,7 @@
         </w:trPr>
         <w:tc>
           <w:tcPr>
-            <w:tcW w:w="620" w:type="dxa"/>
+            <w:tcW w:w="619" w:type="dxa"/>
             <w:tcBorders>
               <w:top w:val="single" w:sz="8" w:space="0" w:color="D9D9D9"/>
               <w:left w:val="single" w:sz="8" w:space="0" w:color="D9D9D9"/>
@@ -4910,7 +4910,7 @@
         </w:tc>
         <w:tc>
           <w:tcPr>
-            <w:tcW w:w="8260" w:type="dxa"/>
+            <w:tcW w:w="8261" w:type="dxa"/>
             <w:tcBorders>
               <w:top w:val="single" w:sz="8" w:space="0" w:color="D9D9D9"/>
               <w:left w:val="single" w:sz="8" w:space="0" w:color="D9D9D9"/>
@@ -4981,7 +4981,7 @@
         </w:trPr>
         <w:tc>
           <w:tcPr>
-            <w:tcW w:w="620" w:type="dxa"/>
+            <w:tcW w:w="619" w:type="dxa"/>
             <w:tcBorders>
               <w:top w:val="single" w:sz="8" w:space="0" w:color="D9D9D9"/>
               <w:left w:val="single" w:sz="8" w:space="0" w:color="D9D9D9"/>
@@ -5016,7 +5016,7 @@
         </w:tc>
         <w:tc>
           <w:tcPr>
-            <w:tcW w:w="8260" w:type="dxa"/>
+            <w:tcW w:w="8261" w:type="dxa"/>
             <w:tcBorders>
               <w:top w:val="single" w:sz="8" w:space="0" w:color="D9D9D9"/>
               <w:left w:val="single" w:sz="8" w:space="0" w:color="D9D9D9"/>
@@ -5172,14 +5172,71 @@
                 <w:b w:val="false"/>
                 <w:bCs w:val="false"/>
               </w:rPr>
-              <w:t xml:space="preserve">Thursday: continued learning, </w:t>
-            </w:r>
-            <w:r>
+              <w:t>Thursday: continued learning, installed MySQL workbench ready to help with database</w:t>
+            </w:r>
+          </w:p>
+          <w:p>
+            <w:pPr>
+              <w:pStyle w:val="Normal"/>
+              <w:widowControl w:val="false"/>
               <w:rPr>
                 <w:b w:val="false"/>
                 <w:bCs w:val="false"/>
               </w:rPr>
-              <w:t>installed MySQL workbench ready to help with database</w:t>
+            </w:pPr>
+            <w:r>
+              <w:rPr/>
+            </w:r>
+          </w:p>
+          <w:p>
+            <w:pPr>
+              <w:pStyle w:val="Normal"/>
+              <w:widowControl w:val="false"/>
+              <w:rPr>
+                <w:b/>
+                <w:bCs/>
+              </w:rPr>
+            </w:pPr>
+            <w:r>
+              <w:rPr>
+                <w:b/>
+                <w:bCs/>
+              </w:rPr>
+              <w:t>Week 3:</w:t>
+            </w:r>
+          </w:p>
+          <w:p>
+            <w:pPr>
+              <w:pStyle w:val="Normal"/>
+              <w:widowControl w:val="false"/>
+              <w:rPr>
+                <w:b w:val="false"/>
+                <w:bCs w:val="false"/>
+              </w:rPr>
+            </w:pPr>
+            <w:r>
+              <w:rPr>
+                <w:b w:val="false"/>
+                <w:bCs w:val="false"/>
+              </w:rPr>
+              <w:t>Tuesday: absent</w:t>
+            </w:r>
+          </w:p>
+          <w:p>
+            <w:pPr>
+              <w:pStyle w:val="Normal"/>
+              <w:widowControl w:val="false"/>
+              <w:rPr>
+                <w:b w:val="false"/>
+                <w:bCs w:val="false"/>
+              </w:rPr>
+            </w:pPr>
+            <w:r>
+              <w:rPr>
+                <w:b w:val="false"/>
+                <w:bCs w:val="false"/>
+              </w:rPr>
+              <w:t>Thursday: absent</w:t>
             </w:r>
           </w:p>
         </w:tc>
@@ -5223,7 +5280,7 @@
         </w:trPr>
         <w:tc>
           <w:tcPr>
-            <w:tcW w:w="620" w:type="dxa"/>
+            <w:tcW w:w="619" w:type="dxa"/>
             <w:tcBorders>
               <w:top w:val="single" w:sz="8" w:space="0" w:color="D9D9D9"/>
               <w:left w:val="single" w:sz="8" w:space="0" w:color="D9D9D9"/>
@@ -5258,7 +5315,7 @@
         </w:tc>
         <w:tc>
           <w:tcPr>
-            <w:tcW w:w="8260" w:type="dxa"/>
+            <w:tcW w:w="8261" w:type="dxa"/>
             <w:tcBorders>
               <w:top w:val="single" w:sz="8" w:space="0" w:color="D9D9D9"/>
               <w:left w:val="single" w:sz="8" w:space="0" w:color="D9D9D9"/>
@@ -5413,6 +5470,70 @@
                 <w:bCs w:val="false"/>
               </w:rPr>
               <w:t>Thursday: finalised schema for the database with Jed</w:t>
+            </w:r>
+          </w:p>
+          <w:p>
+            <w:pPr>
+              <w:pStyle w:val="Normal"/>
+              <w:widowControl w:val="false"/>
+              <w:rPr>
+                <w:b w:val="false"/>
+                <w:bCs w:val="false"/>
+              </w:rPr>
+            </w:pPr>
+            <w:r>
+              <w:rPr/>
+            </w:r>
+          </w:p>
+          <w:p>
+            <w:pPr>
+              <w:pStyle w:val="Normal"/>
+              <w:widowControl w:val="false"/>
+              <w:rPr>
+                <w:b/>
+                <w:bCs/>
+              </w:rPr>
+            </w:pPr>
+            <w:r>
+              <w:rPr>
+                <w:b/>
+                <w:bCs/>
+              </w:rPr>
+              <w:t>Week 3:</w:t>
+            </w:r>
+          </w:p>
+          <w:p>
+            <w:pPr>
+              <w:pStyle w:val="Normal"/>
+              <w:widowControl w:val="false"/>
+              <w:rPr>
+                <w:b w:val="false"/>
+                <w:bCs w:val="false"/>
+              </w:rPr>
+            </w:pPr>
+            <w:r>
+              <w:rPr>
+                <w:b w:val="false"/>
+                <w:bCs w:val="false"/>
+              </w:rPr>
+              <w:t>Tuesday: absent</w:t>
+            </w:r>
+          </w:p>
+          <w:p>
+            <w:pPr>
+              <w:pStyle w:val="Normal"/>
+              <w:widowControl w:val="false"/>
+              <w:rPr>
+                <w:b w:val="false"/>
+                <w:bCs w:val="false"/>
+              </w:rPr>
+            </w:pPr>
+            <w:r>
+              <w:rPr>
+                <w:b w:val="false"/>
+                <w:bCs w:val="false"/>
+              </w:rPr>
+              <w:t>Thursday: absent</w:t>
             </w:r>
           </w:p>
         </w:tc>
@@ -5456,7 +5577,7 @@
         </w:trPr>
         <w:tc>
           <w:tcPr>
-            <w:tcW w:w="620" w:type="dxa"/>
+            <w:tcW w:w="619" w:type="dxa"/>
             <w:tcBorders>
               <w:top w:val="single" w:sz="8" w:space="0" w:color="D9D9D9"/>
               <w:left w:val="single" w:sz="8" w:space="0" w:color="D9D9D9"/>
@@ -5491,7 +5612,7 @@
         </w:tc>
         <w:tc>
           <w:tcPr>
-            <w:tcW w:w="8260" w:type="dxa"/>
+            <w:tcW w:w="8261" w:type="dxa"/>
             <w:tcBorders>
               <w:top w:val="single" w:sz="8" w:space="0" w:color="D9D9D9"/>
               <w:left w:val="single" w:sz="8" w:space="0" w:color="D9D9D9"/>
@@ -5648,6 +5769,70 @@
                 <w:bCs w:val="false"/>
               </w:rPr>
               <w:t>Thursday: Started on charts within webapp frontend, but still has to wait for database to be populated for testing in order to continue</w:t>
+            </w:r>
+          </w:p>
+          <w:p>
+            <w:pPr>
+              <w:pStyle w:val="Normal"/>
+              <w:widowControl w:val="false"/>
+              <w:rPr>
+                <w:b w:val="false"/>
+                <w:bCs w:val="false"/>
+              </w:rPr>
+            </w:pPr>
+            <w:r>
+              <w:rPr/>
+            </w:r>
+          </w:p>
+          <w:p>
+            <w:pPr>
+              <w:pStyle w:val="Normal"/>
+              <w:widowControl w:val="false"/>
+              <w:rPr>
+                <w:b/>
+                <w:bCs/>
+              </w:rPr>
+            </w:pPr>
+            <w:r>
+              <w:rPr>
+                <w:b/>
+                <w:bCs/>
+              </w:rPr>
+              <w:t>Week 3:</w:t>
+            </w:r>
+          </w:p>
+          <w:p>
+            <w:pPr>
+              <w:pStyle w:val="Normal"/>
+              <w:widowControl w:val="false"/>
+              <w:rPr>
+                <w:b w:val="false"/>
+                <w:bCs w:val="false"/>
+              </w:rPr>
+            </w:pPr>
+            <w:r>
+              <w:rPr>
+                <w:b w:val="false"/>
+                <w:bCs w:val="false"/>
+              </w:rPr>
+              <w:t>Tuesday: not recorded</w:t>
+            </w:r>
+          </w:p>
+          <w:p>
+            <w:pPr>
+              <w:pStyle w:val="Normal"/>
+              <w:widowControl w:val="false"/>
+              <w:rPr>
+                <w:b w:val="false"/>
+                <w:bCs w:val="false"/>
+              </w:rPr>
+            </w:pPr>
+            <w:r>
+              <w:rPr>
+                <w:b w:val="false"/>
+                <w:bCs w:val="false"/>
+              </w:rPr>
+              <w:t>Thursday: absent</w:t>
             </w:r>
           </w:p>
         </w:tc>
@@ -5691,7 +5876,7 @@
         </w:trPr>
         <w:tc>
           <w:tcPr>
-            <w:tcW w:w="620" w:type="dxa"/>
+            <w:tcW w:w="619" w:type="dxa"/>
             <w:tcBorders>
               <w:top w:val="single" w:sz="8" w:space="0" w:color="D9D9D9"/>
               <w:left w:val="single" w:sz="8" w:space="0" w:color="D9D9D9"/>
@@ -5726,7 +5911,7 @@
         </w:tc>
         <w:tc>
           <w:tcPr>
-            <w:tcW w:w="8260" w:type="dxa"/>
+            <w:tcW w:w="8261" w:type="dxa"/>
             <w:tcBorders>
               <w:top w:val="single" w:sz="8" w:space="0" w:color="D9D9D9"/>
               <w:left w:val="single" w:sz="8" w:space="0" w:color="D9D9D9"/>
@@ -5889,6 +6074,73 @@
                 <w:szCs w:val="21"/>
               </w:rPr>
               <w:t>Thursday: not recorded</w:t>
+            </w:r>
+          </w:p>
+          <w:p>
+            <w:pPr>
+              <w:pStyle w:val="Normal"/>
+              <w:widowControl w:val="false"/>
+              <w:rPr>
+                <w:b w:val="false"/>
+                <w:bCs w:val="false"/>
+              </w:rPr>
+            </w:pPr>
+            <w:r>
+              <w:rPr/>
+            </w:r>
+          </w:p>
+          <w:p>
+            <w:pPr>
+              <w:pStyle w:val="Normal"/>
+              <w:widowControl w:val="false"/>
+              <w:rPr>
+                <w:b/>
+                <w:bCs/>
+              </w:rPr>
+            </w:pPr>
+            <w:r>
+              <w:rPr>
+                <w:b/>
+                <w:bCs/>
+              </w:rPr>
+              <w:t>Week 3:</w:t>
+            </w:r>
+          </w:p>
+          <w:p>
+            <w:pPr>
+              <w:pStyle w:val="Normal"/>
+              <w:widowControl w:val="false"/>
+              <w:rPr>
+                <w:b w:val="false"/>
+                <w:bCs w:val="false"/>
+              </w:rPr>
+            </w:pPr>
+            <w:r>
+              <w:rPr>
+                <w:b w:val="false"/>
+                <w:bCs w:val="false"/>
+              </w:rPr>
+              <w:t>Tuesday: absent</w:t>
+            </w:r>
+          </w:p>
+          <w:p>
+            <w:pPr>
+              <w:pStyle w:val="Normal"/>
+              <w:widowControl w:val="false"/>
+              <w:rPr>
+                <w:b w:val="false"/>
+                <w:bCs w:val="false"/>
+              </w:rPr>
+            </w:pPr>
+            <w:r>
+              <w:rPr>
+                <w:rFonts w:cs="Calibri" w:cstheme="minorHAnsi"/>
+                <w:b w:val="false"/>
+                <w:bCs w:val="false"/>
+                <w:sz w:val="21"/>
+                <w:szCs w:val="21"/>
+              </w:rPr>
+              <w:t>Thursday: absent</w:t>
             </w:r>
           </w:p>
         </w:tc>
@@ -5932,7 +6184,7 @@
         </w:trPr>
         <w:tc>
           <w:tcPr>
-            <w:tcW w:w="620" w:type="dxa"/>
+            <w:tcW w:w="619" w:type="dxa"/>
             <w:tcBorders>
               <w:left w:val="single" w:sz="8" w:space="0" w:color="D9D9D9"/>
               <w:bottom w:val="single" w:sz="8" w:space="0" w:color="D9D9D9"/>
@@ -5966,7 +6218,7 @@
         </w:tc>
         <w:tc>
           <w:tcPr>
-            <w:tcW w:w="8260" w:type="dxa"/>
+            <w:tcW w:w="8261" w:type="dxa"/>
             <w:tcBorders>
               <w:left w:val="single" w:sz="8" w:space="0" w:color="D9D9D9"/>
               <w:bottom w:val="single" w:sz="8" w:space="0" w:color="D9D9D9"/>
@@ -6177,6 +6429,70 @@
                 <w:bCs w:val="false"/>
               </w:rPr>
               <w:t>Thursday: refactored ERD produced by Abdulahi, presented it to the group for approval, recorded work done in this document, added use case diagrams to git repository, added use case diagram to this document, configured webhook on the Discord server so group members are notified whenever there is activity on the Github repository</w:t>
+            </w:r>
+          </w:p>
+          <w:p>
+            <w:pPr>
+              <w:pStyle w:val="Normal"/>
+              <w:widowControl w:val="false"/>
+              <w:rPr>
+                <w:b w:val="false"/>
+                <w:bCs w:val="false"/>
+              </w:rPr>
+            </w:pPr>
+            <w:r>
+              <w:rPr/>
+            </w:r>
+          </w:p>
+          <w:p>
+            <w:pPr>
+              <w:pStyle w:val="Normal"/>
+              <w:widowControl w:val="false"/>
+              <w:rPr>
+                <w:b/>
+                <w:bCs/>
+              </w:rPr>
+            </w:pPr>
+            <w:r>
+              <w:rPr>
+                <w:b/>
+                <w:bCs/>
+              </w:rPr>
+              <w:t>Week 3:</w:t>
+            </w:r>
+          </w:p>
+          <w:p>
+            <w:pPr>
+              <w:pStyle w:val="Normal"/>
+              <w:widowControl w:val="false"/>
+              <w:rPr>
+                <w:b w:val="false"/>
+                <w:bCs w:val="false"/>
+              </w:rPr>
+            </w:pPr>
+            <w:r>
+              <w:rPr>
+                <w:b w:val="false"/>
+                <w:bCs w:val="false"/>
+              </w:rPr>
+              <w:t>Tuesday: not recorded</w:t>
+            </w:r>
+          </w:p>
+          <w:p>
+            <w:pPr>
+              <w:pStyle w:val="Normal"/>
+              <w:widowControl w:val="false"/>
+              <w:rPr>
+                <w:b w:val="false"/>
+                <w:bCs w:val="false"/>
+              </w:rPr>
+            </w:pPr>
+            <w:r>
+              <w:rPr>
+                <w:b w:val="false"/>
+                <w:bCs w:val="false"/>
+              </w:rPr>
+              <w:t>Thursday: absent</w:t>
             </w:r>
           </w:p>
         </w:tc>
@@ -6215,7 +6531,7 @@
         </w:trPr>
         <w:tc>
           <w:tcPr>
-            <w:tcW w:w="620" w:type="dxa"/>
+            <w:tcW w:w="619" w:type="dxa"/>
             <w:tcBorders>
               <w:left w:val="single" w:sz="8" w:space="0" w:color="D9D9D9"/>
               <w:bottom w:val="single" w:sz="8" w:space="0" w:color="D9D9D9"/>
@@ -6249,7 +6565,7 @@
         </w:tc>
         <w:tc>
           <w:tcPr>
-            <w:tcW w:w="8260" w:type="dxa"/>
+            <w:tcW w:w="8261" w:type="dxa"/>
             <w:tcBorders>
               <w:left w:val="single" w:sz="8" w:space="0" w:color="D9D9D9"/>
               <w:bottom w:val="single" w:sz="8" w:space="0" w:color="D9D9D9"/>
@@ -6424,6 +6740,70 @@
                 <w:bCs w:val="false"/>
               </w:rPr>
               <w:t>Thursday: worked more on frontend, finalised database schema with Bolu</w:t>
+            </w:r>
+          </w:p>
+          <w:p>
+            <w:pPr>
+              <w:pStyle w:val="Normal"/>
+              <w:widowControl w:val="false"/>
+              <w:rPr>
+                <w:b w:val="false"/>
+                <w:bCs w:val="false"/>
+              </w:rPr>
+            </w:pPr>
+            <w:r>
+              <w:rPr/>
+            </w:r>
+          </w:p>
+          <w:p>
+            <w:pPr>
+              <w:pStyle w:val="Normal"/>
+              <w:widowControl w:val="false"/>
+              <w:rPr>
+                <w:b/>
+                <w:bCs/>
+              </w:rPr>
+            </w:pPr>
+            <w:r>
+              <w:rPr>
+                <w:b/>
+                <w:bCs/>
+              </w:rPr>
+              <w:t>Week 3:</w:t>
+            </w:r>
+          </w:p>
+          <w:p>
+            <w:pPr>
+              <w:pStyle w:val="Normal"/>
+              <w:widowControl w:val="false"/>
+              <w:rPr>
+                <w:b w:val="false"/>
+                <w:bCs w:val="false"/>
+              </w:rPr>
+            </w:pPr>
+            <w:r>
+              <w:rPr>
+                <w:b w:val="false"/>
+                <w:bCs w:val="false"/>
+              </w:rPr>
+              <w:t>Tuesday: absent</w:t>
+            </w:r>
+          </w:p>
+          <w:p>
+            <w:pPr>
+              <w:pStyle w:val="Normal"/>
+              <w:widowControl w:val="false"/>
+              <w:rPr>
+                <w:b w:val="false"/>
+                <w:bCs w:val="false"/>
+              </w:rPr>
+            </w:pPr>
+            <w:r>
+              <w:rPr>
+                <w:b w:val="false"/>
+                <w:bCs w:val="false"/>
+              </w:rPr>
+              <w:t>Thursday: absent</w:t>
             </w:r>
           </w:p>
         </w:tc>

--- a/doc/Portfolio Group Project 21-EXT (2024-25).docx
+++ b/doc/Portfolio Group Project 21-EXT (2024-25).docx
@@ -3293,6 +3293,723 @@
         </w:rPr>
       </w:pPr>
       <w:r>
+        <w:rPr/>
+      </w:r>
+    </w:p>
+    <w:p>
+      <w:pPr>
+        <w:pStyle w:val="Normal"/>
+        <w:rPr>
+          <w:rFonts w:cs="Calibri" w:cstheme="minorHAnsi"/>
+          <w:szCs w:val="22"/>
+        </w:rPr>
+      </w:pPr>
+      <w:r>
+        <w:rPr>
+          <w:rFonts w:cs="Calibri" w:cstheme="minorHAnsi"/>
+          <w:szCs w:val="22"/>
+        </w:rPr>
+        <w:t>Meeting notes</w:t>
+      </w:r>
+    </w:p>
+    <w:tbl>
+      <w:tblPr>
+        <w:tblW w:w="5000" w:type="pct"/>
+        <w:jc w:val="left"/>
+        <w:tblInd w:w="-5" w:type="dxa"/>
+        <w:tblLayout w:type="fixed"/>
+        <w:tblCellMar>
+          <w:top w:w="55" w:type="dxa"/>
+          <w:left w:w="55" w:type="dxa"/>
+          <w:bottom w:w="55" w:type="dxa"/>
+          <w:right w:w="55" w:type="dxa"/>
+        </w:tblCellMar>
+      </w:tblPr>
+      <w:tblGrid>
+        <w:gridCol w:w="4513"/>
+        <w:gridCol w:w="4513"/>
+      </w:tblGrid>
+      <w:tr>
+        <w:trPr/>
+        <w:tc>
+          <w:tcPr>
+            <w:tcW w:w="4513" w:type="dxa"/>
+            <w:tcBorders>
+              <w:top w:val="single" w:sz="4" w:space="0" w:color="000000"/>
+              <w:left w:val="single" w:sz="4" w:space="0" w:color="000000"/>
+            </w:tcBorders>
+          </w:tcPr>
+          <w:p>
+            <w:pPr>
+              <w:pStyle w:val="TableContents"/>
+              <w:jc w:val="left"/>
+              <w:rPr>
+                <w:b/>
+                <w:bCs/>
+              </w:rPr>
+            </w:pPr>
+            <w:r>
+              <w:rPr>
+                <w:b/>
+                <w:bCs/>
+              </w:rPr>
+              <w:t>Note</w:t>
+            </w:r>
+          </w:p>
+        </w:tc>
+        <w:tc>
+          <w:tcPr>
+            <w:tcW w:w="4513" w:type="dxa"/>
+            <w:tcBorders>
+              <w:top w:val="single" w:sz="4" w:space="0" w:color="000000"/>
+              <w:left w:val="single" w:sz="4" w:space="0" w:color="000000"/>
+              <w:right w:val="single" w:sz="4" w:space="0" w:color="000000"/>
+            </w:tcBorders>
+          </w:tcPr>
+          <w:p>
+            <w:pPr>
+              <w:pStyle w:val="TableContents"/>
+              <w:jc w:val="left"/>
+              <w:rPr>
+                <w:b/>
+                <w:bCs/>
+              </w:rPr>
+            </w:pPr>
+            <w:r>
+              <w:rPr>
+                <w:b/>
+                <w:bCs/>
+              </w:rPr>
+              <w:t>Action plan</w:t>
+            </w:r>
+          </w:p>
+        </w:tc>
+      </w:tr>
+      <w:tr>
+        <w:trPr/>
+        <w:tc>
+          <w:tcPr>
+            <w:tcW w:w="4513" w:type="dxa"/>
+            <w:tcBorders>
+              <w:top w:val="single" w:sz="6" w:space="0" w:color="000000"/>
+              <w:left w:val="single" w:sz="6" w:space="0" w:color="000000"/>
+              <w:right w:val="single" w:sz="6" w:space="0" w:color="000000"/>
+            </w:tcBorders>
+          </w:tcPr>
+          <w:p>
+            <w:pPr>
+              <w:pStyle w:val="TableContents"/>
+              <w:jc w:val="center"/>
+              <w:rPr>
+                <w:b/>
+                <w:bCs/>
+              </w:rPr>
+            </w:pPr>
+            <w:r>
+              <w:rPr>
+                <w:b/>
+                <w:bCs/>
+              </w:rPr>
+              <w:t>10.iii.25</w:t>
+            </w:r>
+          </w:p>
+        </w:tc>
+        <w:tc>
+          <w:tcPr>
+            <w:tcW w:w="4513" w:type="dxa"/>
+            <w:tcBorders>
+              <w:top w:val="single" w:sz="6" w:space="0" w:color="000000"/>
+              <w:left w:val="single" w:sz="6" w:space="0" w:color="000000"/>
+              <w:right w:val="single" w:sz="6" w:space="0" w:color="000000"/>
+            </w:tcBorders>
+          </w:tcPr>
+          <w:p>
+            <w:pPr>
+              <w:pStyle w:val="Normal"/>
+              <w:rPr/>
+            </w:pPr>
+            <w:r>
+              <w:rPr/>
+            </w:r>
+          </w:p>
+        </w:tc>
+      </w:tr>
+      <w:tr>
+        <w:trPr/>
+        <w:tc>
+          <w:tcPr>
+            <w:tcW w:w="4513" w:type="dxa"/>
+            <w:tcBorders>
+              <w:left w:val="single" w:sz="4" w:space="0" w:color="000000"/>
+            </w:tcBorders>
+          </w:tcPr>
+          <w:p>
+            <w:pPr>
+              <w:pStyle w:val="TableContents"/>
+              <w:rPr>
+                <w:b w:val="false"/>
+                <w:bCs w:val="false"/>
+              </w:rPr>
+            </w:pPr>
+            <w:r>
+              <w:rPr>
+                <w:b w:val="false"/>
+                <w:bCs w:val="false"/>
+              </w:rPr>
+              <w:t>Use heat maps to display data</w:t>
+            </w:r>
+          </w:p>
+        </w:tc>
+        <w:tc>
+          <w:tcPr>
+            <w:tcW w:w="4513" w:type="dxa"/>
+            <w:tcBorders>
+              <w:left w:val="single" w:sz="4" w:space="0" w:color="000000"/>
+              <w:right w:val="single" w:sz="4" w:space="0" w:color="000000"/>
+            </w:tcBorders>
+          </w:tcPr>
+          <w:p>
+            <w:pPr>
+              <w:pStyle w:val="TableContents"/>
+              <w:rPr>
+                <w:b w:val="false"/>
+                <w:bCs w:val="false"/>
+              </w:rPr>
+            </w:pPr>
+            <w:r>
+              <w:rPr>
+                <w:b w:val="false"/>
+                <w:bCs w:val="false"/>
+              </w:rPr>
+              <w:t>Add to todo list that a heat map needs implementing. Find a library to use. Implement the heatmap ASAP with placeholder data.</w:t>
+            </w:r>
+          </w:p>
+        </w:tc>
+      </w:tr>
+      <w:tr>
+        <w:trPr/>
+        <w:tc>
+          <w:tcPr>
+            <w:tcW w:w="4513" w:type="dxa"/>
+            <w:tcBorders>
+              <w:left w:val="single" w:sz="4" w:space="0" w:color="000000"/>
+            </w:tcBorders>
+          </w:tcPr>
+          <w:p>
+            <w:pPr>
+              <w:pStyle w:val="TableContents"/>
+              <w:rPr>
+                <w:b w:val="false"/>
+                <w:bCs w:val="false"/>
+              </w:rPr>
+            </w:pPr>
+            <w:r>
+              <w:rPr>
+                <w:b w:val="false"/>
+                <w:bCs w:val="false"/>
+              </w:rPr>
+              <w:t>It’s fine to display historical data on the dashboard</w:t>
+            </w:r>
+          </w:p>
+        </w:tc>
+        <w:tc>
+          <w:tcPr>
+            <w:tcW w:w="4513" w:type="dxa"/>
+            <w:tcBorders>
+              <w:left w:val="single" w:sz="4" w:space="0" w:color="000000"/>
+              <w:right w:val="single" w:sz="4" w:space="0" w:color="000000"/>
+            </w:tcBorders>
+          </w:tcPr>
+          <w:p>
+            <w:pPr>
+              <w:pStyle w:val="TableContents"/>
+              <w:rPr>
+                <w:b w:val="false"/>
+                <w:bCs w:val="false"/>
+              </w:rPr>
+            </w:pPr>
+            <w:r>
+              <w:rPr>
+                <w:b w:val="false"/>
+                <w:bCs w:val="false"/>
+              </w:rPr>
+              <w:t>No action needed, but question clarified.</w:t>
+            </w:r>
+          </w:p>
+        </w:tc>
+      </w:tr>
+      <w:tr>
+        <w:trPr/>
+        <w:tc>
+          <w:tcPr>
+            <w:tcW w:w="4513" w:type="dxa"/>
+            <w:tcBorders>
+              <w:left w:val="single" w:sz="4" w:space="0" w:color="000000"/>
+            </w:tcBorders>
+          </w:tcPr>
+          <w:p>
+            <w:pPr>
+              <w:pStyle w:val="TableContents"/>
+              <w:rPr>
+                <w:b w:val="false"/>
+                <w:bCs w:val="false"/>
+              </w:rPr>
+            </w:pPr>
+            <w:r>
+              <w:rPr>
+                <w:b w:val="false"/>
+                <w:bCs w:val="false"/>
+              </w:rPr>
+              <w:t>Display at least 10 cities’ data for the prototype</w:t>
+            </w:r>
+          </w:p>
+        </w:tc>
+        <w:tc>
+          <w:tcPr>
+            <w:tcW w:w="4513" w:type="dxa"/>
+            <w:tcBorders>
+              <w:left w:val="single" w:sz="4" w:space="0" w:color="000000"/>
+              <w:right w:val="single" w:sz="4" w:space="0" w:color="000000"/>
+            </w:tcBorders>
+          </w:tcPr>
+          <w:p>
+            <w:pPr>
+              <w:pStyle w:val="TableContents"/>
+              <w:rPr>
+                <w:b w:val="false"/>
+                <w:bCs w:val="false"/>
+              </w:rPr>
+            </w:pPr>
+            <w:r>
+              <w:rPr>
+                <w:b w:val="false"/>
+                <w:bCs w:val="false"/>
+              </w:rPr>
+              <w:t>Only process and validate 10 cities’ worth of data to save on processing time and file sizes (for the sake of testing).</w:t>
+            </w:r>
+          </w:p>
+        </w:tc>
+      </w:tr>
+      <w:tr>
+        <w:trPr/>
+        <w:tc>
+          <w:tcPr>
+            <w:tcW w:w="4513" w:type="dxa"/>
+            <w:tcBorders>
+              <w:left w:val="single" w:sz="4" w:space="0" w:color="000000"/>
+            </w:tcBorders>
+          </w:tcPr>
+          <w:p>
+            <w:pPr>
+              <w:pStyle w:val="TableContents"/>
+              <w:rPr>
+                <w:b w:val="false"/>
+                <w:bCs w:val="false"/>
+              </w:rPr>
+            </w:pPr>
+            <w:r>
+              <w:rPr>
+                <w:b w:val="false"/>
+                <w:bCs w:val="false"/>
+              </w:rPr>
+              <w:t>For the OTP, use e-mail authentication</w:t>
+            </w:r>
+          </w:p>
+        </w:tc>
+        <w:tc>
+          <w:tcPr>
+            <w:tcW w:w="4513" w:type="dxa"/>
+            <w:tcBorders>
+              <w:left w:val="single" w:sz="4" w:space="0" w:color="000000"/>
+              <w:right w:val="single" w:sz="4" w:space="0" w:color="000000"/>
+            </w:tcBorders>
+          </w:tcPr>
+          <w:p>
+            <w:pPr>
+              <w:pStyle w:val="TableContents"/>
+              <w:rPr>
+                <w:b w:val="false"/>
+                <w:bCs w:val="false"/>
+              </w:rPr>
+            </w:pPr>
+            <w:r>
+              <w:rPr>
+                <w:b w:val="false"/>
+                <w:bCs w:val="false"/>
+              </w:rPr>
+              <w:t>Add to todo list to implement e-mail authentication. Ensure 2FA is configured to allow a code to be sent through e-mail later on.</w:t>
+            </w:r>
+          </w:p>
+        </w:tc>
+      </w:tr>
+      <w:tr>
+        <w:trPr/>
+        <w:tc>
+          <w:tcPr>
+            <w:tcW w:w="4513" w:type="dxa"/>
+            <w:tcBorders>
+              <w:left w:val="single" w:sz="4" w:space="0" w:color="000000"/>
+            </w:tcBorders>
+          </w:tcPr>
+          <w:p>
+            <w:pPr>
+              <w:pStyle w:val="TableContents"/>
+              <w:rPr>
+                <w:b w:val="false"/>
+                <w:bCs w:val="false"/>
+              </w:rPr>
+            </w:pPr>
+            <w:r>
+              <w:rPr>
+                <w:b w:val="false"/>
+                <w:bCs w:val="false"/>
+              </w:rPr>
+              <w:t>When the admin adds users, ensure the appropriate city / network for the new user can be selected</w:t>
+            </w:r>
+          </w:p>
+        </w:tc>
+        <w:tc>
+          <w:tcPr>
+            <w:tcW w:w="4513" w:type="dxa"/>
+            <w:tcBorders>
+              <w:left w:val="single" w:sz="4" w:space="0" w:color="000000"/>
+              <w:right w:val="single" w:sz="4" w:space="0" w:color="000000"/>
+            </w:tcBorders>
+          </w:tcPr>
+          <w:p>
+            <w:pPr>
+              <w:pStyle w:val="TableContents"/>
+              <w:rPr>
+                <w:b w:val="false"/>
+                <w:bCs w:val="false"/>
+              </w:rPr>
+            </w:pPr>
+            <w:r>
+              <w:rPr>
+                <w:b w:val="false"/>
+                <w:bCs w:val="false"/>
+              </w:rPr>
+              <w:t>No immediate action needed, but plan to add this option when the admin dashboard is created.</w:t>
+            </w:r>
+          </w:p>
+        </w:tc>
+      </w:tr>
+      <w:tr>
+        <w:trPr/>
+        <w:tc>
+          <w:tcPr>
+            <w:tcW w:w="4513" w:type="dxa"/>
+            <w:tcBorders>
+              <w:top w:val="single" w:sz="4" w:space="0" w:color="000000"/>
+              <w:left w:val="single" w:sz="4" w:space="0" w:color="000000"/>
+            </w:tcBorders>
+          </w:tcPr>
+          <w:p>
+            <w:pPr>
+              <w:pStyle w:val="TableContents"/>
+              <w:jc w:val="center"/>
+              <w:rPr>
+                <w:b/>
+                <w:bCs/>
+              </w:rPr>
+            </w:pPr>
+            <w:r>
+              <w:rPr>
+                <w:b/>
+                <w:bCs/>
+              </w:rPr>
+              <w:t>17.iii.25</w:t>
+            </w:r>
+          </w:p>
+        </w:tc>
+        <w:tc>
+          <w:tcPr>
+            <w:tcW w:w="4513" w:type="dxa"/>
+            <w:tcBorders>
+              <w:top w:val="single" w:sz="4" w:space="0" w:color="000000"/>
+              <w:left w:val="single" w:sz="4" w:space="0" w:color="000000"/>
+              <w:right w:val="single" w:sz="4" w:space="0" w:color="000000"/>
+            </w:tcBorders>
+          </w:tcPr>
+          <w:p>
+            <w:pPr>
+              <w:pStyle w:val="TableContents"/>
+              <w:rPr>
+                <w:b w:val="false"/>
+                <w:bCs w:val="false"/>
+              </w:rPr>
+            </w:pPr>
+            <w:r>
+              <w:rPr>
+                <w:b w:val="false"/>
+                <w:bCs w:val="false"/>
+              </w:rPr>
+            </w:r>
+          </w:p>
+        </w:tc>
+      </w:tr>
+      <w:tr>
+        <w:trPr/>
+        <w:tc>
+          <w:tcPr>
+            <w:tcW w:w="4513" w:type="dxa"/>
+            <w:tcBorders>
+              <w:left w:val="single" w:sz="4" w:space="0" w:color="000000"/>
+            </w:tcBorders>
+          </w:tcPr>
+          <w:p>
+            <w:pPr>
+              <w:pStyle w:val="TableContents"/>
+              <w:rPr>
+                <w:b w:val="false"/>
+                <w:bCs w:val="false"/>
+              </w:rPr>
+            </w:pPr>
+            <w:r>
+              <w:rPr>
+                <w:b w:val="false"/>
+                <w:bCs w:val="false"/>
+              </w:rPr>
+              <w:t>The client wants to see the registration screen (for new users)</w:t>
+            </w:r>
+          </w:p>
+        </w:tc>
+        <w:tc>
+          <w:tcPr>
+            <w:tcW w:w="4513" w:type="dxa"/>
+            <w:tcBorders>
+              <w:left w:val="single" w:sz="4" w:space="0" w:color="000000"/>
+              <w:right w:val="single" w:sz="4" w:space="0" w:color="000000"/>
+            </w:tcBorders>
+          </w:tcPr>
+          <w:p>
+            <w:pPr>
+              <w:pStyle w:val="TableContents"/>
+              <w:rPr>
+                <w:b w:val="false"/>
+                <w:bCs w:val="false"/>
+              </w:rPr>
+            </w:pPr>
+            <w:r>
+              <w:rPr>
+                <w:b w:val="false"/>
+                <w:bCs w:val="false"/>
+              </w:rPr>
+              <w:t>Prioritise developing the system for adding new users before the next meeting (which won’t be until 7</w:t>
+            </w:r>
+            <w:r>
+              <w:rPr>
+                <w:b w:val="false"/>
+                <w:bCs w:val="false"/>
+                <w:vertAlign w:val="superscript"/>
+              </w:rPr>
+              <w:t>th</w:t>
+            </w:r>
+            <w:r>
+              <w:rPr>
+                <w:b w:val="false"/>
+                <w:bCs w:val="false"/>
+              </w:rPr>
+              <w:t xml:space="preserve"> April, so there is ample time to polish).</w:t>
+            </w:r>
+          </w:p>
+        </w:tc>
+      </w:tr>
+      <w:tr>
+        <w:trPr/>
+        <w:tc>
+          <w:tcPr>
+            <w:tcW w:w="4513" w:type="dxa"/>
+            <w:tcBorders>
+              <w:left w:val="single" w:sz="4" w:space="0" w:color="000000"/>
+            </w:tcBorders>
+          </w:tcPr>
+          <w:p>
+            <w:pPr>
+              <w:pStyle w:val="TableContents"/>
+              <w:rPr>
+                <w:b w:val="false"/>
+                <w:bCs w:val="false"/>
+              </w:rPr>
+            </w:pPr>
+            <w:r>
+              <w:rPr>
+                <w:b w:val="false"/>
+                <w:bCs w:val="false"/>
+              </w:rPr>
+              <w:t>The client wants to see the dashboard from the perspective of the users</w:t>
+            </w:r>
+          </w:p>
+        </w:tc>
+        <w:tc>
+          <w:tcPr>
+            <w:tcW w:w="4513" w:type="dxa"/>
+            <w:tcBorders>
+              <w:left w:val="single" w:sz="4" w:space="0" w:color="000000"/>
+              <w:right w:val="single" w:sz="4" w:space="0" w:color="000000"/>
+            </w:tcBorders>
+          </w:tcPr>
+          <w:p>
+            <w:pPr>
+              <w:pStyle w:val="TableContents"/>
+              <w:rPr>
+                <w:b w:val="false"/>
+                <w:bCs w:val="false"/>
+              </w:rPr>
+            </w:pPr>
+            <w:r>
+              <w:rPr>
+                <w:b w:val="false"/>
+                <w:bCs w:val="false"/>
+              </w:rPr>
+              <w:t>Prioritise developing the aspects of the dashboard which are changeable based on the user’s role before the next meeting (see above note).</w:t>
+            </w:r>
+          </w:p>
+        </w:tc>
+      </w:tr>
+      <w:tr>
+        <w:trPr/>
+        <w:tc>
+          <w:tcPr>
+            <w:tcW w:w="4513" w:type="dxa"/>
+            <w:tcBorders>
+              <w:left w:val="single" w:sz="4" w:space="0" w:color="000000"/>
+            </w:tcBorders>
+          </w:tcPr>
+          <w:p>
+            <w:pPr>
+              <w:pStyle w:val="TableContents"/>
+              <w:rPr>
+                <w:b w:val="false"/>
+                <w:bCs w:val="false"/>
+              </w:rPr>
+            </w:pPr>
+            <w:r>
+              <w:rPr>
+                <w:b w:val="false"/>
+                <w:bCs w:val="false"/>
+              </w:rPr>
+              <w:t>For the heatmap, the client wants to see the consumption of an area when it is clicked on</w:t>
+            </w:r>
+          </w:p>
+        </w:tc>
+        <w:tc>
+          <w:tcPr>
+            <w:tcW w:w="4513" w:type="dxa"/>
+            <w:tcBorders>
+              <w:left w:val="single" w:sz="4" w:space="0" w:color="000000"/>
+              <w:right w:val="single" w:sz="4" w:space="0" w:color="000000"/>
+            </w:tcBorders>
+          </w:tcPr>
+          <w:p>
+            <w:pPr>
+              <w:pStyle w:val="TableContents"/>
+              <w:rPr>
+                <w:b w:val="false"/>
+                <w:bCs w:val="false"/>
+              </w:rPr>
+            </w:pPr>
+            <w:r>
+              <w:rPr>
+                <w:b w:val="false"/>
+                <w:bCs w:val="false"/>
+              </w:rPr>
+              <w:t>Add to todo list to ensure the heatmap is clickable (lower priority than the above two points, since those were specifically requested to be displayed).</w:t>
+            </w:r>
+          </w:p>
+        </w:tc>
+      </w:tr>
+      <w:tr>
+        <w:trPr/>
+        <w:tc>
+          <w:tcPr>
+            <w:tcW w:w="4513" w:type="dxa"/>
+            <w:tcBorders>
+              <w:left w:val="single" w:sz="4" w:space="0" w:color="000000"/>
+              <w:bottom w:val="single" w:sz="4" w:space="0" w:color="000000"/>
+            </w:tcBorders>
+          </w:tcPr>
+          <w:p>
+            <w:pPr>
+              <w:pStyle w:val="TableContents"/>
+              <w:rPr>
+                <w:b w:val="false"/>
+                <w:bCs w:val="false"/>
+              </w:rPr>
+            </w:pPr>
+            <w:r>
+              <w:rPr>
+                <w:b w:val="false"/>
+                <w:bCs w:val="false"/>
+              </w:rPr>
+              <w:t>The next meeting will be on 7</w:t>
+            </w:r>
+            <w:r>
+              <w:rPr>
+                <w:b w:val="false"/>
+                <w:bCs w:val="false"/>
+                <w:vertAlign w:val="superscript"/>
+              </w:rPr>
+              <w:t>th</w:t>
+            </w:r>
+            <w:r>
+              <w:rPr>
+                <w:b w:val="false"/>
+                <w:bCs w:val="false"/>
+              </w:rPr>
+              <w:t xml:space="preserve"> April due to a malaysian holiday</w:t>
+            </w:r>
+          </w:p>
+        </w:tc>
+        <w:tc>
+          <w:tcPr>
+            <w:tcW w:w="4513" w:type="dxa"/>
+            <w:tcBorders>
+              <w:left w:val="single" w:sz="4" w:space="0" w:color="000000"/>
+              <w:bottom w:val="single" w:sz="4" w:space="0" w:color="000000"/>
+              <w:right w:val="single" w:sz="4" w:space="0" w:color="000000"/>
+            </w:tcBorders>
+          </w:tcPr>
+          <w:p>
+            <w:pPr>
+              <w:pStyle w:val="TableContents"/>
+              <w:rPr>
+                <w:b w:val="false"/>
+                <w:bCs w:val="false"/>
+              </w:rPr>
+            </w:pPr>
+            <w:r>
+              <w:rPr>
+                <w:b w:val="false"/>
+                <w:bCs w:val="false"/>
+              </w:rPr>
+              <w:t>No action needed, except to mark the calendar.</w:t>
+            </w:r>
+          </w:p>
+        </w:tc>
+      </w:tr>
+    </w:tbl>
+    <w:p>
+      <w:pPr>
+        <w:pStyle w:val="Normal"/>
+        <w:rPr>
+          <w:rFonts w:cs="Calibri" w:cstheme="minorHAnsi"/>
+          <w:szCs w:val="22"/>
+        </w:rPr>
+      </w:pPr>
+      <w:r>
+        <w:rPr/>
+      </w:r>
+    </w:p>
+    <w:p>
+      <w:pPr>
+        <w:pStyle w:val="Normal"/>
+        <w:rPr>
+          <w:rFonts w:cs="Calibri" w:cstheme="minorHAnsi"/>
+          <w:szCs w:val="22"/>
+        </w:rPr>
+      </w:pPr>
+      <w:r>
         <w:rPr>
           <w:rFonts w:cs="Calibri" w:cstheme="minorHAnsi"/>
           <w:szCs w:val="22"/>
@@ -5219,7 +5936,7 @@
                 <w:b w:val="false"/>
                 <w:bCs w:val="false"/>
               </w:rPr>
-              <w:t>Tuesday: absent</w:t>
+              <w:t>Tuesday: not recorded</w:t>
             </w:r>
           </w:p>
           <w:p>
@@ -5516,7 +6233,7 @@
                 <w:b w:val="false"/>
                 <w:bCs w:val="false"/>
               </w:rPr>
-              <w:t>Tuesday: absent</w:t>
+              <w:t>Tuesday: not recorded</w:t>
             </w:r>
           </w:p>
           <w:p>
@@ -6786,7 +7503,7 @@
                 <w:b w:val="false"/>
                 <w:bCs w:val="false"/>
               </w:rPr>
-              <w:t>Tuesday: absent</w:t>
+              <w:t>Tuesday: not recorded</w:t>
             </w:r>
           </w:p>
           <w:p>

--- a/doc/Portfolio Group Project 21-EXT (2024-25).docx
+++ b/doc/Portfolio Group Project 21-EXT (2024-25).docx
@@ -1104,7 +1104,6 @@
             <w:rPr>
               <w:webHidden/>
               <w:rStyle w:val="IndexLink"/>
-              <w:vanish w:val="false"/>
             </w:rPr>
             <w:instrText xml:space="preserve"> TOC \z \o "1-3" \u \h</w:instrText>
           </w:r>
@@ -1112,7 +1111,6 @@
             <w:rPr>
               <w:webHidden/>
               <w:rStyle w:val="IndexLink"/>
-              <w:vanish w:val="false"/>
             </w:rPr>
             <w:fldChar w:fldCharType="separate"/>
           </w:r>
@@ -1121,7 +1119,6 @@
               <w:rPr>
                 <w:webHidden/>
                 <w:rStyle w:val="IndexLink"/>
-                <w:vanish w:val="false"/>
               </w:rPr>
               <w:t>3. Group Project</w:t>
               <w:tab/>
@@ -1143,7 +1140,6 @@
               <w:rPr>
                 <w:webHidden/>
                 <w:rStyle w:val="IndexLink"/>
-                <w:vanish w:val="false"/>
               </w:rPr>
               <w:t>3.1 Client Background</w:t>
               <w:tab/>
@@ -1165,9 +1161,8 @@
               <w:rPr>
                 <w:webHidden/>
                 <w:rStyle w:val="IndexLink"/>
-                <w:vanish w:val="false"/>
-              </w:rPr>
-              <w:t>3.2 Software Project Artefacts</w:t>
+              </w:rPr>
+              <w:t>3.2 Software Project Planning Artefacts</w:t>
               <w:tab/>
               <w:t>3</w:t>
             </w:r>
@@ -1187,7 +1182,6 @@
               <w:rPr>
                 <w:webHidden/>
                 <w:rStyle w:val="IndexLink"/>
-                <w:vanish w:val="false"/>
               </w:rPr>
               <w:t>3.2.1 Users</w:t>
               <w:tab/>
@@ -1209,11 +1203,31 @@
               <w:rPr>
                 <w:webHidden/>
                 <w:rStyle w:val="IndexLink"/>
-                <w:vanish w:val="false"/>
               </w:rPr>
               <w:t>3.2.2 User Stories and Acceptance Tests</w:t>
               <w:tab/>
               <w:t>3</w:t>
+            </w:r>
+          </w:hyperlink>
+        </w:p>
+        <w:p>
+          <w:pPr>
+            <w:pStyle w:val="Contents3"/>
+            <w:tabs>
+              <w:tab w:val="clear" w:pos="720"/>
+              <w:tab w:val="right" w:pos="9026" w:leader="dot"/>
+            </w:tabs>
+            <w:rPr/>
+          </w:pPr>
+          <w:hyperlink w:anchor="__RefHeading___Toc740_1804670893">
+            <w:r>
+              <w:rPr>
+                <w:webHidden/>
+                <w:rStyle w:val="IndexLink"/>
+              </w:rPr>
+              <w:t>3.2.3 Use Case Diagram</w:t>
+              <w:tab/>
+              <w:t>5</w:t>
             </w:r>
           </w:hyperlink>
         </w:p>
@@ -1231,9 +1245,29 @@
               <w:rPr>
                 <w:webHidden/>
                 <w:rStyle w:val="IndexLink"/>
-                <w:vanish w:val="false"/>
-              </w:rPr>
-              <w:t>3.2.3 Entity Relationship Diagram</w:t>
+              </w:rPr>
+              <w:t>3.2.4 Entity Relationship Diagram</w:t>
+              <w:tab/>
+              <w:t>5</w:t>
+            </w:r>
+          </w:hyperlink>
+        </w:p>
+        <w:p>
+          <w:pPr>
+            <w:pStyle w:val="Contents3"/>
+            <w:tabs>
+              <w:tab w:val="clear" w:pos="720"/>
+              <w:tab w:val="right" w:pos="9026" w:leader="dot"/>
+            </w:tabs>
+            <w:rPr/>
+          </w:pPr>
+          <w:hyperlink w:anchor="__RefHeading___Toc742_1804670893">
+            <w:r>
+              <w:rPr>
+                <w:webHidden/>
+                <w:rStyle w:val="IndexLink"/>
+              </w:rPr>
+              <w:t>3.2.5 Initial Prototypes</w:t>
               <w:tab/>
               <w:t>5</w:t>
             </w:r>
@@ -1253,9 +1287,8 @@
               <w:rPr>
                 <w:webHidden/>
                 <w:rStyle w:val="IndexLink"/>
-                <w:vanish w:val="false"/>
-              </w:rPr>
-              <w:t>3.3 Software and Its Presentation</w:t>
+              </w:rPr>
+              <w:t>3.3 Software and Presentation</w:t>
               <w:tab/>
               <w:t>5</w:t>
             </w:r>
@@ -1275,9 +1308,8 @@
               <w:rPr>
                 <w:webHidden/>
                 <w:rStyle w:val="IndexLink"/>
-                <w:vanish w:val="false"/>
-              </w:rPr>
-              <w:t>3.3.1 The Software Prototype</w:t>
+              </w:rPr>
+              <w:t>3.3.1 Final Software Prototype</w:t>
               <w:tab/>
               <w:t>5</w:t>
             </w:r>
@@ -1297,7 +1329,6 @@
               <w:rPr>
                 <w:webHidden/>
                 <w:rStyle w:val="IndexLink"/>
-                <w:vanish w:val="false"/>
               </w:rPr>
               <w:t>3.3.2 Video Presentation</w:t>
               <w:tab/>
@@ -1319,11 +1350,10 @@
               <w:rPr>
                 <w:webHidden/>
                 <w:rStyle w:val="IndexLink"/>
-                <w:vanish w:val="false"/>
               </w:rPr>
               <w:t>3.4 Evidence of Collaborative Work</w:t>
               <w:tab/>
-              <w:t>5</w:t>
+              <w:t>6</w:t>
             </w:r>
           </w:hyperlink>
         </w:p>
@@ -1341,11 +1371,10 @@
               <w:rPr>
                 <w:webHidden/>
                 <w:rStyle w:val="IndexLink"/>
-                <w:vanish w:val="false"/>
               </w:rPr>
               <w:t>3.5 Incorporation of Formative Feedback</w:t>
               <w:tab/>
-              <w:t>5</w:t>
+              <w:t>7</w:t>
             </w:r>
           </w:hyperlink>
         </w:p>
@@ -1363,11 +1392,10 @@
               <w:rPr>
                 <w:webHidden/>
                 <w:rStyle w:val="IndexLink"/>
-                <w:vanish w:val="false"/>
               </w:rPr>
               <w:t>3.6 Peer Assessment Form</w:t>
               <w:tab/>
-              <w:t>5</w:t>
+              <w:t>8</w:t>
             </w:r>
           </w:hyperlink>
         </w:p>
@@ -1385,11 +1413,10 @@
               <w:rPr>
                 <w:webHidden/>
                 <w:rStyle w:val="IndexLink"/>
-                <w:vanish w:val="false"/>
               </w:rPr>
               <w:t>4. Evaluative Report on Legal, Social, Ethical and Professional Issues</w:t>
               <w:tab/>
-              <w:t>5</w:t>
+              <w:t>8</w:t>
             </w:r>
           </w:hyperlink>
         </w:p>
@@ -1407,11 +1434,10 @@
               <w:rPr>
                 <w:webHidden/>
                 <w:rStyle w:val="IndexLink"/>
-                <w:vanish w:val="false"/>
               </w:rPr>
               <w:t>4.1. Relevant Issues</w:t>
               <w:tab/>
-              <w:t>5</w:t>
+              <w:t>8</w:t>
             </w:r>
           </w:hyperlink>
         </w:p>
@@ -1429,11 +1455,10 @@
               <w:rPr>
                 <w:webHidden/>
                 <w:rStyle w:val="IndexLink"/>
-                <w:vanish w:val="false"/>
               </w:rPr>
               <w:t>4.2. Discussion</w:t>
               <w:tab/>
-              <w:t>6</w:t>
+              <w:t>8</w:t>
             </w:r>
           </w:hyperlink>
         </w:p>
@@ -1451,11 +1476,10 @@
               <w:rPr>
                 <w:webHidden/>
                 <w:rStyle w:val="IndexLink"/>
-                <w:vanish w:val="false"/>
               </w:rPr>
               <w:t>5. References</w:t>
               <w:tab/>
-              <w:t>6</w:t>
+              <w:t>9</w:t>
             </w:r>
           </w:hyperlink>
         </w:p>
@@ -1473,11 +1497,10 @@
               <w:rPr>
                 <w:webHidden/>
                 <w:rStyle w:val="IndexLink"/>
-                <w:vanish w:val="false"/>
               </w:rPr>
               <w:t>Appendix</w:t>
               <w:tab/>
-              <w:t>7</w:t>
+              <w:t>10</w:t>
             </w:r>
           </w:hyperlink>
         </w:p>
@@ -1495,17 +1518,15 @@
               <w:rPr>
                 <w:webHidden/>
                 <w:rStyle w:val="IndexLink"/>
-                <w:vanish w:val="false"/>
-              </w:rPr>
-              <w:t>Software Projects- Peer Marking Form</w:t>
+              </w:rPr>
+              <w:t>Software Projects - Peer Marking Form</w:t>
               <w:tab/>
-              <w:t>7</w:t>
+              <w:t>10</w:t>
             </w:r>
           </w:hyperlink>
           <w:r>
             <w:rPr>
               <w:rStyle w:val="IndexLink"/>
-              <w:vanish w:val="false"/>
             </w:rPr>
             <w:fldChar w:fldCharType="end"/>
           </w:r>
@@ -1624,7 +1645,15 @@
       <w:bookmarkEnd w:id="4"/>
       <w:r>
         <w:rPr/>
-        <w:t>3.2 Software Project Artefacts</w:t>
+        <w:t xml:space="preserve">3.2 Software Project </w:t>
+      </w:r>
+      <w:r>
+        <w:rPr/>
+        <w:t>Planning</w:t>
+      </w:r>
+      <w:r>
+        <w:rPr/>
+        <w:t xml:space="preserve"> Artefacts</w:t>
       </w:r>
       <w:bookmarkEnd w:id="5"/>
     </w:p>
@@ -1877,7 +1906,7 @@
               <w:widowControl w:val="false"/>
               <w:numPr>
                 <w:ilvl w:val="0"/>
-                <w:numId w:val="1"/>
+                <w:numId w:val="2"/>
               </w:numPr>
               <w:rPr/>
             </w:pPr>
@@ -1886,104 +1915,6 @@
               <w:t>Verify administrator account can access controls dashboard</w:t>
             </w:r>
           </w:p>
-          <w:p>
-            <w:pPr>
-              <w:pStyle w:val="TableContents"/>
-              <w:widowControl w:val="false"/>
-              <w:numPr>
-                <w:ilvl w:val="0"/>
-                <w:numId w:val="1"/>
-              </w:numPr>
-              <w:rPr/>
-            </w:pPr>
-            <w:r>
-              <w:rPr/>
-              <w:t>Verify non-administrator cannot access controls dashboard</w:t>
-            </w:r>
-          </w:p>
-          <w:p>
-            <w:pPr>
-              <w:pStyle w:val="TableContents"/>
-              <w:widowControl w:val="false"/>
-              <w:numPr>
-                <w:ilvl w:val="0"/>
-                <w:numId w:val="1"/>
-              </w:numPr>
-              <w:rPr/>
-            </w:pPr>
-            <w:r>
-              <w:rPr/>
-              <w:t>Verify administrator can add a user</w:t>
-            </w:r>
-          </w:p>
-          <w:p>
-            <w:pPr>
-              <w:pStyle w:val="TableContents"/>
-              <w:widowControl w:val="false"/>
-              <w:numPr>
-                <w:ilvl w:val="0"/>
-                <w:numId w:val="1"/>
-              </w:numPr>
-              <w:rPr/>
-            </w:pPr>
-            <w:r>
-              <w:rPr/>
-              <w:t>Verify administrator can remove a user</w:t>
-            </w:r>
-          </w:p>
-        </w:tc>
-      </w:tr>
-      <w:tr>
-        <w:trPr/>
-        <w:tc>
-          <w:tcPr>
-            <w:tcW w:w="1750" w:type="dxa"/>
-            <w:tcBorders>
-              <w:left w:val="single" w:sz="4" w:space="0" w:color="000000"/>
-              <w:bottom w:val="single" w:sz="4" w:space="0" w:color="000000"/>
-            </w:tcBorders>
-          </w:tcPr>
-          <w:p>
-            <w:pPr>
-              <w:pStyle w:val="TableContents"/>
-              <w:widowControl w:val="false"/>
-              <w:rPr/>
-            </w:pPr>
-            <w:r>
-              <w:rPr/>
-              <w:t>ADM-02</w:t>
-            </w:r>
-          </w:p>
-        </w:tc>
-        <w:tc>
-          <w:tcPr>
-            <w:tcW w:w="4267" w:type="dxa"/>
-            <w:tcBorders>
-              <w:left w:val="single" w:sz="4" w:space="0" w:color="000000"/>
-              <w:bottom w:val="single" w:sz="4" w:space="0" w:color="000000"/>
-            </w:tcBorders>
-          </w:tcPr>
-          <w:p>
-            <w:pPr>
-              <w:pStyle w:val="TableContents"/>
-              <w:widowControl w:val="false"/>
-              <w:rPr/>
-            </w:pPr>
-            <w:r>
-              <w:rPr/>
-              <w:t>As an administrator, I want to be able to view all data within the system.</w:t>
-            </w:r>
-          </w:p>
-        </w:tc>
-        <w:tc>
-          <w:tcPr>
-            <w:tcW w:w="3009" w:type="dxa"/>
-            <w:tcBorders>
-              <w:left w:val="single" w:sz="4" w:space="0" w:color="000000"/>
-              <w:bottom w:val="single" w:sz="4" w:space="0" w:color="000000"/>
-              <w:right w:val="single" w:sz="4" w:space="0" w:color="000000"/>
-            </w:tcBorders>
-          </w:tcPr>
           <w:p>
             <w:pPr>
               <w:pStyle w:val="TableContents"/>
@@ -1996,7 +1927,7 @@
             </w:pPr>
             <w:r>
               <w:rPr/>
-              <w:t>Verify administrator can view energy usage for the entire system</w:t>
+              <w:t>Verify non-administrator cannot access controls dashboard</w:t>
             </w:r>
           </w:p>
           <w:p>
@@ -2011,7 +1942,7 @@
             </w:pPr>
             <w:r>
               <w:rPr/>
-              <w:t>Verify administrator can access analytics for the entire system</w:t>
+              <w:t>Verify administrator can add a user</w:t>
             </w:r>
           </w:p>
           <w:p>
@@ -2026,7 +1957,7 @@
             </w:pPr>
             <w:r>
               <w:rPr/>
-              <w:t>Verify administrator can generate reports for the entire system</w:t>
+              <w:t>Verify administrator can remove a user</w:t>
             </w:r>
           </w:p>
         </w:tc>
@@ -2049,7 +1980,7 @@
             </w:pPr>
             <w:r>
               <w:rPr/>
-              <w:t>NET-01</w:t>
+              <w:t>ADM-02</w:t>
             </w:r>
           </w:p>
         </w:tc>
@@ -2069,120 +2000,7 @@
             </w:pPr>
             <w:r>
               <w:rPr/>
-              <w:t>As a network manager, I want to be able to view all data within my network.</w:t>
-            </w:r>
-          </w:p>
-        </w:tc>
-        <w:tc>
-          <w:tcPr>
-            <w:tcW w:w="3009" w:type="dxa"/>
-            <w:tcBorders>
-              <w:left w:val="single" w:sz="4" w:space="0" w:color="000000"/>
-              <w:bottom w:val="single" w:sz="4" w:space="0" w:color="000000"/>
-              <w:right w:val="single" w:sz="4" w:space="0" w:color="000000"/>
-            </w:tcBorders>
-          </w:tcPr>
-          <w:p>
-            <w:pPr>
-              <w:pStyle w:val="TableContents"/>
-              <w:widowControl w:val="false"/>
-              <w:numPr>
-                <w:ilvl w:val="0"/>
-                <w:numId w:val="2"/>
-              </w:numPr>
-              <w:rPr/>
-            </w:pPr>
-            <w:r>
-              <w:rPr/>
-              <w:t>Verify network manager can view energy usage for own network</w:t>
-            </w:r>
-          </w:p>
-          <w:p>
-            <w:pPr>
-              <w:pStyle w:val="TableContents"/>
-              <w:widowControl w:val="false"/>
-              <w:numPr>
-                <w:ilvl w:val="0"/>
-                <w:numId w:val="2"/>
-              </w:numPr>
-              <w:rPr/>
-            </w:pPr>
-            <w:r>
-              <w:rPr/>
-              <w:t>Verify network manager can access analytics for own network</w:t>
-            </w:r>
-          </w:p>
-          <w:p>
-            <w:pPr>
-              <w:pStyle w:val="TableContents"/>
-              <w:widowControl w:val="false"/>
-              <w:numPr>
-                <w:ilvl w:val="0"/>
-                <w:numId w:val="2"/>
-              </w:numPr>
-              <w:rPr/>
-            </w:pPr>
-            <w:r>
-              <w:rPr/>
-              <w:t>Verify network manager can generate reports for own network</w:t>
-            </w:r>
-          </w:p>
-          <w:p>
-            <w:pPr>
-              <w:pStyle w:val="TableContents"/>
-              <w:widowControl w:val="false"/>
-              <w:numPr>
-                <w:ilvl w:val="0"/>
-                <w:numId w:val="2"/>
-              </w:numPr>
-              <w:rPr/>
-            </w:pPr>
-            <w:r>
-              <w:rPr/>
-              <w:t>Verify network manager cannot view or process data outside of own network</w:t>
-            </w:r>
-          </w:p>
-        </w:tc>
-      </w:tr>
-      <w:tr>
-        <w:trPr/>
-        <w:tc>
-          <w:tcPr>
-            <w:tcW w:w="1750" w:type="dxa"/>
-            <w:tcBorders>
-              <w:left w:val="single" w:sz="4" w:space="0" w:color="000000"/>
-              <w:bottom w:val="single" w:sz="4" w:space="0" w:color="000000"/>
-            </w:tcBorders>
-          </w:tcPr>
-          <w:p>
-            <w:pPr>
-              <w:pStyle w:val="TableContents"/>
-              <w:widowControl w:val="false"/>
-              <w:rPr/>
-            </w:pPr>
-            <w:r>
-              <w:rPr/>
-              <w:t>NET-02</w:t>
-            </w:r>
-          </w:p>
-        </w:tc>
-        <w:tc>
-          <w:tcPr>
-            <w:tcW w:w="4267" w:type="dxa"/>
-            <w:tcBorders>
-              <w:left w:val="single" w:sz="4" w:space="0" w:color="000000"/>
-              <w:bottom w:val="single" w:sz="4" w:space="0" w:color="000000"/>
-            </w:tcBorders>
-          </w:tcPr>
-          <w:p>
-            <w:pPr>
-              <w:pStyle w:val="TableContents"/>
-              <w:widowControl w:val="false"/>
-              <w:rPr/>
-            </w:pPr>
-            <w:r>
-              <w:rPr/>
-              <w:t>As a network manager, I want to be able to compare and contrast energy consumption over different time periods.</w:t>
+              <w:t>As an administrator, I want to be able to view all data within the system.</w:t>
             </w:r>
           </w:p>
         </w:tc>
@@ -2207,7 +2025,7 @@
             </w:pPr>
             <w:r>
               <w:rPr/>
-              <w:t>Verify network manager can layer multiple energy consumption graphs</w:t>
+              <w:t>Verify administrator can view energy usage for the entire system</w:t>
             </w:r>
           </w:p>
           <w:p>
@@ -2222,7 +2040,7 @@
             </w:pPr>
             <w:r>
               <w:rPr/>
-              <w:t>Verify reports can include layered graphs</w:t>
+              <w:t>Verify administrator can access analytics for the entire system</w:t>
             </w:r>
           </w:p>
           <w:p>
@@ -2237,7 +2055,7 @@
             </w:pPr>
             <w:r>
               <w:rPr/>
-              <w:t>Verify network manager can specify time period for these overlays</w:t>
+              <w:t>Verify administrator can generate reports for the entire system</w:t>
             </w:r>
           </w:p>
         </w:tc>
@@ -2260,7 +2078,7 @@
             </w:pPr>
             <w:r>
               <w:rPr/>
-              <w:t>NET-03</w:t>
+              <w:t>NET-01</w:t>
             </w:r>
           </w:p>
         </w:tc>
@@ -2280,7 +2098,120 @@
             </w:pPr>
             <w:r>
               <w:rPr/>
-              <w:t>As a network manager, I want all of the analysis tools available to city councillors to be available to me also. (Note: still only for own network)</w:t>
+              <w:t>As a network manager, I want to be able to view all data within my network.</w:t>
+            </w:r>
+          </w:p>
+        </w:tc>
+        <w:tc>
+          <w:tcPr>
+            <w:tcW w:w="3009" w:type="dxa"/>
+            <w:tcBorders>
+              <w:left w:val="single" w:sz="4" w:space="0" w:color="000000"/>
+              <w:bottom w:val="single" w:sz="4" w:space="0" w:color="000000"/>
+              <w:right w:val="single" w:sz="4" w:space="0" w:color="000000"/>
+            </w:tcBorders>
+          </w:tcPr>
+          <w:p>
+            <w:pPr>
+              <w:pStyle w:val="TableContents"/>
+              <w:widowControl w:val="false"/>
+              <w:numPr>
+                <w:ilvl w:val="0"/>
+                <w:numId w:val="3"/>
+              </w:numPr>
+              <w:rPr/>
+            </w:pPr>
+            <w:r>
+              <w:rPr/>
+              <w:t>Verify network manager can view energy usage for own network</w:t>
+            </w:r>
+          </w:p>
+          <w:p>
+            <w:pPr>
+              <w:pStyle w:val="TableContents"/>
+              <w:widowControl w:val="false"/>
+              <w:numPr>
+                <w:ilvl w:val="0"/>
+                <w:numId w:val="3"/>
+              </w:numPr>
+              <w:rPr/>
+            </w:pPr>
+            <w:r>
+              <w:rPr/>
+              <w:t>Verify network manager can access analytics for own network</w:t>
+            </w:r>
+          </w:p>
+          <w:p>
+            <w:pPr>
+              <w:pStyle w:val="TableContents"/>
+              <w:widowControl w:val="false"/>
+              <w:numPr>
+                <w:ilvl w:val="0"/>
+                <w:numId w:val="3"/>
+              </w:numPr>
+              <w:rPr/>
+            </w:pPr>
+            <w:r>
+              <w:rPr/>
+              <w:t>Verify network manager can generate reports for own network</w:t>
+            </w:r>
+          </w:p>
+          <w:p>
+            <w:pPr>
+              <w:pStyle w:val="TableContents"/>
+              <w:widowControl w:val="false"/>
+              <w:numPr>
+                <w:ilvl w:val="0"/>
+                <w:numId w:val="3"/>
+              </w:numPr>
+              <w:rPr/>
+            </w:pPr>
+            <w:r>
+              <w:rPr/>
+              <w:t>Verify network manager cannot view or process data outside of own network</w:t>
+            </w:r>
+          </w:p>
+        </w:tc>
+      </w:tr>
+      <w:tr>
+        <w:trPr/>
+        <w:tc>
+          <w:tcPr>
+            <w:tcW w:w="1750" w:type="dxa"/>
+            <w:tcBorders>
+              <w:left w:val="single" w:sz="4" w:space="0" w:color="000000"/>
+              <w:bottom w:val="single" w:sz="4" w:space="0" w:color="000000"/>
+            </w:tcBorders>
+          </w:tcPr>
+          <w:p>
+            <w:pPr>
+              <w:pStyle w:val="TableContents"/>
+              <w:widowControl w:val="false"/>
+              <w:rPr/>
+            </w:pPr>
+            <w:r>
+              <w:rPr/>
+              <w:t>NET-02</w:t>
+            </w:r>
+          </w:p>
+        </w:tc>
+        <w:tc>
+          <w:tcPr>
+            <w:tcW w:w="4267" w:type="dxa"/>
+            <w:tcBorders>
+              <w:left w:val="single" w:sz="4" w:space="0" w:color="000000"/>
+              <w:bottom w:val="single" w:sz="4" w:space="0" w:color="000000"/>
+            </w:tcBorders>
+          </w:tcPr>
+          <w:p>
+            <w:pPr>
+              <w:pStyle w:val="TableContents"/>
+              <w:widowControl w:val="false"/>
+              <w:rPr/>
+            </w:pPr>
+            <w:r>
+              <w:rPr/>
+              <w:t>As a network manager, I want to be able to compare and contrast energy consumption over different time periods.</w:t>
             </w:r>
           </w:p>
         </w:tc>
@@ -2305,7 +2236,37 @@
             </w:pPr>
             <w:r>
               <w:rPr/>
-              <w:t>Verify network manager can use interactive dashboard as city councillor can (CIT-02)</w:t>
+              <w:t>Verify network manager can layer multiple energy consumption graphs</w:t>
+            </w:r>
+          </w:p>
+          <w:p>
+            <w:pPr>
+              <w:pStyle w:val="TableContents"/>
+              <w:widowControl w:val="false"/>
+              <w:numPr>
+                <w:ilvl w:val="0"/>
+                <w:numId w:val="4"/>
+              </w:numPr>
+              <w:rPr/>
+            </w:pPr>
+            <w:r>
+              <w:rPr/>
+              <w:t>Verify reports can include layered graphs</w:t>
+            </w:r>
+          </w:p>
+          <w:p>
+            <w:pPr>
+              <w:pStyle w:val="TableContents"/>
+              <w:widowControl w:val="false"/>
+              <w:numPr>
+                <w:ilvl w:val="0"/>
+                <w:numId w:val="4"/>
+              </w:numPr>
+              <w:rPr/>
+            </w:pPr>
+            <w:r>
+              <w:rPr/>
+              <w:t>Verify network manager can specify time period for these overlays</w:t>
             </w:r>
           </w:p>
         </w:tc>
@@ -2328,7 +2289,7 @@
             </w:pPr>
             <w:r>
               <w:rPr/>
-              <w:t>CIT-01</w:t>
+              <w:t>NET-03</w:t>
             </w:r>
           </w:p>
         </w:tc>
@@ -2348,7 +2309,7 @@
             </w:pPr>
             <w:r>
               <w:rPr/>
-              <w:t>As a city councillor, I want to be able to view all data within my network.</w:t>
+              <w:t>As a network manager, I want all of the analysis tools available to city councillors to be available to me also. (Note: still only for own network)</w:t>
             </w:r>
           </w:p>
         </w:tc>
@@ -2367,58 +2328,13 @@
               <w:widowControl w:val="false"/>
               <w:numPr>
                 <w:ilvl w:val="0"/>
-                <w:numId w:val="2"/>
+                <w:numId w:val="5"/>
               </w:numPr>
               <w:rPr/>
             </w:pPr>
             <w:r>
               <w:rPr/>
-              <w:t>Verify councillor can view energy usage for own network</w:t>
-            </w:r>
-          </w:p>
-          <w:p>
-            <w:pPr>
-              <w:pStyle w:val="TableContents"/>
-              <w:widowControl w:val="false"/>
-              <w:numPr>
-                <w:ilvl w:val="0"/>
-                <w:numId w:val="2"/>
-              </w:numPr>
-              <w:rPr/>
-            </w:pPr>
-            <w:r>
-              <w:rPr/>
-              <w:t>Verify concillor can access analytics for own network</w:t>
-            </w:r>
-          </w:p>
-          <w:p>
-            <w:pPr>
-              <w:pStyle w:val="TableContents"/>
-              <w:widowControl w:val="false"/>
-              <w:numPr>
-                <w:ilvl w:val="0"/>
-                <w:numId w:val="2"/>
-              </w:numPr>
-              <w:rPr/>
-            </w:pPr>
-            <w:r>
-              <w:rPr/>
-              <w:t>Verify councillor can generate reports for own network</w:t>
-            </w:r>
-          </w:p>
-          <w:p>
-            <w:pPr>
-              <w:pStyle w:val="TableContents"/>
-              <w:widowControl w:val="false"/>
-              <w:numPr>
-                <w:ilvl w:val="0"/>
-                <w:numId w:val="2"/>
-              </w:numPr>
-              <w:rPr/>
-            </w:pPr>
-            <w:r>
-              <w:rPr/>
-              <w:t>Verify councillor cannot view or process data outside of own network</w:t>
+              <w:t>Verify network manager can use interactive dashboard as city councillor can (CIT-02)</w:t>
             </w:r>
           </w:p>
         </w:tc>
@@ -2441,7 +2357,7 @@
             </w:pPr>
             <w:r>
               <w:rPr/>
-              <w:t>CIT-02</w:t>
+              <w:t>CIT-01</w:t>
             </w:r>
           </w:p>
         </w:tc>
@@ -2461,7 +2377,7 @@
             </w:pPr>
             <w:r>
               <w:rPr/>
-              <w:t>As a city councillor, I want an interactive dashboard to make it easy to interact with the system.</w:t>
+              <w:t>As a city councillor, I want to be able to view all data within my network.</w:t>
             </w:r>
           </w:p>
         </w:tc>
@@ -2486,7 +2402,7 @@
             </w:pPr>
             <w:r>
               <w:rPr/>
-              <w:t>Verify user is presented with interactive dashboard</w:t>
+              <w:t>Verify councillor can view energy usage for own network</w:t>
             </w:r>
           </w:p>
           <w:p>
@@ -2501,7 +2417,7 @@
             </w:pPr>
             <w:r>
               <w:rPr/>
-              <w:t>Verify dashboard links to analytics</w:t>
+              <w:t>Verify concillor can access analytics for own network</w:t>
             </w:r>
           </w:p>
           <w:p>
@@ -2516,7 +2432,22 @@
             </w:pPr>
             <w:r>
               <w:rPr/>
-              <w:t>Verify dashboard links to reports</w:t>
+              <w:t>Verify councillor can generate reports for own network</w:t>
+            </w:r>
+          </w:p>
+          <w:p>
+            <w:pPr>
+              <w:pStyle w:val="TableContents"/>
+              <w:widowControl w:val="false"/>
+              <w:numPr>
+                <w:ilvl w:val="0"/>
+                <w:numId w:val="3"/>
+              </w:numPr>
+              <w:rPr/>
+            </w:pPr>
+            <w:r>
+              <w:rPr/>
+              <w:t>Verify councillor cannot view or process data outside of own network</w:t>
             </w:r>
           </w:p>
         </w:tc>
@@ -2539,7 +2470,7 @@
             </w:pPr>
             <w:r>
               <w:rPr/>
-              <w:t>CIT-03</w:t>
+              <w:t>CIT-02</w:t>
             </w:r>
           </w:p>
         </w:tc>
@@ -2559,7 +2490,7 @@
             </w:pPr>
             <w:r>
               <w:rPr/>
-              <w:t>As a city councillor, I want all of the analysis tools available to network managers to be available to me also. (Note: still only for own citty)</w:t>
+              <w:t>As a city councillor, I want an interactive dashboard to make it easy to interact with the system.</w:t>
             </w:r>
           </w:p>
         </w:tc>
@@ -2578,12 +2509,110 @@
               <w:widowControl w:val="false"/>
               <w:numPr>
                 <w:ilvl w:val="0"/>
-                <w:numId w:val="5"/>
+                <w:numId w:val="4"/>
               </w:numPr>
               <w:rPr/>
             </w:pPr>
             <w:r>
               <w:rPr/>
+              <w:t>Verify user is presented with interactive dashboard</w:t>
+            </w:r>
+          </w:p>
+          <w:p>
+            <w:pPr>
+              <w:pStyle w:val="TableContents"/>
+              <w:widowControl w:val="false"/>
+              <w:numPr>
+                <w:ilvl w:val="0"/>
+                <w:numId w:val="4"/>
+              </w:numPr>
+              <w:rPr/>
+            </w:pPr>
+            <w:r>
+              <w:rPr/>
+              <w:t>Verify dashboard links to analytics</w:t>
+            </w:r>
+          </w:p>
+          <w:p>
+            <w:pPr>
+              <w:pStyle w:val="TableContents"/>
+              <w:widowControl w:val="false"/>
+              <w:numPr>
+                <w:ilvl w:val="0"/>
+                <w:numId w:val="4"/>
+              </w:numPr>
+              <w:rPr/>
+            </w:pPr>
+            <w:r>
+              <w:rPr/>
+              <w:t>Verify dashboard links to reports</w:t>
+            </w:r>
+          </w:p>
+        </w:tc>
+      </w:tr>
+      <w:tr>
+        <w:trPr/>
+        <w:tc>
+          <w:tcPr>
+            <w:tcW w:w="1750" w:type="dxa"/>
+            <w:tcBorders>
+              <w:left w:val="single" w:sz="4" w:space="0" w:color="000000"/>
+              <w:bottom w:val="single" w:sz="4" w:space="0" w:color="000000"/>
+            </w:tcBorders>
+          </w:tcPr>
+          <w:p>
+            <w:pPr>
+              <w:pStyle w:val="TableContents"/>
+              <w:widowControl w:val="false"/>
+              <w:rPr/>
+            </w:pPr>
+            <w:r>
+              <w:rPr/>
+              <w:t>CIT-03</w:t>
+            </w:r>
+          </w:p>
+        </w:tc>
+        <w:tc>
+          <w:tcPr>
+            <w:tcW w:w="4267" w:type="dxa"/>
+            <w:tcBorders>
+              <w:left w:val="single" w:sz="4" w:space="0" w:color="000000"/>
+              <w:bottom w:val="single" w:sz="4" w:space="0" w:color="000000"/>
+            </w:tcBorders>
+          </w:tcPr>
+          <w:p>
+            <w:pPr>
+              <w:pStyle w:val="TableContents"/>
+              <w:widowControl w:val="false"/>
+              <w:rPr/>
+            </w:pPr>
+            <w:r>
+              <w:rPr/>
+              <w:t>As a city councillor, I want all of the analysis tools available to network managers to be available to me also. (Note: still only for own citty)</w:t>
+            </w:r>
+          </w:p>
+        </w:tc>
+        <w:tc>
+          <w:tcPr>
+            <w:tcW w:w="3009" w:type="dxa"/>
+            <w:tcBorders>
+              <w:left w:val="single" w:sz="4" w:space="0" w:color="000000"/>
+              <w:bottom w:val="single" w:sz="4" w:space="0" w:color="000000"/>
+              <w:right w:val="single" w:sz="4" w:space="0" w:color="000000"/>
+            </w:tcBorders>
+          </w:tcPr>
+          <w:p>
+            <w:pPr>
+              <w:pStyle w:val="TableContents"/>
+              <w:widowControl w:val="false"/>
+              <w:numPr>
+                <w:ilvl w:val="0"/>
+                <w:numId w:val="6"/>
+              </w:numPr>
+              <w:rPr/>
+            </w:pPr>
+            <w:r>
+              <w:rPr/>
               <w:t>Verify network manager can compare and contrast energy consumption as city councillor can (NET-02)</w:t>
             </w:r>
           </w:p>
@@ -2619,6 +2648,8 @@
         <w:pStyle w:val="Heading3"/>
         <w:rPr/>
       </w:pPr>
+      <w:bookmarkStart w:id="10" w:name="__RefHeading___Toc740_1804670893"/>
+      <w:bookmarkEnd w:id="10"/>
       <w:r>
         <w:rPr/>
         <w:t>3.2.3 Use Case Diagram</w:t>
@@ -2692,8 +2723,8 @@
         <w:pStyle w:val="Heading3"/>
         <w:rPr/>
       </w:pPr>
-      <w:bookmarkStart w:id="10" w:name="__RefHeading___Toc788_3549574717"/>
-      <w:bookmarkEnd w:id="10"/>
+      <w:bookmarkStart w:id="11" w:name="__RefHeading___Toc788_3549574717"/>
+      <w:bookmarkEnd w:id="11"/>
       <w:r>
         <w:rPr/>
         <w:t>3.2.4 Entity Relationship Diagram</w:t>
@@ -2710,17 +2741,95 @@
     </w:p>
     <w:p>
       <w:pPr>
+        <w:pStyle w:val="Heading3"/>
+        <w:rPr/>
+      </w:pPr>
+      <w:bookmarkStart w:id="12" w:name="__RefHeading___Toc742_1804670893"/>
+      <w:bookmarkEnd w:id="12"/>
+      <w:r>
+        <w:rPr/>
+        <w:t>3.2.5 Initial Prototypes</w:t>
+      </w:r>
+    </w:p>
+    <w:p>
+      <w:pPr>
+        <w:pStyle w:val="Normal"/>
+        <w:rPr/>
+      </w:pPr>
+      <w:r>
+        <w:rPr/>
+        <w:t>First prototype, created with Figma, primarily displaying the login flow:</w:t>
+      </w:r>
+    </w:p>
+    <w:p>
+      <w:pPr>
+        <w:pStyle w:val="Normal"/>
+        <w:rPr/>
+      </w:pPr>
+      <w:hyperlink r:id="rId4">
+        <w:r>
+          <w:rPr>
+            <w:rStyle w:val="InternetLink"/>
+          </w:rPr>
+          <w:t>https://www.figma.com/design/0ycJPP3wQ09dzkAcm01Gil/Group-Project</w:t>
+        </w:r>
+      </w:hyperlink>
+    </w:p>
+    <w:p>
+      <w:pPr>
+        <w:pStyle w:val="Normal"/>
+        <w:rPr/>
+      </w:pPr>
+      <w:r>
+        <w:rPr/>
+      </w:r>
+    </w:p>
+    <w:p>
+      <w:pPr>
+        <w:pStyle w:val="Normal"/>
+        <w:rPr/>
+      </w:pPr>
+      <w:r>
+        <w:rPr/>
+        <w:t>Second prototype, created with Mockplus, displaying the dashboard view with the sidebar and sample data:</w:t>
+      </w:r>
+    </w:p>
+    <w:p>
+      <w:pPr>
+        <w:pStyle w:val="Normal"/>
+        <w:rPr/>
+      </w:pPr>
+      <w:hyperlink r:id="rId5">
+        <w:r>
+          <w:rPr>
+            <w:rStyle w:val="InternetLink"/>
+          </w:rPr>
+          <w:t>https://rp.mockplus.com/rps/QEVdt0Iu5C/VyGPuCjQvm</w:t>
+        </w:r>
+      </w:hyperlink>
+    </w:p>
+    <w:p>
+      <w:pPr>
+        <w:pStyle w:val="Normal"/>
+        <w:rPr/>
+      </w:pPr>
+      <w:r>
+        <w:rPr/>
+      </w:r>
+    </w:p>
+    <w:p>
+      <w:pPr>
         <w:pStyle w:val="Heading2"/>
         <w:rPr/>
       </w:pPr>
-      <w:bookmarkStart w:id="11" w:name="__RefHeading___Toc790_3549574717"/>
-      <w:bookmarkStart w:id="12" w:name="_Toc191282393"/>
-      <w:bookmarkEnd w:id="11"/>
+      <w:bookmarkStart w:id="13" w:name="__RefHeading___Toc790_3549574717"/>
+      <w:bookmarkStart w:id="14" w:name="_Toc191282393"/>
+      <w:bookmarkEnd w:id="13"/>
       <w:r>
         <w:rPr/>
-        <w:t>3.3 Software and Its Presentation</w:t>
-      </w:r>
-      <w:bookmarkEnd w:id="12"/>
+        <w:t>3.3 Software and Presentation</w:t>
+      </w:r>
+      <w:bookmarkEnd w:id="14"/>
     </w:p>
     <w:p>
       <w:pPr>
@@ -2740,14 +2849,26 @@
         <w:pStyle w:val="Heading3"/>
         <w:rPr/>
       </w:pPr>
-      <w:bookmarkStart w:id="13" w:name="__RefHeading___Toc792_3549574717"/>
-      <w:bookmarkStart w:id="14" w:name="_Toc191282394"/>
-      <w:bookmarkEnd w:id="13"/>
+      <w:bookmarkStart w:id="15" w:name="__RefHeading___Toc792_3549574717"/>
+      <w:bookmarkStart w:id="16" w:name="_Toc191282394"/>
+      <w:bookmarkEnd w:id="15"/>
       <w:r>
         <w:rPr/>
-        <w:t>3.3.1 The Software Prototype</w:t>
-      </w:r>
-      <w:bookmarkEnd w:id="14"/>
+        <w:t xml:space="preserve">3.3.1 </w:t>
+      </w:r>
+      <w:r>
+        <w:rPr/>
+        <w:t>Final</w:t>
+      </w:r>
+      <w:r>
+        <w:rPr/>
+        <w:t xml:space="preserve"> Software </w:t>
+      </w:r>
+      <w:bookmarkEnd w:id="16"/>
+      <w:r>
+        <w:rPr/>
+        <w:t>Version</w:t>
+      </w:r>
     </w:p>
     <w:p>
       <w:pPr>
@@ -2804,14 +2925,14 @@
         <w:pStyle w:val="Heading3"/>
         <w:rPr/>
       </w:pPr>
-      <w:bookmarkStart w:id="15" w:name="__RefHeading___Toc794_3549574717"/>
-      <w:bookmarkStart w:id="16" w:name="_Toc191282395"/>
-      <w:bookmarkEnd w:id="15"/>
+      <w:bookmarkStart w:id="17" w:name="__RefHeading___Toc794_3549574717"/>
+      <w:bookmarkStart w:id="18" w:name="_Toc191282395"/>
+      <w:bookmarkEnd w:id="17"/>
       <w:r>
         <w:rPr/>
         <w:t>3.3.2 Video Presentation</w:t>
       </w:r>
-      <w:bookmarkEnd w:id="16"/>
+      <w:bookmarkEnd w:id="18"/>
     </w:p>
     <w:p>
       <w:pPr>
@@ -2912,7 +3033,7 @@
           <w:rFonts w:ascii="Calibri Light" w:hAnsi="Calibri Light" w:cs="Calibri Light" w:asciiTheme="majorHAnsi" w:cstheme="majorHAnsi" w:hAnsiTheme="majorHAnsi"/>
         </w:rPr>
       </w:pPr>
-      <w:hyperlink r:id="rId4" w:tgtFrame="_blank">
+      <w:hyperlink r:id="rId6" w:tgtFrame="_blank">
         <w:r>
           <w:rPr>
             <w:rStyle w:val="Normaltextrun"/>
@@ -2956,14 +3077,14 @@
           <w:rFonts w:ascii="Calibri" w:hAnsi="Calibri" w:asciiTheme="minorHAnsi" w:hAnsiTheme="minorHAnsi"/>
         </w:rPr>
       </w:pPr>
-      <w:bookmarkStart w:id="17" w:name="__RefHeading___Toc796_3549574717"/>
-      <w:bookmarkStart w:id="18" w:name="_Toc191282396"/>
-      <w:bookmarkEnd w:id="17"/>
+      <w:bookmarkStart w:id="19" w:name="__RefHeading___Toc796_3549574717"/>
+      <w:bookmarkStart w:id="20" w:name="_Toc191282396"/>
+      <w:bookmarkEnd w:id="19"/>
       <w:r>
         <w:rPr/>
         <w:t>3.4 Evidence of Collaborative Work</w:t>
       </w:r>
-      <w:bookmarkEnd w:id="18"/>
+      <w:bookmarkEnd w:id="20"/>
     </w:p>
     <w:p>
       <w:pPr>
@@ -3054,7 +3175,7 @@
                     </pic:cNvPicPr>
                   </pic:nvPicPr>
                   <pic:blipFill>
-                    <a:blip r:embed="rId5"/>
+                    <a:blip r:embed="rId7"/>
                     <a:stretch>
                       <a:fillRect/>
                     </a:stretch>
@@ -3099,7 +3220,7 @@
                     </pic:cNvPicPr>
                   </pic:nvPicPr>
                   <pic:blipFill>
-                    <a:blip r:embed="rId6"/>
+                    <a:blip r:embed="rId8"/>
                     <a:stretch>
                       <a:fillRect/>
                     </a:stretch>
@@ -3170,7 +3291,7 @@
                     </pic:cNvPicPr>
                   </pic:nvPicPr>
                   <pic:blipFill>
-                    <a:blip r:embed="rId7"/>
+                    <a:blip r:embed="rId9"/>
                     <a:stretch>
                       <a:fillRect/>
                     </a:stretch>
@@ -3224,7 +3345,7 @@
                     </pic:cNvPicPr>
                   </pic:nvPicPr>
                   <pic:blipFill>
-                    <a:blip r:embed="rId8"/>
+                    <a:blip r:embed="rId10"/>
                     <a:stretch>
                       <a:fillRect/>
                     </a:stretch>
@@ -3250,14 +3371,14 @@
         <w:pStyle w:val="Heading2"/>
         <w:rPr/>
       </w:pPr>
-      <w:bookmarkStart w:id="19" w:name="__RefHeading___Toc798_3549574717"/>
-      <w:bookmarkStart w:id="20" w:name="_Toc191282397"/>
-      <w:bookmarkEnd w:id="19"/>
+      <w:bookmarkStart w:id="21" w:name="__RefHeading___Toc798_3549574717"/>
+      <w:bookmarkStart w:id="22" w:name="_Toc191282397"/>
+      <w:bookmarkEnd w:id="21"/>
       <w:r>
         <w:rPr/>
         <w:t>3.5 Incorporation of Formative Feedback</w:t>
       </w:r>
-      <w:bookmarkEnd w:id="20"/>
+      <w:bookmarkEnd w:id="22"/>
     </w:p>
     <w:p>
       <w:pPr>
@@ -3281,7 +3402,7 @@
           <w:rFonts w:cs="Calibri" w:cstheme="minorHAnsi"/>
           <w:szCs w:val="22"/>
         </w:rPr>
-        <w:t>Provide evidence of how you evaluated and acted on the formative feedback you received from your client, e.g., minutes of meeting, copies of emails, together with action plan.</w:t>
+        <w:t>Meeting notes &amp; action plan (discussed on the Tuesday sessions following client meetings):</w:t>
       </w:r>
     </w:p>
     <w:p>
@@ -3294,22 +3415,6 @@
       </w:pPr>
       <w:r>
         <w:rPr/>
-      </w:r>
-    </w:p>
-    <w:p>
-      <w:pPr>
-        <w:pStyle w:val="Normal"/>
-        <w:rPr>
-          <w:rFonts w:cs="Calibri" w:cstheme="minorHAnsi"/>
-          <w:szCs w:val="22"/>
-        </w:rPr>
-      </w:pPr>
-      <w:r>
-        <w:rPr>
-          <w:rFonts w:cs="Calibri" w:cstheme="minorHAnsi"/>
-          <w:szCs w:val="22"/>
-        </w:rPr>
-        <w:t>Meeting notes</w:t>
       </w:r>
     </w:p>
     <w:tbl>
@@ -4021,14 +4126,14 @@
         <w:pStyle w:val="Heading2"/>
         <w:rPr/>
       </w:pPr>
-      <w:bookmarkStart w:id="21" w:name="__RefHeading___Toc800_3549574717"/>
-      <w:bookmarkStart w:id="22" w:name="_Toc191282398"/>
-      <w:bookmarkEnd w:id="21"/>
+      <w:bookmarkStart w:id="23" w:name="__RefHeading___Toc800_3549574717"/>
+      <w:bookmarkStart w:id="24" w:name="_Toc191282398"/>
+      <w:bookmarkEnd w:id="23"/>
       <w:r>
         <w:rPr/>
         <w:t>3.6 Peer Assessment Form</w:t>
       </w:r>
-      <w:bookmarkEnd w:id="22"/>
+      <w:bookmarkEnd w:id="24"/>
     </w:p>
     <w:p>
       <w:pPr>
@@ -4056,7 +4161,7 @@
           <w:rFonts w:cs="Calibri" w:cstheme="minorHAnsi"/>
           <w:szCs w:val="22"/>
         </w:rPr>
-        <w:t>This form must be filled in as a group. Each member’s contribution to the project must be clearly stated. Finally, each member must be rated out of 10 (10 being the highest contribution and 0 being no contribution at all). This form can be added to Appendix.</w:t>
+        <w:t>This form must be filled in as a group. Each member’s contribution to the project must be clearly stated. Finally, each member must be rated out of 10 (10 being the highest contribution and 0 being no contribution at all).</w:t>
       </w:r>
     </w:p>
     <w:p>
@@ -4068,10 +4173,38 @@
         </w:rPr>
       </w:pPr>
       <w:r>
+        <w:rPr/>
+      </w:r>
+    </w:p>
+    <w:p>
+      <w:pPr>
+        <w:pStyle w:val="Normal"/>
         <w:rPr>
           <w:rFonts w:cs="Calibri" w:cstheme="minorHAnsi"/>
           <w:szCs w:val="22"/>
         </w:rPr>
+      </w:pPr>
+      <w:r>
+        <w:rPr>
+          <w:rFonts w:cs="Calibri" w:cstheme="minorHAnsi"/>
+          <w:szCs w:val="22"/>
+        </w:rPr>
+        <w:t>See Appendix</w:t>
+      </w:r>
+    </w:p>
+    <w:p>
+      <w:pPr>
+        <w:pStyle w:val="Normal"/>
+        <w:rPr>
+          <w:rFonts w:cs="Calibri" w:cstheme="minorHAnsi"/>
+          <w:szCs w:val="22"/>
+        </w:rPr>
+      </w:pPr>
+      <w:r>
+        <w:rPr>
+          <w:rFonts w:cs="Calibri" w:cstheme="minorHAnsi"/>
+          <w:szCs w:val="22"/>
+        </w:rPr>
       </w:r>
     </w:p>
     <w:p>
@@ -4079,14 +4212,14 @@
         <w:pStyle w:val="Heading1"/>
         <w:rPr/>
       </w:pPr>
-      <w:bookmarkStart w:id="23" w:name="__RefHeading___Toc802_3549574717"/>
-      <w:bookmarkStart w:id="24" w:name="_Toc191282399"/>
-      <w:bookmarkEnd w:id="23"/>
+      <w:bookmarkStart w:id="25" w:name="__RefHeading___Toc802_3549574717"/>
+      <w:bookmarkStart w:id="26" w:name="_Toc191282399"/>
+      <w:bookmarkEnd w:id="25"/>
       <w:r>
         <w:rPr/>
         <w:t>4. Evaluative Report on Legal, Social, Ethical and Professional Issues</w:t>
       </w:r>
-      <w:bookmarkEnd w:id="24"/>
+      <w:bookmarkEnd w:id="26"/>
     </w:p>
     <w:p>
       <w:pPr>
@@ -4119,14 +4252,14 @@
         <w:pStyle w:val="Heading2"/>
         <w:rPr/>
       </w:pPr>
-      <w:bookmarkStart w:id="25" w:name="__RefHeading___Toc804_3549574717"/>
-      <w:bookmarkStart w:id="26" w:name="_Toc191282400"/>
-      <w:bookmarkEnd w:id="25"/>
+      <w:bookmarkStart w:id="27" w:name="__RefHeading___Toc804_3549574717"/>
+      <w:bookmarkStart w:id="28" w:name="_Toc191282400"/>
+      <w:bookmarkEnd w:id="27"/>
       <w:r>
         <w:rPr/>
         <w:t>4.1. Relevant Issues</w:t>
       </w:r>
-      <w:bookmarkEnd w:id="26"/>
+      <w:bookmarkEnd w:id="28"/>
     </w:p>
     <w:p>
       <w:pPr>
@@ -4173,14 +4306,14 @@
         <w:pStyle w:val="Heading2"/>
         <w:rPr/>
       </w:pPr>
-      <w:bookmarkStart w:id="27" w:name="__RefHeading___Toc806_3549574717"/>
-      <w:bookmarkStart w:id="28" w:name="_Toc191282401"/>
-      <w:bookmarkEnd w:id="27"/>
+      <w:bookmarkStart w:id="29" w:name="__RefHeading___Toc806_3549574717"/>
+      <w:bookmarkStart w:id="30" w:name="_Toc191282401"/>
+      <w:bookmarkEnd w:id="29"/>
       <w:r>
         <w:rPr/>
         <w:t>4.2. Discussion</w:t>
       </w:r>
-      <w:bookmarkEnd w:id="28"/>
+      <w:bookmarkEnd w:id="30"/>
     </w:p>
     <w:p>
       <w:pPr>
@@ -4269,7 +4402,7 @@
         <w:pStyle w:val="Normal"/>
         <w:numPr>
           <w:ilvl w:val="0"/>
-          <w:numId w:val="6"/>
+          <w:numId w:val="7"/>
         </w:numPr>
         <w:rPr>
           <w:rFonts w:ascii="Calibri Light" w:hAnsi="Calibri Light" w:cs="Calibri Light" w:asciiTheme="majorHAnsi" w:cstheme="majorHAnsi" w:hAnsiTheme="majorHAnsi"/>
@@ -4287,7 +4420,7 @@
         <w:pStyle w:val="Normal"/>
         <w:numPr>
           <w:ilvl w:val="0"/>
-          <w:numId w:val="6"/>
+          <w:numId w:val="7"/>
         </w:numPr>
         <w:rPr>
           <w:rFonts w:ascii="Calibri Light" w:hAnsi="Calibri Light" w:cs="Calibri Light" w:asciiTheme="majorHAnsi" w:cstheme="majorHAnsi" w:hAnsiTheme="majorHAnsi"/>
@@ -4318,14 +4451,14 @@
         <w:pStyle w:val="Heading1"/>
         <w:rPr/>
       </w:pPr>
-      <w:bookmarkStart w:id="29" w:name="__RefHeading___Toc808_3549574717"/>
-      <w:bookmarkStart w:id="30" w:name="_Toc191282402"/>
-      <w:bookmarkEnd w:id="29"/>
+      <w:bookmarkStart w:id="31" w:name="__RefHeading___Toc808_3549574717"/>
+      <w:bookmarkStart w:id="32" w:name="_Toc191282402"/>
+      <w:bookmarkEnd w:id="31"/>
       <w:r>
         <w:rPr/>
         <w:t>5. References</w:t>
       </w:r>
-      <w:bookmarkEnd w:id="30"/>
+      <w:bookmarkEnd w:id="32"/>
     </w:p>
     <w:p>
       <w:pPr>
@@ -4445,14 +4578,14 @@
         <w:jc w:val="center"/>
         <w:rPr/>
       </w:pPr>
-      <w:bookmarkStart w:id="31" w:name="__RefHeading___Toc810_3549574717"/>
-      <w:bookmarkStart w:id="32" w:name="_Toc191282403"/>
-      <w:bookmarkEnd w:id="31"/>
+      <w:bookmarkStart w:id="33" w:name="__RefHeading___Toc810_3549574717"/>
+      <w:bookmarkStart w:id="34" w:name="_Toc191282403"/>
+      <w:bookmarkEnd w:id="33"/>
       <w:r>
         <w:rPr/>
         <w:t>Appendix</w:t>
       </w:r>
-      <w:bookmarkEnd w:id="32"/>
+      <w:bookmarkEnd w:id="34"/>
     </w:p>
     <w:p>
       <w:pPr>
@@ -4480,14 +4613,14 @@
         <w:pStyle w:val="Heading2"/>
         <w:rPr/>
       </w:pPr>
-      <w:bookmarkStart w:id="33" w:name="__RefHeading___Toc812_3549574717"/>
-      <w:bookmarkStart w:id="34" w:name="_Toc191282404"/>
-      <w:bookmarkEnd w:id="33"/>
+      <w:bookmarkStart w:id="35" w:name="__RefHeading___Toc812_3549574717"/>
+      <w:bookmarkStart w:id="36" w:name="_Toc191282404"/>
+      <w:bookmarkEnd w:id="35"/>
       <w:r>
         <w:rPr/>
         <w:t>Software Projects - Peer Marking Form</w:t>
       </w:r>
-      <w:bookmarkEnd w:id="34"/>
+      <w:bookmarkEnd w:id="36"/>
     </w:p>
     <w:p>
       <w:pPr>
@@ -5350,7 +5483,7 @@
                     </pic:cNvPicPr>
                   </pic:nvPicPr>
                   <pic:blipFill>
-                    <a:blip r:embed="rId9"/>
+                    <a:blip r:embed="rId11"/>
                     <a:stretch>
                       <a:fillRect/>
                     </a:stretch>
@@ -5395,7 +5528,7 @@
                     </pic:cNvPicPr>
                   </pic:nvPicPr>
                   <pic:blipFill>
-                    <a:blip r:embed="rId10"/>
+                    <a:blip r:embed="rId12"/>
                     <a:stretch>
                       <a:fillRect/>
                     </a:stretch>
@@ -7612,7 +7745,7 @@
                     </pic:cNvPicPr>
                   </pic:nvPicPr>
                   <pic:blipFill>
-                    <a:blip r:embed="rId11"/>
+                    <a:blip r:embed="rId13"/>
                     <a:stretch>
                       <a:fillRect/>
                     </a:stretch>
@@ -7657,7 +7790,7 @@
                     </pic:cNvPicPr>
                   </pic:nvPicPr>
                   <pic:blipFill>
-                    <a:blip r:embed="rId12"/>
+                    <a:blip r:embed="rId14"/>
                     <a:stretch>
                       <a:fillRect/>
                     </a:stretch>
@@ -7877,138 +8010,120 @@
   <w:abstractNum w:abstractNumId="1">
     <w:lvl w:ilvl="0">
       <w:start w:val="1"/>
-      <w:numFmt w:val="bullet"/>
-      <w:lvlText w:val=""/>
+      <w:numFmt w:val="none"/>
+      <w:suff w:val="nothing"/>
+      <w:lvlText w:val=""/>
       <w:lvlJc w:val="left"/>
       <w:pPr>
         <w:tabs>
-          <w:tab w:val="num" w:pos="720"/>
+          <w:tab w:val="num" w:pos="0"/>
         </w:tabs>
-        <w:ind w:left="720" w:hanging="360"/>
-      </w:pPr>
-      <w:rPr>
-        <w:rFonts w:ascii="Symbol" w:hAnsi="Symbol" w:cs="Symbol" w:hint="default"/>
-      </w:rPr>
+        <w:ind w:left="0" w:hanging="0"/>
+      </w:pPr>
     </w:lvl>
     <w:lvl w:ilvl="1">
       <w:start w:val="1"/>
-      <w:numFmt w:val="bullet"/>
-      <w:lvlText w:val="◦"/>
+      <w:numFmt w:val="none"/>
+      <w:suff w:val="nothing"/>
+      <w:lvlText w:val=""/>
       <w:lvlJc w:val="left"/>
       <w:pPr>
         <w:tabs>
-          <w:tab w:val="num" w:pos="1080"/>
+          <w:tab w:val="num" w:pos="0"/>
         </w:tabs>
-        <w:ind w:left="1080" w:hanging="360"/>
-      </w:pPr>
-      <w:rPr>
-        <w:rFonts w:ascii="OpenSymbol" w:hAnsi="OpenSymbol" w:cs="OpenSymbol" w:hint="default"/>
-      </w:rPr>
+        <w:ind w:left="0" w:hanging="0"/>
+      </w:pPr>
     </w:lvl>
     <w:lvl w:ilvl="2">
       <w:start w:val="1"/>
-      <w:numFmt w:val="bullet"/>
-      <w:lvlText w:val="▪"/>
+      <w:numFmt w:val="none"/>
+      <w:suff w:val="nothing"/>
+      <w:lvlText w:val=""/>
       <w:lvlJc w:val="left"/>
       <w:pPr>
         <w:tabs>
-          <w:tab w:val="num" w:pos="1440"/>
+          <w:tab w:val="num" w:pos="0"/>
         </w:tabs>
-        <w:ind w:left="1440" w:hanging="360"/>
-      </w:pPr>
-      <w:rPr>
-        <w:rFonts w:ascii="OpenSymbol" w:hAnsi="OpenSymbol" w:cs="OpenSymbol" w:hint="default"/>
-      </w:rPr>
+        <w:ind w:left="0" w:hanging="0"/>
+      </w:pPr>
     </w:lvl>
     <w:lvl w:ilvl="3">
       <w:start w:val="1"/>
-      <w:numFmt w:val="bullet"/>
-      <w:lvlText w:val=""/>
+      <w:numFmt w:val="none"/>
+      <w:suff w:val="nothing"/>
+      <w:lvlText w:val=""/>
       <w:lvlJc w:val="left"/>
       <w:pPr>
         <w:tabs>
-          <w:tab w:val="num" w:pos="1800"/>
+          <w:tab w:val="num" w:pos="0"/>
         </w:tabs>
-        <w:ind w:left="1800" w:hanging="360"/>
-      </w:pPr>
-      <w:rPr>
-        <w:rFonts w:ascii="Symbol" w:hAnsi="Symbol" w:cs="Symbol" w:hint="default"/>
-      </w:rPr>
+        <w:ind w:left="0" w:hanging="0"/>
+      </w:pPr>
     </w:lvl>
     <w:lvl w:ilvl="4">
       <w:start w:val="1"/>
-      <w:numFmt w:val="bullet"/>
-      <w:lvlText w:val="◦"/>
+      <w:numFmt w:val="none"/>
+      <w:suff w:val="nothing"/>
+      <w:lvlText w:val=""/>
       <w:lvlJc w:val="left"/>
       <w:pPr>
         <w:tabs>
-          <w:tab w:val="num" w:pos="2160"/>
+          <w:tab w:val="num" w:pos="0"/>
         </w:tabs>
-        <w:ind w:left="2160" w:hanging="360"/>
-      </w:pPr>
-      <w:rPr>
-        <w:rFonts w:ascii="OpenSymbol" w:hAnsi="OpenSymbol" w:cs="OpenSymbol" w:hint="default"/>
-      </w:rPr>
+        <w:ind w:left="0" w:hanging="0"/>
+      </w:pPr>
     </w:lvl>
     <w:lvl w:ilvl="5">
       <w:start w:val="1"/>
-      <w:numFmt w:val="bullet"/>
-      <w:lvlText w:val="▪"/>
+      <w:numFmt w:val="none"/>
+      <w:suff w:val="nothing"/>
+      <w:lvlText w:val=""/>
       <w:lvlJc w:val="left"/>
       <w:pPr>
         <w:tabs>
-          <w:tab w:val="num" w:pos="2520"/>
+          <w:tab w:val="num" w:pos="0"/>
         </w:tabs>
-        <w:ind w:left="2520" w:hanging="360"/>
-      </w:pPr>
-      <w:rPr>
-        <w:rFonts w:ascii="OpenSymbol" w:hAnsi="OpenSymbol" w:cs="OpenSymbol" w:hint="default"/>
-      </w:rPr>
+        <w:ind w:left="0" w:hanging="0"/>
+      </w:pPr>
     </w:lvl>
     <w:lvl w:ilvl="6">
       <w:start w:val="1"/>
-      <w:numFmt w:val="bullet"/>
-      <w:lvlText w:val=""/>
+      <w:numFmt w:val="none"/>
+      <w:suff w:val="nothing"/>
+      <w:lvlText w:val=""/>
       <w:lvlJc w:val="left"/>
       <w:pPr>
         <w:tabs>
-          <w:tab w:val="num" w:pos="2880"/>
+          <w:tab w:val="num" w:pos="0"/>
         </w:tabs>
-        <w:ind w:left="2880" w:hanging="360"/>
-      </w:pPr>
-      <w:rPr>
-        <w:rFonts w:ascii="Symbol" w:hAnsi="Symbol" w:cs="Symbol" w:hint="default"/>
-      </w:rPr>
+        <w:ind w:left="0" w:hanging="0"/>
+      </w:pPr>
     </w:lvl>
     <w:lvl w:ilvl="7">
       <w:start w:val="1"/>
-      <w:numFmt w:val="bullet"/>
-      <w:lvlText w:val="◦"/>
+      <w:numFmt w:val="none"/>
+      <w:suff w:val="nothing"/>
+      <w:lvlText w:val=""/>
       <w:lvlJc w:val="left"/>
       <w:pPr>
         <w:tabs>
-          <w:tab w:val="num" w:pos="3240"/>
+          <w:tab w:val="num" w:pos="0"/>
         </w:tabs>
-        <w:ind w:left="3240" w:hanging="360"/>
-      </w:pPr>
-      <w:rPr>
-        <w:rFonts w:ascii="OpenSymbol" w:hAnsi="OpenSymbol" w:cs="OpenSymbol" w:hint="default"/>
-      </w:rPr>
+        <w:ind w:left="0" w:hanging="0"/>
+      </w:pPr>
     </w:lvl>
     <w:lvl w:ilvl="8">
       <w:start w:val="1"/>
-      <w:numFmt w:val="bullet"/>
-      <w:lvlText w:val="▪"/>
+      <w:numFmt w:val="none"/>
+      <w:suff w:val="nothing"/>
+      <w:lvlText w:val=""/>
       <w:lvlJc w:val="left"/>
       <w:pPr>
         <w:tabs>
-          <w:tab w:val="num" w:pos="3600"/>
+          <w:tab w:val="num" w:pos="0"/>
         </w:tabs>
-        <w:ind w:left="3600" w:hanging="360"/>
-      </w:pPr>
-      <w:rPr>
-        <w:rFonts w:ascii="OpenSymbol" w:hAnsi="OpenSymbol" w:cs="OpenSymbol" w:hint="default"/>
-      </w:rPr>
+        <w:ind w:left="0" w:hanging="0"/>
+      </w:pPr>
     </w:lvl>
   </w:abstractNum>
   <w:abstractNum w:abstractNumId="2">
@@ -8699,120 +8814,138 @@
   <w:abstractNum w:abstractNumId="7">
     <w:lvl w:ilvl="0">
       <w:start w:val="1"/>
-      <w:numFmt w:val="none"/>
-      <w:suff w:val="nothing"/>
-      <w:lvlText w:val=""/>
+      <w:numFmt w:val="bullet"/>
+      <w:lvlText w:val=""/>
       <w:lvlJc w:val="left"/>
       <w:pPr>
         <w:tabs>
-          <w:tab w:val="num" w:pos="0"/>
+          <w:tab w:val="num" w:pos="720"/>
         </w:tabs>
-        <w:ind w:left="0" w:hanging="0"/>
-      </w:pPr>
+        <w:ind w:left="720" w:hanging="360"/>
+      </w:pPr>
+      <w:rPr>
+        <w:rFonts w:ascii="Symbol" w:hAnsi="Symbol" w:cs="Symbol" w:hint="default"/>
+      </w:rPr>
     </w:lvl>
     <w:lvl w:ilvl="1">
       <w:start w:val="1"/>
-      <w:numFmt w:val="none"/>
-      <w:suff w:val="nothing"/>
-      <w:lvlText w:val=""/>
+      <w:numFmt w:val="bullet"/>
+      <w:lvlText w:val="◦"/>
       <w:lvlJc w:val="left"/>
       <w:pPr>
         <w:tabs>
-          <w:tab w:val="num" w:pos="0"/>
+          <w:tab w:val="num" w:pos="1080"/>
         </w:tabs>
-        <w:ind w:left="0" w:hanging="0"/>
-      </w:pPr>
+        <w:ind w:left="1080" w:hanging="360"/>
+      </w:pPr>
+      <w:rPr>
+        <w:rFonts w:ascii="OpenSymbol" w:hAnsi="OpenSymbol" w:cs="OpenSymbol" w:hint="default"/>
+      </w:rPr>
     </w:lvl>
     <w:lvl w:ilvl="2">
       <w:start w:val="1"/>
-      <w:numFmt w:val="none"/>
-      <w:suff w:val="nothing"/>
-      <w:lvlText w:val=""/>
+      <w:numFmt w:val="bullet"/>
+      <w:lvlText w:val="▪"/>
       <w:lvlJc w:val="left"/>
       <w:pPr>
         <w:tabs>
-          <w:tab w:val="num" w:pos="0"/>
+          <w:tab w:val="num" w:pos="1440"/>
         </w:tabs>
-        <w:ind w:left="0" w:hanging="0"/>
-      </w:pPr>
+        <w:ind w:left="1440" w:hanging="360"/>
+      </w:pPr>
+      <w:rPr>
+        <w:rFonts w:ascii="OpenSymbol" w:hAnsi="OpenSymbol" w:cs="OpenSymbol" w:hint="default"/>
+      </w:rPr>
     </w:lvl>
     <w:lvl w:ilvl="3">
       <w:start w:val="1"/>
-      <w:numFmt w:val="none"/>
-      <w:suff w:val="nothing"/>
-      <w:lvlText w:val=""/>
+      <w:numFmt w:val="bullet"/>
+      <w:lvlText w:val=""/>
       <w:lvlJc w:val="left"/>
       <w:pPr>
         <w:tabs>
-          <w:tab w:val="num" w:pos="0"/>
+          <w:tab w:val="num" w:pos="1800"/>
         </w:tabs>
-        <w:ind w:left="0" w:hanging="0"/>
-      </w:pPr>
+        <w:ind w:left="1800" w:hanging="360"/>
+      </w:pPr>
+      <w:rPr>
+        <w:rFonts w:ascii="Symbol" w:hAnsi="Symbol" w:cs="Symbol" w:hint="default"/>
+      </w:rPr>
     </w:lvl>
     <w:lvl w:ilvl="4">
       <w:start w:val="1"/>
-      <w:numFmt w:val="none"/>
-      <w:suff w:val="nothing"/>
-      <w:lvlText w:val=""/>
+      <w:numFmt w:val="bullet"/>
+      <w:lvlText w:val="◦"/>
       <w:lvlJc w:val="left"/>
       <w:pPr>
         <w:tabs>
-          <w:tab w:val="num" w:pos="0"/>
+          <w:tab w:val="num" w:pos="2160"/>
         </w:tabs>
-        <w:ind w:left="0" w:hanging="0"/>
-      </w:pPr>
+        <w:ind w:left="2160" w:hanging="360"/>
+      </w:pPr>
+      <w:rPr>
+        <w:rFonts w:ascii="OpenSymbol" w:hAnsi="OpenSymbol" w:cs="OpenSymbol" w:hint="default"/>
+      </w:rPr>
     </w:lvl>
     <w:lvl w:ilvl="5">
       <w:start w:val="1"/>
-      <w:numFmt w:val="none"/>
-      <w:suff w:val="nothing"/>
-      <w:lvlText w:val=""/>
+      <w:numFmt w:val="bullet"/>
+      <w:lvlText w:val="▪"/>
       <w:lvlJc w:val="left"/>
       <w:pPr>
         <w:tabs>
-          <w:tab w:val="num" w:pos="0"/>
+          <w:tab w:val="num" w:pos="2520"/>
         </w:tabs>
-        <w:ind w:left="0" w:hanging="0"/>
-      </w:pPr>
+        <w:ind w:left="2520" w:hanging="360"/>
+      </w:pPr>
+      <w:rPr>
+        <w:rFonts w:ascii="OpenSymbol" w:hAnsi="OpenSymbol" w:cs="OpenSymbol" w:hint="default"/>
+      </w:rPr>
     </w:lvl>
     <w:lvl w:ilvl="6">
       <w:start w:val="1"/>
-      <w:numFmt w:val="none"/>
-      <w:suff w:val="nothing"/>
-      <w:lvlText w:val=""/>
+      <w:numFmt w:val="bullet"/>
+      <w:lvlText w:val=""/>
       <w:lvlJc w:val="left"/>
       <w:pPr>
         <w:tabs>
-          <w:tab w:val="num" w:pos="0"/>
+          <w:tab w:val="num" w:pos="2880"/>
         </w:tabs>
-        <w:ind w:left="0" w:hanging="0"/>
-      </w:pPr>
+        <w:ind w:left="2880" w:hanging="360"/>
+      </w:pPr>
+      <w:rPr>
+        <w:rFonts w:ascii="Symbol" w:hAnsi="Symbol" w:cs="Symbol" w:hint="default"/>
+      </w:rPr>
     </w:lvl>
     <w:lvl w:ilvl="7">
       <w:start w:val="1"/>
-      <w:numFmt w:val="none"/>
-      <w:suff w:val="nothing"/>
-      <w:lvlText w:val=""/>
+      <w:numFmt w:val="bullet"/>
+      <w:lvlText w:val="◦"/>
       <w:lvlJc w:val="left"/>
       <w:pPr>
         <w:tabs>
-          <w:tab w:val="num" w:pos="0"/>
+          <w:tab w:val="num" w:pos="3240"/>
         </w:tabs>
-        <w:ind w:left="0" w:hanging="0"/>
-      </w:pPr>
+        <w:ind w:left="3240" w:hanging="360"/>
+      </w:pPr>
+      <w:rPr>
+        <w:rFonts w:ascii="OpenSymbol" w:hAnsi="OpenSymbol" w:cs="OpenSymbol" w:hint="default"/>
+      </w:rPr>
     </w:lvl>
     <w:lvl w:ilvl="8">
       <w:start w:val="1"/>
-      <w:numFmt w:val="none"/>
-      <w:suff w:val="nothing"/>
-      <w:lvlText w:val=""/>
+      <w:numFmt w:val="bullet"/>
+      <w:lvlText w:val="▪"/>
       <w:lvlJc w:val="left"/>
       <w:pPr>
         <w:tabs>
-          <w:tab w:val="num" w:pos="0"/>
+          <w:tab w:val="num" w:pos="3600"/>
         </w:tabs>
-        <w:ind w:left="0" w:hanging="0"/>
-      </w:pPr>
+        <w:ind w:left="3600" w:hanging="360"/>
+      </w:pPr>
+      <w:rPr>
+        <w:rFonts w:ascii="OpenSymbol" w:hAnsi="OpenSymbol" w:cs="OpenSymbol" w:hint="default"/>
+      </w:rPr>
     </w:lvl>
   </w:abstractNum>
   <w:num w:numId="1">

--- a/doc/Portfolio Group Project 21-EXT (2024-25).docx
+++ b/doc/Portfolio Group Project 21-EXT (2024-25).docx
@@ -1309,7 +1309,7 @@
                 <w:webHidden/>
                 <w:rStyle w:val="IndexLink"/>
               </w:rPr>
-              <w:t>3.3.1 Final Software Prototype</w:t>
+              <w:t>3.3.1 Final Software Version</w:t>
               <w:tab/>
               <w:t>5</w:t>
             </w:r>
@@ -6069,7 +6069,7 @@
                 <w:b w:val="false"/>
                 <w:bCs w:val="false"/>
               </w:rPr>
-              <w:t>Tuesday: not recorded</w:t>
+              <w:t>Tuesday: did programming jobs with Jed and Tyrese to learn on the go while contributing to the project, working on pulling in data from the database and bringing it into the frontend</w:t>
             </w:r>
           </w:p>
           <w:p>
@@ -6366,7 +6366,7 @@
                 <w:b w:val="false"/>
                 <w:bCs w:val="false"/>
               </w:rPr>
-              <w:t>Tuesday: not recorded</w:t>
+              <w:t>Tuesday: worked on the database tables. There was a minor misunderstanding concerning his work with Jed, but it has been fixed and a modified version has been submitted. Connected the database to PHP to make it easier to work on for him, but this will need to be re-done with the final version of the database. Will work on the ERD with the new version of the table.</w:t>
             </w:r>
           </w:p>
           <w:p>
@@ -6665,7 +6665,7 @@
                 <w:b w:val="false"/>
                 <w:bCs w:val="false"/>
               </w:rPr>
-              <w:t>Tuesday: not recorded</w:t>
+              <w:t>Tuesday: worked with Bogdan and Jed on extracting data from the database and displaying it on the frontend</w:t>
             </w:r>
           </w:p>
           <w:p>
@@ -6923,16 +6923,26 @@
                 <w:sz w:val="21"/>
                 <w:szCs w:val="21"/>
               </w:rPr>
-              <w:t>Thursday: not recorded</w:t>
-            </w:r>
-          </w:p>
-          <w:p>
-            <w:pPr>
-              <w:pStyle w:val="Normal"/>
-              <w:widowControl w:val="false"/>
-              <w:rPr>
+              <w:t xml:space="preserve">Thursday: </w:t>
+            </w:r>
+            <w:r>
+              <w:rPr>
+                <w:rFonts w:cs="Calibri" w:cstheme="minorHAnsi"/>
                 <w:b w:val="false"/>
                 <w:bCs w:val="false"/>
+                <w:sz w:val="21"/>
+                <w:szCs w:val="21"/>
+              </w:rPr>
+              <w:t>focussing on learning how to use next JS</w:t>
+            </w:r>
+          </w:p>
+          <w:p>
+            <w:pPr>
+              <w:pStyle w:val="Normal"/>
+              <w:widowControl w:val="false"/>
+              <w:rPr>
+                <w:b w:val="false"/>
+                <w:bCs w:val="false"/>
               </w:rPr>
             </w:pPr>
             <w:r>
@@ -6970,7 +6980,7 @@
                 <w:b w:val="false"/>
                 <w:bCs w:val="false"/>
               </w:rPr>
-              <w:t>Tuesday: absent</w:t>
+              <w:t>Tuesday: focussing on learning how to use next JS</w:t>
             </w:r>
           </w:p>
           <w:p>
@@ -7325,7 +7335,7 @@
                 <w:b w:val="false"/>
                 <w:bCs w:val="false"/>
               </w:rPr>
-              <w:t>Tuesday: not recorded</w:t>
+              <w:t>Tuesday: made various modifications and additions to portfolio. Included and described briefly the two clickable wireframe prototypes we produced. Brought in and formatted the meeting notes which he has been recording for the group at the client meetings, including notes on the action plans we developed in-person. Recorded what everyone else is working on this week. Begun discussing and developing an action plan for the next three weeks, as has been requested of us in the weekly objectives.</w:t>
             </w:r>
           </w:p>
           <w:p>
@@ -7636,7 +7646,7 @@
                 <w:b w:val="false"/>
                 <w:bCs w:val="false"/>
               </w:rPr>
-              <w:t>Tuesday: not recorded</w:t>
+              <w:t>Tuesday: worked with Bogdan and Tyrese on extracting data from the database and displaying it on the frontend</w:t>
             </w:r>
           </w:p>
           <w:p>

--- a/doc/Portfolio Group Project 21-EXT (2024-25).docx
+++ b/doc/Portfolio Group Project 21-EXT (2024-25).docx
@@ -4212,6 +4212,45 @@
         </w:rPr>
       </w:pPr>
       <w:r>
+        <w:rPr/>
+      </w:r>
+    </w:p>
+    <w:p>
+      <w:pPr>
+        <w:pStyle w:val="Normal"/>
+        <w:rPr>
+          <w:rFonts w:cs="Calibri" w:cstheme="minorHAnsi"/>
+        </w:rPr>
+      </w:pPr>
+      <w:r>
+        <w:rPr>
+          <w:rFonts w:cs="Calibri" w:cstheme="minorHAnsi"/>
+        </w:rPr>
+        <w:t>Copyright (with the libraries involved)</w:t>
+      </w:r>
+    </w:p>
+    <w:p>
+      <w:pPr>
+        <w:pStyle w:val="Normal"/>
+        <w:rPr>
+          <w:rFonts w:cs="Calibri" w:cstheme="minorHAnsi"/>
+        </w:rPr>
+      </w:pPr>
+      <w:r>
+        <w:rPr>
+          <w:rFonts w:cs="Calibri" w:cstheme="minorHAnsi"/>
+        </w:rPr>
+        <w:t>Data protection (GDPR) – hashing passwords, inactivity logout</w:t>
+      </w:r>
+    </w:p>
+    <w:p>
+      <w:pPr>
+        <w:pStyle w:val="Normal"/>
+        <w:rPr>
+          <w:rFonts w:cs="Calibri" w:cstheme="minorHAnsi"/>
+        </w:rPr>
+      </w:pPr>
+      <w:r>
         <w:rPr>
           <w:rFonts w:cs="Calibri" w:cstheme="minorHAnsi"/>
         </w:rPr>
@@ -4355,7 +4394,9 @@
         </w:rPr>
       </w:pPr>
       <w:r>
-        <w:rPr/>
+        <w:rPr>
+          <w:rFonts w:cs="Calibri Light" w:cstheme="majorHAnsi" w:ascii="Calibri Light" w:hAnsi="Calibri Light"/>
+        </w:rPr>
       </w:r>
     </w:p>
     <w:p>
@@ -4658,8 +4699,8 @@
         <w:tblLook w:val="0600" w:noHBand="1" w:noVBand="1" w:firstColumn="0" w:lastRow="0" w:lastColumn="0" w:firstRow="0"/>
       </w:tblPr>
       <w:tblGrid>
-        <w:gridCol w:w="438"/>
-        <w:gridCol w:w="8442"/>
+        <w:gridCol w:w="437"/>
+        <w:gridCol w:w="8443"/>
         <w:gridCol w:w="1050"/>
       </w:tblGrid>
       <w:tr>
@@ -4668,7 +4709,7 @@
         </w:trPr>
         <w:tc>
           <w:tcPr>
-            <w:tcW w:w="438" w:type="dxa"/>
+            <w:tcW w:w="437" w:type="dxa"/>
             <w:tcBorders>
               <w:top w:val="single" w:sz="8" w:space="0" w:color="D9D9D9"/>
               <w:left w:val="single" w:sz="8" w:space="0" w:color="D9D9D9"/>
@@ -4699,7 +4740,7 @@
         </w:tc>
         <w:tc>
           <w:tcPr>
-            <w:tcW w:w="8442" w:type="dxa"/>
+            <w:tcW w:w="8443" w:type="dxa"/>
             <w:tcBorders>
               <w:top w:val="single" w:sz="8" w:space="0" w:color="D9D9D9"/>
               <w:left w:val="single" w:sz="8" w:space="0" w:color="D9D9D9"/>
@@ -4768,7 +4809,7 @@
         </w:trPr>
         <w:tc>
           <w:tcPr>
-            <w:tcW w:w="438" w:type="dxa"/>
+            <w:tcW w:w="437" w:type="dxa"/>
             <w:tcBorders>
               <w:top w:val="single" w:sz="8" w:space="0" w:color="D9D9D9"/>
               <w:left w:val="single" w:sz="8" w:space="0" w:color="D9D9D9"/>
@@ -4802,7 +4843,7 @@
         </w:tc>
         <w:tc>
           <w:tcPr>
-            <w:tcW w:w="8442" w:type="dxa"/>
+            <w:tcW w:w="8443" w:type="dxa"/>
             <w:tcBorders>
               <w:top w:val="single" w:sz="8" w:space="0" w:color="D9D9D9"/>
               <w:left w:val="single" w:sz="8" w:space="0" w:color="D9D9D9"/>
@@ -4871,7 +4912,7 @@
         </w:trPr>
         <w:tc>
           <w:tcPr>
-            <w:tcW w:w="438" w:type="dxa"/>
+            <w:tcW w:w="437" w:type="dxa"/>
             <w:tcBorders>
               <w:top w:val="single" w:sz="8" w:space="0" w:color="D9D9D9"/>
               <w:left w:val="single" w:sz="8" w:space="0" w:color="D9D9D9"/>
@@ -4905,7 +4946,7 @@
         </w:tc>
         <w:tc>
           <w:tcPr>
-            <w:tcW w:w="8442" w:type="dxa"/>
+            <w:tcW w:w="8443" w:type="dxa"/>
             <w:tcBorders>
               <w:top w:val="single" w:sz="8" w:space="0" w:color="D9D9D9"/>
               <w:left w:val="single" w:sz="8" w:space="0" w:color="D9D9D9"/>
@@ -4974,7 +5015,7 @@
         </w:trPr>
         <w:tc>
           <w:tcPr>
-            <w:tcW w:w="438" w:type="dxa"/>
+            <w:tcW w:w="437" w:type="dxa"/>
             <w:tcBorders>
               <w:top w:val="single" w:sz="8" w:space="0" w:color="D9D9D9"/>
               <w:left w:val="single" w:sz="8" w:space="0" w:color="D9D9D9"/>
@@ -5008,7 +5049,7 @@
         </w:tc>
         <w:tc>
           <w:tcPr>
-            <w:tcW w:w="8442" w:type="dxa"/>
+            <w:tcW w:w="8443" w:type="dxa"/>
             <w:tcBorders>
               <w:top w:val="single" w:sz="8" w:space="0" w:color="D9D9D9"/>
               <w:left w:val="single" w:sz="8" w:space="0" w:color="D9D9D9"/>
@@ -5077,7 +5118,7 @@
         </w:trPr>
         <w:tc>
           <w:tcPr>
-            <w:tcW w:w="438" w:type="dxa"/>
+            <w:tcW w:w="437" w:type="dxa"/>
             <w:tcBorders>
               <w:top w:val="single" w:sz="8" w:space="0" w:color="D9D9D9"/>
               <w:left w:val="single" w:sz="8" w:space="0" w:color="D9D9D9"/>
@@ -5111,7 +5152,7 @@
         </w:tc>
         <w:tc>
           <w:tcPr>
-            <w:tcW w:w="8442" w:type="dxa"/>
+            <w:tcW w:w="8443" w:type="dxa"/>
             <w:tcBorders>
               <w:top w:val="single" w:sz="8" w:space="0" w:color="D9D9D9"/>
               <w:left w:val="single" w:sz="8" w:space="0" w:color="D9D9D9"/>
@@ -5180,7 +5221,7 @@
         </w:trPr>
         <w:tc>
           <w:tcPr>
-            <w:tcW w:w="438" w:type="dxa"/>
+            <w:tcW w:w="437" w:type="dxa"/>
             <w:tcBorders>
               <w:top w:val="single" w:sz="8" w:space="0" w:color="D9D9D9"/>
               <w:left w:val="single" w:sz="8" w:space="0" w:color="D9D9D9"/>
@@ -5214,7 +5255,7 @@
         </w:tc>
         <w:tc>
           <w:tcPr>
-            <w:tcW w:w="8442" w:type="dxa"/>
+            <w:tcW w:w="8443" w:type="dxa"/>
             <w:tcBorders>
               <w:top w:val="single" w:sz="8" w:space="0" w:color="D9D9D9"/>
               <w:left w:val="single" w:sz="8" w:space="0" w:color="D9D9D9"/>
@@ -5283,7 +5324,7 @@
         </w:trPr>
         <w:tc>
           <w:tcPr>
-            <w:tcW w:w="438" w:type="dxa"/>
+            <w:tcW w:w="437" w:type="dxa"/>
             <w:tcBorders>
               <w:left w:val="single" w:sz="8" w:space="0" w:color="D9D9D9"/>
               <w:bottom w:val="single" w:sz="8" w:space="0" w:color="D9D9D9"/>
@@ -5316,7 +5357,7 @@
         </w:tc>
         <w:tc>
           <w:tcPr>
-            <w:tcW w:w="8442" w:type="dxa"/>
+            <w:tcW w:w="8443" w:type="dxa"/>
             <w:tcBorders>
               <w:left w:val="single" w:sz="8" w:space="0" w:color="D9D9D9"/>
               <w:bottom w:val="single" w:sz="8" w:space="0" w:color="D9D9D9"/>
@@ -5671,8 +5712,8 @@
         <w:tblLook w:val="0600" w:noHBand="1" w:noVBand="1" w:firstColumn="0" w:lastRow="0" w:lastColumn="0" w:firstRow="0"/>
       </w:tblPr>
       <w:tblGrid>
-        <w:gridCol w:w="618"/>
-        <w:gridCol w:w="8262"/>
+        <w:gridCol w:w="617"/>
+        <w:gridCol w:w="8263"/>
         <w:gridCol w:w="1050"/>
       </w:tblGrid>
       <w:tr>
@@ -5681,7 +5722,7 @@
         </w:trPr>
         <w:tc>
           <w:tcPr>
-            <w:tcW w:w="618" w:type="dxa"/>
+            <w:tcW w:w="617" w:type="dxa"/>
             <w:tcBorders>
               <w:top w:val="single" w:sz="8" w:space="0" w:color="D9D9D9"/>
               <w:left w:val="single" w:sz="8" w:space="0" w:color="D9D9D9"/>
@@ -5713,7 +5754,7 @@
         </w:tc>
         <w:tc>
           <w:tcPr>
-            <w:tcW w:w="8262" w:type="dxa"/>
+            <w:tcW w:w="8263" w:type="dxa"/>
             <w:tcBorders>
               <w:top w:val="single" w:sz="8" w:space="0" w:color="D9D9D9"/>
               <w:left w:val="single" w:sz="8" w:space="0" w:color="D9D9D9"/>
@@ -5784,7 +5825,7 @@
         </w:trPr>
         <w:tc>
           <w:tcPr>
-            <w:tcW w:w="618" w:type="dxa"/>
+            <w:tcW w:w="617" w:type="dxa"/>
             <w:tcBorders>
               <w:top w:val="single" w:sz="8" w:space="0" w:color="D9D9D9"/>
               <w:left w:val="single" w:sz="8" w:space="0" w:color="D9D9D9"/>
@@ -5819,7 +5860,7 @@
         </w:tc>
         <w:tc>
           <w:tcPr>
-            <w:tcW w:w="8262" w:type="dxa"/>
+            <w:tcW w:w="8263" w:type="dxa"/>
             <w:tcBorders>
               <w:top w:val="single" w:sz="8" w:space="0" w:color="D9D9D9"/>
               <w:left w:val="single" w:sz="8" w:space="0" w:color="D9D9D9"/>
@@ -6019,7 +6060,7 @@
             </w:r>
             <w:r>
               <w:rPr/>
-              <w:t>not recorded</w:t>
+              <w:t>worked on populating more data on the homepage, bringing it in from the database</w:t>
             </w:r>
           </w:p>
         </w:tc>
@@ -6063,7 +6104,7 @@
         </w:trPr>
         <w:tc>
           <w:tcPr>
-            <w:tcW w:w="618" w:type="dxa"/>
+            <w:tcW w:w="617" w:type="dxa"/>
             <w:tcBorders>
               <w:top w:val="single" w:sz="8" w:space="0" w:color="D9D9D9"/>
               <w:left w:val="single" w:sz="8" w:space="0" w:color="D9D9D9"/>
@@ -6098,7 +6139,7 @@
         </w:tc>
         <w:tc>
           <w:tcPr>
-            <w:tcW w:w="8262" w:type="dxa"/>
+            <w:tcW w:w="8263" w:type="dxa"/>
             <w:tcBorders>
               <w:top w:val="single" w:sz="8" w:space="0" w:color="D9D9D9"/>
               <w:left w:val="single" w:sz="8" w:space="0" w:color="D9D9D9"/>
@@ -6327,7 +6368,7 @@
         </w:trPr>
         <w:tc>
           <w:tcPr>
-            <w:tcW w:w="618" w:type="dxa"/>
+            <w:tcW w:w="617" w:type="dxa"/>
             <w:tcBorders>
               <w:top w:val="single" w:sz="8" w:space="0" w:color="D9D9D9"/>
               <w:left w:val="single" w:sz="8" w:space="0" w:color="D9D9D9"/>
@@ -6362,7 +6403,7 @@
         </w:tc>
         <w:tc>
           <w:tcPr>
-            <w:tcW w:w="8262" w:type="dxa"/>
+            <w:tcW w:w="8263" w:type="dxa"/>
             <w:tcBorders>
               <w:top w:val="single" w:sz="8" w:space="0" w:color="D9D9D9"/>
               <w:left w:val="single" w:sz="8" w:space="0" w:color="D9D9D9"/>
@@ -6562,7 +6603,7 @@
             </w:r>
             <w:r>
               <w:rPr/>
-              <w:t>not recorded</w:t>
+              <w:t>worked on the charts and diagrams on the homepage, trying to get them to display data properly</w:t>
             </w:r>
           </w:p>
         </w:tc>
@@ -6606,7 +6647,7 @@
         </w:trPr>
         <w:tc>
           <w:tcPr>
-            <w:tcW w:w="618" w:type="dxa"/>
+            <w:tcW w:w="617" w:type="dxa"/>
             <w:tcBorders>
               <w:top w:val="single" w:sz="8" w:space="0" w:color="D9D9D9"/>
               <w:left w:val="single" w:sz="8" w:space="0" w:color="D9D9D9"/>
@@ -6641,7 +6682,7 @@
         </w:tc>
         <w:tc>
           <w:tcPr>
-            <w:tcW w:w="8262" w:type="dxa"/>
+            <w:tcW w:w="8263" w:type="dxa"/>
             <w:tcBorders>
               <w:top w:val="single" w:sz="8" w:space="0" w:color="D9D9D9"/>
               <w:left w:val="single" w:sz="8" w:space="0" w:color="D9D9D9"/>
@@ -6890,7 +6931,7 @@
         </w:trPr>
         <w:tc>
           <w:tcPr>
-            <w:tcW w:w="618" w:type="dxa"/>
+            <w:tcW w:w="617" w:type="dxa"/>
             <w:tcBorders>
               <w:left w:val="single" w:sz="8" w:space="0" w:color="D9D9D9"/>
               <w:bottom w:val="single" w:sz="8" w:space="0" w:color="D9D9D9"/>
@@ -6924,7 +6965,7 @@
         </w:tc>
         <w:tc>
           <w:tcPr>
-            <w:tcW w:w="8262" w:type="dxa"/>
+            <w:tcW w:w="8263" w:type="dxa"/>
             <w:tcBorders>
               <w:left w:val="single" w:sz="8" w:space="0" w:color="D9D9D9"/>
               <w:bottom w:val="single" w:sz="8" w:space="0" w:color="D9D9D9"/>
@@ -7169,7 +7210,7 @@
             </w:r>
             <w:r>
               <w:rPr/>
-              <w:t>not recorded</w:t>
+              <w:t>added to this document the LSEPI issues we identified when transitioning the prototype, recorded what everyone is doing this week, drafted a framework to be filled in for the LSEPI section of this document</w:t>
             </w:r>
           </w:p>
         </w:tc>
@@ -7208,7 +7249,7 @@
         </w:trPr>
         <w:tc>
           <w:tcPr>
-            <w:tcW w:w="618" w:type="dxa"/>
+            <w:tcW w:w="617" w:type="dxa"/>
             <w:tcBorders>
               <w:left w:val="single" w:sz="8" w:space="0" w:color="D9D9D9"/>
               <w:bottom w:val="single" w:sz="8" w:space="0" w:color="D9D9D9"/>
@@ -7242,7 +7283,7 @@
         </w:tc>
         <w:tc>
           <w:tcPr>
-            <w:tcW w:w="8262" w:type="dxa"/>
+            <w:tcW w:w="8263" w:type="dxa"/>
             <w:tcBorders>
               <w:left w:val="single" w:sz="8" w:space="0" w:color="D9D9D9"/>
               <w:bottom w:val="single" w:sz="8" w:space="0" w:color="D9D9D9"/>
@@ -7457,7 +7498,7 @@
             </w:r>
             <w:r>
               <w:rPr/>
-              <w:t>not recorded</w:t>
+              <w:t>worked on user authentication, the user types for specific networks and cities, and other general backend work</w:t>
             </w:r>
           </w:p>
         </w:tc>
@@ -9323,12 +9364,12 @@
       <w:jc w:val="left"/>
     </w:pPr>
     <w:rPr>
-      <w:rFonts w:eastAsia="Times New Roman" w:cs="Times New Roman" w:ascii="Calibri" w:hAnsi="Calibri" w:asciiTheme="minorHAnsi" w:hAnsiTheme="minorHAnsi"/>
+      <w:rFonts w:ascii="Calibri" w:hAnsi="Calibri" w:eastAsia="Times New Roman" w:cs="Times New Roman" w:asciiTheme="minorHAnsi" w:hAnsiTheme="minorHAnsi"/>
       <w:color w:val="auto"/>
       <w:kern w:val="0"/>
       <w:sz w:val="22"/>
       <w:szCs w:val="24"/>
-      <w:lang w:eastAsia="en-GB" w:val="en-GB" w:bidi="ar-SA"/>
+      <w:lang w:val="en-GB" w:eastAsia="en-GB" w:bidi="ar-SA"/>
     </w:rPr>
   </w:style>
   <w:style w:type="paragraph" w:styleId="Heading1">
@@ -9915,12 +9956,12 @@
       <w:jc w:val="left"/>
     </w:pPr>
     <w:rPr>
-      <w:rFonts w:eastAsia="Times New Roman" w:cs="Times New Roman" w:ascii="Calibri" w:hAnsi="Calibri" w:asciiTheme="minorHAnsi" w:hAnsiTheme="minorHAnsi"/>
+      <w:rFonts w:ascii="Calibri" w:hAnsi="Calibri" w:eastAsia="Times New Roman" w:cs="Times New Roman" w:asciiTheme="minorHAnsi" w:hAnsiTheme="minorHAnsi"/>
       <w:color w:val="auto"/>
       <w:kern w:val="0"/>
       <w:sz w:val="22"/>
       <w:szCs w:val="24"/>
-      <w:lang w:eastAsia="en-GB" w:val="en-GB" w:bidi="ar-SA"/>
+      <w:lang w:val="en-GB" w:eastAsia="en-GB" w:bidi="ar-SA"/>
     </w:rPr>
   </w:style>
   <w:style w:type="paragraph" w:styleId="Paragraph" w:customStyle="1">

--- a/doc/Portfolio Group Project 21-EXT (2024-25).docx
+++ b/doc/Portfolio Group Project 21-EXT (2024-25).docx
@@ -2739,6 +2739,18 @@
         <w:pStyle w:val="Heading3"/>
         <w:rPr/>
       </w:pPr>
+      <w:r>
+        <w:rPr/>
+      </w:r>
+      <w:r>
+        <w:br w:type="page"/>
+      </w:r>
+    </w:p>
+    <w:p>
+      <w:pPr>
+        <w:pStyle w:val="Heading3"/>
+        <w:rPr/>
+      </w:pPr>
       <w:bookmarkStart w:id="11" w:name="__RefHeading___Toc788_3549574717"/>
       <w:bookmarkEnd w:id="11"/>
       <w:r>
@@ -2757,6 +2769,69 @@
     </w:p>
     <w:p>
       <w:pPr>
+        <w:pStyle w:val="Normal"/>
+        <w:rPr/>
+      </w:pPr>
+      <w:r>
+        <w:rPr/>
+        <w:drawing>
+          <wp:anchor behindDoc="0" distT="0" distB="0" distL="0" distR="0" simplePos="0" locked="0" layoutInCell="0" allowOverlap="1" relativeHeight="12">
+            <wp:simplePos x="0" y="0"/>
+            <wp:positionH relativeFrom="column">
+              <wp:posOffset>62230</wp:posOffset>
+            </wp:positionH>
+            <wp:positionV relativeFrom="paragraph">
+              <wp:posOffset>41910</wp:posOffset>
+            </wp:positionV>
+            <wp:extent cx="4371340" cy="6082030"/>
+            <wp:effectExtent l="0" t="0" r="0" b="0"/>
+            <wp:wrapTopAndBottom/>
+            <wp:docPr id="3" name="Image7" descr=""/>
+            <wp:cNvGraphicFramePr>
+              <a:graphicFrameLocks xmlns:a="http://schemas.openxmlformats.org/drawingml/2006/main" noChangeAspect="1"/>
+            </wp:cNvGraphicFramePr>
+            <a:graphic xmlns:a="http://schemas.openxmlformats.org/drawingml/2006/main">
+              <a:graphicData uri="http://schemas.openxmlformats.org/drawingml/2006/picture">
+                <pic:pic xmlns:pic="http://schemas.openxmlformats.org/drawingml/2006/picture">
+                  <pic:nvPicPr>
+                    <pic:cNvPr id="3" name="Image7" descr=""/>
+                    <pic:cNvPicPr>
+                      <a:picLocks noChangeAspect="1" noChangeArrowheads="1"/>
+                    </pic:cNvPicPr>
+                  </pic:nvPicPr>
+                  <pic:blipFill>
+                    <a:blip r:embed="rId4"/>
+                    <a:stretch>
+                      <a:fillRect/>
+                    </a:stretch>
+                  </pic:blipFill>
+                  <pic:spPr bwMode="auto">
+                    <a:xfrm>
+                      <a:off x="0" y="0"/>
+                      <a:ext cx="4371340" cy="6082030"/>
+                    </a:xfrm>
+                    <a:prstGeom prst="rect">
+                      <a:avLst/>
+                    </a:prstGeom>
+                  </pic:spPr>
+                </pic:pic>
+              </a:graphicData>
+            </a:graphic>
+          </wp:anchor>
+        </w:drawing>
+      </w:r>
+    </w:p>
+    <w:p>
+      <w:pPr>
+        <w:pStyle w:val="Normal"/>
+        <w:rPr/>
+      </w:pPr>
+      <w:r>
+        <w:rPr/>
+      </w:r>
+    </w:p>
+    <w:p>
+      <w:pPr>
         <w:pStyle w:val="Heading3"/>
         <w:rPr/>
       </w:pPr>
@@ -2782,7 +2857,7 @@
         <w:pStyle w:val="Normal"/>
         <w:rPr/>
       </w:pPr>
-      <w:hyperlink r:id="rId4">
+      <w:hyperlink r:id="rId5">
         <w:r>
           <w:rPr>
             <w:rStyle w:val="InternetLink"/>
@@ -2815,7 +2890,7 @@
         <w:pStyle w:val="Normal"/>
         <w:rPr/>
       </w:pPr>
-      <w:hyperlink r:id="rId5">
+      <w:hyperlink r:id="rId6">
         <w:r>
           <w:rPr>
             <w:rStyle w:val="InternetLink"/>
@@ -3041,7 +3116,7 @@
           <w:rFonts w:ascii="Calibri Light" w:hAnsi="Calibri Light" w:cs="Calibri Light" w:asciiTheme="majorHAnsi" w:cstheme="majorHAnsi" w:hAnsiTheme="majorHAnsi"/>
         </w:rPr>
       </w:pPr>
-      <w:hyperlink r:id="rId6" w:tgtFrame="_blank">
+      <w:hyperlink r:id="rId7" w:tgtFrame="_blank">
         <w:r>
           <w:rPr>
             <w:rStyle w:val="Normaltextrun"/>
@@ -3169,7 +3244,7 @@
             <wp:extent cx="5731510" cy="2672715"/>
             <wp:effectExtent l="0" t="0" r="0" b="0"/>
             <wp:wrapSquare wrapText="largest"/>
-            <wp:docPr id="3" name="Image1" descr=""/>
+            <wp:docPr id="4" name="Image1" descr=""/>
             <wp:cNvGraphicFramePr>
               <a:graphicFrameLocks xmlns:a="http://schemas.openxmlformats.org/drawingml/2006/main" noChangeAspect="1"/>
             </wp:cNvGraphicFramePr>
@@ -3177,13 +3252,13 @@
               <a:graphicData uri="http://schemas.openxmlformats.org/drawingml/2006/picture">
                 <pic:pic xmlns:pic="http://schemas.openxmlformats.org/drawingml/2006/picture">
                   <pic:nvPicPr>
-                    <pic:cNvPr id="3" name="Image1" descr=""/>
+                    <pic:cNvPr id="4" name="Image1" descr=""/>
                     <pic:cNvPicPr>
                       <a:picLocks noChangeAspect="1" noChangeArrowheads="1"/>
                     </pic:cNvPicPr>
                   </pic:nvPicPr>
                   <pic:blipFill>
-                    <a:blip r:embed="rId7"/>
+                    <a:blip r:embed="rId8"/>
                     <a:stretch>
                       <a:fillRect/>
                     </a:stretch>
@@ -3214,7 +3289,7 @@
             <wp:extent cx="5731510" cy="2672715"/>
             <wp:effectExtent l="0" t="0" r="0" b="0"/>
             <wp:wrapSquare wrapText="largest"/>
-            <wp:docPr id="4" name="Image3" descr=""/>
+            <wp:docPr id="5" name="Image3" descr=""/>
             <wp:cNvGraphicFramePr>
               <a:graphicFrameLocks xmlns:a="http://schemas.openxmlformats.org/drawingml/2006/main" noChangeAspect="1"/>
             </wp:cNvGraphicFramePr>
@@ -3222,78 +3297,7 @@
               <a:graphicData uri="http://schemas.openxmlformats.org/drawingml/2006/picture">
                 <pic:pic xmlns:pic="http://schemas.openxmlformats.org/drawingml/2006/picture">
                   <pic:nvPicPr>
-                    <pic:cNvPr id="4" name="Image3" descr=""/>
-                    <pic:cNvPicPr>
-                      <a:picLocks noChangeAspect="1" noChangeArrowheads="1"/>
-                    </pic:cNvPicPr>
-                  </pic:nvPicPr>
-                  <pic:blipFill>
-                    <a:blip r:embed="rId8"/>
-                    <a:stretch>
-                      <a:fillRect/>
-                    </a:stretch>
-                  </pic:blipFill>
-                  <pic:spPr bwMode="auto">
-                    <a:xfrm>
-                      <a:off x="0" y="0"/>
-                      <a:ext cx="5731510" cy="2672715"/>
-                    </a:xfrm>
-                    <a:prstGeom prst="rect">
-                      <a:avLst/>
-                    </a:prstGeom>
-                  </pic:spPr>
-                </pic:pic>
-              </a:graphicData>
-            </a:graphic>
-          </wp:anchor>
-        </w:drawing>
-      </w:r>
-    </w:p>
-    <w:p>
-      <w:pPr>
-        <w:pStyle w:val="Normal"/>
-        <w:rPr>
-          <w:rFonts w:ascii="Calibri Light" w:hAnsi="Calibri Light" w:cs="Calibri Light" w:asciiTheme="majorHAnsi" w:cstheme="majorHAnsi" w:hAnsiTheme="majorHAnsi"/>
-        </w:rPr>
-      </w:pPr>
-      <w:r>
-        <w:rPr>
-          <w:rFonts w:cs="Calibri Light" w:cstheme="majorHAnsi" w:ascii="Calibri Light" w:hAnsi="Calibri Light"/>
-        </w:rPr>
-      </w:r>
-    </w:p>
-    <w:p>
-      <w:pPr>
-        <w:pStyle w:val="Normal"/>
-        <w:rPr>
-          <w:rFonts w:ascii="Calibri Light" w:hAnsi="Calibri Light" w:cs="Calibri Light" w:asciiTheme="majorHAnsi" w:cstheme="majorHAnsi" w:hAnsiTheme="majorHAnsi"/>
-        </w:rPr>
-      </w:pPr>
-      <w:r>
-        <w:rPr>
-          <w:rFonts w:cs="Calibri Light" w:cstheme="majorHAnsi" w:ascii="Calibri Light" w:hAnsi="Calibri Light"/>
-        </w:rPr>
-        <w:drawing>
-          <wp:anchor behindDoc="0" distT="0" distB="0" distL="0" distR="0" simplePos="0" locked="0" layoutInCell="0" allowOverlap="1" relativeHeight="9">
-            <wp:simplePos x="0" y="0"/>
-            <wp:positionH relativeFrom="column">
-              <wp:align>center</wp:align>
-            </wp:positionH>
-            <wp:positionV relativeFrom="paragraph">
-              <wp:posOffset>635</wp:posOffset>
-            </wp:positionV>
-            <wp:extent cx="5731510" cy="2672715"/>
-            <wp:effectExtent l="0" t="0" r="0" b="0"/>
-            <wp:wrapSquare wrapText="largest"/>
-            <wp:docPr id="5" name="Image5" descr=""/>
-            <wp:cNvGraphicFramePr>
-              <a:graphicFrameLocks xmlns:a="http://schemas.openxmlformats.org/drawingml/2006/main" noChangeAspect="1"/>
-            </wp:cNvGraphicFramePr>
-            <a:graphic xmlns:a="http://schemas.openxmlformats.org/drawingml/2006/main">
-              <a:graphicData uri="http://schemas.openxmlformats.org/drawingml/2006/picture">
-                <pic:pic xmlns:pic="http://schemas.openxmlformats.org/drawingml/2006/picture">
-                  <pic:nvPicPr>
-                    <pic:cNvPr id="5" name="Image5" descr=""/>
+                    <pic:cNvPr id="5" name="Image3" descr=""/>
                     <pic:cNvPicPr>
                       <a:picLocks noChangeAspect="1" noChangeArrowheads="1"/>
                     </pic:cNvPicPr>
@@ -3322,13 +3326,30 @@
     </w:p>
     <w:p>
       <w:pPr>
-        <w:pStyle w:val="TextBody"/>
-        <w:rPr/>
-      </w:pPr>
-      <w:r>
-        <w:rPr/>
+        <w:pStyle w:val="Normal"/>
+        <w:rPr>
+          <w:rFonts w:ascii="Calibri Light" w:hAnsi="Calibri Light" w:cs="Calibri Light" w:asciiTheme="majorHAnsi" w:cstheme="majorHAnsi" w:hAnsiTheme="majorHAnsi"/>
+        </w:rPr>
+      </w:pPr>
+      <w:r>
+        <w:rPr>
+          <w:rFonts w:cs="Calibri Light" w:cstheme="majorHAnsi" w:ascii="Calibri Light" w:hAnsi="Calibri Light"/>
+        </w:rPr>
+      </w:r>
+    </w:p>
+    <w:p>
+      <w:pPr>
+        <w:pStyle w:val="Normal"/>
+        <w:rPr>
+          <w:rFonts w:ascii="Calibri Light" w:hAnsi="Calibri Light" w:cs="Calibri Light" w:asciiTheme="majorHAnsi" w:cstheme="majorHAnsi" w:hAnsiTheme="majorHAnsi"/>
+        </w:rPr>
+      </w:pPr>
+      <w:r>
+        <w:rPr>
+          <w:rFonts w:cs="Calibri Light" w:cstheme="majorHAnsi" w:ascii="Calibri Light" w:hAnsi="Calibri Light"/>
+        </w:rPr>
         <w:drawing>
-          <wp:anchor behindDoc="0" distT="0" distB="0" distL="0" distR="0" simplePos="0" locked="0" layoutInCell="0" allowOverlap="1" relativeHeight="10">
+          <wp:anchor behindDoc="0" distT="0" distB="0" distL="0" distR="0" simplePos="0" locked="0" layoutInCell="0" allowOverlap="1" relativeHeight="9">
             <wp:simplePos x="0" y="0"/>
             <wp:positionH relativeFrom="column">
               <wp:align>center</wp:align>
@@ -3339,7 +3360,7 @@
             <wp:extent cx="5731510" cy="2672715"/>
             <wp:effectExtent l="0" t="0" r="0" b="0"/>
             <wp:wrapSquare wrapText="largest"/>
-            <wp:docPr id="6" name="Image4" descr=""/>
+            <wp:docPr id="6" name="Image5" descr=""/>
             <wp:cNvGraphicFramePr>
               <a:graphicFrameLocks xmlns:a="http://schemas.openxmlformats.org/drawingml/2006/main" noChangeAspect="1"/>
             </wp:cNvGraphicFramePr>
@@ -3347,7 +3368,7 @@
               <a:graphicData uri="http://schemas.openxmlformats.org/drawingml/2006/picture">
                 <pic:pic xmlns:pic="http://schemas.openxmlformats.org/drawingml/2006/picture">
                   <pic:nvPicPr>
-                    <pic:cNvPr id="6" name="Image4" descr=""/>
+                    <pic:cNvPr id="6" name="Image5" descr=""/>
                     <pic:cNvPicPr>
                       <a:picLocks noChangeAspect="1" noChangeArrowheads="1"/>
                     </pic:cNvPicPr>
@@ -3376,6 +3397,60 @@
     </w:p>
     <w:p>
       <w:pPr>
+        <w:pStyle w:val="TextBody"/>
+        <w:rPr/>
+      </w:pPr>
+      <w:r>
+        <w:rPr/>
+        <w:drawing>
+          <wp:anchor behindDoc="0" distT="0" distB="0" distL="0" distR="0" simplePos="0" locked="0" layoutInCell="0" allowOverlap="1" relativeHeight="10">
+            <wp:simplePos x="0" y="0"/>
+            <wp:positionH relativeFrom="column">
+              <wp:align>center</wp:align>
+            </wp:positionH>
+            <wp:positionV relativeFrom="paragraph">
+              <wp:posOffset>635</wp:posOffset>
+            </wp:positionV>
+            <wp:extent cx="5731510" cy="2672715"/>
+            <wp:effectExtent l="0" t="0" r="0" b="0"/>
+            <wp:wrapSquare wrapText="largest"/>
+            <wp:docPr id="7" name="Image4" descr=""/>
+            <wp:cNvGraphicFramePr>
+              <a:graphicFrameLocks xmlns:a="http://schemas.openxmlformats.org/drawingml/2006/main" noChangeAspect="1"/>
+            </wp:cNvGraphicFramePr>
+            <a:graphic xmlns:a="http://schemas.openxmlformats.org/drawingml/2006/main">
+              <a:graphicData uri="http://schemas.openxmlformats.org/drawingml/2006/picture">
+                <pic:pic xmlns:pic="http://schemas.openxmlformats.org/drawingml/2006/picture">
+                  <pic:nvPicPr>
+                    <pic:cNvPr id="7" name="Image4" descr=""/>
+                    <pic:cNvPicPr>
+                      <a:picLocks noChangeAspect="1" noChangeArrowheads="1"/>
+                    </pic:cNvPicPr>
+                  </pic:nvPicPr>
+                  <pic:blipFill>
+                    <a:blip r:embed="rId11"/>
+                    <a:stretch>
+                      <a:fillRect/>
+                    </a:stretch>
+                  </pic:blipFill>
+                  <pic:spPr bwMode="auto">
+                    <a:xfrm>
+                      <a:off x="0" y="0"/>
+                      <a:ext cx="5731510" cy="2672715"/>
+                    </a:xfrm>
+                    <a:prstGeom prst="rect">
+                      <a:avLst/>
+                    </a:prstGeom>
+                  </pic:spPr>
+                </pic:pic>
+              </a:graphicData>
+            </a:graphic>
+          </wp:anchor>
+        </w:drawing>
+      </w:r>
+    </w:p>
+    <w:p>
+      <w:pPr>
         <w:pStyle w:val="Heading2"/>
         <w:rPr/>
       </w:pPr>
@@ -4212,7 +4287,9 @@
         </w:rPr>
       </w:pPr>
       <w:r>
-        <w:rPr/>
+        <w:rPr>
+          <w:rFonts w:cs="Calibri" w:cstheme="minorHAnsi"/>
+        </w:rPr>
       </w:r>
     </w:p>
     <w:p>
@@ -4699,8 +4776,8 @@
         <w:tblLook w:val="0600" w:noHBand="1" w:noVBand="1" w:firstColumn="0" w:lastRow="0" w:lastColumn="0" w:firstRow="0"/>
       </w:tblPr>
       <w:tblGrid>
-        <w:gridCol w:w="437"/>
-        <w:gridCol w:w="8443"/>
+        <w:gridCol w:w="436"/>
+        <w:gridCol w:w="8444"/>
         <w:gridCol w:w="1050"/>
       </w:tblGrid>
       <w:tr>
@@ -4709,7 +4786,7 @@
         </w:trPr>
         <w:tc>
           <w:tcPr>
-            <w:tcW w:w="437" w:type="dxa"/>
+            <w:tcW w:w="436" w:type="dxa"/>
             <w:tcBorders>
               <w:top w:val="single" w:sz="8" w:space="0" w:color="D9D9D9"/>
               <w:left w:val="single" w:sz="8" w:space="0" w:color="D9D9D9"/>
@@ -4740,7 +4817,7 @@
         </w:tc>
         <w:tc>
           <w:tcPr>
-            <w:tcW w:w="8443" w:type="dxa"/>
+            <w:tcW w:w="8444" w:type="dxa"/>
             <w:tcBorders>
               <w:top w:val="single" w:sz="8" w:space="0" w:color="D9D9D9"/>
               <w:left w:val="single" w:sz="8" w:space="0" w:color="D9D9D9"/>
@@ -4809,7 +4886,7 @@
         </w:trPr>
         <w:tc>
           <w:tcPr>
-            <w:tcW w:w="437" w:type="dxa"/>
+            <w:tcW w:w="436" w:type="dxa"/>
             <w:tcBorders>
               <w:top w:val="single" w:sz="8" w:space="0" w:color="D9D9D9"/>
               <w:left w:val="single" w:sz="8" w:space="0" w:color="D9D9D9"/>
@@ -4843,7 +4920,7 @@
         </w:tc>
         <w:tc>
           <w:tcPr>
-            <w:tcW w:w="8443" w:type="dxa"/>
+            <w:tcW w:w="8444" w:type="dxa"/>
             <w:tcBorders>
               <w:top w:val="single" w:sz="8" w:space="0" w:color="D9D9D9"/>
               <w:left w:val="single" w:sz="8" w:space="0" w:color="D9D9D9"/>
@@ -4912,7 +4989,7 @@
         </w:trPr>
         <w:tc>
           <w:tcPr>
-            <w:tcW w:w="437" w:type="dxa"/>
+            <w:tcW w:w="436" w:type="dxa"/>
             <w:tcBorders>
               <w:top w:val="single" w:sz="8" w:space="0" w:color="D9D9D9"/>
               <w:left w:val="single" w:sz="8" w:space="0" w:color="D9D9D9"/>
@@ -4946,7 +5023,7 @@
         </w:tc>
         <w:tc>
           <w:tcPr>
-            <w:tcW w:w="8443" w:type="dxa"/>
+            <w:tcW w:w="8444" w:type="dxa"/>
             <w:tcBorders>
               <w:top w:val="single" w:sz="8" w:space="0" w:color="D9D9D9"/>
               <w:left w:val="single" w:sz="8" w:space="0" w:color="D9D9D9"/>
@@ -5015,7 +5092,7 @@
         </w:trPr>
         <w:tc>
           <w:tcPr>
-            <w:tcW w:w="437" w:type="dxa"/>
+            <w:tcW w:w="436" w:type="dxa"/>
             <w:tcBorders>
               <w:top w:val="single" w:sz="8" w:space="0" w:color="D9D9D9"/>
               <w:left w:val="single" w:sz="8" w:space="0" w:color="D9D9D9"/>
@@ -5049,7 +5126,7 @@
         </w:tc>
         <w:tc>
           <w:tcPr>
-            <w:tcW w:w="8443" w:type="dxa"/>
+            <w:tcW w:w="8444" w:type="dxa"/>
             <w:tcBorders>
               <w:top w:val="single" w:sz="8" w:space="0" w:color="D9D9D9"/>
               <w:left w:val="single" w:sz="8" w:space="0" w:color="D9D9D9"/>
@@ -5118,7 +5195,7 @@
         </w:trPr>
         <w:tc>
           <w:tcPr>
-            <w:tcW w:w="437" w:type="dxa"/>
+            <w:tcW w:w="436" w:type="dxa"/>
             <w:tcBorders>
               <w:top w:val="single" w:sz="8" w:space="0" w:color="D9D9D9"/>
               <w:left w:val="single" w:sz="8" w:space="0" w:color="D9D9D9"/>
@@ -5152,7 +5229,7 @@
         </w:tc>
         <w:tc>
           <w:tcPr>
-            <w:tcW w:w="8443" w:type="dxa"/>
+            <w:tcW w:w="8444" w:type="dxa"/>
             <w:tcBorders>
               <w:top w:val="single" w:sz="8" w:space="0" w:color="D9D9D9"/>
               <w:left w:val="single" w:sz="8" w:space="0" w:color="D9D9D9"/>
@@ -5221,7 +5298,7 @@
         </w:trPr>
         <w:tc>
           <w:tcPr>
-            <w:tcW w:w="437" w:type="dxa"/>
+            <w:tcW w:w="436" w:type="dxa"/>
             <w:tcBorders>
               <w:top w:val="single" w:sz="8" w:space="0" w:color="D9D9D9"/>
               <w:left w:val="single" w:sz="8" w:space="0" w:color="D9D9D9"/>
@@ -5255,7 +5332,7 @@
         </w:tc>
         <w:tc>
           <w:tcPr>
-            <w:tcW w:w="8443" w:type="dxa"/>
+            <w:tcW w:w="8444" w:type="dxa"/>
             <w:tcBorders>
               <w:top w:val="single" w:sz="8" w:space="0" w:color="D9D9D9"/>
               <w:left w:val="single" w:sz="8" w:space="0" w:color="D9D9D9"/>
@@ -5324,7 +5401,7 @@
         </w:trPr>
         <w:tc>
           <w:tcPr>
-            <w:tcW w:w="437" w:type="dxa"/>
+            <w:tcW w:w="436" w:type="dxa"/>
             <w:tcBorders>
               <w:left w:val="single" w:sz="8" w:space="0" w:color="D9D9D9"/>
               <w:bottom w:val="single" w:sz="8" w:space="0" w:color="D9D9D9"/>
@@ -5357,7 +5434,7 @@
         </w:tc>
         <w:tc>
           <w:tcPr>
-            <w:tcW w:w="8443" w:type="dxa"/>
+            <w:tcW w:w="8444" w:type="dxa"/>
             <w:tcBorders>
               <w:left w:val="single" w:sz="8" w:space="0" w:color="D9D9D9"/>
               <w:bottom w:val="single" w:sz="8" w:space="0" w:color="D9D9D9"/>
@@ -5463,7 +5540,7 @@
             <wp:extent cx="12700" cy="12700"/>
             <wp:effectExtent l="0" t="0" r="0" b="0"/>
             <wp:wrapNone/>
-            <wp:docPr id="7" name="image3.png" descr=""/>
+            <wp:docPr id="8" name="image3.png" descr=""/>
             <wp:cNvGraphicFramePr>
               <a:graphicFrameLocks xmlns:a="http://schemas.openxmlformats.org/drawingml/2006/main" noChangeAspect="1"/>
             </wp:cNvGraphicFramePr>
@@ -5471,13 +5548,13 @@
               <a:graphicData uri="http://schemas.openxmlformats.org/drawingml/2006/picture">
                 <pic:pic xmlns:pic="http://schemas.openxmlformats.org/drawingml/2006/picture">
                   <pic:nvPicPr>
-                    <pic:cNvPr id="7" name="image3.png" descr=""/>
+                    <pic:cNvPr id="8" name="image3.png" descr=""/>
                     <pic:cNvPicPr>
                       <a:picLocks noChangeAspect="1" noChangeArrowheads="1"/>
                     </pic:cNvPicPr>
                   </pic:nvPicPr>
                   <pic:blipFill>
-                    <a:blip r:embed="rId11"/>
+                    <a:blip r:embed="rId12"/>
                     <a:stretch>
                       <a:fillRect/>
                     </a:stretch>
@@ -5508,7 +5585,7 @@
             <wp:extent cx="12700" cy="12700"/>
             <wp:effectExtent l="0" t="0" r="0" b="0"/>
             <wp:wrapNone/>
-            <wp:docPr id="8" name="image1.png" descr=""/>
+            <wp:docPr id="9" name="image1.png" descr=""/>
             <wp:cNvGraphicFramePr>
               <a:graphicFrameLocks xmlns:a="http://schemas.openxmlformats.org/drawingml/2006/main" noChangeAspect="1"/>
             </wp:cNvGraphicFramePr>
@@ -5516,13 +5593,13 @@
               <a:graphicData uri="http://schemas.openxmlformats.org/drawingml/2006/picture">
                 <pic:pic xmlns:pic="http://schemas.openxmlformats.org/drawingml/2006/picture">
                   <pic:nvPicPr>
-                    <pic:cNvPr id="8" name="image1.png" descr=""/>
+                    <pic:cNvPr id="9" name="image1.png" descr=""/>
                     <pic:cNvPicPr>
                       <a:picLocks noChangeAspect="1" noChangeArrowheads="1"/>
                     </pic:cNvPicPr>
                   </pic:nvPicPr>
                   <pic:blipFill>
-                    <a:blip r:embed="rId12"/>
+                    <a:blip r:embed="rId13"/>
                     <a:stretch>
                       <a:fillRect/>
                     </a:stretch>
@@ -5712,8 +5789,8 @@
         <w:tblLook w:val="0600" w:noHBand="1" w:noVBand="1" w:firstColumn="0" w:lastRow="0" w:lastColumn="0" w:firstRow="0"/>
       </w:tblPr>
       <w:tblGrid>
-        <w:gridCol w:w="617"/>
-        <w:gridCol w:w="8263"/>
+        <w:gridCol w:w="616"/>
+        <w:gridCol w:w="8264"/>
         <w:gridCol w:w="1050"/>
       </w:tblGrid>
       <w:tr>
@@ -5722,7 +5799,7 @@
         </w:trPr>
         <w:tc>
           <w:tcPr>
-            <w:tcW w:w="617" w:type="dxa"/>
+            <w:tcW w:w="616" w:type="dxa"/>
             <w:tcBorders>
               <w:top w:val="single" w:sz="8" w:space="0" w:color="D9D9D9"/>
               <w:left w:val="single" w:sz="8" w:space="0" w:color="D9D9D9"/>
@@ -5754,7 +5831,7 @@
         </w:tc>
         <w:tc>
           <w:tcPr>
-            <w:tcW w:w="8263" w:type="dxa"/>
+            <w:tcW w:w="8264" w:type="dxa"/>
             <w:tcBorders>
               <w:top w:val="single" w:sz="8" w:space="0" w:color="D9D9D9"/>
               <w:left w:val="single" w:sz="8" w:space="0" w:color="D9D9D9"/>
@@ -5825,7 +5902,7 @@
         </w:trPr>
         <w:tc>
           <w:tcPr>
-            <w:tcW w:w="617" w:type="dxa"/>
+            <w:tcW w:w="616" w:type="dxa"/>
             <w:tcBorders>
               <w:top w:val="single" w:sz="8" w:space="0" w:color="D9D9D9"/>
               <w:left w:val="single" w:sz="8" w:space="0" w:color="D9D9D9"/>
@@ -5860,7 +5937,7 @@
         </w:tc>
         <w:tc>
           <w:tcPr>
-            <w:tcW w:w="8263" w:type="dxa"/>
+            <w:tcW w:w="8264" w:type="dxa"/>
             <w:tcBorders>
               <w:top w:val="single" w:sz="8" w:space="0" w:color="D9D9D9"/>
               <w:left w:val="single" w:sz="8" w:space="0" w:color="D9D9D9"/>
@@ -6056,11 +6133,68 @@
             </w:pPr>
             <w:r>
               <w:rPr/>
-              <w:t xml:space="preserve">Thursday: </w:t>
-            </w:r>
-            <w:r>
-              <w:rPr/>
-              <w:t>worked on populating more data on the homepage, bringing it in from the database</w:t>
+              <w:t>Thursday: worked on populating more data on the homepage, bringing it in from the database</w:t>
+            </w:r>
+          </w:p>
+          <w:p>
+            <w:pPr>
+              <w:pStyle w:val="Normal"/>
+              <w:widowControl w:val="false"/>
+              <w:rPr/>
+            </w:pPr>
+            <w:r>
+              <w:rPr/>
+            </w:r>
+          </w:p>
+          <w:p>
+            <w:pPr>
+              <w:pStyle w:val="Normal"/>
+              <w:widowControl w:val="false"/>
+              <w:rPr>
+                <w:b/>
+                <w:bCs/>
+              </w:rPr>
+            </w:pPr>
+            <w:r>
+              <w:rPr>
+                <w:b/>
+                <w:bCs/>
+              </w:rPr>
+              <w:t>Week 4:</w:t>
+            </w:r>
+          </w:p>
+          <w:p>
+            <w:pPr>
+              <w:pStyle w:val="Normal"/>
+              <w:widowControl w:val="false"/>
+              <w:rPr>
+                <w:b/>
+                <w:bCs/>
+              </w:rPr>
+            </w:pPr>
+            <w:r>
+              <w:rPr>
+                <w:b w:val="false"/>
+                <w:bCs w:val="false"/>
+              </w:rPr>
+              <w:t>Tuesday: absent</w:t>
+            </w:r>
+          </w:p>
+          <w:p>
+            <w:pPr>
+              <w:pStyle w:val="Normal"/>
+              <w:widowControl w:val="false"/>
+              <w:rPr>
+                <w:b/>
+                <w:bCs/>
+              </w:rPr>
+            </w:pPr>
+            <w:r>
+              <w:rPr>
+                <w:b w:val="false"/>
+                <w:bCs w:val="false"/>
+              </w:rPr>
+              <w:t>Thursday: absent</w:t>
             </w:r>
           </w:p>
         </w:tc>
@@ -6104,7 +6238,7 @@
         </w:trPr>
         <w:tc>
           <w:tcPr>
-            <w:tcW w:w="617" w:type="dxa"/>
+            <w:tcW w:w="616" w:type="dxa"/>
             <w:tcBorders>
               <w:top w:val="single" w:sz="8" w:space="0" w:color="D9D9D9"/>
               <w:left w:val="single" w:sz="8" w:space="0" w:color="D9D9D9"/>
@@ -6139,7 +6273,7 @@
         </w:tc>
         <w:tc>
           <w:tcPr>
-            <w:tcW w:w="8263" w:type="dxa"/>
+            <w:tcW w:w="8264" w:type="dxa"/>
             <w:tcBorders>
               <w:top w:val="single" w:sz="8" w:space="0" w:color="D9D9D9"/>
               <w:left w:val="single" w:sz="8" w:space="0" w:color="D9D9D9"/>
@@ -6324,6 +6458,67 @@
             </w:pPr>
             <w:r>
               <w:rPr/>
+              <w:t>Thursday: absent</w:t>
+            </w:r>
+          </w:p>
+          <w:p>
+            <w:pPr>
+              <w:pStyle w:val="Normal"/>
+              <w:widowControl w:val="false"/>
+              <w:rPr/>
+            </w:pPr>
+            <w:r>
+              <w:rPr/>
+            </w:r>
+          </w:p>
+          <w:p>
+            <w:pPr>
+              <w:pStyle w:val="Normal"/>
+              <w:widowControl w:val="false"/>
+              <w:rPr>
+                <w:b/>
+                <w:bCs/>
+              </w:rPr>
+            </w:pPr>
+            <w:r>
+              <w:rPr>
+                <w:b/>
+                <w:bCs/>
+              </w:rPr>
+              <w:t>Week 4:</w:t>
+            </w:r>
+          </w:p>
+          <w:p>
+            <w:pPr>
+              <w:pStyle w:val="Normal"/>
+              <w:widowControl w:val="false"/>
+              <w:rPr>
+                <w:b/>
+                <w:bCs/>
+              </w:rPr>
+            </w:pPr>
+            <w:r>
+              <w:rPr>
+                <w:b w:val="false"/>
+                <w:bCs w:val="false"/>
+              </w:rPr>
+              <w:t>Tuesday: not recorded</w:t>
+            </w:r>
+          </w:p>
+          <w:p>
+            <w:pPr>
+              <w:pStyle w:val="Normal"/>
+              <w:widowControl w:val="false"/>
+              <w:rPr>
+                <w:b/>
+                <w:bCs/>
+              </w:rPr>
+            </w:pPr>
+            <w:r>
+              <w:rPr>
+                <w:b w:val="false"/>
+                <w:bCs w:val="false"/>
+              </w:rPr>
               <w:t>Thursday: absent</w:t>
             </w:r>
           </w:p>
@@ -6368,7 +6563,7 @@
         </w:trPr>
         <w:tc>
           <w:tcPr>
-            <w:tcW w:w="617" w:type="dxa"/>
+            <w:tcW w:w="616" w:type="dxa"/>
             <w:tcBorders>
               <w:top w:val="single" w:sz="8" w:space="0" w:color="D9D9D9"/>
               <w:left w:val="single" w:sz="8" w:space="0" w:color="D9D9D9"/>
@@ -6403,7 +6598,7 @@
         </w:tc>
         <w:tc>
           <w:tcPr>
-            <w:tcW w:w="8263" w:type="dxa"/>
+            <w:tcW w:w="8264" w:type="dxa"/>
             <w:tcBorders>
               <w:top w:val="single" w:sz="8" w:space="0" w:color="D9D9D9"/>
               <w:left w:val="single" w:sz="8" w:space="0" w:color="D9D9D9"/>
@@ -6599,11 +6794,68 @@
             </w:pPr>
             <w:r>
               <w:rPr/>
-              <w:t xml:space="preserve">Thursday: </w:t>
-            </w:r>
-            <w:r>
-              <w:rPr/>
-              <w:t>worked on the charts and diagrams on the homepage, trying to get them to display data properly</w:t>
+              <w:t>Thursday: worked on the charts and diagrams on the homepage, trying to get them to display data properly</w:t>
+            </w:r>
+          </w:p>
+          <w:p>
+            <w:pPr>
+              <w:pStyle w:val="Normal"/>
+              <w:widowControl w:val="false"/>
+              <w:rPr/>
+            </w:pPr>
+            <w:r>
+              <w:rPr/>
+            </w:r>
+          </w:p>
+          <w:p>
+            <w:pPr>
+              <w:pStyle w:val="Normal"/>
+              <w:widowControl w:val="false"/>
+              <w:rPr>
+                <w:b/>
+                <w:bCs/>
+              </w:rPr>
+            </w:pPr>
+            <w:r>
+              <w:rPr>
+                <w:b/>
+                <w:bCs/>
+              </w:rPr>
+              <w:t>Week 4:</w:t>
+            </w:r>
+          </w:p>
+          <w:p>
+            <w:pPr>
+              <w:pStyle w:val="Normal"/>
+              <w:widowControl w:val="false"/>
+              <w:rPr>
+                <w:b/>
+                <w:bCs/>
+              </w:rPr>
+            </w:pPr>
+            <w:r>
+              <w:rPr>
+                <w:b w:val="false"/>
+                <w:bCs w:val="false"/>
+              </w:rPr>
+              <w:t>Tuesday: not recorded</w:t>
+            </w:r>
+          </w:p>
+          <w:p>
+            <w:pPr>
+              <w:pStyle w:val="Normal"/>
+              <w:widowControl w:val="false"/>
+              <w:rPr>
+                <w:b/>
+                <w:bCs/>
+              </w:rPr>
+            </w:pPr>
+            <w:r>
+              <w:rPr>
+                <w:b w:val="false"/>
+                <w:bCs w:val="false"/>
+              </w:rPr>
+              <w:t>Thursday: absent</w:t>
             </w:r>
           </w:p>
         </w:tc>
@@ -6647,7 +6899,7 @@
         </w:trPr>
         <w:tc>
           <w:tcPr>
-            <w:tcW w:w="617" w:type="dxa"/>
+            <w:tcW w:w="616" w:type="dxa"/>
             <w:tcBorders>
               <w:top w:val="single" w:sz="8" w:space="0" w:color="D9D9D9"/>
               <w:left w:val="single" w:sz="8" w:space="0" w:color="D9D9D9"/>
@@ -6682,7 +6934,7 @@
         </w:tc>
         <w:tc>
           <w:tcPr>
-            <w:tcW w:w="8263" w:type="dxa"/>
+            <w:tcW w:w="8264" w:type="dxa"/>
             <w:tcBorders>
               <w:top w:val="single" w:sz="8" w:space="0" w:color="D9D9D9"/>
               <w:left w:val="single" w:sz="8" w:space="0" w:color="D9D9D9"/>
@@ -6884,6 +7136,70 @@
             <w:r>
               <w:rPr>
                 <w:rFonts w:cs="Calibri" w:cstheme="minorHAnsi"/>
+                <w:sz w:val="21"/>
+                <w:szCs w:val="21"/>
+              </w:rPr>
+              <w:t>Thursday: absent</w:t>
+            </w:r>
+          </w:p>
+          <w:p>
+            <w:pPr>
+              <w:pStyle w:val="Normal"/>
+              <w:widowControl w:val="false"/>
+              <w:rPr/>
+            </w:pPr>
+            <w:r>
+              <w:rPr/>
+            </w:r>
+          </w:p>
+          <w:p>
+            <w:pPr>
+              <w:pStyle w:val="Normal"/>
+              <w:widowControl w:val="false"/>
+              <w:rPr>
+                <w:b/>
+                <w:bCs/>
+              </w:rPr>
+            </w:pPr>
+            <w:r>
+              <w:rPr>
+                <w:b/>
+                <w:bCs/>
+              </w:rPr>
+              <w:t>Week 4:</w:t>
+            </w:r>
+          </w:p>
+          <w:p>
+            <w:pPr>
+              <w:pStyle w:val="Normal"/>
+              <w:widowControl w:val="false"/>
+              <w:rPr>
+                <w:b/>
+                <w:bCs/>
+              </w:rPr>
+            </w:pPr>
+            <w:r>
+              <w:rPr>
+                <w:b w:val="false"/>
+                <w:bCs w:val="false"/>
+              </w:rPr>
+              <w:t>Tuesday: absent</w:t>
+            </w:r>
+          </w:p>
+          <w:p>
+            <w:pPr>
+              <w:pStyle w:val="Normal"/>
+              <w:widowControl w:val="false"/>
+              <w:rPr>
+                <w:b/>
+                <w:bCs/>
+              </w:rPr>
+            </w:pPr>
+            <w:r>
+              <w:rPr>
+                <w:rFonts w:cs="Calibri" w:cstheme="minorHAnsi"/>
+                <w:b w:val="false"/>
+                <w:bCs w:val="false"/>
                 <w:sz w:val="21"/>
                 <w:szCs w:val="21"/>
               </w:rPr>
@@ -6931,7 +7247,7 @@
         </w:trPr>
         <w:tc>
           <w:tcPr>
-            <w:tcW w:w="617" w:type="dxa"/>
+            <w:tcW w:w="616" w:type="dxa"/>
             <w:tcBorders>
               <w:left w:val="single" w:sz="8" w:space="0" w:color="D9D9D9"/>
               <w:bottom w:val="single" w:sz="8" w:space="0" w:color="D9D9D9"/>
@@ -6965,7 +7281,7 @@
         </w:tc>
         <w:tc>
           <w:tcPr>
-            <w:tcW w:w="8263" w:type="dxa"/>
+            <w:tcW w:w="8264" w:type="dxa"/>
             <w:tcBorders>
               <w:left w:val="single" w:sz="8" w:space="0" w:color="D9D9D9"/>
               <w:bottom w:val="single" w:sz="8" w:space="0" w:color="D9D9D9"/>
@@ -7206,11 +7522,74 @@
             </w:pPr>
             <w:r>
               <w:rPr/>
-              <w:t xml:space="preserve">Thursday: </w:t>
-            </w:r>
-            <w:r>
-              <w:rPr/>
-              <w:t>added to this document the LSEPI issues we identified when transitioning the prototype, recorded what everyone is doing this week, drafted a framework to be filled in for the LSEPI section of this document</w:t>
+              <w:t xml:space="preserve">Thursday: added to this document the LSEPI issues we identified when transitioning the prototype, recorded what everyone is doing this week, </w:t>
+            </w:r>
+            <w:r>
+              <w:rPr>
+                <w:strike/>
+              </w:rPr>
+              <w:t>drafted a framework to be filled in for the LSEPI section of this document</w:t>
+            </w:r>
+          </w:p>
+          <w:p>
+            <w:pPr>
+              <w:pStyle w:val="Normal"/>
+              <w:widowControl w:val="false"/>
+              <w:rPr/>
+            </w:pPr>
+            <w:r>
+              <w:rPr/>
+            </w:r>
+          </w:p>
+          <w:p>
+            <w:pPr>
+              <w:pStyle w:val="Normal"/>
+              <w:widowControl w:val="false"/>
+              <w:rPr>
+                <w:b/>
+                <w:bCs/>
+              </w:rPr>
+            </w:pPr>
+            <w:r>
+              <w:rPr>
+                <w:b/>
+                <w:bCs/>
+              </w:rPr>
+              <w:t>Week 4:</w:t>
+            </w:r>
+          </w:p>
+          <w:p>
+            <w:pPr>
+              <w:pStyle w:val="Normal"/>
+              <w:widowControl w:val="false"/>
+              <w:rPr>
+                <w:b/>
+                <w:bCs/>
+              </w:rPr>
+            </w:pPr>
+            <w:r>
+              <w:rPr>
+                <w:b w:val="false"/>
+                <w:bCs w:val="false"/>
+              </w:rPr>
+              <w:t>Tuesday: not recorded</w:t>
+            </w:r>
+          </w:p>
+          <w:p>
+            <w:pPr>
+              <w:pStyle w:val="Normal"/>
+              <w:widowControl w:val="false"/>
+              <w:rPr>
+                <w:b/>
+                <w:bCs/>
+              </w:rPr>
+            </w:pPr>
+            <w:r>
+              <w:rPr>
+                <w:b w:val="false"/>
+                <w:bCs w:val="false"/>
+              </w:rPr>
+              <w:t>Thursday: absent</w:t>
             </w:r>
           </w:p>
         </w:tc>
@@ -7249,7 +7628,7 @@
         </w:trPr>
         <w:tc>
           <w:tcPr>
-            <w:tcW w:w="617" w:type="dxa"/>
+            <w:tcW w:w="616" w:type="dxa"/>
             <w:tcBorders>
               <w:left w:val="single" w:sz="8" w:space="0" w:color="D9D9D9"/>
               <w:bottom w:val="single" w:sz="8" w:space="0" w:color="D9D9D9"/>
@@ -7283,7 +7662,7 @@
         </w:tc>
         <w:tc>
           <w:tcPr>
-            <w:tcW w:w="8263" w:type="dxa"/>
+            <w:tcW w:w="8264" w:type="dxa"/>
             <w:tcBorders>
               <w:left w:val="single" w:sz="8" w:space="0" w:color="D9D9D9"/>
               <w:bottom w:val="single" w:sz="8" w:space="0" w:color="D9D9D9"/>
@@ -7494,11 +7873,68 @@
             </w:pPr>
             <w:r>
               <w:rPr/>
-              <w:t xml:space="preserve">Thursday: </w:t>
-            </w:r>
-            <w:r>
-              <w:rPr/>
-              <w:t>worked on user authentication, the user types for specific networks and cities, and other general backend work</w:t>
+              <w:t>Thursday: worked on user authentication, the user types for specific networks and cities, and other general backend work</w:t>
+            </w:r>
+          </w:p>
+          <w:p>
+            <w:pPr>
+              <w:pStyle w:val="Normal"/>
+              <w:widowControl w:val="false"/>
+              <w:rPr/>
+            </w:pPr>
+            <w:r>
+              <w:rPr/>
+            </w:r>
+          </w:p>
+          <w:p>
+            <w:pPr>
+              <w:pStyle w:val="Normal"/>
+              <w:widowControl w:val="false"/>
+              <w:rPr>
+                <w:b/>
+                <w:bCs/>
+              </w:rPr>
+            </w:pPr>
+            <w:r>
+              <w:rPr>
+                <w:b/>
+                <w:bCs/>
+              </w:rPr>
+              <w:t>Week 4:</w:t>
+            </w:r>
+          </w:p>
+          <w:p>
+            <w:pPr>
+              <w:pStyle w:val="Normal"/>
+              <w:widowControl w:val="false"/>
+              <w:rPr>
+                <w:b/>
+                <w:bCs/>
+              </w:rPr>
+            </w:pPr>
+            <w:r>
+              <w:rPr>
+                <w:b w:val="false"/>
+                <w:bCs w:val="false"/>
+              </w:rPr>
+              <w:t>Tuesday: absent</w:t>
+            </w:r>
+          </w:p>
+          <w:p>
+            <w:pPr>
+              <w:pStyle w:val="Normal"/>
+              <w:widowControl w:val="false"/>
+              <w:rPr>
+                <w:b/>
+                <w:bCs/>
+              </w:rPr>
+            </w:pPr>
+            <w:r>
+              <w:rPr>
+                <w:b w:val="false"/>
+                <w:bCs w:val="false"/>
+              </w:rPr>
+              <w:t>Thursday: absent</w:t>
             </w:r>
           </w:p>
         </w:tc>
@@ -7576,7 +8012,7 @@
             <wp:extent cx="12700" cy="12700"/>
             <wp:effectExtent l="0" t="0" r="0" b="0"/>
             <wp:wrapNone/>
-            <wp:docPr id="9" name="image2.png" descr=""/>
+            <wp:docPr id="10" name="image2.png" descr=""/>
             <wp:cNvGraphicFramePr>
               <a:graphicFrameLocks xmlns:a="http://schemas.openxmlformats.org/drawingml/2006/main" noChangeAspect="1"/>
             </wp:cNvGraphicFramePr>
@@ -7584,13 +8020,13 @@
               <a:graphicData uri="http://schemas.openxmlformats.org/drawingml/2006/picture">
                 <pic:pic xmlns:pic="http://schemas.openxmlformats.org/drawingml/2006/picture">
                   <pic:nvPicPr>
-                    <pic:cNvPr id="9" name="image2.png" descr=""/>
+                    <pic:cNvPr id="10" name="image2.png" descr=""/>
                     <pic:cNvPicPr>
                       <a:picLocks noChangeAspect="1" noChangeArrowheads="1"/>
                     </pic:cNvPicPr>
                   </pic:nvPicPr>
                   <pic:blipFill>
-                    <a:blip r:embed="rId13"/>
+                    <a:blip r:embed="rId14"/>
                     <a:stretch>
                       <a:fillRect/>
                     </a:stretch>
@@ -7621,7 +8057,7 @@
             <wp:extent cx="12700" cy="12700"/>
             <wp:effectExtent l="0" t="0" r="0" b="0"/>
             <wp:wrapNone/>
-            <wp:docPr id="10" name="Image2" descr=""/>
+            <wp:docPr id="11" name="Image2" descr=""/>
             <wp:cNvGraphicFramePr>
               <a:graphicFrameLocks xmlns:a="http://schemas.openxmlformats.org/drawingml/2006/main" noChangeAspect="1"/>
             </wp:cNvGraphicFramePr>
@@ -7629,13 +8065,13 @@
               <a:graphicData uri="http://schemas.openxmlformats.org/drawingml/2006/picture">
                 <pic:pic xmlns:pic="http://schemas.openxmlformats.org/drawingml/2006/picture">
                   <pic:nvPicPr>
-                    <pic:cNvPr id="10" name="Image2" descr=""/>
+                    <pic:cNvPr id="11" name="Image2" descr=""/>
                     <pic:cNvPicPr>
                       <a:picLocks noChangeAspect="1" noChangeArrowheads="1"/>
                     </pic:cNvPicPr>
                   </pic:nvPicPr>
                   <pic:blipFill>
-                    <a:blip r:embed="rId14"/>
+                    <a:blip r:embed="rId15"/>
                     <a:stretch>
                       <a:fillRect/>
                     </a:stretch>

--- a/doc/Portfolio Group Project 21-EXT (2024-25).docx
+++ b/doc/Portfolio Group Project 21-EXT (2024-25).docx
@@ -4276,7 +4276,7 @@
         <w:rPr>
           <w:rFonts w:cs="Calibri" w:cstheme="minorHAnsi"/>
         </w:rPr>
-        <w:t>Identify two or three issues that specifically relate to your project (this could be GDPR, copyright, accessibility, testing, etc.), and briefly explain their relevance to your project.</w:t>
+        <w:t>One issue is ...</w:t>
       </w:r>
     </w:p>
     <w:p>
@@ -4290,6 +4290,100 @@
         <w:rPr>
           <w:rFonts w:cs="Calibri" w:cstheme="minorHAnsi"/>
         </w:rPr>
+        <w:t>This is an issue because ...</w:t>
+      </w:r>
+    </w:p>
+    <w:p>
+      <w:pPr>
+        <w:pStyle w:val="Normal"/>
+        <w:rPr>
+          <w:rFonts w:cs="Calibri" w:cstheme="minorHAnsi"/>
+        </w:rPr>
+      </w:pPr>
+      <w:r>
+        <w:rPr>
+          <w:rFonts w:cs="Calibri" w:cstheme="minorHAnsi"/>
+        </w:rPr>
+      </w:r>
+    </w:p>
+    <w:p>
+      <w:pPr>
+        <w:pStyle w:val="Normal"/>
+        <w:rPr>
+          <w:rFonts w:cs="Calibri" w:cstheme="minorHAnsi"/>
+        </w:rPr>
+      </w:pPr>
+      <w:r>
+        <w:rPr>
+          <w:rFonts w:cs="Calibri" w:cstheme="minorHAnsi"/>
+        </w:rPr>
+        <w:t>Another issue is ...</w:t>
+      </w:r>
+    </w:p>
+    <w:p>
+      <w:pPr>
+        <w:pStyle w:val="Normal"/>
+        <w:rPr>
+          <w:rFonts w:cs="Calibri" w:cstheme="minorHAnsi"/>
+        </w:rPr>
+      </w:pPr>
+      <w:r>
+        <w:rPr>
+          <w:rFonts w:cs="Calibri" w:cstheme="minorHAnsi"/>
+        </w:rPr>
+        <w:t>This is an issue because ...</w:t>
+      </w:r>
+    </w:p>
+    <w:p>
+      <w:pPr>
+        <w:pStyle w:val="Normal"/>
+        <w:rPr>
+          <w:rFonts w:cs="Calibri" w:cstheme="minorHAnsi"/>
+        </w:rPr>
+      </w:pPr>
+      <w:r>
+        <w:rPr>
+          <w:rFonts w:cs="Calibri" w:cstheme="minorHAnsi"/>
+        </w:rPr>
+      </w:r>
+    </w:p>
+    <w:p>
+      <w:pPr>
+        <w:pStyle w:val="Normal"/>
+        <w:rPr>
+          <w:rFonts w:cs="Calibri" w:cstheme="minorHAnsi"/>
+        </w:rPr>
+      </w:pPr>
+      <w:r>
+        <w:rPr>
+          <w:rFonts w:cs="Calibri" w:cstheme="minorHAnsi"/>
+        </w:rPr>
+        <w:t>A third issue is ...</w:t>
+      </w:r>
+    </w:p>
+    <w:p>
+      <w:pPr>
+        <w:pStyle w:val="Normal"/>
+        <w:rPr>
+          <w:rFonts w:cs="Calibri" w:cstheme="minorHAnsi"/>
+        </w:rPr>
+      </w:pPr>
+      <w:r>
+        <w:rPr>
+          <w:rFonts w:cs="Calibri" w:cstheme="minorHAnsi"/>
+        </w:rPr>
+        <w:t>This is an issue because ...</w:t>
+      </w:r>
+    </w:p>
+    <w:p>
+      <w:pPr>
+        <w:pStyle w:val="Normal"/>
+        <w:rPr>
+          <w:rFonts w:cs="Calibri" w:cstheme="minorHAnsi"/>
+        </w:rPr>
+      </w:pPr>
+      <w:r>
+        <w:rPr/>
       </w:r>
     </w:p>
     <w:p>
@@ -4359,48 +4453,56 @@
     <w:p>
       <w:pPr>
         <w:pStyle w:val="Normal"/>
+        <w:rPr>
+          <w:rFonts w:ascii="Calibri Light" w:hAnsi="Calibri Light" w:cs="Calibri Light" w:asciiTheme="majorHAnsi" w:cstheme="majorHAnsi" w:hAnsiTheme="majorHAnsi"/>
+        </w:rPr>
+      </w:pPr>
+      <w:r>
+        <w:rPr>
+          <w:rFonts w:cs="Calibri Light" w:ascii="Calibri Light" w:hAnsi="Calibri Light" w:asciiTheme="majorHAnsi" w:cstheme="majorHAnsi" w:hAnsiTheme="majorHAnsi"/>
+        </w:rPr>
+        <w:t>Each paragraph: 1 point, 2 explanatory points, 2 references with short explanation of what they show, 1 wrapping up point of the potential harm as demonstrated by the references and showing issues we found with mitigatory measures we implemented.</w:t>
+      </w:r>
+    </w:p>
+    <w:p>
+      <w:pPr>
+        <w:pStyle w:val="Normal"/>
+        <w:rPr>
+          <w:rFonts w:ascii="Calibri Light" w:hAnsi="Calibri Light" w:cs="Calibri Light" w:asciiTheme="majorHAnsi" w:cstheme="majorHAnsi" w:hAnsiTheme="majorHAnsi"/>
+        </w:rPr>
+      </w:pPr>
+      <w:r>
         <w:rPr/>
-      </w:pPr>
-      <w:r>
-        <w:rPr>
-          <w:rStyle w:val="Normaltextrun"/>
-          <w:rFonts w:cs="Calibri"/>
-          <w:color w:val="000000"/>
-          <w:szCs w:val="22"/>
-          <w:shd w:fill="FFFFFF" w:val="clear"/>
-        </w:rPr>
-        <w:t xml:space="preserve">Discuss what impact these will have on the project. Specifically, you may discuss how these issues will impact on the way you will transition your prototype / design you developed in Requirements and Design stage to a production-quality (where possible). </w:t>
-      </w:r>
-      <w:r>
-        <w:rPr>
-          <w:rStyle w:val="Normaltextrun"/>
-          <w:rFonts w:cs="Calibri"/>
-          <w:color w:val="333333"/>
-          <w:szCs w:val="22"/>
-          <w:shd w:fill="FFFFFF" w:val="clear"/>
-        </w:rPr>
-        <w:t>As well as supporting your discussion with references, throughout your work you are also expected to identify recent public examples that have been reported in the news (or other reputable sources)</w:t>
-      </w:r>
-      <w:r>
-        <w:rPr>
-          <w:rStyle w:val="Normaltextrun"/>
-          <w:rFonts w:cs="Calibri"/>
-          <w:color w:val="000000"/>
-          <w:szCs w:val="22"/>
-          <w:shd w:fill="FFFFFF" w:val="clear"/>
-        </w:rPr>
-        <w:t>, for example if you are creating an application that will store personal data, a useful example would be to mention the fine British Airways received for being in breach of GDPR, all of which should be cited using the APA format.</w:t>
-      </w:r>
-      <w:r>
-        <w:rPr>
-          <w:rStyle w:val="Eop"/>
-          <w:rFonts w:cs="Calibri"/>
-          <w:color w:val="000000"/>
-          <w:szCs w:val="22"/>
-          <w:shd w:fill="FFFFFF" w:val="clear"/>
-        </w:rPr>
-        <w:t> </w:t>
-      </w:r>
+      </w:r>
+    </w:p>
+    <w:p>
+      <w:pPr>
+        <w:pStyle w:val="Normal"/>
+        <w:rPr>
+          <w:rFonts w:ascii="Calibri Light" w:hAnsi="Calibri Light" w:cs="Calibri Light" w:asciiTheme="majorHAnsi" w:cstheme="majorHAnsi" w:hAnsiTheme="majorHAnsi"/>
+        </w:rPr>
+      </w:pPr>
+      <w:r>
+        <w:rPr>
+          <w:rFonts w:cs="Calibri Light" w:ascii="Calibri Light" w:hAnsi="Calibri Light" w:asciiTheme="majorHAnsi" w:cstheme="majorHAnsi" w:hAnsiTheme="majorHAnsi"/>
+        </w:rPr>
+        <w:t>B</w:t>
+      </w:r>
+      <w:r>
+        <w:rPr>
+          <w:rFonts w:cs="Calibri Light" w:ascii="Calibri Light" w:hAnsi="Calibri Light" w:asciiTheme="majorHAnsi" w:cstheme="majorHAnsi" w:hAnsiTheme="majorHAnsi"/>
+        </w:rPr>
+        <w:t xml:space="preserve">est example to reference: </w:t>
+      </w:r>
+      <w:hyperlink r:id="rId12">
+        <w:r>
+          <w:rPr>
+            <w:rStyle w:val="InternetLink"/>
+            <w:rFonts w:cs="Calibri Light" w:ascii="Calibri Light" w:hAnsi="Calibri Light" w:asciiTheme="majorHAnsi" w:cstheme="majorHAnsi" w:hAnsiTheme="majorHAnsi"/>
+          </w:rPr>
+          <w:t>https://shuspace.shu.ac.uk/ultra/courses/_349864_1/outline/edit/document/_14209087_1?courseId=_349864_1</w:t>
+        </w:r>
+      </w:hyperlink>
     </w:p>
     <w:p>
       <w:pPr>
@@ -4776,8 +4878,8 @@
         <w:tblLook w:val="0600" w:noHBand="1" w:noVBand="1" w:firstColumn="0" w:lastRow="0" w:lastColumn="0" w:firstRow="0"/>
       </w:tblPr>
       <w:tblGrid>
-        <w:gridCol w:w="436"/>
-        <w:gridCol w:w="8444"/>
+        <w:gridCol w:w="435"/>
+        <w:gridCol w:w="8445"/>
         <w:gridCol w:w="1050"/>
       </w:tblGrid>
       <w:tr>
@@ -4786,7 +4888,7 @@
         </w:trPr>
         <w:tc>
           <w:tcPr>
-            <w:tcW w:w="436" w:type="dxa"/>
+            <w:tcW w:w="435" w:type="dxa"/>
             <w:tcBorders>
               <w:top w:val="single" w:sz="8" w:space="0" w:color="D9D9D9"/>
               <w:left w:val="single" w:sz="8" w:space="0" w:color="D9D9D9"/>
@@ -4817,7 +4919,7 @@
         </w:tc>
         <w:tc>
           <w:tcPr>
-            <w:tcW w:w="8444" w:type="dxa"/>
+            <w:tcW w:w="8445" w:type="dxa"/>
             <w:tcBorders>
               <w:top w:val="single" w:sz="8" w:space="0" w:color="D9D9D9"/>
               <w:left w:val="single" w:sz="8" w:space="0" w:color="D9D9D9"/>
@@ -4886,7 +4988,7 @@
         </w:trPr>
         <w:tc>
           <w:tcPr>
-            <w:tcW w:w="436" w:type="dxa"/>
+            <w:tcW w:w="435" w:type="dxa"/>
             <w:tcBorders>
               <w:top w:val="single" w:sz="8" w:space="0" w:color="D9D9D9"/>
               <w:left w:val="single" w:sz="8" w:space="0" w:color="D9D9D9"/>
@@ -4920,7 +5022,7 @@
         </w:tc>
         <w:tc>
           <w:tcPr>
-            <w:tcW w:w="8444" w:type="dxa"/>
+            <w:tcW w:w="8445" w:type="dxa"/>
             <w:tcBorders>
               <w:top w:val="single" w:sz="8" w:space="0" w:color="D9D9D9"/>
               <w:left w:val="single" w:sz="8" w:space="0" w:color="D9D9D9"/>
@@ -4989,7 +5091,7 @@
         </w:trPr>
         <w:tc>
           <w:tcPr>
-            <w:tcW w:w="436" w:type="dxa"/>
+            <w:tcW w:w="435" w:type="dxa"/>
             <w:tcBorders>
               <w:top w:val="single" w:sz="8" w:space="0" w:color="D9D9D9"/>
               <w:left w:val="single" w:sz="8" w:space="0" w:color="D9D9D9"/>
@@ -5023,7 +5125,7 @@
         </w:tc>
         <w:tc>
           <w:tcPr>
-            <w:tcW w:w="8444" w:type="dxa"/>
+            <w:tcW w:w="8445" w:type="dxa"/>
             <w:tcBorders>
               <w:top w:val="single" w:sz="8" w:space="0" w:color="D9D9D9"/>
               <w:left w:val="single" w:sz="8" w:space="0" w:color="D9D9D9"/>
@@ -5092,7 +5194,7 @@
         </w:trPr>
         <w:tc>
           <w:tcPr>
-            <w:tcW w:w="436" w:type="dxa"/>
+            <w:tcW w:w="435" w:type="dxa"/>
             <w:tcBorders>
               <w:top w:val="single" w:sz="8" w:space="0" w:color="D9D9D9"/>
               <w:left w:val="single" w:sz="8" w:space="0" w:color="D9D9D9"/>
@@ -5126,7 +5228,7 @@
         </w:tc>
         <w:tc>
           <w:tcPr>
-            <w:tcW w:w="8444" w:type="dxa"/>
+            <w:tcW w:w="8445" w:type="dxa"/>
             <w:tcBorders>
               <w:top w:val="single" w:sz="8" w:space="0" w:color="D9D9D9"/>
               <w:left w:val="single" w:sz="8" w:space="0" w:color="D9D9D9"/>
@@ -5195,7 +5297,7 @@
         </w:trPr>
         <w:tc>
           <w:tcPr>
-            <w:tcW w:w="436" w:type="dxa"/>
+            <w:tcW w:w="435" w:type="dxa"/>
             <w:tcBorders>
               <w:top w:val="single" w:sz="8" w:space="0" w:color="D9D9D9"/>
               <w:left w:val="single" w:sz="8" w:space="0" w:color="D9D9D9"/>
@@ -5229,7 +5331,7 @@
         </w:tc>
         <w:tc>
           <w:tcPr>
-            <w:tcW w:w="8444" w:type="dxa"/>
+            <w:tcW w:w="8445" w:type="dxa"/>
             <w:tcBorders>
               <w:top w:val="single" w:sz="8" w:space="0" w:color="D9D9D9"/>
               <w:left w:val="single" w:sz="8" w:space="0" w:color="D9D9D9"/>
@@ -5298,7 +5400,7 @@
         </w:trPr>
         <w:tc>
           <w:tcPr>
-            <w:tcW w:w="436" w:type="dxa"/>
+            <w:tcW w:w="435" w:type="dxa"/>
             <w:tcBorders>
               <w:top w:val="single" w:sz="8" w:space="0" w:color="D9D9D9"/>
               <w:left w:val="single" w:sz="8" w:space="0" w:color="D9D9D9"/>
@@ -5332,7 +5434,7 @@
         </w:tc>
         <w:tc>
           <w:tcPr>
-            <w:tcW w:w="8444" w:type="dxa"/>
+            <w:tcW w:w="8445" w:type="dxa"/>
             <w:tcBorders>
               <w:top w:val="single" w:sz="8" w:space="0" w:color="D9D9D9"/>
               <w:left w:val="single" w:sz="8" w:space="0" w:color="D9D9D9"/>
@@ -5401,7 +5503,7 @@
         </w:trPr>
         <w:tc>
           <w:tcPr>
-            <w:tcW w:w="436" w:type="dxa"/>
+            <w:tcW w:w="435" w:type="dxa"/>
             <w:tcBorders>
               <w:left w:val="single" w:sz="8" w:space="0" w:color="D9D9D9"/>
               <w:bottom w:val="single" w:sz="8" w:space="0" w:color="D9D9D9"/>
@@ -5434,7 +5536,7 @@
         </w:tc>
         <w:tc>
           <w:tcPr>
-            <w:tcW w:w="8444" w:type="dxa"/>
+            <w:tcW w:w="8445" w:type="dxa"/>
             <w:tcBorders>
               <w:left w:val="single" w:sz="8" w:space="0" w:color="D9D9D9"/>
               <w:bottom w:val="single" w:sz="8" w:space="0" w:color="D9D9D9"/>
@@ -5554,7 +5656,7 @@
                     </pic:cNvPicPr>
                   </pic:nvPicPr>
                   <pic:blipFill>
-                    <a:blip r:embed="rId12"/>
+                    <a:blip r:embed="rId13"/>
                     <a:stretch>
                       <a:fillRect/>
                     </a:stretch>
@@ -5599,7 +5701,7 @@
                     </pic:cNvPicPr>
                   </pic:nvPicPr>
                   <pic:blipFill>
-                    <a:blip r:embed="rId13"/>
+                    <a:blip r:embed="rId14"/>
                     <a:stretch>
                       <a:fillRect/>
                     </a:stretch>
@@ -5789,8 +5891,8 @@
         <w:tblLook w:val="0600" w:noHBand="1" w:noVBand="1" w:firstColumn="0" w:lastRow="0" w:lastColumn="0" w:firstRow="0"/>
       </w:tblPr>
       <w:tblGrid>
-        <w:gridCol w:w="616"/>
-        <w:gridCol w:w="8264"/>
+        <w:gridCol w:w="615"/>
+        <w:gridCol w:w="8265"/>
         <w:gridCol w:w="1050"/>
       </w:tblGrid>
       <w:tr>
@@ -5799,7 +5901,7 @@
         </w:trPr>
         <w:tc>
           <w:tcPr>
-            <w:tcW w:w="616" w:type="dxa"/>
+            <w:tcW w:w="615" w:type="dxa"/>
             <w:tcBorders>
               <w:top w:val="single" w:sz="8" w:space="0" w:color="D9D9D9"/>
               <w:left w:val="single" w:sz="8" w:space="0" w:color="D9D9D9"/>
@@ -5831,7 +5933,7 @@
         </w:tc>
         <w:tc>
           <w:tcPr>
-            <w:tcW w:w="8264" w:type="dxa"/>
+            <w:tcW w:w="8265" w:type="dxa"/>
             <w:tcBorders>
               <w:top w:val="single" w:sz="8" w:space="0" w:color="D9D9D9"/>
               <w:left w:val="single" w:sz="8" w:space="0" w:color="D9D9D9"/>
@@ -5902,7 +6004,7 @@
         </w:trPr>
         <w:tc>
           <w:tcPr>
-            <w:tcW w:w="616" w:type="dxa"/>
+            <w:tcW w:w="615" w:type="dxa"/>
             <w:tcBorders>
               <w:top w:val="single" w:sz="8" w:space="0" w:color="D9D9D9"/>
               <w:left w:val="single" w:sz="8" w:space="0" w:color="D9D9D9"/>
@@ -5937,7 +6039,7 @@
         </w:tc>
         <w:tc>
           <w:tcPr>
-            <w:tcW w:w="8264" w:type="dxa"/>
+            <w:tcW w:w="8265" w:type="dxa"/>
             <w:tcBorders>
               <w:top w:val="single" w:sz="8" w:space="0" w:color="D9D9D9"/>
               <w:left w:val="single" w:sz="8" w:space="0" w:color="D9D9D9"/>
@@ -6238,7 +6340,7 @@
         </w:trPr>
         <w:tc>
           <w:tcPr>
-            <w:tcW w:w="616" w:type="dxa"/>
+            <w:tcW w:w="615" w:type="dxa"/>
             <w:tcBorders>
               <w:top w:val="single" w:sz="8" w:space="0" w:color="D9D9D9"/>
               <w:left w:val="single" w:sz="8" w:space="0" w:color="D9D9D9"/>
@@ -6273,7 +6375,7 @@
         </w:tc>
         <w:tc>
           <w:tcPr>
-            <w:tcW w:w="8264" w:type="dxa"/>
+            <w:tcW w:w="8265" w:type="dxa"/>
             <w:tcBorders>
               <w:top w:val="single" w:sz="8" w:space="0" w:color="D9D9D9"/>
               <w:left w:val="single" w:sz="8" w:space="0" w:color="D9D9D9"/>
@@ -6563,7 +6665,7 @@
         </w:trPr>
         <w:tc>
           <w:tcPr>
-            <w:tcW w:w="616" w:type="dxa"/>
+            <w:tcW w:w="615" w:type="dxa"/>
             <w:tcBorders>
               <w:top w:val="single" w:sz="8" w:space="0" w:color="D9D9D9"/>
               <w:left w:val="single" w:sz="8" w:space="0" w:color="D9D9D9"/>
@@ -6598,7 +6700,7 @@
         </w:tc>
         <w:tc>
           <w:tcPr>
-            <w:tcW w:w="8264" w:type="dxa"/>
+            <w:tcW w:w="8265" w:type="dxa"/>
             <w:tcBorders>
               <w:top w:val="single" w:sz="8" w:space="0" w:color="D9D9D9"/>
               <w:left w:val="single" w:sz="8" w:space="0" w:color="D9D9D9"/>
@@ -6899,7 +7001,7 @@
         </w:trPr>
         <w:tc>
           <w:tcPr>
-            <w:tcW w:w="616" w:type="dxa"/>
+            <w:tcW w:w="615" w:type="dxa"/>
             <w:tcBorders>
               <w:top w:val="single" w:sz="8" w:space="0" w:color="D9D9D9"/>
               <w:left w:val="single" w:sz="8" w:space="0" w:color="D9D9D9"/>
@@ -6934,7 +7036,7 @@
         </w:tc>
         <w:tc>
           <w:tcPr>
-            <w:tcW w:w="8264" w:type="dxa"/>
+            <w:tcW w:w="8265" w:type="dxa"/>
             <w:tcBorders>
               <w:top w:val="single" w:sz="8" w:space="0" w:color="D9D9D9"/>
               <w:left w:val="single" w:sz="8" w:space="0" w:color="D9D9D9"/>
@@ -7247,7 +7349,7 @@
         </w:trPr>
         <w:tc>
           <w:tcPr>
-            <w:tcW w:w="616" w:type="dxa"/>
+            <w:tcW w:w="615" w:type="dxa"/>
             <w:tcBorders>
               <w:left w:val="single" w:sz="8" w:space="0" w:color="D9D9D9"/>
               <w:bottom w:val="single" w:sz="8" w:space="0" w:color="D9D9D9"/>
@@ -7281,7 +7383,7 @@
         </w:tc>
         <w:tc>
           <w:tcPr>
-            <w:tcW w:w="8264" w:type="dxa"/>
+            <w:tcW w:w="8265" w:type="dxa"/>
             <w:tcBorders>
               <w:left w:val="single" w:sz="8" w:space="0" w:color="D9D9D9"/>
               <w:bottom w:val="single" w:sz="8" w:space="0" w:color="D9D9D9"/>
@@ -7628,7 +7730,7 @@
         </w:trPr>
         <w:tc>
           <w:tcPr>
-            <w:tcW w:w="616" w:type="dxa"/>
+            <w:tcW w:w="615" w:type="dxa"/>
             <w:tcBorders>
               <w:left w:val="single" w:sz="8" w:space="0" w:color="D9D9D9"/>
               <w:bottom w:val="single" w:sz="8" w:space="0" w:color="D9D9D9"/>
@@ -7662,7 +7764,7 @@
         </w:tc>
         <w:tc>
           <w:tcPr>
-            <w:tcW w:w="8264" w:type="dxa"/>
+            <w:tcW w:w="8265" w:type="dxa"/>
             <w:tcBorders>
               <w:left w:val="single" w:sz="8" w:space="0" w:color="D9D9D9"/>
               <w:bottom w:val="single" w:sz="8" w:space="0" w:color="D9D9D9"/>
@@ -8026,7 +8128,7 @@
                     </pic:cNvPicPr>
                   </pic:nvPicPr>
                   <pic:blipFill>
-                    <a:blip r:embed="rId14"/>
+                    <a:blip r:embed="rId15"/>
                     <a:stretch>
                       <a:fillRect/>
                     </a:stretch>
@@ -8071,7 +8173,7 @@
                     </pic:cNvPicPr>
                   </pic:nvPicPr>
                   <pic:blipFill>
-                    <a:blip r:embed="rId15"/>
+                    <a:blip r:embed="rId16"/>
                     <a:stretch>
                       <a:fillRect/>
                     </a:stretch>

--- a/doc/Portfolio Group Project 21-EXT (2024-25).docx
+++ b/doc/Portfolio Group Project 21-EXT (2024-25).docx
@@ -1922,7 +1922,7 @@
               <w:widowControl w:val="false"/>
               <w:numPr>
                 <w:ilvl w:val="0"/>
-                <w:numId w:val="1"/>
+                <w:numId w:val="2"/>
               </w:numPr>
               <w:rPr/>
             </w:pPr>
@@ -1937,7 +1937,7 @@
               <w:widowControl w:val="false"/>
               <w:numPr>
                 <w:ilvl w:val="0"/>
-                <w:numId w:val="1"/>
+                <w:numId w:val="2"/>
               </w:numPr>
               <w:rPr/>
             </w:pPr>
@@ -1952,7 +1952,7 @@
               <w:widowControl w:val="false"/>
               <w:numPr>
                 <w:ilvl w:val="0"/>
-                <w:numId w:val="1"/>
+                <w:numId w:val="2"/>
               </w:numPr>
               <w:rPr/>
             </w:pPr>
@@ -1967,7 +1967,7 @@
               <w:widowControl w:val="false"/>
               <w:numPr>
                 <w:ilvl w:val="0"/>
-                <w:numId w:val="1"/>
+                <w:numId w:val="2"/>
               </w:numPr>
               <w:rPr/>
             </w:pPr>
@@ -2035,7 +2035,7 @@
               <w:widowControl w:val="false"/>
               <w:numPr>
                 <w:ilvl w:val="0"/>
-                <w:numId w:val="2"/>
+                <w:numId w:val="3"/>
               </w:numPr>
               <w:rPr/>
             </w:pPr>
@@ -2050,7 +2050,7 @@
               <w:widowControl w:val="false"/>
               <w:numPr>
                 <w:ilvl w:val="0"/>
-                <w:numId w:val="2"/>
+                <w:numId w:val="3"/>
               </w:numPr>
               <w:rPr/>
             </w:pPr>
@@ -2065,7 +2065,7 @@
               <w:widowControl w:val="false"/>
               <w:numPr>
                 <w:ilvl w:val="0"/>
-                <w:numId w:val="2"/>
+                <w:numId w:val="3"/>
               </w:numPr>
               <w:rPr/>
             </w:pPr>
@@ -2133,7 +2133,7 @@
               <w:widowControl w:val="false"/>
               <w:numPr>
                 <w:ilvl w:val="0"/>
-                <w:numId w:val="2"/>
+                <w:numId w:val="3"/>
               </w:numPr>
               <w:rPr/>
             </w:pPr>
@@ -2148,7 +2148,7 @@
               <w:widowControl w:val="false"/>
               <w:numPr>
                 <w:ilvl w:val="0"/>
-                <w:numId w:val="2"/>
+                <w:numId w:val="3"/>
               </w:numPr>
               <w:rPr/>
             </w:pPr>
@@ -2163,7 +2163,7 @@
               <w:widowControl w:val="false"/>
               <w:numPr>
                 <w:ilvl w:val="0"/>
-                <w:numId w:val="2"/>
+                <w:numId w:val="3"/>
               </w:numPr>
               <w:rPr/>
             </w:pPr>
@@ -2178,7 +2178,7 @@
               <w:widowControl w:val="false"/>
               <w:numPr>
                 <w:ilvl w:val="0"/>
-                <w:numId w:val="2"/>
+                <w:numId w:val="3"/>
               </w:numPr>
               <w:rPr/>
             </w:pPr>
@@ -2246,7 +2246,7 @@
               <w:widowControl w:val="false"/>
               <w:numPr>
                 <w:ilvl w:val="0"/>
-                <w:numId w:val="3"/>
+                <w:numId w:val="4"/>
               </w:numPr>
               <w:rPr/>
             </w:pPr>
@@ -2261,7 +2261,7 @@
               <w:widowControl w:val="false"/>
               <w:numPr>
                 <w:ilvl w:val="0"/>
-                <w:numId w:val="3"/>
+                <w:numId w:val="4"/>
               </w:numPr>
               <w:rPr/>
             </w:pPr>
@@ -2276,7 +2276,7 @@
               <w:widowControl w:val="false"/>
               <w:numPr>
                 <w:ilvl w:val="0"/>
-                <w:numId w:val="3"/>
+                <w:numId w:val="4"/>
               </w:numPr>
               <w:rPr/>
             </w:pPr>
@@ -2344,7 +2344,7 @@
               <w:widowControl w:val="false"/>
               <w:numPr>
                 <w:ilvl w:val="0"/>
-                <w:numId w:val="4"/>
+                <w:numId w:val="5"/>
               </w:numPr>
               <w:rPr/>
             </w:pPr>
@@ -2412,7 +2412,7 @@
               <w:widowControl w:val="false"/>
               <w:numPr>
                 <w:ilvl w:val="0"/>
-                <w:numId w:val="2"/>
+                <w:numId w:val="3"/>
               </w:numPr>
               <w:rPr/>
             </w:pPr>
@@ -2427,7 +2427,7 @@
               <w:widowControl w:val="false"/>
               <w:numPr>
                 <w:ilvl w:val="0"/>
-                <w:numId w:val="2"/>
+                <w:numId w:val="3"/>
               </w:numPr>
               <w:rPr/>
             </w:pPr>
@@ -2442,7 +2442,7 @@
               <w:widowControl w:val="false"/>
               <w:numPr>
                 <w:ilvl w:val="0"/>
-                <w:numId w:val="2"/>
+                <w:numId w:val="3"/>
               </w:numPr>
               <w:rPr/>
             </w:pPr>
@@ -2457,7 +2457,7 @@
               <w:widowControl w:val="false"/>
               <w:numPr>
                 <w:ilvl w:val="0"/>
-                <w:numId w:val="2"/>
+                <w:numId w:val="3"/>
               </w:numPr>
               <w:rPr/>
             </w:pPr>
@@ -2525,7 +2525,7 @@
               <w:widowControl w:val="false"/>
               <w:numPr>
                 <w:ilvl w:val="0"/>
-                <w:numId w:val="3"/>
+                <w:numId w:val="4"/>
               </w:numPr>
               <w:rPr/>
             </w:pPr>
@@ -2540,7 +2540,7 @@
               <w:widowControl w:val="false"/>
               <w:numPr>
                 <w:ilvl w:val="0"/>
-                <w:numId w:val="3"/>
+                <w:numId w:val="4"/>
               </w:numPr>
               <w:rPr/>
             </w:pPr>
@@ -2555,7 +2555,7 @@
               <w:widowControl w:val="false"/>
               <w:numPr>
                 <w:ilvl w:val="0"/>
-                <w:numId w:val="3"/>
+                <w:numId w:val="4"/>
               </w:numPr>
               <w:rPr/>
             </w:pPr>
@@ -2623,7 +2623,7 @@
               <w:widowControl w:val="false"/>
               <w:numPr>
                 <w:ilvl w:val="0"/>
-                <w:numId w:val="5"/>
+                <w:numId w:val="6"/>
               </w:numPr>
               <w:rPr/>
             </w:pPr>
@@ -4276,7 +4276,25 @@
         <w:rPr>
           <w:rFonts w:cs="Calibri" w:cstheme="minorHAnsi"/>
         </w:rPr>
-        <w:t>One issue is ...</w:t>
+        <w:t xml:space="preserve">One </w:t>
+      </w:r>
+      <w:r>
+        <w:rPr>
+          <w:rFonts w:cs="Calibri" w:cstheme="minorHAnsi"/>
+        </w:rPr>
+        <w:t xml:space="preserve">relevant </w:t>
+      </w:r>
+      <w:r>
+        <w:rPr>
+          <w:rFonts w:cs="Calibri" w:cstheme="minorHAnsi"/>
+        </w:rPr>
+        <w:t xml:space="preserve">issue is </w:t>
+      </w:r>
+      <w:r>
+        <w:rPr>
+          <w:rFonts w:cs="Calibri" w:cstheme="minorHAnsi"/>
+        </w:rPr>
+        <w:t>copyright and licensing (legal). This is because the product utilises a number of software libraries which may each have their own licenses restricting or dictating their usage, which must be adhered to in line with copyright law.</w:t>
       </w:r>
     </w:p>
     <w:p>
@@ -4287,10 +4305,27 @@
         </w:rPr>
       </w:pPr>
       <w:r>
+        <w:rPr/>
+      </w:r>
+    </w:p>
+    <w:p>
+      <w:pPr>
+        <w:pStyle w:val="Normal"/>
         <w:rPr>
           <w:rFonts w:cs="Calibri" w:cstheme="minorHAnsi"/>
         </w:rPr>
-        <w:t>This is an issue because ...</w:t>
+      </w:pPr>
+      <w:r>
+        <w:rPr>
+          <w:rFonts w:cs="Calibri" w:cstheme="minorHAnsi"/>
+        </w:rPr>
+        <w:t xml:space="preserve">Another issue is </w:t>
+      </w:r>
+      <w:r>
+        <w:rPr>
+          <w:rFonts w:cs="Calibri" w:cstheme="minorHAnsi"/>
+        </w:rPr>
+        <w:t>data protection (legal &amp; professional). This is because the project involves the handling and transmission of both sensitive information (such as passwords) and other confidential business information (such as the energy usage data).</w:t>
       </w:r>
     </w:p>
     <w:p>
@@ -4317,101 +4352,37 @@
         <w:rPr>
           <w:rFonts w:cs="Calibri" w:cstheme="minorHAnsi"/>
         </w:rPr>
-        <w:t>Another issue is ...</w:t>
-      </w:r>
-    </w:p>
-    <w:p>
-      <w:pPr>
-        <w:pStyle w:val="Normal"/>
+        <w:t xml:space="preserve">A </w:t>
+      </w:r>
+      <w:r>
         <w:rPr>
           <w:rFonts w:cs="Calibri" w:cstheme="minorHAnsi"/>
         </w:rPr>
-      </w:pPr>
+        <w:t>third</w:t>
+      </w:r>
       <w:r>
         <w:rPr>
           <w:rFonts w:cs="Calibri" w:cstheme="minorHAnsi"/>
         </w:rPr>
-        <w:t>This is an issue because ...</w:t>
-      </w:r>
-    </w:p>
-    <w:p>
-      <w:pPr>
-        <w:pStyle w:val="Normal"/>
+        <w:t xml:space="preserve"> issue is </w:t>
+      </w:r>
+      <w:r>
         <w:rPr>
           <w:rFonts w:cs="Calibri" w:cstheme="minorHAnsi"/>
         </w:rPr>
-      </w:pPr>
+        <w:t xml:space="preserve">accessibility (ethical). </w:t>
+      </w:r>
       <w:r>
         <w:rPr>
           <w:rFonts w:cs="Calibri" w:cstheme="minorHAnsi"/>
         </w:rPr>
-      </w:r>
-    </w:p>
-    <w:p>
-      <w:pPr>
-        <w:pStyle w:val="Normal"/>
+        <w:t xml:space="preserve">This is </w:t>
+      </w:r>
+      <w:r>
         <w:rPr>
           <w:rFonts w:cs="Calibri" w:cstheme="minorHAnsi"/>
         </w:rPr>
-      </w:pPr>
-      <w:r>
-        <w:rPr>
-          <w:rFonts w:cs="Calibri" w:cstheme="minorHAnsi"/>
-        </w:rPr>
-        <w:t>A third issue is ...</w:t>
-      </w:r>
-    </w:p>
-    <w:p>
-      <w:pPr>
-        <w:pStyle w:val="Normal"/>
-        <w:rPr>
-          <w:rFonts w:cs="Calibri" w:cstheme="minorHAnsi"/>
-        </w:rPr>
-      </w:pPr>
-      <w:r>
-        <w:rPr>
-          <w:rFonts w:cs="Calibri" w:cstheme="minorHAnsi"/>
-        </w:rPr>
-        <w:t>This is an issue because ...</w:t>
-      </w:r>
-    </w:p>
-    <w:p>
-      <w:pPr>
-        <w:pStyle w:val="Normal"/>
-        <w:rPr>
-          <w:rFonts w:cs="Calibri" w:cstheme="minorHAnsi"/>
-        </w:rPr>
-      </w:pPr>
-      <w:r>
-        <w:rPr/>
-      </w:r>
-    </w:p>
-    <w:p>
-      <w:pPr>
-        <w:pStyle w:val="Normal"/>
-        <w:rPr>
-          <w:rFonts w:cs="Calibri" w:cstheme="minorHAnsi"/>
-        </w:rPr>
-      </w:pPr>
-      <w:r>
-        <w:rPr>
-          <w:rFonts w:cs="Calibri" w:cstheme="minorHAnsi"/>
-        </w:rPr>
-        <w:t>Copyright (with the libraries involved)</w:t>
-      </w:r>
-    </w:p>
-    <w:p>
-      <w:pPr>
-        <w:pStyle w:val="Normal"/>
-        <w:rPr>
-          <w:rFonts w:cs="Calibri" w:cstheme="minorHAnsi"/>
-        </w:rPr>
-      </w:pPr>
-      <w:r>
-        <w:rPr>
-          <w:rFonts w:cs="Calibri" w:cstheme="minorHAnsi"/>
-        </w:rPr>
-        <w:t>Data protection (GDPR) – hashing passwords, inactivity logout</w:t>
+        <w:t>because there is potential for the system to be used by a wide variety of users who may suffer from various disabilities making it harder for them to use the system than normal people, such as poor eyesight.</w:t>
       </w:r>
     </w:p>
     <w:p>
@@ -4454,66 +4425,91 @@
       <w:pPr>
         <w:pStyle w:val="Normal"/>
         <w:rPr>
-          <w:rFonts w:ascii="Calibri Light" w:hAnsi="Calibri Light" w:cs="Calibri Light" w:asciiTheme="majorHAnsi" w:cstheme="majorHAnsi" w:hAnsiTheme="majorHAnsi"/>
-        </w:rPr>
-      </w:pPr>
-      <w:r>
-        <w:rPr>
-          <w:rFonts w:cs="Calibri Light" w:ascii="Calibri Light" w:hAnsi="Calibri Light" w:asciiTheme="majorHAnsi" w:cstheme="majorHAnsi" w:hAnsiTheme="majorHAnsi"/>
-        </w:rPr>
-        <w:t>Each paragraph: 1 point, 2 explanatory points, 2 references with short explanation of what they show, 1 wrapping up point of the potential harm as demonstrated by the references and showing issues we found with mitigatory measures we implemented.</w:t>
+          <w:rFonts w:ascii="Calibri" w:hAnsi="Calibri"/>
+        </w:rPr>
+      </w:pPr>
+      <w:r>
+        <w:rPr>
+          <w:rFonts w:cs="Calibri Light" w:ascii="Calibri" w:hAnsi="Calibri" w:cstheme="majorHAnsi"/>
+        </w:rPr>
+        <w:t xml:space="preserve">Adhering to copyright law and following the restrictions imposed by software licenses is necessary for the software we produce to even be considered legal. These laws are in place to ensure that software authors are credited for their work, and that their work is not used in ways for which they do not give permission. The legal aspect is the most necessary part since failing to abide by copyright law can lead to unlimited fines or up to ten years of imprisonment </w:t>
+      </w:r>
+      <w:r>
+        <w:rPr>
+          <w:rFonts w:cs="Calibri Light" w:ascii="Calibri" w:hAnsi="Calibri" w:cstheme="majorHAnsi"/>
+        </w:rPr>
+        <w:t>(</w:t>
+      </w:r>
+      <w:r>
+        <w:rPr>
+          <w:rFonts w:cs="Calibri Light" w:ascii="Calibri" w:hAnsi="Calibri" w:cstheme="majorHAnsi"/>
+          <w:i w:val="false"/>
+          <w:iCs w:val="false"/>
+        </w:rPr>
+        <w:t>GOV.UK</w:t>
+      </w:r>
+      <w:r>
+        <w:rPr>
+          <w:rFonts w:cs="Calibri Light" w:ascii="Calibri" w:hAnsi="Calibri" w:cstheme="majorHAnsi"/>
+        </w:rPr>
+        <w:t>, 2017)</w:t>
+      </w:r>
+      <w:r>
+        <w:rPr>
+          <w:rFonts w:cs="Calibri Light" w:ascii="Calibri" w:hAnsi="Calibri" w:cstheme="majorHAnsi"/>
+        </w:rPr>
+        <w:t>. However, the ethical aspect should not be neglected since some of the libraries used are either created or maintained by individuals or small organisations, and a study (Brehm, 2012) has shown that a considerable portion of people find copyright infringement to be immoral, particularly when it affects individuals or small companies. Public opinion and law are in general agreement that copyright must be abided by in a case such as this. In our project, we ensured that all the software dependencies of the final product were correctly licenses for our usage.</w:t>
       </w:r>
     </w:p>
     <w:p>
       <w:pPr>
         <w:pStyle w:val="Normal"/>
         <w:rPr>
-          <w:rFonts w:ascii="Calibri Light" w:hAnsi="Calibri Light" w:cs="Calibri Light" w:asciiTheme="majorHAnsi" w:cstheme="majorHAnsi" w:hAnsiTheme="majorHAnsi"/>
-        </w:rPr>
-      </w:pPr>
-      <w:r>
-        <w:rPr/>
+          <w:rFonts w:ascii="Calibri" w:hAnsi="Calibri"/>
+        </w:rPr>
+      </w:pPr>
+      <w:r>
+        <w:rPr>
+          <w:rFonts w:ascii="Calibri" w:hAnsi="Calibri"/>
+        </w:rPr>
       </w:r>
     </w:p>
     <w:p>
       <w:pPr>
         <w:pStyle w:val="Normal"/>
         <w:rPr>
-          <w:rFonts w:ascii="Calibri Light" w:hAnsi="Calibri Light" w:cs="Calibri Light" w:asciiTheme="majorHAnsi" w:cstheme="majorHAnsi" w:hAnsiTheme="majorHAnsi"/>
-        </w:rPr>
-      </w:pPr>
-      <w:r>
-        <w:rPr>
-          <w:rFonts w:cs="Calibri Light" w:ascii="Calibri Light" w:hAnsi="Calibri Light" w:asciiTheme="majorHAnsi" w:cstheme="majorHAnsi" w:hAnsiTheme="majorHAnsi"/>
-        </w:rPr>
-        <w:t>B</w:t>
-      </w:r>
-      <w:r>
-        <w:rPr>
-          <w:rFonts w:cs="Calibri Light" w:ascii="Calibri Light" w:hAnsi="Calibri Light" w:asciiTheme="majorHAnsi" w:cstheme="majorHAnsi" w:hAnsiTheme="majorHAnsi"/>
-        </w:rPr>
-        <w:t xml:space="preserve">est example to reference: </w:t>
-      </w:r>
-      <w:hyperlink r:id="rId12">
-        <w:r>
-          <w:rPr>
-            <w:rStyle w:val="InternetLink"/>
-            <w:rFonts w:cs="Calibri Light" w:ascii="Calibri Light" w:hAnsi="Calibri Light" w:asciiTheme="majorHAnsi" w:cstheme="majorHAnsi" w:hAnsiTheme="majorHAnsi"/>
-          </w:rPr>
-          <w:t>https://shuspace.shu.ac.uk/ultra/courses/_349864_1/outline/edit/document/_14209087_1?courseId=_349864_1</w:t>
-        </w:r>
-      </w:hyperlink>
+          <w:rFonts w:ascii="Calibri" w:hAnsi="Calibri"/>
+        </w:rPr>
+      </w:pPr>
+      <w:r>
+        <w:rPr>
+          <w:rFonts w:cs="Calibri Light" w:ascii="Calibri" w:hAnsi="Calibri" w:cstheme="majorHAnsi"/>
+        </w:rPr>
+        <w:t xml:space="preserve">Data protection is another important legal issue, as well as professional. For example, similarly to copyright law, there are strict GDPR laws which bear high penalties; in this case, of up to £17.5 million fines or 4% of the </w:t>
+      </w:r>
+      <w:r>
+        <w:rPr>
+          <w:rFonts w:cs="Calibri Light" w:ascii="Calibri" w:hAnsi="Calibri" w:cstheme="majorHAnsi"/>
+        </w:rPr>
+        <w:t>total annual worldwide turnover in the preceding financial year</w:t>
+      </w:r>
+      <w:r>
+        <w:rPr>
+          <w:rFonts w:cs="Calibri Light" w:ascii="Calibri" w:hAnsi="Calibri" w:cstheme="majorHAnsi"/>
+        </w:rPr>
+        <w:t xml:space="preserve"> of the company at fault (ICO, n.d.). And as for the professional aspect, since the data in question which ought to be protected is owned by the client, there is a professional expectation that every care is taken to protect it. In particular, a study found 60% of organisations to be less willing to work with clients who had suffered a data breach in the past (Ponemon Institute, 2020). In order to closely protect data, our software hashes passwords for login validation and logs users out after ten minutes of inactivity.</w:t>
+      </w:r>
     </w:p>
     <w:p>
       <w:pPr>
         <w:pStyle w:val="Normal"/>
         <w:rPr>
-          <w:rFonts w:ascii="Calibri Light" w:hAnsi="Calibri Light" w:cs="Calibri Light" w:asciiTheme="majorHAnsi" w:cstheme="majorHAnsi" w:hAnsiTheme="majorHAnsi"/>
-        </w:rPr>
-      </w:pPr>
-      <w:r>
-        <w:rPr>
-          <w:rFonts w:cs="Calibri Light" w:cstheme="majorHAnsi" w:ascii="Calibri Light" w:hAnsi="Calibri Light"/>
+          <w:rFonts w:ascii="Calibri" w:hAnsi="Calibri"/>
+        </w:rPr>
+      </w:pPr>
+      <w:r>
+        <w:rPr>
+          <w:rFonts w:ascii="Calibri" w:hAnsi="Calibri"/>
         </w:rPr>
       </w:r>
     </w:p>
@@ -4521,117 +4517,14 @@
       <w:pPr>
         <w:pStyle w:val="Normal"/>
         <w:rPr>
-          <w:rFonts w:ascii="Calibri Light" w:hAnsi="Calibri Light" w:cs="Calibri Light" w:asciiTheme="majorHAnsi" w:cstheme="majorHAnsi" w:hAnsiTheme="majorHAnsi"/>
-        </w:rPr>
-      </w:pPr>
-      <w:r>
-        <w:rPr>
-          <w:rFonts w:cs="Calibri Light" w:ascii="Calibri Light" w:hAnsi="Calibri Light" w:cstheme="majorHAnsi"/>
-        </w:rPr>
-        <w:t>Quick notes on things we’ve done before I write this up:</w:t>
-      </w:r>
-    </w:p>
-    <w:p>
-      <w:pPr>
-        <w:pStyle w:val="Normal"/>
-        <w:numPr>
-          <w:ilvl w:val="0"/>
-          <w:numId w:val="7"/>
-        </w:numPr>
-        <w:rPr/>
-      </w:pPr>
-      <w:r>
-        <w:rPr>
-          <w:rFonts w:cs="Calibri Light" w:ascii="Calibri Light" w:hAnsi="Calibri Light" w:cstheme="majorHAnsi"/>
-        </w:rPr>
-        <w:t>Hashing passwords (legal)</w:t>
-      </w:r>
-    </w:p>
-    <w:p>
-      <w:pPr>
-        <w:pStyle w:val="Normal"/>
-        <w:numPr>
-          <w:ilvl w:val="0"/>
-          <w:numId w:val="7"/>
-        </w:numPr>
-        <w:rPr>
-          <w:rFonts w:ascii="Calibri Light" w:hAnsi="Calibri Light" w:cs="Calibri Light" w:asciiTheme="majorHAnsi" w:cstheme="majorHAnsi" w:hAnsiTheme="majorHAnsi"/>
-        </w:rPr>
-      </w:pPr>
-      <w:r>
-        <w:rPr>
-          <w:rFonts w:cs="Calibri Light" w:ascii="Calibri Light" w:hAnsi="Calibri Light" w:cstheme="majorHAnsi"/>
-        </w:rPr>
-        <w:t>Resetting passwords (social – people are forgetful)</w:t>
-      </w:r>
-    </w:p>
-    <w:p>
-      <w:pPr>
-        <w:pStyle w:val="Normal"/>
-        <w:rPr>
-          <w:rFonts w:ascii="Calibri Light" w:hAnsi="Calibri Light" w:cs="Calibri Light" w:asciiTheme="majorHAnsi" w:cstheme="majorHAnsi" w:hAnsiTheme="majorHAnsi"/>
-        </w:rPr>
-      </w:pPr>
-      <w:r>
-        <w:rPr>
-          <w:rFonts w:cs="Calibri Light" w:cstheme="majorHAnsi" w:ascii="Calibri Light" w:hAnsi="Calibri Light"/>
-        </w:rPr>
-      </w:r>
-    </w:p>
-    <w:p>
-      <w:pPr>
-        <w:pStyle w:val="Normal"/>
-        <w:rPr>
-          <w:rFonts w:ascii="Calibri Light" w:hAnsi="Calibri Light" w:cs="Calibri Light" w:asciiTheme="majorHAnsi" w:cstheme="majorHAnsi" w:hAnsiTheme="majorHAnsi"/>
-        </w:rPr>
-      </w:pPr>
-      <w:r>
-        <w:rPr>
-          <w:rFonts w:cs="Calibri Light" w:ascii="Calibri Light" w:hAnsi="Calibri Light" w:asciiTheme="majorHAnsi" w:cstheme="majorHAnsi" w:hAnsiTheme="majorHAnsi"/>
-        </w:rPr>
-        <w:t>Issues we “found:”</w:t>
-      </w:r>
-    </w:p>
-    <w:p>
-      <w:pPr>
-        <w:pStyle w:val="Normal"/>
-        <w:numPr>
-          <w:ilvl w:val="0"/>
-          <w:numId w:val="6"/>
-        </w:numPr>
-        <w:rPr/>
-      </w:pPr>
-      <w:r>
-        <w:rPr/>
-        <w:t>User should be logged out after ten minutes of inactivity (legal)</w:t>
-      </w:r>
-    </w:p>
-    <w:p>
-      <w:pPr>
-        <w:pStyle w:val="Normal"/>
-        <w:numPr>
-          <w:ilvl w:val="0"/>
-          <w:numId w:val="6"/>
-        </w:numPr>
-        <w:rPr/>
-      </w:pPr>
-      <w:r>
-        <w:rPr/>
-        <w:t>Prototype included low-contrast text which may be difficult for people to read (ethical)</w:t>
-      </w:r>
-    </w:p>
-    <w:p>
-      <w:pPr>
-        <w:pStyle w:val="Normal"/>
-        <w:numPr>
-          <w:ilvl w:val="0"/>
-          <w:numId w:val="6"/>
-        </w:numPr>
-        <w:rPr/>
-      </w:pPr>
-      <w:r>
-        <w:rPr/>
-        <w:t>Unprofessional (informal) language used in the prototype formal (professional)</w:t>
+          <w:rFonts w:ascii="Calibri" w:hAnsi="Calibri"/>
+        </w:rPr>
+      </w:pPr>
+      <w:r>
+        <w:rPr>
+          <w:rFonts w:cs="Calibri Light" w:ascii="Calibri" w:hAnsi="Calibri" w:cstheme="majorHAnsi"/>
+        </w:rPr>
+        <w:t>Finally, the ethical issue of accessibility was considered in the production of our software. Accessibility in software systems is a growing concern, with over 70% of people with visual impairments in the US (a figure likely to be similar in other Western countries) now using digital technologies such as computers and mobile phones (National Federation of the Blind, 2020). To this end, during the planning phase of our software we checked the prototypes for any identifiable issues, and found that the most major issue for people with visual impairments was low-contrast text being utilised in the colour scheme. To fix this, we ensured that the final product made use of strong contrast. In addition, our website uses text rather than images of text where possible, making it more compatible with screen readers, which are used by over 50% of blind people use daily (American Foundation for the Blind, 2020).</w:t>
       </w:r>
     </w:p>
     <w:p>
@@ -4663,110 +4556,260 @@
     </w:p>
     <w:p>
       <w:pPr>
-        <w:pStyle w:val="Normal"/>
-        <w:rPr>
-          <w:rFonts w:cs="Calibri" w:cstheme="minorHAnsi"/>
-        </w:rPr>
-      </w:pPr>
-      <w:r>
-        <w:rPr>
-          <w:rFonts w:cs="Calibri" w:cstheme="minorHAnsi"/>
-        </w:rPr>
-      </w:r>
-    </w:p>
-    <w:p>
-      <w:pPr>
-        <w:pStyle w:val="Normal"/>
-        <w:rPr>
-          <w:rFonts w:cs="Calibri" w:cstheme="minorHAnsi"/>
-        </w:rPr>
-      </w:pPr>
-      <w:r>
-        <w:rPr>
-          <w:rFonts w:cs="Calibri" w:cstheme="minorHAnsi"/>
-        </w:rPr>
-        <w:t>(APA referencing)</w:t>
-      </w:r>
-    </w:p>
-    <w:p>
-      <w:pPr>
-        <w:pStyle w:val="NormalWeb"/>
+        <w:pStyle w:val="TextBody"/>
         <w:spacing w:before="280" w:after="280"/>
         <w:rPr>
-          <w:rFonts w:ascii="FSClerkenwell" w:hAnsi="FSClerkenwell"/>
-          <w:sz w:val="20"/>
-          <w:szCs w:val="20"/>
-        </w:rPr>
-      </w:pPr>
-      <w:r>
-        <w:rPr>
-          <w:rFonts w:ascii="FSClerkenwell" w:hAnsi="FSClerkenwell"/>
-          <w:sz w:val="20"/>
-          <w:szCs w:val="20"/>
-        </w:rPr>
-        <w:t xml:space="preserve">Fitzgerald, J., </w:t>
-      </w:r>
-      <w:r>
-        <w:rPr>
-          <w:rFonts w:ascii="TT15Ct00" w:hAnsi="TT15Ct00"/>
-          <w:sz w:val="18"/>
-          <w:szCs w:val="18"/>
-        </w:rPr>
-        <w:t xml:space="preserve">&amp; </w:t>
-      </w:r>
-      <w:r>
-        <w:rPr>
-          <w:rFonts w:ascii="FSClerkenwell" w:hAnsi="FSClerkenwell"/>
-          <w:sz w:val="20"/>
-          <w:szCs w:val="20"/>
-        </w:rPr>
-        <w:t xml:space="preserve">Hayward, P. (2009). Inflamed: Synthetic folk music and paganism in the island world of The Wicker Man. In P. Hayward (Ed.), Terror tracks: Music, sound and horror cinema (pp. 101-111). London: Equinox. </w:t>
-      </w:r>
-      <w:r>
-        <w:rPr>
-          <w:rFonts w:ascii="FSClerkenwell" w:hAnsi="FSClerkenwell"/>
-          <w:b/>
-          <w:bCs/>
-          <w:sz w:val="20"/>
-          <w:szCs w:val="20"/>
-        </w:rPr>
-        <w:t>(PLACEHOLDER ONLY)</w:t>
-      </w:r>
-    </w:p>
-    <w:p>
-      <w:pPr>
-        <w:pStyle w:val="NormalWeb"/>
+          <w:rFonts w:ascii="Calibri" w:hAnsi="Calibri"/>
+          <w:sz w:val="22"/>
+          <w:szCs w:val="22"/>
+        </w:rPr>
+      </w:pPr>
+      <w:r>
+        <w:rPr>
+          <w:rFonts w:ascii="Calibri" w:hAnsi="Calibri"/>
+          <w:b w:val="false"/>
+          <w:bCs w:val="false"/>
+          <w:i w:val="false"/>
+          <w:iCs w:val="false"/>
+          <w:sz w:val="22"/>
+          <w:szCs w:val="22"/>
+        </w:rPr>
+        <w:t>GOV.UK</w:t>
+      </w:r>
+      <w:r>
+        <w:rPr>
+          <w:rFonts w:ascii="Calibri" w:hAnsi="Calibri"/>
+          <w:b w:val="false"/>
+          <w:bCs w:val="false"/>
+          <w:sz w:val="22"/>
+          <w:szCs w:val="22"/>
+        </w:rPr>
+        <w:t xml:space="preserve"> (2017). </w:t>
+      </w:r>
+      <w:r>
+        <w:rPr>
+          <w:rFonts w:ascii="Calibri" w:hAnsi="Calibri"/>
+          <w:b w:val="false"/>
+          <w:bCs w:val="false"/>
+          <w:i/>
+          <w:iCs/>
+          <w:sz w:val="22"/>
+          <w:szCs w:val="22"/>
+        </w:rPr>
+        <w:t>Intellectual property offences</w:t>
+      </w:r>
+      <w:r>
+        <w:rPr>
+          <w:rFonts w:ascii="Calibri" w:hAnsi="Calibri"/>
+          <w:b w:val="false"/>
+          <w:bCs w:val="false"/>
+          <w:i w:val="false"/>
+          <w:iCs w:val="false"/>
+          <w:sz w:val="22"/>
+          <w:szCs w:val="22"/>
+        </w:rPr>
+        <w:t>.</w:t>
+      </w:r>
+      <w:r>
+        <w:rPr>
+          <w:rFonts w:ascii="Calibri" w:hAnsi="Calibri"/>
+          <w:b w:val="false"/>
+          <w:bCs w:val="false"/>
+          <w:sz w:val="22"/>
+          <w:szCs w:val="22"/>
+        </w:rPr>
+        <w:t xml:space="preserve"> Retrieved March 27, 2025, from https://www.gov.uk/government/publications/intellectual-property-offences/intellectual-property-offence</w:t>
+      </w:r>
+      <w:r>
+        <w:rPr>
+          <w:rFonts w:ascii="Calibri" w:hAnsi="Calibri"/>
+          <w:b w:val="false"/>
+          <w:bCs w:val="false"/>
+          <w:sz w:val="22"/>
+          <w:szCs w:val="22"/>
+        </w:rPr>
+        <w:t>s</w:t>
+      </w:r>
+    </w:p>
+    <w:p>
+      <w:pPr>
+        <w:pStyle w:val="TextBody"/>
         <w:spacing w:before="280" w:after="280"/>
-        <w:rPr/>
-      </w:pPr>
-      <w:r>
-        <w:rPr/>
-      </w:r>
-    </w:p>
-    <w:p>
-      <w:pPr>
-        <w:pStyle w:val="Normal"/>
-        <w:rPr>
-          <w:rFonts w:cs="Calibri" w:cstheme="minorHAnsi"/>
-        </w:rPr>
-      </w:pPr>
-      <w:r>
-        <w:rPr>
-          <w:rFonts w:cs="Calibri" w:cstheme="minorHAnsi"/>
-        </w:rPr>
-      </w:r>
-    </w:p>
-    <w:p>
-      <w:pPr>
-        <w:pStyle w:val="Normal"/>
-        <w:spacing w:lineRule="auto" w:line="259" w:before="0" w:after="160"/>
-        <w:rPr>
-          <w:rFonts w:ascii="Arial" w:hAnsi="Arial" w:cs="Arial"/>
-        </w:rPr>
-      </w:pPr>
-      <w:r>
-        <w:rPr>
-          <w:rFonts w:cs="Arial" w:ascii="Arial" w:hAnsi="Arial"/>
+        <w:rPr>
+          <w:rFonts w:ascii="Calibri" w:hAnsi="Calibri" w:cs="Arial" w:cstheme="minorBidi"/>
+          <w:sz w:val="22"/>
+          <w:szCs w:val="22"/>
+        </w:rPr>
+      </w:pPr>
+      <w:r>
+        <w:rPr>
+          <w:rFonts w:cs="Arial" w:cstheme="minorBidi" w:ascii="Calibri" w:hAnsi="Calibri"/>
+          <w:i w:val="false"/>
+          <w:iCs w:val="false"/>
+          <w:sz w:val="22"/>
+          <w:szCs w:val="22"/>
+        </w:rPr>
+        <w:t xml:space="preserve">Brehm, E. K. (2012). </w:t>
+      </w:r>
+      <w:r>
+        <w:rPr>
+          <w:rFonts w:cs="Arial" w:cstheme="minorBidi" w:ascii="Calibri" w:hAnsi="Calibri"/>
+          <w:i/>
+          <w:iCs/>
+          <w:sz w:val="22"/>
+          <w:szCs w:val="22"/>
+        </w:rPr>
+        <w:t>Moral Judgment of Internet Piracy: The Role of Individual Harm and Perceived Justice</w:t>
+      </w:r>
+      <w:r>
+        <w:rPr>
+          <w:rFonts w:cs="Arial" w:cstheme="minorBidi" w:ascii="Calibri" w:hAnsi="Calibri"/>
+          <w:i w:val="false"/>
+          <w:iCs w:val="false"/>
+          <w:sz w:val="22"/>
+          <w:szCs w:val="22"/>
+        </w:rPr>
+        <w:t>.</w:t>
+      </w:r>
+    </w:p>
+    <w:p>
+      <w:pPr>
+        <w:pStyle w:val="TextBody"/>
+        <w:spacing w:before="280" w:after="280"/>
+        <w:rPr>
+          <w:rFonts w:ascii="Calibri" w:hAnsi="Calibri" w:cs="Arial" w:cstheme="minorBidi"/>
+          <w:sz w:val="22"/>
+          <w:szCs w:val="22"/>
+        </w:rPr>
+      </w:pPr>
+      <w:r>
+        <w:rPr>
+          <w:rFonts w:cs="Arial" w:cstheme="minorBidi" w:ascii="Calibri" w:hAnsi="Calibri"/>
+          <w:sz w:val="22"/>
+          <w:szCs w:val="22"/>
+        </w:rPr>
+        <w:t xml:space="preserve">ICO (n.d.). </w:t>
+      </w:r>
+      <w:r>
+        <w:rPr>
+          <w:rFonts w:cs="Arial" w:cstheme="minorBidi" w:ascii="Calibri" w:hAnsi="Calibri"/>
+          <w:i/>
+          <w:iCs/>
+          <w:sz w:val="22"/>
+          <w:szCs w:val="22"/>
+        </w:rPr>
+        <w:t>Penalties</w:t>
+      </w:r>
+      <w:r>
+        <w:rPr>
+          <w:rFonts w:cs="Arial" w:cstheme="minorBidi" w:ascii="Calibri" w:hAnsi="Calibri"/>
+          <w:sz w:val="22"/>
+          <w:szCs w:val="22"/>
+        </w:rPr>
+        <w:t>. Retrieved March 27, 2025, from https://ico.org.uk/for-organisations/law-enforcement/guide-to-le-processing/penalties/</w:t>
+      </w:r>
+    </w:p>
+    <w:p>
+      <w:pPr>
+        <w:pStyle w:val="TextBody"/>
+        <w:spacing w:before="280" w:after="280"/>
+        <w:rPr>
+          <w:rFonts w:cs="Arial" w:cstheme="minorBidi"/>
+        </w:rPr>
+      </w:pPr>
+      <w:r>
+        <w:rPr>
+          <w:rFonts w:cs="Arial" w:cstheme="minorBidi" w:ascii="Calibri" w:hAnsi="Calibri"/>
+          <w:sz w:val="22"/>
+          <w:szCs w:val="22"/>
+        </w:rPr>
+        <w:t xml:space="preserve">Ponemon Institute (2020). </w:t>
+      </w:r>
+      <w:r>
+        <w:rPr>
+          <w:rStyle w:val="Emphasis"/>
+          <w:rFonts w:cs="Arial" w:cstheme="minorBidi" w:ascii="Calibri" w:hAnsi="Calibri"/>
+          <w:sz w:val="22"/>
+          <w:szCs w:val="22"/>
+        </w:rPr>
+        <w:t>Cost of a Data Breach Report 2020</w:t>
+      </w:r>
+      <w:r>
+        <w:rPr>
+          <w:rFonts w:cs="Arial" w:cstheme="minorBidi" w:ascii="Calibri" w:hAnsi="Calibri"/>
+          <w:sz w:val="22"/>
+          <w:szCs w:val="22"/>
+        </w:rPr>
+        <w:t>.</w:t>
+      </w:r>
+    </w:p>
+    <w:p>
+      <w:pPr>
+        <w:pStyle w:val="TextBody"/>
+        <w:spacing w:before="280" w:after="280"/>
+        <w:rPr>
+          <w:rFonts w:cs="Arial" w:cstheme="minorBidi"/>
+        </w:rPr>
+      </w:pPr>
+      <w:r>
+        <w:rPr>
+          <w:rFonts w:cs="Arial" w:cstheme="minorBidi"/>
+        </w:rPr>
+        <w:t xml:space="preserve">National Federation of the Blind (2020). </w:t>
+      </w:r>
+      <w:r>
+        <w:rPr>
+          <w:rStyle w:val="Emphasis"/>
+          <w:rFonts w:cs="Arial" w:cstheme="minorBidi"/>
+        </w:rPr>
+        <w:t>Annual Report on the State of Blindness and Technology</w:t>
+      </w:r>
+      <w:r>
+        <w:rPr>
+          <w:rFonts w:cs="Arial" w:cstheme="minorBidi"/>
+        </w:rPr>
+        <w:t>.</w:t>
+      </w:r>
+    </w:p>
+    <w:p>
+      <w:pPr>
+        <w:pStyle w:val="TextBody"/>
+        <w:spacing w:before="280" w:after="280"/>
+        <w:rPr>
+          <w:rFonts w:cs="Arial" w:cstheme="minorBidi"/>
+        </w:rPr>
+      </w:pPr>
+      <w:r>
+        <w:rPr>
+          <w:rFonts w:cs="Arial" w:cstheme="minorBidi"/>
+        </w:rPr>
+        <w:t xml:space="preserve">American Foundation for the Blind. (2020). </w:t>
+      </w:r>
+      <w:r>
+        <w:rPr>
+          <w:rStyle w:val="Emphasis"/>
+          <w:rFonts w:cs="Arial" w:cstheme="minorBidi"/>
+        </w:rPr>
+        <w:t>2020 Technology Usage Survey</w:t>
+      </w:r>
+      <w:r>
+        <w:rPr>
+          <w:rFonts w:cs="Arial" w:cstheme="minorBidi"/>
+        </w:rPr>
+        <w:t>.</w:t>
+      </w:r>
+    </w:p>
+    <w:p>
+      <w:pPr>
+        <w:pStyle w:val="TextBody"/>
+        <w:spacing w:before="280" w:after="280"/>
+        <w:rPr>
+          <w:rFonts w:cs="Arial" w:cstheme="minorBidi"/>
+        </w:rPr>
+      </w:pPr>
+      <w:r>
+        <w:rPr>
+          <w:rFonts w:cs="Arial" w:cstheme="minorBidi"/>
         </w:rPr>
       </w:r>
       <w:r>
@@ -4878,8 +4921,8 @@
         <w:tblLook w:val="0600" w:noHBand="1" w:noVBand="1" w:firstColumn="0" w:lastRow="0" w:lastColumn="0" w:firstRow="0"/>
       </w:tblPr>
       <w:tblGrid>
-        <w:gridCol w:w="435"/>
-        <w:gridCol w:w="8445"/>
+        <w:gridCol w:w="434"/>
+        <w:gridCol w:w="8446"/>
         <w:gridCol w:w="1050"/>
       </w:tblGrid>
       <w:tr>
@@ -4888,7 +4931,7 @@
         </w:trPr>
         <w:tc>
           <w:tcPr>
-            <w:tcW w:w="435" w:type="dxa"/>
+            <w:tcW w:w="434" w:type="dxa"/>
             <w:tcBorders>
               <w:top w:val="single" w:sz="8" w:space="0" w:color="D9D9D9"/>
               <w:left w:val="single" w:sz="8" w:space="0" w:color="D9D9D9"/>
@@ -4919,7 +4962,7 @@
         </w:tc>
         <w:tc>
           <w:tcPr>
-            <w:tcW w:w="8445" w:type="dxa"/>
+            <w:tcW w:w="8446" w:type="dxa"/>
             <w:tcBorders>
               <w:top w:val="single" w:sz="8" w:space="0" w:color="D9D9D9"/>
               <w:left w:val="single" w:sz="8" w:space="0" w:color="D9D9D9"/>
@@ -4988,7 +5031,7 @@
         </w:trPr>
         <w:tc>
           <w:tcPr>
-            <w:tcW w:w="435" w:type="dxa"/>
+            <w:tcW w:w="434" w:type="dxa"/>
             <w:tcBorders>
               <w:top w:val="single" w:sz="8" w:space="0" w:color="D9D9D9"/>
               <w:left w:val="single" w:sz="8" w:space="0" w:color="D9D9D9"/>
@@ -5022,7 +5065,7 @@
         </w:tc>
         <w:tc>
           <w:tcPr>
-            <w:tcW w:w="8445" w:type="dxa"/>
+            <w:tcW w:w="8446" w:type="dxa"/>
             <w:tcBorders>
               <w:top w:val="single" w:sz="8" w:space="0" w:color="D9D9D9"/>
               <w:left w:val="single" w:sz="8" w:space="0" w:color="D9D9D9"/>
@@ -5091,7 +5134,7 @@
         </w:trPr>
         <w:tc>
           <w:tcPr>
-            <w:tcW w:w="435" w:type="dxa"/>
+            <w:tcW w:w="434" w:type="dxa"/>
             <w:tcBorders>
               <w:top w:val="single" w:sz="8" w:space="0" w:color="D9D9D9"/>
               <w:left w:val="single" w:sz="8" w:space="0" w:color="D9D9D9"/>
@@ -5125,7 +5168,7 @@
         </w:tc>
         <w:tc>
           <w:tcPr>
-            <w:tcW w:w="8445" w:type="dxa"/>
+            <w:tcW w:w="8446" w:type="dxa"/>
             <w:tcBorders>
               <w:top w:val="single" w:sz="8" w:space="0" w:color="D9D9D9"/>
               <w:left w:val="single" w:sz="8" w:space="0" w:color="D9D9D9"/>
@@ -5194,7 +5237,7 @@
         </w:trPr>
         <w:tc>
           <w:tcPr>
-            <w:tcW w:w="435" w:type="dxa"/>
+            <w:tcW w:w="434" w:type="dxa"/>
             <w:tcBorders>
               <w:top w:val="single" w:sz="8" w:space="0" w:color="D9D9D9"/>
               <w:left w:val="single" w:sz="8" w:space="0" w:color="D9D9D9"/>
@@ -5228,7 +5271,7 @@
         </w:tc>
         <w:tc>
           <w:tcPr>
-            <w:tcW w:w="8445" w:type="dxa"/>
+            <w:tcW w:w="8446" w:type="dxa"/>
             <w:tcBorders>
               <w:top w:val="single" w:sz="8" w:space="0" w:color="D9D9D9"/>
               <w:left w:val="single" w:sz="8" w:space="0" w:color="D9D9D9"/>
@@ -5297,7 +5340,7 @@
         </w:trPr>
         <w:tc>
           <w:tcPr>
-            <w:tcW w:w="435" w:type="dxa"/>
+            <w:tcW w:w="434" w:type="dxa"/>
             <w:tcBorders>
               <w:top w:val="single" w:sz="8" w:space="0" w:color="D9D9D9"/>
               <w:left w:val="single" w:sz="8" w:space="0" w:color="D9D9D9"/>
@@ -5331,7 +5374,7 @@
         </w:tc>
         <w:tc>
           <w:tcPr>
-            <w:tcW w:w="8445" w:type="dxa"/>
+            <w:tcW w:w="8446" w:type="dxa"/>
             <w:tcBorders>
               <w:top w:val="single" w:sz="8" w:space="0" w:color="D9D9D9"/>
               <w:left w:val="single" w:sz="8" w:space="0" w:color="D9D9D9"/>
@@ -5400,7 +5443,7 @@
         </w:trPr>
         <w:tc>
           <w:tcPr>
-            <w:tcW w:w="435" w:type="dxa"/>
+            <w:tcW w:w="434" w:type="dxa"/>
             <w:tcBorders>
               <w:top w:val="single" w:sz="8" w:space="0" w:color="D9D9D9"/>
               <w:left w:val="single" w:sz="8" w:space="0" w:color="D9D9D9"/>
@@ -5434,7 +5477,7 @@
         </w:tc>
         <w:tc>
           <w:tcPr>
-            <w:tcW w:w="8445" w:type="dxa"/>
+            <w:tcW w:w="8446" w:type="dxa"/>
             <w:tcBorders>
               <w:top w:val="single" w:sz="8" w:space="0" w:color="D9D9D9"/>
               <w:left w:val="single" w:sz="8" w:space="0" w:color="D9D9D9"/>
@@ -5503,7 +5546,7 @@
         </w:trPr>
         <w:tc>
           <w:tcPr>
-            <w:tcW w:w="435" w:type="dxa"/>
+            <w:tcW w:w="434" w:type="dxa"/>
             <w:tcBorders>
               <w:left w:val="single" w:sz="8" w:space="0" w:color="D9D9D9"/>
               <w:bottom w:val="single" w:sz="8" w:space="0" w:color="D9D9D9"/>
@@ -5536,7 +5579,7 @@
         </w:tc>
         <w:tc>
           <w:tcPr>
-            <w:tcW w:w="8445" w:type="dxa"/>
+            <w:tcW w:w="8446" w:type="dxa"/>
             <w:tcBorders>
               <w:left w:val="single" w:sz="8" w:space="0" w:color="D9D9D9"/>
               <w:bottom w:val="single" w:sz="8" w:space="0" w:color="D9D9D9"/>
@@ -5656,7 +5699,7 @@
                     </pic:cNvPicPr>
                   </pic:nvPicPr>
                   <pic:blipFill>
-                    <a:blip r:embed="rId13"/>
+                    <a:blip r:embed="rId12"/>
                     <a:stretch>
                       <a:fillRect/>
                     </a:stretch>
@@ -5701,7 +5744,7 @@
                     </pic:cNvPicPr>
                   </pic:nvPicPr>
                   <pic:blipFill>
-                    <a:blip r:embed="rId14"/>
+                    <a:blip r:embed="rId13"/>
                     <a:stretch>
                       <a:fillRect/>
                     </a:stretch>
@@ -5891,8 +5934,8 @@
         <w:tblLook w:val="0600" w:noHBand="1" w:noVBand="1" w:firstColumn="0" w:lastRow="0" w:lastColumn="0" w:firstRow="0"/>
       </w:tblPr>
       <w:tblGrid>
-        <w:gridCol w:w="615"/>
-        <w:gridCol w:w="8265"/>
+        <w:gridCol w:w="614"/>
+        <w:gridCol w:w="8266"/>
         <w:gridCol w:w="1050"/>
       </w:tblGrid>
       <w:tr>
@@ -5901,7 +5944,7 @@
         </w:trPr>
         <w:tc>
           <w:tcPr>
-            <w:tcW w:w="615" w:type="dxa"/>
+            <w:tcW w:w="614" w:type="dxa"/>
             <w:tcBorders>
               <w:top w:val="single" w:sz="8" w:space="0" w:color="D9D9D9"/>
               <w:left w:val="single" w:sz="8" w:space="0" w:color="D9D9D9"/>
@@ -5933,7 +5976,7 @@
         </w:tc>
         <w:tc>
           <w:tcPr>
-            <w:tcW w:w="8265" w:type="dxa"/>
+            <w:tcW w:w="8266" w:type="dxa"/>
             <w:tcBorders>
               <w:top w:val="single" w:sz="8" w:space="0" w:color="D9D9D9"/>
               <w:left w:val="single" w:sz="8" w:space="0" w:color="D9D9D9"/>
@@ -6004,7 +6047,7 @@
         </w:trPr>
         <w:tc>
           <w:tcPr>
-            <w:tcW w:w="615" w:type="dxa"/>
+            <w:tcW w:w="614" w:type="dxa"/>
             <w:tcBorders>
               <w:top w:val="single" w:sz="8" w:space="0" w:color="D9D9D9"/>
               <w:left w:val="single" w:sz="8" w:space="0" w:color="D9D9D9"/>
@@ -6039,7 +6082,7 @@
         </w:tc>
         <w:tc>
           <w:tcPr>
-            <w:tcW w:w="8265" w:type="dxa"/>
+            <w:tcW w:w="8266" w:type="dxa"/>
             <w:tcBorders>
               <w:top w:val="single" w:sz="8" w:space="0" w:color="D9D9D9"/>
               <w:left w:val="single" w:sz="8" w:space="0" w:color="D9D9D9"/>
@@ -6340,7 +6383,7 @@
         </w:trPr>
         <w:tc>
           <w:tcPr>
-            <w:tcW w:w="615" w:type="dxa"/>
+            <w:tcW w:w="614" w:type="dxa"/>
             <w:tcBorders>
               <w:top w:val="single" w:sz="8" w:space="0" w:color="D9D9D9"/>
               <w:left w:val="single" w:sz="8" w:space="0" w:color="D9D9D9"/>
@@ -6375,7 +6418,7 @@
         </w:tc>
         <w:tc>
           <w:tcPr>
-            <w:tcW w:w="8265" w:type="dxa"/>
+            <w:tcW w:w="8266" w:type="dxa"/>
             <w:tcBorders>
               <w:top w:val="single" w:sz="8" w:space="0" w:color="D9D9D9"/>
               <w:left w:val="single" w:sz="8" w:space="0" w:color="D9D9D9"/>
@@ -6665,7 +6708,7 @@
         </w:trPr>
         <w:tc>
           <w:tcPr>
-            <w:tcW w:w="615" w:type="dxa"/>
+            <w:tcW w:w="614" w:type="dxa"/>
             <w:tcBorders>
               <w:top w:val="single" w:sz="8" w:space="0" w:color="D9D9D9"/>
               <w:left w:val="single" w:sz="8" w:space="0" w:color="D9D9D9"/>
@@ -6700,7 +6743,7 @@
         </w:tc>
         <w:tc>
           <w:tcPr>
-            <w:tcW w:w="8265" w:type="dxa"/>
+            <w:tcW w:w="8266" w:type="dxa"/>
             <w:tcBorders>
               <w:top w:val="single" w:sz="8" w:space="0" w:color="D9D9D9"/>
               <w:left w:val="single" w:sz="8" w:space="0" w:color="D9D9D9"/>
@@ -7001,7 +7044,7 @@
         </w:trPr>
         <w:tc>
           <w:tcPr>
-            <w:tcW w:w="615" w:type="dxa"/>
+            <w:tcW w:w="614" w:type="dxa"/>
             <w:tcBorders>
               <w:top w:val="single" w:sz="8" w:space="0" w:color="D9D9D9"/>
               <w:left w:val="single" w:sz="8" w:space="0" w:color="D9D9D9"/>
@@ -7036,7 +7079,7 @@
         </w:tc>
         <w:tc>
           <w:tcPr>
-            <w:tcW w:w="8265" w:type="dxa"/>
+            <w:tcW w:w="8266" w:type="dxa"/>
             <w:tcBorders>
               <w:top w:val="single" w:sz="8" w:space="0" w:color="D9D9D9"/>
               <w:left w:val="single" w:sz="8" w:space="0" w:color="D9D9D9"/>
@@ -7349,7 +7392,7 @@
         </w:trPr>
         <w:tc>
           <w:tcPr>
-            <w:tcW w:w="615" w:type="dxa"/>
+            <w:tcW w:w="614" w:type="dxa"/>
             <w:tcBorders>
               <w:left w:val="single" w:sz="8" w:space="0" w:color="D9D9D9"/>
               <w:bottom w:val="single" w:sz="8" w:space="0" w:color="D9D9D9"/>
@@ -7383,7 +7426,7 @@
         </w:tc>
         <w:tc>
           <w:tcPr>
-            <w:tcW w:w="8265" w:type="dxa"/>
+            <w:tcW w:w="8266" w:type="dxa"/>
             <w:tcBorders>
               <w:left w:val="single" w:sz="8" w:space="0" w:color="D9D9D9"/>
               <w:bottom w:val="single" w:sz="8" w:space="0" w:color="D9D9D9"/>
@@ -7730,7 +7773,7 @@
         </w:trPr>
         <w:tc>
           <w:tcPr>
-            <w:tcW w:w="615" w:type="dxa"/>
+            <w:tcW w:w="614" w:type="dxa"/>
             <w:tcBorders>
               <w:left w:val="single" w:sz="8" w:space="0" w:color="D9D9D9"/>
               <w:bottom w:val="single" w:sz="8" w:space="0" w:color="D9D9D9"/>
@@ -7764,7 +7807,7 @@
         </w:tc>
         <w:tc>
           <w:tcPr>
-            <w:tcW w:w="8265" w:type="dxa"/>
+            <w:tcW w:w="8266" w:type="dxa"/>
             <w:tcBorders>
               <w:left w:val="single" w:sz="8" w:space="0" w:color="D9D9D9"/>
               <w:bottom w:val="single" w:sz="8" w:space="0" w:color="D9D9D9"/>
@@ -8128,7 +8171,7 @@
                     </pic:cNvPicPr>
                   </pic:nvPicPr>
                   <pic:blipFill>
-                    <a:blip r:embed="rId15"/>
+                    <a:blip r:embed="rId14"/>
                     <a:stretch>
                       <a:fillRect/>
                     </a:stretch>
@@ -8173,7 +8216,7 @@
                     </pic:cNvPicPr>
                   </pic:nvPicPr>
                   <pic:blipFill>
-                    <a:blip r:embed="rId16"/>
+                    <a:blip r:embed="rId15"/>
                     <a:stretch>
                       <a:fillRect/>
                     </a:stretch>
@@ -8393,138 +8436,120 @@
   <w:abstractNum w:abstractNumId="1">
     <w:lvl w:ilvl="0">
       <w:start w:val="1"/>
-      <w:numFmt w:val="bullet"/>
-      <w:lvlText w:val=""/>
+      <w:numFmt w:val="none"/>
+      <w:suff w:val="nothing"/>
+      <w:lvlText w:val=""/>
       <w:lvlJc w:val="left"/>
       <w:pPr>
         <w:tabs>
-          <w:tab w:val="num" w:pos="720"/>
+          <w:tab w:val="num" w:pos="0"/>
         </w:tabs>
-        <w:ind w:left="720" w:hanging="360"/>
-      </w:pPr>
-      <w:rPr>
-        <w:rFonts w:ascii="Symbol" w:hAnsi="Symbol" w:cs="Symbol" w:hint="default"/>
-      </w:rPr>
+        <w:ind w:left="0" w:hanging="0"/>
+      </w:pPr>
     </w:lvl>
     <w:lvl w:ilvl="1">
       <w:start w:val="1"/>
-      <w:numFmt w:val="bullet"/>
-      <w:lvlText w:val="◦"/>
+      <w:numFmt w:val="none"/>
+      <w:suff w:val="nothing"/>
+      <w:lvlText w:val=""/>
       <w:lvlJc w:val="left"/>
       <w:pPr>
         <w:tabs>
-          <w:tab w:val="num" w:pos="1080"/>
+          <w:tab w:val="num" w:pos="0"/>
         </w:tabs>
-        <w:ind w:left="1080" w:hanging="360"/>
-      </w:pPr>
-      <w:rPr>
-        <w:rFonts w:ascii="OpenSymbol" w:hAnsi="OpenSymbol" w:cs="OpenSymbol" w:hint="default"/>
-      </w:rPr>
+        <w:ind w:left="0" w:hanging="0"/>
+      </w:pPr>
     </w:lvl>
     <w:lvl w:ilvl="2">
       <w:start w:val="1"/>
-      <w:numFmt w:val="bullet"/>
-      <w:lvlText w:val="▪"/>
+      <w:numFmt w:val="none"/>
+      <w:suff w:val="nothing"/>
+      <w:lvlText w:val=""/>
       <w:lvlJc w:val="left"/>
       <w:pPr>
         <w:tabs>
-          <w:tab w:val="num" w:pos="1440"/>
+          <w:tab w:val="num" w:pos="0"/>
         </w:tabs>
-        <w:ind w:left="1440" w:hanging="360"/>
-      </w:pPr>
-      <w:rPr>
-        <w:rFonts w:ascii="OpenSymbol" w:hAnsi="OpenSymbol" w:cs="OpenSymbol" w:hint="default"/>
-      </w:rPr>
+        <w:ind w:left="0" w:hanging="0"/>
+      </w:pPr>
     </w:lvl>
     <w:lvl w:ilvl="3">
       <w:start w:val="1"/>
-      <w:numFmt w:val="bullet"/>
-      <w:lvlText w:val=""/>
+      <w:numFmt w:val="none"/>
+      <w:suff w:val="nothing"/>
+      <w:lvlText w:val=""/>
       <w:lvlJc w:val="left"/>
       <w:pPr>
         <w:tabs>
-          <w:tab w:val="num" w:pos="1800"/>
+          <w:tab w:val="num" w:pos="0"/>
         </w:tabs>
-        <w:ind w:left="1800" w:hanging="360"/>
-      </w:pPr>
-      <w:rPr>
-        <w:rFonts w:ascii="Symbol" w:hAnsi="Symbol" w:cs="Symbol" w:hint="default"/>
-      </w:rPr>
+        <w:ind w:left="0" w:hanging="0"/>
+      </w:pPr>
     </w:lvl>
     <w:lvl w:ilvl="4">
       <w:start w:val="1"/>
-      <w:numFmt w:val="bullet"/>
-      <w:lvlText w:val="◦"/>
+      <w:numFmt w:val="none"/>
+      <w:suff w:val="nothing"/>
+      <w:lvlText w:val=""/>
       <w:lvlJc w:val="left"/>
       <w:pPr>
         <w:tabs>
-          <w:tab w:val="num" w:pos="2160"/>
+          <w:tab w:val="num" w:pos="0"/>
         </w:tabs>
-        <w:ind w:left="2160" w:hanging="360"/>
-      </w:pPr>
-      <w:rPr>
-        <w:rFonts w:ascii="OpenSymbol" w:hAnsi="OpenSymbol" w:cs="OpenSymbol" w:hint="default"/>
-      </w:rPr>
+        <w:ind w:left="0" w:hanging="0"/>
+      </w:pPr>
     </w:lvl>
     <w:lvl w:ilvl="5">
       <w:start w:val="1"/>
-      <w:numFmt w:val="bullet"/>
-      <w:lvlText w:val="▪"/>
+      <w:numFmt w:val="none"/>
+      <w:suff w:val="nothing"/>
+      <w:lvlText w:val=""/>
       <w:lvlJc w:val="left"/>
       <w:pPr>
         <w:tabs>
-          <w:tab w:val="num" w:pos="2520"/>
+          <w:tab w:val="num" w:pos="0"/>
         </w:tabs>
-        <w:ind w:left="2520" w:hanging="360"/>
-      </w:pPr>
-      <w:rPr>
-        <w:rFonts w:ascii="OpenSymbol" w:hAnsi="OpenSymbol" w:cs="OpenSymbol" w:hint="default"/>
-      </w:rPr>
+        <w:ind w:left="0" w:hanging="0"/>
+      </w:pPr>
     </w:lvl>
     <w:lvl w:ilvl="6">
       <w:start w:val="1"/>
-      <w:numFmt w:val="bullet"/>
-      <w:lvlText w:val=""/>
+      <w:numFmt w:val="none"/>
+      <w:suff w:val="nothing"/>
+      <w:lvlText w:val=""/>
       <w:lvlJc w:val="left"/>
       <w:pPr>
         <w:tabs>
-          <w:tab w:val="num" w:pos="2880"/>
+          <w:tab w:val="num" w:pos="0"/>
         </w:tabs>
-        <w:ind w:left="2880" w:hanging="360"/>
-      </w:pPr>
-      <w:rPr>
-        <w:rFonts w:ascii="Symbol" w:hAnsi="Symbol" w:cs="Symbol" w:hint="default"/>
-      </w:rPr>
+        <w:ind w:left="0" w:hanging="0"/>
+      </w:pPr>
     </w:lvl>
     <w:lvl w:ilvl="7">
       <w:start w:val="1"/>
-      <w:numFmt w:val="bullet"/>
-      <w:lvlText w:val="◦"/>
+      <w:numFmt w:val="none"/>
+      <w:suff w:val="nothing"/>
+      <w:lvlText w:val=""/>
       <w:lvlJc w:val="left"/>
       <w:pPr>
         <w:tabs>
-          <w:tab w:val="num" w:pos="3240"/>
+          <w:tab w:val="num" w:pos="0"/>
         </w:tabs>
-        <w:ind w:left="3240" w:hanging="360"/>
-      </w:pPr>
-      <w:rPr>
-        <w:rFonts w:ascii="OpenSymbol" w:hAnsi="OpenSymbol" w:cs="OpenSymbol" w:hint="default"/>
-      </w:rPr>
+        <w:ind w:left="0" w:hanging="0"/>
+      </w:pPr>
     </w:lvl>
     <w:lvl w:ilvl="8">
       <w:start w:val="1"/>
-      <w:numFmt w:val="bullet"/>
-      <w:lvlText w:val="▪"/>
+      <w:numFmt w:val="none"/>
+      <w:suff w:val="nothing"/>
+      <w:lvlText w:val=""/>
       <w:lvlJc w:val="left"/>
       <w:pPr>
         <w:tabs>
-          <w:tab w:val="num" w:pos="3600"/>
+          <w:tab w:val="num" w:pos="0"/>
         </w:tabs>
-        <w:ind w:left="3600" w:hanging="360"/>
-      </w:pPr>
-      <w:rPr>
-        <w:rFonts w:ascii="OpenSymbol" w:hAnsi="OpenSymbol" w:cs="OpenSymbol" w:hint="default"/>
-      </w:rPr>
+        <w:ind w:left="0" w:hanging="0"/>
+      </w:pPr>
     </w:lvl>
   </w:abstractNum>
   <w:abstractNum w:abstractNumId="2">
@@ -9210,262 +9235,6 @@
       <w:rPr>
         <w:rFonts w:ascii="OpenSymbol" w:hAnsi="OpenSymbol" w:cs="OpenSymbol" w:hint="default"/>
       </w:rPr>
-    </w:lvl>
-  </w:abstractNum>
-  <w:abstractNum w:abstractNumId="7">
-    <w:lvl w:ilvl="0">
-      <w:start w:val="1"/>
-      <w:numFmt w:val="bullet"/>
-      <w:lvlText w:val=""/>
-      <w:lvlJc w:val="left"/>
-      <w:pPr>
-        <w:tabs>
-          <w:tab w:val="num" w:pos="720"/>
-        </w:tabs>
-        <w:ind w:left="720" w:hanging="360"/>
-      </w:pPr>
-      <w:rPr>
-        <w:rFonts w:ascii="Symbol" w:hAnsi="Symbol" w:cs="Symbol" w:hint="default"/>
-      </w:rPr>
-    </w:lvl>
-    <w:lvl w:ilvl="1">
-      <w:start w:val="1"/>
-      <w:numFmt w:val="bullet"/>
-      <w:lvlText w:val="◦"/>
-      <w:lvlJc w:val="left"/>
-      <w:pPr>
-        <w:tabs>
-          <w:tab w:val="num" w:pos="1080"/>
-        </w:tabs>
-        <w:ind w:left="1080" w:hanging="360"/>
-      </w:pPr>
-      <w:rPr>
-        <w:rFonts w:ascii="OpenSymbol" w:hAnsi="OpenSymbol" w:cs="OpenSymbol" w:hint="default"/>
-      </w:rPr>
-    </w:lvl>
-    <w:lvl w:ilvl="2">
-      <w:start w:val="1"/>
-      <w:numFmt w:val="bullet"/>
-      <w:lvlText w:val="▪"/>
-      <w:lvlJc w:val="left"/>
-      <w:pPr>
-        <w:tabs>
-          <w:tab w:val="num" w:pos="1440"/>
-        </w:tabs>
-        <w:ind w:left="1440" w:hanging="360"/>
-      </w:pPr>
-      <w:rPr>
-        <w:rFonts w:ascii="OpenSymbol" w:hAnsi="OpenSymbol" w:cs="OpenSymbol" w:hint="default"/>
-      </w:rPr>
-    </w:lvl>
-    <w:lvl w:ilvl="3">
-      <w:start w:val="1"/>
-      <w:numFmt w:val="bullet"/>
-      <w:lvlText w:val=""/>
-      <w:lvlJc w:val="left"/>
-      <w:pPr>
-        <w:tabs>
-          <w:tab w:val="num" w:pos="1800"/>
-        </w:tabs>
-        <w:ind w:left="1800" w:hanging="360"/>
-      </w:pPr>
-      <w:rPr>
-        <w:rFonts w:ascii="Symbol" w:hAnsi="Symbol" w:cs="Symbol" w:hint="default"/>
-      </w:rPr>
-    </w:lvl>
-    <w:lvl w:ilvl="4">
-      <w:start w:val="1"/>
-      <w:numFmt w:val="bullet"/>
-      <w:lvlText w:val="◦"/>
-      <w:lvlJc w:val="left"/>
-      <w:pPr>
-        <w:tabs>
-          <w:tab w:val="num" w:pos="2160"/>
-        </w:tabs>
-        <w:ind w:left="2160" w:hanging="360"/>
-      </w:pPr>
-      <w:rPr>
-        <w:rFonts w:ascii="OpenSymbol" w:hAnsi="OpenSymbol" w:cs="OpenSymbol" w:hint="default"/>
-      </w:rPr>
-    </w:lvl>
-    <w:lvl w:ilvl="5">
-      <w:start w:val="1"/>
-      <w:numFmt w:val="bullet"/>
-      <w:lvlText w:val="▪"/>
-      <w:lvlJc w:val="left"/>
-      <w:pPr>
-        <w:tabs>
-          <w:tab w:val="num" w:pos="2520"/>
-        </w:tabs>
-        <w:ind w:left="2520" w:hanging="360"/>
-      </w:pPr>
-      <w:rPr>
-        <w:rFonts w:ascii="OpenSymbol" w:hAnsi="OpenSymbol" w:cs="OpenSymbol" w:hint="default"/>
-      </w:rPr>
-    </w:lvl>
-    <w:lvl w:ilvl="6">
-      <w:start w:val="1"/>
-      <w:numFmt w:val="bullet"/>
-      <w:lvlText w:val=""/>
-      <w:lvlJc w:val="left"/>
-      <w:pPr>
-        <w:tabs>
-          <w:tab w:val="num" w:pos="2880"/>
-        </w:tabs>
-        <w:ind w:left="2880" w:hanging="360"/>
-      </w:pPr>
-      <w:rPr>
-        <w:rFonts w:ascii="Symbol" w:hAnsi="Symbol" w:cs="Symbol" w:hint="default"/>
-      </w:rPr>
-    </w:lvl>
-    <w:lvl w:ilvl="7">
-      <w:start w:val="1"/>
-      <w:numFmt w:val="bullet"/>
-      <w:lvlText w:val="◦"/>
-      <w:lvlJc w:val="left"/>
-      <w:pPr>
-        <w:tabs>
-          <w:tab w:val="num" w:pos="3240"/>
-        </w:tabs>
-        <w:ind w:left="3240" w:hanging="360"/>
-      </w:pPr>
-      <w:rPr>
-        <w:rFonts w:ascii="OpenSymbol" w:hAnsi="OpenSymbol" w:cs="OpenSymbol" w:hint="default"/>
-      </w:rPr>
-    </w:lvl>
-    <w:lvl w:ilvl="8">
-      <w:start w:val="1"/>
-      <w:numFmt w:val="bullet"/>
-      <w:lvlText w:val="▪"/>
-      <w:lvlJc w:val="left"/>
-      <w:pPr>
-        <w:tabs>
-          <w:tab w:val="num" w:pos="3600"/>
-        </w:tabs>
-        <w:ind w:left="3600" w:hanging="360"/>
-      </w:pPr>
-      <w:rPr>
-        <w:rFonts w:ascii="OpenSymbol" w:hAnsi="OpenSymbol" w:cs="OpenSymbol" w:hint="default"/>
-      </w:rPr>
-    </w:lvl>
-  </w:abstractNum>
-  <w:abstractNum w:abstractNumId="8">
-    <w:lvl w:ilvl="0">
-      <w:start w:val="1"/>
-      <w:numFmt w:val="none"/>
-      <w:suff w:val="nothing"/>
-      <w:lvlText w:val=""/>
-      <w:lvlJc w:val="left"/>
-      <w:pPr>
-        <w:tabs>
-          <w:tab w:val="num" w:pos="0"/>
-        </w:tabs>
-        <w:ind w:left="0" w:hanging="0"/>
-      </w:pPr>
-    </w:lvl>
-    <w:lvl w:ilvl="1">
-      <w:start w:val="1"/>
-      <w:numFmt w:val="none"/>
-      <w:suff w:val="nothing"/>
-      <w:lvlText w:val=""/>
-      <w:lvlJc w:val="left"/>
-      <w:pPr>
-        <w:tabs>
-          <w:tab w:val="num" w:pos="0"/>
-        </w:tabs>
-        <w:ind w:left="0" w:hanging="0"/>
-      </w:pPr>
-    </w:lvl>
-    <w:lvl w:ilvl="2">
-      <w:start w:val="1"/>
-      <w:numFmt w:val="none"/>
-      <w:suff w:val="nothing"/>
-      <w:lvlText w:val=""/>
-      <w:lvlJc w:val="left"/>
-      <w:pPr>
-        <w:tabs>
-          <w:tab w:val="num" w:pos="0"/>
-        </w:tabs>
-        <w:ind w:left="0" w:hanging="0"/>
-      </w:pPr>
-    </w:lvl>
-    <w:lvl w:ilvl="3">
-      <w:start w:val="1"/>
-      <w:numFmt w:val="none"/>
-      <w:suff w:val="nothing"/>
-      <w:lvlText w:val=""/>
-      <w:lvlJc w:val="left"/>
-      <w:pPr>
-        <w:tabs>
-          <w:tab w:val="num" w:pos="0"/>
-        </w:tabs>
-        <w:ind w:left="0" w:hanging="0"/>
-      </w:pPr>
-    </w:lvl>
-    <w:lvl w:ilvl="4">
-      <w:start w:val="1"/>
-      <w:numFmt w:val="none"/>
-      <w:suff w:val="nothing"/>
-      <w:lvlText w:val=""/>
-      <w:lvlJc w:val="left"/>
-      <w:pPr>
-        <w:tabs>
-          <w:tab w:val="num" w:pos="0"/>
-        </w:tabs>
-        <w:ind w:left="0" w:hanging="0"/>
-      </w:pPr>
-    </w:lvl>
-    <w:lvl w:ilvl="5">
-      <w:start w:val="1"/>
-      <w:numFmt w:val="none"/>
-      <w:suff w:val="nothing"/>
-      <w:lvlText w:val=""/>
-      <w:lvlJc w:val="left"/>
-      <w:pPr>
-        <w:tabs>
-          <w:tab w:val="num" w:pos="0"/>
-        </w:tabs>
-        <w:ind w:left="0" w:hanging="0"/>
-      </w:pPr>
-    </w:lvl>
-    <w:lvl w:ilvl="6">
-      <w:start w:val="1"/>
-      <w:numFmt w:val="none"/>
-      <w:suff w:val="nothing"/>
-      <w:lvlText w:val=""/>
-      <w:lvlJc w:val="left"/>
-      <w:pPr>
-        <w:tabs>
-          <w:tab w:val="num" w:pos="0"/>
-        </w:tabs>
-        <w:ind w:left="0" w:hanging="0"/>
-      </w:pPr>
-    </w:lvl>
-    <w:lvl w:ilvl="7">
-      <w:start w:val="1"/>
-      <w:numFmt w:val="none"/>
-      <w:suff w:val="nothing"/>
-      <w:lvlText w:val=""/>
-      <w:lvlJc w:val="left"/>
-      <w:pPr>
-        <w:tabs>
-          <w:tab w:val="num" w:pos="0"/>
-        </w:tabs>
-        <w:ind w:left="0" w:hanging="0"/>
-      </w:pPr>
-    </w:lvl>
-    <w:lvl w:ilvl="8">
-      <w:start w:val="1"/>
-      <w:numFmt w:val="none"/>
-      <w:suff w:val="nothing"/>
-      <w:lvlText w:val=""/>
-      <w:lvlJc w:val="left"/>
-      <w:pPr>
-        <w:tabs>
-          <w:tab w:val="num" w:pos="0"/>
-        </w:tabs>
-        <w:ind w:left="0" w:hanging="0"/>
-      </w:pPr>
     </w:lvl>
   </w:abstractNum>
   <w:num w:numId="1">
@@ -9485,12 +9254,6 @@
   </w:num>
   <w:num w:numId="6">
     <w:abstractNumId w:val="6"/>
-  </w:num>
-  <w:num w:numId="7">
-    <w:abstractNumId w:val="7"/>
-  </w:num>
-  <w:num w:numId="8">
-    <w:abstractNumId w:val="8"/>
   </w:num>
 </w:numbering>
 </file>
@@ -10206,6 +9969,14 @@
       <w:rFonts w:ascii="OpenSymbol" w:hAnsi="OpenSymbol" w:eastAsia="OpenSymbol" w:cs="OpenSymbol"/>
     </w:rPr>
   </w:style>
+  <w:style w:type="character" w:styleId="Emphasis">
+    <w:name w:val="Emphasis"/>
+    <w:qFormat/>
+    <w:rPr>
+      <w:i/>
+      <w:iCs/>
+    </w:rPr>
+  </w:style>
   <w:style w:type="paragraph" w:styleId="Heading" w:customStyle="1">
     <w:name w:val="Heading"/>
     <w:basedOn w:val="Normal"/>

--- a/doc/Portfolio Group Project 21-EXT (2024-25).docx
+++ b/doc/Portfolio Group Project 21-EXT (2024-25).docx
@@ -1922,7 +1922,7 @@
               <w:widowControl w:val="false"/>
               <w:numPr>
                 <w:ilvl w:val="0"/>
-                <w:numId w:val="2"/>
+                <w:numId w:val="1"/>
               </w:numPr>
               <w:rPr/>
             </w:pPr>
@@ -1937,7 +1937,7 @@
               <w:widowControl w:val="false"/>
               <w:numPr>
                 <w:ilvl w:val="0"/>
-                <w:numId w:val="2"/>
+                <w:numId w:val="1"/>
               </w:numPr>
               <w:rPr/>
             </w:pPr>
@@ -1952,7 +1952,7 @@
               <w:widowControl w:val="false"/>
               <w:numPr>
                 <w:ilvl w:val="0"/>
-                <w:numId w:val="2"/>
+                <w:numId w:val="1"/>
               </w:numPr>
               <w:rPr/>
             </w:pPr>
@@ -1967,7 +1967,7 @@
               <w:widowControl w:val="false"/>
               <w:numPr>
                 <w:ilvl w:val="0"/>
-                <w:numId w:val="2"/>
+                <w:numId w:val="1"/>
               </w:numPr>
               <w:rPr/>
             </w:pPr>
@@ -2035,7 +2035,7 @@
               <w:widowControl w:val="false"/>
               <w:numPr>
                 <w:ilvl w:val="0"/>
-                <w:numId w:val="3"/>
+                <w:numId w:val="2"/>
               </w:numPr>
               <w:rPr/>
             </w:pPr>
@@ -2050,7 +2050,7 @@
               <w:widowControl w:val="false"/>
               <w:numPr>
                 <w:ilvl w:val="0"/>
-                <w:numId w:val="3"/>
+                <w:numId w:val="2"/>
               </w:numPr>
               <w:rPr/>
             </w:pPr>
@@ -2065,7 +2065,7 @@
               <w:widowControl w:val="false"/>
               <w:numPr>
                 <w:ilvl w:val="0"/>
-                <w:numId w:val="3"/>
+                <w:numId w:val="2"/>
               </w:numPr>
               <w:rPr/>
             </w:pPr>
@@ -2133,7 +2133,7 @@
               <w:widowControl w:val="false"/>
               <w:numPr>
                 <w:ilvl w:val="0"/>
-                <w:numId w:val="3"/>
+                <w:numId w:val="2"/>
               </w:numPr>
               <w:rPr/>
             </w:pPr>
@@ -2148,7 +2148,7 @@
               <w:widowControl w:val="false"/>
               <w:numPr>
                 <w:ilvl w:val="0"/>
-                <w:numId w:val="3"/>
+                <w:numId w:val="2"/>
               </w:numPr>
               <w:rPr/>
             </w:pPr>
@@ -2163,7 +2163,7 @@
               <w:widowControl w:val="false"/>
               <w:numPr>
                 <w:ilvl w:val="0"/>
-                <w:numId w:val="3"/>
+                <w:numId w:val="2"/>
               </w:numPr>
               <w:rPr/>
             </w:pPr>
@@ -2178,7 +2178,7 @@
               <w:widowControl w:val="false"/>
               <w:numPr>
                 <w:ilvl w:val="0"/>
-                <w:numId w:val="3"/>
+                <w:numId w:val="2"/>
               </w:numPr>
               <w:rPr/>
             </w:pPr>
@@ -2246,7 +2246,7 @@
               <w:widowControl w:val="false"/>
               <w:numPr>
                 <w:ilvl w:val="0"/>
-                <w:numId w:val="4"/>
+                <w:numId w:val="3"/>
               </w:numPr>
               <w:rPr/>
             </w:pPr>
@@ -2261,7 +2261,7 @@
               <w:widowControl w:val="false"/>
               <w:numPr>
                 <w:ilvl w:val="0"/>
-                <w:numId w:val="4"/>
+                <w:numId w:val="3"/>
               </w:numPr>
               <w:rPr/>
             </w:pPr>
@@ -2276,7 +2276,7 @@
               <w:widowControl w:val="false"/>
               <w:numPr>
                 <w:ilvl w:val="0"/>
-                <w:numId w:val="4"/>
+                <w:numId w:val="3"/>
               </w:numPr>
               <w:rPr/>
             </w:pPr>
@@ -2344,7 +2344,7 @@
               <w:widowControl w:val="false"/>
               <w:numPr>
                 <w:ilvl w:val="0"/>
-                <w:numId w:val="5"/>
+                <w:numId w:val="4"/>
               </w:numPr>
               <w:rPr/>
             </w:pPr>
@@ -2412,7 +2412,7 @@
               <w:widowControl w:val="false"/>
               <w:numPr>
                 <w:ilvl w:val="0"/>
-                <w:numId w:val="3"/>
+                <w:numId w:val="2"/>
               </w:numPr>
               <w:rPr/>
             </w:pPr>
@@ -2427,7 +2427,7 @@
               <w:widowControl w:val="false"/>
               <w:numPr>
                 <w:ilvl w:val="0"/>
-                <w:numId w:val="3"/>
+                <w:numId w:val="2"/>
               </w:numPr>
               <w:rPr/>
             </w:pPr>
@@ -2442,7 +2442,7 @@
               <w:widowControl w:val="false"/>
               <w:numPr>
                 <w:ilvl w:val="0"/>
-                <w:numId w:val="3"/>
+                <w:numId w:val="2"/>
               </w:numPr>
               <w:rPr/>
             </w:pPr>
@@ -2457,7 +2457,7 @@
               <w:widowControl w:val="false"/>
               <w:numPr>
                 <w:ilvl w:val="0"/>
-                <w:numId w:val="3"/>
+                <w:numId w:val="2"/>
               </w:numPr>
               <w:rPr/>
             </w:pPr>
@@ -2525,7 +2525,7 @@
               <w:widowControl w:val="false"/>
               <w:numPr>
                 <w:ilvl w:val="0"/>
-                <w:numId w:val="4"/>
+                <w:numId w:val="3"/>
               </w:numPr>
               <w:rPr/>
             </w:pPr>
@@ -2540,7 +2540,7 @@
               <w:widowControl w:val="false"/>
               <w:numPr>
                 <w:ilvl w:val="0"/>
-                <w:numId w:val="4"/>
+                <w:numId w:val="3"/>
               </w:numPr>
               <w:rPr/>
             </w:pPr>
@@ -2555,7 +2555,7 @@
               <w:widowControl w:val="false"/>
               <w:numPr>
                 <w:ilvl w:val="0"/>
-                <w:numId w:val="4"/>
+                <w:numId w:val="3"/>
               </w:numPr>
               <w:rPr/>
             </w:pPr>
@@ -2623,7 +2623,7 @@
               <w:widowControl w:val="false"/>
               <w:numPr>
                 <w:ilvl w:val="0"/>
-                <w:numId w:val="6"/>
+                <w:numId w:val="5"/>
               </w:numPr>
               <w:rPr/>
             </w:pPr>
@@ -4052,7 +4052,15 @@
             </w:r>
             <w:r>
               <w:rPr/>
-              <w:t xml:space="preserve"> April due to a malaysian holiday</w:t>
+              <w:t xml:space="preserve"> April due to a </w:t>
+            </w:r>
+            <w:r>
+              <w:rPr/>
+              <w:t>M</w:t>
+            </w:r>
+            <w:r>
+              <w:rPr/>
+              <w:t>alaysian holiday</w:t>
             </w:r>
           </w:p>
         </w:tc>
@@ -4276,25 +4284,34 @@
         <w:rPr>
           <w:rFonts w:cs="Calibri" w:cstheme="minorHAnsi"/>
         </w:rPr>
-        <w:t xml:space="preserve">One </w:t>
-      </w:r>
-      <w:r>
+        <w:t>One relevant issue is copyright and licensing (legal). This is because the product utilises a number of software libraries which may each have their own licenses restricting or dictating their usage, which must be adhered to in line with copyright law.</w:t>
+      </w:r>
+    </w:p>
+    <w:p>
+      <w:pPr>
+        <w:pStyle w:val="Normal"/>
         <w:rPr>
           <w:rFonts w:cs="Calibri" w:cstheme="minorHAnsi"/>
         </w:rPr>
-        <w:t xml:space="preserve">relevant </w:t>
-      </w:r>
+      </w:pPr>
       <w:r>
         <w:rPr>
           <w:rFonts w:cs="Calibri" w:cstheme="minorHAnsi"/>
         </w:rPr>
-        <w:t xml:space="preserve">issue is </w:t>
-      </w:r>
-      <w:r>
+      </w:r>
+    </w:p>
+    <w:p>
+      <w:pPr>
+        <w:pStyle w:val="Normal"/>
         <w:rPr>
           <w:rFonts w:cs="Calibri" w:cstheme="minorHAnsi"/>
         </w:rPr>
-        <w:t>copyright and licensing (legal). This is because the product utilises a number of software libraries which may each have their own licenses restricting or dictating their usage, which must be adhered to in line with copyright law.</w:t>
+      </w:pPr>
+      <w:r>
+        <w:rPr>
+          <w:rFonts w:cs="Calibri" w:cstheme="minorHAnsi"/>
+        </w:rPr>
+        <w:t>Another issue is data protection (legal &amp; professional). This is because the project involves the handling and transmission of both sensitive information (such as passwords) and other confidential business information (such as the energy usage data).</w:t>
       </w:r>
     </w:p>
     <w:p>
@@ -4305,7 +4322,9 @@
         </w:rPr>
       </w:pPr>
       <w:r>
-        <w:rPr/>
+        <w:rPr>
+          <w:rFonts w:cs="Calibri" w:cstheme="minorHAnsi"/>
+        </w:rPr>
       </w:r>
     </w:p>
     <w:p>
@@ -4319,70 +4338,7 @@
         <w:rPr>
           <w:rFonts w:cs="Calibri" w:cstheme="minorHAnsi"/>
         </w:rPr>
-        <w:t xml:space="preserve">Another issue is </w:t>
-      </w:r>
-      <w:r>
-        <w:rPr>
-          <w:rFonts w:cs="Calibri" w:cstheme="minorHAnsi"/>
-        </w:rPr>
-        <w:t>data protection (legal &amp; professional). This is because the project involves the handling and transmission of both sensitive information (such as passwords) and other confidential business information (such as the energy usage data).</w:t>
-      </w:r>
-    </w:p>
-    <w:p>
-      <w:pPr>
-        <w:pStyle w:val="Normal"/>
-        <w:rPr>
-          <w:rFonts w:cs="Calibri" w:cstheme="minorHAnsi"/>
-        </w:rPr>
-      </w:pPr>
-      <w:r>
-        <w:rPr>
-          <w:rFonts w:cs="Calibri" w:cstheme="minorHAnsi"/>
-        </w:rPr>
-      </w:r>
-    </w:p>
-    <w:p>
-      <w:pPr>
-        <w:pStyle w:val="Normal"/>
-        <w:rPr>
-          <w:rFonts w:cs="Calibri" w:cstheme="minorHAnsi"/>
-        </w:rPr>
-      </w:pPr>
-      <w:r>
-        <w:rPr>
-          <w:rFonts w:cs="Calibri" w:cstheme="minorHAnsi"/>
-        </w:rPr>
-        <w:t xml:space="preserve">A </w:t>
-      </w:r>
-      <w:r>
-        <w:rPr>
-          <w:rFonts w:cs="Calibri" w:cstheme="minorHAnsi"/>
-        </w:rPr>
-        <w:t>third</w:t>
-      </w:r>
-      <w:r>
-        <w:rPr>
-          <w:rFonts w:cs="Calibri" w:cstheme="minorHAnsi"/>
-        </w:rPr>
-        <w:t xml:space="preserve"> issue is </w:t>
-      </w:r>
-      <w:r>
-        <w:rPr>
-          <w:rFonts w:cs="Calibri" w:cstheme="minorHAnsi"/>
-        </w:rPr>
-        <w:t xml:space="preserve">accessibility (ethical). </w:t>
-      </w:r>
-      <w:r>
-        <w:rPr>
-          <w:rFonts w:cs="Calibri" w:cstheme="minorHAnsi"/>
-        </w:rPr>
-        <w:t xml:space="preserve">This is </w:t>
-      </w:r>
-      <w:r>
-        <w:rPr>
-          <w:rFonts w:cs="Calibri" w:cstheme="minorHAnsi"/>
-        </w:rPr>
-        <w:t>because there is potential for the system to be used by a wide variety of users who may suffer from various disabilities making it harder for them to use the system than normal people, such as poor eyesight.</w:t>
+        <w:t>A third issue is accessibility (ethical). This is because there is potential for the system to be used by a wide variety of users who may suffer from various disabilities making it harder for them to use the system than normal people, such as poor eyesight.</w:t>
       </w:r>
     </w:p>
     <w:p>
@@ -4430,19 +4386,13 @@
       </w:pPr>
       <w:r>
         <w:rPr>
-          <w:rFonts w:cs="Calibri Light" w:ascii="Calibri" w:hAnsi="Calibri" w:cstheme="majorHAnsi"/>
-        </w:rPr>
-        <w:t xml:space="preserve">Adhering to copyright law and following the restrictions imposed by software licenses is necessary for the software we produce to even be considered legal. These laws are in place to ensure that software authors are credited for their work, and that their work is not used in ways for which they do not give permission. The legal aspect is the most necessary part since failing to abide by copyright law can lead to unlimited fines or up to ten years of imprisonment </w:t>
-      </w:r>
-      <w:r>
-        <w:rPr>
-          <w:rFonts w:cs="Calibri Light" w:ascii="Calibri" w:hAnsi="Calibri" w:cstheme="majorHAnsi"/>
-        </w:rPr>
-        <w:t>(</w:t>
-      </w:r>
-      <w:r>
-        <w:rPr>
-          <w:rFonts w:cs="Calibri Light" w:ascii="Calibri" w:hAnsi="Calibri" w:cstheme="majorHAnsi"/>
+          <w:rFonts w:cs="Calibri Light" w:cstheme="majorHAnsi"/>
+        </w:rPr>
+        <w:t>Adhering to copyright law and following the restrictions imposed by software licenses is necessary for the software we produce to even be considered legal. These laws are in place to ensure that software authors are credited for their work, and that their work is not used in ways for which they do not give permission. The legal aspect is the most necessary part since failing to abide by copyright law can lead to unlimited fines or up to ten years of imprisonment (</w:t>
+      </w:r>
+      <w:r>
+        <w:rPr>
+          <w:rFonts w:cs="Calibri Light" w:cstheme="majorHAnsi"/>
           <w:i w:val="false"/>
           <w:iCs w:val="false"/>
         </w:rPr>
@@ -4450,15 +4400,9 @@
       </w:r>
       <w:r>
         <w:rPr>
-          <w:rFonts w:cs="Calibri Light" w:ascii="Calibri" w:hAnsi="Calibri" w:cstheme="majorHAnsi"/>
-        </w:rPr>
-        <w:t>, 2017)</w:t>
-      </w:r>
-      <w:r>
-        <w:rPr>
-          <w:rFonts w:cs="Calibri Light" w:ascii="Calibri" w:hAnsi="Calibri" w:cstheme="majorHAnsi"/>
-        </w:rPr>
-        <w:t>. However, the ethical aspect should not be neglected since some of the libraries used are either created or maintained by individuals or small organisations, and a study (Brehm, 2012) has shown that a considerable portion of people find copyright infringement to be immoral, particularly when it affects individuals or small companies. Public opinion and law are in general agreement that copyright must be abided by in a case such as this. In our project, we ensured that all the software dependencies of the final product were correctly licenses for our usage.</w:t>
+          <w:rFonts w:cs="Calibri Light" w:cstheme="majorHAnsi"/>
+        </w:rPr>
+        <w:t>, 2017). However, the ethical aspect should not be neglected since some of the libraries used are either created or maintained by individuals or small organisations, and a study (Brehm, 2012) has shown that a considerable portion of people find copyright infringement to be immoral, particularly when it affects individuals or small companies. Public opinion and law are in general agreement that copyright must be abided by in a case such as this. In our project, we ensured that all the software dependencies of the final product were correctly licenses for our usage.</w:t>
       </w:r>
     </w:p>
     <w:p>
@@ -4469,9 +4413,21 @@
         </w:rPr>
       </w:pPr>
       <w:r>
+        <w:rPr/>
+      </w:r>
+    </w:p>
+    <w:p>
+      <w:pPr>
+        <w:pStyle w:val="Normal"/>
         <w:rPr>
           <w:rFonts w:ascii="Calibri" w:hAnsi="Calibri"/>
         </w:rPr>
+      </w:pPr>
+      <w:r>
+        <w:rPr>
+          <w:rFonts w:cs="Calibri Light" w:cstheme="majorHAnsi"/>
+        </w:rPr>
+        <w:t>Data protection is another important legal issue, as well as professional. For example, similarly to copyright law, there are strict GDPR laws which bear high penalties; in this case, of up to £17.5 million fines or 4% of the total annual worldwide turnover in the preceding financial year of the company at fault (ICO, n.d.). And as for the professional aspect, since the data in question which ought to be protected is owned by the client, there is a professional expectation that every care is taken to protect it. In particular, a study found 60% of organisations to be less willing to work with clients who had suffered a data breach in the past (Ponemon Institute, 2020). In order to closely protect data, our software hashes passwords for login validation and logs users out after ten minutes of inactivity.</w:t>
       </w:r>
     </w:p>
     <w:p>
@@ -4482,22 +4438,7 @@
         </w:rPr>
       </w:pPr>
       <w:r>
-        <w:rPr>
-          <w:rFonts w:cs="Calibri Light" w:ascii="Calibri" w:hAnsi="Calibri" w:cstheme="majorHAnsi"/>
-        </w:rPr>
-        <w:t xml:space="preserve">Data protection is another important legal issue, as well as professional. For example, similarly to copyright law, there are strict GDPR laws which bear high penalties; in this case, of up to £17.5 million fines or 4% of the </w:t>
-      </w:r>
-      <w:r>
-        <w:rPr>
-          <w:rFonts w:cs="Calibri Light" w:ascii="Calibri" w:hAnsi="Calibri" w:cstheme="majorHAnsi"/>
-        </w:rPr>
-        <w:t>total annual worldwide turnover in the preceding financial year</w:t>
-      </w:r>
-      <w:r>
-        <w:rPr>
-          <w:rFonts w:cs="Calibri Light" w:ascii="Calibri" w:hAnsi="Calibri" w:cstheme="majorHAnsi"/>
-        </w:rPr>
-        <w:t xml:space="preserve"> of the company at fault (ICO, n.d.). And as for the professional aspect, since the data in question which ought to be protected is owned by the client, there is a professional expectation that every care is taken to protect it. In particular, a study found 60% of organisations to be less willing to work with clients who had suffered a data breach in the past (Ponemon Institute, 2020). In order to closely protect data, our software hashes passwords for login validation and logs users out after ten minutes of inactivity.</w:t>
+        <w:rPr/>
       </w:r>
     </w:p>
     <w:p>
@@ -4509,20 +4450,7 @@
       </w:pPr>
       <w:r>
         <w:rPr>
-          <w:rFonts w:ascii="Calibri" w:hAnsi="Calibri"/>
-        </w:rPr>
-      </w:r>
-    </w:p>
-    <w:p>
-      <w:pPr>
-        <w:pStyle w:val="Normal"/>
-        <w:rPr>
-          <w:rFonts w:ascii="Calibri" w:hAnsi="Calibri"/>
-        </w:rPr>
-      </w:pPr>
-      <w:r>
-        <w:rPr>
-          <w:rFonts w:cs="Calibri Light" w:ascii="Calibri" w:hAnsi="Calibri" w:cstheme="majorHAnsi"/>
+          <w:rFonts w:cs="Calibri Light" w:cstheme="majorHAnsi"/>
         </w:rPr>
         <w:t>Finally, the ethical issue of accessibility was considered in the production of our software. Accessibility in software systems is a growing concern, with over 70% of people with visual impairments in the US (a figure likely to be similar in other Western countries) now using digital technologies such as computers and mobile phones (National Federation of the Blind, 2020). To this end, during the planning phase of our software we checked the prototypes for any identifiable issues, and found that the most major issue for people with visual impairments was low-contrast text being utilised in the colour scheme. To fix this, we ensured that the final product made use of strong contrast. In addition, our website uses text rather than images of text where possible, making it more compatible with screen readers, which are used by over 50% of blind people use daily (American Foundation for the Blind, 2020).</w:t>
       </w:r>
@@ -4566,7 +4494,6 @@
       </w:pPr>
       <w:r>
         <w:rPr>
-          <w:rFonts w:ascii="Calibri" w:hAnsi="Calibri"/>
           <w:b w:val="false"/>
           <w:bCs w:val="false"/>
           <w:i w:val="false"/>
@@ -4578,7 +4505,6 @@
       </w:r>
       <w:r>
         <w:rPr>
-          <w:rFonts w:ascii="Calibri" w:hAnsi="Calibri"/>
           <w:b w:val="false"/>
           <w:bCs w:val="false"/>
           <w:sz w:val="22"/>
@@ -4588,7 +4514,6 @@
       </w:r>
       <w:r>
         <w:rPr>
-          <w:rFonts w:ascii="Calibri" w:hAnsi="Calibri"/>
           <w:b w:val="false"/>
           <w:bCs w:val="false"/>
           <w:i/>
@@ -4600,7 +4525,6 @@
       </w:r>
       <w:r>
         <w:rPr>
-          <w:rFonts w:ascii="Calibri" w:hAnsi="Calibri"/>
           <w:b w:val="false"/>
           <w:bCs w:val="false"/>
           <w:i w:val="false"/>
@@ -4612,23 +4536,12 @@
       </w:r>
       <w:r>
         <w:rPr>
-          <w:rFonts w:ascii="Calibri" w:hAnsi="Calibri"/>
           <w:b w:val="false"/>
           <w:bCs w:val="false"/>
           <w:sz w:val="22"/>
           <w:szCs w:val="22"/>
         </w:rPr>
-        <w:t xml:space="preserve"> Retrieved March 27, 2025, from https://www.gov.uk/government/publications/intellectual-property-offences/intellectual-property-offence</w:t>
-      </w:r>
-      <w:r>
-        <w:rPr>
-          <w:rFonts w:ascii="Calibri" w:hAnsi="Calibri"/>
-          <w:b w:val="false"/>
-          <w:bCs w:val="false"/>
-          <w:sz w:val="22"/>
-          <w:szCs w:val="22"/>
-        </w:rPr>
-        <w:t>s</w:t>
+        <w:t xml:space="preserve"> Retrieved March 27, 2025, from https://www.gov.uk/government/publications/intellectual-property-offences/intellectual-property-offences</w:t>
       </w:r>
     </w:p>
     <w:p>
@@ -4643,7 +4556,7 @@
       </w:pPr>
       <w:r>
         <w:rPr>
-          <w:rFonts w:cs="Arial" w:cstheme="minorBidi" w:ascii="Calibri" w:hAnsi="Calibri"/>
+          <w:rFonts w:cs="Arial" w:cstheme="minorBidi"/>
           <w:i w:val="false"/>
           <w:iCs w:val="false"/>
           <w:sz w:val="22"/>
@@ -4653,7 +4566,7 @@
       </w:r>
       <w:r>
         <w:rPr>
-          <w:rFonts w:cs="Arial" w:cstheme="minorBidi" w:ascii="Calibri" w:hAnsi="Calibri"/>
+          <w:rFonts w:cs="Arial" w:cstheme="minorBidi"/>
           <w:i/>
           <w:iCs/>
           <w:sz w:val="22"/>
@@ -4663,7 +4576,7 @@
       </w:r>
       <w:r>
         <w:rPr>
-          <w:rFonts w:cs="Arial" w:cstheme="minorBidi" w:ascii="Calibri" w:hAnsi="Calibri"/>
+          <w:rFonts w:cs="Arial" w:cstheme="minorBidi"/>
           <w:i w:val="false"/>
           <w:iCs w:val="false"/>
           <w:sz w:val="22"/>
@@ -4684,7 +4597,7 @@
       </w:pPr>
       <w:r>
         <w:rPr>
-          <w:rFonts w:cs="Arial" w:cstheme="minorBidi" w:ascii="Calibri" w:hAnsi="Calibri"/>
+          <w:rFonts w:cs="Arial" w:cstheme="minorBidi"/>
           <w:sz w:val="22"/>
           <w:szCs w:val="22"/>
         </w:rPr>
@@ -4692,7 +4605,7 @@
       </w:r>
       <w:r>
         <w:rPr>
-          <w:rFonts w:cs="Arial" w:cstheme="minorBidi" w:ascii="Calibri" w:hAnsi="Calibri"/>
+          <w:rFonts w:cs="Arial" w:cstheme="minorBidi"/>
           <w:i/>
           <w:iCs/>
           <w:sz w:val="22"/>
@@ -4702,7 +4615,7 @@
       </w:r>
       <w:r>
         <w:rPr>
-          <w:rFonts w:cs="Arial" w:cstheme="minorBidi" w:ascii="Calibri" w:hAnsi="Calibri"/>
+          <w:rFonts w:cs="Arial" w:cstheme="minorBidi"/>
           <w:sz w:val="22"/>
           <w:szCs w:val="22"/>
         </w:rPr>
@@ -4719,7 +4632,7 @@
       </w:pPr>
       <w:r>
         <w:rPr>
-          <w:rFonts w:cs="Arial" w:cstheme="minorBidi" w:ascii="Calibri" w:hAnsi="Calibri"/>
+          <w:rFonts w:cs="Arial" w:cstheme="minorBidi"/>
           <w:sz w:val="22"/>
           <w:szCs w:val="22"/>
         </w:rPr>
@@ -4728,7 +4641,7 @@
       <w:r>
         <w:rPr>
           <w:rStyle w:val="Emphasis"/>
-          <w:rFonts w:cs="Arial" w:cstheme="minorBidi" w:ascii="Calibri" w:hAnsi="Calibri"/>
+          <w:rFonts w:cs="Arial" w:cstheme="minorBidi"/>
           <w:sz w:val="22"/>
           <w:szCs w:val="22"/>
         </w:rPr>
@@ -4736,7 +4649,7 @@
       </w:r>
       <w:r>
         <w:rPr>
-          <w:rFonts w:cs="Arial" w:cstheme="minorBidi" w:ascii="Calibri" w:hAnsi="Calibri"/>
+          <w:rFonts w:cs="Arial" w:cstheme="minorBidi"/>
           <w:sz w:val="22"/>
           <w:szCs w:val="22"/>
         </w:rPr>
@@ -4921,8 +4834,8 @@
         <w:tblLook w:val="0600" w:noHBand="1" w:noVBand="1" w:firstColumn="0" w:lastRow="0" w:lastColumn="0" w:firstRow="0"/>
       </w:tblPr>
       <w:tblGrid>
-        <w:gridCol w:w="434"/>
-        <w:gridCol w:w="8446"/>
+        <w:gridCol w:w="433"/>
+        <w:gridCol w:w="8447"/>
         <w:gridCol w:w="1050"/>
       </w:tblGrid>
       <w:tr>
@@ -4931,7 +4844,7 @@
         </w:trPr>
         <w:tc>
           <w:tcPr>
-            <w:tcW w:w="434" w:type="dxa"/>
+            <w:tcW w:w="433" w:type="dxa"/>
             <w:tcBorders>
               <w:top w:val="single" w:sz="8" w:space="0" w:color="D9D9D9"/>
               <w:left w:val="single" w:sz="8" w:space="0" w:color="D9D9D9"/>
@@ -4962,7 +4875,7 @@
         </w:tc>
         <w:tc>
           <w:tcPr>
-            <w:tcW w:w="8446" w:type="dxa"/>
+            <w:tcW w:w="8447" w:type="dxa"/>
             <w:tcBorders>
               <w:top w:val="single" w:sz="8" w:space="0" w:color="D9D9D9"/>
               <w:left w:val="single" w:sz="8" w:space="0" w:color="D9D9D9"/>
@@ -5031,7 +4944,7 @@
         </w:trPr>
         <w:tc>
           <w:tcPr>
-            <w:tcW w:w="434" w:type="dxa"/>
+            <w:tcW w:w="433" w:type="dxa"/>
             <w:tcBorders>
               <w:top w:val="single" w:sz="8" w:space="0" w:color="D9D9D9"/>
               <w:left w:val="single" w:sz="8" w:space="0" w:color="D9D9D9"/>
@@ -5065,7 +4978,7 @@
         </w:tc>
         <w:tc>
           <w:tcPr>
-            <w:tcW w:w="8446" w:type="dxa"/>
+            <w:tcW w:w="8447" w:type="dxa"/>
             <w:tcBorders>
               <w:top w:val="single" w:sz="8" w:space="0" w:color="D9D9D9"/>
               <w:left w:val="single" w:sz="8" w:space="0" w:color="D9D9D9"/>
@@ -5134,7 +5047,7 @@
         </w:trPr>
         <w:tc>
           <w:tcPr>
-            <w:tcW w:w="434" w:type="dxa"/>
+            <w:tcW w:w="433" w:type="dxa"/>
             <w:tcBorders>
               <w:top w:val="single" w:sz="8" w:space="0" w:color="D9D9D9"/>
               <w:left w:val="single" w:sz="8" w:space="0" w:color="D9D9D9"/>
@@ -5168,7 +5081,7 @@
         </w:tc>
         <w:tc>
           <w:tcPr>
-            <w:tcW w:w="8446" w:type="dxa"/>
+            <w:tcW w:w="8447" w:type="dxa"/>
             <w:tcBorders>
               <w:top w:val="single" w:sz="8" w:space="0" w:color="D9D9D9"/>
               <w:left w:val="single" w:sz="8" w:space="0" w:color="D9D9D9"/>
@@ -5237,7 +5150,7 @@
         </w:trPr>
         <w:tc>
           <w:tcPr>
-            <w:tcW w:w="434" w:type="dxa"/>
+            <w:tcW w:w="433" w:type="dxa"/>
             <w:tcBorders>
               <w:top w:val="single" w:sz="8" w:space="0" w:color="D9D9D9"/>
               <w:left w:val="single" w:sz="8" w:space="0" w:color="D9D9D9"/>
@@ -5271,7 +5184,7 @@
         </w:tc>
         <w:tc>
           <w:tcPr>
-            <w:tcW w:w="8446" w:type="dxa"/>
+            <w:tcW w:w="8447" w:type="dxa"/>
             <w:tcBorders>
               <w:top w:val="single" w:sz="8" w:space="0" w:color="D9D9D9"/>
               <w:left w:val="single" w:sz="8" w:space="0" w:color="D9D9D9"/>
@@ -5340,7 +5253,7 @@
         </w:trPr>
         <w:tc>
           <w:tcPr>
-            <w:tcW w:w="434" w:type="dxa"/>
+            <w:tcW w:w="433" w:type="dxa"/>
             <w:tcBorders>
               <w:top w:val="single" w:sz="8" w:space="0" w:color="D9D9D9"/>
               <w:left w:val="single" w:sz="8" w:space="0" w:color="D9D9D9"/>
@@ -5374,7 +5287,7 @@
         </w:tc>
         <w:tc>
           <w:tcPr>
-            <w:tcW w:w="8446" w:type="dxa"/>
+            <w:tcW w:w="8447" w:type="dxa"/>
             <w:tcBorders>
               <w:top w:val="single" w:sz="8" w:space="0" w:color="D9D9D9"/>
               <w:left w:val="single" w:sz="8" w:space="0" w:color="D9D9D9"/>
@@ -5443,7 +5356,7 @@
         </w:trPr>
         <w:tc>
           <w:tcPr>
-            <w:tcW w:w="434" w:type="dxa"/>
+            <w:tcW w:w="433" w:type="dxa"/>
             <w:tcBorders>
               <w:top w:val="single" w:sz="8" w:space="0" w:color="D9D9D9"/>
               <w:left w:val="single" w:sz="8" w:space="0" w:color="D9D9D9"/>
@@ -5477,7 +5390,7 @@
         </w:tc>
         <w:tc>
           <w:tcPr>
-            <w:tcW w:w="8446" w:type="dxa"/>
+            <w:tcW w:w="8447" w:type="dxa"/>
             <w:tcBorders>
               <w:top w:val="single" w:sz="8" w:space="0" w:color="D9D9D9"/>
               <w:left w:val="single" w:sz="8" w:space="0" w:color="D9D9D9"/>
@@ -5546,7 +5459,7 @@
         </w:trPr>
         <w:tc>
           <w:tcPr>
-            <w:tcW w:w="434" w:type="dxa"/>
+            <w:tcW w:w="433" w:type="dxa"/>
             <w:tcBorders>
               <w:left w:val="single" w:sz="8" w:space="0" w:color="D9D9D9"/>
               <w:bottom w:val="single" w:sz="8" w:space="0" w:color="D9D9D9"/>
@@ -5579,7 +5492,7 @@
         </w:tc>
         <w:tc>
           <w:tcPr>
-            <w:tcW w:w="8446" w:type="dxa"/>
+            <w:tcW w:w="8447" w:type="dxa"/>
             <w:tcBorders>
               <w:left w:val="single" w:sz="8" w:space="0" w:color="D9D9D9"/>
               <w:bottom w:val="single" w:sz="8" w:space="0" w:color="D9D9D9"/>
@@ -5934,8 +5847,8 @@
         <w:tblLook w:val="0600" w:noHBand="1" w:noVBand="1" w:firstColumn="0" w:lastRow="0" w:lastColumn="0" w:firstRow="0"/>
       </w:tblPr>
       <w:tblGrid>
-        <w:gridCol w:w="614"/>
-        <w:gridCol w:w="8266"/>
+        <w:gridCol w:w="613"/>
+        <w:gridCol w:w="8267"/>
         <w:gridCol w:w="1050"/>
       </w:tblGrid>
       <w:tr>
@@ -5944,7 +5857,7 @@
         </w:trPr>
         <w:tc>
           <w:tcPr>
-            <w:tcW w:w="614" w:type="dxa"/>
+            <w:tcW w:w="613" w:type="dxa"/>
             <w:tcBorders>
               <w:top w:val="single" w:sz="8" w:space="0" w:color="D9D9D9"/>
               <w:left w:val="single" w:sz="8" w:space="0" w:color="D9D9D9"/>
@@ -5976,7 +5889,7 @@
         </w:tc>
         <w:tc>
           <w:tcPr>
-            <w:tcW w:w="8266" w:type="dxa"/>
+            <w:tcW w:w="8267" w:type="dxa"/>
             <w:tcBorders>
               <w:top w:val="single" w:sz="8" w:space="0" w:color="D9D9D9"/>
               <w:left w:val="single" w:sz="8" w:space="0" w:color="D9D9D9"/>
@@ -6047,7 +5960,7 @@
         </w:trPr>
         <w:tc>
           <w:tcPr>
-            <w:tcW w:w="614" w:type="dxa"/>
+            <w:tcW w:w="613" w:type="dxa"/>
             <w:tcBorders>
               <w:top w:val="single" w:sz="8" w:space="0" w:color="D9D9D9"/>
               <w:left w:val="single" w:sz="8" w:space="0" w:color="D9D9D9"/>
@@ -6082,7 +5995,7 @@
         </w:tc>
         <w:tc>
           <w:tcPr>
-            <w:tcW w:w="8266" w:type="dxa"/>
+            <w:tcW w:w="8267" w:type="dxa"/>
             <w:tcBorders>
               <w:top w:val="single" w:sz="8" w:space="0" w:color="D9D9D9"/>
               <w:left w:val="single" w:sz="8" w:space="0" w:color="D9D9D9"/>
@@ -6339,7 +6252,14 @@
                 <w:b w:val="false"/>
                 <w:bCs w:val="false"/>
               </w:rPr>
-              <w:t>Thursday: absent</w:t>
+              <w:t xml:space="preserve">Thursday: absent, </w:t>
+            </w:r>
+            <w:r>
+              <w:rPr>
+                <w:b w:val="false"/>
+                <w:bCs w:val="false"/>
+              </w:rPr>
+              <w:t>joined very briefly then left</w:t>
             </w:r>
           </w:p>
         </w:tc>
@@ -6383,7 +6303,7 @@
         </w:trPr>
         <w:tc>
           <w:tcPr>
-            <w:tcW w:w="614" w:type="dxa"/>
+            <w:tcW w:w="613" w:type="dxa"/>
             <w:tcBorders>
               <w:top w:val="single" w:sz="8" w:space="0" w:color="D9D9D9"/>
               <w:left w:val="single" w:sz="8" w:space="0" w:color="D9D9D9"/>
@@ -6418,7 +6338,7 @@
         </w:tc>
         <w:tc>
           <w:tcPr>
-            <w:tcW w:w="8266" w:type="dxa"/>
+            <w:tcW w:w="8267" w:type="dxa"/>
             <w:tcBorders>
               <w:top w:val="single" w:sz="8" w:space="0" w:color="D9D9D9"/>
               <w:left w:val="single" w:sz="8" w:space="0" w:color="D9D9D9"/>
@@ -6664,7 +6584,14 @@
                 <w:b w:val="false"/>
                 <w:bCs w:val="false"/>
               </w:rPr>
-              <w:t>Thursday: absent</w:t>
+              <w:t xml:space="preserve">Thursday: </w:t>
+            </w:r>
+            <w:r>
+              <w:rPr>
+                <w:b w:val="false"/>
+                <w:bCs w:val="false"/>
+              </w:rPr>
+              <w:t>working on the backend and discussing what to do next</w:t>
             </w:r>
           </w:p>
         </w:tc>
@@ -6708,7 +6635,7 @@
         </w:trPr>
         <w:tc>
           <w:tcPr>
-            <w:tcW w:w="614" w:type="dxa"/>
+            <w:tcW w:w="613" w:type="dxa"/>
             <w:tcBorders>
               <w:top w:val="single" w:sz="8" w:space="0" w:color="D9D9D9"/>
               <w:left w:val="single" w:sz="8" w:space="0" w:color="D9D9D9"/>
@@ -6743,7 +6670,7 @@
         </w:tc>
         <w:tc>
           <w:tcPr>
-            <w:tcW w:w="8266" w:type="dxa"/>
+            <w:tcW w:w="8267" w:type="dxa"/>
             <w:tcBorders>
               <w:top w:val="single" w:sz="8" w:space="0" w:color="D9D9D9"/>
               <w:left w:val="single" w:sz="8" w:space="0" w:color="D9D9D9"/>
@@ -6983,7 +6910,14 @@
                 <w:b w:val="false"/>
                 <w:bCs w:val="false"/>
               </w:rPr>
-              <w:t>Tuesday: not recorded</w:t>
+              <w:t xml:space="preserve">Tuesday: not </w:t>
+            </w:r>
+            <w:r>
+              <w:rPr>
+                <w:b w:val="false"/>
+                <w:bCs w:val="false"/>
+              </w:rPr>
+              <w:t>reported</w:t>
             </w:r>
           </w:p>
           <w:p>
@@ -7000,7 +6934,14 @@
                 <w:b w:val="false"/>
                 <w:bCs w:val="false"/>
               </w:rPr>
-              <w:t>Thursday: absent</w:t>
+              <w:t xml:space="preserve">Thursday: </w:t>
+            </w:r>
+            <w:r>
+              <w:rPr>
+                <w:b w:val="false"/>
+                <w:bCs w:val="false"/>
+              </w:rPr>
+              <w:t>read Tailwind documentation, discussed what to do next</w:t>
             </w:r>
           </w:p>
         </w:tc>
@@ -7044,7 +6985,7 @@
         </w:trPr>
         <w:tc>
           <w:tcPr>
-            <w:tcW w:w="614" w:type="dxa"/>
+            <w:tcW w:w="613" w:type="dxa"/>
             <w:tcBorders>
               <w:top w:val="single" w:sz="8" w:space="0" w:color="D9D9D9"/>
               <w:left w:val="single" w:sz="8" w:space="0" w:color="D9D9D9"/>
@@ -7079,7 +7020,7 @@
         </w:tc>
         <w:tc>
           <w:tcPr>
-            <w:tcW w:w="8266" w:type="dxa"/>
+            <w:tcW w:w="8267" w:type="dxa"/>
             <w:tcBorders>
               <w:top w:val="single" w:sz="8" w:space="0" w:color="D9D9D9"/>
               <w:left w:val="single" w:sz="8" w:space="0" w:color="D9D9D9"/>
@@ -7348,7 +7289,17 @@
                 <w:sz w:val="21"/>
                 <w:szCs w:val="21"/>
               </w:rPr>
-              <w:t>Thursday: absent</w:t>
+              <w:t xml:space="preserve">Thursday: absent, </w:t>
+            </w:r>
+            <w:r>
+              <w:rPr>
+                <w:rFonts w:cs="Calibri" w:cstheme="minorHAnsi"/>
+                <w:b w:val="false"/>
+                <w:bCs w:val="false"/>
+                <w:sz w:val="21"/>
+                <w:szCs w:val="21"/>
+              </w:rPr>
+              <w:t>joined for only a few minutes then left</w:t>
             </w:r>
           </w:p>
         </w:tc>
@@ -7392,7 +7343,7 @@
         </w:trPr>
         <w:tc>
           <w:tcPr>
-            <w:tcW w:w="614" w:type="dxa"/>
+            <w:tcW w:w="613" w:type="dxa"/>
             <w:tcBorders>
               <w:left w:val="single" w:sz="8" w:space="0" w:color="D9D9D9"/>
               <w:bottom w:val="single" w:sz="8" w:space="0" w:color="D9D9D9"/>
@@ -7426,7 +7377,7 @@
         </w:tc>
         <w:tc>
           <w:tcPr>
-            <w:tcW w:w="8266" w:type="dxa"/>
+            <w:tcW w:w="8267" w:type="dxa"/>
             <w:tcBorders>
               <w:left w:val="single" w:sz="8" w:space="0" w:color="D9D9D9"/>
               <w:bottom w:val="single" w:sz="8" w:space="0" w:color="D9D9D9"/>
@@ -7717,7 +7668,14 @@
                 <w:b w:val="false"/>
                 <w:bCs w:val="false"/>
               </w:rPr>
-              <w:t>Tuesday: not recorded</w:t>
+              <w:t xml:space="preserve">Tuesday: </w:t>
+            </w:r>
+            <w:r>
+              <w:rPr>
+                <w:b w:val="false"/>
+                <w:bCs w:val="false"/>
+              </w:rPr>
+              <w:t>did more work on LSEPI, recorded attendance and work, added ERD</w:t>
             </w:r>
           </w:p>
           <w:p>
@@ -7734,7 +7692,14 @@
                 <w:b w:val="false"/>
                 <w:bCs w:val="false"/>
               </w:rPr>
-              <w:t>Thursday: absent</w:t>
+              <w:t xml:space="preserve">Thursday: </w:t>
+            </w:r>
+            <w:r>
+              <w:rPr>
+                <w:b w:val="false"/>
+                <w:bCs w:val="false"/>
+              </w:rPr>
+              <w:t>completed LSEPI, added references, recorded attendance and work, took over from Jed in presenting the update to the tutor since Jed was absent, discussed what to do next</w:t>
             </w:r>
           </w:p>
         </w:tc>
@@ -7773,7 +7738,7 @@
         </w:trPr>
         <w:tc>
           <w:tcPr>
-            <w:tcW w:w="614" w:type="dxa"/>
+            <w:tcW w:w="613" w:type="dxa"/>
             <w:tcBorders>
               <w:left w:val="single" w:sz="8" w:space="0" w:color="D9D9D9"/>
               <w:bottom w:val="single" w:sz="8" w:space="0" w:color="D9D9D9"/>
@@ -7807,7 +7772,7 @@
         </w:tc>
         <w:tc>
           <w:tcPr>
-            <w:tcW w:w="8266" w:type="dxa"/>
+            <w:tcW w:w="8267" w:type="dxa"/>
             <w:tcBorders>
               <w:left w:val="single" w:sz="8" w:space="0" w:color="D9D9D9"/>
               <w:bottom w:val="single" w:sz="8" w:space="0" w:color="D9D9D9"/>
@@ -8062,7 +8027,14 @@
                 <w:b w:val="false"/>
                 <w:bCs w:val="false"/>
               </w:rPr>
-              <w:t>Tuesday: absent</w:t>
+              <w:t xml:space="preserve">Tuesday: </w:t>
+            </w:r>
+            <w:r>
+              <w:rPr>
+                <w:b w:val="false"/>
+                <w:bCs w:val="false"/>
+              </w:rPr>
+              <w:t>not recorded</w:t>
             </w:r>
           </w:p>
           <w:p>
@@ -8436,120 +8408,138 @@
   <w:abstractNum w:abstractNumId="1">
     <w:lvl w:ilvl="0">
       <w:start w:val="1"/>
-      <w:numFmt w:val="none"/>
-      <w:suff w:val="nothing"/>
-      <w:lvlText w:val=""/>
+      <w:numFmt w:val="bullet"/>
+      <w:lvlText w:val=""/>
       <w:lvlJc w:val="left"/>
       <w:pPr>
         <w:tabs>
-          <w:tab w:val="num" w:pos="0"/>
+          <w:tab w:val="num" w:pos="720"/>
         </w:tabs>
-        <w:ind w:left="0" w:hanging="0"/>
-      </w:pPr>
+        <w:ind w:left="720" w:hanging="360"/>
+      </w:pPr>
+      <w:rPr>
+        <w:rFonts w:ascii="Symbol" w:hAnsi="Symbol" w:cs="Symbol" w:hint="default"/>
+      </w:rPr>
     </w:lvl>
     <w:lvl w:ilvl="1">
       <w:start w:val="1"/>
-      <w:numFmt w:val="none"/>
-      <w:suff w:val="nothing"/>
-      <w:lvlText w:val=""/>
+      <w:numFmt w:val="bullet"/>
+      <w:lvlText w:val="◦"/>
       <w:lvlJc w:val="left"/>
       <w:pPr>
         <w:tabs>
-          <w:tab w:val="num" w:pos="0"/>
+          <w:tab w:val="num" w:pos="1080"/>
         </w:tabs>
-        <w:ind w:left="0" w:hanging="0"/>
-      </w:pPr>
+        <w:ind w:left="1080" w:hanging="360"/>
+      </w:pPr>
+      <w:rPr>
+        <w:rFonts w:ascii="OpenSymbol" w:hAnsi="OpenSymbol" w:cs="OpenSymbol" w:hint="default"/>
+      </w:rPr>
     </w:lvl>
     <w:lvl w:ilvl="2">
       <w:start w:val="1"/>
-      <w:numFmt w:val="none"/>
-      <w:suff w:val="nothing"/>
-      <w:lvlText w:val=""/>
+      <w:numFmt w:val="bullet"/>
+      <w:lvlText w:val="▪"/>
       <w:lvlJc w:val="left"/>
       <w:pPr>
         <w:tabs>
-          <w:tab w:val="num" w:pos="0"/>
+          <w:tab w:val="num" w:pos="1440"/>
         </w:tabs>
-        <w:ind w:left="0" w:hanging="0"/>
-      </w:pPr>
+        <w:ind w:left="1440" w:hanging="360"/>
+      </w:pPr>
+      <w:rPr>
+        <w:rFonts w:ascii="OpenSymbol" w:hAnsi="OpenSymbol" w:cs="OpenSymbol" w:hint="default"/>
+      </w:rPr>
     </w:lvl>
     <w:lvl w:ilvl="3">
       <w:start w:val="1"/>
-      <w:numFmt w:val="none"/>
-      <w:suff w:val="nothing"/>
-      <w:lvlText w:val=""/>
+      <w:numFmt w:val="bullet"/>
+      <w:lvlText w:val=""/>
       <w:lvlJc w:val="left"/>
       <w:pPr>
         <w:tabs>
-          <w:tab w:val="num" w:pos="0"/>
+          <w:tab w:val="num" w:pos="1800"/>
         </w:tabs>
-        <w:ind w:left="0" w:hanging="0"/>
-      </w:pPr>
+        <w:ind w:left="1800" w:hanging="360"/>
+      </w:pPr>
+      <w:rPr>
+        <w:rFonts w:ascii="Symbol" w:hAnsi="Symbol" w:cs="Symbol" w:hint="default"/>
+      </w:rPr>
     </w:lvl>
     <w:lvl w:ilvl="4">
       <w:start w:val="1"/>
-      <w:numFmt w:val="none"/>
-      <w:suff w:val="nothing"/>
-      <w:lvlText w:val=""/>
+      <w:numFmt w:val="bullet"/>
+      <w:lvlText w:val="◦"/>
       <w:lvlJc w:val="left"/>
       <w:pPr>
         <w:tabs>
-          <w:tab w:val="num" w:pos="0"/>
+          <w:tab w:val="num" w:pos="2160"/>
         </w:tabs>
-        <w:ind w:left="0" w:hanging="0"/>
-      </w:pPr>
+        <w:ind w:left="2160" w:hanging="360"/>
+      </w:pPr>
+      <w:rPr>
+        <w:rFonts w:ascii="OpenSymbol" w:hAnsi="OpenSymbol" w:cs="OpenSymbol" w:hint="default"/>
+      </w:rPr>
     </w:lvl>
     <w:lvl w:ilvl="5">
       <w:start w:val="1"/>
-      <w:numFmt w:val="none"/>
-      <w:suff w:val="nothing"/>
-      <w:lvlText w:val=""/>
+      <w:numFmt w:val="bullet"/>
+      <w:lvlText w:val="▪"/>
       <w:lvlJc w:val="left"/>
       <w:pPr>
         <w:tabs>
-          <w:tab w:val="num" w:pos="0"/>
+          <w:tab w:val="num" w:pos="2520"/>
         </w:tabs>
-        <w:ind w:left="0" w:hanging="0"/>
-      </w:pPr>
+        <w:ind w:left="2520" w:hanging="360"/>
+      </w:pPr>
+      <w:rPr>
+        <w:rFonts w:ascii="OpenSymbol" w:hAnsi="OpenSymbol" w:cs="OpenSymbol" w:hint="default"/>
+      </w:rPr>
     </w:lvl>
     <w:lvl w:ilvl="6">
       <w:start w:val="1"/>
-      <w:numFmt w:val="none"/>
-      <w:suff w:val="nothing"/>
-      <w:lvlText w:val=""/>
+      <w:numFmt w:val="bullet"/>
+      <w:lvlText w:val=""/>
       <w:lvlJc w:val="left"/>
       <w:pPr>
         <w:tabs>
-          <w:tab w:val="num" w:pos="0"/>
+          <w:tab w:val="num" w:pos="2880"/>
         </w:tabs>
-        <w:ind w:left="0" w:hanging="0"/>
-      </w:pPr>
+        <w:ind w:left="2880" w:hanging="360"/>
+      </w:pPr>
+      <w:rPr>
+        <w:rFonts w:ascii="Symbol" w:hAnsi="Symbol" w:cs="Symbol" w:hint="default"/>
+      </w:rPr>
     </w:lvl>
     <w:lvl w:ilvl="7">
       <w:start w:val="1"/>
-      <w:numFmt w:val="none"/>
-      <w:suff w:val="nothing"/>
-      <w:lvlText w:val=""/>
+      <w:numFmt w:val="bullet"/>
+      <w:lvlText w:val="◦"/>
       <w:lvlJc w:val="left"/>
       <w:pPr>
         <w:tabs>
-          <w:tab w:val="num" w:pos="0"/>
+          <w:tab w:val="num" w:pos="3240"/>
         </w:tabs>
-        <w:ind w:left="0" w:hanging="0"/>
-      </w:pPr>
+        <w:ind w:left="3240" w:hanging="360"/>
+      </w:pPr>
+      <w:rPr>
+        <w:rFonts w:ascii="OpenSymbol" w:hAnsi="OpenSymbol" w:cs="OpenSymbol" w:hint="default"/>
+      </w:rPr>
     </w:lvl>
     <w:lvl w:ilvl="8">
       <w:start w:val="1"/>
-      <w:numFmt w:val="none"/>
-      <w:suff w:val="nothing"/>
-      <w:lvlText w:val=""/>
+      <w:numFmt w:val="bullet"/>
+      <w:lvlText w:val="▪"/>
       <w:lvlJc w:val="left"/>
       <w:pPr>
         <w:tabs>
-          <w:tab w:val="num" w:pos="0"/>
+          <w:tab w:val="num" w:pos="3600"/>
         </w:tabs>
-        <w:ind w:left="0" w:hanging="0"/>
-      </w:pPr>
+        <w:ind w:left="3600" w:hanging="360"/>
+      </w:pPr>
+      <w:rPr>
+        <w:rFonts w:ascii="OpenSymbol" w:hAnsi="OpenSymbol" w:cs="OpenSymbol" w:hint="default"/>
+      </w:rPr>
     </w:lvl>
   </w:abstractNum>
   <w:abstractNum w:abstractNumId="2">
@@ -9103,138 +9093,120 @@
   <w:abstractNum w:abstractNumId="6">
     <w:lvl w:ilvl="0">
       <w:start w:val="1"/>
-      <w:numFmt w:val="bullet"/>
-      <w:lvlText w:val=""/>
+      <w:numFmt w:val="none"/>
+      <w:suff w:val="nothing"/>
+      <w:lvlText w:val=""/>
       <w:lvlJc w:val="left"/>
       <w:pPr>
         <w:tabs>
-          <w:tab w:val="num" w:pos="720"/>
+          <w:tab w:val="num" w:pos="0"/>
         </w:tabs>
-        <w:ind w:left="720" w:hanging="360"/>
-      </w:pPr>
-      <w:rPr>
-        <w:rFonts w:ascii="Symbol" w:hAnsi="Symbol" w:cs="Symbol" w:hint="default"/>
-      </w:rPr>
+        <w:ind w:left="0" w:hanging="0"/>
+      </w:pPr>
     </w:lvl>
     <w:lvl w:ilvl="1">
       <w:start w:val="1"/>
-      <w:numFmt w:val="bullet"/>
-      <w:lvlText w:val="◦"/>
+      <w:numFmt w:val="none"/>
+      <w:suff w:val="nothing"/>
+      <w:lvlText w:val=""/>
       <w:lvlJc w:val="left"/>
       <w:pPr>
         <w:tabs>
-          <w:tab w:val="num" w:pos="1080"/>
+          <w:tab w:val="num" w:pos="0"/>
         </w:tabs>
-        <w:ind w:left="1080" w:hanging="360"/>
-      </w:pPr>
-      <w:rPr>
-        <w:rFonts w:ascii="OpenSymbol" w:hAnsi="OpenSymbol" w:cs="OpenSymbol" w:hint="default"/>
-      </w:rPr>
+        <w:ind w:left="0" w:hanging="0"/>
+      </w:pPr>
     </w:lvl>
     <w:lvl w:ilvl="2">
       <w:start w:val="1"/>
-      <w:numFmt w:val="bullet"/>
-      <w:lvlText w:val="▪"/>
+      <w:numFmt w:val="none"/>
+      <w:suff w:val="nothing"/>
+      <w:lvlText w:val=""/>
       <w:lvlJc w:val="left"/>
       <w:pPr>
         <w:tabs>
-          <w:tab w:val="num" w:pos="1440"/>
+          <w:tab w:val="num" w:pos="0"/>
         </w:tabs>
-        <w:ind w:left="1440" w:hanging="360"/>
-      </w:pPr>
-      <w:rPr>
-        <w:rFonts w:ascii="OpenSymbol" w:hAnsi="OpenSymbol" w:cs="OpenSymbol" w:hint="default"/>
-      </w:rPr>
+        <w:ind w:left="0" w:hanging="0"/>
+      </w:pPr>
     </w:lvl>
     <w:lvl w:ilvl="3">
       <w:start w:val="1"/>
-      <w:numFmt w:val="bullet"/>
-      <w:lvlText w:val=""/>
+      <w:numFmt w:val="none"/>
+      <w:suff w:val="nothing"/>
+      <w:lvlText w:val=""/>
       <w:lvlJc w:val="left"/>
       <w:pPr>
         <w:tabs>
-          <w:tab w:val="num" w:pos="1800"/>
+          <w:tab w:val="num" w:pos="0"/>
         </w:tabs>
-        <w:ind w:left="1800" w:hanging="360"/>
-      </w:pPr>
-      <w:rPr>
-        <w:rFonts w:ascii="Symbol" w:hAnsi="Symbol" w:cs="Symbol" w:hint="default"/>
-      </w:rPr>
+        <w:ind w:left="0" w:hanging="0"/>
+      </w:pPr>
     </w:lvl>
     <w:lvl w:ilvl="4">
       <w:start w:val="1"/>
-      <w:numFmt w:val="bullet"/>
-      <w:lvlText w:val="◦"/>
+      <w:numFmt w:val="none"/>
+      <w:suff w:val="nothing"/>
+      <w:lvlText w:val=""/>
       <w:lvlJc w:val="left"/>
       <w:pPr>
         <w:tabs>
-          <w:tab w:val="num" w:pos="2160"/>
+          <w:tab w:val="num" w:pos="0"/>
         </w:tabs>
-        <w:ind w:left="2160" w:hanging="360"/>
-      </w:pPr>
-      <w:rPr>
-        <w:rFonts w:ascii="OpenSymbol" w:hAnsi="OpenSymbol" w:cs="OpenSymbol" w:hint="default"/>
-      </w:rPr>
+        <w:ind w:left="0" w:hanging="0"/>
+      </w:pPr>
     </w:lvl>
     <w:lvl w:ilvl="5">
       <w:start w:val="1"/>
-      <w:numFmt w:val="bullet"/>
-      <w:lvlText w:val="▪"/>
+      <w:numFmt w:val="none"/>
+      <w:suff w:val="nothing"/>
+      <w:lvlText w:val=""/>
       <w:lvlJc w:val="left"/>
       <w:pPr>
         <w:tabs>
-          <w:tab w:val="num" w:pos="2520"/>
+          <w:tab w:val="num" w:pos="0"/>
         </w:tabs>
-        <w:ind w:left="2520" w:hanging="360"/>
-      </w:pPr>
-      <w:rPr>
-        <w:rFonts w:ascii="OpenSymbol" w:hAnsi="OpenSymbol" w:cs="OpenSymbol" w:hint="default"/>
-      </w:rPr>
+        <w:ind w:left="0" w:hanging="0"/>
+      </w:pPr>
     </w:lvl>
     <w:lvl w:ilvl="6">
       <w:start w:val="1"/>
-      <w:numFmt w:val="bullet"/>
-      <w:lvlText w:val=""/>
+      <w:numFmt w:val="none"/>
+      <w:suff w:val="nothing"/>
+      <w:lvlText w:val=""/>
       <w:lvlJc w:val="left"/>
       <w:pPr>
         <w:tabs>
-          <w:tab w:val="num" w:pos="2880"/>
+          <w:tab w:val="num" w:pos="0"/>
         </w:tabs>
-        <w:ind w:left="2880" w:hanging="360"/>
-      </w:pPr>
-      <w:rPr>
-        <w:rFonts w:ascii="Symbol" w:hAnsi="Symbol" w:cs="Symbol" w:hint="default"/>
-      </w:rPr>
+        <w:ind w:left="0" w:hanging="0"/>
+      </w:pPr>
     </w:lvl>
     <w:lvl w:ilvl="7">
       <w:start w:val="1"/>
-      <w:numFmt w:val="bullet"/>
-      <w:lvlText w:val="◦"/>
+      <w:numFmt w:val="none"/>
+      <w:suff w:val="nothing"/>
+      <w:lvlText w:val=""/>
       <w:lvlJc w:val="left"/>
       <w:pPr>
         <w:tabs>
-          <w:tab w:val="num" w:pos="3240"/>
+          <w:tab w:val="num" w:pos="0"/>
         </w:tabs>
-        <w:ind w:left="3240" w:hanging="360"/>
-      </w:pPr>
-      <w:rPr>
-        <w:rFonts w:ascii="OpenSymbol" w:hAnsi="OpenSymbol" w:cs="OpenSymbol" w:hint="default"/>
-      </w:rPr>
+        <w:ind w:left="0" w:hanging="0"/>
+      </w:pPr>
     </w:lvl>
     <w:lvl w:ilvl="8">
       <w:start w:val="1"/>
-      <w:numFmt w:val="bullet"/>
-      <w:lvlText w:val="▪"/>
+      <w:numFmt w:val="none"/>
+      <w:suff w:val="nothing"/>
+      <w:lvlText w:val=""/>
       <w:lvlJc w:val="left"/>
       <w:pPr>
         <w:tabs>
-          <w:tab w:val="num" w:pos="3600"/>
+          <w:tab w:val="num" w:pos="0"/>
         </w:tabs>
-        <w:ind w:left="3600" w:hanging="360"/>
-      </w:pPr>
-      <w:rPr>
-        <w:rFonts w:ascii="OpenSymbol" w:hAnsi="OpenSymbol" w:cs="OpenSymbol" w:hint="default"/>
-      </w:rPr>
+        <w:ind w:left="0" w:hanging="0"/>
+      </w:pPr>
     </w:lvl>
   </w:abstractNum>
   <w:num w:numId="1">

--- a/doc/Portfolio Group Project 21-EXT (2024-25).docx
+++ b/doc/Portfolio Group Project 21-EXT (2024-25).docx
@@ -4052,15 +4052,7 @@
             </w:r>
             <w:r>
               <w:rPr/>
-              <w:t xml:space="preserve"> April due to a </w:t>
-            </w:r>
-            <w:r>
-              <w:rPr/>
-              <w:t>M</w:t>
-            </w:r>
-            <w:r>
-              <w:rPr/>
-              <w:t>alaysian holiday</w:t>
+              <w:t xml:space="preserve"> April due to a Malaysian holiday</w:t>
             </w:r>
           </w:p>
         </w:tc>
@@ -4157,37 +4149,6 @@
           <w:rFonts w:cs="Calibri" w:cstheme="minorHAnsi"/>
           <w:szCs w:val="22"/>
         </w:rPr>
-        <w:t>This form must be filled in as a group. Each member’s contribution to the project must be clearly stated. Finally, each member must be rated out of 10 (10 being the highest contribution and 0 being no contribution at all).</w:t>
-      </w:r>
-    </w:p>
-    <w:p>
-      <w:pPr>
-        <w:pStyle w:val="Normal"/>
-        <w:rPr>
-          <w:rFonts w:cs="Calibri" w:cstheme="minorHAnsi"/>
-          <w:szCs w:val="22"/>
-        </w:rPr>
-      </w:pPr>
-      <w:r>
-        <w:rPr>
-          <w:rFonts w:cs="Calibri" w:cstheme="minorHAnsi"/>
-          <w:szCs w:val="22"/>
-        </w:rPr>
-      </w:r>
-    </w:p>
-    <w:p>
-      <w:pPr>
-        <w:pStyle w:val="Normal"/>
-        <w:rPr>
-          <w:rFonts w:cs="Calibri" w:cstheme="minorHAnsi"/>
-          <w:szCs w:val="22"/>
-        </w:rPr>
-      </w:pPr>
-      <w:r>
-        <w:rPr>
-          <w:rFonts w:cs="Calibri" w:cstheme="minorHAnsi"/>
-          <w:szCs w:val="22"/>
-        </w:rPr>
         <w:t>See Appendix</w:t>
       </w:r>
     </w:p>
@@ -4710,20 +4671,6 @@
           <w:rFonts w:cs="Arial" w:cstheme="minorBidi"/>
         </w:rPr>
         <w:t>.</w:t>
-      </w:r>
-    </w:p>
-    <w:p>
-      <w:pPr>
-        <w:pStyle w:val="TextBody"/>
-        <w:spacing w:before="280" w:after="280"/>
-        <w:rPr>
-          <w:rFonts w:cs="Arial" w:cstheme="minorBidi"/>
-        </w:rPr>
-      </w:pPr>
-      <w:r>
-        <w:rPr>
-          <w:rFonts w:cs="Arial" w:cstheme="minorBidi"/>
-        </w:rPr>
       </w:r>
       <w:r>
         <w:br w:type="page"/>
@@ -4834,8 +4781,8 @@
         <w:tblLook w:val="0600" w:noHBand="1" w:noVBand="1" w:firstColumn="0" w:lastRow="0" w:lastColumn="0" w:firstRow="0"/>
       </w:tblPr>
       <w:tblGrid>
-        <w:gridCol w:w="433"/>
-        <w:gridCol w:w="8447"/>
+        <w:gridCol w:w="432"/>
+        <w:gridCol w:w="8448"/>
         <w:gridCol w:w="1050"/>
       </w:tblGrid>
       <w:tr>
@@ -4844,7 +4791,7 @@
         </w:trPr>
         <w:tc>
           <w:tcPr>
-            <w:tcW w:w="433" w:type="dxa"/>
+            <w:tcW w:w="432" w:type="dxa"/>
             <w:tcBorders>
               <w:top w:val="single" w:sz="8" w:space="0" w:color="D9D9D9"/>
               <w:left w:val="single" w:sz="8" w:space="0" w:color="D9D9D9"/>
@@ -4875,7 +4822,7 @@
         </w:tc>
         <w:tc>
           <w:tcPr>
-            <w:tcW w:w="8447" w:type="dxa"/>
+            <w:tcW w:w="8448" w:type="dxa"/>
             <w:tcBorders>
               <w:top w:val="single" w:sz="8" w:space="0" w:color="D9D9D9"/>
               <w:left w:val="single" w:sz="8" w:space="0" w:color="D9D9D9"/>
@@ -4944,7 +4891,7 @@
         </w:trPr>
         <w:tc>
           <w:tcPr>
-            <w:tcW w:w="433" w:type="dxa"/>
+            <w:tcW w:w="432" w:type="dxa"/>
             <w:tcBorders>
               <w:top w:val="single" w:sz="8" w:space="0" w:color="D9D9D9"/>
               <w:left w:val="single" w:sz="8" w:space="0" w:color="D9D9D9"/>
@@ -4978,7 +4925,7 @@
         </w:tc>
         <w:tc>
           <w:tcPr>
-            <w:tcW w:w="8447" w:type="dxa"/>
+            <w:tcW w:w="8448" w:type="dxa"/>
             <w:tcBorders>
               <w:top w:val="single" w:sz="8" w:space="0" w:color="D9D9D9"/>
               <w:left w:val="single" w:sz="8" w:space="0" w:color="D9D9D9"/>
@@ -5047,7 +4994,7 @@
         </w:trPr>
         <w:tc>
           <w:tcPr>
-            <w:tcW w:w="433" w:type="dxa"/>
+            <w:tcW w:w="432" w:type="dxa"/>
             <w:tcBorders>
               <w:top w:val="single" w:sz="8" w:space="0" w:color="D9D9D9"/>
               <w:left w:val="single" w:sz="8" w:space="0" w:color="D9D9D9"/>
@@ -5081,7 +5028,7 @@
         </w:tc>
         <w:tc>
           <w:tcPr>
-            <w:tcW w:w="8447" w:type="dxa"/>
+            <w:tcW w:w="8448" w:type="dxa"/>
             <w:tcBorders>
               <w:top w:val="single" w:sz="8" w:space="0" w:color="D9D9D9"/>
               <w:left w:val="single" w:sz="8" w:space="0" w:color="D9D9D9"/>
@@ -5150,7 +5097,7 @@
         </w:trPr>
         <w:tc>
           <w:tcPr>
-            <w:tcW w:w="433" w:type="dxa"/>
+            <w:tcW w:w="432" w:type="dxa"/>
             <w:tcBorders>
               <w:top w:val="single" w:sz="8" w:space="0" w:color="D9D9D9"/>
               <w:left w:val="single" w:sz="8" w:space="0" w:color="D9D9D9"/>
@@ -5184,7 +5131,7 @@
         </w:tc>
         <w:tc>
           <w:tcPr>
-            <w:tcW w:w="8447" w:type="dxa"/>
+            <w:tcW w:w="8448" w:type="dxa"/>
             <w:tcBorders>
               <w:top w:val="single" w:sz="8" w:space="0" w:color="D9D9D9"/>
               <w:left w:val="single" w:sz="8" w:space="0" w:color="D9D9D9"/>
@@ -5253,7 +5200,7 @@
         </w:trPr>
         <w:tc>
           <w:tcPr>
-            <w:tcW w:w="433" w:type="dxa"/>
+            <w:tcW w:w="432" w:type="dxa"/>
             <w:tcBorders>
               <w:top w:val="single" w:sz="8" w:space="0" w:color="D9D9D9"/>
               <w:left w:val="single" w:sz="8" w:space="0" w:color="D9D9D9"/>
@@ -5287,7 +5234,7 @@
         </w:tc>
         <w:tc>
           <w:tcPr>
-            <w:tcW w:w="8447" w:type="dxa"/>
+            <w:tcW w:w="8448" w:type="dxa"/>
             <w:tcBorders>
               <w:top w:val="single" w:sz="8" w:space="0" w:color="D9D9D9"/>
               <w:left w:val="single" w:sz="8" w:space="0" w:color="D9D9D9"/>
@@ -5356,7 +5303,7 @@
         </w:trPr>
         <w:tc>
           <w:tcPr>
-            <w:tcW w:w="433" w:type="dxa"/>
+            <w:tcW w:w="432" w:type="dxa"/>
             <w:tcBorders>
               <w:top w:val="single" w:sz="8" w:space="0" w:color="D9D9D9"/>
               <w:left w:val="single" w:sz="8" w:space="0" w:color="D9D9D9"/>
@@ -5390,7 +5337,7 @@
         </w:tc>
         <w:tc>
           <w:tcPr>
-            <w:tcW w:w="8447" w:type="dxa"/>
+            <w:tcW w:w="8448" w:type="dxa"/>
             <w:tcBorders>
               <w:top w:val="single" w:sz="8" w:space="0" w:color="D9D9D9"/>
               <w:left w:val="single" w:sz="8" w:space="0" w:color="D9D9D9"/>
@@ -5459,7 +5406,7 @@
         </w:trPr>
         <w:tc>
           <w:tcPr>
-            <w:tcW w:w="433" w:type="dxa"/>
+            <w:tcW w:w="432" w:type="dxa"/>
             <w:tcBorders>
               <w:left w:val="single" w:sz="8" w:space="0" w:color="D9D9D9"/>
               <w:bottom w:val="single" w:sz="8" w:space="0" w:color="D9D9D9"/>
@@ -5492,7 +5439,7 @@
         </w:tc>
         <w:tc>
           <w:tcPr>
-            <w:tcW w:w="8447" w:type="dxa"/>
+            <w:tcW w:w="8448" w:type="dxa"/>
             <w:tcBorders>
               <w:left w:val="single" w:sz="8" w:space="0" w:color="D9D9D9"/>
               <w:bottom w:val="single" w:sz="8" w:space="0" w:color="D9D9D9"/>
@@ -5847,8 +5794,8 @@
         <w:tblLook w:val="0600" w:noHBand="1" w:noVBand="1" w:firstColumn="0" w:lastRow="0" w:lastColumn="0" w:firstRow="0"/>
       </w:tblPr>
       <w:tblGrid>
-        <w:gridCol w:w="613"/>
-        <w:gridCol w:w="8267"/>
+        <w:gridCol w:w="612"/>
+        <w:gridCol w:w="8268"/>
         <w:gridCol w:w="1050"/>
       </w:tblGrid>
       <w:tr>
@@ -5857,7 +5804,7 @@
         </w:trPr>
         <w:tc>
           <w:tcPr>
-            <w:tcW w:w="613" w:type="dxa"/>
+            <w:tcW w:w="612" w:type="dxa"/>
             <w:tcBorders>
               <w:top w:val="single" w:sz="8" w:space="0" w:color="D9D9D9"/>
               <w:left w:val="single" w:sz="8" w:space="0" w:color="D9D9D9"/>
@@ -5889,7 +5836,7 @@
         </w:tc>
         <w:tc>
           <w:tcPr>
-            <w:tcW w:w="8267" w:type="dxa"/>
+            <w:tcW w:w="8268" w:type="dxa"/>
             <w:tcBorders>
               <w:top w:val="single" w:sz="8" w:space="0" w:color="D9D9D9"/>
               <w:left w:val="single" w:sz="8" w:space="0" w:color="D9D9D9"/>
@@ -5960,7 +5907,7 @@
         </w:trPr>
         <w:tc>
           <w:tcPr>
-            <w:tcW w:w="613" w:type="dxa"/>
+            <w:tcW w:w="612" w:type="dxa"/>
             <w:tcBorders>
               <w:top w:val="single" w:sz="8" w:space="0" w:color="D9D9D9"/>
               <w:left w:val="single" w:sz="8" w:space="0" w:color="D9D9D9"/>
@@ -5995,7 +5942,7 @@
         </w:tc>
         <w:tc>
           <w:tcPr>
-            <w:tcW w:w="8267" w:type="dxa"/>
+            <w:tcW w:w="8268" w:type="dxa"/>
             <w:tcBorders>
               <w:top w:val="single" w:sz="8" w:space="0" w:color="D9D9D9"/>
               <w:left w:val="single" w:sz="8" w:space="0" w:color="D9D9D9"/>
@@ -6252,14 +6199,56 @@
                 <w:b w:val="false"/>
                 <w:bCs w:val="false"/>
               </w:rPr>
-              <w:t xml:space="preserve">Thursday: absent, </w:t>
-            </w:r>
+              <w:t>Thursday: absent, joined very briefly then left</w:t>
+            </w:r>
+          </w:p>
+          <w:p>
+            <w:pPr>
+              <w:pStyle w:val="Normal"/>
+              <w:widowControl w:val="false"/>
+              <w:rPr>
+                <w:b/>
+                <w:bCs/>
+              </w:rPr>
+            </w:pPr>
+            <w:r>
+              <w:rPr/>
+            </w:r>
+          </w:p>
+          <w:p>
+            <w:pPr>
+              <w:pStyle w:val="Normal"/>
+              <w:widowControl w:val="false"/>
+              <w:rPr>
+                <w:b/>
+                <w:bCs/>
+              </w:rPr>
+            </w:pPr>
+            <w:r>
+              <w:rPr>
+                <w:b/>
+                <w:bCs/>
+              </w:rPr>
+              <w:t>Week 5:</w:t>
+            </w:r>
+          </w:p>
+          <w:p>
+            <w:pPr>
+              <w:pStyle w:val="Normal"/>
+              <w:widowControl w:val="false"/>
+              <w:rPr>
+                <w:b/>
+                <w:bCs/>
+              </w:rPr>
+            </w:pPr>
             <w:r>
               <w:rPr>
                 <w:b w:val="false"/>
                 <w:bCs w:val="false"/>
               </w:rPr>
-              <w:t>joined very briefly then left</w:t>
+              <w:t>Tuesday: not recorded</w:t>
+              <w:br/>
+              <w:t>Thursday: absent</w:t>
             </w:r>
           </w:p>
         </w:tc>
@@ -6303,7 +6292,7 @@
         </w:trPr>
         <w:tc>
           <w:tcPr>
-            <w:tcW w:w="613" w:type="dxa"/>
+            <w:tcW w:w="612" w:type="dxa"/>
             <w:tcBorders>
               <w:top w:val="single" w:sz="8" w:space="0" w:color="D9D9D9"/>
               <w:left w:val="single" w:sz="8" w:space="0" w:color="D9D9D9"/>
@@ -6338,7 +6327,7 @@
         </w:tc>
         <w:tc>
           <w:tcPr>
-            <w:tcW w:w="8267" w:type="dxa"/>
+            <w:tcW w:w="8268" w:type="dxa"/>
             <w:tcBorders>
               <w:top w:val="single" w:sz="8" w:space="0" w:color="D9D9D9"/>
               <w:left w:val="single" w:sz="8" w:space="0" w:color="D9D9D9"/>
@@ -6584,14 +6573,56 @@
                 <w:b w:val="false"/>
                 <w:bCs w:val="false"/>
               </w:rPr>
-              <w:t xml:space="preserve">Thursday: </w:t>
-            </w:r>
+              <w:t>Thursday: working on the backend and discussing what to do next</w:t>
+            </w:r>
+          </w:p>
+          <w:p>
+            <w:pPr>
+              <w:pStyle w:val="Normal"/>
+              <w:widowControl w:val="false"/>
+              <w:rPr>
+                <w:b/>
+                <w:bCs/>
+              </w:rPr>
+            </w:pPr>
+            <w:r>
+              <w:rPr/>
+            </w:r>
+          </w:p>
+          <w:p>
+            <w:pPr>
+              <w:pStyle w:val="Normal"/>
+              <w:widowControl w:val="false"/>
+              <w:rPr>
+                <w:b/>
+                <w:bCs/>
+              </w:rPr>
+            </w:pPr>
+            <w:r>
+              <w:rPr>
+                <w:b/>
+                <w:bCs/>
+              </w:rPr>
+              <w:t>Week 5:</w:t>
+            </w:r>
+          </w:p>
+          <w:p>
+            <w:pPr>
+              <w:pStyle w:val="Normal"/>
+              <w:widowControl w:val="false"/>
+              <w:rPr>
+                <w:b/>
+                <w:bCs/>
+              </w:rPr>
+            </w:pPr>
             <w:r>
               <w:rPr>
                 <w:b w:val="false"/>
                 <w:bCs w:val="false"/>
               </w:rPr>
-              <w:t>working on the backend and discussing what to do next</w:t>
+              <w:t>Tuesday: not recorded</w:t>
+              <w:br/>
+              <w:t>Thursday: absent</w:t>
             </w:r>
           </w:p>
         </w:tc>
@@ -6635,7 +6666,7 @@
         </w:trPr>
         <w:tc>
           <w:tcPr>
-            <w:tcW w:w="613" w:type="dxa"/>
+            <w:tcW w:w="612" w:type="dxa"/>
             <w:tcBorders>
               <w:top w:val="single" w:sz="8" w:space="0" w:color="D9D9D9"/>
               <w:left w:val="single" w:sz="8" w:space="0" w:color="D9D9D9"/>
@@ -6670,7 +6701,7 @@
         </w:tc>
         <w:tc>
           <w:tcPr>
-            <w:tcW w:w="8267" w:type="dxa"/>
+            <w:tcW w:w="8268" w:type="dxa"/>
             <w:tcBorders>
               <w:top w:val="single" w:sz="8" w:space="0" w:color="D9D9D9"/>
               <w:left w:val="single" w:sz="8" w:space="0" w:color="D9D9D9"/>
@@ -6910,14 +6941,54 @@
                 <w:b w:val="false"/>
                 <w:bCs w:val="false"/>
               </w:rPr>
-              <w:t xml:space="preserve">Tuesday: not </w:t>
-            </w:r>
+              <w:t>Tuesday: not reported</w:t>
+            </w:r>
+          </w:p>
+          <w:p>
+            <w:pPr>
+              <w:pStyle w:val="Normal"/>
+              <w:widowControl w:val="false"/>
+              <w:rPr>
+                <w:b/>
+                <w:bCs/>
+              </w:rPr>
+            </w:pPr>
             <w:r>
               <w:rPr>
                 <w:b w:val="false"/>
                 <w:bCs w:val="false"/>
               </w:rPr>
-              <w:t>reported</w:t>
+              <w:t>Thursday: read Tailwind documentation, discussed what to do next</w:t>
+            </w:r>
+          </w:p>
+          <w:p>
+            <w:pPr>
+              <w:pStyle w:val="Normal"/>
+              <w:widowControl w:val="false"/>
+              <w:rPr>
+                <w:b/>
+                <w:bCs/>
+              </w:rPr>
+            </w:pPr>
+            <w:r>
+              <w:rPr/>
+            </w:r>
+          </w:p>
+          <w:p>
+            <w:pPr>
+              <w:pStyle w:val="Normal"/>
+              <w:widowControl w:val="false"/>
+              <w:rPr>
+                <w:b/>
+                <w:bCs/>
+              </w:rPr>
+            </w:pPr>
+            <w:r>
+              <w:rPr>
+                <w:b/>
+                <w:bCs/>
+              </w:rPr>
+              <w:t>Week 5:</w:t>
             </w:r>
           </w:p>
           <w:p>
@@ -6934,14 +7005,9 @@
                 <w:b w:val="false"/>
                 <w:bCs w:val="false"/>
               </w:rPr>
-              <w:t xml:space="preserve">Thursday: </w:t>
-            </w:r>
-            <w:r>
-              <w:rPr>
-                <w:b w:val="false"/>
-                <w:bCs w:val="false"/>
-              </w:rPr>
-              <w:t>read Tailwind documentation, discussed what to do next</w:t>
+              <w:t>Tuesday: not recorded</w:t>
+              <w:br/>
+              <w:t>Thursday: absent</w:t>
             </w:r>
           </w:p>
         </w:tc>
@@ -6985,7 +7051,7 @@
         </w:trPr>
         <w:tc>
           <w:tcPr>
-            <w:tcW w:w="613" w:type="dxa"/>
+            <w:tcW w:w="612" w:type="dxa"/>
             <w:tcBorders>
               <w:top w:val="single" w:sz="8" w:space="0" w:color="D9D9D9"/>
               <w:left w:val="single" w:sz="8" w:space="0" w:color="D9D9D9"/>
@@ -7020,7 +7086,7 @@
         </w:tc>
         <w:tc>
           <w:tcPr>
-            <w:tcW w:w="8267" w:type="dxa"/>
+            <w:tcW w:w="8268" w:type="dxa"/>
             <w:tcBorders>
               <w:top w:val="single" w:sz="8" w:space="0" w:color="D9D9D9"/>
               <w:left w:val="single" w:sz="8" w:space="0" w:color="D9D9D9"/>
@@ -7289,8 +7355,48 @@
                 <w:sz w:val="21"/>
                 <w:szCs w:val="21"/>
               </w:rPr>
-              <w:t xml:space="preserve">Thursday: absent, </w:t>
-            </w:r>
+              <w:t>Thursday: absent, joined for only a few minutes then left</w:t>
+            </w:r>
+          </w:p>
+          <w:p>
+            <w:pPr>
+              <w:pStyle w:val="Normal"/>
+              <w:widowControl w:val="false"/>
+              <w:rPr>
+                <w:b/>
+                <w:bCs/>
+              </w:rPr>
+            </w:pPr>
+            <w:r>
+              <w:rPr/>
+            </w:r>
+          </w:p>
+          <w:p>
+            <w:pPr>
+              <w:pStyle w:val="Normal"/>
+              <w:widowControl w:val="false"/>
+              <w:rPr>
+                <w:b/>
+                <w:bCs/>
+              </w:rPr>
+            </w:pPr>
+            <w:r>
+              <w:rPr>
+                <w:b/>
+                <w:bCs/>
+              </w:rPr>
+              <w:t>Week 5:</w:t>
+            </w:r>
+          </w:p>
+          <w:p>
+            <w:pPr>
+              <w:pStyle w:val="Normal"/>
+              <w:widowControl w:val="false"/>
+              <w:rPr>
+                <w:b/>
+                <w:bCs/>
+              </w:rPr>
+            </w:pPr>
             <w:r>
               <w:rPr>
                 <w:rFonts w:cs="Calibri" w:cstheme="minorHAnsi"/>
@@ -7299,7 +7405,9 @@
                 <w:sz w:val="21"/>
                 <w:szCs w:val="21"/>
               </w:rPr>
-              <w:t>joined for only a few minutes then left</w:t>
+              <w:t>Tuesday: absent</w:t>
+              <w:br/>
+              <w:t>Thursday: absent</w:t>
             </w:r>
           </w:p>
         </w:tc>
@@ -7343,7 +7451,7 @@
         </w:trPr>
         <w:tc>
           <w:tcPr>
-            <w:tcW w:w="613" w:type="dxa"/>
+            <w:tcW w:w="612" w:type="dxa"/>
             <w:tcBorders>
               <w:left w:val="single" w:sz="8" w:space="0" w:color="D9D9D9"/>
               <w:bottom w:val="single" w:sz="8" w:space="0" w:color="D9D9D9"/>
@@ -7377,7 +7485,7 @@
         </w:tc>
         <w:tc>
           <w:tcPr>
-            <w:tcW w:w="8267" w:type="dxa"/>
+            <w:tcW w:w="8268" w:type="dxa"/>
             <w:tcBorders>
               <w:left w:val="single" w:sz="8" w:space="0" w:color="D9D9D9"/>
               <w:bottom w:val="single" w:sz="8" w:space="0" w:color="D9D9D9"/>
@@ -7668,14 +7776,54 @@
                 <w:b w:val="false"/>
                 <w:bCs w:val="false"/>
               </w:rPr>
-              <w:t xml:space="preserve">Tuesday: </w:t>
-            </w:r>
+              <w:t>Tuesday: did more work on LSEPI, recorded attendance and work, added ERD</w:t>
+            </w:r>
+          </w:p>
+          <w:p>
+            <w:pPr>
+              <w:pStyle w:val="Normal"/>
+              <w:widowControl w:val="false"/>
+              <w:rPr>
+                <w:b/>
+                <w:bCs/>
+              </w:rPr>
+            </w:pPr>
             <w:r>
               <w:rPr>
                 <w:b w:val="false"/>
                 <w:bCs w:val="false"/>
               </w:rPr>
-              <w:t>did more work on LSEPI, recorded attendance and work, added ERD</w:t>
+              <w:t>Thursday: completed LSEPI, added references, recorded attendance and work, took over from Jed in presenting the update to the tutor since Jed was absent, discussed what to do next</w:t>
+            </w:r>
+          </w:p>
+          <w:p>
+            <w:pPr>
+              <w:pStyle w:val="Normal"/>
+              <w:widowControl w:val="false"/>
+              <w:rPr>
+                <w:b/>
+                <w:bCs/>
+              </w:rPr>
+            </w:pPr>
+            <w:r>
+              <w:rPr/>
+            </w:r>
+          </w:p>
+          <w:p>
+            <w:pPr>
+              <w:pStyle w:val="Normal"/>
+              <w:widowControl w:val="false"/>
+              <w:rPr>
+                <w:b/>
+                <w:bCs/>
+              </w:rPr>
+            </w:pPr>
+            <w:r>
+              <w:rPr>
+                <w:b/>
+                <w:bCs/>
+              </w:rPr>
+              <w:t>Week 5:</w:t>
             </w:r>
           </w:p>
           <w:p>
@@ -7692,14 +7840,9 @@
                 <w:b w:val="false"/>
                 <w:bCs w:val="false"/>
               </w:rPr>
-              <w:t xml:space="preserve">Thursday: </w:t>
-            </w:r>
-            <w:r>
-              <w:rPr>
-                <w:b w:val="false"/>
-                <w:bCs w:val="false"/>
-              </w:rPr>
-              <w:t>completed LSEPI, added references, recorded attendance and work, took over from Jed in presenting the update to the tutor since Jed was absent, discussed what to do next</w:t>
+              <w:t>Tuesday: not recorded</w:t>
+              <w:br/>
+              <w:t>Thursday: absent</w:t>
             </w:r>
           </w:p>
         </w:tc>
@@ -7738,7 +7881,7 @@
         </w:trPr>
         <w:tc>
           <w:tcPr>
-            <w:tcW w:w="613" w:type="dxa"/>
+            <w:tcW w:w="612" w:type="dxa"/>
             <w:tcBorders>
               <w:left w:val="single" w:sz="8" w:space="0" w:color="D9D9D9"/>
               <w:bottom w:val="single" w:sz="8" w:space="0" w:color="D9D9D9"/>
@@ -7772,7 +7915,7 @@
         </w:tc>
         <w:tc>
           <w:tcPr>
-            <w:tcW w:w="8267" w:type="dxa"/>
+            <w:tcW w:w="8268" w:type="dxa"/>
             <w:tcBorders>
               <w:left w:val="single" w:sz="8" w:space="0" w:color="D9D9D9"/>
               <w:bottom w:val="single" w:sz="8" w:space="0" w:color="D9D9D9"/>
@@ -8027,14 +8170,54 @@
                 <w:b w:val="false"/>
                 <w:bCs w:val="false"/>
               </w:rPr>
-              <w:t xml:space="preserve">Tuesday: </w:t>
-            </w:r>
+              <w:t>Tuesday: not recorded</w:t>
+            </w:r>
+          </w:p>
+          <w:p>
+            <w:pPr>
+              <w:pStyle w:val="Normal"/>
+              <w:widowControl w:val="false"/>
+              <w:rPr>
+                <w:b/>
+                <w:bCs/>
+              </w:rPr>
+            </w:pPr>
             <w:r>
               <w:rPr>
                 <w:b w:val="false"/>
                 <w:bCs w:val="false"/>
               </w:rPr>
-              <w:t>not recorded</w:t>
+              <w:t>Thursday: absent</w:t>
+            </w:r>
+          </w:p>
+          <w:p>
+            <w:pPr>
+              <w:pStyle w:val="Normal"/>
+              <w:widowControl w:val="false"/>
+              <w:rPr>
+                <w:b/>
+                <w:bCs/>
+              </w:rPr>
+            </w:pPr>
+            <w:r>
+              <w:rPr/>
+            </w:r>
+          </w:p>
+          <w:p>
+            <w:pPr>
+              <w:pStyle w:val="Normal"/>
+              <w:widowControl w:val="false"/>
+              <w:rPr>
+                <w:b/>
+                <w:bCs/>
+              </w:rPr>
+            </w:pPr>
+            <w:r>
+              <w:rPr>
+                <w:b/>
+                <w:bCs/>
+              </w:rPr>
+              <w:t>Week 5:</w:t>
             </w:r>
           </w:p>
           <w:p>
@@ -8051,6 +8234,8 @@
                 <w:b w:val="false"/>
                 <w:bCs w:val="false"/>
               </w:rPr>
+              <w:t>Tuesday: not recorded</w:t>
+              <w:br/>
               <w:t>Thursday: absent</w:t>
             </w:r>
           </w:p>

--- a/doc/Portfolio Group Project 21-EXT (2024-25).docx
+++ b/doc/Portfolio Group Project 21-EXT (2024-25).docx
@@ -2778,14 +2778,14 @@
           <wp:anchor behindDoc="0" distT="0" distB="0" distL="0" distR="0" simplePos="0" locked="0" layoutInCell="0" allowOverlap="1" relativeHeight="12">
             <wp:simplePos x="0" y="0"/>
             <wp:positionH relativeFrom="column">
-              <wp:posOffset>62230</wp:posOffset>
+              <wp:align>center</wp:align>
             </wp:positionH>
             <wp:positionV relativeFrom="paragraph">
-              <wp:posOffset>41910</wp:posOffset>
+              <wp:posOffset>635</wp:posOffset>
             </wp:positionV>
-            <wp:extent cx="4371340" cy="6082030"/>
+            <wp:extent cx="5731510" cy="6019800"/>
             <wp:effectExtent l="0" t="0" r="0" b="0"/>
-            <wp:wrapTopAndBottom/>
+            <wp:wrapSquare wrapText="largest"/>
             <wp:docPr id="3" name="Image7" descr=""/>
             <wp:cNvGraphicFramePr>
               <a:graphicFrameLocks xmlns:a="http://schemas.openxmlformats.org/drawingml/2006/main" noChangeAspect="1"/>
@@ -2808,7 +2808,7 @@
                   <pic:spPr bwMode="auto">
                     <a:xfrm>
                       <a:off x="0" y="0"/>
-                      <a:ext cx="4371340" cy="6082030"/>
+                      <a:ext cx="5731510" cy="6019800"/>
                     </a:xfrm>
                     <a:prstGeom prst="rect">
                       <a:avLst/>
@@ -4781,8 +4781,8 @@
         <w:tblLook w:val="0600" w:noHBand="1" w:noVBand="1" w:firstColumn="0" w:lastRow="0" w:lastColumn="0" w:firstRow="0"/>
       </w:tblPr>
       <w:tblGrid>
-        <w:gridCol w:w="432"/>
-        <w:gridCol w:w="8448"/>
+        <w:gridCol w:w="430"/>
+        <w:gridCol w:w="8450"/>
         <w:gridCol w:w="1050"/>
       </w:tblGrid>
       <w:tr>
@@ -4791,7 +4791,7 @@
         </w:trPr>
         <w:tc>
           <w:tcPr>
-            <w:tcW w:w="432" w:type="dxa"/>
+            <w:tcW w:w="430" w:type="dxa"/>
             <w:tcBorders>
               <w:top w:val="single" w:sz="8" w:space="0" w:color="D9D9D9"/>
               <w:left w:val="single" w:sz="8" w:space="0" w:color="D9D9D9"/>
@@ -4822,7 +4822,7 @@
         </w:tc>
         <w:tc>
           <w:tcPr>
-            <w:tcW w:w="8448" w:type="dxa"/>
+            <w:tcW w:w="8450" w:type="dxa"/>
             <w:tcBorders>
               <w:top w:val="single" w:sz="8" w:space="0" w:color="D9D9D9"/>
               <w:left w:val="single" w:sz="8" w:space="0" w:color="D9D9D9"/>
@@ -4891,7 +4891,7 @@
         </w:trPr>
         <w:tc>
           <w:tcPr>
-            <w:tcW w:w="432" w:type="dxa"/>
+            <w:tcW w:w="430" w:type="dxa"/>
             <w:tcBorders>
               <w:top w:val="single" w:sz="8" w:space="0" w:color="D9D9D9"/>
               <w:left w:val="single" w:sz="8" w:space="0" w:color="D9D9D9"/>
@@ -4925,7 +4925,7 @@
         </w:tc>
         <w:tc>
           <w:tcPr>
-            <w:tcW w:w="8448" w:type="dxa"/>
+            <w:tcW w:w="8450" w:type="dxa"/>
             <w:tcBorders>
               <w:top w:val="single" w:sz="8" w:space="0" w:color="D9D9D9"/>
               <w:left w:val="single" w:sz="8" w:space="0" w:color="D9D9D9"/>
@@ -4994,7 +4994,7 @@
         </w:trPr>
         <w:tc>
           <w:tcPr>
-            <w:tcW w:w="432" w:type="dxa"/>
+            <w:tcW w:w="430" w:type="dxa"/>
             <w:tcBorders>
               <w:top w:val="single" w:sz="8" w:space="0" w:color="D9D9D9"/>
               <w:left w:val="single" w:sz="8" w:space="0" w:color="D9D9D9"/>
@@ -5028,7 +5028,7 @@
         </w:tc>
         <w:tc>
           <w:tcPr>
-            <w:tcW w:w="8448" w:type="dxa"/>
+            <w:tcW w:w="8450" w:type="dxa"/>
             <w:tcBorders>
               <w:top w:val="single" w:sz="8" w:space="0" w:color="D9D9D9"/>
               <w:left w:val="single" w:sz="8" w:space="0" w:color="D9D9D9"/>
@@ -5097,7 +5097,7 @@
         </w:trPr>
         <w:tc>
           <w:tcPr>
-            <w:tcW w:w="432" w:type="dxa"/>
+            <w:tcW w:w="430" w:type="dxa"/>
             <w:tcBorders>
               <w:top w:val="single" w:sz="8" w:space="0" w:color="D9D9D9"/>
               <w:left w:val="single" w:sz="8" w:space="0" w:color="D9D9D9"/>
@@ -5131,7 +5131,7 @@
         </w:tc>
         <w:tc>
           <w:tcPr>
-            <w:tcW w:w="8448" w:type="dxa"/>
+            <w:tcW w:w="8450" w:type="dxa"/>
             <w:tcBorders>
               <w:top w:val="single" w:sz="8" w:space="0" w:color="D9D9D9"/>
               <w:left w:val="single" w:sz="8" w:space="0" w:color="D9D9D9"/>
@@ -5200,7 +5200,7 @@
         </w:trPr>
         <w:tc>
           <w:tcPr>
-            <w:tcW w:w="432" w:type="dxa"/>
+            <w:tcW w:w="430" w:type="dxa"/>
             <w:tcBorders>
               <w:top w:val="single" w:sz="8" w:space="0" w:color="D9D9D9"/>
               <w:left w:val="single" w:sz="8" w:space="0" w:color="D9D9D9"/>
@@ -5234,7 +5234,7 @@
         </w:tc>
         <w:tc>
           <w:tcPr>
-            <w:tcW w:w="8448" w:type="dxa"/>
+            <w:tcW w:w="8450" w:type="dxa"/>
             <w:tcBorders>
               <w:top w:val="single" w:sz="8" w:space="0" w:color="D9D9D9"/>
               <w:left w:val="single" w:sz="8" w:space="0" w:color="D9D9D9"/>
@@ -5303,7 +5303,7 @@
         </w:trPr>
         <w:tc>
           <w:tcPr>
-            <w:tcW w:w="432" w:type="dxa"/>
+            <w:tcW w:w="430" w:type="dxa"/>
             <w:tcBorders>
               <w:top w:val="single" w:sz="8" w:space="0" w:color="D9D9D9"/>
               <w:left w:val="single" w:sz="8" w:space="0" w:color="D9D9D9"/>
@@ -5337,7 +5337,7 @@
         </w:tc>
         <w:tc>
           <w:tcPr>
-            <w:tcW w:w="8448" w:type="dxa"/>
+            <w:tcW w:w="8450" w:type="dxa"/>
             <w:tcBorders>
               <w:top w:val="single" w:sz="8" w:space="0" w:color="D9D9D9"/>
               <w:left w:val="single" w:sz="8" w:space="0" w:color="D9D9D9"/>
@@ -5406,7 +5406,7 @@
         </w:trPr>
         <w:tc>
           <w:tcPr>
-            <w:tcW w:w="432" w:type="dxa"/>
+            <w:tcW w:w="430" w:type="dxa"/>
             <w:tcBorders>
               <w:left w:val="single" w:sz="8" w:space="0" w:color="D9D9D9"/>
               <w:bottom w:val="single" w:sz="8" w:space="0" w:color="D9D9D9"/>
@@ -5439,7 +5439,7 @@
         </w:tc>
         <w:tc>
           <w:tcPr>
-            <w:tcW w:w="8448" w:type="dxa"/>
+            <w:tcW w:w="8450" w:type="dxa"/>
             <w:tcBorders>
               <w:left w:val="single" w:sz="8" w:space="0" w:color="D9D9D9"/>
               <w:bottom w:val="single" w:sz="8" w:space="0" w:color="D9D9D9"/>
@@ -5794,8 +5794,8 @@
         <w:tblLook w:val="0600" w:noHBand="1" w:noVBand="1" w:firstColumn="0" w:lastRow="0" w:lastColumn="0" w:firstRow="0"/>
       </w:tblPr>
       <w:tblGrid>
-        <w:gridCol w:w="612"/>
-        <w:gridCol w:w="8268"/>
+        <w:gridCol w:w="610"/>
+        <w:gridCol w:w="8270"/>
         <w:gridCol w:w="1050"/>
       </w:tblGrid>
       <w:tr>
@@ -5804,7 +5804,7 @@
         </w:trPr>
         <w:tc>
           <w:tcPr>
-            <w:tcW w:w="612" w:type="dxa"/>
+            <w:tcW w:w="610" w:type="dxa"/>
             <w:tcBorders>
               <w:top w:val="single" w:sz="8" w:space="0" w:color="D9D9D9"/>
               <w:left w:val="single" w:sz="8" w:space="0" w:color="D9D9D9"/>
@@ -5836,7 +5836,7 @@
         </w:tc>
         <w:tc>
           <w:tcPr>
-            <w:tcW w:w="8268" w:type="dxa"/>
+            <w:tcW w:w="8270" w:type="dxa"/>
             <w:tcBorders>
               <w:top w:val="single" w:sz="8" w:space="0" w:color="D9D9D9"/>
               <w:left w:val="single" w:sz="8" w:space="0" w:color="D9D9D9"/>
@@ -5907,7 +5907,7 @@
         </w:trPr>
         <w:tc>
           <w:tcPr>
-            <w:tcW w:w="612" w:type="dxa"/>
+            <w:tcW w:w="610" w:type="dxa"/>
             <w:tcBorders>
               <w:top w:val="single" w:sz="8" w:space="0" w:color="D9D9D9"/>
               <w:left w:val="single" w:sz="8" w:space="0" w:color="D9D9D9"/>
@@ -5942,7 +5942,7 @@
         </w:tc>
         <w:tc>
           <w:tcPr>
-            <w:tcW w:w="8268" w:type="dxa"/>
+            <w:tcW w:w="8270" w:type="dxa"/>
             <w:tcBorders>
               <w:top w:val="single" w:sz="8" w:space="0" w:color="D9D9D9"/>
               <w:left w:val="single" w:sz="8" w:space="0" w:color="D9D9D9"/>
@@ -6212,7 +6212,10 @@
               </w:rPr>
             </w:pPr>
             <w:r>
-              <w:rPr/>
+              <w:rPr>
+                <w:b/>
+                <w:bCs/>
+              </w:rPr>
             </w:r>
           </w:p>
           <w:p>
@@ -6292,7 +6295,7 @@
         </w:trPr>
         <w:tc>
           <w:tcPr>
-            <w:tcW w:w="612" w:type="dxa"/>
+            <w:tcW w:w="610" w:type="dxa"/>
             <w:tcBorders>
               <w:top w:val="single" w:sz="8" w:space="0" w:color="D9D9D9"/>
               <w:left w:val="single" w:sz="8" w:space="0" w:color="D9D9D9"/>
@@ -6327,7 +6330,7 @@
         </w:tc>
         <w:tc>
           <w:tcPr>
-            <w:tcW w:w="8268" w:type="dxa"/>
+            <w:tcW w:w="8270" w:type="dxa"/>
             <w:tcBorders>
               <w:top w:val="single" w:sz="8" w:space="0" w:color="D9D9D9"/>
               <w:left w:val="single" w:sz="8" w:space="0" w:color="D9D9D9"/>
@@ -6586,7 +6589,10 @@
               </w:rPr>
             </w:pPr>
             <w:r>
-              <w:rPr/>
+              <w:rPr>
+                <w:b/>
+                <w:bCs/>
+              </w:rPr>
             </w:r>
           </w:p>
           <w:p>
@@ -6666,7 +6672,7 @@
         </w:trPr>
         <w:tc>
           <w:tcPr>
-            <w:tcW w:w="612" w:type="dxa"/>
+            <w:tcW w:w="610" w:type="dxa"/>
             <w:tcBorders>
               <w:top w:val="single" w:sz="8" w:space="0" w:color="D9D9D9"/>
               <w:left w:val="single" w:sz="8" w:space="0" w:color="D9D9D9"/>
@@ -6701,7 +6707,7 @@
         </w:tc>
         <w:tc>
           <w:tcPr>
-            <w:tcW w:w="8268" w:type="dxa"/>
+            <w:tcW w:w="8270" w:type="dxa"/>
             <w:tcBorders>
               <w:top w:val="single" w:sz="8" w:space="0" w:color="D9D9D9"/>
               <w:left w:val="single" w:sz="8" w:space="0" w:color="D9D9D9"/>
@@ -6971,7 +6977,10 @@
               </w:rPr>
             </w:pPr>
             <w:r>
-              <w:rPr/>
+              <w:rPr>
+                <w:b/>
+                <w:bCs/>
+              </w:rPr>
             </w:r>
           </w:p>
           <w:p>
@@ -7051,7 +7060,7 @@
         </w:trPr>
         <w:tc>
           <w:tcPr>
-            <w:tcW w:w="612" w:type="dxa"/>
+            <w:tcW w:w="610" w:type="dxa"/>
             <w:tcBorders>
               <w:top w:val="single" w:sz="8" w:space="0" w:color="D9D9D9"/>
               <w:left w:val="single" w:sz="8" w:space="0" w:color="D9D9D9"/>
@@ -7086,7 +7095,7 @@
         </w:tc>
         <w:tc>
           <w:tcPr>
-            <w:tcW w:w="8268" w:type="dxa"/>
+            <w:tcW w:w="8270" w:type="dxa"/>
             <w:tcBorders>
               <w:top w:val="single" w:sz="8" w:space="0" w:color="D9D9D9"/>
               <w:left w:val="single" w:sz="8" w:space="0" w:color="D9D9D9"/>
@@ -7368,7 +7377,10 @@
               </w:rPr>
             </w:pPr>
             <w:r>
-              <w:rPr/>
+              <w:rPr>
+                <w:b/>
+                <w:bCs/>
+              </w:rPr>
             </w:r>
           </w:p>
           <w:p>
@@ -7451,7 +7463,7 @@
         </w:trPr>
         <w:tc>
           <w:tcPr>
-            <w:tcW w:w="612" w:type="dxa"/>
+            <w:tcW w:w="610" w:type="dxa"/>
             <w:tcBorders>
               <w:left w:val="single" w:sz="8" w:space="0" w:color="D9D9D9"/>
               <w:bottom w:val="single" w:sz="8" w:space="0" w:color="D9D9D9"/>
@@ -7485,7 +7497,7 @@
         </w:tc>
         <w:tc>
           <w:tcPr>
-            <w:tcW w:w="8268" w:type="dxa"/>
+            <w:tcW w:w="8270" w:type="dxa"/>
             <w:tcBorders>
               <w:left w:val="single" w:sz="8" w:space="0" w:color="D9D9D9"/>
               <w:bottom w:val="single" w:sz="8" w:space="0" w:color="D9D9D9"/>
@@ -7806,7 +7818,10 @@
               </w:rPr>
             </w:pPr>
             <w:r>
-              <w:rPr/>
+              <w:rPr>
+                <w:b/>
+                <w:bCs/>
+              </w:rPr>
             </w:r>
           </w:p>
           <w:p>
@@ -7881,7 +7896,7 @@
         </w:trPr>
         <w:tc>
           <w:tcPr>
-            <w:tcW w:w="612" w:type="dxa"/>
+            <w:tcW w:w="610" w:type="dxa"/>
             <w:tcBorders>
               <w:left w:val="single" w:sz="8" w:space="0" w:color="D9D9D9"/>
               <w:bottom w:val="single" w:sz="8" w:space="0" w:color="D9D9D9"/>
@@ -7915,7 +7930,7 @@
         </w:tc>
         <w:tc>
           <w:tcPr>
-            <w:tcW w:w="8268" w:type="dxa"/>
+            <w:tcW w:w="8270" w:type="dxa"/>
             <w:tcBorders>
               <w:left w:val="single" w:sz="8" w:space="0" w:color="D9D9D9"/>
               <w:bottom w:val="single" w:sz="8" w:space="0" w:color="D9D9D9"/>
@@ -8200,7 +8215,10 @@
               </w:rPr>
             </w:pPr>
             <w:r>
-              <w:rPr/>
+              <w:rPr>
+                <w:b/>
+                <w:bCs/>
+              </w:rPr>
             </w:r>
           </w:p>
           <w:p>

--- a/doc/Portfolio Group Project 21-EXT (2024-25).docx
+++ b/doc/Portfolio Group Project 21-EXT (2024-25).docx
@@ -4781,8 +4781,8 @@
         <w:tblLook w:val="0600" w:noHBand="1" w:noVBand="1" w:firstColumn="0" w:lastRow="0" w:lastColumn="0" w:firstRow="0"/>
       </w:tblPr>
       <w:tblGrid>
-        <w:gridCol w:w="430"/>
-        <w:gridCol w:w="8450"/>
+        <w:gridCol w:w="429"/>
+        <w:gridCol w:w="8451"/>
         <w:gridCol w:w="1050"/>
       </w:tblGrid>
       <w:tr>
@@ -4791,7 +4791,7 @@
         </w:trPr>
         <w:tc>
           <w:tcPr>
-            <w:tcW w:w="430" w:type="dxa"/>
+            <w:tcW w:w="429" w:type="dxa"/>
             <w:tcBorders>
               <w:top w:val="single" w:sz="8" w:space="0" w:color="D9D9D9"/>
               <w:left w:val="single" w:sz="8" w:space="0" w:color="D9D9D9"/>
@@ -4822,7 +4822,7 @@
         </w:tc>
         <w:tc>
           <w:tcPr>
-            <w:tcW w:w="8450" w:type="dxa"/>
+            <w:tcW w:w="8451" w:type="dxa"/>
             <w:tcBorders>
               <w:top w:val="single" w:sz="8" w:space="0" w:color="D9D9D9"/>
               <w:left w:val="single" w:sz="8" w:space="0" w:color="D9D9D9"/>
@@ -4891,7 +4891,7 @@
         </w:trPr>
         <w:tc>
           <w:tcPr>
-            <w:tcW w:w="430" w:type="dxa"/>
+            <w:tcW w:w="429" w:type="dxa"/>
             <w:tcBorders>
               <w:top w:val="single" w:sz="8" w:space="0" w:color="D9D9D9"/>
               <w:left w:val="single" w:sz="8" w:space="0" w:color="D9D9D9"/>
@@ -4925,7 +4925,7 @@
         </w:tc>
         <w:tc>
           <w:tcPr>
-            <w:tcW w:w="8450" w:type="dxa"/>
+            <w:tcW w:w="8451" w:type="dxa"/>
             <w:tcBorders>
               <w:top w:val="single" w:sz="8" w:space="0" w:color="D9D9D9"/>
               <w:left w:val="single" w:sz="8" w:space="0" w:color="D9D9D9"/>
@@ -4994,7 +4994,7 @@
         </w:trPr>
         <w:tc>
           <w:tcPr>
-            <w:tcW w:w="430" w:type="dxa"/>
+            <w:tcW w:w="429" w:type="dxa"/>
             <w:tcBorders>
               <w:top w:val="single" w:sz="8" w:space="0" w:color="D9D9D9"/>
               <w:left w:val="single" w:sz="8" w:space="0" w:color="D9D9D9"/>
@@ -5028,7 +5028,7 @@
         </w:tc>
         <w:tc>
           <w:tcPr>
-            <w:tcW w:w="8450" w:type="dxa"/>
+            <w:tcW w:w="8451" w:type="dxa"/>
             <w:tcBorders>
               <w:top w:val="single" w:sz="8" w:space="0" w:color="D9D9D9"/>
               <w:left w:val="single" w:sz="8" w:space="0" w:color="D9D9D9"/>
@@ -5097,7 +5097,7 @@
         </w:trPr>
         <w:tc>
           <w:tcPr>
-            <w:tcW w:w="430" w:type="dxa"/>
+            <w:tcW w:w="429" w:type="dxa"/>
             <w:tcBorders>
               <w:top w:val="single" w:sz="8" w:space="0" w:color="D9D9D9"/>
               <w:left w:val="single" w:sz="8" w:space="0" w:color="D9D9D9"/>
@@ -5131,7 +5131,7 @@
         </w:tc>
         <w:tc>
           <w:tcPr>
-            <w:tcW w:w="8450" w:type="dxa"/>
+            <w:tcW w:w="8451" w:type="dxa"/>
             <w:tcBorders>
               <w:top w:val="single" w:sz="8" w:space="0" w:color="D9D9D9"/>
               <w:left w:val="single" w:sz="8" w:space="0" w:color="D9D9D9"/>
@@ -5200,7 +5200,7 @@
         </w:trPr>
         <w:tc>
           <w:tcPr>
-            <w:tcW w:w="430" w:type="dxa"/>
+            <w:tcW w:w="429" w:type="dxa"/>
             <w:tcBorders>
               <w:top w:val="single" w:sz="8" w:space="0" w:color="D9D9D9"/>
               <w:left w:val="single" w:sz="8" w:space="0" w:color="D9D9D9"/>
@@ -5234,7 +5234,7 @@
         </w:tc>
         <w:tc>
           <w:tcPr>
-            <w:tcW w:w="8450" w:type="dxa"/>
+            <w:tcW w:w="8451" w:type="dxa"/>
             <w:tcBorders>
               <w:top w:val="single" w:sz="8" w:space="0" w:color="D9D9D9"/>
               <w:left w:val="single" w:sz="8" w:space="0" w:color="D9D9D9"/>
@@ -5303,7 +5303,7 @@
         </w:trPr>
         <w:tc>
           <w:tcPr>
-            <w:tcW w:w="430" w:type="dxa"/>
+            <w:tcW w:w="429" w:type="dxa"/>
             <w:tcBorders>
               <w:top w:val="single" w:sz="8" w:space="0" w:color="D9D9D9"/>
               <w:left w:val="single" w:sz="8" w:space="0" w:color="D9D9D9"/>
@@ -5337,7 +5337,7 @@
         </w:tc>
         <w:tc>
           <w:tcPr>
-            <w:tcW w:w="8450" w:type="dxa"/>
+            <w:tcW w:w="8451" w:type="dxa"/>
             <w:tcBorders>
               <w:top w:val="single" w:sz="8" w:space="0" w:color="D9D9D9"/>
               <w:left w:val="single" w:sz="8" w:space="0" w:color="D9D9D9"/>
@@ -5406,7 +5406,7 @@
         </w:trPr>
         <w:tc>
           <w:tcPr>
-            <w:tcW w:w="430" w:type="dxa"/>
+            <w:tcW w:w="429" w:type="dxa"/>
             <w:tcBorders>
               <w:left w:val="single" w:sz="8" w:space="0" w:color="D9D9D9"/>
               <w:bottom w:val="single" w:sz="8" w:space="0" w:color="D9D9D9"/>
@@ -5439,7 +5439,7 @@
         </w:tc>
         <w:tc>
           <w:tcPr>
-            <w:tcW w:w="8450" w:type="dxa"/>
+            <w:tcW w:w="8451" w:type="dxa"/>
             <w:tcBorders>
               <w:left w:val="single" w:sz="8" w:space="0" w:color="D9D9D9"/>
               <w:bottom w:val="single" w:sz="8" w:space="0" w:color="D9D9D9"/>
@@ -5794,8 +5794,8 @@
         <w:tblLook w:val="0600" w:noHBand="1" w:noVBand="1" w:firstColumn="0" w:lastRow="0" w:lastColumn="0" w:firstRow="0"/>
       </w:tblPr>
       <w:tblGrid>
-        <w:gridCol w:w="610"/>
-        <w:gridCol w:w="8270"/>
+        <w:gridCol w:w="609"/>
+        <w:gridCol w:w="8271"/>
         <w:gridCol w:w="1050"/>
       </w:tblGrid>
       <w:tr>
@@ -5804,7 +5804,7 @@
         </w:trPr>
         <w:tc>
           <w:tcPr>
-            <w:tcW w:w="610" w:type="dxa"/>
+            <w:tcW w:w="609" w:type="dxa"/>
             <w:tcBorders>
               <w:top w:val="single" w:sz="8" w:space="0" w:color="D9D9D9"/>
               <w:left w:val="single" w:sz="8" w:space="0" w:color="D9D9D9"/>
@@ -5836,7 +5836,7 @@
         </w:tc>
         <w:tc>
           <w:tcPr>
-            <w:tcW w:w="8270" w:type="dxa"/>
+            <w:tcW w:w="8271" w:type="dxa"/>
             <w:tcBorders>
               <w:top w:val="single" w:sz="8" w:space="0" w:color="D9D9D9"/>
               <w:left w:val="single" w:sz="8" w:space="0" w:color="D9D9D9"/>
@@ -5907,7 +5907,7 @@
         </w:trPr>
         <w:tc>
           <w:tcPr>
-            <w:tcW w:w="610" w:type="dxa"/>
+            <w:tcW w:w="609" w:type="dxa"/>
             <w:tcBorders>
               <w:top w:val="single" w:sz="8" w:space="0" w:color="D9D9D9"/>
               <w:left w:val="single" w:sz="8" w:space="0" w:color="D9D9D9"/>
@@ -5942,7 +5942,7 @@
         </w:tc>
         <w:tc>
           <w:tcPr>
-            <w:tcW w:w="8270" w:type="dxa"/>
+            <w:tcW w:w="8271" w:type="dxa"/>
             <w:tcBorders>
               <w:top w:val="single" w:sz="8" w:space="0" w:color="D9D9D9"/>
               <w:left w:val="single" w:sz="8" w:space="0" w:color="D9D9D9"/>
@@ -6251,7 +6251,100 @@
               </w:rPr>
               <w:t>Tuesday: not recorded</w:t>
               <w:br/>
-              <w:t>Thursday: absent</w:t>
+              <w:t xml:space="preserve">Thursday: </w:t>
+            </w:r>
+            <w:r>
+              <w:rPr>
+                <w:b w:val="false"/>
+                <w:bCs w:val="false"/>
+              </w:rPr>
+              <w:t>not recorded</w:t>
+            </w:r>
+          </w:p>
+          <w:p>
+            <w:pPr>
+              <w:pStyle w:val="Normal"/>
+              <w:widowControl w:val="false"/>
+              <w:rPr>
+                <w:b/>
+                <w:bCs/>
+              </w:rPr>
+            </w:pPr>
+            <w:r>
+              <w:rPr>
+                <w:b/>
+                <w:bCs/>
+              </w:rPr>
+            </w:r>
+          </w:p>
+          <w:p>
+            <w:pPr>
+              <w:pStyle w:val="Normal"/>
+              <w:widowControl w:val="false"/>
+              <w:rPr>
+                <w:b/>
+                <w:bCs/>
+              </w:rPr>
+            </w:pPr>
+            <w:r>
+              <w:rPr>
+                <w:b/>
+                <w:bCs/>
+              </w:rPr>
+              <w:t xml:space="preserve">Week </w:t>
+            </w:r>
+            <w:r>
+              <w:rPr>
+                <w:b/>
+                <w:bCs/>
+              </w:rPr>
+              <w:t>6</w:t>
+            </w:r>
+            <w:r>
+              <w:rPr>
+                <w:b/>
+                <w:bCs/>
+              </w:rPr>
+              <w:t>:</w:t>
+            </w:r>
+          </w:p>
+          <w:p>
+            <w:pPr>
+              <w:pStyle w:val="Normal"/>
+              <w:widowControl w:val="false"/>
+              <w:rPr>
+                <w:b/>
+                <w:bCs/>
+              </w:rPr>
+            </w:pPr>
+            <w:r>
+              <w:rPr>
+                <w:b w:val="false"/>
+                <w:bCs w:val="false"/>
+              </w:rPr>
+              <w:t xml:space="preserve">Tuesday: </w:t>
+            </w:r>
+            <w:r>
+              <w:rPr>
+                <w:b w:val="false"/>
+                <w:bCs w:val="false"/>
+              </w:rPr>
+              <w:t>not recorded</w:t>
+            </w:r>
+            <w:r>
+              <w:rPr>
+                <w:b w:val="false"/>
+                <w:bCs w:val="false"/>
+              </w:rPr>
+              <w:br/>
+              <w:t xml:space="preserve">Thursday: </w:t>
+            </w:r>
+            <w:r>
+              <w:rPr>
+                <w:b w:val="false"/>
+                <w:bCs w:val="false"/>
+              </w:rPr>
+              <w:t>not recorded</w:t>
             </w:r>
           </w:p>
         </w:tc>
@@ -6295,7 +6388,7 @@
         </w:trPr>
         <w:tc>
           <w:tcPr>
-            <w:tcW w:w="610" w:type="dxa"/>
+            <w:tcW w:w="609" w:type="dxa"/>
             <w:tcBorders>
               <w:top w:val="single" w:sz="8" w:space="0" w:color="D9D9D9"/>
               <w:left w:val="single" w:sz="8" w:space="0" w:color="D9D9D9"/>
@@ -6330,7 +6423,7 @@
         </w:tc>
         <w:tc>
           <w:tcPr>
-            <w:tcW w:w="8270" w:type="dxa"/>
+            <w:tcW w:w="8271" w:type="dxa"/>
             <w:tcBorders>
               <w:top w:val="single" w:sz="8" w:space="0" w:color="D9D9D9"/>
               <w:left w:val="single" w:sz="8" w:space="0" w:color="D9D9D9"/>
@@ -6629,6 +6722,79 @@
               <w:t>Tuesday: not recorded</w:t>
               <w:br/>
               <w:t>Thursday: absent</w:t>
+            </w:r>
+          </w:p>
+          <w:p>
+            <w:pPr>
+              <w:pStyle w:val="Normal"/>
+              <w:widowControl w:val="false"/>
+              <w:rPr>
+                <w:b/>
+                <w:bCs/>
+              </w:rPr>
+            </w:pPr>
+            <w:r>
+              <w:rPr>
+                <w:b/>
+                <w:bCs/>
+              </w:rPr>
+            </w:r>
+          </w:p>
+          <w:p>
+            <w:pPr>
+              <w:pStyle w:val="Normal"/>
+              <w:widowControl w:val="false"/>
+              <w:rPr>
+                <w:b/>
+                <w:bCs/>
+              </w:rPr>
+            </w:pPr>
+            <w:r>
+              <w:rPr>
+                <w:b/>
+                <w:bCs/>
+              </w:rPr>
+              <w:t xml:space="preserve">Week </w:t>
+            </w:r>
+            <w:r>
+              <w:rPr>
+                <w:b/>
+                <w:bCs/>
+              </w:rPr>
+              <w:t>6</w:t>
+            </w:r>
+            <w:r>
+              <w:rPr>
+                <w:b/>
+                <w:bCs/>
+              </w:rPr>
+              <w:t>:</w:t>
+            </w:r>
+          </w:p>
+          <w:p>
+            <w:pPr>
+              <w:pStyle w:val="Normal"/>
+              <w:widowControl w:val="false"/>
+              <w:rPr>
+                <w:b/>
+                <w:bCs/>
+              </w:rPr>
+            </w:pPr>
+            <w:r>
+              <w:rPr>
+                <w:b w:val="false"/>
+                <w:bCs w:val="false"/>
+              </w:rPr>
+              <w:t>Tuesday: not recorded</w:t>
+              <w:br/>
+              <w:t xml:space="preserve">Thursday: </w:t>
+            </w:r>
+            <w:r>
+              <w:rPr>
+                <w:b w:val="false"/>
+                <w:bCs w:val="false"/>
+              </w:rPr>
+              <w:t>not recorded</w:t>
             </w:r>
           </w:p>
         </w:tc>
@@ -6672,7 +6838,7 @@
         </w:trPr>
         <w:tc>
           <w:tcPr>
-            <w:tcW w:w="610" w:type="dxa"/>
+            <w:tcW w:w="609" w:type="dxa"/>
             <w:tcBorders>
               <w:top w:val="single" w:sz="8" w:space="0" w:color="D9D9D9"/>
               <w:left w:val="single" w:sz="8" w:space="0" w:color="D9D9D9"/>
@@ -6707,7 +6873,7 @@
         </w:tc>
         <w:tc>
           <w:tcPr>
-            <w:tcW w:w="8270" w:type="dxa"/>
+            <w:tcW w:w="8271" w:type="dxa"/>
             <w:tcBorders>
               <w:top w:val="single" w:sz="8" w:space="0" w:color="D9D9D9"/>
               <w:left w:val="single" w:sz="8" w:space="0" w:color="D9D9D9"/>
@@ -7016,7 +7182,87 @@
               </w:rPr>
               <w:t>Tuesday: not recorded</w:t>
               <w:br/>
-              <w:t>Thursday: absent</w:t>
+              <w:t xml:space="preserve">Thursday: </w:t>
+            </w:r>
+            <w:r>
+              <w:rPr>
+                <w:b w:val="false"/>
+                <w:bCs w:val="false"/>
+              </w:rPr>
+              <w:t>not recorded</w:t>
+            </w:r>
+          </w:p>
+          <w:p>
+            <w:pPr>
+              <w:pStyle w:val="Normal"/>
+              <w:widowControl w:val="false"/>
+              <w:rPr>
+                <w:b/>
+                <w:bCs/>
+              </w:rPr>
+            </w:pPr>
+            <w:r>
+              <w:rPr>
+                <w:b/>
+                <w:bCs/>
+              </w:rPr>
+            </w:r>
+          </w:p>
+          <w:p>
+            <w:pPr>
+              <w:pStyle w:val="Normal"/>
+              <w:widowControl w:val="false"/>
+              <w:rPr>
+                <w:b/>
+                <w:bCs/>
+              </w:rPr>
+            </w:pPr>
+            <w:r>
+              <w:rPr>
+                <w:b/>
+                <w:bCs/>
+              </w:rPr>
+              <w:t xml:space="preserve">Week </w:t>
+            </w:r>
+            <w:r>
+              <w:rPr>
+                <w:b/>
+                <w:bCs/>
+              </w:rPr>
+              <w:t>6</w:t>
+            </w:r>
+            <w:r>
+              <w:rPr>
+                <w:b/>
+                <w:bCs/>
+              </w:rPr>
+              <w:t>:</w:t>
+            </w:r>
+          </w:p>
+          <w:p>
+            <w:pPr>
+              <w:pStyle w:val="Normal"/>
+              <w:widowControl w:val="false"/>
+              <w:rPr>
+                <w:b/>
+                <w:bCs/>
+              </w:rPr>
+            </w:pPr>
+            <w:r>
+              <w:rPr>
+                <w:b w:val="false"/>
+                <w:bCs w:val="false"/>
+              </w:rPr>
+              <w:t>Tuesday: not recorded</w:t>
+              <w:br/>
+              <w:t xml:space="preserve">Thursday: </w:t>
+            </w:r>
+            <w:r>
+              <w:rPr>
+                <w:b w:val="false"/>
+                <w:bCs w:val="false"/>
+              </w:rPr>
+              <w:t>not recorded</w:t>
             </w:r>
           </w:p>
         </w:tc>
@@ -7060,7 +7306,7 @@
         </w:trPr>
         <w:tc>
           <w:tcPr>
-            <w:tcW w:w="610" w:type="dxa"/>
+            <w:tcW w:w="609" w:type="dxa"/>
             <w:tcBorders>
               <w:top w:val="single" w:sz="8" w:space="0" w:color="D9D9D9"/>
               <w:left w:val="single" w:sz="8" w:space="0" w:color="D9D9D9"/>
@@ -7095,7 +7341,7 @@
         </w:tc>
         <w:tc>
           <w:tcPr>
-            <w:tcW w:w="8270" w:type="dxa"/>
+            <w:tcW w:w="8271" w:type="dxa"/>
             <w:tcBorders>
               <w:top w:val="single" w:sz="8" w:space="0" w:color="D9D9D9"/>
               <w:left w:val="single" w:sz="8" w:space="0" w:color="D9D9D9"/>
@@ -7420,6 +7666,104 @@
               <w:t>Tuesday: absent</w:t>
               <w:br/>
               <w:t>Thursday: absent</w:t>
+            </w:r>
+          </w:p>
+          <w:p>
+            <w:pPr>
+              <w:pStyle w:val="Normal"/>
+              <w:widowControl w:val="false"/>
+              <w:rPr>
+                <w:b/>
+                <w:bCs/>
+              </w:rPr>
+            </w:pPr>
+            <w:r>
+              <w:rPr>
+                <w:b/>
+                <w:bCs/>
+              </w:rPr>
+            </w:r>
+          </w:p>
+          <w:p>
+            <w:pPr>
+              <w:pStyle w:val="Normal"/>
+              <w:widowControl w:val="false"/>
+              <w:rPr>
+                <w:b/>
+                <w:bCs/>
+              </w:rPr>
+            </w:pPr>
+            <w:r>
+              <w:rPr>
+                <w:b/>
+                <w:bCs/>
+              </w:rPr>
+              <w:t xml:space="preserve">Week </w:t>
+            </w:r>
+            <w:r>
+              <w:rPr>
+                <w:b/>
+                <w:bCs/>
+              </w:rPr>
+              <w:t>6</w:t>
+            </w:r>
+            <w:r>
+              <w:rPr>
+                <w:b/>
+                <w:bCs/>
+              </w:rPr>
+              <w:t>:</w:t>
+            </w:r>
+          </w:p>
+          <w:p>
+            <w:pPr>
+              <w:pStyle w:val="Normal"/>
+              <w:widowControl w:val="false"/>
+              <w:rPr>
+                <w:b/>
+                <w:bCs/>
+              </w:rPr>
+            </w:pPr>
+            <w:r>
+              <w:rPr>
+                <w:rFonts w:cs="Calibri" w:cstheme="minorHAnsi"/>
+                <w:b w:val="false"/>
+                <w:bCs w:val="false"/>
+                <w:sz w:val="21"/>
+                <w:szCs w:val="21"/>
+              </w:rPr>
+              <w:t xml:space="preserve">Tuesday: </w:t>
+            </w:r>
+            <w:r>
+              <w:rPr>
+                <w:rFonts w:cs="Calibri" w:cstheme="minorHAnsi"/>
+                <w:b w:val="false"/>
+                <w:bCs w:val="false"/>
+                <w:sz w:val="21"/>
+                <w:szCs w:val="21"/>
+              </w:rPr>
+              <w:t>absent</w:t>
+            </w:r>
+            <w:r>
+              <w:rPr>
+                <w:rFonts w:cs="Calibri" w:cstheme="minorHAnsi"/>
+                <w:b w:val="false"/>
+                <w:bCs w:val="false"/>
+                <w:sz w:val="21"/>
+                <w:szCs w:val="21"/>
+              </w:rPr>
+              <w:br/>
+              <w:t xml:space="preserve">Thursday: </w:t>
+            </w:r>
+            <w:r>
+              <w:rPr>
+                <w:rFonts w:cs="Calibri" w:cstheme="minorHAnsi"/>
+                <w:b w:val="false"/>
+                <w:bCs w:val="false"/>
+                <w:sz w:val="21"/>
+                <w:szCs w:val="21"/>
+              </w:rPr>
+              <w:t>absent</w:t>
             </w:r>
           </w:p>
         </w:tc>
@@ -7463,7 +7807,7 @@
         </w:trPr>
         <w:tc>
           <w:tcPr>
-            <w:tcW w:w="610" w:type="dxa"/>
+            <w:tcW w:w="609" w:type="dxa"/>
             <w:tcBorders>
               <w:left w:val="single" w:sz="8" w:space="0" w:color="D9D9D9"/>
               <w:bottom w:val="single" w:sz="8" w:space="0" w:color="D9D9D9"/>
@@ -7497,7 +7841,7 @@
         </w:tc>
         <w:tc>
           <w:tcPr>
-            <w:tcW w:w="8270" w:type="dxa"/>
+            <w:tcW w:w="8271" w:type="dxa"/>
             <w:tcBorders>
               <w:left w:val="single" w:sz="8" w:space="0" w:color="D9D9D9"/>
               <w:bottom w:val="single" w:sz="8" w:space="0" w:color="D9D9D9"/>
@@ -7788,76 +8132,196 @@
                 <w:b w:val="false"/>
                 <w:bCs w:val="false"/>
               </w:rPr>
-              <w:t>Tuesday: did more work on LSEPI, recorded attendance and work, added ERD</w:t>
-            </w:r>
-          </w:p>
-          <w:p>
-            <w:pPr>
-              <w:pStyle w:val="Normal"/>
-              <w:widowControl w:val="false"/>
-              <w:rPr>
-                <w:b/>
-                <w:bCs/>
-              </w:rPr>
-            </w:pPr>
+              <w:t xml:space="preserve">Tuesday: did more work on LSEPI, recorded attendance and work, </w:t>
+            </w:r>
             <w:r>
               <w:rPr>
                 <w:b w:val="false"/>
                 <w:bCs w:val="false"/>
               </w:rPr>
-              <w:t>Thursday: completed LSEPI, added references, recorded attendance and work, took over from Jed in presenting the update to the tutor since Jed was absent, discussed what to do next</w:t>
-            </w:r>
-          </w:p>
-          <w:p>
-            <w:pPr>
-              <w:pStyle w:val="Normal"/>
-              <w:widowControl w:val="false"/>
-              <w:rPr>
-                <w:b/>
-                <w:bCs/>
-              </w:rPr>
-            </w:pPr>
-            <w:r>
-              <w:rPr>
-                <w:b/>
-                <w:bCs/>
-              </w:rPr>
-            </w:r>
-          </w:p>
-          <w:p>
-            <w:pPr>
-              <w:pStyle w:val="Normal"/>
-              <w:widowControl w:val="false"/>
-              <w:rPr>
-                <w:b/>
-                <w:bCs/>
-              </w:rPr>
-            </w:pPr>
-            <w:r>
-              <w:rPr>
-                <w:b/>
-                <w:bCs/>
-              </w:rPr>
-              <w:t>Week 5:</w:t>
-            </w:r>
-          </w:p>
-          <w:p>
-            <w:pPr>
-              <w:pStyle w:val="Normal"/>
-              <w:widowControl w:val="false"/>
-              <w:rPr>
-                <w:b/>
-                <w:bCs/>
-              </w:rPr>
-            </w:pPr>
+              <w:t xml:space="preserve">revised and </w:t>
+            </w:r>
             <w:r>
               <w:rPr>
                 <w:b w:val="false"/>
                 <w:bCs w:val="false"/>
               </w:rPr>
-              <w:t>Tuesday: not recorded</w:t>
+              <w:t>added ERD</w:t>
+            </w:r>
+          </w:p>
+          <w:p>
+            <w:pPr>
+              <w:pStyle w:val="Normal"/>
+              <w:widowControl w:val="false"/>
+              <w:rPr>
+                <w:b/>
+                <w:bCs/>
+              </w:rPr>
+            </w:pPr>
+            <w:r>
+              <w:rPr>
+                <w:b w:val="false"/>
+                <w:bCs w:val="false"/>
+              </w:rPr>
+              <w:t>Thursday: completed LSEPI, added references, recorded attendance and work, took over from Jed in presenting the update to the tutor since Jed was absent, discussed what to do next</w:t>
+            </w:r>
+          </w:p>
+          <w:p>
+            <w:pPr>
+              <w:pStyle w:val="Normal"/>
+              <w:widowControl w:val="false"/>
+              <w:rPr>
+                <w:b/>
+                <w:bCs/>
+              </w:rPr>
+            </w:pPr>
+            <w:r>
+              <w:rPr>
+                <w:b/>
+                <w:bCs/>
+              </w:rPr>
+            </w:r>
+          </w:p>
+          <w:p>
+            <w:pPr>
+              <w:pStyle w:val="Normal"/>
+              <w:widowControl w:val="false"/>
+              <w:rPr>
+                <w:b/>
+                <w:bCs/>
+              </w:rPr>
+            </w:pPr>
+            <w:r>
+              <w:rPr>
+                <w:b/>
+                <w:bCs/>
+              </w:rPr>
+              <w:t>Week 5:</w:t>
+            </w:r>
+          </w:p>
+          <w:p>
+            <w:pPr>
+              <w:pStyle w:val="Normal"/>
+              <w:widowControl w:val="false"/>
+              <w:rPr>
+                <w:b/>
+                <w:bCs/>
+              </w:rPr>
+            </w:pPr>
+            <w:r>
+              <w:rPr>
+                <w:b w:val="false"/>
+                <w:bCs w:val="false"/>
+              </w:rPr>
+              <w:t xml:space="preserve">Tuesday: </w:t>
+            </w:r>
+            <w:r>
+              <w:rPr>
+                <w:b w:val="false"/>
+                <w:bCs w:val="false"/>
+              </w:rPr>
+              <w:t>begun work on presentation</w:t>
+            </w:r>
+            <w:r>
+              <w:rPr>
+                <w:b w:val="false"/>
+                <w:bCs w:val="false"/>
+              </w:rPr>
               <w:br/>
-              <w:t>Thursday: absent</w:t>
+              <w:t xml:space="preserve">Thursday: </w:t>
+            </w:r>
+            <w:r>
+              <w:rPr>
+                <w:b w:val="false"/>
+                <w:bCs w:val="false"/>
+              </w:rPr>
+              <w:t>continued fleshing out presentation, recorded in this document</w:t>
+            </w:r>
+          </w:p>
+          <w:p>
+            <w:pPr>
+              <w:pStyle w:val="Normal"/>
+              <w:widowControl w:val="false"/>
+              <w:rPr>
+                <w:b/>
+                <w:bCs/>
+              </w:rPr>
+            </w:pPr>
+            <w:r>
+              <w:rPr>
+                <w:b/>
+                <w:bCs/>
+              </w:rPr>
+            </w:r>
+          </w:p>
+          <w:p>
+            <w:pPr>
+              <w:pStyle w:val="Normal"/>
+              <w:widowControl w:val="false"/>
+              <w:rPr>
+                <w:b/>
+                <w:bCs/>
+              </w:rPr>
+            </w:pPr>
+            <w:r>
+              <w:rPr>
+                <w:b/>
+                <w:bCs/>
+              </w:rPr>
+              <w:t xml:space="preserve">Week </w:t>
+            </w:r>
+            <w:r>
+              <w:rPr>
+                <w:b/>
+                <w:bCs/>
+              </w:rPr>
+              <w:t>6</w:t>
+            </w:r>
+            <w:r>
+              <w:rPr>
+                <w:b/>
+                <w:bCs/>
+              </w:rPr>
+              <w:t>:</w:t>
+            </w:r>
+          </w:p>
+          <w:p>
+            <w:pPr>
+              <w:pStyle w:val="Normal"/>
+              <w:widowControl w:val="false"/>
+              <w:rPr>
+                <w:b/>
+                <w:bCs/>
+              </w:rPr>
+            </w:pPr>
+            <w:r>
+              <w:rPr>
+                <w:b w:val="false"/>
+                <w:bCs w:val="false"/>
+              </w:rPr>
+              <w:t xml:space="preserve">Tuesday: </w:t>
+            </w:r>
+            <w:r>
+              <w:rPr>
+                <w:b w:val="false"/>
+                <w:bCs w:val="false"/>
+              </w:rPr>
+              <w:t>continued on presentation, discussed technical content with Jed &amp; the rest</w:t>
+            </w:r>
+            <w:r>
+              <w:rPr>
+                <w:b w:val="false"/>
+                <w:bCs w:val="false"/>
+              </w:rPr>
+              <w:br/>
+              <w:t xml:space="preserve">Thursday: </w:t>
+            </w:r>
+            <w:r>
+              <w:rPr>
+                <w:b w:val="false"/>
+                <w:bCs w:val="false"/>
+              </w:rPr>
+              <w:t>not recorded</w:t>
             </w:r>
           </w:p>
         </w:tc>
@@ -7896,7 +8360,7 @@
         </w:trPr>
         <w:tc>
           <w:tcPr>
-            <w:tcW w:w="610" w:type="dxa"/>
+            <w:tcW w:w="609" w:type="dxa"/>
             <w:tcBorders>
               <w:left w:val="single" w:sz="8" w:space="0" w:color="D9D9D9"/>
               <w:bottom w:val="single" w:sz="8" w:space="0" w:color="D9D9D9"/>
@@ -7930,7 +8394,7 @@
         </w:tc>
         <w:tc>
           <w:tcPr>
-            <w:tcW w:w="8270" w:type="dxa"/>
+            <w:tcW w:w="8271" w:type="dxa"/>
             <w:tcBorders>
               <w:left w:val="single" w:sz="8" w:space="0" w:color="D9D9D9"/>
               <w:bottom w:val="single" w:sz="8" w:space="0" w:color="D9D9D9"/>
@@ -8255,6 +8719,79 @@
               <w:t>Tuesday: not recorded</w:t>
               <w:br/>
               <w:t>Thursday: absent</w:t>
+            </w:r>
+          </w:p>
+          <w:p>
+            <w:pPr>
+              <w:pStyle w:val="Normal"/>
+              <w:widowControl w:val="false"/>
+              <w:rPr>
+                <w:b/>
+                <w:bCs/>
+              </w:rPr>
+            </w:pPr>
+            <w:r>
+              <w:rPr>
+                <w:b/>
+                <w:bCs/>
+              </w:rPr>
+            </w:r>
+          </w:p>
+          <w:p>
+            <w:pPr>
+              <w:pStyle w:val="Normal"/>
+              <w:widowControl w:val="false"/>
+              <w:rPr>
+                <w:b/>
+                <w:bCs/>
+              </w:rPr>
+            </w:pPr>
+            <w:r>
+              <w:rPr>
+                <w:b/>
+                <w:bCs/>
+              </w:rPr>
+              <w:t xml:space="preserve">Week </w:t>
+            </w:r>
+            <w:r>
+              <w:rPr>
+                <w:b/>
+                <w:bCs/>
+              </w:rPr>
+              <w:t>6</w:t>
+            </w:r>
+            <w:r>
+              <w:rPr>
+                <w:b/>
+                <w:bCs/>
+              </w:rPr>
+              <w:t>:</w:t>
+            </w:r>
+          </w:p>
+          <w:p>
+            <w:pPr>
+              <w:pStyle w:val="Normal"/>
+              <w:widowControl w:val="false"/>
+              <w:rPr>
+                <w:b/>
+                <w:bCs/>
+              </w:rPr>
+            </w:pPr>
+            <w:r>
+              <w:rPr>
+                <w:b w:val="false"/>
+                <w:bCs w:val="false"/>
+              </w:rPr>
+              <w:t>Tuesday: not recorded</w:t>
+              <w:br/>
+              <w:t xml:space="preserve">Thursday: </w:t>
+            </w:r>
+            <w:r>
+              <w:rPr>
+                <w:b w:val="false"/>
+                <w:bCs w:val="false"/>
+              </w:rPr>
+              <w:t>not recorded</w:t>
             </w:r>
           </w:p>
         </w:tc>

--- a/doc/Portfolio Group Project 21-EXT (2024-25).docx
+++ b/doc/Portfolio Group Project 21-EXT (2024-25).docx
@@ -4781,8 +4781,8 @@
         <w:tblLook w:val="0600" w:noHBand="1" w:noVBand="1" w:firstColumn="0" w:lastRow="0" w:lastColumn="0" w:firstRow="0"/>
       </w:tblPr>
       <w:tblGrid>
-        <w:gridCol w:w="429"/>
-        <w:gridCol w:w="8451"/>
+        <w:gridCol w:w="428"/>
+        <w:gridCol w:w="8452"/>
         <w:gridCol w:w="1050"/>
       </w:tblGrid>
       <w:tr>
@@ -4791,7 +4791,7 @@
         </w:trPr>
         <w:tc>
           <w:tcPr>
-            <w:tcW w:w="429" w:type="dxa"/>
+            <w:tcW w:w="428" w:type="dxa"/>
             <w:tcBorders>
               <w:top w:val="single" w:sz="8" w:space="0" w:color="D9D9D9"/>
               <w:left w:val="single" w:sz="8" w:space="0" w:color="D9D9D9"/>
@@ -4822,7 +4822,7 @@
         </w:tc>
         <w:tc>
           <w:tcPr>
-            <w:tcW w:w="8451" w:type="dxa"/>
+            <w:tcW w:w="8452" w:type="dxa"/>
             <w:tcBorders>
               <w:top w:val="single" w:sz="8" w:space="0" w:color="D9D9D9"/>
               <w:left w:val="single" w:sz="8" w:space="0" w:color="D9D9D9"/>
@@ -4891,7 +4891,7 @@
         </w:trPr>
         <w:tc>
           <w:tcPr>
-            <w:tcW w:w="429" w:type="dxa"/>
+            <w:tcW w:w="428" w:type="dxa"/>
             <w:tcBorders>
               <w:top w:val="single" w:sz="8" w:space="0" w:color="D9D9D9"/>
               <w:left w:val="single" w:sz="8" w:space="0" w:color="D9D9D9"/>
@@ -4925,7 +4925,7 @@
         </w:tc>
         <w:tc>
           <w:tcPr>
-            <w:tcW w:w="8451" w:type="dxa"/>
+            <w:tcW w:w="8452" w:type="dxa"/>
             <w:tcBorders>
               <w:top w:val="single" w:sz="8" w:space="0" w:color="D9D9D9"/>
               <w:left w:val="single" w:sz="8" w:space="0" w:color="D9D9D9"/>
@@ -4994,7 +4994,7 @@
         </w:trPr>
         <w:tc>
           <w:tcPr>
-            <w:tcW w:w="429" w:type="dxa"/>
+            <w:tcW w:w="428" w:type="dxa"/>
             <w:tcBorders>
               <w:top w:val="single" w:sz="8" w:space="0" w:color="D9D9D9"/>
               <w:left w:val="single" w:sz="8" w:space="0" w:color="D9D9D9"/>
@@ -5028,7 +5028,7 @@
         </w:tc>
         <w:tc>
           <w:tcPr>
-            <w:tcW w:w="8451" w:type="dxa"/>
+            <w:tcW w:w="8452" w:type="dxa"/>
             <w:tcBorders>
               <w:top w:val="single" w:sz="8" w:space="0" w:color="D9D9D9"/>
               <w:left w:val="single" w:sz="8" w:space="0" w:color="D9D9D9"/>
@@ -5097,7 +5097,7 @@
         </w:trPr>
         <w:tc>
           <w:tcPr>
-            <w:tcW w:w="429" w:type="dxa"/>
+            <w:tcW w:w="428" w:type="dxa"/>
             <w:tcBorders>
               <w:top w:val="single" w:sz="8" w:space="0" w:color="D9D9D9"/>
               <w:left w:val="single" w:sz="8" w:space="0" w:color="D9D9D9"/>
@@ -5131,7 +5131,7 @@
         </w:tc>
         <w:tc>
           <w:tcPr>
-            <w:tcW w:w="8451" w:type="dxa"/>
+            <w:tcW w:w="8452" w:type="dxa"/>
             <w:tcBorders>
               <w:top w:val="single" w:sz="8" w:space="0" w:color="D9D9D9"/>
               <w:left w:val="single" w:sz="8" w:space="0" w:color="D9D9D9"/>
@@ -5200,7 +5200,7 @@
         </w:trPr>
         <w:tc>
           <w:tcPr>
-            <w:tcW w:w="429" w:type="dxa"/>
+            <w:tcW w:w="428" w:type="dxa"/>
             <w:tcBorders>
               <w:top w:val="single" w:sz="8" w:space="0" w:color="D9D9D9"/>
               <w:left w:val="single" w:sz="8" w:space="0" w:color="D9D9D9"/>
@@ -5234,7 +5234,7 @@
         </w:tc>
         <w:tc>
           <w:tcPr>
-            <w:tcW w:w="8451" w:type="dxa"/>
+            <w:tcW w:w="8452" w:type="dxa"/>
             <w:tcBorders>
               <w:top w:val="single" w:sz="8" w:space="0" w:color="D9D9D9"/>
               <w:left w:val="single" w:sz="8" w:space="0" w:color="D9D9D9"/>
@@ -5303,7 +5303,7 @@
         </w:trPr>
         <w:tc>
           <w:tcPr>
-            <w:tcW w:w="429" w:type="dxa"/>
+            <w:tcW w:w="428" w:type="dxa"/>
             <w:tcBorders>
               <w:top w:val="single" w:sz="8" w:space="0" w:color="D9D9D9"/>
               <w:left w:val="single" w:sz="8" w:space="0" w:color="D9D9D9"/>
@@ -5337,7 +5337,7 @@
         </w:tc>
         <w:tc>
           <w:tcPr>
-            <w:tcW w:w="8451" w:type="dxa"/>
+            <w:tcW w:w="8452" w:type="dxa"/>
             <w:tcBorders>
               <w:top w:val="single" w:sz="8" w:space="0" w:color="D9D9D9"/>
               <w:left w:val="single" w:sz="8" w:space="0" w:color="D9D9D9"/>
@@ -5406,7 +5406,7 @@
         </w:trPr>
         <w:tc>
           <w:tcPr>
-            <w:tcW w:w="429" w:type="dxa"/>
+            <w:tcW w:w="428" w:type="dxa"/>
             <w:tcBorders>
               <w:left w:val="single" w:sz="8" w:space="0" w:color="D9D9D9"/>
               <w:bottom w:val="single" w:sz="8" w:space="0" w:color="D9D9D9"/>
@@ -5439,7 +5439,7 @@
         </w:tc>
         <w:tc>
           <w:tcPr>
-            <w:tcW w:w="8451" w:type="dxa"/>
+            <w:tcW w:w="8452" w:type="dxa"/>
             <w:tcBorders>
               <w:left w:val="single" w:sz="8" w:space="0" w:color="D9D9D9"/>
               <w:bottom w:val="single" w:sz="8" w:space="0" w:color="D9D9D9"/>
@@ -5794,8 +5794,8 @@
         <w:tblLook w:val="0600" w:noHBand="1" w:noVBand="1" w:firstColumn="0" w:lastRow="0" w:lastColumn="0" w:firstRow="0"/>
       </w:tblPr>
       <w:tblGrid>
-        <w:gridCol w:w="609"/>
-        <w:gridCol w:w="8271"/>
+        <w:gridCol w:w="608"/>
+        <w:gridCol w:w="8272"/>
         <w:gridCol w:w="1050"/>
       </w:tblGrid>
       <w:tr>
@@ -5804,7 +5804,7 @@
         </w:trPr>
         <w:tc>
           <w:tcPr>
-            <w:tcW w:w="609" w:type="dxa"/>
+            <w:tcW w:w="608" w:type="dxa"/>
             <w:tcBorders>
               <w:top w:val="single" w:sz="8" w:space="0" w:color="D9D9D9"/>
               <w:left w:val="single" w:sz="8" w:space="0" w:color="D9D9D9"/>
@@ -5836,7 +5836,7 @@
         </w:tc>
         <w:tc>
           <w:tcPr>
-            <w:tcW w:w="8271" w:type="dxa"/>
+            <w:tcW w:w="8272" w:type="dxa"/>
             <w:tcBorders>
               <w:top w:val="single" w:sz="8" w:space="0" w:color="D9D9D9"/>
               <w:left w:val="single" w:sz="8" w:space="0" w:color="D9D9D9"/>
@@ -5907,7 +5907,7 @@
         </w:trPr>
         <w:tc>
           <w:tcPr>
-            <w:tcW w:w="609" w:type="dxa"/>
+            <w:tcW w:w="608" w:type="dxa"/>
             <w:tcBorders>
               <w:top w:val="single" w:sz="8" w:space="0" w:color="D9D9D9"/>
               <w:left w:val="single" w:sz="8" w:space="0" w:color="D9D9D9"/>
@@ -5942,7 +5942,7 @@
         </w:tc>
         <w:tc>
           <w:tcPr>
-            <w:tcW w:w="8271" w:type="dxa"/>
+            <w:tcW w:w="8272" w:type="dxa"/>
             <w:tcBorders>
               <w:top w:val="single" w:sz="8" w:space="0" w:color="D9D9D9"/>
               <w:left w:val="single" w:sz="8" w:space="0" w:color="D9D9D9"/>
@@ -6251,100 +6251,59 @@
               </w:rPr>
               <w:t>Tuesday: not recorded</w:t>
               <w:br/>
-              <w:t xml:space="preserve">Thursday: </w:t>
-            </w:r>
+              <w:t>Thursday: not recorded</w:t>
+            </w:r>
+          </w:p>
+          <w:p>
+            <w:pPr>
+              <w:pStyle w:val="Normal"/>
+              <w:widowControl w:val="false"/>
+              <w:rPr>
+                <w:b/>
+                <w:bCs/>
+              </w:rPr>
+            </w:pPr>
+            <w:r>
+              <w:rPr>
+                <w:b/>
+                <w:bCs/>
+              </w:rPr>
+            </w:r>
+          </w:p>
+          <w:p>
+            <w:pPr>
+              <w:pStyle w:val="Normal"/>
+              <w:widowControl w:val="false"/>
+              <w:rPr>
+                <w:b/>
+                <w:bCs/>
+              </w:rPr>
+            </w:pPr>
+            <w:r>
+              <w:rPr>
+                <w:b/>
+                <w:bCs/>
+              </w:rPr>
+              <w:t>Week 6:</w:t>
+            </w:r>
+          </w:p>
+          <w:p>
+            <w:pPr>
+              <w:pStyle w:val="Normal"/>
+              <w:widowControl w:val="false"/>
+              <w:rPr>
+                <w:b/>
+                <w:bCs/>
+              </w:rPr>
+            </w:pPr>
             <w:r>
               <w:rPr>
                 <w:b w:val="false"/>
                 <w:bCs w:val="false"/>
               </w:rPr>
-              <w:t>not recorded</w:t>
-            </w:r>
-          </w:p>
-          <w:p>
-            <w:pPr>
-              <w:pStyle w:val="Normal"/>
-              <w:widowControl w:val="false"/>
-              <w:rPr>
-                <w:b/>
-                <w:bCs/>
-              </w:rPr>
-            </w:pPr>
-            <w:r>
-              <w:rPr>
-                <w:b/>
-                <w:bCs/>
-              </w:rPr>
-            </w:r>
-          </w:p>
-          <w:p>
-            <w:pPr>
-              <w:pStyle w:val="Normal"/>
-              <w:widowControl w:val="false"/>
-              <w:rPr>
-                <w:b/>
-                <w:bCs/>
-              </w:rPr>
-            </w:pPr>
-            <w:r>
-              <w:rPr>
-                <w:b/>
-                <w:bCs/>
-              </w:rPr>
-              <w:t xml:space="preserve">Week </w:t>
-            </w:r>
-            <w:r>
-              <w:rPr>
-                <w:b/>
-                <w:bCs/>
-              </w:rPr>
-              <w:t>6</w:t>
-            </w:r>
-            <w:r>
-              <w:rPr>
-                <w:b/>
-                <w:bCs/>
-              </w:rPr>
-              <w:t>:</w:t>
-            </w:r>
-          </w:p>
-          <w:p>
-            <w:pPr>
-              <w:pStyle w:val="Normal"/>
-              <w:widowControl w:val="false"/>
-              <w:rPr>
-                <w:b/>
-                <w:bCs/>
-              </w:rPr>
-            </w:pPr>
-            <w:r>
-              <w:rPr>
-                <w:b w:val="false"/>
-                <w:bCs w:val="false"/>
-              </w:rPr>
-              <w:t xml:space="preserve">Tuesday: </w:t>
-            </w:r>
-            <w:r>
-              <w:rPr>
-                <w:b w:val="false"/>
-                <w:bCs w:val="false"/>
-              </w:rPr>
-              <w:t>not recorded</w:t>
-            </w:r>
-            <w:r>
-              <w:rPr>
-                <w:b w:val="false"/>
-                <w:bCs w:val="false"/>
-              </w:rPr>
+              <w:t>Tuesday: not recorded</w:t>
               <w:br/>
-              <w:t xml:space="preserve">Thursday: </w:t>
-            </w:r>
-            <w:r>
-              <w:rPr>
-                <w:b w:val="false"/>
-                <w:bCs w:val="false"/>
-              </w:rPr>
-              <w:t>not recorded</w:t>
+              <w:t>Thursday: not recorded</w:t>
             </w:r>
           </w:p>
         </w:tc>
@@ -6388,7 +6347,7 @@
         </w:trPr>
         <w:tc>
           <w:tcPr>
-            <w:tcW w:w="609" w:type="dxa"/>
+            <w:tcW w:w="608" w:type="dxa"/>
             <w:tcBorders>
               <w:top w:val="single" w:sz="8" w:space="0" w:color="D9D9D9"/>
               <w:left w:val="single" w:sz="8" w:space="0" w:color="D9D9D9"/>
@@ -6423,7 +6382,7 @@
         </w:tc>
         <w:tc>
           <w:tcPr>
-            <w:tcW w:w="8271" w:type="dxa"/>
+            <w:tcW w:w="8272" w:type="dxa"/>
             <w:tcBorders>
               <w:top w:val="single" w:sz="8" w:space="0" w:color="D9D9D9"/>
               <w:left w:val="single" w:sz="8" w:space="0" w:color="D9D9D9"/>
@@ -6754,21 +6713,7 @@
                 <w:b/>
                 <w:bCs/>
               </w:rPr>
-              <w:t xml:space="preserve">Week </w:t>
-            </w:r>
-            <w:r>
-              <w:rPr>
-                <w:b/>
-                <w:bCs/>
-              </w:rPr>
-              <w:t>6</w:t>
-            </w:r>
-            <w:r>
-              <w:rPr>
-                <w:b/>
-                <w:bCs/>
-              </w:rPr>
-              <w:t>:</w:t>
+              <w:t>Week 6:</w:t>
             </w:r>
           </w:p>
           <w:p>
@@ -6787,14 +6732,7 @@
               </w:rPr>
               <w:t>Tuesday: not recorded</w:t>
               <w:br/>
-              <w:t xml:space="preserve">Thursday: </w:t>
-            </w:r>
-            <w:r>
-              <w:rPr>
-                <w:b w:val="false"/>
-                <w:bCs w:val="false"/>
-              </w:rPr>
-              <w:t>not recorded</w:t>
+              <w:t>Thursday: not recorded</w:t>
             </w:r>
           </w:p>
         </w:tc>
@@ -6838,7 +6776,7 @@
         </w:trPr>
         <w:tc>
           <w:tcPr>
-            <w:tcW w:w="609" w:type="dxa"/>
+            <w:tcW w:w="608" w:type="dxa"/>
             <w:tcBorders>
               <w:top w:val="single" w:sz="8" w:space="0" w:color="D9D9D9"/>
               <w:left w:val="single" w:sz="8" w:space="0" w:color="D9D9D9"/>
@@ -6873,7 +6811,7 @@
         </w:tc>
         <w:tc>
           <w:tcPr>
-            <w:tcW w:w="8271" w:type="dxa"/>
+            <w:tcW w:w="8272" w:type="dxa"/>
             <w:tcBorders>
               <w:top w:val="single" w:sz="8" w:space="0" w:color="D9D9D9"/>
               <w:left w:val="single" w:sz="8" w:space="0" w:color="D9D9D9"/>
@@ -7182,87 +7120,59 @@
               </w:rPr>
               <w:t>Tuesday: not recorded</w:t>
               <w:br/>
-              <w:t xml:space="preserve">Thursday: </w:t>
-            </w:r>
+              <w:t>Thursday: not recorded</w:t>
+            </w:r>
+          </w:p>
+          <w:p>
+            <w:pPr>
+              <w:pStyle w:val="Normal"/>
+              <w:widowControl w:val="false"/>
+              <w:rPr>
+                <w:b/>
+                <w:bCs/>
+              </w:rPr>
+            </w:pPr>
+            <w:r>
+              <w:rPr>
+                <w:b/>
+                <w:bCs/>
+              </w:rPr>
+            </w:r>
+          </w:p>
+          <w:p>
+            <w:pPr>
+              <w:pStyle w:val="Normal"/>
+              <w:widowControl w:val="false"/>
+              <w:rPr>
+                <w:b/>
+                <w:bCs/>
+              </w:rPr>
+            </w:pPr>
+            <w:r>
+              <w:rPr>
+                <w:b/>
+                <w:bCs/>
+              </w:rPr>
+              <w:t>Week 6:</w:t>
+            </w:r>
+          </w:p>
+          <w:p>
+            <w:pPr>
+              <w:pStyle w:val="Normal"/>
+              <w:widowControl w:val="false"/>
+              <w:rPr>
+                <w:b/>
+                <w:bCs/>
+              </w:rPr>
+            </w:pPr>
             <w:r>
               <w:rPr>
                 <w:b w:val="false"/>
                 <w:bCs w:val="false"/>
               </w:rPr>
-              <w:t>not recorded</w:t>
-            </w:r>
-          </w:p>
-          <w:p>
-            <w:pPr>
-              <w:pStyle w:val="Normal"/>
-              <w:widowControl w:val="false"/>
-              <w:rPr>
-                <w:b/>
-                <w:bCs/>
-              </w:rPr>
-            </w:pPr>
-            <w:r>
-              <w:rPr>
-                <w:b/>
-                <w:bCs/>
-              </w:rPr>
-            </w:r>
-          </w:p>
-          <w:p>
-            <w:pPr>
-              <w:pStyle w:val="Normal"/>
-              <w:widowControl w:val="false"/>
-              <w:rPr>
-                <w:b/>
-                <w:bCs/>
-              </w:rPr>
-            </w:pPr>
-            <w:r>
-              <w:rPr>
-                <w:b/>
-                <w:bCs/>
-              </w:rPr>
-              <w:t xml:space="preserve">Week </w:t>
-            </w:r>
-            <w:r>
-              <w:rPr>
-                <w:b/>
-                <w:bCs/>
-              </w:rPr>
-              <w:t>6</w:t>
-            </w:r>
-            <w:r>
-              <w:rPr>
-                <w:b/>
-                <w:bCs/>
-              </w:rPr>
-              <w:t>:</w:t>
-            </w:r>
-          </w:p>
-          <w:p>
-            <w:pPr>
-              <w:pStyle w:val="Normal"/>
-              <w:widowControl w:val="false"/>
-              <w:rPr>
-                <w:b/>
-                <w:bCs/>
-              </w:rPr>
-            </w:pPr>
-            <w:r>
-              <w:rPr>
-                <w:b w:val="false"/>
-                <w:bCs w:val="false"/>
-              </w:rPr>
               <w:t>Tuesday: not recorded</w:t>
               <w:br/>
-              <w:t xml:space="preserve">Thursday: </w:t>
-            </w:r>
-            <w:r>
-              <w:rPr>
-                <w:b w:val="false"/>
-                <w:bCs w:val="false"/>
-              </w:rPr>
-              <w:t>not recorded</w:t>
+              <w:t>Thursday: not recorded</w:t>
             </w:r>
           </w:p>
         </w:tc>
@@ -7306,7 +7216,7 @@
         </w:trPr>
         <w:tc>
           <w:tcPr>
-            <w:tcW w:w="609" w:type="dxa"/>
+            <w:tcW w:w="608" w:type="dxa"/>
             <w:tcBorders>
               <w:top w:val="single" w:sz="8" w:space="0" w:color="D9D9D9"/>
               <w:left w:val="single" w:sz="8" w:space="0" w:color="D9D9D9"/>
@@ -7341,7 +7251,7 @@
         </w:tc>
         <w:tc>
           <w:tcPr>
-            <w:tcW w:w="8271" w:type="dxa"/>
+            <w:tcW w:w="8272" w:type="dxa"/>
             <w:tcBorders>
               <w:top w:val="single" w:sz="8" w:space="0" w:color="D9D9D9"/>
               <w:left w:val="single" w:sz="8" w:space="0" w:color="D9D9D9"/>
@@ -7698,21 +7608,7 @@
                 <w:b/>
                 <w:bCs/>
               </w:rPr>
-              <w:t xml:space="preserve">Week </w:t>
-            </w:r>
-            <w:r>
-              <w:rPr>
-                <w:b/>
-                <w:bCs/>
-              </w:rPr>
-              <w:t>6</w:t>
-            </w:r>
-            <w:r>
-              <w:rPr>
-                <w:b/>
-                <w:bCs/>
-              </w:rPr>
-              <w:t>:</w:t>
+              <w:t>Week 6:</w:t>
             </w:r>
           </w:p>
           <w:p>
@@ -7732,38 +7628,9 @@
                 <w:sz w:val="21"/>
                 <w:szCs w:val="21"/>
               </w:rPr>
-              <w:t xml:space="preserve">Tuesday: </w:t>
-            </w:r>
-            <w:r>
-              <w:rPr>
-                <w:rFonts w:cs="Calibri" w:cstheme="minorHAnsi"/>
-                <w:b w:val="false"/>
-                <w:bCs w:val="false"/>
-                <w:sz w:val="21"/>
-                <w:szCs w:val="21"/>
-              </w:rPr>
-              <w:t>absent</w:t>
-            </w:r>
-            <w:r>
-              <w:rPr>
-                <w:rFonts w:cs="Calibri" w:cstheme="minorHAnsi"/>
-                <w:b w:val="false"/>
-                <w:bCs w:val="false"/>
-                <w:sz w:val="21"/>
-                <w:szCs w:val="21"/>
-              </w:rPr>
+              <w:t>Tuesday: absent</w:t>
               <w:br/>
-              <w:t xml:space="preserve">Thursday: </w:t>
-            </w:r>
-            <w:r>
-              <w:rPr>
-                <w:rFonts w:cs="Calibri" w:cstheme="minorHAnsi"/>
-                <w:b w:val="false"/>
-                <w:bCs w:val="false"/>
-                <w:sz w:val="21"/>
-                <w:szCs w:val="21"/>
-              </w:rPr>
-              <w:t>absent</w:t>
+              <w:t>Thursday: absent</w:t>
             </w:r>
           </w:p>
         </w:tc>
@@ -7807,7 +7674,7 @@
         </w:trPr>
         <w:tc>
           <w:tcPr>
-            <w:tcW w:w="609" w:type="dxa"/>
+            <w:tcW w:w="608" w:type="dxa"/>
             <w:tcBorders>
               <w:left w:val="single" w:sz="8" w:space="0" w:color="D9D9D9"/>
               <w:bottom w:val="single" w:sz="8" w:space="0" w:color="D9D9D9"/>
@@ -7841,7 +7708,7 @@
         </w:tc>
         <w:tc>
           <w:tcPr>
-            <w:tcW w:w="8271" w:type="dxa"/>
+            <w:tcW w:w="8272" w:type="dxa"/>
             <w:tcBorders>
               <w:left w:val="single" w:sz="8" w:space="0" w:color="D9D9D9"/>
               <w:bottom w:val="single" w:sz="8" w:space="0" w:color="D9D9D9"/>
@@ -8132,21 +7999,109 @@
                 <w:b w:val="false"/>
                 <w:bCs w:val="false"/>
               </w:rPr>
-              <w:t xml:space="preserve">Tuesday: did more work on LSEPI, recorded attendance and work, </w:t>
-            </w:r>
+              <w:t>Tuesday: did more work on LSEPI, recorded attendance and work, revised and added ERD</w:t>
+            </w:r>
+          </w:p>
+          <w:p>
+            <w:pPr>
+              <w:pStyle w:val="Normal"/>
+              <w:widowControl w:val="false"/>
+              <w:rPr>
+                <w:b/>
+                <w:bCs/>
+              </w:rPr>
+            </w:pPr>
             <w:r>
               <w:rPr>
                 <w:b w:val="false"/>
                 <w:bCs w:val="false"/>
               </w:rPr>
-              <w:t xml:space="preserve">revised and </w:t>
-            </w:r>
+              <w:t>Thursday: completed LSEPI, added references, recorded attendance and work, took over from Jed in presenting the update to the tutor since Jed was absent, discussed what to do next</w:t>
+            </w:r>
+          </w:p>
+          <w:p>
+            <w:pPr>
+              <w:pStyle w:val="Normal"/>
+              <w:widowControl w:val="false"/>
+              <w:rPr>
+                <w:b/>
+                <w:bCs/>
+              </w:rPr>
+            </w:pPr>
+            <w:r>
+              <w:rPr>
+                <w:b/>
+                <w:bCs/>
+              </w:rPr>
+            </w:r>
+          </w:p>
+          <w:p>
+            <w:pPr>
+              <w:pStyle w:val="Normal"/>
+              <w:widowControl w:val="false"/>
+              <w:rPr>
+                <w:b/>
+                <w:bCs/>
+              </w:rPr>
+            </w:pPr>
+            <w:r>
+              <w:rPr>
+                <w:b/>
+                <w:bCs/>
+              </w:rPr>
+              <w:t>Week 5:</w:t>
+            </w:r>
+          </w:p>
+          <w:p>
+            <w:pPr>
+              <w:pStyle w:val="Normal"/>
+              <w:widowControl w:val="false"/>
+              <w:rPr>
+                <w:b/>
+                <w:bCs/>
+              </w:rPr>
+            </w:pPr>
             <w:r>
               <w:rPr>
                 <w:b w:val="false"/>
                 <w:bCs w:val="false"/>
               </w:rPr>
-              <w:t>added ERD</w:t>
+              <w:t>Tuesday: begun work on presentation</w:t>
+              <w:br/>
+              <w:t>Thursday: continued fleshing out presentation, recorded in this document</w:t>
+            </w:r>
+          </w:p>
+          <w:p>
+            <w:pPr>
+              <w:pStyle w:val="Normal"/>
+              <w:widowControl w:val="false"/>
+              <w:rPr>
+                <w:b/>
+                <w:bCs/>
+              </w:rPr>
+            </w:pPr>
+            <w:r>
+              <w:rPr>
+                <w:b/>
+                <w:bCs/>
+              </w:rPr>
+            </w:r>
+          </w:p>
+          <w:p>
+            <w:pPr>
+              <w:pStyle w:val="Normal"/>
+              <w:widowControl w:val="false"/>
+              <w:rPr>
+                <w:b/>
+                <w:bCs/>
+              </w:rPr>
+            </w:pPr>
+            <w:r>
+              <w:rPr>
+                <w:b/>
+                <w:bCs/>
+              </w:rPr>
+              <w:t>Week 6:</w:t>
             </w:r>
           </w:p>
           <w:p>
@@ -8163,165 +8118,9 @@
                 <w:b w:val="false"/>
                 <w:bCs w:val="false"/>
               </w:rPr>
-              <w:t>Thursday: completed LSEPI, added references, recorded attendance and work, took over from Jed in presenting the update to the tutor since Jed was absent, discussed what to do next</w:t>
-            </w:r>
-          </w:p>
-          <w:p>
-            <w:pPr>
-              <w:pStyle w:val="Normal"/>
-              <w:widowControl w:val="false"/>
-              <w:rPr>
-                <w:b/>
-                <w:bCs/>
-              </w:rPr>
-            </w:pPr>
-            <w:r>
-              <w:rPr>
-                <w:b/>
-                <w:bCs/>
-              </w:rPr>
-            </w:r>
-          </w:p>
-          <w:p>
-            <w:pPr>
-              <w:pStyle w:val="Normal"/>
-              <w:widowControl w:val="false"/>
-              <w:rPr>
-                <w:b/>
-                <w:bCs/>
-              </w:rPr>
-            </w:pPr>
-            <w:r>
-              <w:rPr>
-                <w:b/>
-                <w:bCs/>
-              </w:rPr>
-              <w:t>Week 5:</w:t>
-            </w:r>
-          </w:p>
-          <w:p>
-            <w:pPr>
-              <w:pStyle w:val="Normal"/>
-              <w:widowControl w:val="false"/>
-              <w:rPr>
-                <w:b/>
-                <w:bCs/>
-              </w:rPr>
-            </w:pPr>
-            <w:r>
-              <w:rPr>
-                <w:b w:val="false"/>
-                <w:bCs w:val="false"/>
-              </w:rPr>
-              <w:t xml:space="preserve">Tuesday: </w:t>
-            </w:r>
-            <w:r>
-              <w:rPr>
-                <w:b w:val="false"/>
-                <w:bCs w:val="false"/>
-              </w:rPr>
-              <w:t>begun work on presentation</w:t>
-            </w:r>
-            <w:r>
-              <w:rPr>
-                <w:b w:val="false"/>
-                <w:bCs w:val="false"/>
-              </w:rPr>
+              <w:t>Tuesday: continued on presentation, discussed technical content with Jed &amp; the rest</w:t>
               <w:br/>
-              <w:t xml:space="preserve">Thursday: </w:t>
-            </w:r>
-            <w:r>
-              <w:rPr>
-                <w:b w:val="false"/>
-                <w:bCs w:val="false"/>
-              </w:rPr>
-              <w:t>continued fleshing out presentation, recorded in this document</w:t>
-            </w:r>
-          </w:p>
-          <w:p>
-            <w:pPr>
-              <w:pStyle w:val="Normal"/>
-              <w:widowControl w:val="false"/>
-              <w:rPr>
-                <w:b/>
-                <w:bCs/>
-              </w:rPr>
-            </w:pPr>
-            <w:r>
-              <w:rPr>
-                <w:b/>
-                <w:bCs/>
-              </w:rPr>
-            </w:r>
-          </w:p>
-          <w:p>
-            <w:pPr>
-              <w:pStyle w:val="Normal"/>
-              <w:widowControl w:val="false"/>
-              <w:rPr>
-                <w:b/>
-                <w:bCs/>
-              </w:rPr>
-            </w:pPr>
-            <w:r>
-              <w:rPr>
-                <w:b/>
-                <w:bCs/>
-              </w:rPr>
-              <w:t xml:space="preserve">Week </w:t>
-            </w:r>
-            <w:r>
-              <w:rPr>
-                <w:b/>
-                <w:bCs/>
-              </w:rPr>
-              <w:t>6</w:t>
-            </w:r>
-            <w:r>
-              <w:rPr>
-                <w:b/>
-                <w:bCs/>
-              </w:rPr>
-              <w:t>:</w:t>
-            </w:r>
-          </w:p>
-          <w:p>
-            <w:pPr>
-              <w:pStyle w:val="Normal"/>
-              <w:widowControl w:val="false"/>
-              <w:rPr>
-                <w:b/>
-                <w:bCs/>
-              </w:rPr>
-            </w:pPr>
-            <w:r>
-              <w:rPr>
-                <w:b w:val="false"/>
-                <w:bCs w:val="false"/>
-              </w:rPr>
-              <w:t xml:space="preserve">Tuesday: </w:t>
-            </w:r>
-            <w:r>
-              <w:rPr>
-                <w:b w:val="false"/>
-                <w:bCs w:val="false"/>
-              </w:rPr>
-              <w:t>continued on presentation, discussed technical content with Jed &amp; the rest</w:t>
-            </w:r>
-            <w:r>
-              <w:rPr>
-                <w:b w:val="false"/>
-                <w:bCs w:val="false"/>
-              </w:rPr>
-              <w:br/>
-              <w:t xml:space="preserve">Thursday: </w:t>
-            </w:r>
-            <w:r>
-              <w:rPr>
-                <w:b w:val="false"/>
-                <w:bCs w:val="false"/>
-              </w:rPr>
-              <w:t>not recorded</w:t>
+              <w:t>Thursday: not recorded</w:t>
             </w:r>
           </w:p>
         </w:tc>
@@ -8360,7 +8159,7 @@
         </w:trPr>
         <w:tc>
           <w:tcPr>
-            <w:tcW w:w="609" w:type="dxa"/>
+            <w:tcW w:w="608" w:type="dxa"/>
             <w:tcBorders>
               <w:left w:val="single" w:sz="8" w:space="0" w:color="D9D9D9"/>
               <w:bottom w:val="single" w:sz="8" w:space="0" w:color="D9D9D9"/>
@@ -8394,7 +8193,7 @@
         </w:tc>
         <w:tc>
           <w:tcPr>
-            <w:tcW w:w="8271" w:type="dxa"/>
+            <w:tcW w:w="8272" w:type="dxa"/>
             <w:tcBorders>
               <w:left w:val="single" w:sz="8" w:space="0" w:color="D9D9D9"/>
               <w:bottom w:val="single" w:sz="8" w:space="0" w:color="D9D9D9"/>
@@ -8751,21 +8550,7 @@
                 <w:b/>
                 <w:bCs/>
               </w:rPr>
-              <w:t xml:space="preserve">Week </w:t>
-            </w:r>
-            <w:r>
-              <w:rPr>
-                <w:b/>
-                <w:bCs/>
-              </w:rPr>
-              <w:t>6</w:t>
-            </w:r>
-            <w:r>
-              <w:rPr>
-                <w:b/>
-                <w:bCs/>
-              </w:rPr>
-              <w:t>:</w:t>
+              <w:t>Week 6:</w:t>
             </w:r>
           </w:p>
           <w:p>
@@ -8784,14 +8569,7 @@
               </w:rPr>
               <w:t>Tuesday: not recorded</w:t>
               <w:br/>
-              <w:t xml:space="preserve">Thursday: </w:t>
-            </w:r>
-            <w:r>
-              <w:rPr>
-                <w:b w:val="false"/>
-                <w:bCs w:val="false"/>
-              </w:rPr>
-              <w:t>not recorded</w:t>
+              <w:t>Thursday: not recorded</w:t>
             </w:r>
           </w:p>
         </w:tc>

--- a/doc/Portfolio Group Project 21-EXT (2024-25).docx
+++ b/doc/Portfolio Group Project 21-EXT (2024-25).docx
@@ -4781,8 +4781,8 @@
         <w:tblLook w:val="0600" w:noHBand="1" w:noVBand="1" w:firstColumn="0" w:lastRow="0" w:lastColumn="0" w:firstRow="0"/>
       </w:tblPr>
       <w:tblGrid>
-        <w:gridCol w:w="428"/>
-        <w:gridCol w:w="8452"/>
+        <w:gridCol w:w="427"/>
+        <w:gridCol w:w="8453"/>
         <w:gridCol w:w="1050"/>
       </w:tblGrid>
       <w:tr>
@@ -4791,7 +4791,7 @@
         </w:trPr>
         <w:tc>
           <w:tcPr>
-            <w:tcW w:w="428" w:type="dxa"/>
+            <w:tcW w:w="427" w:type="dxa"/>
             <w:tcBorders>
               <w:top w:val="single" w:sz="8" w:space="0" w:color="D9D9D9"/>
               <w:left w:val="single" w:sz="8" w:space="0" w:color="D9D9D9"/>
@@ -4822,7 +4822,7 @@
         </w:tc>
         <w:tc>
           <w:tcPr>
-            <w:tcW w:w="8452" w:type="dxa"/>
+            <w:tcW w:w="8453" w:type="dxa"/>
             <w:tcBorders>
               <w:top w:val="single" w:sz="8" w:space="0" w:color="D9D9D9"/>
               <w:left w:val="single" w:sz="8" w:space="0" w:color="D9D9D9"/>
@@ -4891,7 +4891,7 @@
         </w:trPr>
         <w:tc>
           <w:tcPr>
-            <w:tcW w:w="428" w:type="dxa"/>
+            <w:tcW w:w="427" w:type="dxa"/>
             <w:tcBorders>
               <w:top w:val="single" w:sz="8" w:space="0" w:color="D9D9D9"/>
               <w:left w:val="single" w:sz="8" w:space="0" w:color="D9D9D9"/>
@@ -4925,7 +4925,7 @@
         </w:tc>
         <w:tc>
           <w:tcPr>
-            <w:tcW w:w="8452" w:type="dxa"/>
+            <w:tcW w:w="8453" w:type="dxa"/>
             <w:tcBorders>
               <w:top w:val="single" w:sz="8" w:space="0" w:color="D9D9D9"/>
               <w:left w:val="single" w:sz="8" w:space="0" w:color="D9D9D9"/>
@@ -4994,7 +4994,7 @@
         </w:trPr>
         <w:tc>
           <w:tcPr>
-            <w:tcW w:w="428" w:type="dxa"/>
+            <w:tcW w:w="427" w:type="dxa"/>
             <w:tcBorders>
               <w:top w:val="single" w:sz="8" w:space="0" w:color="D9D9D9"/>
               <w:left w:val="single" w:sz="8" w:space="0" w:color="D9D9D9"/>
@@ -5028,7 +5028,7 @@
         </w:tc>
         <w:tc>
           <w:tcPr>
-            <w:tcW w:w="8452" w:type="dxa"/>
+            <w:tcW w:w="8453" w:type="dxa"/>
             <w:tcBorders>
               <w:top w:val="single" w:sz="8" w:space="0" w:color="D9D9D9"/>
               <w:left w:val="single" w:sz="8" w:space="0" w:color="D9D9D9"/>
@@ -5097,7 +5097,7 @@
         </w:trPr>
         <w:tc>
           <w:tcPr>
-            <w:tcW w:w="428" w:type="dxa"/>
+            <w:tcW w:w="427" w:type="dxa"/>
             <w:tcBorders>
               <w:top w:val="single" w:sz="8" w:space="0" w:color="D9D9D9"/>
               <w:left w:val="single" w:sz="8" w:space="0" w:color="D9D9D9"/>
@@ -5131,7 +5131,7 @@
         </w:tc>
         <w:tc>
           <w:tcPr>
-            <w:tcW w:w="8452" w:type="dxa"/>
+            <w:tcW w:w="8453" w:type="dxa"/>
             <w:tcBorders>
               <w:top w:val="single" w:sz="8" w:space="0" w:color="D9D9D9"/>
               <w:left w:val="single" w:sz="8" w:space="0" w:color="D9D9D9"/>
@@ -5200,7 +5200,7 @@
         </w:trPr>
         <w:tc>
           <w:tcPr>
-            <w:tcW w:w="428" w:type="dxa"/>
+            <w:tcW w:w="427" w:type="dxa"/>
             <w:tcBorders>
               <w:top w:val="single" w:sz="8" w:space="0" w:color="D9D9D9"/>
               <w:left w:val="single" w:sz="8" w:space="0" w:color="D9D9D9"/>
@@ -5234,7 +5234,7 @@
         </w:tc>
         <w:tc>
           <w:tcPr>
-            <w:tcW w:w="8452" w:type="dxa"/>
+            <w:tcW w:w="8453" w:type="dxa"/>
             <w:tcBorders>
               <w:top w:val="single" w:sz="8" w:space="0" w:color="D9D9D9"/>
               <w:left w:val="single" w:sz="8" w:space="0" w:color="D9D9D9"/>
@@ -5303,7 +5303,7 @@
         </w:trPr>
         <w:tc>
           <w:tcPr>
-            <w:tcW w:w="428" w:type="dxa"/>
+            <w:tcW w:w="427" w:type="dxa"/>
             <w:tcBorders>
               <w:top w:val="single" w:sz="8" w:space="0" w:color="D9D9D9"/>
               <w:left w:val="single" w:sz="8" w:space="0" w:color="D9D9D9"/>
@@ -5337,7 +5337,7 @@
         </w:tc>
         <w:tc>
           <w:tcPr>
-            <w:tcW w:w="8452" w:type="dxa"/>
+            <w:tcW w:w="8453" w:type="dxa"/>
             <w:tcBorders>
               <w:top w:val="single" w:sz="8" w:space="0" w:color="D9D9D9"/>
               <w:left w:val="single" w:sz="8" w:space="0" w:color="D9D9D9"/>
@@ -5406,7 +5406,7 @@
         </w:trPr>
         <w:tc>
           <w:tcPr>
-            <w:tcW w:w="428" w:type="dxa"/>
+            <w:tcW w:w="427" w:type="dxa"/>
             <w:tcBorders>
               <w:left w:val="single" w:sz="8" w:space="0" w:color="D9D9D9"/>
               <w:bottom w:val="single" w:sz="8" w:space="0" w:color="D9D9D9"/>
@@ -5439,7 +5439,7 @@
         </w:tc>
         <w:tc>
           <w:tcPr>
-            <w:tcW w:w="8452" w:type="dxa"/>
+            <w:tcW w:w="8453" w:type="dxa"/>
             <w:tcBorders>
               <w:left w:val="single" w:sz="8" w:space="0" w:color="D9D9D9"/>
               <w:bottom w:val="single" w:sz="8" w:space="0" w:color="D9D9D9"/>
@@ -5794,8 +5794,8 @@
         <w:tblLook w:val="0600" w:noHBand="1" w:noVBand="1" w:firstColumn="0" w:lastRow="0" w:lastColumn="0" w:firstRow="0"/>
       </w:tblPr>
       <w:tblGrid>
-        <w:gridCol w:w="608"/>
-        <w:gridCol w:w="8272"/>
+        <w:gridCol w:w="607"/>
+        <w:gridCol w:w="8273"/>
         <w:gridCol w:w="1050"/>
       </w:tblGrid>
       <w:tr>
@@ -5804,7 +5804,7 @@
         </w:trPr>
         <w:tc>
           <w:tcPr>
-            <w:tcW w:w="608" w:type="dxa"/>
+            <w:tcW w:w="607" w:type="dxa"/>
             <w:tcBorders>
               <w:top w:val="single" w:sz="8" w:space="0" w:color="D9D9D9"/>
               <w:left w:val="single" w:sz="8" w:space="0" w:color="D9D9D9"/>
@@ -5836,7 +5836,7 @@
         </w:tc>
         <w:tc>
           <w:tcPr>
-            <w:tcW w:w="8272" w:type="dxa"/>
+            <w:tcW w:w="8273" w:type="dxa"/>
             <w:tcBorders>
               <w:top w:val="single" w:sz="8" w:space="0" w:color="D9D9D9"/>
               <w:left w:val="single" w:sz="8" w:space="0" w:color="D9D9D9"/>
@@ -5907,7 +5907,7 @@
         </w:trPr>
         <w:tc>
           <w:tcPr>
-            <w:tcW w:w="608" w:type="dxa"/>
+            <w:tcW w:w="607" w:type="dxa"/>
             <w:tcBorders>
               <w:top w:val="single" w:sz="8" w:space="0" w:color="D9D9D9"/>
               <w:left w:val="single" w:sz="8" w:space="0" w:color="D9D9D9"/>
@@ -5942,7 +5942,7 @@
         </w:tc>
         <w:tc>
           <w:tcPr>
-            <w:tcW w:w="8272" w:type="dxa"/>
+            <w:tcW w:w="8273" w:type="dxa"/>
             <w:tcBorders>
               <w:top w:val="single" w:sz="8" w:space="0" w:color="D9D9D9"/>
               <w:left w:val="single" w:sz="8" w:space="0" w:color="D9D9D9"/>
@@ -6347,7 +6347,7 @@
         </w:trPr>
         <w:tc>
           <w:tcPr>
-            <w:tcW w:w="608" w:type="dxa"/>
+            <w:tcW w:w="607" w:type="dxa"/>
             <w:tcBorders>
               <w:top w:val="single" w:sz="8" w:space="0" w:color="D9D9D9"/>
               <w:left w:val="single" w:sz="8" w:space="0" w:color="D9D9D9"/>
@@ -6382,7 +6382,7 @@
         </w:tc>
         <w:tc>
           <w:tcPr>
-            <w:tcW w:w="8272" w:type="dxa"/>
+            <w:tcW w:w="8273" w:type="dxa"/>
             <w:tcBorders>
               <w:top w:val="single" w:sz="8" w:space="0" w:color="D9D9D9"/>
               <w:left w:val="single" w:sz="8" w:space="0" w:color="D9D9D9"/>
@@ -6776,7 +6776,7 @@
         </w:trPr>
         <w:tc>
           <w:tcPr>
-            <w:tcW w:w="608" w:type="dxa"/>
+            <w:tcW w:w="607" w:type="dxa"/>
             <w:tcBorders>
               <w:top w:val="single" w:sz="8" w:space="0" w:color="D9D9D9"/>
               <w:left w:val="single" w:sz="8" w:space="0" w:color="D9D9D9"/>
@@ -6811,7 +6811,7 @@
         </w:tc>
         <w:tc>
           <w:tcPr>
-            <w:tcW w:w="8272" w:type="dxa"/>
+            <w:tcW w:w="8273" w:type="dxa"/>
             <w:tcBorders>
               <w:top w:val="single" w:sz="8" w:space="0" w:color="D9D9D9"/>
               <w:left w:val="single" w:sz="8" w:space="0" w:color="D9D9D9"/>
@@ -7216,7 +7216,7 @@
         </w:trPr>
         <w:tc>
           <w:tcPr>
-            <w:tcW w:w="608" w:type="dxa"/>
+            <w:tcW w:w="607" w:type="dxa"/>
             <w:tcBorders>
               <w:top w:val="single" w:sz="8" w:space="0" w:color="D9D9D9"/>
               <w:left w:val="single" w:sz="8" w:space="0" w:color="D9D9D9"/>
@@ -7251,7 +7251,7 @@
         </w:tc>
         <w:tc>
           <w:tcPr>
-            <w:tcW w:w="8272" w:type="dxa"/>
+            <w:tcW w:w="8273" w:type="dxa"/>
             <w:tcBorders>
               <w:top w:val="single" w:sz="8" w:space="0" w:color="D9D9D9"/>
               <w:left w:val="single" w:sz="8" w:space="0" w:color="D9D9D9"/>
@@ -7674,7 +7674,7 @@
         </w:trPr>
         <w:tc>
           <w:tcPr>
-            <w:tcW w:w="608" w:type="dxa"/>
+            <w:tcW w:w="607" w:type="dxa"/>
             <w:tcBorders>
               <w:left w:val="single" w:sz="8" w:space="0" w:color="D9D9D9"/>
               <w:bottom w:val="single" w:sz="8" w:space="0" w:color="D9D9D9"/>
@@ -7708,7 +7708,7 @@
         </w:tc>
         <w:tc>
           <w:tcPr>
-            <w:tcW w:w="8272" w:type="dxa"/>
+            <w:tcW w:w="8273" w:type="dxa"/>
             <w:tcBorders>
               <w:left w:val="single" w:sz="8" w:space="0" w:color="D9D9D9"/>
               <w:bottom w:val="single" w:sz="8" w:space="0" w:color="D9D9D9"/>
@@ -8159,7 +8159,7 @@
         </w:trPr>
         <w:tc>
           <w:tcPr>
-            <w:tcW w:w="608" w:type="dxa"/>
+            <w:tcW w:w="607" w:type="dxa"/>
             <w:tcBorders>
               <w:left w:val="single" w:sz="8" w:space="0" w:color="D9D9D9"/>
               <w:bottom w:val="single" w:sz="8" w:space="0" w:color="D9D9D9"/>
@@ -8193,7 +8193,7 @@
         </w:tc>
         <w:tc>
           <w:tcPr>
-            <w:tcW w:w="8272" w:type="dxa"/>
+            <w:tcW w:w="8273" w:type="dxa"/>
             <w:tcBorders>
               <w:left w:val="single" w:sz="8" w:space="0" w:color="D9D9D9"/>
               <w:bottom w:val="single" w:sz="8" w:space="0" w:color="D9D9D9"/>
@@ -8567,7 +8567,20 @@
                 <w:b w:val="false"/>
                 <w:bCs w:val="false"/>
               </w:rPr>
-              <w:t>Tuesday: not recorded</w:t>
+              <w:t xml:space="preserve">Tuesday: </w:t>
+            </w:r>
+            <w:r>
+              <w:rPr>
+                <w:b w:val="false"/>
+                <w:bCs w:val="false"/>
+              </w:rPr>
+              <w:t>worked on the presentation, volunteered to present the presentation and record it</w:t>
+            </w:r>
+            <w:r>
+              <w:rPr>
+                <w:b w:val="false"/>
+                <w:bCs w:val="false"/>
+              </w:rPr>
               <w:br/>
               <w:t>Thursday: not recorded</w:t>
             </w:r>

--- a/doc/Portfolio Group Project 21-EXT (2024-25).docx
+++ b/doc/Portfolio Group Project 21-EXT (2024-25).docx
@@ -2783,7 +2783,7 @@
             <wp:positionV relativeFrom="paragraph">
               <wp:posOffset>635</wp:posOffset>
             </wp:positionV>
-            <wp:extent cx="5731510" cy="6019800"/>
+            <wp:extent cx="5731510" cy="6020435"/>
             <wp:effectExtent l="0" t="0" r="0" b="0"/>
             <wp:wrapSquare wrapText="largest"/>
             <wp:docPr id="3" name="Image7" descr=""/>
@@ -2808,7 +2808,7 @@
                   <pic:spPr bwMode="auto">
                     <a:xfrm>
                       <a:off x="0" y="0"/>
-                      <a:ext cx="5731510" cy="6019800"/>
+                      <a:ext cx="5731510" cy="6020435"/>
                     </a:xfrm>
                     <a:prstGeom prst="rect">
                       <a:avLst/>
@@ -4781,8 +4781,8 @@
         <w:tblLook w:val="0600" w:noHBand="1" w:noVBand="1" w:firstColumn="0" w:lastRow="0" w:lastColumn="0" w:firstRow="0"/>
       </w:tblPr>
       <w:tblGrid>
-        <w:gridCol w:w="427"/>
-        <w:gridCol w:w="8453"/>
+        <w:gridCol w:w="426"/>
+        <w:gridCol w:w="8454"/>
         <w:gridCol w:w="1050"/>
       </w:tblGrid>
       <w:tr>
@@ -4791,7 +4791,7 @@
         </w:trPr>
         <w:tc>
           <w:tcPr>
-            <w:tcW w:w="427" w:type="dxa"/>
+            <w:tcW w:w="426" w:type="dxa"/>
             <w:tcBorders>
               <w:top w:val="single" w:sz="8" w:space="0" w:color="D9D9D9"/>
               <w:left w:val="single" w:sz="8" w:space="0" w:color="D9D9D9"/>
@@ -4822,7 +4822,7 @@
         </w:tc>
         <w:tc>
           <w:tcPr>
-            <w:tcW w:w="8453" w:type="dxa"/>
+            <w:tcW w:w="8454" w:type="dxa"/>
             <w:tcBorders>
               <w:top w:val="single" w:sz="8" w:space="0" w:color="D9D9D9"/>
               <w:left w:val="single" w:sz="8" w:space="0" w:color="D9D9D9"/>
@@ -4891,7 +4891,7 @@
         </w:trPr>
         <w:tc>
           <w:tcPr>
-            <w:tcW w:w="427" w:type="dxa"/>
+            <w:tcW w:w="426" w:type="dxa"/>
             <w:tcBorders>
               <w:top w:val="single" w:sz="8" w:space="0" w:color="D9D9D9"/>
               <w:left w:val="single" w:sz="8" w:space="0" w:color="D9D9D9"/>
@@ -4925,7 +4925,7 @@
         </w:tc>
         <w:tc>
           <w:tcPr>
-            <w:tcW w:w="8453" w:type="dxa"/>
+            <w:tcW w:w="8454" w:type="dxa"/>
             <w:tcBorders>
               <w:top w:val="single" w:sz="8" w:space="0" w:color="D9D9D9"/>
               <w:left w:val="single" w:sz="8" w:space="0" w:color="D9D9D9"/>
@@ -4994,7 +4994,7 @@
         </w:trPr>
         <w:tc>
           <w:tcPr>
-            <w:tcW w:w="427" w:type="dxa"/>
+            <w:tcW w:w="426" w:type="dxa"/>
             <w:tcBorders>
               <w:top w:val="single" w:sz="8" w:space="0" w:color="D9D9D9"/>
               <w:left w:val="single" w:sz="8" w:space="0" w:color="D9D9D9"/>
@@ -5028,7 +5028,7 @@
         </w:tc>
         <w:tc>
           <w:tcPr>
-            <w:tcW w:w="8453" w:type="dxa"/>
+            <w:tcW w:w="8454" w:type="dxa"/>
             <w:tcBorders>
               <w:top w:val="single" w:sz="8" w:space="0" w:color="D9D9D9"/>
               <w:left w:val="single" w:sz="8" w:space="0" w:color="D9D9D9"/>
@@ -5097,7 +5097,7 @@
         </w:trPr>
         <w:tc>
           <w:tcPr>
-            <w:tcW w:w="427" w:type="dxa"/>
+            <w:tcW w:w="426" w:type="dxa"/>
             <w:tcBorders>
               <w:top w:val="single" w:sz="8" w:space="0" w:color="D9D9D9"/>
               <w:left w:val="single" w:sz="8" w:space="0" w:color="D9D9D9"/>
@@ -5131,7 +5131,7 @@
         </w:tc>
         <w:tc>
           <w:tcPr>
-            <w:tcW w:w="8453" w:type="dxa"/>
+            <w:tcW w:w="8454" w:type="dxa"/>
             <w:tcBorders>
               <w:top w:val="single" w:sz="8" w:space="0" w:color="D9D9D9"/>
               <w:left w:val="single" w:sz="8" w:space="0" w:color="D9D9D9"/>
@@ -5200,7 +5200,7 @@
         </w:trPr>
         <w:tc>
           <w:tcPr>
-            <w:tcW w:w="427" w:type="dxa"/>
+            <w:tcW w:w="426" w:type="dxa"/>
             <w:tcBorders>
               <w:top w:val="single" w:sz="8" w:space="0" w:color="D9D9D9"/>
               <w:left w:val="single" w:sz="8" w:space="0" w:color="D9D9D9"/>
@@ -5234,7 +5234,7 @@
         </w:tc>
         <w:tc>
           <w:tcPr>
-            <w:tcW w:w="8453" w:type="dxa"/>
+            <w:tcW w:w="8454" w:type="dxa"/>
             <w:tcBorders>
               <w:top w:val="single" w:sz="8" w:space="0" w:color="D9D9D9"/>
               <w:left w:val="single" w:sz="8" w:space="0" w:color="D9D9D9"/>
@@ -5303,7 +5303,7 @@
         </w:trPr>
         <w:tc>
           <w:tcPr>
-            <w:tcW w:w="427" w:type="dxa"/>
+            <w:tcW w:w="426" w:type="dxa"/>
             <w:tcBorders>
               <w:top w:val="single" w:sz="8" w:space="0" w:color="D9D9D9"/>
               <w:left w:val="single" w:sz="8" w:space="0" w:color="D9D9D9"/>
@@ -5337,7 +5337,7 @@
         </w:tc>
         <w:tc>
           <w:tcPr>
-            <w:tcW w:w="8453" w:type="dxa"/>
+            <w:tcW w:w="8454" w:type="dxa"/>
             <w:tcBorders>
               <w:top w:val="single" w:sz="8" w:space="0" w:color="D9D9D9"/>
               <w:left w:val="single" w:sz="8" w:space="0" w:color="D9D9D9"/>
@@ -5406,7 +5406,7 @@
         </w:trPr>
         <w:tc>
           <w:tcPr>
-            <w:tcW w:w="427" w:type="dxa"/>
+            <w:tcW w:w="426" w:type="dxa"/>
             <w:tcBorders>
               <w:left w:val="single" w:sz="8" w:space="0" w:color="D9D9D9"/>
               <w:bottom w:val="single" w:sz="8" w:space="0" w:color="D9D9D9"/>
@@ -5439,7 +5439,7 @@
         </w:tc>
         <w:tc>
           <w:tcPr>
-            <w:tcW w:w="8453" w:type="dxa"/>
+            <w:tcW w:w="8454" w:type="dxa"/>
             <w:tcBorders>
               <w:left w:val="single" w:sz="8" w:space="0" w:color="D9D9D9"/>
               <w:bottom w:val="single" w:sz="8" w:space="0" w:color="D9D9D9"/>
@@ -5794,8 +5794,8 @@
         <w:tblLook w:val="0600" w:noHBand="1" w:noVBand="1" w:firstColumn="0" w:lastRow="0" w:lastColumn="0" w:firstRow="0"/>
       </w:tblPr>
       <w:tblGrid>
-        <w:gridCol w:w="607"/>
-        <w:gridCol w:w="8273"/>
+        <w:gridCol w:w="606"/>
+        <w:gridCol w:w="8274"/>
         <w:gridCol w:w="1050"/>
       </w:tblGrid>
       <w:tr>
@@ -5804,7 +5804,7 @@
         </w:trPr>
         <w:tc>
           <w:tcPr>
-            <w:tcW w:w="607" w:type="dxa"/>
+            <w:tcW w:w="606" w:type="dxa"/>
             <w:tcBorders>
               <w:top w:val="single" w:sz="8" w:space="0" w:color="D9D9D9"/>
               <w:left w:val="single" w:sz="8" w:space="0" w:color="D9D9D9"/>
@@ -5836,7 +5836,7 @@
         </w:tc>
         <w:tc>
           <w:tcPr>
-            <w:tcW w:w="8273" w:type="dxa"/>
+            <w:tcW w:w="8274" w:type="dxa"/>
             <w:tcBorders>
               <w:top w:val="single" w:sz="8" w:space="0" w:color="D9D9D9"/>
               <w:left w:val="single" w:sz="8" w:space="0" w:color="D9D9D9"/>
@@ -5907,7 +5907,7 @@
         </w:trPr>
         <w:tc>
           <w:tcPr>
-            <w:tcW w:w="607" w:type="dxa"/>
+            <w:tcW w:w="606" w:type="dxa"/>
             <w:tcBorders>
               <w:top w:val="single" w:sz="8" w:space="0" w:color="D9D9D9"/>
               <w:left w:val="single" w:sz="8" w:space="0" w:color="D9D9D9"/>
@@ -5942,7 +5942,7 @@
         </w:tc>
         <w:tc>
           <w:tcPr>
-            <w:tcW w:w="8273" w:type="dxa"/>
+            <w:tcW w:w="8274" w:type="dxa"/>
             <w:tcBorders>
               <w:top w:val="single" w:sz="8" w:space="0" w:color="D9D9D9"/>
               <w:left w:val="single" w:sz="8" w:space="0" w:color="D9D9D9"/>
@@ -6347,7 +6347,7 @@
         </w:trPr>
         <w:tc>
           <w:tcPr>
-            <w:tcW w:w="607" w:type="dxa"/>
+            <w:tcW w:w="606" w:type="dxa"/>
             <w:tcBorders>
               <w:top w:val="single" w:sz="8" w:space="0" w:color="D9D9D9"/>
               <w:left w:val="single" w:sz="8" w:space="0" w:color="D9D9D9"/>
@@ -6382,7 +6382,7 @@
         </w:tc>
         <w:tc>
           <w:tcPr>
-            <w:tcW w:w="8273" w:type="dxa"/>
+            <w:tcW w:w="8274" w:type="dxa"/>
             <w:tcBorders>
               <w:top w:val="single" w:sz="8" w:space="0" w:color="D9D9D9"/>
               <w:left w:val="single" w:sz="8" w:space="0" w:color="D9D9D9"/>
@@ -6776,7 +6776,7 @@
         </w:trPr>
         <w:tc>
           <w:tcPr>
-            <w:tcW w:w="607" w:type="dxa"/>
+            <w:tcW w:w="606" w:type="dxa"/>
             <w:tcBorders>
               <w:top w:val="single" w:sz="8" w:space="0" w:color="D9D9D9"/>
               <w:left w:val="single" w:sz="8" w:space="0" w:color="D9D9D9"/>
@@ -6811,7 +6811,7 @@
         </w:tc>
         <w:tc>
           <w:tcPr>
-            <w:tcW w:w="8273" w:type="dxa"/>
+            <w:tcW w:w="8274" w:type="dxa"/>
             <w:tcBorders>
               <w:top w:val="single" w:sz="8" w:space="0" w:color="D9D9D9"/>
               <w:left w:val="single" w:sz="8" w:space="0" w:color="D9D9D9"/>
@@ -7216,7 +7216,7 @@
         </w:trPr>
         <w:tc>
           <w:tcPr>
-            <w:tcW w:w="607" w:type="dxa"/>
+            <w:tcW w:w="606" w:type="dxa"/>
             <w:tcBorders>
               <w:top w:val="single" w:sz="8" w:space="0" w:color="D9D9D9"/>
               <w:left w:val="single" w:sz="8" w:space="0" w:color="D9D9D9"/>
@@ -7251,7 +7251,7 @@
         </w:tc>
         <w:tc>
           <w:tcPr>
-            <w:tcW w:w="8273" w:type="dxa"/>
+            <w:tcW w:w="8274" w:type="dxa"/>
             <w:tcBorders>
               <w:top w:val="single" w:sz="8" w:space="0" w:color="D9D9D9"/>
               <w:left w:val="single" w:sz="8" w:space="0" w:color="D9D9D9"/>
@@ -7674,7 +7674,7 @@
         </w:trPr>
         <w:tc>
           <w:tcPr>
-            <w:tcW w:w="607" w:type="dxa"/>
+            <w:tcW w:w="606" w:type="dxa"/>
             <w:tcBorders>
               <w:left w:val="single" w:sz="8" w:space="0" w:color="D9D9D9"/>
               <w:bottom w:val="single" w:sz="8" w:space="0" w:color="D9D9D9"/>
@@ -7708,7 +7708,7 @@
         </w:tc>
         <w:tc>
           <w:tcPr>
-            <w:tcW w:w="8273" w:type="dxa"/>
+            <w:tcW w:w="8274" w:type="dxa"/>
             <w:tcBorders>
               <w:left w:val="single" w:sz="8" w:space="0" w:color="D9D9D9"/>
               <w:bottom w:val="single" w:sz="8" w:space="0" w:color="D9D9D9"/>
@@ -8159,7 +8159,7 @@
         </w:trPr>
         <w:tc>
           <w:tcPr>
-            <w:tcW w:w="607" w:type="dxa"/>
+            <w:tcW w:w="606" w:type="dxa"/>
             <w:tcBorders>
               <w:left w:val="single" w:sz="8" w:space="0" w:color="D9D9D9"/>
               <w:bottom w:val="single" w:sz="8" w:space="0" w:color="D9D9D9"/>
@@ -8193,7 +8193,7 @@
         </w:tc>
         <w:tc>
           <w:tcPr>
-            <w:tcW w:w="8273" w:type="dxa"/>
+            <w:tcW w:w="8274" w:type="dxa"/>
             <w:tcBorders>
               <w:left w:val="single" w:sz="8" w:space="0" w:color="D9D9D9"/>
               <w:bottom w:val="single" w:sz="8" w:space="0" w:color="D9D9D9"/>
@@ -8567,20 +8567,7 @@
                 <w:b w:val="false"/>
                 <w:bCs w:val="false"/>
               </w:rPr>
-              <w:t xml:space="preserve">Tuesday: </w:t>
-            </w:r>
-            <w:r>
-              <w:rPr>
-                <w:b w:val="false"/>
-                <w:bCs w:val="false"/>
-              </w:rPr>
-              <w:t>worked on the presentation, volunteered to present the presentation and record it</w:t>
-            </w:r>
-            <w:r>
-              <w:rPr>
-                <w:b w:val="false"/>
-                <w:bCs w:val="false"/>
-              </w:rPr>
+              <w:t>Tuesday: worked on the presentation, volunteered to present the presentation and record it</w:t>
               <w:br/>
               <w:t>Thursday: not recorded</w:t>
             </w:r>

--- a/doc/Portfolio Group Project 21-EXT (2024-25).docx
+++ b/doc/Portfolio Group Project 21-EXT (2024-25).docx
@@ -4781,8 +4781,8 @@
         <w:tblLook w:val="0600" w:noHBand="1" w:noVBand="1" w:firstColumn="0" w:lastRow="0" w:lastColumn="0" w:firstRow="0"/>
       </w:tblPr>
       <w:tblGrid>
-        <w:gridCol w:w="426"/>
-        <w:gridCol w:w="8454"/>
+        <w:gridCol w:w="425"/>
+        <w:gridCol w:w="8455"/>
         <w:gridCol w:w="1050"/>
       </w:tblGrid>
       <w:tr>
@@ -4791,7 +4791,7 @@
         </w:trPr>
         <w:tc>
           <w:tcPr>
-            <w:tcW w:w="426" w:type="dxa"/>
+            <w:tcW w:w="425" w:type="dxa"/>
             <w:tcBorders>
               <w:top w:val="single" w:sz="8" w:space="0" w:color="D9D9D9"/>
               <w:left w:val="single" w:sz="8" w:space="0" w:color="D9D9D9"/>
@@ -4822,7 +4822,7 @@
         </w:tc>
         <w:tc>
           <w:tcPr>
-            <w:tcW w:w="8454" w:type="dxa"/>
+            <w:tcW w:w="8455" w:type="dxa"/>
             <w:tcBorders>
               <w:top w:val="single" w:sz="8" w:space="0" w:color="D9D9D9"/>
               <w:left w:val="single" w:sz="8" w:space="0" w:color="D9D9D9"/>
@@ -4891,7 +4891,7 @@
         </w:trPr>
         <w:tc>
           <w:tcPr>
-            <w:tcW w:w="426" w:type="dxa"/>
+            <w:tcW w:w="425" w:type="dxa"/>
             <w:tcBorders>
               <w:top w:val="single" w:sz="8" w:space="0" w:color="D9D9D9"/>
               <w:left w:val="single" w:sz="8" w:space="0" w:color="D9D9D9"/>
@@ -4925,7 +4925,7 @@
         </w:tc>
         <w:tc>
           <w:tcPr>
-            <w:tcW w:w="8454" w:type="dxa"/>
+            <w:tcW w:w="8455" w:type="dxa"/>
             <w:tcBorders>
               <w:top w:val="single" w:sz="8" w:space="0" w:color="D9D9D9"/>
               <w:left w:val="single" w:sz="8" w:space="0" w:color="D9D9D9"/>
@@ -4952,6 +4952,14 @@
                 <w:szCs w:val="21"/>
               </w:rPr>
               <w:t xml:space="preserve">B D – </w:t>
+            </w:r>
+            <w:r>
+              <w:rPr>
+                <w:rFonts w:cs="Calibri" w:ascii="Calibri Light" w:hAnsi="Calibri Light" w:cstheme="minorHAnsi"/>
+                <w:sz w:val="21"/>
+                <w:szCs w:val="21"/>
+              </w:rPr>
+              <w:t>Spent time learning Next JS, contributed to backend, good attendance, often participating in group work</w:t>
             </w:r>
           </w:p>
         </w:tc>
@@ -4983,7 +4991,15 @@
                 <w:sz w:val="21"/>
                 <w:szCs w:val="21"/>
               </w:rPr>
-              <w:t>X / 10</w:t>
+              <w:t>8</w:t>
+            </w:r>
+            <w:r>
+              <w:rPr>
+                <w:rFonts w:cs="Calibri Light" w:ascii="Calibri Light" w:hAnsi="Calibri Light" w:asciiTheme="majorHAnsi" w:cstheme="majorHAnsi" w:hAnsiTheme="majorHAnsi"/>
+                <w:sz w:val="21"/>
+                <w:szCs w:val="21"/>
+              </w:rPr>
+              <w:t xml:space="preserve"> / 10</w:t>
             </w:r>
           </w:p>
         </w:tc>
@@ -4994,7 +5010,7 @@
         </w:trPr>
         <w:tc>
           <w:tcPr>
-            <w:tcW w:w="426" w:type="dxa"/>
+            <w:tcW w:w="425" w:type="dxa"/>
             <w:tcBorders>
               <w:top w:val="single" w:sz="8" w:space="0" w:color="D9D9D9"/>
               <w:left w:val="single" w:sz="8" w:space="0" w:color="D9D9D9"/>
@@ -5028,7 +5044,7 @@
         </w:tc>
         <w:tc>
           <w:tcPr>
-            <w:tcW w:w="8454" w:type="dxa"/>
+            <w:tcW w:w="8455" w:type="dxa"/>
             <w:tcBorders>
               <w:top w:val="single" w:sz="8" w:space="0" w:color="D9D9D9"/>
               <w:left w:val="single" w:sz="8" w:space="0" w:color="D9D9D9"/>
@@ -5055,6 +5071,14 @@
                 <w:szCs w:val="21"/>
               </w:rPr>
               <w:t xml:space="preserve">B F – </w:t>
+            </w:r>
+            <w:r>
+              <w:rPr>
+                <w:rFonts w:cs="Calibri" w:ascii="Calibri Light" w:hAnsi="Calibri Light" w:cstheme="minorHAnsi"/>
+                <w:sz w:val="21"/>
+                <w:szCs w:val="21"/>
+              </w:rPr>
+              <w:t>good attendance, provided first version of ERD (later improved), initialised database</w:t>
             </w:r>
           </w:p>
         </w:tc>
@@ -5086,7 +5110,15 @@
                 <w:sz w:val="21"/>
                 <w:szCs w:val="21"/>
               </w:rPr>
-              <w:t>X / 10</w:t>
+              <w:t>7</w:t>
+            </w:r>
+            <w:r>
+              <w:rPr>
+                <w:rFonts w:cs="Calibri Light" w:ascii="Calibri Light" w:hAnsi="Calibri Light" w:asciiTheme="majorHAnsi" w:cstheme="majorHAnsi" w:hAnsiTheme="majorHAnsi"/>
+                <w:sz w:val="21"/>
+                <w:szCs w:val="21"/>
+              </w:rPr>
+              <w:t xml:space="preserve"> / 10</w:t>
             </w:r>
           </w:p>
         </w:tc>
@@ -5097,7 +5129,7 @@
         </w:trPr>
         <w:tc>
           <w:tcPr>
-            <w:tcW w:w="426" w:type="dxa"/>
+            <w:tcW w:w="425" w:type="dxa"/>
             <w:tcBorders>
               <w:top w:val="single" w:sz="8" w:space="0" w:color="D9D9D9"/>
               <w:left w:val="single" w:sz="8" w:space="0" w:color="D9D9D9"/>
@@ -5131,7 +5163,7 @@
         </w:tc>
         <w:tc>
           <w:tcPr>
-            <w:tcW w:w="8454" w:type="dxa"/>
+            <w:tcW w:w="8455" w:type="dxa"/>
             <w:tcBorders>
               <w:top w:val="single" w:sz="8" w:space="0" w:color="D9D9D9"/>
               <w:left w:val="single" w:sz="8" w:space="0" w:color="D9D9D9"/>
@@ -5158,6 +5190,14 @@
                 <w:szCs w:val="21"/>
               </w:rPr>
               <w:t xml:space="preserve">T F – </w:t>
+            </w:r>
+            <w:r>
+              <w:rPr>
+                <w:rFonts w:cs="Calibri" w:ascii="Calibri Light" w:hAnsi="Calibri Light" w:cstheme="minorHAnsi"/>
+                <w:sz w:val="21"/>
+                <w:szCs w:val="21"/>
+              </w:rPr>
+              <w:t>contributed throughout to development, great attendance and always early, kept people informed</w:t>
             </w:r>
           </w:p>
         </w:tc>
@@ -5189,7 +5229,15 @@
                 <w:sz w:val="21"/>
                 <w:szCs w:val="21"/>
               </w:rPr>
-              <w:t>X / 10</w:t>
+              <w:t>9</w:t>
+            </w:r>
+            <w:r>
+              <w:rPr>
+                <w:rFonts w:cs="Calibri Light" w:ascii="Calibri Light" w:hAnsi="Calibri Light" w:asciiTheme="majorHAnsi" w:cstheme="majorHAnsi" w:hAnsiTheme="majorHAnsi"/>
+                <w:sz w:val="21"/>
+                <w:szCs w:val="21"/>
+              </w:rPr>
+              <w:t xml:space="preserve"> / 10</w:t>
             </w:r>
           </w:p>
         </w:tc>
@@ -5200,7 +5248,7 @@
         </w:trPr>
         <w:tc>
           <w:tcPr>
-            <w:tcW w:w="426" w:type="dxa"/>
+            <w:tcW w:w="425" w:type="dxa"/>
             <w:tcBorders>
               <w:top w:val="single" w:sz="8" w:space="0" w:color="D9D9D9"/>
               <w:left w:val="single" w:sz="8" w:space="0" w:color="D9D9D9"/>
@@ -5234,7 +5282,7 @@
         </w:tc>
         <w:tc>
           <w:tcPr>
-            <w:tcW w:w="8454" w:type="dxa"/>
+            <w:tcW w:w="8455" w:type="dxa"/>
             <w:tcBorders>
               <w:top w:val="single" w:sz="8" w:space="0" w:color="D9D9D9"/>
               <w:left w:val="single" w:sz="8" w:space="0" w:color="D9D9D9"/>
@@ -5261,6 +5309,14 @@
                 <w:szCs w:val="21"/>
               </w:rPr>
               <w:t xml:space="preserve">A H – </w:t>
+            </w:r>
+            <w:r>
+              <w:rPr>
+                <w:rFonts w:cs="Calibri" w:ascii="Calibri Light" w:hAnsi="Calibri Light" w:cstheme="minorHAnsi"/>
+                <w:sz w:val="21"/>
+                <w:szCs w:val="21"/>
+              </w:rPr>
+              <w:t>never spoke unless spoken to, stopped turning up a couple of weeks in</w:t>
             </w:r>
           </w:p>
         </w:tc>
@@ -5292,7 +5348,15 @@
                 <w:sz w:val="21"/>
                 <w:szCs w:val="21"/>
               </w:rPr>
-              <w:t>X / 10</w:t>
+              <w:t>1</w:t>
+            </w:r>
+            <w:r>
+              <w:rPr>
+                <w:rFonts w:cs="Calibri Light" w:ascii="Calibri Light" w:hAnsi="Calibri Light" w:asciiTheme="majorHAnsi" w:cstheme="majorHAnsi" w:hAnsiTheme="majorHAnsi"/>
+                <w:sz w:val="21"/>
+                <w:szCs w:val="21"/>
+              </w:rPr>
+              <w:t xml:space="preserve"> / 10</w:t>
             </w:r>
           </w:p>
         </w:tc>
@@ -5303,7 +5367,7 @@
         </w:trPr>
         <w:tc>
           <w:tcPr>
-            <w:tcW w:w="426" w:type="dxa"/>
+            <w:tcW w:w="425" w:type="dxa"/>
             <w:tcBorders>
               <w:top w:val="single" w:sz="8" w:space="0" w:color="D9D9D9"/>
               <w:left w:val="single" w:sz="8" w:space="0" w:color="D9D9D9"/>
@@ -5337,7 +5401,7 @@
         </w:tc>
         <w:tc>
           <w:tcPr>
-            <w:tcW w:w="8454" w:type="dxa"/>
+            <w:tcW w:w="8455" w:type="dxa"/>
             <w:tcBorders>
               <w:top w:val="single" w:sz="8" w:space="0" w:color="D9D9D9"/>
               <w:left w:val="single" w:sz="8" w:space="0" w:color="D9D9D9"/>
@@ -5364,6 +5428,14 @@
                 <w:szCs w:val="21"/>
               </w:rPr>
               <w:t xml:space="preserve">L L – </w:t>
+            </w:r>
+            <w:r>
+              <w:rPr>
+                <w:rFonts w:cs="Calibri" w:ascii="Calibri Light" w:hAnsi="Calibri Light" w:cstheme="minorHAnsi"/>
+                <w:sz w:val="21"/>
+                <w:szCs w:val="21"/>
+              </w:rPr>
+              <w:t>good involvement with team, used initiative, sorted all paperwork, revised diagrams, great attendance</w:t>
             </w:r>
           </w:p>
         </w:tc>
@@ -5395,7 +5467,15 @@
                 <w:sz w:val="21"/>
                 <w:szCs w:val="21"/>
               </w:rPr>
-              <w:t>X / 10</w:t>
+              <w:t>10</w:t>
+            </w:r>
+            <w:r>
+              <w:rPr>
+                <w:rFonts w:cs="Calibri Light" w:ascii="Calibri Light" w:hAnsi="Calibri Light" w:asciiTheme="majorHAnsi" w:cstheme="majorHAnsi" w:hAnsiTheme="majorHAnsi"/>
+                <w:sz w:val="21"/>
+                <w:szCs w:val="21"/>
+              </w:rPr>
+              <w:t xml:space="preserve"> / 10</w:t>
             </w:r>
           </w:p>
         </w:tc>
@@ -5406,7 +5486,7 @@
         </w:trPr>
         <w:tc>
           <w:tcPr>
-            <w:tcW w:w="426" w:type="dxa"/>
+            <w:tcW w:w="425" w:type="dxa"/>
             <w:tcBorders>
               <w:left w:val="single" w:sz="8" w:space="0" w:color="D9D9D9"/>
               <w:bottom w:val="single" w:sz="8" w:space="0" w:color="D9D9D9"/>
@@ -5439,7 +5519,7 @@
         </w:tc>
         <w:tc>
           <w:tcPr>
-            <w:tcW w:w="8454" w:type="dxa"/>
+            <w:tcW w:w="8455" w:type="dxa"/>
             <w:tcBorders>
               <w:left w:val="single" w:sz="8" w:space="0" w:color="D9D9D9"/>
               <w:bottom w:val="single" w:sz="8" w:space="0" w:color="D9D9D9"/>
@@ -5465,6 +5545,14 @@
                 <w:szCs w:val="21"/>
               </w:rPr>
               <w:t xml:space="preserve">J P – </w:t>
+            </w:r>
+            <w:r>
+              <w:rPr>
+                <w:rFonts w:ascii="Calibri Light" w:hAnsi="Calibri Light"/>
+                <w:sz w:val="21"/>
+                <w:szCs w:val="21"/>
+              </w:rPr>
+              <w:t>team leader, backbone of development, very high-quality and high volume of work</w:t>
             </w:r>
           </w:p>
         </w:tc>
@@ -5495,7 +5583,15 @@
                 <w:sz w:val="21"/>
                 <w:szCs w:val="21"/>
               </w:rPr>
-              <w:t>X / 10</w:t>
+              <w:t xml:space="preserve">10 </w:t>
+            </w:r>
+            <w:r>
+              <w:rPr>
+                <w:rFonts w:cs="Calibri Light" w:ascii="Calibri Light" w:hAnsi="Calibri Light" w:cstheme="majorHAnsi"/>
+                <w:sz w:val="21"/>
+                <w:szCs w:val="21"/>
+              </w:rPr>
+              <w:t>/ 10</w:t>
             </w:r>
           </w:p>
         </w:tc>
@@ -5705,7 +5801,7 @@
                 <w:sz w:val="21"/>
                 <w:szCs w:val="21"/>
               </w:rPr>
-              <w:t>With regards to the prototype development, work was split 50-50 between C H and O H, with C H responsible for the backend and O H for UI. This was not as intended, as the spec states that all should contribute to programming tasks – unfortunately despite repeated efforts we could not get E S to contribute in any way to the prototype, and we were never able to even contact S T. As such, O H and C H took on significantly more work than originally planned due to the other two members not fulfilling any of their responsibilities, with both O H and C H frequently working into the night to complete the coding that should’ve been done by the other two members.</w:t>
+              <w:t>LL took initiative in establishing communication before the group met, and wrote the group contract at the beginning.</w:t>
             </w:r>
           </w:p>
           <w:p>
@@ -5719,12 +5815,26 @@
               </w:rPr>
             </w:pPr>
             <w:r>
+              <w:rPr/>
+            </w:r>
+          </w:p>
+          <w:p>
+            <w:pPr>
+              <w:pStyle w:val="Normal"/>
+              <w:widowControl w:val="false"/>
+              <w:rPr>
+                <w:rFonts w:ascii="Calibri Light" w:hAnsi="Calibri Light" w:cs="Calibri Light" w:asciiTheme="majorHAnsi" w:cstheme="majorHAnsi" w:hAnsiTheme="majorHAnsi"/>
+                <w:sz w:val="21"/>
+                <w:szCs w:val="21"/>
+              </w:rPr>
+            </w:pPr>
+            <w:r>
               <w:rPr>
                 <w:rFonts w:cs="Calibri Light" w:ascii="Calibri Light" w:hAnsi="Calibri Light" w:asciiTheme="majorHAnsi" w:cstheme="majorHAnsi" w:hAnsiTheme="majorHAnsi"/>
                 <w:sz w:val="21"/>
                 <w:szCs w:val="21"/>
               </w:rPr>
-              <w:t xml:space="preserve"> </w:t>
+              <w:t>AH contributed only a first version use case diagram which had to be reworked.</w:t>
             </w:r>
           </w:p>
           <w:p>
@@ -5738,12 +5848,248 @@
               </w:rPr>
             </w:pPr>
             <w:r>
+              <w:rPr/>
+            </w:r>
+          </w:p>
+          <w:p>
+            <w:pPr>
+              <w:pStyle w:val="Normal"/>
+              <w:widowControl w:val="false"/>
+              <w:rPr>
+                <w:rFonts w:ascii="Calibri Light" w:hAnsi="Calibri Light" w:cs="Calibri Light" w:asciiTheme="majorHAnsi" w:cstheme="majorHAnsi" w:hAnsiTheme="majorHAnsi"/>
+                <w:sz w:val="21"/>
+                <w:szCs w:val="21"/>
+              </w:rPr>
+            </w:pPr>
+            <w:r>
               <w:rPr>
                 <w:rFonts w:cs="Calibri Light" w:ascii="Calibri Light" w:hAnsi="Calibri Light" w:asciiTheme="majorHAnsi" w:cstheme="majorHAnsi" w:hAnsiTheme="majorHAnsi"/>
                 <w:sz w:val="21"/>
                 <w:szCs w:val="21"/>
               </w:rPr>
-              <w:t>E H made a contribution on the day of hand-in by completing one of the scenario scripts he was supposed to complete: S T never turned up. As such, this project was almost entirely completed solely by C H and O H, with E S’s contribution minimal and S T’s non-existent. This had a significant impact on the time taken to complete with O H and C H having to make up everyone else’s work as well as their own and has impacted on the project significantly.</w:t>
+              <w:t>JP was team leader, however LL managed all paperwork, organisation and documentation so that Jed could lead development of the software.</w:t>
+            </w:r>
+          </w:p>
+          <w:p>
+            <w:pPr>
+              <w:pStyle w:val="Normal"/>
+              <w:widowControl w:val="false"/>
+              <w:rPr>
+                <w:rFonts w:ascii="Calibri Light" w:hAnsi="Calibri Light" w:cs="Calibri Light" w:asciiTheme="majorHAnsi" w:cstheme="majorHAnsi" w:hAnsiTheme="majorHAnsi"/>
+                <w:sz w:val="21"/>
+                <w:szCs w:val="21"/>
+              </w:rPr>
+            </w:pPr>
+            <w:r>
+              <w:rPr/>
+            </w:r>
+          </w:p>
+          <w:p>
+            <w:pPr>
+              <w:pStyle w:val="Normal"/>
+              <w:widowControl w:val="false"/>
+              <w:rPr>
+                <w:rFonts w:ascii="Calibri Light" w:hAnsi="Calibri Light" w:cs="Calibri Light" w:asciiTheme="majorHAnsi" w:cstheme="majorHAnsi" w:hAnsiTheme="majorHAnsi"/>
+                <w:sz w:val="21"/>
+                <w:szCs w:val="21"/>
+              </w:rPr>
+            </w:pPr>
+            <w:r>
+              <w:rPr>
+                <w:rFonts w:cs="Calibri Light" w:ascii="Calibri Light" w:hAnsi="Calibri Light" w:asciiTheme="majorHAnsi" w:cstheme="majorHAnsi" w:hAnsiTheme="majorHAnsi"/>
+                <w:sz w:val="21"/>
+                <w:szCs w:val="21"/>
+              </w:rPr>
+              <w:t>BF created a version of the ERD which was later revised by him, then again by LL.</w:t>
+            </w:r>
+          </w:p>
+          <w:p>
+            <w:pPr>
+              <w:pStyle w:val="Normal"/>
+              <w:widowControl w:val="false"/>
+              <w:rPr>
+                <w:rFonts w:ascii="Calibri Light" w:hAnsi="Calibri Light" w:cs="Calibri Light" w:asciiTheme="majorHAnsi" w:cstheme="majorHAnsi" w:hAnsiTheme="majorHAnsi"/>
+                <w:sz w:val="21"/>
+                <w:szCs w:val="21"/>
+              </w:rPr>
+            </w:pPr>
+            <w:r>
+              <w:rPr>
+                <w:rFonts w:cs="Calibri Light" w:ascii="Calibri Light" w:hAnsi="Calibri Light" w:asciiTheme="majorHAnsi" w:cstheme="majorHAnsi" w:hAnsiTheme="majorHAnsi"/>
+                <w:sz w:val="21"/>
+                <w:szCs w:val="21"/>
+              </w:rPr>
+              <w:t>BF also worked on the database, agreeing on the schema and importing data.</w:t>
+            </w:r>
+          </w:p>
+          <w:p>
+            <w:pPr>
+              <w:pStyle w:val="Normal"/>
+              <w:widowControl w:val="false"/>
+              <w:rPr>
+                <w:rFonts w:ascii="Calibri Light" w:hAnsi="Calibri Light" w:cs="Calibri Light" w:asciiTheme="majorHAnsi" w:cstheme="majorHAnsi" w:hAnsiTheme="majorHAnsi"/>
+                <w:sz w:val="21"/>
+                <w:szCs w:val="21"/>
+              </w:rPr>
+            </w:pPr>
+            <w:r>
+              <w:rPr/>
+            </w:r>
+          </w:p>
+          <w:p>
+            <w:pPr>
+              <w:pStyle w:val="Normal"/>
+              <w:widowControl w:val="false"/>
+              <w:rPr>
+                <w:rFonts w:ascii="Calibri Light" w:hAnsi="Calibri Light" w:cs="Calibri Light" w:asciiTheme="majorHAnsi" w:cstheme="majorHAnsi" w:hAnsiTheme="majorHAnsi"/>
+                <w:sz w:val="21"/>
+                <w:szCs w:val="21"/>
+              </w:rPr>
+            </w:pPr>
+            <w:r>
+              <w:rPr>
+                <w:rFonts w:cs="Calibri Light" w:ascii="Calibri Light" w:hAnsi="Calibri Light" w:asciiTheme="majorHAnsi" w:cstheme="majorHAnsi" w:hAnsiTheme="majorHAnsi"/>
+                <w:sz w:val="21"/>
+                <w:szCs w:val="21"/>
+              </w:rPr>
+              <w:t>BD, TF, and JP (with an emphasis on the latter) did the majority of the development, splitting work between front and back end.</w:t>
+            </w:r>
+          </w:p>
+          <w:p>
+            <w:pPr>
+              <w:pStyle w:val="Normal"/>
+              <w:widowControl w:val="false"/>
+              <w:rPr>
+                <w:rFonts w:ascii="Calibri Light" w:hAnsi="Calibri Light" w:cs="Calibri Light" w:asciiTheme="majorHAnsi" w:cstheme="majorHAnsi" w:hAnsiTheme="majorHAnsi"/>
+                <w:sz w:val="21"/>
+                <w:szCs w:val="21"/>
+              </w:rPr>
+            </w:pPr>
+            <w:r>
+              <w:rPr/>
+            </w:r>
+          </w:p>
+          <w:p>
+            <w:pPr>
+              <w:pStyle w:val="Normal"/>
+              <w:widowControl w:val="false"/>
+              <w:rPr>
+                <w:rFonts w:ascii="Calibri Light" w:hAnsi="Calibri Light" w:cs="Calibri Light" w:asciiTheme="majorHAnsi" w:cstheme="majorHAnsi" w:hAnsiTheme="majorHAnsi"/>
+                <w:sz w:val="21"/>
+                <w:szCs w:val="21"/>
+              </w:rPr>
+            </w:pPr>
+            <w:r>
+              <w:rPr>
+                <w:rFonts w:cs="Calibri Light" w:ascii="Calibri Light" w:hAnsi="Calibri Light" w:asciiTheme="majorHAnsi" w:cstheme="majorHAnsi" w:hAnsiTheme="majorHAnsi"/>
+                <w:sz w:val="21"/>
+                <w:szCs w:val="21"/>
+              </w:rPr>
+              <w:t>TF also created the first prototype version for login flow, and JP expanded upon it with the dashboard design.</w:t>
+            </w:r>
+          </w:p>
+          <w:p>
+            <w:pPr>
+              <w:pStyle w:val="Normal"/>
+              <w:widowControl w:val="false"/>
+              <w:rPr>
+                <w:rFonts w:ascii="Calibri Light" w:hAnsi="Calibri Light" w:cs="Calibri Light" w:asciiTheme="majorHAnsi" w:cstheme="majorHAnsi" w:hAnsiTheme="majorHAnsi"/>
+                <w:sz w:val="21"/>
+                <w:szCs w:val="21"/>
+              </w:rPr>
+            </w:pPr>
+            <w:r>
+              <w:rPr/>
+            </w:r>
+          </w:p>
+          <w:p>
+            <w:pPr>
+              <w:pStyle w:val="Normal"/>
+              <w:widowControl w:val="false"/>
+              <w:rPr>
+                <w:rFonts w:ascii="Calibri Light" w:hAnsi="Calibri Light" w:cs="Calibri Light" w:asciiTheme="majorHAnsi" w:cstheme="majorHAnsi" w:hAnsiTheme="majorHAnsi"/>
+                <w:sz w:val="21"/>
+                <w:szCs w:val="21"/>
+              </w:rPr>
+            </w:pPr>
+            <w:r>
+              <w:rPr>
+                <w:rFonts w:cs="Calibri Light" w:ascii="Calibri Light" w:hAnsi="Calibri Light" w:asciiTheme="majorHAnsi" w:cstheme="majorHAnsi" w:hAnsiTheme="majorHAnsi"/>
+                <w:sz w:val="21"/>
+                <w:szCs w:val="21"/>
+              </w:rPr>
+              <w:t>LL did user stories and acceptance tests.</w:t>
+            </w:r>
+          </w:p>
+          <w:p>
+            <w:pPr>
+              <w:pStyle w:val="Normal"/>
+              <w:widowControl w:val="false"/>
+              <w:rPr>
+                <w:rFonts w:ascii="Calibri Light" w:hAnsi="Calibri Light" w:cs="Calibri Light" w:asciiTheme="majorHAnsi" w:cstheme="majorHAnsi" w:hAnsiTheme="majorHAnsi"/>
+                <w:sz w:val="21"/>
+                <w:szCs w:val="21"/>
+              </w:rPr>
+            </w:pPr>
+            <w:r>
+              <w:rPr>
+                <w:rFonts w:cs="Calibri Light" w:ascii="Calibri Light" w:hAnsi="Calibri Light" w:asciiTheme="majorHAnsi" w:cstheme="majorHAnsi" w:hAnsiTheme="majorHAnsi"/>
+                <w:sz w:val="21"/>
+                <w:szCs w:val="21"/>
+              </w:rPr>
+              <w:t>LL did all of LSEPI, evidence gathering, and note-taking during meetings.</w:t>
+            </w:r>
+          </w:p>
+          <w:p>
+            <w:pPr>
+              <w:pStyle w:val="Normal"/>
+              <w:widowControl w:val="false"/>
+              <w:rPr>
+                <w:rFonts w:ascii="Calibri Light" w:hAnsi="Calibri Light" w:cs="Calibri Light" w:asciiTheme="majorHAnsi" w:cstheme="majorHAnsi" w:hAnsiTheme="majorHAnsi"/>
+                <w:sz w:val="21"/>
+                <w:szCs w:val="21"/>
+              </w:rPr>
+            </w:pPr>
+            <w:r>
+              <w:rPr>
+                <w:rFonts w:cs="Calibri Light" w:ascii="Calibri Light" w:hAnsi="Calibri Light" w:asciiTheme="majorHAnsi" w:cstheme="majorHAnsi" w:hAnsiTheme="majorHAnsi"/>
+                <w:sz w:val="21"/>
+                <w:szCs w:val="21"/>
+              </w:rPr>
+              <w:t>LL kept attendance and recorded what everyone had done.</w:t>
+            </w:r>
+          </w:p>
+          <w:p>
+            <w:pPr>
+              <w:pStyle w:val="Normal"/>
+              <w:widowControl w:val="false"/>
+              <w:rPr>
+                <w:rFonts w:ascii="Calibri Light" w:hAnsi="Calibri Light" w:cs="Calibri Light" w:asciiTheme="majorHAnsi" w:cstheme="majorHAnsi" w:hAnsiTheme="majorHAnsi"/>
+                <w:sz w:val="21"/>
+                <w:szCs w:val="21"/>
+              </w:rPr>
+            </w:pPr>
+            <w:r>
+              <w:rPr/>
+            </w:r>
+          </w:p>
+          <w:p>
+            <w:pPr>
+              <w:pStyle w:val="Normal"/>
+              <w:widowControl w:val="false"/>
+              <w:rPr>
+                <w:rFonts w:ascii="Calibri Light" w:hAnsi="Calibri Light" w:cs="Calibri Light" w:asciiTheme="majorHAnsi" w:cstheme="majorHAnsi" w:hAnsiTheme="majorHAnsi"/>
+                <w:sz w:val="21"/>
+                <w:szCs w:val="21"/>
+              </w:rPr>
+            </w:pPr>
+            <w:r>
+              <w:rPr>
+                <w:rFonts w:cs="Calibri Light" w:ascii="Calibri Light" w:hAnsi="Calibri Light" w:asciiTheme="majorHAnsi" w:cstheme="majorHAnsi" w:hAnsiTheme="majorHAnsi"/>
+                <w:sz w:val="21"/>
+                <w:szCs w:val="21"/>
+              </w:rPr>
+              <w:t>LL drafted presentation, while technical details and recording was done by JP.</w:t>
             </w:r>
           </w:p>
         </w:tc>
@@ -5794,8 +6140,8 @@
         <w:tblLook w:val="0600" w:noHBand="1" w:noVBand="1" w:firstColumn="0" w:lastRow="0" w:lastColumn="0" w:firstRow="0"/>
       </w:tblPr>
       <w:tblGrid>
-        <w:gridCol w:w="606"/>
-        <w:gridCol w:w="8274"/>
+        <w:gridCol w:w="605"/>
+        <w:gridCol w:w="8275"/>
         <w:gridCol w:w="1050"/>
       </w:tblGrid>
       <w:tr>
@@ -5804,7 +6150,7 @@
         </w:trPr>
         <w:tc>
           <w:tcPr>
-            <w:tcW w:w="606" w:type="dxa"/>
+            <w:tcW w:w="605" w:type="dxa"/>
             <w:tcBorders>
               <w:top w:val="single" w:sz="8" w:space="0" w:color="D9D9D9"/>
               <w:left w:val="single" w:sz="8" w:space="0" w:color="D9D9D9"/>
@@ -5836,7 +6182,7 @@
         </w:tc>
         <w:tc>
           <w:tcPr>
-            <w:tcW w:w="8274" w:type="dxa"/>
+            <w:tcW w:w="8275" w:type="dxa"/>
             <w:tcBorders>
               <w:top w:val="single" w:sz="8" w:space="0" w:color="D9D9D9"/>
               <w:left w:val="single" w:sz="8" w:space="0" w:color="D9D9D9"/>
@@ -5907,7 +6253,7 @@
         </w:trPr>
         <w:tc>
           <w:tcPr>
-            <w:tcW w:w="606" w:type="dxa"/>
+            <w:tcW w:w="605" w:type="dxa"/>
             <w:tcBorders>
               <w:top w:val="single" w:sz="8" w:space="0" w:color="D9D9D9"/>
               <w:left w:val="single" w:sz="8" w:space="0" w:color="D9D9D9"/>
@@ -5942,7 +6288,7 @@
         </w:tc>
         <w:tc>
           <w:tcPr>
-            <w:tcW w:w="8274" w:type="dxa"/>
+            <w:tcW w:w="8275" w:type="dxa"/>
             <w:tcBorders>
               <w:top w:val="single" w:sz="8" w:space="0" w:color="D9D9D9"/>
               <w:left w:val="single" w:sz="8" w:space="0" w:color="D9D9D9"/>
@@ -6336,7 +6682,15 @@
                 <w:sz w:val="21"/>
                 <w:szCs w:val="21"/>
               </w:rPr>
-              <w:t>X / 10</w:t>
+              <w:t>8</w:t>
+            </w:r>
+            <w:r>
+              <w:rPr>
+                <w:rFonts w:cs="Calibri" w:cstheme="minorHAnsi"/>
+                <w:sz w:val="21"/>
+                <w:szCs w:val="21"/>
+              </w:rPr>
+              <w:t xml:space="preserve"> / 10</w:t>
             </w:r>
           </w:p>
         </w:tc>
@@ -6347,7 +6701,7 @@
         </w:trPr>
         <w:tc>
           <w:tcPr>
-            <w:tcW w:w="606" w:type="dxa"/>
+            <w:tcW w:w="605" w:type="dxa"/>
             <w:tcBorders>
               <w:top w:val="single" w:sz="8" w:space="0" w:color="D9D9D9"/>
               <w:left w:val="single" w:sz="8" w:space="0" w:color="D9D9D9"/>
@@ -6382,7 +6736,7 @@
         </w:tc>
         <w:tc>
           <w:tcPr>
-            <w:tcW w:w="8274" w:type="dxa"/>
+            <w:tcW w:w="8275" w:type="dxa"/>
             <w:tcBorders>
               <w:top w:val="single" w:sz="8" w:space="0" w:color="D9D9D9"/>
               <w:left w:val="single" w:sz="8" w:space="0" w:color="D9D9D9"/>
@@ -6765,7 +7119,15 @@
                 <w:sz w:val="21"/>
                 <w:szCs w:val="21"/>
               </w:rPr>
-              <w:t>X / 10</w:t>
+              <w:t>7</w:t>
+            </w:r>
+            <w:r>
+              <w:rPr>
+                <w:rFonts w:cs="Calibri" w:cstheme="minorHAnsi"/>
+                <w:sz w:val="21"/>
+                <w:szCs w:val="21"/>
+              </w:rPr>
+              <w:t xml:space="preserve"> / 10</w:t>
             </w:r>
           </w:p>
         </w:tc>
@@ -6776,7 +7138,7 @@
         </w:trPr>
         <w:tc>
           <w:tcPr>
-            <w:tcW w:w="606" w:type="dxa"/>
+            <w:tcW w:w="605" w:type="dxa"/>
             <w:tcBorders>
               <w:top w:val="single" w:sz="8" w:space="0" w:color="D9D9D9"/>
               <w:left w:val="single" w:sz="8" w:space="0" w:color="D9D9D9"/>
@@ -6811,7 +7173,7 @@
         </w:tc>
         <w:tc>
           <w:tcPr>
-            <w:tcW w:w="8274" w:type="dxa"/>
+            <w:tcW w:w="8275" w:type="dxa"/>
             <w:tcBorders>
               <w:top w:val="single" w:sz="8" w:space="0" w:color="D9D9D9"/>
               <w:left w:val="single" w:sz="8" w:space="0" w:color="D9D9D9"/>
@@ -7205,7 +7567,15 @@
                 <w:sz w:val="21"/>
                 <w:szCs w:val="21"/>
               </w:rPr>
-              <w:t>X / 10</w:t>
+              <w:t>9</w:t>
+            </w:r>
+            <w:r>
+              <w:rPr>
+                <w:rFonts w:cs="Calibri" w:cstheme="minorHAnsi"/>
+                <w:sz w:val="21"/>
+                <w:szCs w:val="21"/>
+              </w:rPr>
+              <w:t xml:space="preserve"> / 10</w:t>
             </w:r>
           </w:p>
         </w:tc>
@@ -7216,7 +7586,7 @@
         </w:trPr>
         <w:tc>
           <w:tcPr>
-            <w:tcW w:w="606" w:type="dxa"/>
+            <w:tcW w:w="605" w:type="dxa"/>
             <w:tcBorders>
               <w:top w:val="single" w:sz="8" w:space="0" w:color="D9D9D9"/>
               <w:left w:val="single" w:sz="8" w:space="0" w:color="D9D9D9"/>
@@ -7251,7 +7621,7 @@
         </w:tc>
         <w:tc>
           <w:tcPr>
-            <w:tcW w:w="8274" w:type="dxa"/>
+            <w:tcW w:w="8275" w:type="dxa"/>
             <w:tcBorders>
               <w:top w:val="single" w:sz="8" w:space="0" w:color="D9D9D9"/>
               <w:left w:val="single" w:sz="8" w:space="0" w:color="D9D9D9"/>
@@ -7663,7 +8033,15 @@
                 <w:sz w:val="21"/>
                 <w:szCs w:val="21"/>
               </w:rPr>
-              <w:t>X / 10</w:t>
+              <w:t>1</w:t>
+            </w:r>
+            <w:r>
+              <w:rPr>
+                <w:rFonts w:cs="Calibri" w:cstheme="minorHAnsi"/>
+                <w:sz w:val="21"/>
+                <w:szCs w:val="21"/>
+              </w:rPr>
+              <w:t xml:space="preserve"> / 10</w:t>
             </w:r>
           </w:p>
         </w:tc>
@@ -7674,7 +8052,7 @@
         </w:trPr>
         <w:tc>
           <w:tcPr>
-            <w:tcW w:w="606" w:type="dxa"/>
+            <w:tcW w:w="605" w:type="dxa"/>
             <w:tcBorders>
               <w:left w:val="single" w:sz="8" w:space="0" w:color="D9D9D9"/>
               <w:bottom w:val="single" w:sz="8" w:space="0" w:color="D9D9D9"/>
@@ -7708,7 +8086,7 @@
         </w:tc>
         <w:tc>
           <w:tcPr>
-            <w:tcW w:w="8274" w:type="dxa"/>
+            <w:tcW w:w="8275" w:type="dxa"/>
             <w:tcBorders>
               <w:left w:val="single" w:sz="8" w:space="0" w:color="D9D9D9"/>
               <w:bottom w:val="single" w:sz="8" w:space="0" w:color="D9D9D9"/>
@@ -8148,7 +8526,11 @@
             </w:pPr>
             <w:r>
               <w:rPr/>
-              <w:t>X / 10</w:t>
+              <w:t>10</w:t>
+            </w:r>
+            <w:r>
+              <w:rPr/>
+              <w:t xml:space="preserve"> / 10</w:t>
             </w:r>
           </w:p>
         </w:tc>
@@ -8159,7 +8541,7 @@
         </w:trPr>
         <w:tc>
           <w:tcPr>
-            <w:tcW w:w="606" w:type="dxa"/>
+            <w:tcW w:w="605" w:type="dxa"/>
             <w:tcBorders>
               <w:left w:val="single" w:sz="8" w:space="0" w:color="D9D9D9"/>
               <w:bottom w:val="single" w:sz="8" w:space="0" w:color="D9D9D9"/>
@@ -8193,7 +8575,7 @@
         </w:tc>
         <w:tc>
           <w:tcPr>
-            <w:tcW w:w="8274" w:type="dxa"/>
+            <w:tcW w:w="8275" w:type="dxa"/>
             <w:tcBorders>
               <w:left w:val="single" w:sz="8" w:space="0" w:color="D9D9D9"/>
               <w:bottom w:val="single" w:sz="8" w:space="0" w:color="D9D9D9"/>
@@ -8597,7 +8979,11 @@
             </w:pPr>
             <w:r>
               <w:rPr/>
-              <w:t>X / 10</w:t>
+              <w:t>10</w:t>
+            </w:r>
+            <w:r>
+              <w:rPr/>
+              <w:t xml:space="preserve"> / 10</w:t>
             </w:r>
           </w:p>
         </w:tc>

--- a/doc/Portfolio Group Project 21-EXT (2024-25).docx
+++ b/doc/Portfolio Group Project 21-EXT (2024-25).docx
@@ -2977,22 +2977,17 @@
         <w:rPr>
           <w:rFonts w:cs="Arial" w:cstheme="minorBidi"/>
         </w:rPr>
-        <w:t xml:space="preserve">You are expected to submit the project, including all of its components (e.g., codebase), compressed in a zip file (or 7z). The file should be named “GroupProject_(Your name)” (i.e., </w:t>
-      </w:r>
-      <w:r>
-        <w:rPr>
-          <w:rFonts w:cs="Arial" w:cstheme="minorBidi"/>
-          <w:i/>
-          <w:iCs/>
-        </w:rPr>
-        <w:t>GroupProject_Group21</w:t>
-      </w:r>
-      <w:r>
-        <w:rPr>
-          <w:rFonts w:cs="Arial" w:cstheme="minorBidi"/>
-        </w:rPr>
-        <w:t xml:space="preserve">) and must be uploaded to Blackboard as directed in the relevant submission point. </w:t>
-      </w:r>
+        <w:t xml:space="preserve">The final software version was uploaded to the group submission point. The Github repository may be found here: </w:t>
+      </w:r>
+      <w:hyperlink r:id="rId7">
+        <w:r>
+          <w:rPr>
+            <w:rStyle w:val="InternetLink"/>
+            <w:rFonts w:cs="Arial" w:cstheme="minorBidi"/>
+          </w:rPr>
+          <w:t>https://github.com/JedPattersonn/SHU-Project</w:t>
+        </w:r>
+      </w:hyperlink>
     </w:p>
     <w:p>
       <w:pPr>
@@ -3030,114 +3025,39 @@
       </w:pPr>
       <w:r>
         <w:rPr>
-          <w:rFonts w:cs="Arial" w:ascii="Arial" w:hAnsi="Arial"/>
-          <w:b/>
-          <w:bCs/>
-          <w:sz w:val="28"/>
-          <w:szCs w:val="28"/>
-        </w:rPr>
+          <w:rFonts w:cs="Calibri" w:cstheme="minorHAnsi"/>
+        </w:rPr>
+        <w:t>Panopto recording:</w:t>
       </w:r>
     </w:p>
     <w:p>
       <w:pPr>
         <w:pStyle w:val="Normal"/>
         <w:rPr>
-          <w:rFonts w:cs="Calibri" w:cstheme="minorHAnsi"/>
-          <w:szCs w:val="22"/>
-        </w:rPr>
-      </w:pPr>
-      <w:r>
-        <w:rPr>
-          <w:rStyle w:val="Normaltextrun"/>
-          <w:rFonts w:cs="Calibri"/>
+          <w:rFonts w:ascii="Calibri Light" w:hAnsi="Calibri Light" w:cs="Calibri Light" w:asciiTheme="majorHAnsi" w:cstheme="majorHAnsi" w:hAnsiTheme="majorHAnsi"/>
+        </w:rPr>
+      </w:pPr>
+      <w:hyperlink r:id="rId8">
+        <w:r>
+          <w:rPr>
+            <w:rStyle w:val="InternetLink"/>
+            <w:rFonts w:cs="Calibri Light" w:ascii="Calibri Light" w:hAnsi="Calibri Light" w:asciiTheme="majorHAnsi" w:cstheme="majorHAnsi" w:hAnsiTheme="majorHAnsi"/>
+            <w:color w:val="000000"/>
+            <w:szCs w:val="22"/>
+            <w:shd w:fill="FFFFFF" w:val="clear"/>
+          </w:rPr>
+          <w:t>https://shu.cloud.panopto.eu/Panopto/Pages/Viewer.aspx?id=c5701b0d-7652-4f6f-af77-b2ba012875a0</w:t>
+        </w:r>
+      </w:hyperlink>
+      <w:r>
+        <w:rPr>
+          <w:rStyle w:val="Eop"/>
+          <w:rFonts w:cs="Calibri Light" w:ascii="Calibri Light" w:hAnsi="Calibri Light" w:asciiTheme="majorHAnsi" w:cstheme="majorHAnsi" w:hAnsiTheme="majorHAnsi"/>
           <w:color w:val="000000"/>
           <w:szCs w:val="22"/>
           <w:shd w:fill="FFFFFF" w:val="clear"/>
         </w:rPr>
-        <w:t>The project must be showcased in a video recording of up to 15 minutes. We will stop watching after the 15</w:t>
-      </w:r>
-      <w:r>
-        <w:rPr>
-          <w:rStyle w:val="Normaltextrun"/>
-          <w:rFonts w:cs="Calibri"/>
-          <w:color w:val="000000"/>
-          <w:sz w:val="17"/>
-          <w:szCs w:val="17"/>
-          <w:shd w:fill="FFFFFF" w:val="clear"/>
-          <w:vertAlign w:val="superscript"/>
-        </w:rPr>
-        <w:t>th</w:t>
-      </w:r>
-      <w:r>
-        <w:rPr>
-          <w:rStyle w:val="Normaltextrun"/>
-          <w:rFonts w:cs="Calibri"/>
-          <w:color w:val="000000"/>
-          <w:szCs w:val="22"/>
-          <w:shd w:fill="FFFFFF" w:val="clear"/>
-        </w:rPr>
-        <w:t xml:space="preserve"> minute. </w:t>
-      </w:r>
-      <w:r>
-        <w:rPr>
-          <w:rStyle w:val="Eop"/>
-          <w:rFonts w:cs="Calibri"/>
-          <w:color w:val="000000"/>
-          <w:szCs w:val="22"/>
-          <w:shd w:fill="FFFFFF" w:val="clear"/>
-        </w:rPr>
-        <w:t> </w:t>
-      </w:r>
-      <w:r>
-        <w:rPr>
-          <w:rFonts w:cs="Calibri" w:cstheme="minorHAnsi"/>
-          <w:szCs w:val="22"/>
-        </w:rPr>
         <w:t xml:space="preserve"> </w:t>
-      </w:r>
-    </w:p>
-    <w:p>
-      <w:pPr>
-        <w:pStyle w:val="Normal"/>
-        <w:rPr>
-          <w:rFonts w:cs="Calibri" w:cstheme="minorHAnsi"/>
-        </w:rPr>
-      </w:pPr>
-      <w:r>
-        <w:rPr>
-          <w:rFonts w:cs="Calibri" w:cstheme="minorHAnsi"/>
-        </w:rPr>
-      </w:r>
-    </w:p>
-    <w:p>
-      <w:pPr>
-        <w:pStyle w:val="Normal"/>
-        <w:rPr>
-          <w:rFonts w:ascii="Calibri Light" w:hAnsi="Calibri Light" w:cs="Calibri Light" w:asciiTheme="majorHAnsi" w:cstheme="majorHAnsi" w:hAnsiTheme="majorHAnsi"/>
-        </w:rPr>
-      </w:pPr>
-      <w:hyperlink r:id="rId7" w:tgtFrame="_blank">
-        <w:r>
-          <w:rPr>
-            <w:rStyle w:val="Normaltextrun"/>
-            <w:rFonts w:cs="Calibri"/>
-            <w:color w:val="0563C1"/>
-            <w:szCs w:val="22"/>
-            <w:u w:val="single"/>
-            <w:shd w:fill="FFFFFF" w:val="clear"/>
-          </w:rPr>
-          <w:t>https://shu.cloud.panopto.eu/Panopto/Pages/Viewer.aspx?id=b35aedd7-0a14-401c-b664-b26b00ba566b</w:t>
-        </w:r>
-      </w:hyperlink>
-      <w:r>
-        <w:rPr>
-          <w:rStyle w:val="Eop"/>
-          <w:rFonts w:cs="Calibri"/>
-          <w:color w:val="000000"/>
-          <w:szCs w:val="22"/>
-          <w:shd w:fill="FFFFFF" w:val="clear"/>
-        </w:rPr>
-        <w:t> </w:t>
       </w:r>
     </w:p>
     <w:p>
@@ -3258,7 +3178,7 @@
                     </pic:cNvPicPr>
                   </pic:nvPicPr>
                   <pic:blipFill>
-                    <a:blip r:embed="rId8"/>
+                    <a:blip r:embed="rId9"/>
                     <a:stretch>
                       <a:fillRect/>
                     </a:stretch>
@@ -3303,7 +3223,7 @@
                     </pic:cNvPicPr>
                   </pic:nvPicPr>
                   <pic:blipFill>
-                    <a:blip r:embed="rId9"/>
+                    <a:blip r:embed="rId10"/>
                     <a:stretch>
                       <a:fillRect/>
                     </a:stretch>
@@ -3374,7 +3294,7 @@
                     </pic:cNvPicPr>
                   </pic:nvPicPr>
                   <pic:blipFill>
-                    <a:blip r:embed="rId10"/>
+                    <a:blip r:embed="rId11"/>
                     <a:stretch>
                       <a:fillRect/>
                     </a:stretch>
@@ -3428,7 +3348,7 @@
                     </pic:cNvPicPr>
                   </pic:nvPicPr>
                   <pic:blipFill>
-                    <a:blip r:embed="rId11"/>
+                    <a:blip r:embed="rId12"/>
                     <a:stretch>
                       <a:fillRect/>
                     </a:stretch>
@@ -4951,15 +4871,7 @@
                 <w:sz w:val="21"/>
                 <w:szCs w:val="21"/>
               </w:rPr>
-              <w:t xml:space="preserve">B D – </w:t>
-            </w:r>
-            <w:r>
-              <w:rPr>
-                <w:rFonts w:cs="Calibri" w:ascii="Calibri Light" w:hAnsi="Calibri Light" w:cstheme="minorHAnsi"/>
-                <w:sz w:val="21"/>
-                <w:szCs w:val="21"/>
-              </w:rPr>
-              <w:t>Spent time learning Next JS, contributed to backend, good attendance, often participating in group work</w:t>
+              <w:t>B D – Spent time learning Next JS, contributed to backend, good attendance, often participating in group work</w:t>
             </w:r>
           </w:p>
         </w:tc>
@@ -4991,15 +4903,7 @@
                 <w:sz w:val="21"/>
                 <w:szCs w:val="21"/>
               </w:rPr>
-              <w:t>8</w:t>
-            </w:r>
-            <w:r>
-              <w:rPr>
-                <w:rFonts w:cs="Calibri Light" w:ascii="Calibri Light" w:hAnsi="Calibri Light" w:asciiTheme="majorHAnsi" w:cstheme="majorHAnsi" w:hAnsiTheme="majorHAnsi"/>
-                <w:sz w:val="21"/>
-                <w:szCs w:val="21"/>
-              </w:rPr>
-              <w:t xml:space="preserve"> / 10</w:t>
+              <w:t>8 / 10</w:t>
             </w:r>
           </w:p>
         </w:tc>
@@ -5070,15 +4974,7 @@
                 <w:sz w:val="21"/>
                 <w:szCs w:val="21"/>
               </w:rPr>
-              <w:t xml:space="preserve">B F – </w:t>
-            </w:r>
-            <w:r>
-              <w:rPr>
-                <w:rFonts w:cs="Calibri" w:ascii="Calibri Light" w:hAnsi="Calibri Light" w:cstheme="minorHAnsi"/>
-                <w:sz w:val="21"/>
-                <w:szCs w:val="21"/>
-              </w:rPr>
-              <w:t>good attendance, provided first version of ERD (later improved), initialised database</w:t>
+              <w:t>B F – good attendance, provided first version of ERD (later improved), initialised database</w:t>
             </w:r>
           </w:p>
         </w:tc>
@@ -5110,15 +5006,7 @@
                 <w:sz w:val="21"/>
                 <w:szCs w:val="21"/>
               </w:rPr>
-              <w:t>7</w:t>
-            </w:r>
-            <w:r>
-              <w:rPr>
-                <w:rFonts w:cs="Calibri Light" w:ascii="Calibri Light" w:hAnsi="Calibri Light" w:asciiTheme="majorHAnsi" w:cstheme="majorHAnsi" w:hAnsiTheme="majorHAnsi"/>
-                <w:sz w:val="21"/>
-                <w:szCs w:val="21"/>
-              </w:rPr>
-              <w:t xml:space="preserve"> / 10</w:t>
+              <w:t>7 / 10</w:t>
             </w:r>
           </w:p>
         </w:tc>
@@ -5189,15 +5077,7 @@
                 <w:sz w:val="21"/>
                 <w:szCs w:val="21"/>
               </w:rPr>
-              <w:t xml:space="preserve">T F – </w:t>
-            </w:r>
-            <w:r>
-              <w:rPr>
-                <w:rFonts w:cs="Calibri" w:ascii="Calibri Light" w:hAnsi="Calibri Light" w:cstheme="minorHAnsi"/>
-                <w:sz w:val="21"/>
-                <w:szCs w:val="21"/>
-              </w:rPr>
-              <w:t>contributed throughout to development, great attendance and always early, kept people informed</w:t>
+              <w:t>T F – contributed throughout to development, great attendance and always early, kept people informed</w:t>
             </w:r>
           </w:p>
         </w:tc>
@@ -5229,15 +5109,7 @@
                 <w:sz w:val="21"/>
                 <w:szCs w:val="21"/>
               </w:rPr>
-              <w:t>9</w:t>
-            </w:r>
-            <w:r>
-              <w:rPr>
-                <w:rFonts w:cs="Calibri Light" w:ascii="Calibri Light" w:hAnsi="Calibri Light" w:asciiTheme="majorHAnsi" w:cstheme="majorHAnsi" w:hAnsiTheme="majorHAnsi"/>
-                <w:sz w:val="21"/>
-                <w:szCs w:val="21"/>
-              </w:rPr>
-              <w:t xml:space="preserve"> / 10</w:t>
+              <w:t>9 / 10</w:t>
             </w:r>
           </w:p>
         </w:tc>
@@ -5308,15 +5180,7 @@
                 <w:sz w:val="21"/>
                 <w:szCs w:val="21"/>
               </w:rPr>
-              <w:t xml:space="preserve">A H – </w:t>
-            </w:r>
-            <w:r>
-              <w:rPr>
-                <w:rFonts w:cs="Calibri" w:ascii="Calibri Light" w:hAnsi="Calibri Light" w:cstheme="minorHAnsi"/>
-                <w:sz w:val="21"/>
-                <w:szCs w:val="21"/>
-              </w:rPr>
-              <w:t>never spoke unless spoken to, stopped turning up a couple of weeks in</w:t>
+              <w:t>A H – never spoke unless spoken to, stopped turning up a couple of weeks in</w:t>
             </w:r>
           </w:p>
         </w:tc>
@@ -5348,15 +5212,7 @@
                 <w:sz w:val="21"/>
                 <w:szCs w:val="21"/>
               </w:rPr>
-              <w:t>1</w:t>
-            </w:r>
-            <w:r>
-              <w:rPr>
-                <w:rFonts w:cs="Calibri Light" w:ascii="Calibri Light" w:hAnsi="Calibri Light" w:asciiTheme="majorHAnsi" w:cstheme="majorHAnsi" w:hAnsiTheme="majorHAnsi"/>
-                <w:sz w:val="21"/>
-                <w:szCs w:val="21"/>
-              </w:rPr>
-              <w:t xml:space="preserve"> / 10</w:t>
+              <w:t>1 / 10</w:t>
             </w:r>
           </w:p>
         </w:tc>
@@ -5427,15 +5283,7 @@
                 <w:sz w:val="21"/>
                 <w:szCs w:val="21"/>
               </w:rPr>
-              <w:t xml:space="preserve">L L – </w:t>
-            </w:r>
-            <w:r>
-              <w:rPr>
-                <w:rFonts w:cs="Calibri" w:ascii="Calibri Light" w:hAnsi="Calibri Light" w:cstheme="minorHAnsi"/>
-                <w:sz w:val="21"/>
-                <w:szCs w:val="21"/>
-              </w:rPr>
-              <w:t>good involvement with team, used initiative, sorted all paperwork, revised diagrams, great attendance</w:t>
+              <w:t>L L – good involvement with team, used initiative, sorted all paperwork, revised diagrams, great attendance</w:t>
             </w:r>
           </w:p>
         </w:tc>
@@ -5467,15 +5315,7 @@
                 <w:sz w:val="21"/>
                 <w:szCs w:val="21"/>
               </w:rPr>
-              <w:t>10</w:t>
-            </w:r>
-            <w:r>
-              <w:rPr>
-                <w:rFonts w:cs="Calibri Light" w:ascii="Calibri Light" w:hAnsi="Calibri Light" w:asciiTheme="majorHAnsi" w:cstheme="majorHAnsi" w:hAnsiTheme="majorHAnsi"/>
-                <w:sz w:val="21"/>
-                <w:szCs w:val="21"/>
-              </w:rPr>
-              <w:t xml:space="preserve"> / 10</w:t>
+              <w:t>10 / 10</w:t>
             </w:r>
           </w:p>
         </w:tc>
@@ -5544,15 +5384,7 @@
                 <w:sz w:val="21"/>
                 <w:szCs w:val="21"/>
               </w:rPr>
-              <w:t xml:space="preserve">J P – </w:t>
-            </w:r>
-            <w:r>
-              <w:rPr>
-                <w:rFonts w:ascii="Calibri Light" w:hAnsi="Calibri Light"/>
-                <w:sz w:val="21"/>
-                <w:szCs w:val="21"/>
-              </w:rPr>
-              <w:t>team leader, backbone of development, very high-quality and high volume of work</w:t>
+              <w:t>J P – team leader, backbone of development, very high-quality and high volume of work</w:t>
             </w:r>
           </w:p>
         </w:tc>
@@ -5583,15 +5415,7 @@
                 <w:sz w:val="21"/>
                 <w:szCs w:val="21"/>
               </w:rPr>
-              <w:t xml:space="preserve">10 </w:t>
-            </w:r>
-            <w:r>
-              <w:rPr>
-                <w:rFonts w:cs="Calibri Light" w:ascii="Calibri Light" w:hAnsi="Calibri Light" w:cstheme="majorHAnsi"/>
-                <w:sz w:val="21"/>
-                <w:szCs w:val="21"/>
-              </w:rPr>
-              <w:t>/ 10</w:t>
+              <w:t>10 / 10</w:t>
             </w:r>
           </w:p>
         </w:tc>
@@ -5655,7 +5479,7 @@
                     </pic:cNvPicPr>
                   </pic:nvPicPr>
                   <pic:blipFill>
-                    <a:blip r:embed="rId12"/>
+                    <a:blip r:embed="rId13"/>
                     <a:stretch>
                       <a:fillRect/>
                     </a:stretch>
@@ -5700,7 +5524,7 @@
                     </pic:cNvPicPr>
                   </pic:nvPicPr>
                   <pic:blipFill>
-                    <a:blip r:embed="rId13"/>
+                    <a:blip r:embed="rId14"/>
                     <a:stretch>
                       <a:fillRect/>
                     </a:stretch>
@@ -5815,7 +5639,11 @@
               </w:rPr>
             </w:pPr>
             <w:r>
-              <w:rPr/>
+              <w:rPr>
+                <w:rFonts w:cs="Calibri Light" w:cstheme="majorHAnsi" w:ascii="Calibri Light" w:hAnsi="Calibri Light"/>
+                <w:sz w:val="21"/>
+                <w:szCs w:val="21"/>
+              </w:rPr>
             </w:r>
           </w:p>
           <w:p>
@@ -5848,7 +5676,11 @@
               </w:rPr>
             </w:pPr>
             <w:r>
-              <w:rPr/>
+              <w:rPr>
+                <w:rFonts w:cs="Calibri Light" w:cstheme="majorHAnsi" w:ascii="Calibri Light" w:hAnsi="Calibri Light"/>
+                <w:sz w:val="21"/>
+                <w:szCs w:val="21"/>
+              </w:rPr>
             </w:r>
           </w:p>
           <w:p>
@@ -5881,7 +5713,11 @@
               </w:rPr>
             </w:pPr>
             <w:r>
-              <w:rPr/>
+              <w:rPr>
+                <w:rFonts w:cs="Calibri Light" w:cstheme="majorHAnsi" w:ascii="Calibri Light" w:hAnsi="Calibri Light"/>
+                <w:sz w:val="21"/>
+                <w:szCs w:val="21"/>
+              </w:rPr>
             </w:r>
           </w:p>
           <w:p>
@@ -5933,7 +5769,11 @@
               </w:rPr>
             </w:pPr>
             <w:r>
-              <w:rPr/>
+              <w:rPr>
+                <w:rFonts w:cs="Calibri Light" w:cstheme="majorHAnsi" w:ascii="Calibri Light" w:hAnsi="Calibri Light"/>
+                <w:sz w:val="21"/>
+                <w:szCs w:val="21"/>
+              </w:rPr>
             </w:r>
           </w:p>
           <w:p>
@@ -5966,7 +5806,11 @@
               </w:rPr>
             </w:pPr>
             <w:r>
-              <w:rPr/>
+              <w:rPr>
+                <w:rFonts w:cs="Calibri Light" w:cstheme="majorHAnsi" w:ascii="Calibri Light" w:hAnsi="Calibri Light"/>
+                <w:sz w:val="21"/>
+                <w:szCs w:val="21"/>
+              </w:rPr>
             </w:r>
           </w:p>
           <w:p>
@@ -5999,7 +5843,11 @@
               </w:rPr>
             </w:pPr>
             <w:r>
-              <w:rPr/>
+              <w:rPr>
+                <w:rFonts w:cs="Calibri Light" w:cstheme="majorHAnsi" w:ascii="Calibri Light" w:hAnsi="Calibri Light"/>
+                <w:sz w:val="21"/>
+                <w:szCs w:val="21"/>
+              </w:rPr>
             </w:r>
           </w:p>
           <w:p>
@@ -6070,7 +5918,11 @@
               </w:rPr>
             </w:pPr>
             <w:r>
-              <w:rPr/>
+              <w:rPr>
+                <w:rFonts w:cs="Calibri Light" w:cstheme="majorHAnsi" w:ascii="Calibri Light" w:hAnsi="Calibri Light"/>
+                <w:sz w:val="21"/>
+                <w:szCs w:val="21"/>
+              </w:rPr>
             </w:r>
           </w:p>
           <w:p>
@@ -6140,8 +5992,8 @@
         <w:tblLook w:val="0600" w:noHBand="1" w:noVBand="1" w:firstColumn="0" w:lastRow="0" w:lastColumn="0" w:firstRow="0"/>
       </w:tblPr>
       <w:tblGrid>
-        <w:gridCol w:w="605"/>
-        <w:gridCol w:w="8275"/>
+        <w:gridCol w:w="604"/>
+        <w:gridCol w:w="8276"/>
         <w:gridCol w:w="1050"/>
       </w:tblGrid>
       <w:tr>
@@ -6150,7 +6002,7 @@
         </w:trPr>
         <w:tc>
           <w:tcPr>
-            <w:tcW w:w="605" w:type="dxa"/>
+            <w:tcW w:w="604" w:type="dxa"/>
             <w:tcBorders>
               <w:top w:val="single" w:sz="8" w:space="0" w:color="D9D9D9"/>
               <w:left w:val="single" w:sz="8" w:space="0" w:color="D9D9D9"/>
@@ -6182,7 +6034,7 @@
         </w:tc>
         <w:tc>
           <w:tcPr>
-            <w:tcW w:w="8275" w:type="dxa"/>
+            <w:tcW w:w="8276" w:type="dxa"/>
             <w:tcBorders>
               <w:top w:val="single" w:sz="8" w:space="0" w:color="D9D9D9"/>
               <w:left w:val="single" w:sz="8" w:space="0" w:color="D9D9D9"/>
@@ -6253,7 +6105,7 @@
         </w:trPr>
         <w:tc>
           <w:tcPr>
-            <w:tcW w:w="605" w:type="dxa"/>
+            <w:tcW w:w="604" w:type="dxa"/>
             <w:tcBorders>
               <w:top w:val="single" w:sz="8" w:space="0" w:color="D9D9D9"/>
               <w:left w:val="single" w:sz="8" w:space="0" w:color="D9D9D9"/>
@@ -6288,7 +6140,7 @@
         </w:tc>
         <w:tc>
           <w:tcPr>
-            <w:tcW w:w="8275" w:type="dxa"/>
+            <w:tcW w:w="8276" w:type="dxa"/>
             <w:tcBorders>
               <w:top w:val="single" w:sz="8" w:space="0" w:color="D9D9D9"/>
               <w:left w:val="single" w:sz="8" w:space="0" w:color="D9D9D9"/>
@@ -6682,15 +6534,7 @@
                 <w:sz w:val="21"/>
                 <w:szCs w:val="21"/>
               </w:rPr>
-              <w:t>8</w:t>
-            </w:r>
-            <w:r>
-              <w:rPr>
-                <w:rFonts w:cs="Calibri" w:cstheme="minorHAnsi"/>
-                <w:sz w:val="21"/>
-                <w:szCs w:val="21"/>
-              </w:rPr>
-              <w:t xml:space="preserve"> / 10</w:t>
+              <w:t>8 / 10</w:t>
             </w:r>
           </w:p>
         </w:tc>
@@ -6701,7 +6545,7 @@
         </w:trPr>
         <w:tc>
           <w:tcPr>
-            <w:tcW w:w="605" w:type="dxa"/>
+            <w:tcW w:w="604" w:type="dxa"/>
             <w:tcBorders>
               <w:top w:val="single" w:sz="8" w:space="0" w:color="D9D9D9"/>
               <w:left w:val="single" w:sz="8" w:space="0" w:color="D9D9D9"/>
@@ -6736,7 +6580,7 @@
         </w:tc>
         <w:tc>
           <w:tcPr>
-            <w:tcW w:w="8275" w:type="dxa"/>
+            <w:tcW w:w="8276" w:type="dxa"/>
             <w:tcBorders>
               <w:top w:val="single" w:sz="8" w:space="0" w:color="D9D9D9"/>
               <w:left w:val="single" w:sz="8" w:space="0" w:color="D9D9D9"/>
@@ -7119,15 +6963,7 @@
                 <w:sz w:val="21"/>
                 <w:szCs w:val="21"/>
               </w:rPr>
-              <w:t>7</w:t>
-            </w:r>
-            <w:r>
-              <w:rPr>
-                <w:rFonts w:cs="Calibri" w:cstheme="minorHAnsi"/>
-                <w:sz w:val="21"/>
-                <w:szCs w:val="21"/>
-              </w:rPr>
-              <w:t xml:space="preserve"> / 10</w:t>
+              <w:t>7 / 10</w:t>
             </w:r>
           </w:p>
         </w:tc>
@@ -7138,7 +6974,7 @@
         </w:trPr>
         <w:tc>
           <w:tcPr>
-            <w:tcW w:w="605" w:type="dxa"/>
+            <w:tcW w:w="604" w:type="dxa"/>
             <w:tcBorders>
               <w:top w:val="single" w:sz="8" w:space="0" w:color="D9D9D9"/>
               <w:left w:val="single" w:sz="8" w:space="0" w:color="D9D9D9"/>
@@ -7173,7 +7009,7 @@
         </w:tc>
         <w:tc>
           <w:tcPr>
-            <w:tcW w:w="8275" w:type="dxa"/>
+            <w:tcW w:w="8276" w:type="dxa"/>
             <w:tcBorders>
               <w:top w:val="single" w:sz="8" w:space="0" w:color="D9D9D9"/>
               <w:left w:val="single" w:sz="8" w:space="0" w:color="D9D9D9"/>
@@ -7567,15 +7403,7 @@
                 <w:sz w:val="21"/>
                 <w:szCs w:val="21"/>
               </w:rPr>
-              <w:t>9</w:t>
-            </w:r>
-            <w:r>
-              <w:rPr>
-                <w:rFonts w:cs="Calibri" w:cstheme="minorHAnsi"/>
-                <w:sz w:val="21"/>
-                <w:szCs w:val="21"/>
-              </w:rPr>
-              <w:t xml:space="preserve"> / 10</w:t>
+              <w:t>9 / 10</w:t>
             </w:r>
           </w:p>
         </w:tc>
@@ -7586,7 +7414,7 @@
         </w:trPr>
         <w:tc>
           <w:tcPr>
-            <w:tcW w:w="605" w:type="dxa"/>
+            <w:tcW w:w="604" w:type="dxa"/>
             <w:tcBorders>
               <w:top w:val="single" w:sz="8" w:space="0" w:color="D9D9D9"/>
               <w:left w:val="single" w:sz="8" w:space="0" w:color="D9D9D9"/>
@@ -7621,7 +7449,7 @@
         </w:tc>
         <w:tc>
           <w:tcPr>
-            <w:tcW w:w="8275" w:type="dxa"/>
+            <w:tcW w:w="8276" w:type="dxa"/>
             <w:tcBorders>
               <w:top w:val="single" w:sz="8" w:space="0" w:color="D9D9D9"/>
               <w:left w:val="single" w:sz="8" w:space="0" w:color="D9D9D9"/>
@@ -8033,15 +7861,7 @@
                 <w:sz w:val="21"/>
                 <w:szCs w:val="21"/>
               </w:rPr>
-              <w:t>1</w:t>
-            </w:r>
-            <w:r>
-              <w:rPr>
-                <w:rFonts w:cs="Calibri" w:cstheme="minorHAnsi"/>
-                <w:sz w:val="21"/>
-                <w:szCs w:val="21"/>
-              </w:rPr>
-              <w:t xml:space="preserve"> / 10</w:t>
+              <w:t>1 / 10</w:t>
             </w:r>
           </w:p>
         </w:tc>
@@ -8052,7 +7872,7 @@
         </w:trPr>
         <w:tc>
           <w:tcPr>
-            <w:tcW w:w="605" w:type="dxa"/>
+            <w:tcW w:w="604" w:type="dxa"/>
             <w:tcBorders>
               <w:left w:val="single" w:sz="8" w:space="0" w:color="D9D9D9"/>
               <w:bottom w:val="single" w:sz="8" w:space="0" w:color="D9D9D9"/>
@@ -8086,7 +7906,7 @@
         </w:tc>
         <w:tc>
           <w:tcPr>
-            <w:tcW w:w="8275" w:type="dxa"/>
+            <w:tcW w:w="8276" w:type="dxa"/>
             <w:tcBorders>
               <w:left w:val="single" w:sz="8" w:space="0" w:color="D9D9D9"/>
               <w:bottom w:val="single" w:sz="8" w:space="0" w:color="D9D9D9"/>
@@ -8526,11 +8346,7 @@
             </w:pPr>
             <w:r>
               <w:rPr/>
-              <w:t>10</w:t>
-            </w:r>
-            <w:r>
-              <w:rPr/>
-              <w:t xml:space="preserve"> / 10</w:t>
+              <w:t>10 / 10</w:t>
             </w:r>
           </w:p>
         </w:tc>
@@ -8541,7 +8357,7 @@
         </w:trPr>
         <w:tc>
           <w:tcPr>
-            <w:tcW w:w="605" w:type="dxa"/>
+            <w:tcW w:w="604" w:type="dxa"/>
             <w:tcBorders>
               <w:left w:val="single" w:sz="8" w:space="0" w:color="D9D9D9"/>
               <w:bottom w:val="single" w:sz="8" w:space="0" w:color="D9D9D9"/>
@@ -8575,7 +8391,7 @@
         </w:tc>
         <w:tc>
           <w:tcPr>
-            <w:tcW w:w="8275" w:type="dxa"/>
+            <w:tcW w:w="8276" w:type="dxa"/>
             <w:tcBorders>
               <w:left w:val="single" w:sz="8" w:space="0" w:color="D9D9D9"/>
               <w:bottom w:val="single" w:sz="8" w:space="0" w:color="D9D9D9"/>
@@ -8979,11 +8795,7 @@
             </w:pPr>
             <w:r>
               <w:rPr/>
-              <w:t>10</w:t>
-            </w:r>
-            <w:r>
-              <w:rPr/>
-              <w:t xml:space="preserve"> / 10</w:t>
+              <w:t>10 / 10</w:t>
             </w:r>
           </w:p>
         </w:tc>
@@ -9047,7 +8859,7 @@
                     </pic:cNvPicPr>
                   </pic:nvPicPr>
                   <pic:blipFill>
-                    <a:blip r:embed="rId14"/>
+                    <a:blip r:embed="rId15"/>
                     <a:stretch>
                       <a:fillRect/>
                     </a:stretch>
@@ -9092,7 +8904,7 @@
                     </pic:cNvPicPr>
                   </pic:nvPicPr>
                   <pic:blipFill>
-                    <a:blip r:embed="rId15"/>
+                    <a:blip r:embed="rId16"/>
                     <a:stretch>
                       <a:fillRect/>
                     </a:stretch>
